--- a/ProjectNotes.docx
+++ b/ProjectNotes.docx
@@ -15,10 +15,76 @@
     <w:p/>
     <w:p>
       <w:r>
-        <w:t>Priority Action Items</w:t>
+        <w:t xml:space="preserve">Priority </w:t>
+      </w:r>
+      <w:r>
+        <w:t>a</w:t>
+      </w:r>
+      <w:r>
+        <w:t>ction Items</w:t>
+      </w:r>
+    </w:p>
+    <w:p>
+      <w:pPr>
+        <w:pStyle w:val="ListParagraph"/>
+        <w:numPr>
+          <w:ilvl w:val="0"/>
+          <w:numId w:val="3"/>
+        </w:numPr>
+      </w:pPr>
+      <w:r>
+        <w:t xml:space="preserve">Figure out how to look at multiple </w:t>
+      </w:r>
+      <w:proofErr w:type="spellStart"/>
+      <w:r>
+        <w:t>rwhi</w:t>
+      </w:r>
+      <w:proofErr w:type="spellEnd"/>
+      <w:r>
+        <w:t xml:space="preserve"> questions simultaneously</w:t>
       </w:r>
     </w:p>
     <w:p/>
+    <w:p>
+      <w:r>
+        <w:t>Regular action items</w:t>
+      </w:r>
+    </w:p>
+    <w:p>
+      <w:pPr>
+        <w:pStyle w:val="ListParagraph"/>
+        <w:numPr>
+          <w:ilvl w:val="0"/>
+          <w:numId w:val="2"/>
+        </w:numPr>
+      </w:pPr>
+      <w:r>
+        <w:t xml:space="preserve">MFA with </w:t>
+      </w:r>
+      <w:proofErr w:type="spellStart"/>
+      <w:r>
+        <w:t>hds</w:t>
+      </w:r>
+      <w:proofErr w:type="spellEnd"/>
+      <w:r>
+        <w:t xml:space="preserve"> info?</w:t>
+      </w:r>
+    </w:p>
+    <w:p>
+      <w:pPr>
+        <w:pStyle w:val="ListParagraph"/>
+        <w:numPr>
+          <w:ilvl w:val="0"/>
+          <w:numId w:val="2"/>
+        </w:numPr>
+      </w:pPr>
+      <w:r>
+        <w:t>Add</w:t>
+      </w:r>
+      <w:r>
+        <w:t xml:space="preserve"> pH and EC into all analysis</w:t>
+      </w:r>
+    </w:p>
     <w:p/>
     <w:p>
       <w:r>
@@ -35,6 +101,26 @@
       </w:pPr>
       <w:r>
         <w:t>Al summary stats, some values might actually be lead stats</w:t>
+      </w:r>
+    </w:p>
+    <w:p>
+      <w:pPr>
+        <w:pStyle w:val="ListParagraph"/>
+        <w:numPr>
+          <w:ilvl w:val="1"/>
+          <w:numId w:val="1"/>
+        </w:numPr>
+      </w:pPr>
+      <w:r>
+        <w:t xml:space="preserve">Why was </w:t>
+      </w:r>
+      <w:proofErr w:type="spellStart"/>
+      <w:r>
+        <w:t>period:season</w:t>
+      </w:r>
+      <w:proofErr w:type="spellEnd"/>
+      <w:r>
+        <w:t xml:space="preserve"> taken out of the model? It was a better fit, but then period was visualized later?</w:t>
       </w:r>
     </w:p>
     <w:p>
@@ -68,6 +154,232 @@
 <file path=word/numbering.xml><?xml version="1.0" encoding="utf-8"?>
 <w:numbering xmlns:wpc="http://schemas.microsoft.com/office/word/2010/wordprocessingCanvas" xmlns:cx="http://schemas.microsoft.com/office/drawing/2014/chartex" xmlns:cx1="http://schemas.microsoft.com/office/drawing/2015/9/8/chartex" xmlns:cx2="http://schemas.microsoft.com/office/drawing/2015/10/21/chartex" xmlns:cx3="http://schemas.microsoft.com/office/drawing/2016/5/9/chartex" xmlns:cx4="http://schemas.microsoft.com/office/drawing/2016/5/10/chartex" xmlns:cx5="http://schemas.microsoft.com/office/drawing/2016/5/11/chartex" xmlns:cx6="http://schemas.microsoft.com/office/drawing/2016/5/12/chartex" xmlns:cx7="http://schemas.microsoft.com/office/drawing/2016/5/13/chartex" xmlns:cx8="http://schemas.microsoft.com/office/drawing/2016/5/14/chartex" xmlns:mc="http://schemas.openxmlformats.org/markup-compatibility/2006" xmlns:aink="http://schemas.microsoft.com/office/drawing/2016/ink" xmlns:am3d="http://schemas.microsoft.com/office/drawing/2017/model3d" xmlns:o="urn:schemas-microsoft-com:office:office" xmlns:oel="http://schemas.microsoft.com/office/2019/extlst" xmlns:r="http://schemas.openxmlformats.org/officeDocument/2006/relationships" xmlns:m="http://schemas.openxmlformats.org/officeDocument/2006/math" xmlns:v="urn:schemas-microsoft-com:vml" xmlns:wp14="http://schemas.microsoft.com/office/word/2010/wordprocessingDrawing" xmlns:wp="http://schemas.openxmlformats.org/drawingml/2006/wordprocessingDrawing" xmlns:w10="urn:schemas-microsoft-com:office:word" xmlns:w="http://schemas.openxmlformats.org/wordprocessingml/2006/main" xmlns:w14="http://schemas.microsoft.com/office/word/2010/wordml" xmlns:w15="http://schemas.microsoft.com/office/word/2012/wordml" xmlns:w16cex="http://schemas.microsoft.com/office/word/2018/wordml/cex" xmlns:w16cid="http://schemas.microsoft.com/office/word/2016/wordml/cid" xmlns:w16="http://schemas.microsoft.com/office/word/2018/wordml" xmlns:w16sdtdh="http://schemas.microsoft.com/office/word/2020/wordml/sdtdatahash" xmlns:w16se="http://schemas.microsoft.com/office/word/2015/wordml/symex" xmlns:wpg="http://schemas.microsoft.com/office/word/2010/wordprocessingGroup" xmlns:wpi="http://schemas.microsoft.com/office/word/2010/wordprocessingInk" xmlns:wne="http://schemas.microsoft.com/office/word/2006/wordml" xmlns:wps="http://schemas.microsoft.com/office/word/2010/wordprocessingShape" mc:Ignorable="w14 w15 w16se w16cid w16 w16cex w16sdtdh wp14">
   <w:abstractNum w:abstractNumId="0" w15:restartNumberingAfterBreak="0">
+    <w:nsid w:val="2398244D"/>
+    <w:multiLevelType w:val="hybridMultilevel"/>
+    <w:tmpl w:val="622CCBC0"/>
+    <w:lvl w:ilvl="0" w:tplc="5CCA365A">
+      <w:start w:val="9"/>
+      <w:numFmt w:val="bullet"/>
+      <w:lvlText w:val="-"/>
+      <w:lvlJc w:val="left"/>
+      <w:pPr>
+        <w:ind w:left="720" w:hanging="360"/>
+      </w:pPr>
+      <w:rPr>
+        <w:rFonts w:ascii="Calibri" w:eastAsiaTheme="minorHAnsi" w:hAnsi="Calibri" w:cs="Calibri" w:hint="default"/>
+      </w:rPr>
+    </w:lvl>
+    <w:lvl w:ilvl="1" w:tplc="04090003" w:tentative="1">
+      <w:start w:val="1"/>
+      <w:numFmt w:val="bullet"/>
+      <w:lvlText w:val="o"/>
+      <w:lvlJc w:val="left"/>
+      <w:pPr>
+        <w:ind w:left="1440" w:hanging="360"/>
+      </w:pPr>
+      <w:rPr>
+        <w:rFonts w:ascii="Courier New" w:hAnsi="Courier New" w:cs="Courier New" w:hint="default"/>
+      </w:rPr>
+    </w:lvl>
+    <w:lvl w:ilvl="2" w:tplc="04090005" w:tentative="1">
+      <w:start w:val="1"/>
+      <w:numFmt w:val="bullet"/>
+      <w:lvlText w:val=""/>
+      <w:lvlJc w:val="left"/>
+      <w:pPr>
+        <w:ind w:left="2160" w:hanging="360"/>
+      </w:pPr>
+      <w:rPr>
+        <w:rFonts w:ascii="Wingdings" w:hAnsi="Wingdings" w:hint="default"/>
+      </w:rPr>
+    </w:lvl>
+    <w:lvl w:ilvl="3" w:tplc="04090001" w:tentative="1">
+      <w:start w:val="1"/>
+      <w:numFmt w:val="bullet"/>
+      <w:lvlText w:val=""/>
+      <w:lvlJc w:val="left"/>
+      <w:pPr>
+        <w:ind w:left="2880" w:hanging="360"/>
+      </w:pPr>
+      <w:rPr>
+        <w:rFonts w:ascii="Symbol" w:hAnsi="Symbol" w:hint="default"/>
+      </w:rPr>
+    </w:lvl>
+    <w:lvl w:ilvl="4" w:tplc="04090003" w:tentative="1">
+      <w:start w:val="1"/>
+      <w:numFmt w:val="bullet"/>
+      <w:lvlText w:val="o"/>
+      <w:lvlJc w:val="left"/>
+      <w:pPr>
+        <w:ind w:left="3600" w:hanging="360"/>
+      </w:pPr>
+      <w:rPr>
+        <w:rFonts w:ascii="Courier New" w:hAnsi="Courier New" w:cs="Courier New" w:hint="default"/>
+      </w:rPr>
+    </w:lvl>
+    <w:lvl w:ilvl="5" w:tplc="04090005" w:tentative="1">
+      <w:start w:val="1"/>
+      <w:numFmt w:val="bullet"/>
+      <w:lvlText w:val=""/>
+      <w:lvlJc w:val="left"/>
+      <w:pPr>
+        <w:ind w:left="4320" w:hanging="360"/>
+      </w:pPr>
+      <w:rPr>
+        <w:rFonts w:ascii="Wingdings" w:hAnsi="Wingdings" w:hint="default"/>
+      </w:rPr>
+    </w:lvl>
+    <w:lvl w:ilvl="6" w:tplc="04090001" w:tentative="1">
+      <w:start w:val="1"/>
+      <w:numFmt w:val="bullet"/>
+      <w:lvlText w:val=""/>
+      <w:lvlJc w:val="left"/>
+      <w:pPr>
+        <w:ind w:left="5040" w:hanging="360"/>
+      </w:pPr>
+      <w:rPr>
+        <w:rFonts w:ascii="Symbol" w:hAnsi="Symbol" w:hint="default"/>
+      </w:rPr>
+    </w:lvl>
+    <w:lvl w:ilvl="7" w:tplc="04090003" w:tentative="1">
+      <w:start w:val="1"/>
+      <w:numFmt w:val="bullet"/>
+      <w:lvlText w:val="o"/>
+      <w:lvlJc w:val="left"/>
+      <w:pPr>
+        <w:ind w:left="5760" w:hanging="360"/>
+      </w:pPr>
+      <w:rPr>
+        <w:rFonts w:ascii="Courier New" w:hAnsi="Courier New" w:cs="Courier New" w:hint="default"/>
+      </w:rPr>
+    </w:lvl>
+    <w:lvl w:ilvl="8" w:tplc="04090005" w:tentative="1">
+      <w:start w:val="1"/>
+      <w:numFmt w:val="bullet"/>
+      <w:lvlText w:val=""/>
+      <w:lvlJc w:val="left"/>
+      <w:pPr>
+        <w:ind w:left="6480" w:hanging="360"/>
+      </w:pPr>
+      <w:rPr>
+        <w:rFonts w:ascii="Wingdings" w:hAnsi="Wingdings" w:hint="default"/>
+      </w:rPr>
+    </w:lvl>
+  </w:abstractNum>
+  <w:abstractNum w:abstractNumId="1" w15:restartNumberingAfterBreak="0">
+    <w:nsid w:val="54D9637D"/>
+    <w:multiLevelType w:val="hybridMultilevel"/>
+    <w:tmpl w:val="FE2443A2"/>
+    <w:lvl w:ilvl="0" w:tplc="A57AA4FC">
+      <w:start w:val="9"/>
+      <w:numFmt w:val="bullet"/>
+      <w:lvlText w:val="-"/>
+      <w:lvlJc w:val="left"/>
+      <w:pPr>
+        <w:ind w:left="720" w:hanging="360"/>
+      </w:pPr>
+      <w:rPr>
+        <w:rFonts w:ascii="Calibri" w:eastAsiaTheme="minorHAnsi" w:hAnsi="Calibri" w:cs="Calibri" w:hint="default"/>
+      </w:rPr>
+    </w:lvl>
+    <w:lvl w:ilvl="1" w:tplc="04090003" w:tentative="1">
+      <w:start w:val="1"/>
+      <w:numFmt w:val="bullet"/>
+      <w:lvlText w:val="o"/>
+      <w:lvlJc w:val="left"/>
+      <w:pPr>
+        <w:ind w:left="1440" w:hanging="360"/>
+      </w:pPr>
+      <w:rPr>
+        <w:rFonts w:ascii="Courier New" w:hAnsi="Courier New" w:cs="Courier New" w:hint="default"/>
+      </w:rPr>
+    </w:lvl>
+    <w:lvl w:ilvl="2" w:tplc="04090005" w:tentative="1">
+      <w:start w:val="1"/>
+      <w:numFmt w:val="bullet"/>
+      <w:lvlText w:val=""/>
+      <w:lvlJc w:val="left"/>
+      <w:pPr>
+        <w:ind w:left="2160" w:hanging="360"/>
+      </w:pPr>
+      <w:rPr>
+        <w:rFonts w:ascii="Wingdings" w:hAnsi="Wingdings" w:hint="default"/>
+      </w:rPr>
+    </w:lvl>
+    <w:lvl w:ilvl="3" w:tplc="04090001" w:tentative="1">
+      <w:start w:val="1"/>
+      <w:numFmt w:val="bullet"/>
+      <w:lvlText w:val=""/>
+      <w:lvlJc w:val="left"/>
+      <w:pPr>
+        <w:ind w:left="2880" w:hanging="360"/>
+      </w:pPr>
+      <w:rPr>
+        <w:rFonts w:ascii="Symbol" w:hAnsi="Symbol" w:hint="default"/>
+      </w:rPr>
+    </w:lvl>
+    <w:lvl w:ilvl="4" w:tplc="04090003" w:tentative="1">
+      <w:start w:val="1"/>
+      <w:numFmt w:val="bullet"/>
+      <w:lvlText w:val="o"/>
+      <w:lvlJc w:val="left"/>
+      <w:pPr>
+        <w:ind w:left="3600" w:hanging="360"/>
+      </w:pPr>
+      <w:rPr>
+        <w:rFonts w:ascii="Courier New" w:hAnsi="Courier New" w:cs="Courier New" w:hint="default"/>
+      </w:rPr>
+    </w:lvl>
+    <w:lvl w:ilvl="5" w:tplc="04090005" w:tentative="1">
+      <w:start w:val="1"/>
+      <w:numFmt w:val="bullet"/>
+      <w:lvlText w:val=""/>
+      <w:lvlJc w:val="left"/>
+      <w:pPr>
+        <w:ind w:left="4320" w:hanging="360"/>
+      </w:pPr>
+      <w:rPr>
+        <w:rFonts w:ascii="Wingdings" w:hAnsi="Wingdings" w:hint="default"/>
+      </w:rPr>
+    </w:lvl>
+    <w:lvl w:ilvl="6" w:tplc="04090001" w:tentative="1">
+      <w:start w:val="1"/>
+      <w:numFmt w:val="bullet"/>
+      <w:lvlText w:val=""/>
+      <w:lvlJc w:val="left"/>
+      <w:pPr>
+        <w:ind w:left="5040" w:hanging="360"/>
+      </w:pPr>
+      <w:rPr>
+        <w:rFonts w:ascii="Symbol" w:hAnsi="Symbol" w:hint="default"/>
+      </w:rPr>
+    </w:lvl>
+    <w:lvl w:ilvl="7" w:tplc="04090003" w:tentative="1">
+      <w:start w:val="1"/>
+      <w:numFmt w:val="bullet"/>
+      <w:lvlText w:val="o"/>
+      <w:lvlJc w:val="left"/>
+      <w:pPr>
+        <w:ind w:left="5760" w:hanging="360"/>
+      </w:pPr>
+      <w:rPr>
+        <w:rFonts w:ascii="Courier New" w:hAnsi="Courier New" w:cs="Courier New" w:hint="default"/>
+      </w:rPr>
+    </w:lvl>
+    <w:lvl w:ilvl="8" w:tplc="04090005" w:tentative="1">
+      <w:start w:val="1"/>
+      <w:numFmt w:val="bullet"/>
+      <w:lvlText w:val=""/>
+      <w:lvlJc w:val="left"/>
+      <w:pPr>
+        <w:ind w:left="6480" w:hanging="360"/>
+      </w:pPr>
+      <w:rPr>
+        <w:rFonts w:ascii="Wingdings" w:hAnsi="Wingdings" w:hint="default"/>
+      </w:rPr>
+    </w:lvl>
+  </w:abstractNum>
+  <w:abstractNum w:abstractNumId="2" w15:restartNumberingAfterBreak="0">
     <w:nsid w:val="778E62EC"/>
     <w:multiLevelType w:val="hybridMultilevel"/>
     <w:tmpl w:val="F95CF9EC"/>
@@ -83,7 +395,7 @@
         <w:rFonts w:ascii="Calibri" w:eastAsiaTheme="minorHAnsi" w:hAnsi="Calibri" w:cs="Calibri" w:hint="default"/>
       </w:rPr>
     </w:lvl>
-    <w:lvl w:ilvl="1" w:tplc="04090003" w:tentative="1">
+    <w:lvl w:ilvl="1" w:tplc="04090003">
       <w:start w:val="1"/>
       <w:numFmt w:val="bullet"/>
       <w:lvlText w:val="o"/>
@@ -181,7 +493,13 @@
     </w:lvl>
   </w:abstractNum>
   <w:num w:numId="1" w16cid:durableId="1599481149">
+    <w:abstractNumId w:val="2"/>
+  </w:num>
+  <w:num w:numId="2" w16cid:durableId="174734867">
     <w:abstractNumId w:val="0"/>
+  </w:num>
+  <w:num w:numId="3" w16cid:durableId="1807551807">
+    <w:abstractNumId w:val="1"/>
   </w:num>
 </w:numbering>
 </file>

--- a/ProjectNotes.docx
+++ b/ProjectNotes.docx
@@ -15,6 +15,60 @@
     <w:p/>
     <w:p>
       <w:r>
+        <w:t>Research Questions</w:t>
+      </w:r>
+    </w:p>
+    <w:p>
+      <w:pPr>
+        <w:pStyle w:val="ListParagraph"/>
+        <w:numPr>
+          <w:ilvl w:val="0"/>
+          <w:numId w:val="4"/>
+        </w:numPr>
+      </w:pPr>
+      <w:r>
+        <w:t>Is it safe for gardening?</w:t>
+      </w:r>
+    </w:p>
+    <w:p>
+      <w:pPr>
+        <w:pStyle w:val="ListParagraph"/>
+        <w:numPr>
+          <w:ilvl w:val="0"/>
+          <w:numId w:val="4"/>
+        </w:numPr>
+      </w:pPr>
+      <w:r>
+        <w:t>Is infrastructure or point source contributing more? If so, how? Why? What can we do about it?</w:t>
+      </w:r>
+    </w:p>
+    <w:p>
+      <w:pPr>
+        <w:pStyle w:val="ListParagraph"/>
+        <w:numPr>
+          <w:ilvl w:val="1"/>
+          <w:numId w:val="4"/>
+        </w:numPr>
+      </w:pPr>
+      <w:r>
+        <w:t>Where do we put our energy?</w:t>
+      </w:r>
+    </w:p>
+    <w:p>
+      <w:pPr>
+        <w:pStyle w:val="ListParagraph"/>
+        <w:numPr>
+          <w:ilvl w:val="0"/>
+          <w:numId w:val="4"/>
+        </w:numPr>
+      </w:pPr>
+      <w:r>
+        <w:t>Not too interested in differences between contaminants.</w:t>
+      </w:r>
+    </w:p>
+    <w:p/>
+    <w:p>
+      <w:r>
         <w:t xml:space="preserve">Priority </w:t>
       </w:r>
       <w:r>
@@ -33,6 +87,48 @@
         </w:numPr>
       </w:pPr>
       <w:r>
+        <w:t>Play around with multiple metals in a model, starting with two or three</w:t>
+      </w:r>
+      <w:r>
+        <w:t xml:space="preserve"> (KP and GC)</w:t>
+      </w:r>
+    </w:p>
+    <w:p>
+      <w:pPr>
+        <w:pStyle w:val="ListParagraph"/>
+        <w:numPr>
+          <w:ilvl w:val="0"/>
+          <w:numId w:val="3"/>
+        </w:numPr>
+      </w:pPr>
+      <w:r>
+        <w:t>Figure out how to represent, understand, communicate complex interactions</w:t>
+      </w:r>
+      <w:r>
+        <w:t xml:space="preserve"> (GC)</w:t>
+      </w:r>
+    </w:p>
+    <w:p>
+      <w:pPr>
+        <w:pStyle w:val="ListParagraph"/>
+        <w:numPr>
+          <w:ilvl w:val="0"/>
+          <w:numId w:val="3"/>
+        </w:numPr>
+      </w:pPr>
+      <w:r>
+        <w:t>Add pH and EC into the models</w:t>
+      </w:r>
+    </w:p>
+    <w:p>
+      <w:pPr>
+        <w:pStyle w:val="ListParagraph"/>
+        <w:numPr>
+          <w:ilvl w:val="0"/>
+          <w:numId w:val="3"/>
+        </w:numPr>
+      </w:pPr>
+      <w:r>
         <w:t xml:space="preserve">Figure out how to look at multiple </w:t>
       </w:r>
       <w:proofErr w:type="spellStart"/>
@@ -42,6 +138,24 @@
       <w:proofErr w:type="spellEnd"/>
       <w:r>
         <w:t xml:space="preserve"> questions simultaneously</w:t>
+      </w:r>
+      <w:r>
+        <w:t xml:space="preserve"> – maybe just compare p-values</w:t>
+      </w:r>
+    </w:p>
+    <w:p>
+      <w:pPr>
+        <w:pStyle w:val="ListParagraph"/>
+        <w:numPr>
+          <w:ilvl w:val="0"/>
+          <w:numId w:val="3"/>
+        </w:numPr>
+      </w:pPr>
+      <w:r>
+        <w:t>Look at dimensional reduction methods – PCA to figure out which metals to focus on?</w:t>
+      </w:r>
+      <w:r>
+        <w:t xml:space="preserve"> (KP)</w:t>
       </w:r>
     </w:p>
     <w:p/>
@@ -139,6 +253,169 @@
     <w:p>
       <w:r>
         <w:t>List of assumptions, data notes</w:t>
+      </w:r>
+    </w:p>
+    <w:p>
+      <w:r>
+        <w:t xml:space="preserve">Control </w:t>
+      </w:r>
+      <w:r>
+        <w:t>Modeling options</w:t>
+      </w:r>
+    </w:p>
+    <w:p>
+      <w:pPr>
+        <w:pStyle w:val="ListParagraph"/>
+        <w:numPr>
+          <w:ilvl w:val="0"/>
+          <w:numId w:val="1"/>
+        </w:numPr>
+      </w:pPr>
+      <w:r>
+        <w:t>Put all the metals together?</w:t>
+      </w:r>
+    </w:p>
+    <w:p>
+      <w:pPr>
+        <w:pStyle w:val="ListParagraph"/>
+        <w:numPr>
+          <w:ilvl w:val="1"/>
+          <w:numId w:val="1"/>
+        </w:numPr>
+      </w:pPr>
+      <w:r>
+        <w:t>Would the different metal scales fuck up the model interactions?</w:t>
+      </w:r>
+    </w:p>
+    <w:p>
+      <w:pPr>
+        <w:pStyle w:val="ListParagraph"/>
+        <w:numPr>
+          <w:ilvl w:val="2"/>
+          <w:numId w:val="1"/>
+        </w:numPr>
+      </w:pPr>
+      <w:proofErr w:type="spellStart"/>
+      <w:r>
+        <w:t>Metal:season</w:t>
+      </w:r>
+      <w:proofErr w:type="spellEnd"/>
+      <w:r>
+        <w:t xml:space="preserve"> and </w:t>
+      </w:r>
+      <w:proofErr w:type="spellStart"/>
+      <w:r>
+        <w:t>metal:community</w:t>
+      </w:r>
+      <w:proofErr w:type="spellEnd"/>
+      <w:r>
+        <w:t xml:space="preserve"> and </w:t>
+      </w:r>
+      <w:proofErr w:type="spellStart"/>
+      <w:r>
+        <w:t>metal:period</w:t>
+      </w:r>
+      <w:proofErr w:type="spellEnd"/>
+      <w:r>
+        <w:t xml:space="preserve"> and </w:t>
+      </w:r>
+      <w:proofErr w:type="spellStart"/>
+      <w:r>
+        <w:t>metal:period:season</w:t>
+      </w:r>
+      <w:proofErr w:type="spellEnd"/>
+      <w:r>
+        <w:t>?</w:t>
+      </w:r>
+    </w:p>
+    <w:p>
+      <w:pPr>
+        <w:pStyle w:val="ListParagraph"/>
+        <w:numPr>
+          <w:ilvl w:val="0"/>
+          <w:numId w:val="1"/>
+        </w:numPr>
+      </w:pPr>
+      <w:r>
+        <w:t>How do we graph complex interactions?</w:t>
+      </w:r>
+    </w:p>
+    <w:p/>
+    <w:p>
+      <w:r>
+        <w:t>HDS modeling</w:t>
+      </w:r>
+    </w:p>
+    <w:p>
+      <w:pPr>
+        <w:pStyle w:val="ListParagraph"/>
+        <w:numPr>
+          <w:ilvl w:val="0"/>
+          <w:numId w:val="1"/>
+        </w:numPr>
+      </w:pPr>
+      <w:r>
+        <w:t xml:space="preserve">How do we rank different </w:t>
+      </w:r>
+      <w:proofErr w:type="spellStart"/>
+      <w:r>
+        <w:t>hds</w:t>
+      </w:r>
+      <w:proofErr w:type="spellEnd"/>
+      <w:r>
+        <w:t xml:space="preserve"> questions?</w:t>
+      </w:r>
+    </w:p>
+    <w:p>
+      <w:pPr>
+        <w:pStyle w:val="ListParagraph"/>
+        <w:numPr>
+          <w:ilvl w:val="1"/>
+          <w:numId w:val="1"/>
+        </w:numPr>
+      </w:pPr>
+      <w:r>
+        <w:t>Can we compare p-values to each other?</w:t>
+      </w:r>
+    </w:p>
+    <w:p>
+      <w:pPr>
+        <w:pStyle w:val="ListParagraph"/>
+        <w:numPr>
+          <w:ilvl w:val="0"/>
+          <w:numId w:val="1"/>
+        </w:numPr>
+      </w:pPr>
+      <w:r>
+        <w:t xml:space="preserve">Do we look at multiple metals at once for one </w:t>
+      </w:r>
+      <w:proofErr w:type="spellStart"/>
+      <w:r>
+        <w:t>hds</w:t>
+      </w:r>
+      <w:proofErr w:type="spellEnd"/>
+      <w:r>
+        <w:t xml:space="preserve"> question at a time?</w:t>
+      </w:r>
+    </w:p>
+    <w:p>
+      <w:pPr>
+        <w:pStyle w:val="ListParagraph"/>
+        <w:numPr>
+          <w:ilvl w:val="0"/>
+          <w:numId w:val="1"/>
+        </w:numPr>
+      </w:pPr>
+      <w:r>
+        <w:t xml:space="preserve">Add distance to point source to </w:t>
+      </w:r>
+      <w:proofErr w:type="spellStart"/>
+      <w:r>
+        <w:t>hds</w:t>
+      </w:r>
+      <w:proofErr w:type="spellEnd"/>
+      <w:r>
+        <w:t xml:space="preserve"> models? Which is more important?</w:t>
       </w:r>
     </w:p>
     <w:sectPr>
@@ -380,6 +657,119 @@
     </w:lvl>
   </w:abstractNum>
   <w:abstractNum w:abstractNumId="2" w15:restartNumberingAfterBreak="0">
+    <w:nsid w:val="69C91D00"/>
+    <w:multiLevelType w:val="hybridMultilevel"/>
+    <w:tmpl w:val="96DC1706"/>
+    <w:lvl w:ilvl="0" w:tplc="B3565D88">
+      <w:start w:val="9"/>
+      <w:numFmt w:val="bullet"/>
+      <w:lvlText w:val="-"/>
+      <w:lvlJc w:val="left"/>
+      <w:pPr>
+        <w:ind w:left="720" w:hanging="360"/>
+      </w:pPr>
+      <w:rPr>
+        <w:rFonts w:ascii="Calibri" w:eastAsiaTheme="minorHAnsi" w:hAnsi="Calibri" w:cs="Calibri" w:hint="default"/>
+      </w:rPr>
+    </w:lvl>
+    <w:lvl w:ilvl="1" w:tplc="04090003">
+      <w:start w:val="1"/>
+      <w:numFmt w:val="bullet"/>
+      <w:lvlText w:val="o"/>
+      <w:lvlJc w:val="left"/>
+      <w:pPr>
+        <w:ind w:left="1440" w:hanging="360"/>
+      </w:pPr>
+      <w:rPr>
+        <w:rFonts w:ascii="Courier New" w:hAnsi="Courier New" w:cs="Courier New" w:hint="default"/>
+      </w:rPr>
+    </w:lvl>
+    <w:lvl w:ilvl="2" w:tplc="04090005" w:tentative="1">
+      <w:start w:val="1"/>
+      <w:numFmt w:val="bullet"/>
+      <w:lvlText w:val=""/>
+      <w:lvlJc w:val="left"/>
+      <w:pPr>
+        <w:ind w:left="2160" w:hanging="360"/>
+      </w:pPr>
+      <w:rPr>
+        <w:rFonts w:ascii="Wingdings" w:hAnsi="Wingdings" w:hint="default"/>
+      </w:rPr>
+    </w:lvl>
+    <w:lvl w:ilvl="3" w:tplc="04090001" w:tentative="1">
+      <w:start w:val="1"/>
+      <w:numFmt w:val="bullet"/>
+      <w:lvlText w:val=""/>
+      <w:lvlJc w:val="left"/>
+      <w:pPr>
+        <w:ind w:left="2880" w:hanging="360"/>
+      </w:pPr>
+      <w:rPr>
+        <w:rFonts w:ascii="Symbol" w:hAnsi="Symbol" w:hint="default"/>
+      </w:rPr>
+    </w:lvl>
+    <w:lvl w:ilvl="4" w:tplc="04090003" w:tentative="1">
+      <w:start w:val="1"/>
+      <w:numFmt w:val="bullet"/>
+      <w:lvlText w:val="o"/>
+      <w:lvlJc w:val="left"/>
+      <w:pPr>
+        <w:ind w:left="3600" w:hanging="360"/>
+      </w:pPr>
+      <w:rPr>
+        <w:rFonts w:ascii="Courier New" w:hAnsi="Courier New" w:cs="Courier New" w:hint="default"/>
+      </w:rPr>
+    </w:lvl>
+    <w:lvl w:ilvl="5" w:tplc="04090005" w:tentative="1">
+      <w:start w:val="1"/>
+      <w:numFmt w:val="bullet"/>
+      <w:lvlText w:val=""/>
+      <w:lvlJc w:val="left"/>
+      <w:pPr>
+        <w:ind w:left="4320" w:hanging="360"/>
+      </w:pPr>
+      <w:rPr>
+        <w:rFonts w:ascii="Wingdings" w:hAnsi="Wingdings" w:hint="default"/>
+      </w:rPr>
+    </w:lvl>
+    <w:lvl w:ilvl="6" w:tplc="04090001" w:tentative="1">
+      <w:start w:val="1"/>
+      <w:numFmt w:val="bullet"/>
+      <w:lvlText w:val=""/>
+      <w:lvlJc w:val="left"/>
+      <w:pPr>
+        <w:ind w:left="5040" w:hanging="360"/>
+      </w:pPr>
+      <w:rPr>
+        <w:rFonts w:ascii="Symbol" w:hAnsi="Symbol" w:hint="default"/>
+      </w:rPr>
+    </w:lvl>
+    <w:lvl w:ilvl="7" w:tplc="04090003" w:tentative="1">
+      <w:start w:val="1"/>
+      <w:numFmt w:val="bullet"/>
+      <w:lvlText w:val="o"/>
+      <w:lvlJc w:val="left"/>
+      <w:pPr>
+        <w:ind w:left="5760" w:hanging="360"/>
+      </w:pPr>
+      <w:rPr>
+        <w:rFonts w:ascii="Courier New" w:hAnsi="Courier New" w:cs="Courier New" w:hint="default"/>
+      </w:rPr>
+    </w:lvl>
+    <w:lvl w:ilvl="8" w:tplc="04090005" w:tentative="1">
+      <w:start w:val="1"/>
+      <w:numFmt w:val="bullet"/>
+      <w:lvlText w:val=""/>
+      <w:lvlJc w:val="left"/>
+      <w:pPr>
+        <w:ind w:left="6480" w:hanging="360"/>
+      </w:pPr>
+      <w:rPr>
+        <w:rFonts w:ascii="Wingdings" w:hAnsi="Wingdings" w:hint="default"/>
+      </w:rPr>
+    </w:lvl>
+  </w:abstractNum>
+  <w:abstractNum w:abstractNumId="3" w15:restartNumberingAfterBreak="0">
     <w:nsid w:val="778E62EC"/>
     <w:multiLevelType w:val="hybridMultilevel"/>
     <w:tmpl w:val="F95CF9EC"/>
@@ -407,7 +797,7 @@
         <w:rFonts w:ascii="Courier New" w:hAnsi="Courier New" w:cs="Courier New" w:hint="default"/>
       </w:rPr>
     </w:lvl>
-    <w:lvl w:ilvl="2" w:tplc="04090005" w:tentative="1">
+    <w:lvl w:ilvl="2" w:tplc="04090005">
       <w:start w:val="1"/>
       <w:numFmt w:val="bullet"/>
       <w:lvlText w:val=""/>
@@ -493,13 +883,16 @@
     </w:lvl>
   </w:abstractNum>
   <w:num w:numId="1" w16cid:durableId="1599481149">
-    <w:abstractNumId w:val="2"/>
+    <w:abstractNumId w:val="3"/>
   </w:num>
   <w:num w:numId="2" w16cid:durableId="174734867">
     <w:abstractNumId w:val="0"/>
   </w:num>
   <w:num w:numId="3" w16cid:durableId="1807551807">
     <w:abstractNumId w:val="1"/>
+  </w:num>
+  <w:num w:numId="4" w16cid:durableId="1382559842">
+    <w:abstractNumId w:val="2"/>
   </w:num>
 </w:numbering>
 </file>

--- a/ProjectNotes.docx
+++ b/ProjectNotes.docx
@@ -193,10 +193,7 @@
         </w:numPr>
       </w:pPr>
       <w:r>
-        <w:t>Add</w:t>
-      </w:r>
-      <w:r>
-        <w:t xml:space="preserve"> pH and EC into all analysis</w:t>
+        <w:t>Add pH and EC into all analysis</w:t>
       </w:r>
     </w:p>
     <w:p/>
@@ -327,6 +324,304 @@
       <w:r>
         <w:t>?</w:t>
       </w:r>
+    </w:p>
+    <w:p>
+      <w:pPr>
+        <w:pStyle w:val="ListParagraph"/>
+        <w:numPr>
+          <w:ilvl w:val="0"/>
+          <w:numId w:val="1"/>
+        </w:numPr>
+      </w:pPr>
+      <w:r>
+        <w:t xml:space="preserve">Model PLI -&gt; model </w:t>
+      </w:r>
+      <w:proofErr w:type="spellStart"/>
+      <w:r>
+        <w:t>cfactor</w:t>
+      </w:r>
+      <w:proofErr w:type="spellEnd"/>
+      <w:r>
+        <w:t xml:space="preserve"> comparing metals, with </w:t>
+      </w:r>
+      <w:proofErr w:type="spellStart"/>
+      <w:r>
+        <w:t>signif</w:t>
+      </w:r>
+      <w:proofErr w:type="spellEnd"/>
+      <w:r>
+        <w:t xml:space="preserve"> variables from </w:t>
+      </w:r>
+      <w:proofErr w:type="spellStart"/>
+      <w:r>
+        <w:t>pli</w:t>
+      </w:r>
+      <w:proofErr w:type="spellEnd"/>
+      <w:r>
+        <w:t xml:space="preserve"> -&gt; individual concentration models with highest contributors -&gt; HDS models</w:t>
+      </w:r>
+    </w:p>
+    <w:p>
+      <w:pPr>
+        <w:pStyle w:val="ListParagraph"/>
+        <w:numPr>
+          <w:ilvl w:val="1"/>
+          <w:numId w:val="1"/>
+        </w:numPr>
+      </w:pPr>
+      <w:r>
+        <w:t>1) PLI – narrow variables down, generalized pollution analysis</w:t>
+      </w:r>
+    </w:p>
+    <w:p>
+      <w:pPr>
+        <w:pStyle w:val="ListParagraph"/>
+        <w:numPr>
+          <w:ilvl w:val="1"/>
+          <w:numId w:val="1"/>
+        </w:numPr>
+      </w:pPr>
+      <w:r>
+        <w:t xml:space="preserve">2) </w:t>
+      </w:r>
+      <w:proofErr w:type="spellStart"/>
+      <w:r>
+        <w:t>Cfactor</w:t>
+      </w:r>
+      <w:proofErr w:type="spellEnd"/>
+      <w:r>
+        <w:t xml:space="preserve"> – assess contribution only</w:t>
+      </w:r>
+    </w:p>
+    <w:p>
+      <w:pPr>
+        <w:pStyle w:val="ListParagraph"/>
+        <w:numPr>
+          <w:ilvl w:val="1"/>
+          <w:numId w:val="1"/>
+        </w:numPr>
+      </w:pPr>
+      <w:r>
+        <w:t xml:space="preserve">3) Concentration – </w:t>
+      </w:r>
+      <w:r>
+        <w:t>highest contributor</w:t>
+      </w:r>
+      <w:r>
+        <w:t xml:space="preserve"> analyte trends</w:t>
+      </w:r>
+    </w:p>
+    <w:p>
+      <w:pPr>
+        <w:pStyle w:val="ListParagraph"/>
+        <w:numPr>
+          <w:ilvl w:val="1"/>
+          <w:numId w:val="1"/>
+        </w:numPr>
+      </w:pPr>
+      <w:r>
+        <w:t xml:space="preserve">4) Concentration + HDS - </w:t>
+      </w:r>
+      <w:r>
+        <w:t xml:space="preserve">highest contributor </w:t>
+      </w:r>
+      <w:r>
+        <w:t>analyte trends</w:t>
+      </w:r>
+    </w:p>
+    <w:p>
+      <w:pPr>
+        <w:pStyle w:val="ListParagraph"/>
+        <w:numPr>
+          <w:ilvl w:val="2"/>
+          <w:numId w:val="1"/>
+        </w:numPr>
+      </w:pPr>
+      <w:r>
+        <w:t xml:space="preserve">Do we need </w:t>
+      </w:r>
+      <w:proofErr w:type="spellStart"/>
+      <w:r>
+        <w:t>pli</w:t>
+      </w:r>
+      <w:proofErr w:type="spellEnd"/>
+      <w:r>
+        <w:t xml:space="preserve"> models for </w:t>
+      </w:r>
+      <w:proofErr w:type="spellStart"/>
+      <w:r>
+        <w:t>hds</w:t>
+      </w:r>
+      <w:proofErr w:type="spellEnd"/>
+      <w:r>
+        <w:t>?</w:t>
+      </w:r>
+    </w:p>
+    <w:p>
+      <w:pPr>
+        <w:pStyle w:val="ListParagraph"/>
+        <w:numPr>
+          <w:ilvl w:val="2"/>
+          <w:numId w:val="1"/>
+        </w:numPr>
+      </w:pPr>
+      <w:r>
+        <w:t xml:space="preserve">Can we add </w:t>
+      </w:r>
+      <w:proofErr w:type="spellStart"/>
+      <w:r>
+        <w:t>hds</w:t>
+      </w:r>
+      <w:proofErr w:type="spellEnd"/>
+      <w:r>
+        <w:t xml:space="preserve"> questions together? How do we handle missing </w:t>
+      </w:r>
+      <w:proofErr w:type="spellStart"/>
+      <w:r>
+        <w:t>hds</w:t>
+      </w:r>
+      <w:proofErr w:type="spellEnd"/>
+      <w:r>
+        <w:t xml:space="preserve"> data?</w:t>
+      </w:r>
+    </w:p>
+    <w:p>
+      <w:pPr>
+        <w:pStyle w:val="ListParagraph"/>
+        <w:numPr>
+          <w:ilvl w:val="0"/>
+          <w:numId w:val="1"/>
+        </w:numPr>
+      </w:pPr>
+      <w:r>
+        <w:lastRenderedPageBreak/>
+        <w:t>IF we can analyze multiple HDS ?s in one PLI model, repeat above analysis</w:t>
+      </w:r>
+    </w:p>
+    <w:p>
+      <w:pPr>
+        <w:pStyle w:val="ListParagraph"/>
+        <w:numPr>
+          <w:ilvl w:val="1"/>
+          <w:numId w:val="1"/>
+        </w:numPr>
+      </w:pPr>
+      <w:r>
+        <w:t xml:space="preserve">Model PLI -&gt; model </w:t>
+      </w:r>
+      <w:proofErr w:type="spellStart"/>
+      <w:r>
+        <w:t>cfactor</w:t>
+      </w:r>
+      <w:proofErr w:type="spellEnd"/>
+      <w:r>
+        <w:t xml:space="preserve"> comparing metals, with </w:t>
+      </w:r>
+      <w:proofErr w:type="spellStart"/>
+      <w:r>
+        <w:t>signif</w:t>
+      </w:r>
+      <w:proofErr w:type="spellEnd"/>
+      <w:r>
+        <w:t xml:space="preserve"> variables from </w:t>
+      </w:r>
+      <w:proofErr w:type="spellStart"/>
+      <w:r>
+        <w:t>pli</w:t>
+      </w:r>
+      <w:proofErr w:type="spellEnd"/>
+      <w:r>
+        <w:t xml:space="preserve"> -&gt; individual concentration models with highest contributors -&gt; HDS models</w:t>
+      </w:r>
+    </w:p>
+    <w:p>
+      <w:pPr>
+        <w:pStyle w:val="ListParagraph"/>
+        <w:numPr>
+          <w:ilvl w:val="2"/>
+          <w:numId w:val="1"/>
+        </w:numPr>
+      </w:pPr>
+      <w:r>
+        <w:t xml:space="preserve">1) PLI </w:t>
+      </w:r>
+      <w:r>
+        <w:t xml:space="preserve">+ HDS </w:t>
+      </w:r>
+      <w:r>
+        <w:t>– narrow variables down, generalized pollution analysis</w:t>
+      </w:r>
+    </w:p>
+    <w:p>
+      <w:pPr>
+        <w:pStyle w:val="ListParagraph"/>
+        <w:numPr>
+          <w:ilvl w:val="2"/>
+          <w:numId w:val="1"/>
+        </w:numPr>
+      </w:pPr>
+      <w:r>
+        <w:t xml:space="preserve">2) </w:t>
+      </w:r>
+      <w:proofErr w:type="spellStart"/>
+      <w:r>
+        <w:t>Cfactor</w:t>
+      </w:r>
+      <w:proofErr w:type="spellEnd"/>
+      <w:r>
+        <w:t xml:space="preserve"> </w:t>
+      </w:r>
+      <w:r>
+        <w:t xml:space="preserve">+ HDS </w:t>
+      </w:r>
+      <w:r>
+        <w:t>– assess contribution only</w:t>
+      </w:r>
+    </w:p>
+    <w:p>
+      <w:pPr>
+        <w:pStyle w:val="ListParagraph"/>
+        <w:numPr>
+          <w:ilvl w:val="2"/>
+          <w:numId w:val="1"/>
+        </w:numPr>
+      </w:pPr>
+      <w:r>
+        <w:t>3) Concentration</w:t>
+      </w:r>
+      <w:r>
+        <w:t xml:space="preserve"> + HDS</w:t>
+      </w:r>
+      <w:r>
+        <w:t xml:space="preserve"> – highest contributor analyte trends</w:t>
+      </w:r>
+    </w:p>
+    <w:p>
+      <w:pPr>
+        <w:pStyle w:val="ListParagraph"/>
+        <w:numPr>
+          <w:ilvl w:val="2"/>
+          <w:numId w:val="1"/>
+        </w:numPr>
+      </w:pPr>
+    </w:p>
+    <w:p>
+      <w:pPr>
+        <w:pStyle w:val="ListParagraph"/>
+        <w:numPr>
+          <w:ilvl w:val="0"/>
+          <w:numId w:val="1"/>
+        </w:numPr>
+      </w:pPr>
+    </w:p>
+    <w:p>
+      <w:pPr>
+        <w:pStyle w:val="ListParagraph"/>
+        <w:numPr>
+          <w:ilvl w:val="0"/>
+          <w:numId w:val="1"/>
+        </w:numPr>
+      </w:pPr>
     </w:p>
     <w:p>
       <w:pPr>

--- a/ProjectNotes.docx
+++ b/ProjectNotes.docx
@@ -66,6 +66,30 @@
         <w:t>Not too interested in differences between contaminants.</w:t>
       </w:r>
     </w:p>
+    <w:p>
+      <w:pPr>
+        <w:pStyle w:val="ListParagraph"/>
+        <w:numPr>
+          <w:ilvl w:val="0"/>
+          <w:numId w:val="4"/>
+        </w:numPr>
+      </w:pPr>
+      <w:r>
+        <w:t>How interested are we in comparing mining and urban</w:t>
+      </w:r>
+    </w:p>
+    <w:p>
+      <w:pPr>
+        <w:pStyle w:val="ListParagraph"/>
+        <w:numPr>
+          <w:ilvl w:val="0"/>
+          <w:numId w:val="4"/>
+        </w:numPr>
+      </w:pPr>
+      <w:r>
+        <w:t>We are trying to make a generalizable conclusion, studying individual community dynamics is not as useful</w:t>
+      </w:r>
+    </w:p>
     <w:p/>
     <w:p>
       <w:r>
@@ -87,6 +111,54 @@
         </w:numPr>
       </w:pPr>
       <w:r>
+        <w:t>Continue testing pli models (KP)</w:t>
+      </w:r>
+    </w:p>
+    <w:p>
+      <w:pPr>
+        <w:pStyle w:val="ListParagraph"/>
+        <w:numPr>
+          <w:ilvl w:val="0"/>
+          <w:numId w:val="3"/>
+        </w:numPr>
+      </w:pPr>
+      <w:r>
+        <w:t>How to handle missing data (KP)</w:t>
+      </w:r>
+    </w:p>
+    <w:p>
+      <w:pPr>
+        <w:pStyle w:val="ListParagraph"/>
+        <w:numPr>
+          <w:ilvl w:val="0"/>
+          <w:numId w:val="3"/>
+        </w:numPr>
+      </w:pPr>
+      <w:r>
+        <w:t xml:space="preserve"> </w:t>
+      </w:r>
+      <w:r>
+        <w:t>Cf models (Gift)</w:t>
+      </w:r>
+    </w:p>
+    <w:p>
+      <w:pPr>
+        <w:pStyle w:val="ListParagraph"/>
+        <w:numPr>
+          <w:ilvl w:val="0"/>
+          <w:numId w:val="3"/>
+        </w:numPr>
+      </w:pPr>
+    </w:p>
+    <w:p>
+      <w:pPr>
+        <w:pStyle w:val="ListParagraph"/>
+        <w:numPr>
+          <w:ilvl w:val="0"/>
+          <w:numId w:val="3"/>
+        </w:numPr>
+      </w:pPr>
+      <w:r>
         <w:t>Play around with multiple metals in a model, starting with two or three</w:t>
       </w:r>
       <w:r>
@@ -129,15 +201,7 @@
         </w:numPr>
       </w:pPr>
       <w:r>
-        <w:t xml:space="preserve">Figure out how to look at multiple </w:t>
-      </w:r>
-      <w:proofErr w:type="spellStart"/>
-      <w:r>
-        <w:t>rwhi</w:t>
-      </w:r>
-      <w:proofErr w:type="spellEnd"/>
-      <w:r>
-        <w:t xml:space="preserve"> questions simultaneously</w:t>
+        <w:t>Figure out how to look at multiple rwhi questions simultaneously</w:t>
       </w:r>
       <w:r>
         <w:t xml:space="preserve"> – maybe just compare p-values</w:t>
@@ -173,15 +237,7 @@
         </w:numPr>
       </w:pPr>
       <w:r>
-        <w:t xml:space="preserve">MFA with </w:t>
-      </w:r>
-      <w:proofErr w:type="spellStart"/>
-      <w:r>
-        <w:t>hds</w:t>
-      </w:r>
-      <w:proofErr w:type="spellEnd"/>
-      <w:r>
-        <w:t xml:space="preserve"> info?</w:t>
+        <w:t>MFA with hds info?</w:t>
       </w:r>
     </w:p>
     <w:p>
@@ -223,15 +279,7 @@
         </w:numPr>
       </w:pPr>
       <w:r>
-        <w:t xml:space="preserve">Why was </w:t>
-      </w:r>
-      <w:proofErr w:type="spellStart"/>
-      <w:r>
-        <w:t>period:season</w:t>
-      </w:r>
-      <w:proofErr w:type="spellEnd"/>
-      <w:r>
-        <w:t xml:space="preserve"> taken out of the model? It was a better fit, but then period was visualized later?</w:t>
+        <w:t>Why was period:season taken out of the model? It was a better fit, but then period was visualized later?</w:t>
       </w:r>
     </w:p>
     <w:p>
@@ -292,73 +340,21 @@
           <w:numId w:val="1"/>
         </w:numPr>
       </w:pPr>
-      <w:proofErr w:type="spellStart"/>
-      <w:r>
-        <w:t>Metal:season</w:t>
-      </w:r>
-      <w:proofErr w:type="spellEnd"/>
-      <w:r>
-        <w:t xml:space="preserve"> and </w:t>
-      </w:r>
-      <w:proofErr w:type="spellStart"/>
-      <w:r>
-        <w:t>metal:community</w:t>
-      </w:r>
-      <w:proofErr w:type="spellEnd"/>
-      <w:r>
-        <w:t xml:space="preserve"> and </w:t>
-      </w:r>
-      <w:proofErr w:type="spellStart"/>
-      <w:r>
-        <w:t>metal:period</w:t>
-      </w:r>
-      <w:proofErr w:type="spellEnd"/>
-      <w:r>
-        <w:t xml:space="preserve"> and </w:t>
-      </w:r>
-      <w:proofErr w:type="spellStart"/>
-      <w:r>
-        <w:t>metal:period:season</w:t>
-      </w:r>
-      <w:proofErr w:type="spellEnd"/>
-      <w:r>
-        <w:t>?</w:t>
-      </w:r>
-    </w:p>
-    <w:p>
-      <w:pPr>
-        <w:pStyle w:val="ListParagraph"/>
-        <w:numPr>
-          <w:ilvl w:val="0"/>
-          <w:numId w:val="1"/>
-        </w:numPr>
-      </w:pPr>
-      <w:r>
-        <w:t xml:space="preserve">Model PLI -&gt; model </w:t>
-      </w:r>
-      <w:proofErr w:type="spellStart"/>
-      <w:r>
-        <w:t>cfactor</w:t>
-      </w:r>
-      <w:proofErr w:type="spellEnd"/>
-      <w:r>
-        <w:t xml:space="preserve"> comparing metals, with </w:t>
-      </w:r>
-      <w:proofErr w:type="spellStart"/>
-      <w:r>
-        <w:t>signif</w:t>
-      </w:r>
-      <w:proofErr w:type="spellEnd"/>
-      <w:r>
-        <w:t xml:space="preserve"> variables from </w:t>
-      </w:r>
-      <w:proofErr w:type="spellStart"/>
-      <w:r>
-        <w:t>pli</w:t>
-      </w:r>
-      <w:proofErr w:type="spellEnd"/>
-      <w:r>
-        <w:t xml:space="preserve"> -&gt; individual concentration models with highest contributors -&gt; HDS models</w:t>
+      <w:r>
+        <w:t>Metal:season and metal:community and metal:period and metal:period:season?</w:t>
+      </w:r>
+    </w:p>
+    <w:p>
+      <w:pPr>
+        <w:pStyle w:val="ListParagraph"/>
+        <w:numPr>
+          <w:ilvl w:val="0"/>
+          <w:numId w:val="1"/>
+        </w:numPr>
+      </w:pPr>
+      <w:r>
+        <w:lastRenderedPageBreak/>
+        <w:t>Model PLI -&gt; model cfactor comparing metals, with signif variables from pli -&gt; individual concentration models with highest contributors -&gt; HDS models</w:t>
       </w:r>
     </w:p>
     <w:p>
@@ -382,15 +378,7 @@
         </w:numPr>
       </w:pPr>
       <w:r>
-        <w:t xml:space="preserve">2) </w:t>
-      </w:r>
-      <w:proofErr w:type="spellStart"/>
-      <w:r>
-        <w:t>Cfactor</w:t>
-      </w:r>
-      <w:proofErr w:type="spellEnd"/>
-      <w:r>
-        <w:t xml:space="preserve"> – assess contribution only</w:t>
+        <w:t>2) Cfactor – assess contribution only</w:t>
       </w:r>
     </w:p>
     <w:p>
@@ -438,23 +426,7 @@
         </w:numPr>
       </w:pPr>
       <w:r>
-        <w:t xml:space="preserve">Do we need </w:t>
-      </w:r>
-      <w:proofErr w:type="spellStart"/>
-      <w:r>
-        <w:t>pli</w:t>
-      </w:r>
-      <w:proofErr w:type="spellEnd"/>
-      <w:r>
-        <w:t xml:space="preserve"> models for </w:t>
-      </w:r>
-      <w:proofErr w:type="spellStart"/>
-      <w:r>
-        <w:t>hds</w:t>
-      </w:r>
-      <w:proofErr w:type="spellEnd"/>
-      <w:r>
-        <w:t>?</w:t>
+        <w:t>Do we need pli models for hds?</w:t>
       </w:r>
     </w:p>
     <w:p>
@@ -466,35 +438,18 @@
         </w:numPr>
       </w:pPr>
       <w:r>
-        <w:t xml:space="preserve">Can we add </w:t>
-      </w:r>
-      <w:proofErr w:type="spellStart"/>
-      <w:r>
-        <w:t>hds</w:t>
-      </w:r>
-      <w:proofErr w:type="spellEnd"/>
-      <w:r>
-        <w:t xml:space="preserve"> questions together? How do we handle missing </w:t>
-      </w:r>
-      <w:proofErr w:type="spellStart"/>
-      <w:r>
-        <w:t>hds</w:t>
-      </w:r>
-      <w:proofErr w:type="spellEnd"/>
-      <w:r>
-        <w:t xml:space="preserve"> data?</w:t>
-      </w:r>
-    </w:p>
-    <w:p>
-      <w:pPr>
-        <w:pStyle w:val="ListParagraph"/>
-        <w:numPr>
-          <w:ilvl w:val="0"/>
-          <w:numId w:val="1"/>
-        </w:numPr>
-      </w:pPr>
-      <w:r>
-        <w:lastRenderedPageBreak/>
+        <w:t>Can we add hds questions together? How do we handle missing hds data?</w:t>
+      </w:r>
+    </w:p>
+    <w:p>
+      <w:pPr>
+        <w:pStyle w:val="ListParagraph"/>
+        <w:numPr>
+          <w:ilvl w:val="0"/>
+          <w:numId w:val="1"/>
+        </w:numPr>
+      </w:pPr>
+      <w:r>
         <w:t>IF we can analyze multiple HDS ?s in one PLI model, repeat above analysis</w:t>
       </w:r>
     </w:p>
@@ -507,31 +462,7 @@
         </w:numPr>
       </w:pPr>
       <w:r>
-        <w:t xml:space="preserve">Model PLI -&gt; model </w:t>
-      </w:r>
-      <w:proofErr w:type="spellStart"/>
-      <w:r>
-        <w:t>cfactor</w:t>
-      </w:r>
-      <w:proofErr w:type="spellEnd"/>
-      <w:r>
-        <w:t xml:space="preserve"> comparing metals, with </w:t>
-      </w:r>
-      <w:proofErr w:type="spellStart"/>
-      <w:r>
-        <w:t>signif</w:t>
-      </w:r>
-      <w:proofErr w:type="spellEnd"/>
-      <w:r>
-        <w:t xml:space="preserve"> variables from </w:t>
-      </w:r>
-      <w:proofErr w:type="spellStart"/>
-      <w:r>
-        <w:t>pli</w:t>
-      </w:r>
-      <w:proofErr w:type="spellEnd"/>
-      <w:r>
-        <w:t xml:space="preserve"> -&gt; individual concentration models with highest contributors -&gt; HDS models</w:t>
+        <w:t>Model PLI -&gt; model cfactor comparing metals, with signif variables from pli -&gt; individual concentration models with highest contributors -&gt; HDS models</w:t>
       </w:r>
     </w:p>
     <w:p>
@@ -561,15 +492,7 @@
         </w:numPr>
       </w:pPr>
       <w:r>
-        <w:t xml:space="preserve">2) </w:t>
-      </w:r>
-      <w:proofErr w:type="spellStart"/>
-      <w:r>
-        <w:t>Cfactor</w:t>
-      </w:r>
-      <w:proofErr w:type="spellEnd"/>
-      <w:r>
-        <w:t xml:space="preserve"> </w:t>
+        <w:t xml:space="preserve">2) Cfactor </w:t>
       </w:r>
       <w:r>
         <w:t xml:space="preserve">+ HDS </w:t>
@@ -650,15 +573,7 @@
         </w:numPr>
       </w:pPr>
       <w:r>
-        <w:t xml:space="preserve">How do we rank different </w:t>
-      </w:r>
-      <w:proofErr w:type="spellStart"/>
-      <w:r>
-        <w:t>hds</w:t>
-      </w:r>
-      <w:proofErr w:type="spellEnd"/>
-      <w:r>
-        <w:t xml:space="preserve"> questions?</w:t>
+        <w:t>How do we rank different hds questions?</w:t>
       </w:r>
     </w:p>
     <w:p>
@@ -682,35 +597,19 @@
         </w:numPr>
       </w:pPr>
       <w:r>
-        <w:t xml:space="preserve">Do we look at multiple metals at once for one </w:t>
-      </w:r>
-      <w:proofErr w:type="spellStart"/>
-      <w:r>
-        <w:t>hds</w:t>
-      </w:r>
-      <w:proofErr w:type="spellEnd"/>
-      <w:r>
-        <w:t xml:space="preserve"> question at a time?</w:t>
-      </w:r>
-    </w:p>
-    <w:p>
-      <w:pPr>
-        <w:pStyle w:val="ListParagraph"/>
-        <w:numPr>
-          <w:ilvl w:val="0"/>
-          <w:numId w:val="1"/>
-        </w:numPr>
-      </w:pPr>
-      <w:r>
-        <w:t xml:space="preserve">Add distance to point source to </w:t>
-      </w:r>
-      <w:proofErr w:type="spellStart"/>
-      <w:r>
-        <w:t>hds</w:t>
-      </w:r>
-      <w:proofErr w:type="spellEnd"/>
-      <w:r>
-        <w:t xml:space="preserve"> models? Which is more important?</w:t>
+        <w:t>Do we look at multiple metals at once for one hds question at a time?</w:t>
+      </w:r>
+    </w:p>
+    <w:p>
+      <w:pPr>
+        <w:pStyle w:val="ListParagraph"/>
+        <w:numPr>
+          <w:ilvl w:val="0"/>
+          <w:numId w:val="1"/>
+        </w:numPr>
+      </w:pPr>
+      <w:r>
+        <w:t>Add distance to point source to hds models? Which is more important?</w:t>
       </w:r>
     </w:p>
     <w:sectPr>

--- a/ProjectNotes.docx
+++ b/ProjectNotes.docx
@@ -111,7 +111,15 @@
         </w:numPr>
       </w:pPr>
       <w:r>
-        <w:t>Continue testing pli models (KP)</w:t>
+        <w:t xml:space="preserve">Continue testing </w:t>
+      </w:r>
+      <w:proofErr w:type="spellStart"/>
+      <w:r>
+        <w:t>pli</w:t>
+      </w:r>
+      <w:proofErr w:type="spellEnd"/>
+      <w:r>
+        <w:t xml:space="preserve"> models (KP)</w:t>
       </w:r>
     </w:p>
     <w:p>
@@ -201,7 +209,15 @@
         </w:numPr>
       </w:pPr>
       <w:r>
-        <w:t>Figure out how to look at multiple rwhi questions simultaneously</w:t>
+        <w:t xml:space="preserve">Figure out how to look at multiple </w:t>
+      </w:r>
+      <w:proofErr w:type="spellStart"/>
+      <w:r>
+        <w:t>rwhi</w:t>
+      </w:r>
+      <w:proofErr w:type="spellEnd"/>
+      <w:r>
+        <w:t xml:space="preserve"> questions simultaneously</w:t>
       </w:r>
       <w:r>
         <w:t xml:space="preserve"> – maybe just compare p-values</w:t>
@@ -237,7 +253,15 @@
         </w:numPr>
       </w:pPr>
       <w:r>
-        <w:t>MFA with hds info?</w:t>
+        <w:t xml:space="preserve">MFA with </w:t>
+      </w:r>
+      <w:proofErr w:type="spellStart"/>
+      <w:r>
+        <w:t>hds</w:t>
+      </w:r>
+      <w:proofErr w:type="spellEnd"/>
+      <w:r>
+        <w:t xml:space="preserve"> info?</w:t>
       </w:r>
     </w:p>
     <w:p>
@@ -279,7 +303,15 @@
         </w:numPr>
       </w:pPr>
       <w:r>
-        <w:t>Why was period:season taken out of the model? It was a better fit, but then period was visualized later?</w:t>
+        <w:t xml:space="preserve">Why was </w:t>
+      </w:r>
+      <w:proofErr w:type="spellStart"/>
+      <w:r>
+        <w:t>period:season</w:t>
+      </w:r>
+      <w:proofErr w:type="spellEnd"/>
+      <w:r>
+        <w:t xml:space="preserve"> taken out of the model? It was a better fit, but then period was visualized later?</w:t>
       </w:r>
     </w:p>
     <w:p>
@@ -340,8 +372,37 @@
           <w:numId w:val="1"/>
         </w:numPr>
       </w:pPr>
-      <w:r>
-        <w:t>Metal:season and metal:community and metal:period and metal:period:season?</w:t>
+      <w:proofErr w:type="spellStart"/>
+      <w:r>
+        <w:t>Metal:season</w:t>
+      </w:r>
+      <w:proofErr w:type="spellEnd"/>
+      <w:r>
+        <w:t xml:space="preserve"> and </w:t>
+      </w:r>
+      <w:proofErr w:type="spellStart"/>
+      <w:r>
+        <w:t>metal:community</w:t>
+      </w:r>
+      <w:proofErr w:type="spellEnd"/>
+      <w:r>
+        <w:t xml:space="preserve"> and </w:t>
+      </w:r>
+      <w:proofErr w:type="spellStart"/>
+      <w:r>
+        <w:t>metal:period</w:t>
+      </w:r>
+      <w:proofErr w:type="spellEnd"/>
+      <w:r>
+        <w:t xml:space="preserve"> and </w:t>
+      </w:r>
+      <w:proofErr w:type="spellStart"/>
+      <w:r>
+        <w:t>metal:period:season</w:t>
+      </w:r>
+      <w:proofErr w:type="spellEnd"/>
+      <w:r>
+        <w:t>?</w:t>
       </w:r>
     </w:p>
     <w:p>
@@ -354,7 +415,31 @@
       </w:pPr>
       <w:r>
         <w:lastRenderedPageBreak/>
-        <w:t>Model PLI -&gt; model cfactor comparing metals, with signif variables from pli -&gt; individual concentration models with highest contributors -&gt; HDS models</w:t>
+        <w:t xml:space="preserve">Model PLI -&gt; model </w:t>
+      </w:r>
+      <w:proofErr w:type="spellStart"/>
+      <w:r>
+        <w:t>cfactor</w:t>
+      </w:r>
+      <w:proofErr w:type="spellEnd"/>
+      <w:r>
+        <w:t xml:space="preserve"> comparing metals, with </w:t>
+      </w:r>
+      <w:proofErr w:type="spellStart"/>
+      <w:r>
+        <w:t>signif</w:t>
+      </w:r>
+      <w:proofErr w:type="spellEnd"/>
+      <w:r>
+        <w:t xml:space="preserve"> variables from </w:t>
+      </w:r>
+      <w:proofErr w:type="spellStart"/>
+      <w:r>
+        <w:t>pli</w:t>
+      </w:r>
+      <w:proofErr w:type="spellEnd"/>
+      <w:r>
+        <w:t xml:space="preserve"> -&gt; individual concentration models with highest contributors -&gt; HDS models</w:t>
       </w:r>
     </w:p>
     <w:p>
@@ -378,7 +463,15 @@
         </w:numPr>
       </w:pPr>
       <w:r>
-        <w:t>2) Cfactor – assess contribution only</w:t>
+        <w:t xml:space="preserve">2) </w:t>
+      </w:r>
+      <w:proofErr w:type="spellStart"/>
+      <w:r>
+        <w:t>Cfactor</w:t>
+      </w:r>
+      <w:proofErr w:type="spellEnd"/>
+      <w:r>
+        <w:t xml:space="preserve"> – assess contribution only</w:t>
       </w:r>
     </w:p>
     <w:p>
@@ -426,7 +519,23 @@
         </w:numPr>
       </w:pPr>
       <w:r>
-        <w:t>Do we need pli models for hds?</w:t>
+        <w:t xml:space="preserve">Do we need </w:t>
+      </w:r>
+      <w:proofErr w:type="spellStart"/>
+      <w:r>
+        <w:t>pli</w:t>
+      </w:r>
+      <w:proofErr w:type="spellEnd"/>
+      <w:r>
+        <w:t xml:space="preserve"> models for </w:t>
+      </w:r>
+      <w:proofErr w:type="spellStart"/>
+      <w:r>
+        <w:t>hds</w:t>
+      </w:r>
+      <w:proofErr w:type="spellEnd"/>
+      <w:r>
+        <w:t>?</w:t>
       </w:r>
     </w:p>
     <w:p>
@@ -438,7 +547,23 @@
         </w:numPr>
       </w:pPr>
       <w:r>
-        <w:t>Can we add hds questions together? How do we handle missing hds data?</w:t>
+        <w:t xml:space="preserve">Can we add </w:t>
+      </w:r>
+      <w:proofErr w:type="spellStart"/>
+      <w:r>
+        <w:t>hds</w:t>
+      </w:r>
+      <w:proofErr w:type="spellEnd"/>
+      <w:r>
+        <w:t xml:space="preserve"> questions together? How do we handle missing </w:t>
+      </w:r>
+      <w:proofErr w:type="spellStart"/>
+      <w:r>
+        <w:t>hds</w:t>
+      </w:r>
+      <w:proofErr w:type="spellEnd"/>
+      <w:r>
+        <w:t xml:space="preserve"> data?</w:t>
       </w:r>
     </w:p>
     <w:p>
@@ -462,7 +587,31 @@
         </w:numPr>
       </w:pPr>
       <w:r>
-        <w:t>Model PLI -&gt; model cfactor comparing metals, with signif variables from pli -&gt; individual concentration models with highest contributors -&gt; HDS models</w:t>
+        <w:t xml:space="preserve">Model PLI -&gt; model </w:t>
+      </w:r>
+      <w:proofErr w:type="spellStart"/>
+      <w:r>
+        <w:t>cfactor</w:t>
+      </w:r>
+      <w:proofErr w:type="spellEnd"/>
+      <w:r>
+        <w:t xml:space="preserve"> comparing metals, with </w:t>
+      </w:r>
+      <w:proofErr w:type="spellStart"/>
+      <w:r>
+        <w:t>signif</w:t>
+      </w:r>
+      <w:proofErr w:type="spellEnd"/>
+      <w:r>
+        <w:t xml:space="preserve"> variables from </w:t>
+      </w:r>
+      <w:proofErr w:type="spellStart"/>
+      <w:r>
+        <w:t>pli</w:t>
+      </w:r>
+      <w:proofErr w:type="spellEnd"/>
+      <w:r>
+        <w:t xml:space="preserve"> -&gt; individual concentration models with highest contributors -&gt; HDS models</w:t>
       </w:r>
     </w:p>
     <w:p>
@@ -474,13 +623,7 @@
         </w:numPr>
       </w:pPr>
       <w:r>
-        <w:t xml:space="preserve">1) PLI </w:t>
-      </w:r>
-      <w:r>
-        <w:t xml:space="preserve">+ HDS </w:t>
-      </w:r>
-      <w:r>
-        <w:t>– narrow variables down, generalized pollution analysis</w:t>
+        <w:t>1) PLI + HDS – narrow variables down, generalized pollution analysis</w:t>
       </w:r>
     </w:p>
     <w:p>
@@ -492,13 +635,15 @@
         </w:numPr>
       </w:pPr>
       <w:r>
-        <w:t xml:space="preserve">2) Cfactor </w:t>
-      </w:r>
-      <w:r>
-        <w:t xml:space="preserve">+ HDS </w:t>
-      </w:r>
-      <w:r>
-        <w:t>– assess contribution only</w:t>
+        <w:t xml:space="preserve">2) </w:t>
+      </w:r>
+      <w:proofErr w:type="spellStart"/>
+      <w:r>
+        <w:t>Cfactor</w:t>
+      </w:r>
+      <w:proofErr w:type="spellEnd"/>
+      <w:r>
+        <w:t xml:space="preserve"> + HDS – assess contribution only</w:t>
       </w:r>
     </w:p>
     <w:p>
@@ -510,13 +655,7 @@
         </w:numPr>
       </w:pPr>
       <w:r>
-        <w:t>3) Concentration</w:t>
-      </w:r>
-      <w:r>
-        <w:t xml:space="preserve"> + HDS</w:t>
-      </w:r>
-      <w:r>
-        <w:t xml:space="preserve"> – highest contributor analyte trends</w:t>
+        <w:t>3) Concentration + HDS – highest contributor analyte trends</w:t>
       </w:r>
     </w:p>
     <w:p>
@@ -573,7 +712,15 @@
         </w:numPr>
       </w:pPr>
       <w:r>
-        <w:t>How do we rank different hds questions?</w:t>
+        <w:t xml:space="preserve">How do we rank different </w:t>
+      </w:r>
+      <w:proofErr w:type="spellStart"/>
+      <w:r>
+        <w:t>hds</w:t>
+      </w:r>
+      <w:proofErr w:type="spellEnd"/>
+      <w:r>
+        <w:t xml:space="preserve"> questions?</w:t>
       </w:r>
     </w:p>
     <w:p>
@@ -597,19 +744,173 @@
         </w:numPr>
       </w:pPr>
       <w:r>
-        <w:t>Do we look at multiple metals at once for one hds question at a time?</w:t>
-      </w:r>
-    </w:p>
-    <w:p>
-      <w:pPr>
-        <w:pStyle w:val="ListParagraph"/>
-        <w:numPr>
-          <w:ilvl w:val="0"/>
-          <w:numId w:val="1"/>
-        </w:numPr>
-      </w:pPr>
-      <w:r>
-        <w:t>Add distance to point source to hds models? Which is more important?</w:t>
+        <w:t xml:space="preserve">Do we look at multiple metals at once for one </w:t>
+      </w:r>
+      <w:proofErr w:type="spellStart"/>
+      <w:r>
+        <w:t>hds</w:t>
+      </w:r>
+      <w:proofErr w:type="spellEnd"/>
+      <w:r>
+        <w:t xml:space="preserve"> question at a time?</w:t>
+      </w:r>
+    </w:p>
+    <w:p>
+      <w:pPr>
+        <w:pStyle w:val="ListParagraph"/>
+        <w:numPr>
+          <w:ilvl w:val="0"/>
+          <w:numId w:val="1"/>
+        </w:numPr>
+      </w:pPr>
+      <w:r>
+        <w:t xml:space="preserve">Add distance to point source to </w:t>
+      </w:r>
+      <w:proofErr w:type="spellStart"/>
+      <w:r>
+        <w:t>hds</w:t>
+      </w:r>
+      <w:proofErr w:type="spellEnd"/>
+      <w:r>
+        <w:t xml:space="preserve"> models? Which is more important?</w:t>
+      </w:r>
+    </w:p>
+    <w:p>
+      <w:pPr>
+        <w:pStyle w:val="ListParagraph"/>
+        <w:numPr>
+          <w:ilvl w:val="0"/>
+          <w:numId w:val="1"/>
+        </w:numPr>
+      </w:pPr>
+      <w:r>
+        <w:t>How do we get creative with HDS? Can we create an index?</w:t>
+      </w:r>
+    </w:p>
+    <w:p>
+      <w:pPr>
+        <w:pStyle w:val="ListParagraph"/>
+        <w:numPr>
+          <w:ilvl w:val="1"/>
+          <w:numId w:val="1"/>
+        </w:numPr>
+      </w:pPr>
+      <w:r>
+        <w:t xml:space="preserve">For ex every home before 1960 is a minus 1, first flush is a plus 1, </w:t>
+      </w:r>
+      <w:proofErr w:type="spellStart"/>
+      <w:r>
+        <w:t>etc</w:t>
+      </w:r>
+      <w:proofErr w:type="spellEnd"/>
+      <w:r>
+        <w:t xml:space="preserve"> </w:t>
+      </w:r>
+      <w:proofErr w:type="spellStart"/>
+      <w:r>
+        <w:t>etc</w:t>
+      </w:r>
+      <w:proofErr w:type="spellEnd"/>
+    </w:p>
+    <w:p>
+      <w:pPr>
+        <w:pStyle w:val="ListParagraph"/>
+        <w:numPr>
+          <w:ilvl w:val="1"/>
+          <w:numId w:val="1"/>
+        </w:numPr>
+      </w:pPr>
+      <w:r>
+        <w:t>Normalize for number of responses</w:t>
+      </w:r>
+    </w:p>
+    <w:p>
+      <w:pPr>
+        <w:pStyle w:val="ListParagraph"/>
+        <w:numPr>
+          <w:ilvl w:val="1"/>
+          <w:numId w:val="1"/>
+        </w:numPr>
+      </w:pPr>
+      <w:r>
+        <w:t>But some questions are really hard – 1s and 0s and -1s could be dependent on analyte</w:t>
+      </w:r>
+    </w:p>
+    <w:p>
+      <w:pPr>
+        <w:pStyle w:val="ListParagraph"/>
+        <w:numPr>
+          <w:ilvl w:val="1"/>
+          <w:numId w:val="1"/>
+        </w:numPr>
+      </w:pPr>
+      <w:r>
+        <w:t>Only variables that people realistically have control over?</w:t>
+      </w:r>
+    </w:p>
+    <w:p/>
+    <w:p>
+      <w:r>
+        <w:t>Pull back a little bit</w:t>
+      </w:r>
+    </w:p>
+    <w:p>
+      <w:pPr>
+        <w:pStyle w:val="ListParagraph"/>
+        <w:numPr>
+          <w:ilvl w:val="0"/>
+          <w:numId w:val="1"/>
+        </w:numPr>
+      </w:pPr>
+      <w:r>
+        <w:t xml:space="preserve">Take top 5 average </w:t>
+      </w:r>
+      <w:proofErr w:type="spellStart"/>
+      <w:r>
+        <w:t>cfactor</w:t>
+      </w:r>
+      <w:proofErr w:type="spellEnd"/>
+      <w:r>
+        <w:t xml:space="preserve"> analytes by community, by season</w:t>
+      </w:r>
+    </w:p>
+    <w:p>
+      <w:pPr>
+        <w:pStyle w:val="ListParagraph"/>
+        <w:numPr>
+          <w:ilvl w:val="1"/>
+          <w:numId w:val="1"/>
+        </w:numPr>
+      </w:pPr>
+      <w:r>
+        <w:t xml:space="preserve">Ranked differently, but </w:t>
+      </w:r>
+      <w:r>
+        <w:t>perhaps we see trends? Cu in all the mining communities for example</w:t>
+      </w:r>
+    </w:p>
+    <w:p>
+      <w:pPr>
+        <w:pStyle w:val="ListParagraph"/>
+        <w:numPr>
+          <w:ilvl w:val="1"/>
+          <w:numId w:val="1"/>
+        </w:numPr>
+      </w:pPr>
+      <w:r>
+        <w:t>And then go to infrastructure</w:t>
+      </w:r>
+    </w:p>
+    <w:p>
+      <w:pPr>
+        <w:pStyle w:val="ListParagraph"/>
+        <w:numPr>
+          <w:ilvl w:val="0"/>
+          <w:numId w:val="1"/>
+        </w:numPr>
+      </w:pPr>
+      <w:r>
+        <w:t>We look at PLI split by community or land use</w:t>
       </w:r>
     </w:p>
     <w:sectPr>

--- a/ProjectNotes.docx
+++ b/ProjectNotes.docx
@@ -848,6 +848,39 @@
         <w:t>Only variables that people realistically have control over?</w:t>
       </w:r>
     </w:p>
+    <w:p>
+      <w:pPr>
+        <w:pStyle w:val="ListParagraph"/>
+        <w:numPr>
+          <w:ilvl w:val="1"/>
+          <w:numId w:val="1"/>
+        </w:numPr>
+      </w:pPr>
+      <w:r>
+        <w:t>Conservative, risk averse approach</w:t>
+      </w:r>
+    </w:p>
+    <w:p>
+      <w:pPr>
+        <w:pStyle w:val="ListParagraph"/>
+        <w:numPr>
+          <w:ilvl w:val="2"/>
+          <w:numId w:val="1"/>
+        </w:numPr>
+      </w:pPr>
+      <w:r>
+        <w:t>Wherever there is a NA or missing value, we assume they are not following the best practice</w:t>
+      </w:r>
+    </w:p>
+    <w:p>
+      <w:pPr>
+        <w:pStyle w:val="ListParagraph"/>
+        <w:numPr>
+          <w:ilvl w:val="1"/>
+          <w:numId w:val="1"/>
+        </w:numPr>
+      </w:pPr>
+    </w:p>
     <w:p/>
     <w:p>
       <w:r>
@@ -911,6 +944,128 @@
       </w:pPr>
       <w:r>
         <w:t>We look at PLI split by community or land use</w:t>
+      </w:r>
+    </w:p>
+    <w:p/>
+    <w:p>
+      <w:r>
+        <w:t>Questions</w:t>
+      </w:r>
+    </w:p>
+    <w:p>
+      <w:pPr>
+        <w:pStyle w:val="ListParagraph"/>
+        <w:numPr>
+          <w:ilvl w:val="0"/>
+          <w:numId w:val="1"/>
+        </w:numPr>
+      </w:pPr>
+      <w:r>
+        <w:lastRenderedPageBreak/>
+        <w:t>How to handle missing categorical data from home description survey? In order to attach to contaminant data.</w:t>
+      </w:r>
+    </w:p>
+    <w:p>
+      <w:pPr>
+        <w:pStyle w:val="ListParagraph"/>
+        <w:numPr>
+          <w:ilvl w:val="1"/>
+          <w:numId w:val="1"/>
+        </w:numPr>
+      </w:pPr>
+      <w:r>
+        <w:t>Do we create an index of decision making? How? How to normalize? Assume NAs are 0s? Bootstrapping and imputation?</w:t>
+      </w:r>
+    </w:p>
+    <w:p>
+      <w:pPr>
+        <w:pStyle w:val="ListParagraph"/>
+        <w:numPr>
+          <w:ilvl w:val="1"/>
+          <w:numId w:val="1"/>
+        </w:numPr>
+      </w:pPr>
+      <w:r>
+        <w:t>How do we assess home age and roof type then?</w:t>
+      </w:r>
+    </w:p>
+    <w:p>
+      <w:pPr>
+        <w:pStyle w:val="ListParagraph"/>
+        <w:numPr>
+          <w:ilvl w:val="0"/>
+          <w:numId w:val="1"/>
+        </w:numPr>
+      </w:pPr>
+      <w:r>
+        <w:t>Advice on the best way to pick metals based on contamination?</w:t>
+      </w:r>
+    </w:p>
+    <w:p>
+      <w:pPr>
+        <w:pStyle w:val="ListParagraph"/>
+        <w:numPr>
+          <w:ilvl w:val="0"/>
+          <w:numId w:val="1"/>
+        </w:numPr>
+      </w:pPr>
+      <w:r>
+        <w:t>How should we approach collinearity in the modeling?</w:t>
+      </w:r>
+    </w:p>
+    <w:p>
+      <w:pPr>
+        <w:pStyle w:val="ListParagraph"/>
+        <w:numPr>
+          <w:ilvl w:val="0"/>
+          <w:numId w:val="1"/>
+        </w:numPr>
+      </w:pPr>
+      <w:r>
+        <w:t>Do we model each community individually</w:t>
+      </w:r>
+      <w:r>
+        <w:t>? Combine analytes?</w:t>
+      </w:r>
+    </w:p>
+    <w:p>
+      <w:pPr>
+        <w:pStyle w:val="ListParagraph"/>
+        <w:numPr>
+          <w:ilvl w:val="0"/>
+          <w:numId w:val="1"/>
+        </w:numPr>
+      </w:pPr>
+      <w:r>
+        <w:t xml:space="preserve">Do we need to use </w:t>
+      </w:r>
+      <w:proofErr w:type="spellStart"/>
+      <w:r>
+        <w:t>cfactor</w:t>
+      </w:r>
+      <w:proofErr w:type="spellEnd"/>
+      <w:r>
+        <w:t xml:space="preserve"> or </w:t>
+      </w:r>
+      <w:proofErr w:type="spellStart"/>
+      <w:r>
+        <w:t>pli</w:t>
+      </w:r>
+      <w:proofErr w:type="spellEnd"/>
+      <w:r>
+        <w:t xml:space="preserve"> for individual analyte analysis? Or concentrations?</w:t>
+      </w:r>
+    </w:p>
+    <w:p>
+      <w:pPr>
+        <w:pStyle w:val="ListParagraph"/>
+        <w:numPr>
+          <w:ilvl w:val="0"/>
+          <w:numId w:val="1"/>
+        </w:numPr>
+      </w:pPr>
+      <w:r>
+        <w:t>Do we need enrichment factors to help us understand pollution?</w:t>
       </w:r>
     </w:p>
     <w:sectPr>

--- a/ProjectNotes.docx
+++ b/ProjectNotes.docx
@@ -15,6 +15,550 @@
     <w:p/>
     <w:p>
       <w:r>
+        <w:t>Meeting with Stats Class</w:t>
+      </w:r>
+    </w:p>
+    <w:p>
+      <w:pPr>
+        <w:numPr>
+          <w:ilvl w:val="0"/>
+          <w:numId w:val="5"/>
+        </w:numPr>
+        <w:shd w:val="clear" w:color="auto" w:fill="FFFFFF"/>
+        <w:spacing w:before="100" w:beforeAutospacing="1" w:after="100" w:afterAutospacing="1"/>
+        <w:rPr>
+          <w:rFonts w:ascii="Arial" w:eastAsia="Times New Roman" w:hAnsi="Arial" w:cs="Arial"/>
+          <w:color w:val="500050"/>
+          <w:kern w:val="0"/>
+          <w14:ligatures w14:val="none"/>
+        </w:rPr>
+      </w:pPr>
+      <w:r>
+        <w:rPr>
+          <w:rFonts w:ascii="Arial" w:eastAsia="Times New Roman" w:hAnsi="Arial" w:cs="Arial"/>
+          <w:color w:val="500050"/>
+          <w:kern w:val="0"/>
+          <w14:ligatures w14:val="none"/>
+        </w:rPr>
+        <w:t>How should we handle missing/unanswered categorical data from the home description survey? When combining this data with contaminant data, our sample size drastically diminishes because not all samples have home description data associated with them.</w:t>
+      </w:r>
+    </w:p>
+    <w:p>
+      <w:pPr>
+        <w:numPr>
+          <w:ilvl w:val="0"/>
+          <w:numId w:val="5"/>
+        </w:numPr>
+        <w:shd w:val="clear" w:color="auto" w:fill="FFFFFF"/>
+        <w:spacing w:before="100" w:beforeAutospacing="1" w:after="100" w:afterAutospacing="1"/>
+        <w:rPr>
+          <w:rFonts w:ascii="Arial" w:eastAsia="Times New Roman" w:hAnsi="Arial" w:cs="Arial"/>
+          <w:color w:val="500050"/>
+          <w:kern w:val="0"/>
+          <w14:ligatures w14:val="none"/>
+        </w:rPr>
+      </w:pPr>
+      <w:r>
+        <w:rPr>
+          <w:rFonts w:ascii="Arial" w:eastAsia="Times New Roman" w:hAnsi="Arial" w:cs="Arial"/>
+          <w:color w:val="500050"/>
+          <w:kern w:val="0"/>
+          <w14:ligatures w14:val="none"/>
+        </w:rPr>
+        <w:t>We are interested in looking at 13 analytes, 10+ variables, and many interactions. What is the best way to pick which analytes and variables are most influential? </w:t>
+      </w:r>
+    </w:p>
+    <w:p>
+      <w:pPr>
+        <w:numPr>
+          <w:ilvl w:val="0"/>
+          <w:numId w:val="5"/>
+        </w:numPr>
+        <w:shd w:val="clear" w:color="auto" w:fill="FFFFFF"/>
+        <w:spacing w:before="100" w:beforeAutospacing="1" w:after="100" w:afterAutospacing="1"/>
+        <w:rPr>
+          <w:rFonts w:ascii="Arial" w:eastAsia="Times New Roman" w:hAnsi="Arial" w:cs="Arial"/>
+          <w:color w:val="500050"/>
+          <w:kern w:val="0"/>
+          <w14:ligatures w14:val="none"/>
+        </w:rPr>
+      </w:pPr>
+      <w:r>
+        <w:rPr>
+          <w:rFonts w:ascii="Arial" w:eastAsia="Times New Roman" w:hAnsi="Arial" w:cs="Arial"/>
+          <w:color w:val="500050"/>
+          <w:kern w:val="0"/>
+          <w14:ligatures w14:val="none"/>
+        </w:rPr>
+        <w:t>How do we handle collinear variables in our models?</w:t>
+      </w:r>
+    </w:p>
+    <w:p>
+      <w:pPr>
+        <w:pStyle w:val="ListParagraph"/>
+        <w:numPr>
+          <w:ilvl w:val="0"/>
+          <w:numId w:val="5"/>
+        </w:numPr>
+      </w:pPr>
+      <w:r>
+        <w:t>PCA</w:t>
+      </w:r>
+    </w:p>
+    <w:p>
+      <w:pPr>
+        <w:pStyle w:val="ListParagraph"/>
+        <w:numPr>
+          <w:ilvl w:val="1"/>
+          <w:numId w:val="5"/>
+        </w:numPr>
+      </w:pPr>
+      <w:r>
+        <w:t xml:space="preserve">Looks at covariance with each other, sometimes we can find info on </w:t>
+      </w:r>
+      <w:proofErr w:type="gramStart"/>
+      <w:r>
+        <w:t>sources</w:t>
+      </w:r>
+      <w:proofErr w:type="gramEnd"/>
+    </w:p>
+    <w:p>
+      <w:pPr>
+        <w:pStyle w:val="ListParagraph"/>
+        <w:numPr>
+          <w:ilvl w:val="2"/>
+          <w:numId w:val="5"/>
+        </w:numPr>
+      </w:pPr>
+      <w:r>
+        <w:t xml:space="preserve">Source signals would get mixed </w:t>
+      </w:r>
+      <w:proofErr w:type="gramStart"/>
+      <w:r>
+        <w:t>up</w:t>
+      </w:r>
+      <w:proofErr w:type="gramEnd"/>
+    </w:p>
+    <w:p>
+      <w:pPr>
+        <w:pStyle w:val="ListParagraph"/>
+        <w:numPr>
+          <w:ilvl w:val="2"/>
+          <w:numId w:val="5"/>
+        </w:numPr>
+      </w:pPr>
+      <w:r>
+        <w:t>Do separate MFAs</w:t>
+      </w:r>
+      <w:r>
+        <w:t xml:space="preserve"> by community by season</w:t>
+      </w:r>
+      <w:r>
+        <w:t>? But potentially have an overfitting issue</w:t>
+      </w:r>
+    </w:p>
+    <w:p>
+      <w:pPr>
+        <w:pStyle w:val="ListParagraph"/>
+        <w:numPr>
+          <w:ilvl w:val="1"/>
+          <w:numId w:val="5"/>
+        </w:numPr>
+      </w:pPr>
+      <w:r>
+        <w:t>Sparse PCA algorithms? For ex. Lasso regression</w:t>
+      </w:r>
+    </w:p>
+    <w:p>
+      <w:pPr>
+        <w:pStyle w:val="ListParagraph"/>
+        <w:numPr>
+          <w:ilvl w:val="2"/>
+          <w:numId w:val="5"/>
+        </w:numPr>
+      </w:pPr>
+      <w:r>
+        <w:t xml:space="preserve">Adds a penalty to the optimization of modeling – this helps overfitting and can favor solutions where components are zeroed out (variable selection) – most important variables in terms of </w:t>
+      </w:r>
+      <w:proofErr w:type="gramStart"/>
+      <w:r>
+        <w:t>error</w:t>
+      </w:r>
+      <w:proofErr w:type="gramEnd"/>
+    </w:p>
+    <w:p>
+      <w:pPr>
+        <w:pStyle w:val="ListParagraph"/>
+        <w:numPr>
+          <w:ilvl w:val="3"/>
+          <w:numId w:val="5"/>
+        </w:numPr>
+      </w:pPr>
+      <w:r>
+        <w:t>## Sparse PCA</w:t>
+      </w:r>
+    </w:p>
+    <w:p>
+      <w:pPr>
+        <w:pStyle w:val="ListParagraph"/>
+        <w:numPr>
+          <w:ilvl w:val="3"/>
+          <w:numId w:val="5"/>
+        </w:numPr>
+      </w:pPr>
+      <w:r>
+        <w:t>1. N.</w:t>
+      </w:r>
+      <w:proofErr w:type="gramStart"/>
+      <w:r>
+        <w:t>B.Erichson</w:t>
+      </w:r>
+      <w:proofErr w:type="gramEnd"/>
+      <w:r>
+        <w:t>,P.Zheng,K.Manohar,S.Brunton,J.N.Kutz,A.Y.Aravkin."Sparse</w:t>
+      </w:r>
+    </w:p>
+    <w:p>
+      <w:pPr>
+        <w:pStyle w:val="ListParagraph"/>
+        <w:numPr>
+          <w:ilvl w:val="3"/>
+          <w:numId w:val="5"/>
+        </w:numPr>
+      </w:pPr>
+      <w:r>
+        <w:t xml:space="preserve">   Principal Component Analysis via Variable Projection." Submitted to IEEE</w:t>
+      </w:r>
+    </w:p>
+    <w:p>
+      <w:pPr>
+        <w:pStyle w:val="ListParagraph"/>
+        <w:numPr>
+          <w:ilvl w:val="3"/>
+          <w:numId w:val="5"/>
+        </w:numPr>
+      </w:pPr>
+      <w:r>
+        <w:t xml:space="preserve">   Journal of Selected Topics on Signal </w:t>
+      </w:r>
+      <w:proofErr w:type="gramStart"/>
+      <w:r>
+        <w:t>Processing(</w:t>
+      </w:r>
+      <w:proofErr w:type="gramEnd"/>
+      <w:r>
+        <w:t>2018).</w:t>
+      </w:r>
+    </w:p>
+    <w:p>
+      <w:pPr>
+        <w:pStyle w:val="ListParagraph"/>
+        <w:numPr>
+          <w:ilvl w:val="3"/>
+          <w:numId w:val="5"/>
+        </w:numPr>
+      </w:pPr>
+      <w:r>
+        <w:t xml:space="preserve">   (available at &lt;E2&gt;&lt;80&gt;&lt;98&gt;</w:t>
+      </w:r>
+      <w:proofErr w:type="spellStart"/>
+      <w:r>
+        <w:t>arXiv</w:t>
+      </w:r>
+      <w:proofErr w:type="spellEnd"/>
+      <w:r>
+        <w:t xml:space="preserve"> </w:t>
+      </w:r>
+      <w:proofErr w:type="gramStart"/>
+      <w:r>
+        <w:t>https://arxiv.org/abs/  1804.00341</w:t>
+      </w:r>
+      <w:proofErr w:type="gramEnd"/>
+      <w:r>
+        <w:t>).</w:t>
+      </w:r>
+    </w:p>
+    <w:p>
+      <w:pPr>
+        <w:pStyle w:val="ListParagraph"/>
+        <w:numPr>
+          <w:ilvl w:val="3"/>
+          <w:numId w:val="5"/>
+        </w:numPr>
+      </w:pPr>
+      <w:r>
+        <w:t xml:space="preserve">Tuning parameters – shrinkage + robustness – chosen by cross validation, prediction </w:t>
+      </w:r>
+      <w:proofErr w:type="gramStart"/>
+      <w:r>
+        <w:t>score</w:t>
+      </w:r>
+      <w:proofErr w:type="gramEnd"/>
+    </w:p>
+    <w:p>
+      <w:pPr>
+        <w:pStyle w:val="ListParagraph"/>
+        <w:numPr>
+          <w:ilvl w:val="2"/>
+          <w:numId w:val="5"/>
+        </w:numPr>
+      </w:pPr>
+      <w:proofErr w:type="gramStart"/>
+      <w:r>
+        <w:t>Definitely important</w:t>
+      </w:r>
+      <w:proofErr w:type="gramEnd"/>
+      <w:r>
+        <w:t xml:space="preserve"> to look at outliers</w:t>
+      </w:r>
+      <w:r>
+        <w:t>, scale the data, play around with the sparseness of the solutions (how many zero coefficients)</w:t>
+      </w:r>
+    </w:p>
+    <w:p>
+      <w:pPr>
+        <w:pStyle w:val="ListParagraph"/>
+        <w:numPr>
+          <w:ilvl w:val="0"/>
+          <w:numId w:val="5"/>
+        </w:numPr>
+      </w:pPr>
+      <w:r>
+        <w:t>Different data ranges</w:t>
+      </w:r>
+    </w:p>
+    <w:p>
+      <w:pPr>
+        <w:pStyle w:val="ListParagraph"/>
+        <w:numPr>
+          <w:ilvl w:val="1"/>
+          <w:numId w:val="5"/>
+        </w:numPr>
+      </w:pPr>
+      <w:r>
+        <w:t xml:space="preserve">Use logs or natural </w:t>
+      </w:r>
+      <w:proofErr w:type="gramStart"/>
+      <w:r>
+        <w:t>logs</w:t>
+      </w:r>
+      <w:proofErr w:type="gramEnd"/>
+    </w:p>
+    <w:p>
+      <w:pPr>
+        <w:pStyle w:val="ListParagraph"/>
+        <w:numPr>
+          <w:ilvl w:val="1"/>
+          <w:numId w:val="5"/>
+        </w:numPr>
+      </w:pPr>
+      <w:r>
+        <w:t xml:space="preserve">Model the </w:t>
+      </w:r>
+      <w:r>
+        <w:t>correlation</w:t>
+      </w:r>
+      <w:r>
+        <w:t xml:space="preserve"> matrix</w:t>
+      </w:r>
+      <w:r>
+        <w:t xml:space="preserve"> (use scale = true or something like that, scale all the data, using a z-score) – still need to look at outliers</w:t>
+      </w:r>
+    </w:p>
+    <w:p>
+      <w:pPr>
+        <w:pStyle w:val="ListParagraph"/>
+        <w:numPr>
+          <w:ilvl w:val="0"/>
+          <w:numId w:val="5"/>
+        </w:numPr>
+      </w:pPr>
+      <w:r>
+        <w:t>Non-</w:t>
+      </w:r>
+      <w:proofErr w:type="gramStart"/>
+      <w:r>
+        <w:t>detects</w:t>
+      </w:r>
+      <w:proofErr w:type="gramEnd"/>
+    </w:p>
+    <w:p>
+      <w:pPr>
+        <w:pStyle w:val="ListParagraph"/>
+        <w:numPr>
+          <w:ilvl w:val="1"/>
+          <w:numId w:val="5"/>
+        </w:numPr>
+      </w:pPr>
+      <w:r>
+        <w:t xml:space="preserve">Around 70% non-detect, probably don’t use the </w:t>
+      </w:r>
+      <w:proofErr w:type="gramStart"/>
+      <w:r>
+        <w:t>data</w:t>
+      </w:r>
+      <w:proofErr w:type="gramEnd"/>
+    </w:p>
+    <w:p>
+      <w:pPr>
+        <w:pStyle w:val="ListParagraph"/>
+        <w:numPr>
+          <w:ilvl w:val="0"/>
+          <w:numId w:val="5"/>
+        </w:numPr>
+      </w:pPr>
+      <w:r>
+        <w:t>HDS</w:t>
+      </w:r>
+    </w:p>
+    <w:p>
+      <w:pPr>
+        <w:pStyle w:val="ListParagraph"/>
+        <w:numPr>
+          <w:ilvl w:val="1"/>
+          <w:numId w:val="5"/>
+        </w:numPr>
+      </w:pPr>
+      <w:r>
+        <w:t>Missingness mechanisms</w:t>
+      </w:r>
+    </w:p>
+    <w:p>
+      <w:pPr>
+        <w:pStyle w:val="ListParagraph"/>
+        <w:numPr>
+          <w:ilvl w:val="2"/>
+          <w:numId w:val="5"/>
+        </w:numPr>
+      </w:pPr>
+      <w:r>
+        <w:lastRenderedPageBreak/>
+        <w:t>If data is missing for some reason that doesn’t inform the answer, as opposed to not answering for a specific reason (missing vs informed missing)</w:t>
+      </w:r>
+    </w:p>
+    <w:p>
+      <w:pPr>
+        <w:pStyle w:val="ListParagraph"/>
+        <w:numPr>
+          <w:ilvl w:val="2"/>
+          <w:numId w:val="5"/>
+        </w:numPr>
+      </w:pPr>
+      <w:r>
+        <w:t>Sometimes code missing as a variable – if missing is significant….</w:t>
+      </w:r>
+    </w:p>
+    <w:p>
+      <w:pPr>
+        <w:pStyle w:val="ListParagraph"/>
+        <w:numPr>
+          <w:ilvl w:val="2"/>
+          <w:numId w:val="5"/>
+        </w:numPr>
+      </w:pPr>
+      <w:r>
+        <w:t>Use covariates and do imputation of the missing values so we aren’t forced to using complete cases, are there associations between missing data and data we do have?</w:t>
+      </w:r>
+    </w:p>
+    <w:p>
+      <w:pPr>
+        <w:pStyle w:val="ListParagraph"/>
+        <w:numPr>
+          <w:ilvl w:val="1"/>
+          <w:numId w:val="5"/>
+        </w:numPr>
+      </w:pPr>
+      <w:r>
+        <w:t xml:space="preserve">Making an index? A composite predictor? If they’re all going in the same direction, making a </w:t>
+      </w:r>
+      <w:proofErr w:type="spellStart"/>
+      <w:r>
+        <w:t>maintainence</w:t>
+      </w:r>
+      <w:proofErr w:type="spellEnd"/>
+      <w:r>
+        <w:t xml:space="preserve"> score – missing values???</w:t>
+      </w:r>
+    </w:p>
+    <w:p>
+      <w:pPr>
+        <w:pStyle w:val="ListParagraph"/>
+        <w:numPr>
+          <w:ilvl w:val="0"/>
+          <w:numId w:val="5"/>
+        </w:numPr>
+      </w:pPr>
+      <w:r>
+        <w:t xml:space="preserve">General notes, do all the modeling by </w:t>
+      </w:r>
+      <w:proofErr w:type="gramStart"/>
+      <w:r>
+        <w:t>community</w:t>
+      </w:r>
+      <w:proofErr w:type="gramEnd"/>
+    </w:p>
+    <w:p/>
+    <w:p>
+      <w:r>
+        <w:t>Next steps</w:t>
+      </w:r>
+    </w:p>
+    <w:p>
+      <w:pPr>
+        <w:pStyle w:val="ListParagraph"/>
+        <w:numPr>
+          <w:ilvl w:val="0"/>
+          <w:numId w:val="5"/>
+        </w:numPr>
+      </w:pPr>
+      <w:r>
+        <w:t>What is the PCA goal?</w:t>
+      </w:r>
+    </w:p>
+    <w:p>
+      <w:pPr>
+        <w:pStyle w:val="ListParagraph"/>
+        <w:numPr>
+          <w:ilvl w:val="0"/>
+          <w:numId w:val="5"/>
+        </w:numPr>
+      </w:pPr>
+      <w:r>
+        <w:t>Research questions</w:t>
+      </w:r>
+    </w:p>
+    <w:p>
+      <w:pPr>
+        <w:pStyle w:val="ListParagraph"/>
+        <w:numPr>
+          <w:ilvl w:val="0"/>
+          <w:numId w:val="5"/>
+        </w:numPr>
+      </w:pPr>
+      <w:r>
+        <w:t xml:space="preserve">Give summary stats for contaminant data and </w:t>
+      </w:r>
+      <w:proofErr w:type="gramStart"/>
+      <w:r>
+        <w:t>HDS</w:t>
+      </w:r>
+      <w:proofErr w:type="gramEnd"/>
+    </w:p>
+    <w:p>
+      <w:pPr>
+        <w:pStyle w:val="ListParagraph"/>
+        <w:numPr>
+          <w:ilvl w:val="0"/>
+          <w:numId w:val="5"/>
+        </w:numPr>
+      </w:pPr>
+      <w:r>
+        <w:t>Metadata</w:t>
+      </w:r>
+    </w:p>
+    <w:p/>
+    <w:p>
+      <w:r>
         <w:t>Research Questions</w:t>
       </w:r>
     </w:p>
@@ -75,8 +619,13 @@
         </w:numPr>
       </w:pPr>
       <w:r>
-        <w:t>How interested are we in comparing mining and urban</w:t>
-      </w:r>
+        <w:t xml:space="preserve">How interested are we in comparing mining and </w:t>
+      </w:r>
+      <w:proofErr w:type="gramStart"/>
+      <w:r>
+        <w:t>urban</w:t>
+      </w:r>
+      <w:proofErr w:type="gramEnd"/>
     </w:p>
     <w:p>
       <w:pPr>
@@ -87,8 +636,13 @@
         </w:numPr>
       </w:pPr>
       <w:r>
-        <w:t>We are trying to make a generalizable conclusion, studying individual community dynamics is not as useful</w:t>
-      </w:r>
+        <w:t xml:space="preserve">We are trying to make a generalizable conclusion, studying individual community dynamics is not as </w:t>
+      </w:r>
+      <w:proofErr w:type="gramStart"/>
+      <w:r>
+        <w:t>useful</w:t>
+      </w:r>
+      <w:proofErr w:type="gramEnd"/>
     </w:p>
     <w:p/>
     <w:p>
@@ -197,8 +751,13 @@
         </w:numPr>
       </w:pPr>
       <w:r>
-        <w:t>Add pH and EC into the models</w:t>
-      </w:r>
+        <w:t xml:space="preserve">Add pH and EC into the </w:t>
+      </w:r>
+      <w:proofErr w:type="gramStart"/>
+      <w:r>
+        <w:t>models</w:t>
+      </w:r>
+      <w:proofErr w:type="gramEnd"/>
     </w:p>
     <w:p>
       <w:pPr>
@@ -220,8 +779,13 @@
         <w:t xml:space="preserve"> questions simultaneously</w:t>
       </w:r>
       <w:r>
-        <w:t xml:space="preserve"> – maybe just compare p-values</w:t>
-      </w:r>
+        <w:t xml:space="preserve"> – maybe just compare p-</w:t>
+      </w:r>
+      <w:proofErr w:type="gramStart"/>
+      <w:r>
+        <w:t>values</w:t>
+      </w:r>
+      <w:proofErr w:type="gramEnd"/>
     </w:p>
     <w:p>
       <w:pPr>
@@ -273,12 +837,18 @@
         </w:numPr>
       </w:pPr>
       <w:r>
-        <w:t>Add pH and EC into all analysis</w:t>
-      </w:r>
+        <w:t xml:space="preserve">Add pH and EC into all </w:t>
+      </w:r>
+      <w:proofErr w:type="gramStart"/>
+      <w:r>
+        <w:t>analysis</w:t>
+      </w:r>
+      <w:proofErr w:type="gramEnd"/>
     </w:p>
     <w:p/>
     <w:p>
       <w:r>
+        <w:lastRenderedPageBreak/>
         <w:t>Double check the following</w:t>
       </w:r>
     </w:p>
@@ -291,8 +861,13 @@
         </w:numPr>
       </w:pPr>
       <w:r>
-        <w:t>Al summary stats, some values might actually be lead stats</w:t>
-      </w:r>
+        <w:t xml:space="preserve">Al summary stats, some values might actually be lead </w:t>
+      </w:r>
+      <w:proofErr w:type="gramStart"/>
+      <w:r>
+        <w:t>stats</w:t>
+      </w:r>
+      <w:proofErr w:type="gramEnd"/>
     </w:p>
     <w:p>
       <w:pPr>
@@ -306,13 +881,20 @@
         <w:t xml:space="preserve">Why was </w:t>
       </w:r>
       <w:proofErr w:type="spellStart"/>
+      <w:proofErr w:type="gramStart"/>
       <w:r>
         <w:t>period:season</w:t>
       </w:r>
       <w:proofErr w:type="spellEnd"/>
-      <w:r>
-        <w:t xml:space="preserve"> taken out of the model? It was a better fit, but then period was visualized later?</w:t>
-      </w:r>
+      <w:proofErr w:type="gramEnd"/>
+      <w:r>
+        <w:t xml:space="preserve"> taken out of the model? It was a better fit, but then period was visualized </w:t>
+      </w:r>
+      <w:proofErr w:type="gramStart"/>
+      <w:r>
+        <w:t>later?</w:t>
+      </w:r>
+      <w:proofErr w:type="gramEnd"/>
     </w:p>
     <w:p>
       <w:pPr>
@@ -361,7 +943,15 @@
         </w:numPr>
       </w:pPr>
       <w:r>
-        <w:t>Would the different metal scales fuck up the model interactions?</w:t>
+        <w:t xml:space="preserve">Would the different metal scales </w:t>
+      </w:r>
+      <w:proofErr w:type="gramStart"/>
+      <w:r>
+        <w:t>fuck</w:t>
+      </w:r>
+      <w:proofErr w:type="gramEnd"/>
+      <w:r>
+        <w:t xml:space="preserve"> up the model interactions?</w:t>
       </w:r>
     </w:p>
     <w:p>
@@ -373,10 +963,12 @@
         </w:numPr>
       </w:pPr>
       <w:proofErr w:type="spellStart"/>
+      <w:proofErr w:type="gramStart"/>
       <w:r>
         <w:t>Metal:season</w:t>
       </w:r>
       <w:proofErr w:type="spellEnd"/>
+      <w:proofErr w:type="gramEnd"/>
       <w:r>
         <w:t xml:space="preserve"> and </w:t>
       </w:r>
@@ -414,8 +1006,534 @@
         </w:numPr>
       </w:pPr>
       <w:r>
+        <w:t xml:space="preserve">Model PLI -&gt; model </w:t>
+      </w:r>
+      <w:proofErr w:type="spellStart"/>
+      <w:r>
+        <w:t>cfactor</w:t>
+      </w:r>
+      <w:proofErr w:type="spellEnd"/>
+      <w:r>
+        <w:t xml:space="preserve"> comparing metals, with </w:t>
+      </w:r>
+      <w:proofErr w:type="spellStart"/>
+      <w:r>
+        <w:t>signif</w:t>
+      </w:r>
+      <w:proofErr w:type="spellEnd"/>
+      <w:r>
+        <w:t xml:space="preserve"> variables from </w:t>
+      </w:r>
+      <w:proofErr w:type="spellStart"/>
+      <w:r>
+        <w:t>pli</w:t>
+      </w:r>
+      <w:proofErr w:type="spellEnd"/>
+      <w:r>
+        <w:t xml:space="preserve"> -&gt; individual concentration models with highest contributors -&gt; HDS </w:t>
+      </w:r>
+      <w:proofErr w:type="gramStart"/>
+      <w:r>
+        <w:t>models</w:t>
+      </w:r>
+      <w:proofErr w:type="gramEnd"/>
+    </w:p>
+    <w:p>
+      <w:pPr>
+        <w:pStyle w:val="ListParagraph"/>
+        <w:numPr>
+          <w:ilvl w:val="1"/>
+          <w:numId w:val="1"/>
+        </w:numPr>
+      </w:pPr>
+      <w:r>
+        <w:t>1) PLI – narrow variables down, generalized pollution analysis</w:t>
+      </w:r>
+    </w:p>
+    <w:p>
+      <w:pPr>
+        <w:pStyle w:val="ListParagraph"/>
+        <w:numPr>
+          <w:ilvl w:val="1"/>
+          <w:numId w:val="1"/>
+        </w:numPr>
+      </w:pPr>
+      <w:r>
+        <w:t xml:space="preserve">2) </w:t>
+      </w:r>
+      <w:proofErr w:type="spellStart"/>
+      <w:r>
+        <w:t>Cfactor</w:t>
+      </w:r>
+      <w:proofErr w:type="spellEnd"/>
+      <w:r>
+        <w:t xml:space="preserve"> – assess contribution only</w:t>
+      </w:r>
+    </w:p>
+    <w:p>
+      <w:pPr>
+        <w:pStyle w:val="ListParagraph"/>
+        <w:numPr>
+          <w:ilvl w:val="1"/>
+          <w:numId w:val="1"/>
+        </w:numPr>
+      </w:pPr>
+      <w:r>
+        <w:t xml:space="preserve">3) Concentration – </w:t>
+      </w:r>
+      <w:r>
+        <w:t>highest contributor</w:t>
+      </w:r>
+      <w:r>
+        <w:t xml:space="preserve"> analyte trends</w:t>
+      </w:r>
+    </w:p>
+    <w:p>
+      <w:pPr>
+        <w:pStyle w:val="ListParagraph"/>
+        <w:numPr>
+          <w:ilvl w:val="1"/>
+          <w:numId w:val="1"/>
+        </w:numPr>
+      </w:pPr>
+      <w:r>
+        <w:t xml:space="preserve">4) Concentration + HDS - </w:t>
+      </w:r>
+      <w:r>
+        <w:t xml:space="preserve">highest contributor </w:t>
+      </w:r>
+      <w:r>
+        <w:t>analyte trends</w:t>
+      </w:r>
+    </w:p>
+    <w:p>
+      <w:pPr>
+        <w:pStyle w:val="ListParagraph"/>
+        <w:numPr>
+          <w:ilvl w:val="2"/>
+          <w:numId w:val="1"/>
+        </w:numPr>
+      </w:pPr>
+      <w:r>
+        <w:t xml:space="preserve">Do we need </w:t>
+      </w:r>
+      <w:proofErr w:type="spellStart"/>
+      <w:r>
+        <w:t>pli</w:t>
+      </w:r>
+      <w:proofErr w:type="spellEnd"/>
+      <w:r>
+        <w:t xml:space="preserve"> models for </w:t>
+      </w:r>
+      <w:proofErr w:type="spellStart"/>
+      <w:r>
+        <w:t>hds</w:t>
+      </w:r>
+      <w:proofErr w:type="spellEnd"/>
+      <w:r>
+        <w:t>?</w:t>
+      </w:r>
+    </w:p>
+    <w:p>
+      <w:pPr>
+        <w:pStyle w:val="ListParagraph"/>
+        <w:numPr>
+          <w:ilvl w:val="2"/>
+          <w:numId w:val="1"/>
+        </w:numPr>
+      </w:pPr>
+      <w:r>
+        <w:t xml:space="preserve">Can we add </w:t>
+      </w:r>
+      <w:proofErr w:type="spellStart"/>
+      <w:r>
+        <w:t>hds</w:t>
+      </w:r>
+      <w:proofErr w:type="spellEnd"/>
+      <w:r>
+        <w:t xml:space="preserve"> questions together? How do we handle missing </w:t>
+      </w:r>
+      <w:proofErr w:type="spellStart"/>
+      <w:r>
+        <w:t>hds</w:t>
+      </w:r>
+      <w:proofErr w:type="spellEnd"/>
+      <w:r>
+        <w:t xml:space="preserve"> data?</w:t>
+      </w:r>
+    </w:p>
+    <w:p>
+      <w:pPr>
+        <w:pStyle w:val="ListParagraph"/>
+        <w:numPr>
+          <w:ilvl w:val="0"/>
+          <w:numId w:val="1"/>
+        </w:numPr>
+      </w:pPr>
+      <w:r>
+        <w:t xml:space="preserve">IF we can analyze multiple </w:t>
+      </w:r>
+      <w:proofErr w:type="gramStart"/>
+      <w:r>
+        <w:t>HDS ?s</w:t>
+      </w:r>
+      <w:proofErr w:type="gramEnd"/>
+      <w:r>
+        <w:t xml:space="preserve"> in one PLI model, repeat above analysis</w:t>
+      </w:r>
+    </w:p>
+    <w:p>
+      <w:pPr>
+        <w:pStyle w:val="ListParagraph"/>
+        <w:numPr>
+          <w:ilvl w:val="1"/>
+          <w:numId w:val="1"/>
+        </w:numPr>
+      </w:pPr>
+      <w:r>
+        <w:t xml:space="preserve">Model PLI -&gt; model </w:t>
+      </w:r>
+      <w:proofErr w:type="spellStart"/>
+      <w:r>
+        <w:t>cfactor</w:t>
+      </w:r>
+      <w:proofErr w:type="spellEnd"/>
+      <w:r>
+        <w:t xml:space="preserve"> comparing metals, with </w:t>
+      </w:r>
+      <w:proofErr w:type="spellStart"/>
+      <w:r>
+        <w:t>signif</w:t>
+      </w:r>
+      <w:proofErr w:type="spellEnd"/>
+      <w:r>
+        <w:t xml:space="preserve"> variables from </w:t>
+      </w:r>
+      <w:proofErr w:type="spellStart"/>
+      <w:r>
+        <w:t>pli</w:t>
+      </w:r>
+      <w:proofErr w:type="spellEnd"/>
+      <w:r>
+        <w:t xml:space="preserve"> -&gt; individual concentration models with highest contributors -&gt; HDS </w:t>
+      </w:r>
+      <w:proofErr w:type="gramStart"/>
+      <w:r>
+        <w:t>models</w:t>
+      </w:r>
+      <w:proofErr w:type="gramEnd"/>
+    </w:p>
+    <w:p>
+      <w:pPr>
+        <w:pStyle w:val="ListParagraph"/>
+        <w:numPr>
+          <w:ilvl w:val="2"/>
+          <w:numId w:val="1"/>
+        </w:numPr>
+      </w:pPr>
+      <w:r>
+        <w:t>1) PLI + HDS – narrow variables down, generalized pollution analysis</w:t>
+      </w:r>
+    </w:p>
+    <w:p>
+      <w:pPr>
+        <w:pStyle w:val="ListParagraph"/>
+        <w:numPr>
+          <w:ilvl w:val="2"/>
+          <w:numId w:val="1"/>
+        </w:numPr>
+      </w:pPr>
+      <w:r>
+        <w:t xml:space="preserve">2) </w:t>
+      </w:r>
+      <w:proofErr w:type="spellStart"/>
+      <w:r>
+        <w:t>Cfactor</w:t>
+      </w:r>
+      <w:proofErr w:type="spellEnd"/>
+      <w:r>
+        <w:t xml:space="preserve"> + HDS – assess contribution only</w:t>
+      </w:r>
+    </w:p>
+    <w:p>
+      <w:pPr>
+        <w:pStyle w:val="ListParagraph"/>
+        <w:numPr>
+          <w:ilvl w:val="2"/>
+          <w:numId w:val="1"/>
+        </w:numPr>
+      </w:pPr>
+      <w:r>
+        <w:t>3) Concentration + HDS – highest contributor analyte trends</w:t>
+      </w:r>
+    </w:p>
+    <w:p>
+      <w:pPr>
+        <w:pStyle w:val="ListParagraph"/>
+        <w:numPr>
+          <w:ilvl w:val="2"/>
+          <w:numId w:val="1"/>
+        </w:numPr>
+      </w:pPr>
+    </w:p>
+    <w:p>
+      <w:pPr>
+        <w:pStyle w:val="ListParagraph"/>
+        <w:numPr>
+          <w:ilvl w:val="0"/>
+          <w:numId w:val="1"/>
+        </w:numPr>
+      </w:pPr>
+    </w:p>
+    <w:p>
+      <w:pPr>
+        <w:pStyle w:val="ListParagraph"/>
+        <w:numPr>
+          <w:ilvl w:val="0"/>
+          <w:numId w:val="1"/>
+        </w:numPr>
+      </w:pPr>
+    </w:p>
+    <w:p>
+      <w:pPr>
+        <w:pStyle w:val="ListParagraph"/>
+        <w:numPr>
+          <w:ilvl w:val="0"/>
+          <w:numId w:val="1"/>
+        </w:numPr>
+      </w:pPr>
+      <w:r>
+        <w:t>How do we graph complex interactions?</w:t>
+      </w:r>
+    </w:p>
+    <w:p/>
+    <w:p>
+      <w:r>
+        <w:t>HDS modeling</w:t>
+      </w:r>
+    </w:p>
+    <w:p>
+      <w:pPr>
+        <w:pStyle w:val="ListParagraph"/>
+        <w:numPr>
+          <w:ilvl w:val="0"/>
+          <w:numId w:val="1"/>
+        </w:numPr>
+      </w:pPr>
+      <w:r>
+        <w:t xml:space="preserve">How do we rank different </w:t>
+      </w:r>
+      <w:proofErr w:type="spellStart"/>
+      <w:r>
+        <w:t>hds</w:t>
+      </w:r>
+      <w:proofErr w:type="spellEnd"/>
+      <w:r>
+        <w:t xml:space="preserve"> questions?</w:t>
+      </w:r>
+    </w:p>
+    <w:p>
+      <w:pPr>
+        <w:pStyle w:val="ListParagraph"/>
+        <w:numPr>
+          <w:ilvl w:val="1"/>
+          <w:numId w:val="1"/>
+        </w:numPr>
+      </w:pPr>
+      <w:r>
+        <w:t>Can we compare p-values to each other?</w:t>
+      </w:r>
+    </w:p>
+    <w:p>
+      <w:pPr>
+        <w:pStyle w:val="ListParagraph"/>
+        <w:numPr>
+          <w:ilvl w:val="0"/>
+          <w:numId w:val="1"/>
+        </w:numPr>
+      </w:pPr>
+      <w:r>
+        <w:t xml:space="preserve">Do we look at multiple metals at once for one </w:t>
+      </w:r>
+      <w:proofErr w:type="spellStart"/>
+      <w:r>
+        <w:t>hds</w:t>
+      </w:r>
+      <w:proofErr w:type="spellEnd"/>
+      <w:r>
+        <w:t xml:space="preserve"> question at a time?</w:t>
+      </w:r>
+    </w:p>
+    <w:p>
+      <w:pPr>
+        <w:pStyle w:val="ListParagraph"/>
+        <w:numPr>
+          <w:ilvl w:val="0"/>
+          <w:numId w:val="1"/>
+        </w:numPr>
+      </w:pPr>
+      <w:r>
+        <w:t xml:space="preserve">Add distance to point source to </w:t>
+      </w:r>
+      <w:proofErr w:type="spellStart"/>
+      <w:r>
+        <w:t>hds</w:t>
+      </w:r>
+      <w:proofErr w:type="spellEnd"/>
+      <w:r>
+        <w:t xml:space="preserve"> models? Which is more important?</w:t>
+      </w:r>
+    </w:p>
+    <w:p>
+      <w:pPr>
+        <w:pStyle w:val="ListParagraph"/>
+        <w:numPr>
+          <w:ilvl w:val="0"/>
+          <w:numId w:val="1"/>
+        </w:numPr>
+      </w:pPr>
+      <w:r>
+        <w:t>How do we get creative with HDS? Can we create an index?</w:t>
+      </w:r>
+    </w:p>
+    <w:p>
+      <w:pPr>
+        <w:pStyle w:val="ListParagraph"/>
+        <w:numPr>
+          <w:ilvl w:val="1"/>
+          <w:numId w:val="1"/>
+        </w:numPr>
+      </w:pPr>
+      <w:r>
+        <w:t xml:space="preserve">For ex every home before 1960 is a minus 1, first flush is a plus 1, </w:t>
+      </w:r>
+      <w:proofErr w:type="spellStart"/>
+      <w:r>
+        <w:t>etc</w:t>
+      </w:r>
+      <w:proofErr w:type="spellEnd"/>
+      <w:r>
+        <w:t xml:space="preserve"> </w:t>
+      </w:r>
+      <w:proofErr w:type="spellStart"/>
+      <w:proofErr w:type="gramStart"/>
+      <w:r>
+        <w:t>etc</w:t>
+      </w:r>
+      <w:proofErr w:type="spellEnd"/>
+      <w:proofErr w:type="gramEnd"/>
+    </w:p>
+    <w:p>
+      <w:pPr>
+        <w:pStyle w:val="ListParagraph"/>
+        <w:numPr>
+          <w:ilvl w:val="1"/>
+          <w:numId w:val="1"/>
+        </w:numPr>
+      </w:pPr>
+      <w:r>
+        <w:t xml:space="preserve">Normalize for number of </w:t>
+      </w:r>
+      <w:proofErr w:type="gramStart"/>
+      <w:r>
+        <w:t>responses</w:t>
+      </w:r>
+      <w:proofErr w:type="gramEnd"/>
+    </w:p>
+    <w:p>
+      <w:pPr>
+        <w:pStyle w:val="ListParagraph"/>
+        <w:numPr>
+          <w:ilvl w:val="1"/>
+          <w:numId w:val="1"/>
+        </w:numPr>
+      </w:pPr>
+      <w:r>
+        <w:t xml:space="preserve">But some questions are really hard – 1s and 0s and -1s could be dependent on </w:t>
+      </w:r>
+      <w:proofErr w:type="gramStart"/>
+      <w:r>
+        <w:t>analyte</w:t>
+      </w:r>
+      <w:proofErr w:type="gramEnd"/>
+    </w:p>
+    <w:p>
+      <w:pPr>
+        <w:pStyle w:val="ListParagraph"/>
+        <w:numPr>
+          <w:ilvl w:val="1"/>
+          <w:numId w:val="1"/>
+        </w:numPr>
+      </w:pPr>
+      <w:r>
+        <w:t xml:space="preserve">Only variables that people realistically have control </w:t>
+      </w:r>
+      <w:proofErr w:type="gramStart"/>
+      <w:r>
+        <w:t>over?</w:t>
+      </w:r>
+      <w:proofErr w:type="gramEnd"/>
+    </w:p>
+    <w:p>
+      <w:pPr>
+        <w:pStyle w:val="ListParagraph"/>
+        <w:numPr>
+          <w:ilvl w:val="1"/>
+          <w:numId w:val="1"/>
+        </w:numPr>
+      </w:pPr>
+      <w:r>
+        <w:t>Conservative, risk averse approach</w:t>
+      </w:r>
+    </w:p>
+    <w:p>
+      <w:pPr>
+        <w:pStyle w:val="ListParagraph"/>
+        <w:numPr>
+          <w:ilvl w:val="2"/>
+          <w:numId w:val="1"/>
+        </w:numPr>
+      </w:pPr>
+      <w:r>
         <w:lastRenderedPageBreak/>
-        <w:t xml:space="preserve">Model PLI -&gt; model </w:t>
+        <w:t xml:space="preserve">Wherever there is a NA or missing value, we assume they are not following the best </w:t>
+      </w:r>
+      <w:proofErr w:type="gramStart"/>
+      <w:r>
+        <w:t>practice</w:t>
+      </w:r>
+      <w:proofErr w:type="gramEnd"/>
+    </w:p>
+    <w:p>
+      <w:pPr>
+        <w:pStyle w:val="ListParagraph"/>
+        <w:numPr>
+          <w:ilvl w:val="1"/>
+          <w:numId w:val="1"/>
+        </w:numPr>
+      </w:pPr>
+    </w:p>
+    <w:p/>
+    <w:p>
+      <w:r>
+        <w:t xml:space="preserve">Pull back a little </w:t>
+      </w:r>
+      <w:proofErr w:type="gramStart"/>
+      <w:r>
+        <w:t>bit</w:t>
+      </w:r>
+      <w:proofErr w:type="gramEnd"/>
+    </w:p>
+    <w:p>
+      <w:pPr>
+        <w:pStyle w:val="ListParagraph"/>
+        <w:numPr>
+          <w:ilvl w:val="0"/>
+          <w:numId w:val="1"/>
+        </w:numPr>
+      </w:pPr>
+      <w:r>
+        <w:t xml:space="preserve">Take top 5 average </w:t>
       </w:r>
       <w:proofErr w:type="spellStart"/>
       <w:r>
@@ -423,24 +1541,13 @@
       </w:r>
       <w:proofErr w:type="spellEnd"/>
       <w:r>
-        <w:t xml:space="preserve"> comparing metals, with </w:t>
-      </w:r>
-      <w:proofErr w:type="spellStart"/>
-      <w:r>
-        <w:t>signif</w:t>
-      </w:r>
-      <w:proofErr w:type="spellEnd"/>
-      <w:r>
-        <w:t xml:space="preserve"> variables from </w:t>
-      </w:r>
-      <w:proofErr w:type="spellStart"/>
-      <w:r>
-        <w:t>pli</w:t>
-      </w:r>
-      <w:proofErr w:type="spellEnd"/>
-      <w:r>
-        <w:t xml:space="preserve"> -&gt; individual concentration models with highest contributors -&gt; HDS models</w:t>
-      </w:r>
+        <w:t xml:space="preserve"> analytes by community, by </w:t>
+      </w:r>
+      <w:proofErr w:type="gramStart"/>
+      <w:r>
+        <w:t>season</w:t>
+      </w:r>
+      <w:proofErr w:type="gramEnd"/>
     </w:p>
     <w:p>
       <w:pPr>
@@ -451,7 +1558,10 @@
         </w:numPr>
       </w:pPr>
       <w:r>
-        <w:t>1) PLI – narrow variables down, generalized pollution analysis</w:t>
+        <w:t xml:space="preserve">Ranked differently, but </w:t>
+      </w:r>
+      <w:r>
+        <w:t>perhaps we see trends? Cu in all the mining communities for example</w:t>
       </w:r>
     </w:p>
     <w:p>
@@ -463,15 +1573,55 @@
         </w:numPr>
       </w:pPr>
       <w:r>
-        <w:t xml:space="preserve">2) </w:t>
-      </w:r>
-      <w:proofErr w:type="spellStart"/>
-      <w:r>
-        <w:t>Cfactor</w:t>
-      </w:r>
-      <w:proofErr w:type="spellEnd"/>
-      <w:r>
-        <w:t xml:space="preserve"> – assess contribution only</w:t>
+        <w:t xml:space="preserve">And then go to </w:t>
+      </w:r>
+      <w:proofErr w:type="gramStart"/>
+      <w:r>
+        <w:t>infrastructure</w:t>
+      </w:r>
+      <w:proofErr w:type="gramEnd"/>
+    </w:p>
+    <w:p>
+      <w:pPr>
+        <w:pStyle w:val="ListParagraph"/>
+        <w:numPr>
+          <w:ilvl w:val="0"/>
+          <w:numId w:val="1"/>
+        </w:numPr>
+      </w:pPr>
+      <w:r>
+        <w:t xml:space="preserve">We look at PLI split by community or land </w:t>
+      </w:r>
+      <w:proofErr w:type="gramStart"/>
+      <w:r>
+        <w:t>use</w:t>
+      </w:r>
+      <w:proofErr w:type="gramEnd"/>
+    </w:p>
+    <w:p/>
+    <w:p>
+      <w:r>
+        <w:t>Questions</w:t>
+      </w:r>
+    </w:p>
+    <w:p>
+      <w:pPr>
+        <w:pStyle w:val="ListParagraph"/>
+        <w:numPr>
+          <w:ilvl w:val="0"/>
+          <w:numId w:val="1"/>
+        </w:numPr>
+      </w:pPr>
+      <w:r>
+        <w:t xml:space="preserve">How to handle missing categorical data from home description survey? </w:t>
+      </w:r>
+      <w:proofErr w:type="gramStart"/>
+      <w:r>
+        <w:t>In order to</w:t>
+      </w:r>
+      <w:proofErr w:type="gramEnd"/>
+      <w:r>
+        <w:t xml:space="preserve"> attach to contaminant data.</w:t>
       </w:r>
     </w:p>
     <w:p>
@@ -483,13 +1633,7 @@
         </w:numPr>
       </w:pPr>
       <w:r>
-        <w:t xml:space="preserve">3) Concentration – </w:t>
-      </w:r>
-      <w:r>
-        <w:t>highest contributor</w:t>
-      </w:r>
-      <w:r>
-        <w:t xml:space="preserve"> analyte trends</w:t>
+        <w:t>Do we create an index of decision making? How? How to normalize? Assume NAs are 0s? Bootstrapping and imputation?</w:t>
       </w:r>
     </w:p>
     <w:p>
@@ -501,491 +1645,6 @@
         </w:numPr>
       </w:pPr>
       <w:r>
-        <w:t xml:space="preserve">4) Concentration + HDS - </w:t>
-      </w:r>
-      <w:r>
-        <w:t xml:space="preserve">highest contributor </w:t>
-      </w:r>
-      <w:r>
-        <w:t>analyte trends</w:t>
-      </w:r>
-    </w:p>
-    <w:p>
-      <w:pPr>
-        <w:pStyle w:val="ListParagraph"/>
-        <w:numPr>
-          <w:ilvl w:val="2"/>
-          <w:numId w:val="1"/>
-        </w:numPr>
-      </w:pPr>
-      <w:r>
-        <w:t xml:space="preserve">Do we need </w:t>
-      </w:r>
-      <w:proofErr w:type="spellStart"/>
-      <w:r>
-        <w:t>pli</w:t>
-      </w:r>
-      <w:proofErr w:type="spellEnd"/>
-      <w:r>
-        <w:t xml:space="preserve"> models for </w:t>
-      </w:r>
-      <w:proofErr w:type="spellStart"/>
-      <w:r>
-        <w:t>hds</w:t>
-      </w:r>
-      <w:proofErr w:type="spellEnd"/>
-      <w:r>
-        <w:t>?</w:t>
-      </w:r>
-    </w:p>
-    <w:p>
-      <w:pPr>
-        <w:pStyle w:val="ListParagraph"/>
-        <w:numPr>
-          <w:ilvl w:val="2"/>
-          <w:numId w:val="1"/>
-        </w:numPr>
-      </w:pPr>
-      <w:r>
-        <w:t xml:space="preserve">Can we add </w:t>
-      </w:r>
-      <w:proofErr w:type="spellStart"/>
-      <w:r>
-        <w:t>hds</w:t>
-      </w:r>
-      <w:proofErr w:type="spellEnd"/>
-      <w:r>
-        <w:t xml:space="preserve"> questions together? How do we handle missing </w:t>
-      </w:r>
-      <w:proofErr w:type="spellStart"/>
-      <w:r>
-        <w:t>hds</w:t>
-      </w:r>
-      <w:proofErr w:type="spellEnd"/>
-      <w:r>
-        <w:t xml:space="preserve"> data?</w:t>
-      </w:r>
-    </w:p>
-    <w:p>
-      <w:pPr>
-        <w:pStyle w:val="ListParagraph"/>
-        <w:numPr>
-          <w:ilvl w:val="0"/>
-          <w:numId w:val="1"/>
-        </w:numPr>
-      </w:pPr>
-      <w:r>
-        <w:t>IF we can analyze multiple HDS ?s in one PLI model, repeat above analysis</w:t>
-      </w:r>
-    </w:p>
-    <w:p>
-      <w:pPr>
-        <w:pStyle w:val="ListParagraph"/>
-        <w:numPr>
-          <w:ilvl w:val="1"/>
-          <w:numId w:val="1"/>
-        </w:numPr>
-      </w:pPr>
-      <w:r>
-        <w:t xml:space="preserve">Model PLI -&gt; model </w:t>
-      </w:r>
-      <w:proofErr w:type="spellStart"/>
-      <w:r>
-        <w:t>cfactor</w:t>
-      </w:r>
-      <w:proofErr w:type="spellEnd"/>
-      <w:r>
-        <w:t xml:space="preserve"> comparing metals, with </w:t>
-      </w:r>
-      <w:proofErr w:type="spellStart"/>
-      <w:r>
-        <w:t>signif</w:t>
-      </w:r>
-      <w:proofErr w:type="spellEnd"/>
-      <w:r>
-        <w:t xml:space="preserve"> variables from </w:t>
-      </w:r>
-      <w:proofErr w:type="spellStart"/>
-      <w:r>
-        <w:t>pli</w:t>
-      </w:r>
-      <w:proofErr w:type="spellEnd"/>
-      <w:r>
-        <w:t xml:space="preserve"> -&gt; individual concentration models with highest contributors -&gt; HDS models</w:t>
-      </w:r>
-    </w:p>
-    <w:p>
-      <w:pPr>
-        <w:pStyle w:val="ListParagraph"/>
-        <w:numPr>
-          <w:ilvl w:val="2"/>
-          <w:numId w:val="1"/>
-        </w:numPr>
-      </w:pPr>
-      <w:r>
-        <w:t>1) PLI + HDS – narrow variables down, generalized pollution analysis</w:t>
-      </w:r>
-    </w:p>
-    <w:p>
-      <w:pPr>
-        <w:pStyle w:val="ListParagraph"/>
-        <w:numPr>
-          <w:ilvl w:val="2"/>
-          <w:numId w:val="1"/>
-        </w:numPr>
-      </w:pPr>
-      <w:r>
-        <w:t xml:space="preserve">2) </w:t>
-      </w:r>
-      <w:proofErr w:type="spellStart"/>
-      <w:r>
-        <w:t>Cfactor</w:t>
-      </w:r>
-      <w:proofErr w:type="spellEnd"/>
-      <w:r>
-        <w:t xml:space="preserve"> + HDS – assess contribution only</w:t>
-      </w:r>
-    </w:p>
-    <w:p>
-      <w:pPr>
-        <w:pStyle w:val="ListParagraph"/>
-        <w:numPr>
-          <w:ilvl w:val="2"/>
-          <w:numId w:val="1"/>
-        </w:numPr>
-      </w:pPr>
-      <w:r>
-        <w:t>3) Concentration + HDS – highest contributor analyte trends</w:t>
-      </w:r>
-    </w:p>
-    <w:p>
-      <w:pPr>
-        <w:pStyle w:val="ListParagraph"/>
-        <w:numPr>
-          <w:ilvl w:val="2"/>
-          <w:numId w:val="1"/>
-        </w:numPr>
-      </w:pPr>
-    </w:p>
-    <w:p>
-      <w:pPr>
-        <w:pStyle w:val="ListParagraph"/>
-        <w:numPr>
-          <w:ilvl w:val="0"/>
-          <w:numId w:val="1"/>
-        </w:numPr>
-      </w:pPr>
-    </w:p>
-    <w:p>
-      <w:pPr>
-        <w:pStyle w:val="ListParagraph"/>
-        <w:numPr>
-          <w:ilvl w:val="0"/>
-          <w:numId w:val="1"/>
-        </w:numPr>
-      </w:pPr>
-    </w:p>
-    <w:p>
-      <w:pPr>
-        <w:pStyle w:val="ListParagraph"/>
-        <w:numPr>
-          <w:ilvl w:val="0"/>
-          <w:numId w:val="1"/>
-        </w:numPr>
-      </w:pPr>
-      <w:r>
-        <w:t>How do we graph complex interactions?</w:t>
-      </w:r>
-    </w:p>
-    <w:p/>
-    <w:p>
-      <w:r>
-        <w:t>HDS modeling</w:t>
-      </w:r>
-    </w:p>
-    <w:p>
-      <w:pPr>
-        <w:pStyle w:val="ListParagraph"/>
-        <w:numPr>
-          <w:ilvl w:val="0"/>
-          <w:numId w:val="1"/>
-        </w:numPr>
-      </w:pPr>
-      <w:r>
-        <w:t xml:space="preserve">How do we rank different </w:t>
-      </w:r>
-      <w:proofErr w:type="spellStart"/>
-      <w:r>
-        <w:t>hds</w:t>
-      </w:r>
-      <w:proofErr w:type="spellEnd"/>
-      <w:r>
-        <w:t xml:space="preserve"> questions?</w:t>
-      </w:r>
-    </w:p>
-    <w:p>
-      <w:pPr>
-        <w:pStyle w:val="ListParagraph"/>
-        <w:numPr>
-          <w:ilvl w:val="1"/>
-          <w:numId w:val="1"/>
-        </w:numPr>
-      </w:pPr>
-      <w:r>
-        <w:t>Can we compare p-values to each other?</w:t>
-      </w:r>
-    </w:p>
-    <w:p>
-      <w:pPr>
-        <w:pStyle w:val="ListParagraph"/>
-        <w:numPr>
-          <w:ilvl w:val="0"/>
-          <w:numId w:val="1"/>
-        </w:numPr>
-      </w:pPr>
-      <w:r>
-        <w:t xml:space="preserve">Do we look at multiple metals at once for one </w:t>
-      </w:r>
-      <w:proofErr w:type="spellStart"/>
-      <w:r>
-        <w:t>hds</w:t>
-      </w:r>
-      <w:proofErr w:type="spellEnd"/>
-      <w:r>
-        <w:t xml:space="preserve"> question at a time?</w:t>
-      </w:r>
-    </w:p>
-    <w:p>
-      <w:pPr>
-        <w:pStyle w:val="ListParagraph"/>
-        <w:numPr>
-          <w:ilvl w:val="0"/>
-          <w:numId w:val="1"/>
-        </w:numPr>
-      </w:pPr>
-      <w:r>
-        <w:t xml:space="preserve">Add distance to point source to </w:t>
-      </w:r>
-      <w:proofErr w:type="spellStart"/>
-      <w:r>
-        <w:t>hds</w:t>
-      </w:r>
-      <w:proofErr w:type="spellEnd"/>
-      <w:r>
-        <w:t xml:space="preserve"> models? Which is more important?</w:t>
-      </w:r>
-    </w:p>
-    <w:p>
-      <w:pPr>
-        <w:pStyle w:val="ListParagraph"/>
-        <w:numPr>
-          <w:ilvl w:val="0"/>
-          <w:numId w:val="1"/>
-        </w:numPr>
-      </w:pPr>
-      <w:r>
-        <w:t>How do we get creative with HDS? Can we create an index?</w:t>
-      </w:r>
-    </w:p>
-    <w:p>
-      <w:pPr>
-        <w:pStyle w:val="ListParagraph"/>
-        <w:numPr>
-          <w:ilvl w:val="1"/>
-          <w:numId w:val="1"/>
-        </w:numPr>
-      </w:pPr>
-      <w:r>
-        <w:t xml:space="preserve">For ex every home before 1960 is a minus 1, first flush is a plus 1, </w:t>
-      </w:r>
-      <w:proofErr w:type="spellStart"/>
-      <w:r>
-        <w:t>etc</w:t>
-      </w:r>
-      <w:proofErr w:type="spellEnd"/>
-      <w:r>
-        <w:t xml:space="preserve"> </w:t>
-      </w:r>
-      <w:proofErr w:type="spellStart"/>
-      <w:r>
-        <w:t>etc</w:t>
-      </w:r>
-      <w:proofErr w:type="spellEnd"/>
-    </w:p>
-    <w:p>
-      <w:pPr>
-        <w:pStyle w:val="ListParagraph"/>
-        <w:numPr>
-          <w:ilvl w:val="1"/>
-          <w:numId w:val="1"/>
-        </w:numPr>
-      </w:pPr>
-      <w:r>
-        <w:t>Normalize for number of responses</w:t>
-      </w:r>
-    </w:p>
-    <w:p>
-      <w:pPr>
-        <w:pStyle w:val="ListParagraph"/>
-        <w:numPr>
-          <w:ilvl w:val="1"/>
-          <w:numId w:val="1"/>
-        </w:numPr>
-      </w:pPr>
-      <w:r>
-        <w:t>But some questions are really hard – 1s and 0s and -1s could be dependent on analyte</w:t>
-      </w:r>
-    </w:p>
-    <w:p>
-      <w:pPr>
-        <w:pStyle w:val="ListParagraph"/>
-        <w:numPr>
-          <w:ilvl w:val="1"/>
-          <w:numId w:val="1"/>
-        </w:numPr>
-      </w:pPr>
-      <w:r>
-        <w:t>Only variables that people realistically have control over?</w:t>
-      </w:r>
-    </w:p>
-    <w:p>
-      <w:pPr>
-        <w:pStyle w:val="ListParagraph"/>
-        <w:numPr>
-          <w:ilvl w:val="1"/>
-          <w:numId w:val="1"/>
-        </w:numPr>
-      </w:pPr>
-      <w:r>
-        <w:t>Conservative, risk averse approach</w:t>
-      </w:r>
-    </w:p>
-    <w:p>
-      <w:pPr>
-        <w:pStyle w:val="ListParagraph"/>
-        <w:numPr>
-          <w:ilvl w:val="2"/>
-          <w:numId w:val="1"/>
-        </w:numPr>
-      </w:pPr>
-      <w:r>
-        <w:t>Wherever there is a NA or missing value, we assume they are not following the best practice</w:t>
-      </w:r>
-    </w:p>
-    <w:p>
-      <w:pPr>
-        <w:pStyle w:val="ListParagraph"/>
-        <w:numPr>
-          <w:ilvl w:val="1"/>
-          <w:numId w:val="1"/>
-        </w:numPr>
-      </w:pPr>
-    </w:p>
-    <w:p/>
-    <w:p>
-      <w:r>
-        <w:t>Pull back a little bit</w:t>
-      </w:r>
-    </w:p>
-    <w:p>
-      <w:pPr>
-        <w:pStyle w:val="ListParagraph"/>
-        <w:numPr>
-          <w:ilvl w:val="0"/>
-          <w:numId w:val="1"/>
-        </w:numPr>
-      </w:pPr>
-      <w:r>
-        <w:t xml:space="preserve">Take top 5 average </w:t>
-      </w:r>
-      <w:proofErr w:type="spellStart"/>
-      <w:r>
-        <w:t>cfactor</w:t>
-      </w:r>
-      <w:proofErr w:type="spellEnd"/>
-      <w:r>
-        <w:t xml:space="preserve"> analytes by community, by season</w:t>
-      </w:r>
-    </w:p>
-    <w:p>
-      <w:pPr>
-        <w:pStyle w:val="ListParagraph"/>
-        <w:numPr>
-          <w:ilvl w:val="1"/>
-          <w:numId w:val="1"/>
-        </w:numPr>
-      </w:pPr>
-      <w:r>
-        <w:t xml:space="preserve">Ranked differently, but </w:t>
-      </w:r>
-      <w:r>
-        <w:t>perhaps we see trends? Cu in all the mining communities for example</w:t>
-      </w:r>
-    </w:p>
-    <w:p>
-      <w:pPr>
-        <w:pStyle w:val="ListParagraph"/>
-        <w:numPr>
-          <w:ilvl w:val="1"/>
-          <w:numId w:val="1"/>
-        </w:numPr>
-      </w:pPr>
-      <w:r>
-        <w:t>And then go to infrastructure</w:t>
-      </w:r>
-    </w:p>
-    <w:p>
-      <w:pPr>
-        <w:pStyle w:val="ListParagraph"/>
-        <w:numPr>
-          <w:ilvl w:val="0"/>
-          <w:numId w:val="1"/>
-        </w:numPr>
-      </w:pPr>
-      <w:r>
-        <w:t>We look at PLI split by community or land use</w:t>
-      </w:r>
-    </w:p>
-    <w:p/>
-    <w:p>
-      <w:r>
-        <w:t>Questions</w:t>
-      </w:r>
-    </w:p>
-    <w:p>
-      <w:pPr>
-        <w:pStyle w:val="ListParagraph"/>
-        <w:numPr>
-          <w:ilvl w:val="0"/>
-          <w:numId w:val="1"/>
-        </w:numPr>
-      </w:pPr>
-      <w:r>
-        <w:lastRenderedPageBreak/>
-        <w:t>How to handle missing categorical data from home description survey? In order to attach to contaminant data.</w:t>
-      </w:r>
-    </w:p>
-    <w:p>
-      <w:pPr>
-        <w:pStyle w:val="ListParagraph"/>
-        <w:numPr>
-          <w:ilvl w:val="1"/>
-          <w:numId w:val="1"/>
-        </w:numPr>
-      </w:pPr>
-      <w:r>
-        <w:t>Do we create an index of decision making? How? How to normalize? Assume NAs are 0s? Bootstrapping and imputation?</w:t>
-      </w:r>
-    </w:p>
-    <w:p>
-      <w:pPr>
-        <w:pStyle w:val="ListParagraph"/>
-        <w:numPr>
-          <w:ilvl w:val="1"/>
-          <w:numId w:val="1"/>
-        </w:numPr>
-      </w:pPr>
-      <w:r>
         <w:t>How do we assess home age and roof type then?</w:t>
       </w:r>
     </w:p>
@@ -998,8 +1657,13 @@
         </w:numPr>
       </w:pPr>
       <w:r>
-        <w:t>Advice on the best way to pick metals based on contamination?</w:t>
-      </w:r>
+        <w:t xml:space="preserve">Advice on the best way to pick metals based on </w:t>
+      </w:r>
+      <w:proofErr w:type="gramStart"/>
+      <w:r>
+        <w:t>contamination?</w:t>
+      </w:r>
+      <w:proofErr w:type="gramEnd"/>
     </w:p>
     <w:p>
       <w:pPr>
@@ -1081,6 +1745,267 @@
 <file path=word/numbering.xml><?xml version="1.0" encoding="utf-8"?>
 <w:numbering xmlns:wpc="http://schemas.microsoft.com/office/word/2010/wordprocessingCanvas" xmlns:cx="http://schemas.microsoft.com/office/drawing/2014/chartex" xmlns:cx1="http://schemas.microsoft.com/office/drawing/2015/9/8/chartex" xmlns:cx2="http://schemas.microsoft.com/office/drawing/2015/10/21/chartex" xmlns:cx3="http://schemas.microsoft.com/office/drawing/2016/5/9/chartex" xmlns:cx4="http://schemas.microsoft.com/office/drawing/2016/5/10/chartex" xmlns:cx5="http://schemas.microsoft.com/office/drawing/2016/5/11/chartex" xmlns:cx6="http://schemas.microsoft.com/office/drawing/2016/5/12/chartex" xmlns:cx7="http://schemas.microsoft.com/office/drawing/2016/5/13/chartex" xmlns:cx8="http://schemas.microsoft.com/office/drawing/2016/5/14/chartex" xmlns:mc="http://schemas.openxmlformats.org/markup-compatibility/2006" xmlns:aink="http://schemas.microsoft.com/office/drawing/2016/ink" xmlns:am3d="http://schemas.microsoft.com/office/drawing/2017/model3d" xmlns:o="urn:schemas-microsoft-com:office:office" xmlns:oel="http://schemas.microsoft.com/office/2019/extlst" xmlns:r="http://schemas.openxmlformats.org/officeDocument/2006/relationships" xmlns:m="http://schemas.openxmlformats.org/officeDocument/2006/math" xmlns:v="urn:schemas-microsoft-com:vml" xmlns:wp14="http://schemas.microsoft.com/office/word/2010/wordprocessingDrawing" xmlns:wp="http://schemas.openxmlformats.org/drawingml/2006/wordprocessingDrawing" xmlns:w10="urn:schemas-microsoft-com:office:word" xmlns:w="http://schemas.openxmlformats.org/wordprocessingml/2006/main" xmlns:w14="http://schemas.microsoft.com/office/word/2010/wordml" xmlns:w15="http://schemas.microsoft.com/office/word/2012/wordml" xmlns:w16cex="http://schemas.microsoft.com/office/word/2018/wordml/cex" xmlns:w16cid="http://schemas.microsoft.com/office/word/2016/wordml/cid" xmlns:w16="http://schemas.microsoft.com/office/word/2018/wordml" xmlns:w16sdtdh="http://schemas.microsoft.com/office/word/2020/wordml/sdtdatahash" xmlns:w16se="http://schemas.microsoft.com/office/word/2015/wordml/symex" xmlns:wpg="http://schemas.microsoft.com/office/word/2010/wordprocessingGroup" xmlns:wpi="http://schemas.microsoft.com/office/word/2010/wordprocessingInk" xmlns:wne="http://schemas.microsoft.com/office/word/2006/wordml" xmlns:wps="http://schemas.microsoft.com/office/word/2010/wordprocessingShape" mc:Ignorable="w14 w15 w16se w16cid w16 w16cex w16sdtdh wp14">
   <w:abstractNum w:abstractNumId="0" w15:restartNumberingAfterBreak="0">
+    <w:nsid w:val="112E4F3A"/>
+    <w:multiLevelType w:val="multilevel"/>
+    <w:tmpl w:val="799CCF5A"/>
+    <w:lvl w:ilvl="0">
+      <w:start w:val="1"/>
+      <w:numFmt w:val="bullet"/>
+      <w:lvlText w:val=""/>
+      <w:lvlJc w:val="left"/>
+      <w:pPr>
+        <w:tabs>
+          <w:tab w:val="num" w:pos="720"/>
+        </w:tabs>
+        <w:ind w:left="720" w:hanging="360"/>
+      </w:pPr>
+      <w:rPr>
+        <w:rFonts w:ascii="Symbol" w:hAnsi="Symbol" w:hint="default"/>
+        <w:sz w:val="20"/>
+      </w:rPr>
+    </w:lvl>
+    <w:lvl w:ilvl="1" w:tentative="1">
+      <w:start w:val="1"/>
+      <w:numFmt w:val="bullet"/>
+      <w:lvlText w:val="o"/>
+      <w:lvlJc w:val="left"/>
+      <w:pPr>
+        <w:tabs>
+          <w:tab w:val="num" w:pos="1440"/>
+        </w:tabs>
+        <w:ind w:left="1440" w:hanging="360"/>
+      </w:pPr>
+      <w:rPr>
+        <w:rFonts w:ascii="Courier New" w:hAnsi="Courier New" w:hint="default"/>
+        <w:sz w:val="20"/>
+      </w:rPr>
+    </w:lvl>
+    <w:lvl w:ilvl="2" w:tentative="1">
+      <w:start w:val="1"/>
+      <w:numFmt w:val="bullet"/>
+      <w:lvlText w:val=""/>
+      <w:lvlJc w:val="left"/>
+      <w:pPr>
+        <w:tabs>
+          <w:tab w:val="num" w:pos="2160"/>
+        </w:tabs>
+        <w:ind w:left="2160" w:hanging="360"/>
+      </w:pPr>
+      <w:rPr>
+        <w:rFonts w:ascii="Wingdings" w:hAnsi="Wingdings" w:hint="default"/>
+        <w:sz w:val="20"/>
+      </w:rPr>
+    </w:lvl>
+    <w:lvl w:ilvl="3" w:tentative="1">
+      <w:start w:val="1"/>
+      <w:numFmt w:val="bullet"/>
+      <w:lvlText w:val=""/>
+      <w:lvlJc w:val="left"/>
+      <w:pPr>
+        <w:tabs>
+          <w:tab w:val="num" w:pos="2880"/>
+        </w:tabs>
+        <w:ind w:left="2880" w:hanging="360"/>
+      </w:pPr>
+      <w:rPr>
+        <w:rFonts w:ascii="Wingdings" w:hAnsi="Wingdings" w:hint="default"/>
+        <w:sz w:val="20"/>
+      </w:rPr>
+    </w:lvl>
+    <w:lvl w:ilvl="4" w:tentative="1">
+      <w:start w:val="1"/>
+      <w:numFmt w:val="bullet"/>
+      <w:lvlText w:val=""/>
+      <w:lvlJc w:val="left"/>
+      <w:pPr>
+        <w:tabs>
+          <w:tab w:val="num" w:pos="3600"/>
+        </w:tabs>
+        <w:ind w:left="3600" w:hanging="360"/>
+      </w:pPr>
+      <w:rPr>
+        <w:rFonts w:ascii="Wingdings" w:hAnsi="Wingdings" w:hint="default"/>
+        <w:sz w:val="20"/>
+      </w:rPr>
+    </w:lvl>
+    <w:lvl w:ilvl="5" w:tentative="1">
+      <w:start w:val="1"/>
+      <w:numFmt w:val="bullet"/>
+      <w:lvlText w:val=""/>
+      <w:lvlJc w:val="left"/>
+      <w:pPr>
+        <w:tabs>
+          <w:tab w:val="num" w:pos="4320"/>
+        </w:tabs>
+        <w:ind w:left="4320" w:hanging="360"/>
+      </w:pPr>
+      <w:rPr>
+        <w:rFonts w:ascii="Wingdings" w:hAnsi="Wingdings" w:hint="default"/>
+        <w:sz w:val="20"/>
+      </w:rPr>
+    </w:lvl>
+    <w:lvl w:ilvl="6" w:tentative="1">
+      <w:start w:val="1"/>
+      <w:numFmt w:val="bullet"/>
+      <w:lvlText w:val=""/>
+      <w:lvlJc w:val="left"/>
+      <w:pPr>
+        <w:tabs>
+          <w:tab w:val="num" w:pos="5040"/>
+        </w:tabs>
+        <w:ind w:left="5040" w:hanging="360"/>
+      </w:pPr>
+      <w:rPr>
+        <w:rFonts w:ascii="Wingdings" w:hAnsi="Wingdings" w:hint="default"/>
+        <w:sz w:val="20"/>
+      </w:rPr>
+    </w:lvl>
+    <w:lvl w:ilvl="7" w:tentative="1">
+      <w:start w:val="1"/>
+      <w:numFmt w:val="bullet"/>
+      <w:lvlText w:val=""/>
+      <w:lvlJc w:val="left"/>
+      <w:pPr>
+        <w:tabs>
+          <w:tab w:val="num" w:pos="5760"/>
+        </w:tabs>
+        <w:ind w:left="5760" w:hanging="360"/>
+      </w:pPr>
+      <w:rPr>
+        <w:rFonts w:ascii="Wingdings" w:hAnsi="Wingdings" w:hint="default"/>
+        <w:sz w:val="20"/>
+      </w:rPr>
+    </w:lvl>
+    <w:lvl w:ilvl="8" w:tentative="1">
+      <w:start w:val="1"/>
+      <w:numFmt w:val="bullet"/>
+      <w:lvlText w:val=""/>
+      <w:lvlJc w:val="left"/>
+      <w:pPr>
+        <w:tabs>
+          <w:tab w:val="num" w:pos="6480"/>
+        </w:tabs>
+        <w:ind w:left="6480" w:hanging="360"/>
+      </w:pPr>
+      <w:rPr>
+        <w:rFonts w:ascii="Wingdings" w:hAnsi="Wingdings" w:hint="default"/>
+        <w:sz w:val="20"/>
+      </w:rPr>
+    </w:lvl>
+  </w:abstractNum>
+  <w:abstractNum w:abstractNumId="1" w15:restartNumberingAfterBreak="0">
+    <w:nsid w:val="1AD047A5"/>
+    <w:multiLevelType w:val="hybridMultilevel"/>
+    <w:tmpl w:val="034E2018"/>
+    <w:lvl w:ilvl="0" w:tplc="9364F11A">
+      <w:numFmt w:val="bullet"/>
+      <w:lvlText w:val="-"/>
+      <w:lvlJc w:val="left"/>
+      <w:pPr>
+        <w:ind w:left="720" w:hanging="360"/>
+      </w:pPr>
+      <w:rPr>
+        <w:rFonts w:ascii="Calibri" w:eastAsiaTheme="minorHAnsi" w:hAnsi="Calibri" w:cs="Calibri" w:hint="default"/>
+      </w:rPr>
+    </w:lvl>
+    <w:lvl w:ilvl="1" w:tplc="04090003">
+      <w:start w:val="1"/>
+      <w:numFmt w:val="bullet"/>
+      <w:lvlText w:val="o"/>
+      <w:lvlJc w:val="left"/>
+      <w:pPr>
+        <w:ind w:left="1440" w:hanging="360"/>
+      </w:pPr>
+      <w:rPr>
+        <w:rFonts w:ascii="Courier New" w:hAnsi="Courier New" w:cs="Courier New" w:hint="default"/>
+      </w:rPr>
+    </w:lvl>
+    <w:lvl w:ilvl="2" w:tplc="04090005">
+      <w:start w:val="1"/>
+      <w:numFmt w:val="bullet"/>
+      <w:lvlText w:val=""/>
+      <w:lvlJc w:val="left"/>
+      <w:pPr>
+        <w:ind w:left="2160" w:hanging="360"/>
+      </w:pPr>
+      <w:rPr>
+        <w:rFonts w:ascii="Wingdings" w:hAnsi="Wingdings" w:hint="default"/>
+      </w:rPr>
+    </w:lvl>
+    <w:lvl w:ilvl="3" w:tplc="04090001">
+      <w:start w:val="1"/>
+      <w:numFmt w:val="bullet"/>
+      <w:lvlText w:val=""/>
+      <w:lvlJc w:val="left"/>
+      <w:pPr>
+        <w:ind w:left="2880" w:hanging="360"/>
+      </w:pPr>
+      <w:rPr>
+        <w:rFonts w:ascii="Symbol" w:hAnsi="Symbol" w:hint="default"/>
+      </w:rPr>
+    </w:lvl>
+    <w:lvl w:ilvl="4" w:tplc="04090003" w:tentative="1">
+      <w:start w:val="1"/>
+      <w:numFmt w:val="bullet"/>
+      <w:lvlText w:val="o"/>
+      <w:lvlJc w:val="left"/>
+      <w:pPr>
+        <w:ind w:left="3600" w:hanging="360"/>
+      </w:pPr>
+      <w:rPr>
+        <w:rFonts w:ascii="Courier New" w:hAnsi="Courier New" w:cs="Courier New" w:hint="default"/>
+      </w:rPr>
+    </w:lvl>
+    <w:lvl w:ilvl="5" w:tplc="04090005" w:tentative="1">
+      <w:start w:val="1"/>
+      <w:numFmt w:val="bullet"/>
+      <w:lvlText w:val=""/>
+      <w:lvlJc w:val="left"/>
+      <w:pPr>
+        <w:ind w:left="4320" w:hanging="360"/>
+      </w:pPr>
+      <w:rPr>
+        <w:rFonts w:ascii="Wingdings" w:hAnsi="Wingdings" w:hint="default"/>
+      </w:rPr>
+    </w:lvl>
+    <w:lvl w:ilvl="6" w:tplc="04090001" w:tentative="1">
+      <w:start w:val="1"/>
+      <w:numFmt w:val="bullet"/>
+      <w:lvlText w:val=""/>
+      <w:lvlJc w:val="left"/>
+      <w:pPr>
+        <w:ind w:left="5040" w:hanging="360"/>
+      </w:pPr>
+      <w:rPr>
+        <w:rFonts w:ascii="Symbol" w:hAnsi="Symbol" w:hint="default"/>
+      </w:rPr>
+    </w:lvl>
+    <w:lvl w:ilvl="7" w:tplc="04090003" w:tentative="1">
+      <w:start w:val="1"/>
+      <w:numFmt w:val="bullet"/>
+      <w:lvlText w:val="o"/>
+      <w:lvlJc w:val="left"/>
+      <w:pPr>
+        <w:ind w:left="5760" w:hanging="360"/>
+      </w:pPr>
+      <w:rPr>
+        <w:rFonts w:ascii="Courier New" w:hAnsi="Courier New" w:cs="Courier New" w:hint="default"/>
+      </w:rPr>
+    </w:lvl>
+    <w:lvl w:ilvl="8" w:tplc="04090005" w:tentative="1">
+      <w:start w:val="1"/>
+      <w:numFmt w:val="bullet"/>
+      <w:lvlText w:val=""/>
+      <w:lvlJc w:val="left"/>
+      <w:pPr>
+        <w:ind w:left="6480" w:hanging="360"/>
+      </w:pPr>
+      <w:rPr>
+        <w:rFonts w:ascii="Wingdings" w:hAnsi="Wingdings" w:hint="default"/>
+      </w:rPr>
+    </w:lvl>
+  </w:abstractNum>
+  <w:abstractNum w:abstractNumId="2" w15:restartNumberingAfterBreak="0">
     <w:nsid w:val="2398244D"/>
     <w:multiLevelType w:val="hybridMultilevel"/>
     <w:tmpl w:val="622CCBC0"/>
@@ -1193,7 +2118,7 @@
       </w:rPr>
     </w:lvl>
   </w:abstractNum>
-  <w:abstractNum w:abstractNumId="1" w15:restartNumberingAfterBreak="0">
+  <w:abstractNum w:abstractNumId="3" w15:restartNumberingAfterBreak="0">
     <w:nsid w:val="54D9637D"/>
     <w:multiLevelType w:val="hybridMultilevel"/>
     <w:tmpl w:val="FE2443A2"/>
@@ -1306,7 +2231,7 @@
       </w:rPr>
     </w:lvl>
   </w:abstractNum>
-  <w:abstractNum w:abstractNumId="2" w15:restartNumberingAfterBreak="0">
+  <w:abstractNum w:abstractNumId="4" w15:restartNumberingAfterBreak="0">
     <w:nsid w:val="69C91D00"/>
     <w:multiLevelType w:val="hybridMultilevel"/>
     <w:tmpl w:val="96DC1706"/>
@@ -1419,7 +2344,7 @@
       </w:rPr>
     </w:lvl>
   </w:abstractNum>
-  <w:abstractNum w:abstractNumId="3" w15:restartNumberingAfterBreak="0">
+  <w:abstractNum w:abstractNumId="5" w15:restartNumberingAfterBreak="0">
     <w:nsid w:val="778E62EC"/>
     <w:multiLevelType w:val="hybridMultilevel"/>
     <w:tmpl w:val="F95CF9EC"/>
@@ -1533,16 +2458,22 @@
     </w:lvl>
   </w:abstractNum>
   <w:num w:numId="1" w16cid:durableId="1599481149">
+    <w:abstractNumId w:val="5"/>
+  </w:num>
+  <w:num w:numId="2" w16cid:durableId="174734867">
+    <w:abstractNumId w:val="2"/>
+  </w:num>
+  <w:num w:numId="3" w16cid:durableId="1807551807">
     <w:abstractNumId w:val="3"/>
   </w:num>
-  <w:num w:numId="2" w16cid:durableId="174734867">
-    <w:abstractNumId w:val="0"/>
+  <w:num w:numId="4" w16cid:durableId="1382559842">
+    <w:abstractNumId w:val="4"/>
   </w:num>
-  <w:num w:numId="3" w16cid:durableId="1807551807">
+  <w:num w:numId="5" w16cid:durableId="63182317">
     <w:abstractNumId w:val="1"/>
   </w:num>
-  <w:num w:numId="4" w16cid:durableId="1382559842">
-    <w:abstractNumId w:val="2"/>
+  <w:num w:numId="6" w16cid:durableId="440220202">
+    <w:abstractNumId w:val="0"/>
   </w:num>
 </w:numbering>
 </file>

--- a/ProjectNotes.docx
+++ b/ProjectNotes.docx
@@ -10,6 +10,129 @@
     <w:p>
       <w:r>
         <w:t>Gift and Kunal</w:t>
+      </w:r>
+    </w:p>
+    <w:p/>
+    <w:p>
+      <w:r>
+        <w:t>To Dos 11/2/23</w:t>
+      </w:r>
+    </w:p>
+    <w:p>
+      <w:pPr>
+        <w:pStyle w:val="ListParagraph"/>
+        <w:numPr>
+          <w:ilvl w:val="0"/>
+          <w:numId w:val="7"/>
+        </w:numPr>
+      </w:pPr>
+      <w:r>
+        <w:t>PCA – Kunal</w:t>
+      </w:r>
+    </w:p>
+    <w:p>
+      <w:pPr>
+        <w:pStyle w:val="ListParagraph"/>
+        <w:numPr>
+          <w:ilvl w:val="0"/>
+          <w:numId w:val="7"/>
+        </w:numPr>
+      </w:pPr>
+      <w:r>
+        <w:t xml:space="preserve">PLI </w:t>
+      </w:r>
+      <w:r>
+        <w:t>Summary – Gift</w:t>
+      </w:r>
+    </w:p>
+    <w:p>
+      <w:pPr>
+        <w:pStyle w:val="ListParagraph"/>
+        <w:numPr>
+          <w:ilvl w:val="0"/>
+          <w:numId w:val="7"/>
+        </w:numPr>
+      </w:pPr>
+      <w:proofErr w:type="spellStart"/>
+      <w:r>
+        <w:t>Cfactor</w:t>
+      </w:r>
+      <w:proofErr w:type="spellEnd"/>
+      <w:r>
+        <w:t xml:space="preserve"> Summary and Model – Gift</w:t>
+      </w:r>
+    </w:p>
+    <w:p>
+      <w:pPr>
+        <w:pStyle w:val="ListParagraph"/>
+        <w:numPr>
+          <w:ilvl w:val="0"/>
+          <w:numId w:val="7"/>
+        </w:numPr>
+      </w:pPr>
+      <w:r>
+        <w:t xml:space="preserve">Exceedance </w:t>
+      </w:r>
+      <w:proofErr w:type="spellStart"/>
+      <w:r>
+        <w:t>logisit</w:t>
+      </w:r>
+      <w:proofErr w:type="spellEnd"/>
+      <w:r>
+        <w:t xml:space="preserve"> regression – Kunal</w:t>
+      </w:r>
+    </w:p>
+    <w:p>
+      <w:pPr>
+        <w:pStyle w:val="ListParagraph"/>
+        <w:numPr>
+          <w:ilvl w:val="0"/>
+          <w:numId w:val="7"/>
+        </w:numPr>
+      </w:pPr>
+      <w:r>
+        <w:t>Detections summary – Kunal</w:t>
+      </w:r>
+    </w:p>
+    <w:p>
+      <w:pPr>
+        <w:pStyle w:val="ListParagraph"/>
+        <w:numPr>
+          <w:ilvl w:val="0"/>
+          <w:numId w:val="7"/>
+        </w:numPr>
+      </w:pPr>
+      <w:r>
+        <w:t>Concentration summaries – Gift</w:t>
+      </w:r>
+    </w:p>
+    <w:p>
+      <w:pPr>
+        <w:pStyle w:val="ListParagraph"/>
+        <w:numPr>
+          <w:ilvl w:val="0"/>
+          <w:numId w:val="7"/>
+        </w:numPr>
+      </w:pPr>
+      <w:r>
+        <w:t>HDS index – Kunal and Gift</w:t>
+      </w:r>
+    </w:p>
+    <w:p>
+      <w:pPr>
+        <w:pStyle w:val="ListParagraph"/>
+        <w:numPr>
+          <w:ilvl w:val="0"/>
+          <w:numId w:val="7"/>
+        </w:numPr>
+      </w:pPr>
+      <w:proofErr w:type="spellStart"/>
+      <w:r>
+        <w:t>Cfactor</w:t>
+      </w:r>
+      <w:proofErr w:type="spellEnd"/>
+      <w:r>
+        <w:t xml:space="preserve"> modeling w/ HDS – Kunal and Gift</w:t>
       </w:r>
     </w:p>
     <w:p/>
@@ -305,6 +428,7 @@
       </w:pPr>
       <w:proofErr w:type="gramStart"/>
       <w:r>
+        <w:lastRenderedPageBreak/>
         <w:t>Definitely important</w:t>
       </w:r>
       <w:proofErr w:type="gramEnd"/>
@@ -432,7 +556,6 @@
         </w:numPr>
       </w:pPr>
       <w:r>
-        <w:lastRenderedPageBreak/>
         <w:t>If data is missing for some reason that doesn’t inform the answer, as opposed to not answering for a specific reason (missing vs informed missing)</w:t>
       </w:r>
     </w:p>
@@ -751,6 +874,7 @@
         </w:numPr>
       </w:pPr>
       <w:r>
+        <w:lastRenderedPageBreak/>
         <w:t xml:space="preserve">Add pH and EC into the </w:t>
       </w:r>
       <w:proofErr w:type="gramStart"/>
@@ -848,26 +972,553 @@
     <w:p/>
     <w:p>
       <w:r>
+        <w:t>Double check the following</w:t>
+      </w:r>
+    </w:p>
+    <w:p>
+      <w:pPr>
+        <w:pStyle w:val="ListParagraph"/>
+        <w:numPr>
+          <w:ilvl w:val="0"/>
+          <w:numId w:val="1"/>
+        </w:numPr>
+      </w:pPr>
+      <w:r>
+        <w:t xml:space="preserve">Al summary stats, some values might actually be lead </w:t>
+      </w:r>
+      <w:proofErr w:type="gramStart"/>
+      <w:r>
+        <w:t>stats</w:t>
+      </w:r>
+      <w:proofErr w:type="gramEnd"/>
+    </w:p>
+    <w:p>
+      <w:pPr>
+        <w:pStyle w:val="ListParagraph"/>
+        <w:numPr>
+          <w:ilvl w:val="1"/>
+          <w:numId w:val="1"/>
+        </w:numPr>
+      </w:pPr>
+      <w:r>
+        <w:t xml:space="preserve">Why was </w:t>
+      </w:r>
+      <w:proofErr w:type="spellStart"/>
+      <w:proofErr w:type="gramStart"/>
+      <w:r>
+        <w:t>period:season</w:t>
+      </w:r>
+      <w:proofErr w:type="spellEnd"/>
+      <w:proofErr w:type="gramEnd"/>
+      <w:r>
+        <w:t xml:space="preserve"> taken out of the model? It was a better fit, but then period was visualized </w:t>
+      </w:r>
+      <w:proofErr w:type="gramStart"/>
+      <w:r>
+        <w:t>later?</w:t>
+      </w:r>
+      <w:proofErr w:type="gramEnd"/>
+    </w:p>
+    <w:p>
+      <w:pPr>
+        <w:pStyle w:val="ListParagraph"/>
+        <w:numPr>
+          <w:ilvl w:val="0"/>
+          <w:numId w:val="1"/>
+        </w:numPr>
+      </w:pPr>
+      <w:r>
+        <w:t>Do the control samples fall into PH sampling scheme? Do we exclude control samples that were collected after our project ended?</w:t>
+      </w:r>
+    </w:p>
+    <w:p/>
+    <w:p>
+      <w:r>
+        <w:t>List of assumptions, data notes</w:t>
+      </w:r>
+    </w:p>
+    <w:p>
+      <w:r>
+        <w:t xml:space="preserve">Control </w:t>
+      </w:r>
+      <w:r>
+        <w:t>Modeling options</w:t>
+      </w:r>
+    </w:p>
+    <w:p>
+      <w:pPr>
+        <w:pStyle w:val="ListParagraph"/>
+        <w:numPr>
+          <w:ilvl w:val="0"/>
+          <w:numId w:val="1"/>
+        </w:numPr>
+      </w:pPr>
+      <w:r>
+        <w:t>Put all the metals together?</w:t>
+      </w:r>
+    </w:p>
+    <w:p>
+      <w:pPr>
+        <w:pStyle w:val="ListParagraph"/>
+        <w:numPr>
+          <w:ilvl w:val="1"/>
+          <w:numId w:val="1"/>
+        </w:numPr>
+      </w:pPr>
+      <w:r>
+        <w:t xml:space="preserve">Would the different metal scales </w:t>
+      </w:r>
+      <w:proofErr w:type="gramStart"/>
+      <w:r>
+        <w:t>fuck</w:t>
+      </w:r>
+      <w:proofErr w:type="gramEnd"/>
+      <w:r>
+        <w:t xml:space="preserve"> up the model interactions?</w:t>
+      </w:r>
+    </w:p>
+    <w:p>
+      <w:pPr>
+        <w:pStyle w:val="ListParagraph"/>
+        <w:numPr>
+          <w:ilvl w:val="2"/>
+          <w:numId w:val="1"/>
+        </w:numPr>
+      </w:pPr>
+      <w:proofErr w:type="spellStart"/>
+      <w:proofErr w:type="gramStart"/>
+      <w:r>
+        <w:t>Metal:season</w:t>
+      </w:r>
+      <w:proofErr w:type="spellEnd"/>
+      <w:proofErr w:type="gramEnd"/>
+      <w:r>
+        <w:t xml:space="preserve"> and </w:t>
+      </w:r>
+      <w:proofErr w:type="spellStart"/>
+      <w:r>
+        <w:t>metal:community</w:t>
+      </w:r>
+      <w:proofErr w:type="spellEnd"/>
+      <w:r>
+        <w:t xml:space="preserve"> and </w:t>
+      </w:r>
+      <w:proofErr w:type="spellStart"/>
+      <w:r>
+        <w:t>metal:period</w:t>
+      </w:r>
+      <w:proofErr w:type="spellEnd"/>
+      <w:r>
+        <w:t xml:space="preserve"> and </w:t>
+      </w:r>
+      <w:proofErr w:type="spellStart"/>
+      <w:r>
+        <w:t>metal:period:season</w:t>
+      </w:r>
+      <w:proofErr w:type="spellEnd"/>
+      <w:r>
+        <w:t>?</w:t>
+      </w:r>
+    </w:p>
+    <w:p>
+      <w:pPr>
+        <w:pStyle w:val="ListParagraph"/>
+        <w:numPr>
+          <w:ilvl w:val="0"/>
+          <w:numId w:val="1"/>
+        </w:numPr>
+      </w:pPr>
+      <w:r>
+        <w:t xml:space="preserve">Model PLI -&gt; model </w:t>
+      </w:r>
+      <w:proofErr w:type="spellStart"/>
+      <w:r>
+        <w:t>cfactor</w:t>
+      </w:r>
+      <w:proofErr w:type="spellEnd"/>
+      <w:r>
+        <w:t xml:space="preserve"> comparing metals, with </w:t>
+      </w:r>
+      <w:proofErr w:type="spellStart"/>
+      <w:r>
+        <w:t>signif</w:t>
+      </w:r>
+      <w:proofErr w:type="spellEnd"/>
+      <w:r>
+        <w:t xml:space="preserve"> variables from </w:t>
+      </w:r>
+      <w:proofErr w:type="spellStart"/>
+      <w:r>
+        <w:t>pli</w:t>
+      </w:r>
+      <w:proofErr w:type="spellEnd"/>
+      <w:r>
+        <w:t xml:space="preserve"> -&gt; individual concentration models with highest contributors -&gt; HDS </w:t>
+      </w:r>
+      <w:proofErr w:type="gramStart"/>
+      <w:r>
+        <w:t>models</w:t>
+      </w:r>
+      <w:proofErr w:type="gramEnd"/>
+    </w:p>
+    <w:p>
+      <w:pPr>
+        <w:pStyle w:val="ListParagraph"/>
+        <w:numPr>
+          <w:ilvl w:val="1"/>
+          <w:numId w:val="1"/>
+        </w:numPr>
+      </w:pPr>
+      <w:r>
+        <w:t>1) PLI – narrow variables down, generalized pollution analysis</w:t>
+      </w:r>
+    </w:p>
+    <w:p>
+      <w:pPr>
+        <w:pStyle w:val="ListParagraph"/>
+        <w:numPr>
+          <w:ilvl w:val="1"/>
+          <w:numId w:val="1"/>
+        </w:numPr>
+      </w:pPr>
+      <w:r>
+        <w:t xml:space="preserve">2) </w:t>
+      </w:r>
+      <w:proofErr w:type="spellStart"/>
+      <w:r>
+        <w:t>Cfactor</w:t>
+      </w:r>
+      <w:proofErr w:type="spellEnd"/>
+      <w:r>
+        <w:t xml:space="preserve"> – assess contribution only</w:t>
+      </w:r>
+    </w:p>
+    <w:p>
+      <w:pPr>
+        <w:pStyle w:val="ListParagraph"/>
+        <w:numPr>
+          <w:ilvl w:val="1"/>
+          <w:numId w:val="1"/>
+        </w:numPr>
+      </w:pPr>
+      <w:r>
+        <w:t xml:space="preserve">3) Concentration – </w:t>
+      </w:r>
+      <w:r>
+        <w:t>highest contributor</w:t>
+      </w:r>
+      <w:r>
+        <w:t xml:space="preserve"> analyte trends</w:t>
+      </w:r>
+    </w:p>
+    <w:p>
+      <w:pPr>
+        <w:pStyle w:val="ListParagraph"/>
+        <w:numPr>
+          <w:ilvl w:val="1"/>
+          <w:numId w:val="1"/>
+        </w:numPr>
+      </w:pPr>
+      <w:r>
+        <w:t xml:space="preserve">4) Concentration + HDS - </w:t>
+      </w:r>
+      <w:r>
+        <w:t xml:space="preserve">highest contributor </w:t>
+      </w:r>
+      <w:r>
+        <w:t>analyte trends</w:t>
+      </w:r>
+    </w:p>
+    <w:p>
+      <w:pPr>
+        <w:pStyle w:val="ListParagraph"/>
+        <w:numPr>
+          <w:ilvl w:val="2"/>
+          <w:numId w:val="1"/>
+        </w:numPr>
+      </w:pPr>
+      <w:r>
+        <w:t xml:space="preserve">Do we need </w:t>
+      </w:r>
+      <w:proofErr w:type="spellStart"/>
+      <w:r>
+        <w:t>pli</w:t>
+      </w:r>
+      <w:proofErr w:type="spellEnd"/>
+      <w:r>
+        <w:t xml:space="preserve"> models for </w:t>
+      </w:r>
+      <w:proofErr w:type="spellStart"/>
+      <w:r>
+        <w:t>hds</w:t>
+      </w:r>
+      <w:proofErr w:type="spellEnd"/>
+      <w:r>
+        <w:t>?</w:t>
+      </w:r>
+    </w:p>
+    <w:p>
+      <w:pPr>
+        <w:pStyle w:val="ListParagraph"/>
+        <w:numPr>
+          <w:ilvl w:val="2"/>
+          <w:numId w:val="1"/>
+        </w:numPr>
+      </w:pPr>
+      <w:r>
+        <w:t xml:space="preserve">Can we add </w:t>
+      </w:r>
+      <w:proofErr w:type="spellStart"/>
+      <w:r>
+        <w:t>hds</w:t>
+      </w:r>
+      <w:proofErr w:type="spellEnd"/>
+      <w:r>
+        <w:t xml:space="preserve"> questions together? How do we handle missing </w:t>
+      </w:r>
+      <w:proofErr w:type="spellStart"/>
+      <w:r>
+        <w:t>hds</w:t>
+      </w:r>
+      <w:proofErr w:type="spellEnd"/>
+      <w:r>
+        <w:t xml:space="preserve"> data?</w:t>
+      </w:r>
+    </w:p>
+    <w:p>
+      <w:pPr>
+        <w:pStyle w:val="ListParagraph"/>
+        <w:numPr>
+          <w:ilvl w:val="0"/>
+          <w:numId w:val="1"/>
+        </w:numPr>
+      </w:pPr>
+      <w:r>
+        <w:t xml:space="preserve">IF we can analyze multiple </w:t>
+      </w:r>
+      <w:proofErr w:type="gramStart"/>
+      <w:r>
+        <w:t>HDS ?s</w:t>
+      </w:r>
+      <w:proofErr w:type="gramEnd"/>
+      <w:r>
+        <w:t xml:space="preserve"> in one PLI model, repeat above analysis</w:t>
+      </w:r>
+    </w:p>
+    <w:p>
+      <w:pPr>
+        <w:pStyle w:val="ListParagraph"/>
+        <w:numPr>
+          <w:ilvl w:val="1"/>
+          <w:numId w:val="1"/>
+        </w:numPr>
+      </w:pPr>
+      <w:r>
+        <w:t xml:space="preserve">Model PLI -&gt; model </w:t>
+      </w:r>
+      <w:proofErr w:type="spellStart"/>
+      <w:r>
+        <w:t>cfactor</w:t>
+      </w:r>
+      <w:proofErr w:type="spellEnd"/>
+      <w:r>
+        <w:t xml:space="preserve"> comparing metals, with </w:t>
+      </w:r>
+      <w:proofErr w:type="spellStart"/>
+      <w:r>
+        <w:t>signif</w:t>
+      </w:r>
+      <w:proofErr w:type="spellEnd"/>
+      <w:r>
+        <w:t xml:space="preserve"> variables from </w:t>
+      </w:r>
+      <w:proofErr w:type="spellStart"/>
+      <w:r>
+        <w:t>pli</w:t>
+      </w:r>
+      <w:proofErr w:type="spellEnd"/>
+      <w:r>
+        <w:t xml:space="preserve"> -&gt; individual concentration models with highest contributors -&gt; HDS </w:t>
+      </w:r>
+      <w:proofErr w:type="gramStart"/>
+      <w:r>
+        <w:t>models</w:t>
+      </w:r>
+      <w:proofErr w:type="gramEnd"/>
+    </w:p>
+    <w:p>
+      <w:pPr>
+        <w:pStyle w:val="ListParagraph"/>
+        <w:numPr>
+          <w:ilvl w:val="2"/>
+          <w:numId w:val="1"/>
+        </w:numPr>
+      </w:pPr>
+      <w:r>
+        <w:t>1) PLI + HDS – narrow variables down, generalized pollution analysis</w:t>
+      </w:r>
+    </w:p>
+    <w:p>
+      <w:pPr>
+        <w:pStyle w:val="ListParagraph"/>
+        <w:numPr>
+          <w:ilvl w:val="2"/>
+          <w:numId w:val="1"/>
+        </w:numPr>
+      </w:pPr>
+      <w:r>
+        <w:t xml:space="preserve">2) </w:t>
+      </w:r>
+      <w:proofErr w:type="spellStart"/>
+      <w:r>
+        <w:t>Cfactor</w:t>
+      </w:r>
+      <w:proofErr w:type="spellEnd"/>
+      <w:r>
+        <w:t xml:space="preserve"> + HDS – assess contribution only</w:t>
+      </w:r>
+    </w:p>
+    <w:p>
+      <w:pPr>
+        <w:pStyle w:val="ListParagraph"/>
+        <w:numPr>
+          <w:ilvl w:val="2"/>
+          <w:numId w:val="1"/>
+        </w:numPr>
+      </w:pPr>
+      <w:r>
+        <w:t>3) Concentration + HDS – highest contributor analyte trends</w:t>
+      </w:r>
+    </w:p>
+    <w:p>
+      <w:pPr>
+        <w:pStyle w:val="ListParagraph"/>
+        <w:numPr>
+          <w:ilvl w:val="2"/>
+          <w:numId w:val="1"/>
+        </w:numPr>
+      </w:pPr>
+    </w:p>
+    <w:p>
+      <w:pPr>
+        <w:pStyle w:val="ListParagraph"/>
+        <w:numPr>
+          <w:ilvl w:val="0"/>
+          <w:numId w:val="1"/>
+        </w:numPr>
+      </w:pPr>
+    </w:p>
+    <w:p>
+      <w:pPr>
+        <w:pStyle w:val="ListParagraph"/>
+        <w:numPr>
+          <w:ilvl w:val="0"/>
+          <w:numId w:val="1"/>
+        </w:numPr>
+      </w:pPr>
+    </w:p>
+    <w:p>
+      <w:pPr>
+        <w:pStyle w:val="ListParagraph"/>
+        <w:numPr>
+          <w:ilvl w:val="0"/>
+          <w:numId w:val="1"/>
+        </w:numPr>
+      </w:pPr>
+      <w:r>
+        <w:t>How do we graph complex interactions?</w:t>
+      </w:r>
+    </w:p>
+    <w:p/>
+    <w:p>
+      <w:r>
+        <w:t>HDS modeling</w:t>
+      </w:r>
+    </w:p>
+    <w:p>
+      <w:pPr>
+        <w:pStyle w:val="ListParagraph"/>
+        <w:numPr>
+          <w:ilvl w:val="0"/>
+          <w:numId w:val="1"/>
+        </w:numPr>
+      </w:pPr>
+      <w:r>
+        <w:t xml:space="preserve">How do we rank different </w:t>
+      </w:r>
+      <w:proofErr w:type="spellStart"/>
+      <w:r>
+        <w:t>hds</w:t>
+      </w:r>
+      <w:proofErr w:type="spellEnd"/>
+      <w:r>
+        <w:t xml:space="preserve"> questions?</w:t>
+      </w:r>
+    </w:p>
+    <w:p>
+      <w:pPr>
+        <w:pStyle w:val="ListParagraph"/>
+        <w:numPr>
+          <w:ilvl w:val="1"/>
+          <w:numId w:val="1"/>
+        </w:numPr>
+      </w:pPr>
+      <w:r>
         <w:lastRenderedPageBreak/>
-        <w:t>Double check the following</w:t>
-      </w:r>
-    </w:p>
-    <w:p>
-      <w:pPr>
-        <w:pStyle w:val="ListParagraph"/>
-        <w:numPr>
-          <w:ilvl w:val="0"/>
-          <w:numId w:val="1"/>
-        </w:numPr>
-      </w:pPr>
-      <w:r>
-        <w:t xml:space="preserve">Al summary stats, some values might actually be lead </w:t>
-      </w:r>
-      <w:proofErr w:type="gramStart"/>
-      <w:r>
-        <w:t>stats</w:t>
-      </w:r>
-      <w:proofErr w:type="gramEnd"/>
+        <w:t>Can we compare p-values to each other?</w:t>
+      </w:r>
+    </w:p>
+    <w:p>
+      <w:pPr>
+        <w:pStyle w:val="ListParagraph"/>
+        <w:numPr>
+          <w:ilvl w:val="0"/>
+          <w:numId w:val="1"/>
+        </w:numPr>
+      </w:pPr>
+      <w:r>
+        <w:t xml:space="preserve">Do we look at multiple metals at once for one </w:t>
+      </w:r>
+      <w:proofErr w:type="spellStart"/>
+      <w:r>
+        <w:t>hds</w:t>
+      </w:r>
+      <w:proofErr w:type="spellEnd"/>
+      <w:r>
+        <w:t xml:space="preserve"> question at a time?</w:t>
+      </w:r>
+    </w:p>
+    <w:p>
+      <w:pPr>
+        <w:pStyle w:val="ListParagraph"/>
+        <w:numPr>
+          <w:ilvl w:val="0"/>
+          <w:numId w:val="1"/>
+        </w:numPr>
+      </w:pPr>
+      <w:r>
+        <w:t xml:space="preserve">Add distance to point source to </w:t>
+      </w:r>
+      <w:proofErr w:type="spellStart"/>
+      <w:r>
+        <w:t>hds</w:t>
+      </w:r>
+      <w:proofErr w:type="spellEnd"/>
+      <w:r>
+        <w:t xml:space="preserve"> models? Which is more important?</w:t>
+      </w:r>
+    </w:p>
+    <w:p>
+      <w:pPr>
+        <w:pStyle w:val="ListParagraph"/>
+        <w:numPr>
+          <w:ilvl w:val="0"/>
+          <w:numId w:val="1"/>
+        </w:numPr>
+      </w:pPr>
+      <w:r>
+        <w:t>How do we get creative with HDS? Can we create an index?</w:t>
+      </w:r>
     </w:p>
     <w:p>
       <w:pPr>
@@ -878,61 +1529,23 @@
         </w:numPr>
       </w:pPr>
       <w:r>
-        <w:t xml:space="preserve">Why was </w:t>
+        <w:t xml:space="preserve">For ex every home before 1960 is a minus 1, first flush is a plus 1, </w:t>
       </w:r>
       <w:proofErr w:type="spellStart"/>
-      <w:proofErr w:type="gramStart"/>
-      <w:r>
-        <w:t>period:season</w:t>
+      <w:r>
+        <w:t>etc</w:t>
       </w:r>
       <w:proofErr w:type="spellEnd"/>
-      <w:proofErr w:type="gramEnd"/>
-      <w:r>
-        <w:t xml:space="preserve"> taken out of the model? It was a better fit, but then period was visualized </w:t>
-      </w:r>
-      <w:proofErr w:type="gramStart"/>
-      <w:r>
-        <w:t>later?</w:t>
-      </w:r>
-      <w:proofErr w:type="gramEnd"/>
-    </w:p>
-    <w:p>
-      <w:pPr>
-        <w:pStyle w:val="ListParagraph"/>
-        <w:numPr>
-          <w:ilvl w:val="0"/>
-          <w:numId w:val="1"/>
-        </w:numPr>
-      </w:pPr>
-      <w:r>
-        <w:t>Do the control samples fall into PH sampling scheme? Do we exclude control samples that were collected after our project ended?</w:t>
-      </w:r>
-    </w:p>
-    <w:p/>
-    <w:p>
-      <w:r>
-        <w:t>List of assumptions, data notes</w:t>
-      </w:r>
-    </w:p>
-    <w:p>
-      <w:r>
-        <w:t xml:space="preserve">Control </w:t>
-      </w:r>
-      <w:r>
-        <w:t>Modeling options</w:t>
-      </w:r>
-    </w:p>
-    <w:p>
-      <w:pPr>
-        <w:pStyle w:val="ListParagraph"/>
-        <w:numPr>
-          <w:ilvl w:val="0"/>
-          <w:numId w:val="1"/>
-        </w:numPr>
-      </w:pPr>
-      <w:r>
-        <w:t>Put all the metals together?</w:t>
-      </w:r>
+      <w:r>
+        <w:t xml:space="preserve"> </w:t>
+      </w:r>
+      <w:proofErr w:type="spellStart"/>
+      <w:proofErr w:type="gramStart"/>
+      <w:r>
+        <w:t>etc</w:t>
+      </w:r>
+      <w:proofErr w:type="spellEnd"/>
+      <w:proofErr w:type="gramEnd"/>
     </w:p>
     <w:p>
       <w:pPr>
@@ -943,15 +1556,58 @@
         </w:numPr>
       </w:pPr>
       <w:r>
-        <w:t xml:space="preserve">Would the different metal scales </w:t>
-      </w:r>
-      <w:proofErr w:type="gramStart"/>
-      <w:r>
-        <w:t>fuck</w:t>
-      </w:r>
-      <w:proofErr w:type="gramEnd"/>
-      <w:r>
-        <w:t xml:space="preserve"> up the model interactions?</w:t>
+        <w:t xml:space="preserve">Normalize for number of </w:t>
+      </w:r>
+      <w:proofErr w:type="gramStart"/>
+      <w:r>
+        <w:t>responses</w:t>
+      </w:r>
+      <w:proofErr w:type="gramEnd"/>
+    </w:p>
+    <w:p>
+      <w:pPr>
+        <w:pStyle w:val="ListParagraph"/>
+        <w:numPr>
+          <w:ilvl w:val="1"/>
+          <w:numId w:val="1"/>
+        </w:numPr>
+      </w:pPr>
+      <w:r>
+        <w:t xml:space="preserve">But some questions are really hard – 1s and 0s and -1s could be dependent on </w:t>
+      </w:r>
+      <w:proofErr w:type="gramStart"/>
+      <w:r>
+        <w:t>analyte</w:t>
+      </w:r>
+      <w:proofErr w:type="gramEnd"/>
+    </w:p>
+    <w:p>
+      <w:pPr>
+        <w:pStyle w:val="ListParagraph"/>
+        <w:numPr>
+          <w:ilvl w:val="1"/>
+          <w:numId w:val="1"/>
+        </w:numPr>
+      </w:pPr>
+      <w:r>
+        <w:t xml:space="preserve">Only variables that people realistically have control </w:t>
+      </w:r>
+      <w:proofErr w:type="gramStart"/>
+      <w:r>
+        <w:t>over?</w:t>
+      </w:r>
+      <w:proofErr w:type="gramEnd"/>
+    </w:p>
+    <w:p>
+      <w:pPr>
+        <w:pStyle w:val="ListParagraph"/>
+        <w:numPr>
+          <w:ilvl w:val="1"/>
+          <w:numId w:val="1"/>
+        </w:numPr>
+      </w:pPr>
+      <w:r>
+        <w:t>Conservative, risk averse approach</w:t>
       </w:r>
     </w:p>
     <w:p>
@@ -962,540 +1618,7 @@
           <w:numId w:val="1"/>
         </w:numPr>
       </w:pPr>
-      <w:proofErr w:type="spellStart"/>
-      <w:proofErr w:type="gramStart"/>
-      <w:r>
-        <w:t>Metal:season</w:t>
-      </w:r>
-      <w:proofErr w:type="spellEnd"/>
-      <w:proofErr w:type="gramEnd"/>
-      <w:r>
-        <w:t xml:space="preserve"> and </w:t>
-      </w:r>
-      <w:proofErr w:type="spellStart"/>
-      <w:r>
-        <w:t>metal:community</w:t>
-      </w:r>
-      <w:proofErr w:type="spellEnd"/>
-      <w:r>
-        <w:t xml:space="preserve"> and </w:t>
-      </w:r>
-      <w:proofErr w:type="spellStart"/>
-      <w:r>
-        <w:t>metal:period</w:t>
-      </w:r>
-      <w:proofErr w:type="spellEnd"/>
-      <w:r>
-        <w:t xml:space="preserve"> and </w:t>
-      </w:r>
-      <w:proofErr w:type="spellStart"/>
-      <w:r>
-        <w:t>metal:period:season</w:t>
-      </w:r>
-      <w:proofErr w:type="spellEnd"/>
-      <w:r>
-        <w:t>?</w:t>
-      </w:r>
-    </w:p>
-    <w:p>
-      <w:pPr>
-        <w:pStyle w:val="ListParagraph"/>
-        <w:numPr>
-          <w:ilvl w:val="0"/>
-          <w:numId w:val="1"/>
-        </w:numPr>
-      </w:pPr>
-      <w:r>
-        <w:t xml:space="preserve">Model PLI -&gt; model </w:t>
-      </w:r>
-      <w:proofErr w:type="spellStart"/>
-      <w:r>
-        <w:t>cfactor</w:t>
-      </w:r>
-      <w:proofErr w:type="spellEnd"/>
-      <w:r>
-        <w:t xml:space="preserve"> comparing metals, with </w:t>
-      </w:r>
-      <w:proofErr w:type="spellStart"/>
-      <w:r>
-        <w:t>signif</w:t>
-      </w:r>
-      <w:proofErr w:type="spellEnd"/>
-      <w:r>
-        <w:t xml:space="preserve"> variables from </w:t>
-      </w:r>
-      <w:proofErr w:type="spellStart"/>
-      <w:r>
-        <w:t>pli</w:t>
-      </w:r>
-      <w:proofErr w:type="spellEnd"/>
-      <w:r>
-        <w:t xml:space="preserve"> -&gt; individual concentration models with highest contributors -&gt; HDS </w:t>
-      </w:r>
-      <w:proofErr w:type="gramStart"/>
-      <w:r>
-        <w:t>models</w:t>
-      </w:r>
-      <w:proofErr w:type="gramEnd"/>
-    </w:p>
-    <w:p>
-      <w:pPr>
-        <w:pStyle w:val="ListParagraph"/>
-        <w:numPr>
-          <w:ilvl w:val="1"/>
-          <w:numId w:val="1"/>
-        </w:numPr>
-      </w:pPr>
-      <w:r>
-        <w:t>1) PLI – narrow variables down, generalized pollution analysis</w:t>
-      </w:r>
-    </w:p>
-    <w:p>
-      <w:pPr>
-        <w:pStyle w:val="ListParagraph"/>
-        <w:numPr>
-          <w:ilvl w:val="1"/>
-          <w:numId w:val="1"/>
-        </w:numPr>
-      </w:pPr>
-      <w:r>
-        <w:t xml:space="preserve">2) </w:t>
-      </w:r>
-      <w:proofErr w:type="spellStart"/>
-      <w:r>
-        <w:t>Cfactor</w:t>
-      </w:r>
-      <w:proofErr w:type="spellEnd"/>
-      <w:r>
-        <w:t xml:space="preserve"> – assess contribution only</w:t>
-      </w:r>
-    </w:p>
-    <w:p>
-      <w:pPr>
-        <w:pStyle w:val="ListParagraph"/>
-        <w:numPr>
-          <w:ilvl w:val="1"/>
-          <w:numId w:val="1"/>
-        </w:numPr>
-      </w:pPr>
-      <w:r>
-        <w:t xml:space="preserve">3) Concentration – </w:t>
-      </w:r>
-      <w:r>
-        <w:t>highest contributor</w:t>
-      </w:r>
-      <w:r>
-        <w:t xml:space="preserve"> analyte trends</w:t>
-      </w:r>
-    </w:p>
-    <w:p>
-      <w:pPr>
-        <w:pStyle w:val="ListParagraph"/>
-        <w:numPr>
-          <w:ilvl w:val="1"/>
-          <w:numId w:val="1"/>
-        </w:numPr>
-      </w:pPr>
-      <w:r>
-        <w:t xml:space="preserve">4) Concentration + HDS - </w:t>
-      </w:r>
-      <w:r>
-        <w:t xml:space="preserve">highest contributor </w:t>
-      </w:r>
-      <w:r>
-        <w:t>analyte trends</w:t>
-      </w:r>
-    </w:p>
-    <w:p>
-      <w:pPr>
-        <w:pStyle w:val="ListParagraph"/>
-        <w:numPr>
-          <w:ilvl w:val="2"/>
-          <w:numId w:val="1"/>
-        </w:numPr>
-      </w:pPr>
-      <w:r>
-        <w:t xml:space="preserve">Do we need </w:t>
-      </w:r>
-      <w:proofErr w:type="spellStart"/>
-      <w:r>
-        <w:t>pli</w:t>
-      </w:r>
-      <w:proofErr w:type="spellEnd"/>
-      <w:r>
-        <w:t xml:space="preserve"> models for </w:t>
-      </w:r>
-      <w:proofErr w:type="spellStart"/>
-      <w:r>
-        <w:t>hds</w:t>
-      </w:r>
-      <w:proofErr w:type="spellEnd"/>
-      <w:r>
-        <w:t>?</w:t>
-      </w:r>
-    </w:p>
-    <w:p>
-      <w:pPr>
-        <w:pStyle w:val="ListParagraph"/>
-        <w:numPr>
-          <w:ilvl w:val="2"/>
-          <w:numId w:val="1"/>
-        </w:numPr>
-      </w:pPr>
-      <w:r>
-        <w:t xml:space="preserve">Can we add </w:t>
-      </w:r>
-      <w:proofErr w:type="spellStart"/>
-      <w:r>
-        <w:t>hds</w:t>
-      </w:r>
-      <w:proofErr w:type="spellEnd"/>
-      <w:r>
-        <w:t xml:space="preserve"> questions together? How do we handle missing </w:t>
-      </w:r>
-      <w:proofErr w:type="spellStart"/>
-      <w:r>
-        <w:t>hds</w:t>
-      </w:r>
-      <w:proofErr w:type="spellEnd"/>
-      <w:r>
-        <w:t xml:space="preserve"> data?</w:t>
-      </w:r>
-    </w:p>
-    <w:p>
-      <w:pPr>
-        <w:pStyle w:val="ListParagraph"/>
-        <w:numPr>
-          <w:ilvl w:val="0"/>
-          <w:numId w:val="1"/>
-        </w:numPr>
-      </w:pPr>
-      <w:r>
-        <w:t xml:space="preserve">IF we can analyze multiple </w:t>
-      </w:r>
-      <w:proofErr w:type="gramStart"/>
-      <w:r>
-        <w:t>HDS ?s</w:t>
-      </w:r>
-      <w:proofErr w:type="gramEnd"/>
-      <w:r>
-        <w:t xml:space="preserve"> in one PLI model, repeat above analysis</w:t>
-      </w:r>
-    </w:p>
-    <w:p>
-      <w:pPr>
-        <w:pStyle w:val="ListParagraph"/>
-        <w:numPr>
-          <w:ilvl w:val="1"/>
-          <w:numId w:val="1"/>
-        </w:numPr>
-      </w:pPr>
-      <w:r>
-        <w:t xml:space="preserve">Model PLI -&gt; model </w:t>
-      </w:r>
-      <w:proofErr w:type="spellStart"/>
-      <w:r>
-        <w:t>cfactor</w:t>
-      </w:r>
-      <w:proofErr w:type="spellEnd"/>
-      <w:r>
-        <w:t xml:space="preserve"> comparing metals, with </w:t>
-      </w:r>
-      <w:proofErr w:type="spellStart"/>
-      <w:r>
-        <w:t>signif</w:t>
-      </w:r>
-      <w:proofErr w:type="spellEnd"/>
-      <w:r>
-        <w:t xml:space="preserve"> variables from </w:t>
-      </w:r>
-      <w:proofErr w:type="spellStart"/>
-      <w:r>
-        <w:t>pli</w:t>
-      </w:r>
-      <w:proofErr w:type="spellEnd"/>
-      <w:r>
-        <w:t xml:space="preserve"> -&gt; individual concentration models with highest contributors -&gt; HDS </w:t>
-      </w:r>
-      <w:proofErr w:type="gramStart"/>
-      <w:r>
-        <w:t>models</w:t>
-      </w:r>
-      <w:proofErr w:type="gramEnd"/>
-    </w:p>
-    <w:p>
-      <w:pPr>
-        <w:pStyle w:val="ListParagraph"/>
-        <w:numPr>
-          <w:ilvl w:val="2"/>
-          <w:numId w:val="1"/>
-        </w:numPr>
-      </w:pPr>
-      <w:r>
-        <w:t>1) PLI + HDS – narrow variables down, generalized pollution analysis</w:t>
-      </w:r>
-    </w:p>
-    <w:p>
-      <w:pPr>
-        <w:pStyle w:val="ListParagraph"/>
-        <w:numPr>
-          <w:ilvl w:val="2"/>
-          <w:numId w:val="1"/>
-        </w:numPr>
-      </w:pPr>
-      <w:r>
-        <w:t xml:space="preserve">2) </w:t>
-      </w:r>
-      <w:proofErr w:type="spellStart"/>
-      <w:r>
-        <w:t>Cfactor</w:t>
-      </w:r>
-      <w:proofErr w:type="spellEnd"/>
-      <w:r>
-        <w:t xml:space="preserve"> + HDS – assess contribution only</w:t>
-      </w:r>
-    </w:p>
-    <w:p>
-      <w:pPr>
-        <w:pStyle w:val="ListParagraph"/>
-        <w:numPr>
-          <w:ilvl w:val="2"/>
-          <w:numId w:val="1"/>
-        </w:numPr>
-      </w:pPr>
-      <w:r>
-        <w:t>3) Concentration + HDS – highest contributor analyte trends</w:t>
-      </w:r>
-    </w:p>
-    <w:p>
-      <w:pPr>
-        <w:pStyle w:val="ListParagraph"/>
-        <w:numPr>
-          <w:ilvl w:val="2"/>
-          <w:numId w:val="1"/>
-        </w:numPr>
-      </w:pPr>
-    </w:p>
-    <w:p>
-      <w:pPr>
-        <w:pStyle w:val="ListParagraph"/>
-        <w:numPr>
-          <w:ilvl w:val="0"/>
-          <w:numId w:val="1"/>
-        </w:numPr>
-      </w:pPr>
-    </w:p>
-    <w:p>
-      <w:pPr>
-        <w:pStyle w:val="ListParagraph"/>
-        <w:numPr>
-          <w:ilvl w:val="0"/>
-          <w:numId w:val="1"/>
-        </w:numPr>
-      </w:pPr>
-    </w:p>
-    <w:p>
-      <w:pPr>
-        <w:pStyle w:val="ListParagraph"/>
-        <w:numPr>
-          <w:ilvl w:val="0"/>
-          <w:numId w:val="1"/>
-        </w:numPr>
-      </w:pPr>
-      <w:r>
-        <w:t>How do we graph complex interactions?</w:t>
-      </w:r>
-    </w:p>
-    <w:p/>
-    <w:p>
-      <w:r>
-        <w:t>HDS modeling</w:t>
-      </w:r>
-    </w:p>
-    <w:p>
-      <w:pPr>
-        <w:pStyle w:val="ListParagraph"/>
-        <w:numPr>
-          <w:ilvl w:val="0"/>
-          <w:numId w:val="1"/>
-        </w:numPr>
-      </w:pPr>
-      <w:r>
-        <w:t xml:space="preserve">How do we rank different </w:t>
-      </w:r>
-      <w:proofErr w:type="spellStart"/>
-      <w:r>
-        <w:t>hds</w:t>
-      </w:r>
-      <w:proofErr w:type="spellEnd"/>
-      <w:r>
-        <w:t xml:space="preserve"> questions?</w:t>
-      </w:r>
-    </w:p>
-    <w:p>
-      <w:pPr>
-        <w:pStyle w:val="ListParagraph"/>
-        <w:numPr>
-          <w:ilvl w:val="1"/>
-          <w:numId w:val="1"/>
-        </w:numPr>
-      </w:pPr>
-      <w:r>
-        <w:t>Can we compare p-values to each other?</w:t>
-      </w:r>
-    </w:p>
-    <w:p>
-      <w:pPr>
-        <w:pStyle w:val="ListParagraph"/>
-        <w:numPr>
-          <w:ilvl w:val="0"/>
-          <w:numId w:val="1"/>
-        </w:numPr>
-      </w:pPr>
-      <w:r>
-        <w:t xml:space="preserve">Do we look at multiple metals at once for one </w:t>
-      </w:r>
-      <w:proofErr w:type="spellStart"/>
-      <w:r>
-        <w:t>hds</w:t>
-      </w:r>
-      <w:proofErr w:type="spellEnd"/>
-      <w:r>
-        <w:t xml:space="preserve"> question at a time?</w:t>
-      </w:r>
-    </w:p>
-    <w:p>
-      <w:pPr>
-        <w:pStyle w:val="ListParagraph"/>
-        <w:numPr>
-          <w:ilvl w:val="0"/>
-          <w:numId w:val="1"/>
-        </w:numPr>
-      </w:pPr>
-      <w:r>
-        <w:t xml:space="preserve">Add distance to point source to </w:t>
-      </w:r>
-      <w:proofErr w:type="spellStart"/>
-      <w:r>
-        <w:t>hds</w:t>
-      </w:r>
-      <w:proofErr w:type="spellEnd"/>
-      <w:r>
-        <w:t xml:space="preserve"> models? Which is more important?</w:t>
-      </w:r>
-    </w:p>
-    <w:p>
-      <w:pPr>
-        <w:pStyle w:val="ListParagraph"/>
-        <w:numPr>
-          <w:ilvl w:val="0"/>
-          <w:numId w:val="1"/>
-        </w:numPr>
-      </w:pPr>
-      <w:r>
-        <w:t>How do we get creative with HDS? Can we create an index?</w:t>
-      </w:r>
-    </w:p>
-    <w:p>
-      <w:pPr>
-        <w:pStyle w:val="ListParagraph"/>
-        <w:numPr>
-          <w:ilvl w:val="1"/>
-          <w:numId w:val="1"/>
-        </w:numPr>
-      </w:pPr>
-      <w:r>
-        <w:t xml:space="preserve">For ex every home before 1960 is a minus 1, first flush is a plus 1, </w:t>
-      </w:r>
-      <w:proofErr w:type="spellStart"/>
-      <w:r>
-        <w:t>etc</w:t>
-      </w:r>
-      <w:proofErr w:type="spellEnd"/>
-      <w:r>
-        <w:t xml:space="preserve"> </w:t>
-      </w:r>
-      <w:proofErr w:type="spellStart"/>
-      <w:proofErr w:type="gramStart"/>
-      <w:r>
-        <w:t>etc</w:t>
-      </w:r>
-      <w:proofErr w:type="spellEnd"/>
-      <w:proofErr w:type="gramEnd"/>
-    </w:p>
-    <w:p>
-      <w:pPr>
-        <w:pStyle w:val="ListParagraph"/>
-        <w:numPr>
-          <w:ilvl w:val="1"/>
-          <w:numId w:val="1"/>
-        </w:numPr>
-      </w:pPr>
-      <w:r>
-        <w:t xml:space="preserve">Normalize for number of </w:t>
-      </w:r>
-      <w:proofErr w:type="gramStart"/>
-      <w:r>
-        <w:t>responses</w:t>
-      </w:r>
-      <w:proofErr w:type="gramEnd"/>
-    </w:p>
-    <w:p>
-      <w:pPr>
-        <w:pStyle w:val="ListParagraph"/>
-        <w:numPr>
-          <w:ilvl w:val="1"/>
-          <w:numId w:val="1"/>
-        </w:numPr>
-      </w:pPr>
-      <w:r>
-        <w:t xml:space="preserve">But some questions are really hard – 1s and 0s and -1s could be dependent on </w:t>
-      </w:r>
-      <w:proofErr w:type="gramStart"/>
-      <w:r>
-        <w:t>analyte</w:t>
-      </w:r>
-      <w:proofErr w:type="gramEnd"/>
-    </w:p>
-    <w:p>
-      <w:pPr>
-        <w:pStyle w:val="ListParagraph"/>
-        <w:numPr>
-          <w:ilvl w:val="1"/>
-          <w:numId w:val="1"/>
-        </w:numPr>
-      </w:pPr>
-      <w:r>
-        <w:t xml:space="preserve">Only variables that people realistically have control </w:t>
-      </w:r>
-      <w:proofErr w:type="gramStart"/>
-      <w:r>
-        <w:t>over?</w:t>
-      </w:r>
-      <w:proofErr w:type="gramEnd"/>
-    </w:p>
-    <w:p>
-      <w:pPr>
-        <w:pStyle w:val="ListParagraph"/>
-        <w:numPr>
-          <w:ilvl w:val="1"/>
-          <w:numId w:val="1"/>
-        </w:numPr>
-      </w:pPr>
-      <w:r>
-        <w:t>Conservative, risk averse approach</w:t>
-      </w:r>
-    </w:p>
-    <w:p>
-      <w:pPr>
-        <w:pStyle w:val="ListParagraph"/>
-        <w:numPr>
-          <w:ilvl w:val="2"/>
-          <w:numId w:val="1"/>
-        </w:numPr>
-      </w:pPr>
-      <w:r>
-        <w:lastRenderedPageBreak/>
+      <w:r>
         <w:t xml:space="preserve">Wherever there is a NA or missing value, we assume they are not following the best </w:t>
       </w:r>
       <w:proofErr w:type="gramStart"/>
@@ -1894,6 +2017,118 @@
     </w:lvl>
   </w:abstractNum>
   <w:abstractNum w:abstractNumId="1" w15:restartNumberingAfterBreak="0">
+    <w:nsid w:val="183D0CF6"/>
+    <w:multiLevelType w:val="hybridMultilevel"/>
+    <w:tmpl w:val="EDB4CAD2"/>
+    <w:lvl w:ilvl="0" w:tplc="A970A70C">
+      <w:numFmt w:val="bullet"/>
+      <w:lvlText w:val="-"/>
+      <w:lvlJc w:val="left"/>
+      <w:pPr>
+        <w:ind w:left="720" w:hanging="360"/>
+      </w:pPr>
+      <w:rPr>
+        <w:rFonts w:ascii="Calibri" w:eastAsiaTheme="minorHAnsi" w:hAnsi="Calibri" w:cs="Calibri" w:hint="default"/>
+      </w:rPr>
+    </w:lvl>
+    <w:lvl w:ilvl="1" w:tplc="04090003" w:tentative="1">
+      <w:start w:val="1"/>
+      <w:numFmt w:val="bullet"/>
+      <w:lvlText w:val="o"/>
+      <w:lvlJc w:val="left"/>
+      <w:pPr>
+        <w:ind w:left="1440" w:hanging="360"/>
+      </w:pPr>
+      <w:rPr>
+        <w:rFonts w:ascii="Courier New" w:hAnsi="Courier New" w:cs="Courier New" w:hint="default"/>
+      </w:rPr>
+    </w:lvl>
+    <w:lvl w:ilvl="2" w:tplc="04090005" w:tentative="1">
+      <w:start w:val="1"/>
+      <w:numFmt w:val="bullet"/>
+      <w:lvlText w:val=""/>
+      <w:lvlJc w:val="left"/>
+      <w:pPr>
+        <w:ind w:left="2160" w:hanging="360"/>
+      </w:pPr>
+      <w:rPr>
+        <w:rFonts w:ascii="Wingdings" w:hAnsi="Wingdings" w:hint="default"/>
+      </w:rPr>
+    </w:lvl>
+    <w:lvl w:ilvl="3" w:tplc="04090001" w:tentative="1">
+      <w:start w:val="1"/>
+      <w:numFmt w:val="bullet"/>
+      <w:lvlText w:val=""/>
+      <w:lvlJc w:val="left"/>
+      <w:pPr>
+        <w:ind w:left="2880" w:hanging="360"/>
+      </w:pPr>
+      <w:rPr>
+        <w:rFonts w:ascii="Symbol" w:hAnsi="Symbol" w:hint="default"/>
+      </w:rPr>
+    </w:lvl>
+    <w:lvl w:ilvl="4" w:tplc="04090003" w:tentative="1">
+      <w:start w:val="1"/>
+      <w:numFmt w:val="bullet"/>
+      <w:lvlText w:val="o"/>
+      <w:lvlJc w:val="left"/>
+      <w:pPr>
+        <w:ind w:left="3600" w:hanging="360"/>
+      </w:pPr>
+      <w:rPr>
+        <w:rFonts w:ascii="Courier New" w:hAnsi="Courier New" w:cs="Courier New" w:hint="default"/>
+      </w:rPr>
+    </w:lvl>
+    <w:lvl w:ilvl="5" w:tplc="04090005" w:tentative="1">
+      <w:start w:val="1"/>
+      <w:numFmt w:val="bullet"/>
+      <w:lvlText w:val=""/>
+      <w:lvlJc w:val="left"/>
+      <w:pPr>
+        <w:ind w:left="4320" w:hanging="360"/>
+      </w:pPr>
+      <w:rPr>
+        <w:rFonts w:ascii="Wingdings" w:hAnsi="Wingdings" w:hint="default"/>
+      </w:rPr>
+    </w:lvl>
+    <w:lvl w:ilvl="6" w:tplc="04090001" w:tentative="1">
+      <w:start w:val="1"/>
+      <w:numFmt w:val="bullet"/>
+      <w:lvlText w:val=""/>
+      <w:lvlJc w:val="left"/>
+      <w:pPr>
+        <w:ind w:left="5040" w:hanging="360"/>
+      </w:pPr>
+      <w:rPr>
+        <w:rFonts w:ascii="Symbol" w:hAnsi="Symbol" w:hint="default"/>
+      </w:rPr>
+    </w:lvl>
+    <w:lvl w:ilvl="7" w:tplc="04090003" w:tentative="1">
+      <w:start w:val="1"/>
+      <w:numFmt w:val="bullet"/>
+      <w:lvlText w:val="o"/>
+      <w:lvlJc w:val="left"/>
+      <w:pPr>
+        <w:ind w:left="5760" w:hanging="360"/>
+      </w:pPr>
+      <w:rPr>
+        <w:rFonts w:ascii="Courier New" w:hAnsi="Courier New" w:cs="Courier New" w:hint="default"/>
+      </w:rPr>
+    </w:lvl>
+    <w:lvl w:ilvl="8" w:tplc="04090005" w:tentative="1">
+      <w:start w:val="1"/>
+      <w:numFmt w:val="bullet"/>
+      <w:lvlText w:val=""/>
+      <w:lvlJc w:val="left"/>
+      <w:pPr>
+        <w:ind w:left="6480" w:hanging="360"/>
+      </w:pPr>
+      <w:rPr>
+        <w:rFonts w:ascii="Wingdings" w:hAnsi="Wingdings" w:hint="default"/>
+      </w:rPr>
+    </w:lvl>
+  </w:abstractNum>
+  <w:abstractNum w:abstractNumId="2" w15:restartNumberingAfterBreak="0">
     <w:nsid w:val="1AD047A5"/>
     <w:multiLevelType w:val="hybridMultilevel"/>
     <w:tmpl w:val="034E2018"/>
@@ -2005,7 +2240,7 @@
       </w:rPr>
     </w:lvl>
   </w:abstractNum>
-  <w:abstractNum w:abstractNumId="2" w15:restartNumberingAfterBreak="0">
+  <w:abstractNum w:abstractNumId="3" w15:restartNumberingAfterBreak="0">
     <w:nsid w:val="2398244D"/>
     <w:multiLevelType w:val="hybridMultilevel"/>
     <w:tmpl w:val="622CCBC0"/>
@@ -2118,7 +2353,7 @@
       </w:rPr>
     </w:lvl>
   </w:abstractNum>
-  <w:abstractNum w:abstractNumId="3" w15:restartNumberingAfterBreak="0">
+  <w:abstractNum w:abstractNumId="4" w15:restartNumberingAfterBreak="0">
     <w:nsid w:val="54D9637D"/>
     <w:multiLevelType w:val="hybridMultilevel"/>
     <w:tmpl w:val="FE2443A2"/>
@@ -2231,7 +2466,7 @@
       </w:rPr>
     </w:lvl>
   </w:abstractNum>
-  <w:abstractNum w:abstractNumId="4" w15:restartNumberingAfterBreak="0">
+  <w:abstractNum w:abstractNumId="5" w15:restartNumberingAfterBreak="0">
     <w:nsid w:val="69C91D00"/>
     <w:multiLevelType w:val="hybridMultilevel"/>
     <w:tmpl w:val="96DC1706"/>
@@ -2344,7 +2579,7 @@
       </w:rPr>
     </w:lvl>
   </w:abstractNum>
-  <w:abstractNum w:abstractNumId="5" w15:restartNumberingAfterBreak="0">
+  <w:abstractNum w:abstractNumId="6" w15:restartNumberingAfterBreak="0">
     <w:nsid w:val="778E62EC"/>
     <w:multiLevelType w:val="hybridMultilevel"/>
     <w:tmpl w:val="F95CF9EC"/>
@@ -2458,22 +2693,25 @@
     </w:lvl>
   </w:abstractNum>
   <w:num w:numId="1" w16cid:durableId="1599481149">
+    <w:abstractNumId w:val="6"/>
+  </w:num>
+  <w:num w:numId="2" w16cid:durableId="174734867">
+    <w:abstractNumId w:val="3"/>
+  </w:num>
+  <w:num w:numId="3" w16cid:durableId="1807551807">
+    <w:abstractNumId w:val="4"/>
+  </w:num>
+  <w:num w:numId="4" w16cid:durableId="1382559842">
     <w:abstractNumId w:val="5"/>
   </w:num>
-  <w:num w:numId="2" w16cid:durableId="174734867">
+  <w:num w:numId="5" w16cid:durableId="63182317">
     <w:abstractNumId w:val="2"/>
-  </w:num>
-  <w:num w:numId="3" w16cid:durableId="1807551807">
-    <w:abstractNumId w:val="3"/>
-  </w:num>
-  <w:num w:numId="4" w16cid:durableId="1382559842">
-    <w:abstractNumId w:val="4"/>
-  </w:num>
-  <w:num w:numId="5" w16cid:durableId="63182317">
-    <w:abstractNumId w:val="1"/>
   </w:num>
   <w:num w:numId="6" w16cid:durableId="440220202">
     <w:abstractNumId w:val="0"/>
+  </w:num>
+  <w:num w:numId="7" w16cid:durableId="181283881">
+    <w:abstractNumId w:val="1"/>
   </w:num>
 </w:numbering>
 </file>

--- a/ProjectNotes.docx
+++ b/ProjectNotes.docx
@@ -34,11 +34,23 @@
       <w:pPr>
         <w:pStyle w:val="ListParagraph"/>
         <w:numPr>
-          <w:ilvl w:val="0"/>
+          <w:ilvl w:val="1"/>
           <w:numId w:val="7"/>
         </w:numPr>
       </w:pPr>
       <w:r>
+        <w:t>community</w:t>
+      </w:r>
+    </w:p>
+    <w:p>
+      <w:pPr>
+        <w:pStyle w:val="ListParagraph"/>
+        <w:numPr>
+          <w:ilvl w:val="0"/>
+          <w:numId w:val="7"/>
+        </w:numPr>
+      </w:pPr>
+      <w:r>
         <w:t xml:space="preserve">PLI </w:t>
       </w:r>
       <w:r>
@@ -66,20 +78,42 @@
       <w:pPr>
         <w:pStyle w:val="ListParagraph"/>
         <w:numPr>
-          <w:ilvl w:val="0"/>
+          <w:ilvl w:val="1"/>
           <w:numId w:val="7"/>
         </w:numPr>
       </w:pPr>
       <w:r>
+        <w:t>community</w:t>
+      </w:r>
+    </w:p>
+    <w:p>
+      <w:pPr>
+        <w:pStyle w:val="ListParagraph"/>
+        <w:numPr>
+          <w:ilvl w:val="0"/>
+          <w:numId w:val="7"/>
+        </w:numPr>
+      </w:pPr>
+      <w:r>
         <w:t xml:space="preserve">Exceedance </w:t>
       </w:r>
-      <w:proofErr w:type="spellStart"/>
-      <w:r>
-        <w:t>logisit</w:t>
-      </w:r>
-      <w:proofErr w:type="spellEnd"/>
+      <w:r>
+        <w:t>logistic</w:t>
+      </w:r>
       <w:r>
         <w:t xml:space="preserve"> regression – Kunal</w:t>
+      </w:r>
+    </w:p>
+    <w:p>
+      <w:pPr>
+        <w:pStyle w:val="ListParagraph"/>
+        <w:numPr>
+          <w:ilvl w:val="1"/>
+          <w:numId w:val="7"/>
+        </w:numPr>
+      </w:pPr>
+      <w:r>
+        <w:t>By community? Fine if not</w:t>
       </w:r>
     </w:p>
     <w:p>
@@ -410,6 +444,7 @@
         </w:numPr>
       </w:pPr>
       <w:r>
+        <w:lastRenderedPageBreak/>
         <w:t xml:space="preserve">Tuning parameters – shrinkage + robustness – chosen by cross validation, prediction </w:t>
       </w:r>
       <w:proofErr w:type="gramStart"/>
@@ -428,7 +463,6 @@
       </w:pPr>
       <w:proofErr w:type="gramStart"/>
       <w:r>
-        <w:lastRenderedPageBreak/>
         <w:t>Definitely important</w:t>
       </w:r>
       <w:proofErr w:type="gramEnd"/>
@@ -844,6 +878,7 @@
         </w:numPr>
       </w:pPr>
       <w:r>
+        <w:lastRenderedPageBreak/>
         <w:t>Play around with multiple metals in a model, starting with two or three</w:t>
       </w:r>
       <w:r>
@@ -874,123 +909,586 @@
         </w:numPr>
       </w:pPr>
       <w:r>
+        <w:t xml:space="preserve">Add pH and EC into the </w:t>
+      </w:r>
+      <w:proofErr w:type="gramStart"/>
+      <w:r>
+        <w:t>models</w:t>
+      </w:r>
+      <w:proofErr w:type="gramEnd"/>
+    </w:p>
+    <w:p>
+      <w:pPr>
+        <w:pStyle w:val="ListParagraph"/>
+        <w:numPr>
+          <w:ilvl w:val="0"/>
+          <w:numId w:val="3"/>
+        </w:numPr>
+      </w:pPr>
+      <w:r>
+        <w:t xml:space="preserve">Figure out how to look at multiple </w:t>
+      </w:r>
+      <w:proofErr w:type="spellStart"/>
+      <w:r>
+        <w:t>rwhi</w:t>
+      </w:r>
+      <w:proofErr w:type="spellEnd"/>
+      <w:r>
+        <w:t xml:space="preserve"> questions simultaneously</w:t>
+      </w:r>
+      <w:r>
+        <w:t xml:space="preserve"> – maybe just compare p-</w:t>
+      </w:r>
+      <w:proofErr w:type="gramStart"/>
+      <w:r>
+        <w:t>values</w:t>
+      </w:r>
+      <w:proofErr w:type="gramEnd"/>
+    </w:p>
+    <w:p>
+      <w:pPr>
+        <w:pStyle w:val="ListParagraph"/>
+        <w:numPr>
+          <w:ilvl w:val="0"/>
+          <w:numId w:val="3"/>
+        </w:numPr>
+      </w:pPr>
+      <w:r>
+        <w:t>Look at dimensional reduction methods – PCA to figure out which metals to focus on?</w:t>
+      </w:r>
+      <w:r>
+        <w:t xml:space="preserve"> (KP)</w:t>
+      </w:r>
+    </w:p>
+    <w:p/>
+    <w:p>
+      <w:r>
+        <w:t>Regular action items</w:t>
+      </w:r>
+    </w:p>
+    <w:p>
+      <w:pPr>
+        <w:pStyle w:val="ListParagraph"/>
+        <w:numPr>
+          <w:ilvl w:val="0"/>
+          <w:numId w:val="2"/>
+        </w:numPr>
+      </w:pPr>
+      <w:r>
+        <w:t xml:space="preserve">MFA with </w:t>
+      </w:r>
+      <w:proofErr w:type="spellStart"/>
+      <w:r>
+        <w:t>hds</w:t>
+      </w:r>
+      <w:proofErr w:type="spellEnd"/>
+      <w:r>
+        <w:t xml:space="preserve"> info?</w:t>
+      </w:r>
+    </w:p>
+    <w:p>
+      <w:pPr>
+        <w:pStyle w:val="ListParagraph"/>
+        <w:numPr>
+          <w:ilvl w:val="0"/>
+          <w:numId w:val="2"/>
+        </w:numPr>
+      </w:pPr>
+      <w:r>
+        <w:t xml:space="preserve">Add pH and EC into all </w:t>
+      </w:r>
+      <w:proofErr w:type="gramStart"/>
+      <w:r>
+        <w:t>analysis</w:t>
+      </w:r>
+      <w:proofErr w:type="gramEnd"/>
+    </w:p>
+    <w:p/>
+    <w:p>
+      <w:r>
+        <w:t>Double check the following</w:t>
+      </w:r>
+    </w:p>
+    <w:p>
+      <w:pPr>
+        <w:pStyle w:val="ListParagraph"/>
+        <w:numPr>
+          <w:ilvl w:val="0"/>
+          <w:numId w:val="1"/>
+        </w:numPr>
+      </w:pPr>
+      <w:r>
+        <w:t xml:space="preserve">Al summary stats, some values might actually be lead </w:t>
+      </w:r>
+      <w:proofErr w:type="gramStart"/>
+      <w:r>
+        <w:t>stats</w:t>
+      </w:r>
+      <w:proofErr w:type="gramEnd"/>
+    </w:p>
+    <w:p>
+      <w:pPr>
+        <w:pStyle w:val="ListParagraph"/>
+        <w:numPr>
+          <w:ilvl w:val="1"/>
+          <w:numId w:val="1"/>
+        </w:numPr>
+      </w:pPr>
+      <w:r>
+        <w:t xml:space="preserve">Why was </w:t>
+      </w:r>
+      <w:proofErr w:type="spellStart"/>
+      <w:proofErr w:type="gramStart"/>
+      <w:r>
+        <w:t>period:season</w:t>
+      </w:r>
+      <w:proofErr w:type="spellEnd"/>
+      <w:proofErr w:type="gramEnd"/>
+      <w:r>
+        <w:t xml:space="preserve"> taken out of the model? It was a better fit, but then period was visualized </w:t>
+      </w:r>
+      <w:proofErr w:type="gramStart"/>
+      <w:r>
+        <w:t>later?</w:t>
+      </w:r>
+      <w:proofErr w:type="gramEnd"/>
+    </w:p>
+    <w:p>
+      <w:pPr>
+        <w:pStyle w:val="ListParagraph"/>
+        <w:numPr>
+          <w:ilvl w:val="0"/>
+          <w:numId w:val="1"/>
+        </w:numPr>
+      </w:pPr>
+      <w:r>
+        <w:t>Do the control samples fall into PH sampling scheme? Do we exclude control samples that were collected after our project ended?</w:t>
+      </w:r>
+    </w:p>
+    <w:p/>
+    <w:p>
+      <w:r>
+        <w:t>List of assumptions, data notes</w:t>
+      </w:r>
+    </w:p>
+    <w:p>
+      <w:r>
+        <w:t xml:space="preserve">Control </w:t>
+      </w:r>
+      <w:r>
+        <w:t>Modeling options</w:t>
+      </w:r>
+    </w:p>
+    <w:p>
+      <w:pPr>
+        <w:pStyle w:val="ListParagraph"/>
+        <w:numPr>
+          <w:ilvl w:val="0"/>
+          <w:numId w:val="1"/>
+        </w:numPr>
+      </w:pPr>
+      <w:r>
+        <w:t>Put all the metals together?</w:t>
+      </w:r>
+    </w:p>
+    <w:p>
+      <w:pPr>
+        <w:pStyle w:val="ListParagraph"/>
+        <w:numPr>
+          <w:ilvl w:val="1"/>
+          <w:numId w:val="1"/>
+        </w:numPr>
+      </w:pPr>
+      <w:r>
+        <w:t xml:space="preserve">Would the different metal scales </w:t>
+      </w:r>
+      <w:proofErr w:type="gramStart"/>
+      <w:r>
+        <w:t>fuck</w:t>
+      </w:r>
+      <w:proofErr w:type="gramEnd"/>
+      <w:r>
+        <w:t xml:space="preserve"> up the model interactions?</w:t>
+      </w:r>
+    </w:p>
+    <w:p>
+      <w:pPr>
+        <w:pStyle w:val="ListParagraph"/>
+        <w:numPr>
+          <w:ilvl w:val="2"/>
+          <w:numId w:val="1"/>
+        </w:numPr>
+      </w:pPr>
+      <w:proofErr w:type="spellStart"/>
+      <w:proofErr w:type="gramStart"/>
+      <w:r>
+        <w:t>Metal:season</w:t>
+      </w:r>
+      <w:proofErr w:type="spellEnd"/>
+      <w:proofErr w:type="gramEnd"/>
+      <w:r>
+        <w:t xml:space="preserve"> and </w:t>
+      </w:r>
+      <w:proofErr w:type="spellStart"/>
+      <w:r>
+        <w:t>metal:community</w:t>
+      </w:r>
+      <w:proofErr w:type="spellEnd"/>
+      <w:r>
+        <w:t xml:space="preserve"> and </w:t>
+      </w:r>
+      <w:proofErr w:type="spellStart"/>
+      <w:r>
+        <w:t>metal:period</w:t>
+      </w:r>
+      <w:proofErr w:type="spellEnd"/>
+      <w:r>
+        <w:t xml:space="preserve"> and </w:t>
+      </w:r>
+      <w:proofErr w:type="spellStart"/>
+      <w:r>
+        <w:t>metal:period:season</w:t>
+      </w:r>
+      <w:proofErr w:type="spellEnd"/>
+      <w:r>
+        <w:t>?</w:t>
+      </w:r>
+    </w:p>
+    <w:p>
+      <w:pPr>
+        <w:pStyle w:val="ListParagraph"/>
+        <w:numPr>
+          <w:ilvl w:val="0"/>
+          <w:numId w:val="1"/>
+        </w:numPr>
+      </w:pPr>
+      <w:r>
+        <w:t xml:space="preserve">Model PLI -&gt; model </w:t>
+      </w:r>
+      <w:proofErr w:type="spellStart"/>
+      <w:r>
+        <w:t>cfactor</w:t>
+      </w:r>
+      <w:proofErr w:type="spellEnd"/>
+      <w:r>
+        <w:t xml:space="preserve"> comparing metals, with </w:t>
+      </w:r>
+      <w:proofErr w:type="spellStart"/>
+      <w:r>
+        <w:t>signif</w:t>
+      </w:r>
+      <w:proofErr w:type="spellEnd"/>
+      <w:r>
+        <w:t xml:space="preserve"> variables from </w:t>
+      </w:r>
+      <w:proofErr w:type="spellStart"/>
+      <w:r>
+        <w:t>pli</w:t>
+      </w:r>
+      <w:proofErr w:type="spellEnd"/>
+      <w:r>
+        <w:t xml:space="preserve"> -&gt; individual concentration models with highest contributors -&gt; HDS </w:t>
+      </w:r>
+      <w:proofErr w:type="gramStart"/>
+      <w:r>
+        <w:t>models</w:t>
+      </w:r>
+      <w:proofErr w:type="gramEnd"/>
+    </w:p>
+    <w:p>
+      <w:pPr>
+        <w:pStyle w:val="ListParagraph"/>
+        <w:numPr>
+          <w:ilvl w:val="1"/>
+          <w:numId w:val="1"/>
+        </w:numPr>
+      </w:pPr>
+      <w:r>
+        <w:t>1) PLI – narrow variables down, generalized pollution analysis</w:t>
+      </w:r>
+    </w:p>
+    <w:p>
+      <w:pPr>
+        <w:pStyle w:val="ListParagraph"/>
+        <w:numPr>
+          <w:ilvl w:val="1"/>
+          <w:numId w:val="1"/>
+        </w:numPr>
+      </w:pPr>
+      <w:r>
+        <w:t xml:space="preserve">2) </w:t>
+      </w:r>
+      <w:proofErr w:type="spellStart"/>
+      <w:r>
+        <w:t>Cfactor</w:t>
+      </w:r>
+      <w:proofErr w:type="spellEnd"/>
+      <w:r>
+        <w:t xml:space="preserve"> – assess contribution only</w:t>
+      </w:r>
+    </w:p>
+    <w:p>
+      <w:pPr>
+        <w:pStyle w:val="ListParagraph"/>
+        <w:numPr>
+          <w:ilvl w:val="1"/>
+          <w:numId w:val="1"/>
+        </w:numPr>
+      </w:pPr>
+      <w:r>
+        <w:t xml:space="preserve">3) Concentration – </w:t>
+      </w:r>
+      <w:r>
+        <w:t>highest contributor</w:t>
+      </w:r>
+      <w:r>
+        <w:t xml:space="preserve"> analyte trends</w:t>
+      </w:r>
+    </w:p>
+    <w:p>
+      <w:pPr>
+        <w:pStyle w:val="ListParagraph"/>
+        <w:numPr>
+          <w:ilvl w:val="1"/>
+          <w:numId w:val="1"/>
+        </w:numPr>
+      </w:pPr>
+      <w:r>
+        <w:t xml:space="preserve">4) Concentration + HDS - </w:t>
+      </w:r>
+      <w:r>
+        <w:t xml:space="preserve">highest contributor </w:t>
+      </w:r>
+      <w:r>
+        <w:t>analyte trends</w:t>
+      </w:r>
+    </w:p>
+    <w:p>
+      <w:pPr>
+        <w:pStyle w:val="ListParagraph"/>
+        <w:numPr>
+          <w:ilvl w:val="2"/>
+          <w:numId w:val="1"/>
+        </w:numPr>
+      </w:pPr>
+      <w:r>
+        <w:t xml:space="preserve">Do we need </w:t>
+      </w:r>
+      <w:proofErr w:type="spellStart"/>
+      <w:r>
+        <w:t>pli</w:t>
+      </w:r>
+      <w:proofErr w:type="spellEnd"/>
+      <w:r>
+        <w:t xml:space="preserve"> models for </w:t>
+      </w:r>
+      <w:proofErr w:type="spellStart"/>
+      <w:r>
+        <w:t>hds</w:t>
+      </w:r>
+      <w:proofErr w:type="spellEnd"/>
+      <w:r>
+        <w:t>?</w:t>
+      </w:r>
+    </w:p>
+    <w:p>
+      <w:pPr>
+        <w:pStyle w:val="ListParagraph"/>
+        <w:numPr>
+          <w:ilvl w:val="2"/>
+          <w:numId w:val="1"/>
+        </w:numPr>
+      </w:pPr>
+      <w:r>
+        <w:t xml:space="preserve">Can we add </w:t>
+      </w:r>
+      <w:proofErr w:type="spellStart"/>
+      <w:r>
+        <w:t>hds</w:t>
+      </w:r>
+      <w:proofErr w:type="spellEnd"/>
+      <w:r>
+        <w:t xml:space="preserve"> questions together? How do we handle missing </w:t>
+      </w:r>
+      <w:proofErr w:type="spellStart"/>
+      <w:r>
+        <w:t>hds</w:t>
+      </w:r>
+      <w:proofErr w:type="spellEnd"/>
+      <w:r>
+        <w:t xml:space="preserve"> data?</w:t>
+      </w:r>
+    </w:p>
+    <w:p>
+      <w:pPr>
+        <w:pStyle w:val="ListParagraph"/>
+        <w:numPr>
+          <w:ilvl w:val="0"/>
+          <w:numId w:val="1"/>
+        </w:numPr>
+      </w:pPr>
+      <w:r>
+        <w:t xml:space="preserve">IF we can analyze multiple </w:t>
+      </w:r>
+      <w:proofErr w:type="gramStart"/>
+      <w:r>
+        <w:t>HDS ?s</w:t>
+      </w:r>
+      <w:proofErr w:type="gramEnd"/>
+      <w:r>
+        <w:t xml:space="preserve"> in one PLI model, repeat above analysis</w:t>
+      </w:r>
+    </w:p>
+    <w:p>
+      <w:pPr>
+        <w:pStyle w:val="ListParagraph"/>
+        <w:numPr>
+          <w:ilvl w:val="1"/>
+          <w:numId w:val="1"/>
+        </w:numPr>
+      </w:pPr>
+      <w:r>
+        <w:t xml:space="preserve">Model PLI -&gt; model </w:t>
+      </w:r>
+      <w:proofErr w:type="spellStart"/>
+      <w:r>
+        <w:t>cfactor</w:t>
+      </w:r>
+      <w:proofErr w:type="spellEnd"/>
+      <w:r>
+        <w:t xml:space="preserve"> comparing metals, with </w:t>
+      </w:r>
+      <w:proofErr w:type="spellStart"/>
+      <w:r>
+        <w:t>signif</w:t>
+      </w:r>
+      <w:proofErr w:type="spellEnd"/>
+      <w:r>
+        <w:t xml:space="preserve"> variables from </w:t>
+      </w:r>
+      <w:proofErr w:type="spellStart"/>
+      <w:r>
+        <w:t>pli</w:t>
+      </w:r>
+      <w:proofErr w:type="spellEnd"/>
+      <w:r>
+        <w:t xml:space="preserve"> -&gt; individual concentration models with highest contributors -&gt; HDS </w:t>
+      </w:r>
+      <w:proofErr w:type="gramStart"/>
+      <w:r>
+        <w:t>models</w:t>
+      </w:r>
+      <w:proofErr w:type="gramEnd"/>
+    </w:p>
+    <w:p>
+      <w:pPr>
+        <w:pStyle w:val="ListParagraph"/>
+        <w:numPr>
+          <w:ilvl w:val="2"/>
+          <w:numId w:val="1"/>
+        </w:numPr>
+      </w:pPr>
+      <w:r>
+        <w:t>1) PLI + HDS – narrow variables down, generalized pollution analysis</w:t>
+      </w:r>
+    </w:p>
+    <w:p>
+      <w:pPr>
+        <w:pStyle w:val="ListParagraph"/>
+        <w:numPr>
+          <w:ilvl w:val="2"/>
+          <w:numId w:val="1"/>
+        </w:numPr>
+      </w:pPr>
+      <w:r>
+        <w:t xml:space="preserve">2) </w:t>
+      </w:r>
+      <w:proofErr w:type="spellStart"/>
+      <w:r>
+        <w:t>Cfactor</w:t>
+      </w:r>
+      <w:proofErr w:type="spellEnd"/>
+      <w:r>
+        <w:t xml:space="preserve"> + HDS – assess contribution only</w:t>
+      </w:r>
+    </w:p>
+    <w:p>
+      <w:pPr>
+        <w:pStyle w:val="ListParagraph"/>
+        <w:numPr>
+          <w:ilvl w:val="2"/>
+          <w:numId w:val="1"/>
+        </w:numPr>
+      </w:pPr>
+      <w:r>
+        <w:t>3) Concentration + HDS – highest contributor analyte trends</w:t>
+      </w:r>
+    </w:p>
+    <w:p>
+      <w:pPr>
+        <w:pStyle w:val="ListParagraph"/>
+        <w:numPr>
+          <w:ilvl w:val="2"/>
+          <w:numId w:val="1"/>
+        </w:numPr>
+      </w:pPr>
+    </w:p>
+    <w:p>
+      <w:pPr>
+        <w:pStyle w:val="ListParagraph"/>
+        <w:numPr>
+          <w:ilvl w:val="0"/>
+          <w:numId w:val="1"/>
+        </w:numPr>
+      </w:pPr>
+    </w:p>
+    <w:p>
+      <w:pPr>
+        <w:pStyle w:val="ListParagraph"/>
+        <w:numPr>
+          <w:ilvl w:val="0"/>
+          <w:numId w:val="1"/>
+        </w:numPr>
+      </w:pPr>
+    </w:p>
+    <w:p>
+      <w:pPr>
+        <w:pStyle w:val="ListParagraph"/>
+        <w:numPr>
+          <w:ilvl w:val="0"/>
+          <w:numId w:val="1"/>
+        </w:numPr>
+      </w:pPr>
+      <w:r>
+        <w:t>How do we graph complex interactions?</w:t>
+      </w:r>
+    </w:p>
+    <w:p/>
+    <w:p>
+      <w:r>
         <w:lastRenderedPageBreak/>
-        <w:t xml:space="preserve">Add pH and EC into the </w:t>
-      </w:r>
-      <w:proofErr w:type="gramStart"/>
-      <w:r>
-        <w:t>models</w:t>
-      </w:r>
-      <w:proofErr w:type="gramEnd"/>
-    </w:p>
-    <w:p>
-      <w:pPr>
-        <w:pStyle w:val="ListParagraph"/>
-        <w:numPr>
-          <w:ilvl w:val="0"/>
-          <w:numId w:val="3"/>
-        </w:numPr>
-      </w:pPr>
-      <w:r>
-        <w:t xml:space="preserve">Figure out how to look at multiple </w:t>
+        <w:t>HDS modeling</w:t>
+      </w:r>
+    </w:p>
+    <w:p>
+      <w:pPr>
+        <w:pStyle w:val="ListParagraph"/>
+        <w:numPr>
+          <w:ilvl w:val="0"/>
+          <w:numId w:val="1"/>
+        </w:numPr>
+      </w:pPr>
+      <w:r>
+        <w:t xml:space="preserve">How do we rank different </w:t>
       </w:r>
       <w:proofErr w:type="spellStart"/>
       <w:r>
-        <w:t>rwhi</w:t>
+        <w:t>hds</w:t>
       </w:r>
       <w:proofErr w:type="spellEnd"/>
       <w:r>
-        <w:t xml:space="preserve"> questions simultaneously</w:t>
-      </w:r>
-      <w:r>
-        <w:t xml:space="preserve"> – maybe just compare p-</w:t>
-      </w:r>
-      <w:proofErr w:type="gramStart"/>
-      <w:r>
-        <w:t>values</w:t>
-      </w:r>
-      <w:proofErr w:type="gramEnd"/>
-    </w:p>
-    <w:p>
-      <w:pPr>
-        <w:pStyle w:val="ListParagraph"/>
-        <w:numPr>
-          <w:ilvl w:val="0"/>
-          <w:numId w:val="3"/>
-        </w:numPr>
-      </w:pPr>
-      <w:r>
-        <w:t>Look at dimensional reduction methods – PCA to figure out which metals to focus on?</w:t>
-      </w:r>
-      <w:r>
-        <w:t xml:space="preserve"> (KP)</w:t>
-      </w:r>
-    </w:p>
-    <w:p/>
-    <w:p>
-      <w:r>
-        <w:t>Regular action items</w:t>
-      </w:r>
-    </w:p>
-    <w:p>
-      <w:pPr>
-        <w:pStyle w:val="ListParagraph"/>
-        <w:numPr>
-          <w:ilvl w:val="0"/>
-          <w:numId w:val="2"/>
-        </w:numPr>
-      </w:pPr>
-      <w:r>
-        <w:t xml:space="preserve">MFA with </w:t>
-      </w:r>
-      <w:proofErr w:type="spellStart"/>
-      <w:r>
-        <w:t>hds</w:t>
-      </w:r>
-      <w:proofErr w:type="spellEnd"/>
-      <w:r>
-        <w:t xml:space="preserve"> info?</w:t>
-      </w:r>
-    </w:p>
-    <w:p>
-      <w:pPr>
-        <w:pStyle w:val="ListParagraph"/>
-        <w:numPr>
-          <w:ilvl w:val="0"/>
-          <w:numId w:val="2"/>
-        </w:numPr>
-      </w:pPr>
-      <w:r>
-        <w:t xml:space="preserve">Add pH and EC into all </w:t>
-      </w:r>
-      <w:proofErr w:type="gramStart"/>
-      <w:r>
-        <w:t>analysis</w:t>
-      </w:r>
-      <w:proofErr w:type="gramEnd"/>
-    </w:p>
-    <w:p/>
-    <w:p>
-      <w:r>
-        <w:t>Double check the following</w:t>
-      </w:r>
-    </w:p>
-    <w:p>
-      <w:pPr>
-        <w:pStyle w:val="ListParagraph"/>
-        <w:numPr>
-          <w:ilvl w:val="0"/>
-          <w:numId w:val="1"/>
-        </w:numPr>
-      </w:pPr>
-      <w:r>
-        <w:t xml:space="preserve">Al summary stats, some values might actually be lead </w:t>
-      </w:r>
-      <w:proofErr w:type="gramStart"/>
-      <w:r>
-        <w:t>stats</w:t>
-      </w:r>
-      <w:proofErr w:type="gramEnd"/>
+        <w:t xml:space="preserve"> questions?</w:t>
+      </w:r>
     </w:p>
     <w:p>
       <w:pPr>
@@ -1001,470 +1499,6 @@
         </w:numPr>
       </w:pPr>
       <w:r>
-        <w:t xml:space="preserve">Why was </w:t>
-      </w:r>
-      <w:proofErr w:type="spellStart"/>
-      <w:proofErr w:type="gramStart"/>
-      <w:r>
-        <w:t>period:season</w:t>
-      </w:r>
-      <w:proofErr w:type="spellEnd"/>
-      <w:proofErr w:type="gramEnd"/>
-      <w:r>
-        <w:t xml:space="preserve"> taken out of the model? It was a better fit, but then period was visualized </w:t>
-      </w:r>
-      <w:proofErr w:type="gramStart"/>
-      <w:r>
-        <w:t>later?</w:t>
-      </w:r>
-      <w:proofErr w:type="gramEnd"/>
-    </w:p>
-    <w:p>
-      <w:pPr>
-        <w:pStyle w:val="ListParagraph"/>
-        <w:numPr>
-          <w:ilvl w:val="0"/>
-          <w:numId w:val="1"/>
-        </w:numPr>
-      </w:pPr>
-      <w:r>
-        <w:t>Do the control samples fall into PH sampling scheme? Do we exclude control samples that were collected after our project ended?</w:t>
-      </w:r>
-    </w:p>
-    <w:p/>
-    <w:p>
-      <w:r>
-        <w:t>List of assumptions, data notes</w:t>
-      </w:r>
-    </w:p>
-    <w:p>
-      <w:r>
-        <w:t xml:space="preserve">Control </w:t>
-      </w:r>
-      <w:r>
-        <w:t>Modeling options</w:t>
-      </w:r>
-    </w:p>
-    <w:p>
-      <w:pPr>
-        <w:pStyle w:val="ListParagraph"/>
-        <w:numPr>
-          <w:ilvl w:val="0"/>
-          <w:numId w:val="1"/>
-        </w:numPr>
-      </w:pPr>
-      <w:r>
-        <w:t>Put all the metals together?</w:t>
-      </w:r>
-    </w:p>
-    <w:p>
-      <w:pPr>
-        <w:pStyle w:val="ListParagraph"/>
-        <w:numPr>
-          <w:ilvl w:val="1"/>
-          <w:numId w:val="1"/>
-        </w:numPr>
-      </w:pPr>
-      <w:r>
-        <w:t xml:space="preserve">Would the different metal scales </w:t>
-      </w:r>
-      <w:proofErr w:type="gramStart"/>
-      <w:r>
-        <w:t>fuck</w:t>
-      </w:r>
-      <w:proofErr w:type="gramEnd"/>
-      <w:r>
-        <w:t xml:space="preserve"> up the model interactions?</w:t>
-      </w:r>
-    </w:p>
-    <w:p>
-      <w:pPr>
-        <w:pStyle w:val="ListParagraph"/>
-        <w:numPr>
-          <w:ilvl w:val="2"/>
-          <w:numId w:val="1"/>
-        </w:numPr>
-      </w:pPr>
-      <w:proofErr w:type="spellStart"/>
-      <w:proofErr w:type="gramStart"/>
-      <w:r>
-        <w:t>Metal:season</w:t>
-      </w:r>
-      <w:proofErr w:type="spellEnd"/>
-      <w:proofErr w:type="gramEnd"/>
-      <w:r>
-        <w:t xml:space="preserve"> and </w:t>
-      </w:r>
-      <w:proofErr w:type="spellStart"/>
-      <w:r>
-        <w:t>metal:community</w:t>
-      </w:r>
-      <w:proofErr w:type="spellEnd"/>
-      <w:r>
-        <w:t xml:space="preserve"> and </w:t>
-      </w:r>
-      <w:proofErr w:type="spellStart"/>
-      <w:r>
-        <w:t>metal:period</w:t>
-      </w:r>
-      <w:proofErr w:type="spellEnd"/>
-      <w:r>
-        <w:t xml:space="preserve"> and </w:t>
-      </w:r>
-      <w:proofErr w:type="spellStart"/>
-      <w:r>
-        <w:t>metal:period:season</w:t>
-      </w:r>
-      <w:proofErr w:type="spellEnd"/>
-      <w:r>
-        <w:t>?</w:t>
-      </w:r>
-    </w:p>
-    <w:p>
-      <w:pPr>
-        <w:pStyle w:val="ListParagraph"/>
-        <w:numPr>
-          <w:ilvl w:val="0"/>
-          <w:numId w:val="1"/>
-        </w:numPr>
-      </w:pPr>
-      <w:r>
-        <w:t xml:space="preserve">Model PLI -&gt; model </w:t>
-      </w:r>
-      <w:proofErr w:type="spellStart"/>
-      <w:r>
-        <w:t>cfactor</w:t>
-      </w:r>
-      <w:proofErr w:type="spellEnd"/>
-      <w:r>
-        <w:t xml:space="preserve"> comparing metals, with </w:t>
-      </w:r>
-      <w:proofErr w:type="spellStart"/>
-      <w:r>
-        <w:t>signif</w:t>
-      </w:r>
-      <w:proofErr w:type="spellEnd"/>
-      <w:r>
-        <w:t xml:space="preserve"> variables from </w:t>
-      </w:r>
-      <w:proofErr w:type="spellStart"/>
-      <w:r>
-        <w:t>pli</w:t>
-      </w:r>
-      <w:proofErr w:type="spellEnd"/>
-      <w:r>
-        <w:t xml:space="preserve"> -&gt; individual concentration models with highest contributors -&gt; HDS </w:t>
-      </w:r>
-      <w:proofErr w:type="gramStart"/>
-      <w:r>
-        <w:t>models</w:t>
-      </w:r>
-      <w:proofErr w:type="gramEnd"/>
-    </w:p>
-    <w:p>
-      <w:pPr>
-        <w:pStyle w:val="ListParagraph"/>
-        <w:numPr>
-          <w:ilvl w:val="1"/>
-          <w:numId w:val="1"/>
-        </w:numPr>
-      </w:pPr>
-      <w:r>
-        <w:t>1) PLI – narrow variables down, generalized pollution analysis</w:t>
-      </w:r>
-    </w:p>
-    <w:p>
-      <w:pPr>
-        <w:pStyle w:val="ListParagraph"/>
-        <w:numPr>
-          <w:ilvl w:val="1"/>
-          <w:numId w:val="1"/>
-        </w:numPr>
-      </w:pPr>
-      <w:r>
-        <w:t xml:space="preserve">2) </w:t>
-      </w:r>
-      <w:proofErr w:type="spellStart"/>
-      <w:r>
-        <w:t>Cfactor</w:t>
-      </w:r>
-      <w:proofErr w:type="spellEnd"/>
-      <w:r>
-        <w:t xml:space="preserve"> – assess contribution only</w:t>
-      </w:r>
-    </w:p>
-    <w:p>
-      <w:pPr>
-        <w:pStyle w:val="ListParagraph"/>
-        <w:numPr>
-          <w:ilvl w:val="1"/>
-          <w:numId w:val="1"/>
-        </w:numPr>
-      </w:pPr>
-      <w:r>
-        <w:t xml:space="preserve">3) Concentration – </w:t>
-      </w:r>
-      <w:r>
-        <w:t>highest contributor</w:t>
-      </w:r>
-      <w:r>
-        <w:t xml:space="preserve"> analyte trends</w:t>
-      </w:r>
-    </w:p>
-    <w:p>
-      <w:pPr>
-        <w:pStyle w:val="ListParagraph"/>
-        <w:numPr>
-          <w:ilvl w:val="1"/>
-          <w:numId w:val="1"/>
-        </w:numPr>
-      </w:pPr>
-      <w:r>
-        <w:t xml:space="preserve">4) Concentration + HDS - </w:t>
-      </w:r>
-      <w:r>
-        <w:t xml:space="preserve">highest contributor </w:t>
-      </w:r>
-      <w:r>
-        <w:t>analyte trends</w:t>
-      </w:r>
-    </w:p>
-    <w:p>
-      <w:pPr>
-        <w:pStyle w:val="ListParagraph"/>
-        <w:numPr>
-          <w:ilvl w:val="2"/>
-          <w:numId w:val="1"/>
-        </w:numPr>
-      </w:pPr>
-      <w:r>
-        <w:t xml:space="preserve">Do we need </w:t>
-      </w:r>
-      <w:proofErr w:type="spellStart"/>
-      <w:r>
-        <w:t>pli</w:t>
-      </w:r>
-      <w:proofErr w:type="spellEnd"/>
-      <w:r>
-        <w:t xml:space="preserve"> models for </w:t>
-      </w:r>
-      <w:proofErr w:type="spellStart"/>
-      <w:r>
-        <w:t>hds</w:t>
-      </w:r>
-      <w:proofErr w:type="spellEnd"/>
-      <w:r>
-        <w:t>?</w:t>
-      </w:r>
-    </w:p>
-    <w:p>
-      <w:pPr>
-        <w:pStyle w:val="ListParagraph"/>
-        <w:numPr>
-          <w:ilvl w:val="2"/>
-          <w:numId w:val="1"/>
-        </w:numPr>
-      </w:pPr>
-      <w:r>
-        <w:t xml:space="preserve">Can we add </w:t>
-      </w:r>
-      <w:proofErr w:type="spellStart"/>
-      <w:r>
-        <w:t>hds</w:t>
-      </w:r>
-      <w:proofErr w:type="spellEnd"/>
-      <w:r>
-        <w:t xml:space="preserve"> questions together? How do we handle missing </w:t>
-      </w:r>
-      <w:proofErr w:type="spellStart"/>
-      <w:r>
-        <w:t>hds</w:t>
-      </w:r>
-      <w:proofErr w:type="spellEnd"/>
-      <w:r>
-        <w:t xml:space="preserve"> data?</w:t>
-      </w:r>
-    </w:p>
-    <w:p>
-      <w:pPr>
-        <w:pStyle w:val="ListParagraph"/>
-        <w:numPr>
-          <w:ilvl w:val="0"/>
-          <w:numId w:val="1"/>
-        </w:numPr>
-      </w:pPr>
-      <w:r>
-        <w:t xml:space="preserve">IF we can analyze multiple </w:t>
-      </w:r>
-      <w:proofErr w:type="gramStart"/>
-      <w:r>
-        <w:t>HDS ?s</w:t>
-      </w:r>
-      <w:proofErr w:type="gramEnd"/>
-      <w:r>
-        <w:t xml:space="preserve"> in one PLI model, repeat above analysis</w:t>
-      </w:r>
-    </w:p>
-    <w:p>
-      <w:pPr>
-        <w:pStyle w:val="ListParagraph"/>
-        <w:numPr>
-          <w:ilvl w:val="1"/>
-          <w:numId w:val="1"/>
-        </w:numPr>
-      </w:pPr>
-      <w:r>
-        <w:t xml:space="preserve">Model PLI -&gt; model </w:t>
-      </w:r>
-      <w:proofErr w:type="spellStart"/>
-      <w:r>
-        <w:t>cfactor</w:t>
-      </w:r>
-      <w:proofErr w:type="spellEnd"/>
-      <w:r>
-        <w:t xml:space="preserve"> comparing metals, with </w:t>
-      </w:r>
-      <w:proofErr w:type="spellStart"/>
-      <w:r>
-        <w:t>signif</w:t>
-      </w:r>
-      <w:proofErr w:type="spellEnd"/>
-      <w:r>
-        <w:t xml:space="preserve"> variables from </w:t>
-      </w:r>
-      <w:proofErr w:type="spellStart"/>
-      <w:r>
-        <w:t>pli</w:t>
-      </w:r>
-      <w:proofErr w:type="spellEnd"/>
-      <w:r>
-        <w:t xml:space="preserve"> -&gt; individual concentration models with highest contributors -&gt; HDS </w:t>
-      </w:r>
-      <w:proofErr w:type="gramStart"/>
-      <w:r>
-        <w:t>models</w:t>
-      </w:r>
-      <w:proofErr w:type="gramEnd"/>
-    </w:p>
-    <w:p>
-      <w:pPr>
-        <w:pStyle w:val="ListParagraph"/>
-        <w:numPr>
-          <w:ilvl w:val="2"/>
-          <w:numId w:val="1"/>
-        </w:numPr>
-      </w:pPr>
-      <w:r>
-        <w:t>1) PLI + HDS – narrow variables down, generalized pollution analysis</w:t>
-      </w:r>
-    </w:p>
-    <w:p>
-      <w:pPr>
-        <w:pStyle w:val="ListParagraph"/>
-        <w:numPr>
-          <w:ilvl w:val="2"/>
-          <w:numId w:val="1"/>
-        </w:numPr>
-      </w:pPr>
-      <w:r>
-        <w:t xml:space="preserve">2) </w:t>
-      </w:r>
-      <w:proofErr w:type="spellStart"/>
-      <w:r>
-        <w:t>Cfactor</w:t>
-      </w:r>
-      <w:proofErr w:type="spellEnd"/>
-      <w:r>
-        <w:t xml:space="preserve"> + HDS – assess contribution only</w:t>
-      </w:r>
-    </w:p>
-    <w:p>
-      <w:pPr>
-        <w:pStyle w:val="ListParagraph"/>
-        <w:numPr>
-          <w:ilvl w:val="2"/>
-          <w:numId w:val="1"/>
-        </w:numPr>
-      </w:pPr>
-      <w:r>
-        <w:t>3) Concentration + HDS – highest contributor analyte trends</w:t>
-      </w:r>
-    </w:p>
-    <w:p>
-      <w:pPr>
-        <w:pStyle w:val="ListParagraph"/>
-        <w:numPr>
-          <w:ilvl w:val="2"/>
-          <w:numId w:val="1"/>
-        </w:numPr>
-      </w:pPr>
-    </w:p>
-    <w:p>
-      <w:pPr>
-        <w:pStyle w:val="ListParagraph"/>
-        <w:numPr>
-          <w:ilvl w:val="0"/>
-          <w:numId w:val="1"/>
-        </w:numPr>
-      </w:pPr>
-    </w:p>
-    <w:p>
-      <w:pPr>
-        <w:pStyle w:val="ListParagraph"/>
-        <w:numPr>
-          <w:ilvl w:val="0"/>
-          <w:numId w:val="1"/>
-        </w:numPr>
-      </w:pPr>
-    </w:p>
-    <w:p>
-      <w:pPr>
-        <w:pStyle w:val="ListParagraph"/>
-        <w:numPr>
-          <w:ilvl w:val="0"/>
-          <w:numId w:val="1"/>
-        </w:numPr>
-      </w:pPr>
-      <w:r>
-        <w:t>How do we graph complex interactions?</w:t>
-      </w:r>
-    </w:p>
-    <w:p/>
-    <w:p>
-      <w:r>
-        <w:t>HDS modeling</w:t>
-      </w:r>
-    </w:p>
-    <w:p>
-      <w:pPr>
-        <w:pStyle w:val="ListParagraph"/>
-        <w:numPr>
-          <w:ilvl w:val="0"/>
-          <w:numId w:val="1"/>
-        </w:numPr>
-      </w:pPr>
-      <w:r>
-        <w:t xml:space="preserve">How do we rank different </w:t>
-      </w:r>
-      <w:proofErr w:type="spellStart"/>
-      <w:r>
-        <w:t>hds</w:t>
-      </w:r>
-      <w:proofErr w:type="spellEnd"/>
-      <w:r>
-        <w:t xml:space="preserve"> questions?</w:t>
-      </w:r>
-    </w:p>
-    <w:p>
-      <w:pPr>
-        <w:pStyle w:val="ListParagraph"/>
-        <w:numPr>
-          <w:ilvl w:val="1"/>
-          <w:numId w:val="1"/>
-        </w:numPr>
-      </w:pPr>
-      <w:r>
-        <w:lastRenderedPageBreak/>
         <w:t>Can we compare p-values to each other?</w:t>
       </w:r>
     </w:p>
@@ -2031,7 +2065,7 @@
         <w:rFonts w:ascii="Calibri" w:eastAsiaTheme="minorHAnsi" w:hAnsi="Calibri" w:cs="Calibri" w:hint="default"/>
       </w:rPr>
     </w:lvl>
-    <w:lvl w:ilvl="1" w:tplc="04090003" w:tentative="1">
+    <w:lvl w:ilvl="1" w:tplc="04090003">
       <w:start w:val="1"/>
       <w:numFmt w:val="bullet"/>
       <w:lvlText w:val="o"/>

--- a/ProjectNotes.docx
+++ b/ProjectNotes.docx
@@ -125,7 +125,10 @@
         </w:numPr>
       </w:pPr>
       <w:r>
-        <w:t>Detections summary – Kunal</w:t>
+        <w:t>exceedance</w:t>
+      </w:r>
+      <w:r>
+        <w:t xml:space="preserve"> summary – Kunal</w:t>
       </w:r>
     </w:p>
     <w:p>

--- a/ProjectNotes.docx
+++ b/ProjectNotes.docx
@@ -10,6 +10,172 @@
     <w:p>
       <w:r>
         <w:t>Gift and Kunal</w:t>
+      </w:r>
+    </w:p>
+    <w:p/>
+    <w:p>
+      <w:r>
+        <w:t>To Dos 11/9/23</w:t>
+      </w:r>
+    </w:p>
+    <w:p>
+      <w:pPr>
+        <w:pStyle w:val="ListParagraph"/>
+        <w:numPr>
+          <w:ilvl w:val="0"/>
+          <w:numId w:val="8"/>
+        </w:numPr>
+      </w:pPr>
+      <w:proofErr w:type="spellStart"/>
+      <w:r>
+        <w:t>Cfactor</w:t>
+      </w:r>
+      <w:proofErr w:type="spellEnd"/>
+      <w:r>
+        <w:t xml:space="preserve"> model test and summaries with natural log - gift</w:t>
+      </w:r>
+    </w:p>
+    <w:p>
+      <w:pPr>
+        <w:pStyle w:val="ListParagraph"/>
+        <w:numPr>
+          <w:ilvl w:val="0"/>
+          <w:numId w:val="8"/>
+        </w:numPr>
+      </w:pPr>
+      <w:r>
+        <w:t xml:space="preserve">Log transform distribution comparison for </w:t>
+      </w:r>
+      <w:proofErr w:type="spellStart"/>
+      <w:r>
+        <w:t>cfactors</w:t>
+      </w:r>
+      <w:proofErr w:type="spellEnd"/>
+      <w:r>
+        <w:t xml:space="preserve"> - </w:t>
+      </w:r>
+      <w:proofErr w:type="spellStart"/>
+      <w:r>
+        <w:t>kunal</w:t>
+      </w:r>
+      <w:proofErr w:type="spellEnd"/>
+    </w:p>
+    <w:p>
+      <w:pPr>
+        <w:pStyle w:val="ListParagraph"/>
+        <w:numPr>
+          <w:ilvl w:val="0"/>
+          <w:numId w:val="8"/>
+        </w:numPr>
+      </w:pPr>
+      <w:r>
+        <w:t xml:space="preserve">PCA – </w:t>
+      </w:r>
+      <w:proofErr w:type="spellStart"/>
+      <w:r>
+        <w:t>kunal</w:t>
+      </w:r>
+      <w:proofErr w:type="spellEnd"/>
+    </w:p>
+    <w:p>
+      <w:pPr>
+        <w:pStyle w:val="ListParagraph"/>
+        <w:numPr>
+          <w:ilvl w:val="0"/>
+          <w:numId w:val="8"/>
+        </w:numPr>
+      </w:pPr>
+      <w:r>
+        <w:t xml:space="preserve">Logistic regressions – </w:t>
+      </w:r>
+      <w:proofErr w:type="spellStart"/>
+      <w:r>
+        <w:t>kunal</w:t>
+      </w:r>
+      <w:proofErr w:type="spellEnd"/>
+    </w:p>
+    <w:p>
+      <w:pPr>
+        <w:pStyle w:val="ListParagraph"/>
+        <w:numPr>
+          <w:ilvl w:val="0"/>
+          <w:numId w:val="8"/>
+        </w:numPr>
+      </w:pPr>
+      <w:r>
+        <w:t xml:space="preserve">HDS Index </w:t>
+      </w:r>
+      <w:r>
+        <w:t>–</w:t>
+      </w:r>
+      <w:r>
+        <w:t xml:space="preserve"> </w:t>
+      </w:r>
+      <w:proofErr w:type="spellStart"/>
+      <w:r>
+        <w:t>maintainence</w:t>
+      </w:r>
+      <w:proofErr w:type="spellEnd"/>
+      <w:r>
+        <w:t xml:space="preserve"> - </w:t>
+      </w:r>
+      <w:proofErr w:type="spellStart"/>
+      <w:r>
+        <w:t>kunal</w:t>
+      </w:r>
+      <w:proofErr w:type="spellEnd"/>
+    </w:p>
+    <w:p>
+      <w:pPr>
+        <w:pStyle w:val="ListParagraph"/>
+        <w:numPr>
+          <w:ilvl w:val="1"/>
+          <w:numId w:val="8"/>
+        </w:numPr>
+      </w:pPr>
+      <w:r>
+        <w:t>0 and 1</w:t>
+      </w:r>
+    </w:p>
+    <w:p>
+      <w:pPr>
+        <w:pStyle w:val="ListParagraph"/>
+        <w:numPr>
+          <w:ilvl w:val="1"/>
+          <w:numId w:val="8"/>
+        </w:numPr>
+      </w:pPr>
+      <w:r>
+        <w:t xml:space="preserve">If missing, assume 0 for risk averse public health </w:t>
+      </w:r>
+      <w:proofErr w:type="gramStart"/>
+      <w:r>
+        <w:t>analysis</w:t>
+      </w:r>
+      <w:proofErr w:type="gramEnd"/>
+    </w:p>
+    <w:p>
+      <w:pPr>
+        <w:pStyle w:val="ListParagraph"/>
+        <w:numPr>
+          <w:ilvl w:val="2"/>
+          <w:numId w:val="8"/>
+        </w:numPr>
+      </w:pPr>
+      <w:r>
+        <w:t xml:space="preserve">Q67, Q71, Q76, Q77, Q79, </w:t>
+      </w:r>
+    </w:p>
+    <w:p>
+      <w:pPr>
+        <w:pStyle w:val="ListParagraph"/>
+        <w:numPr>
+          <w:ilvl w:val="0"/>
+          <w:numId w:val="8"/>
+        </w:numPr>
+      </w:pPr>
+      <w:r>
+        <w:t xml:space="preserve"> </w:t>
       </w:r>
     </w:p>
     <w:p/>
@@ -338,6 +504,7 @@
         </w:numPr>
       </w:pPr>
       <w:r>
+        <w:lastRenderedPageBreak/>
         <w:t xml:space="preserve">Adds a penalty to the optimization of modeling – this helps overfitting and can favor solutions where components are zeroed out (variable selection) – most important variables in terms of </w:t>
       </w:r>
       <w:proofErr w:type="gramStart"/>
@@ -447,7 +614,6 @@
         </w:numPr>
       </w:pPr>
       <w:r>
-        <w:lastRenderedPageBreak/>
         <w:t xml:space="preserve">Tuning parameters – shrinkage + robustness – chosen by cross validation, prediction </w:t>
       </w:r>
       <w:proofErr w:type="gramStart"/>
@@ -743,6 +909,7 @@
         </w:numPr>
       </w:pPr>
       <w:r>
+        <w:lastRenderedPageBreak/>
         <w:t>Is infrastructure or point source contributing more? If so, how? Why? What can we do about it?</w:t>
       </w:r>
     </w:p>
@@ -881,41 +1048,504 @@
         </w:numPr>
       </w:pPr>
       <w:r>
+        <w:t>Play around with multiple metals in a model, starting with two or three</w:t>
+      </w:r>
+      <w:r>
+        <w:t xml:space="preserve"> (KP and GC)</w:t>
+      </w:r>
+    </w:p>
+    <w:p>
+      <w:pPr>
+        <w:pStyle w:val="ListParagraph"/>
+        <w:numPr>
+          <w:ilvl w:val="0"/>
+          <w:numId w:val="3"/>
+        </w:numPr>
+      </w:pPr>
+      <w:r>
+        <w:t>Figure out how to represent, understand, communicate complex interactions</w:t>
+      </w:r>
+      <w:r>
+        <w:t xml:space="preserve"> (GC)</w:t>
+      </w:r>
+    </w:p>
+    <w:p>
+      <w:pPr>
+        <w:pStyle w:val="ListParagraph"/>
+        <w:numPr>
+          <w:ilvl w:val="0"/>
+          <w:numId w:val="3"/>
+        </w:numPr>
+      </w:pPr>
+      <w:r>
+        <w:t xml:space="preserve">Add pH and EC into the </w:t>
+      </w:r>
+      <w:proofErr w:type="gramStart"/>
+      <w:r>
+        <w:t>models</w:t>
+      </w:r>
+      <w:proofErr w:type="gramEnd"/>
+    </w:p>
+    <w:p>
+      <w:pPr>
+        <w:pStyle w:val="ListParagraph"/>
+        <w:numPr>
+          <w:ilvl w:val="0"/>
+          <w:numId w:val="3"/>
+        </w:numPr>
+      </w:pPr>
+      <w:r>
+        <w:t xml:space="preserve">Figure out how to look at multiple </w:t>
+      </w:r>
+      <w:proofErr w:type="spellStart"/>
+      <w:r>
+        <w:t>rwhi</w:t>
+      </w:r>
+      <w:proofErr w:type="spellEnd"/>
+      <w:r>
+        <w:t xml:space="preserve"> questions simultaneously</w:t>
+      </w:r>
+      <w:r>
+        <w:t xml:space="preserve"> – maybe just compare p-</w:t>
+      </w:r>
+      <w:proofErr w:type="gramStart"/>
+      <w:r>
+        <w:t>values</w:t>
+      </w:r>
+      <w:proofErr w:type="gramEnd"/>
+    </w:p>
+    <w:p>
+      <w:pPr>
+        <w:pStyle w:val="ListParagraph"/>
+        <w:numPr>
+          <w:ilvl w:val="0"/>
+          <w:numId w:val="3"/>
+        </w:numPr>
+      </w:pPr>
+      <w:r>
+        <w:t>Look at dimensional reduction methods – PCA to figure out which metals to focus on?</w:t>
+      </w:r>
+      <w:r>
+        <w:t xml:space="preserve"> (KP)</w:t>
+      </w:r>
+    </w:p>
+    <w:p/>
+    <w:p>
+      <w:r>
+        <w:t>Regular action items</w:t>
+      </w:r>
+    </w:p>
+    <w:p>
+      <w:pPr>
+        <w:pStyle w:val="ListParagraph"/>
+        <w:numPr>
+          <w:ilvl w:val="0"/>
+          <w:numId w:val="2"/>
+        </w:numPr>
+      </w:pPr>
+      <w:r>
+        <w:t xml:space="preserve">MFA with </w:t>
+      </w:r>
+      <w:proofErr w:type="spellStart"/>
+      <w:r>
+        <w:t>hds</w:t>
+      </w:r>
+      <w:proofErr w:type="spellEnd"/>
+      <w:r>
+        <w:t xml:space="preserve"> info?</w:t>
+      </w:r>
+    </w:p>
+    <w:p>
+      <w:pPr>
+        <w:pStyle w:val="ListParagraph"/>
+        <w:numPr>
+          <w:ilvl w:val="0"/>
+          <w:numId w:val="2"/>
+        </w:numPr>
+      </w:pPr>
+      <w:r>
+        <w:t xml:space="preserve">Add pH and EC into all </w:t>
+      </w:r>
+      <w:proofErr w:type="gramStart"/>
+      <w:r>
+        <w:t>analysis</w:t>
+      </w:r>
+      <w:proofErr w:type="gramEnd"/>
+    </w:p>
+    <w:p/>
+    <w:p>
+      <w:r>
+        <w:t>Double check the following</w:t>
+      </w:r>
+    </w:p>
+    <w:p>
+      <w:pPr>
+        <w:pStyle w:val="ListParagraph"/>
+        <w:numPr>
+          <w:ilvl w:val="0"/>
+          <w:numId w:val="1"/>
+        </w:numPr>
+      </w:pPr>
+      <w:r>
+        <w:t xml:space="preserve">Al summary stats, some values might actually be lead </w:t>
+      </w:r>
+      <w:proofErr w:type="gramStart"/>
+      <w:r>
+        <w:t>stats</w:t>
+      </w:r>
+      <w:proofErr w:type="gramEnd"/>
+    </w:p>
+    <w:p>
+      <w:pPr>
+        <w:pStyle w:val="ListParagraph"/>
+        <w:numPr>
+          <w:ilvl w:val="1"/>
+          <w:numId w:val="1"/>
+        </w:numPr>
+      </w:pPr>
+      <w:r>
+        <w:t xml:space="preserve">Why was </w:t>
+      </w:r>
+      <w:proofErr w:type="spellStart"/>
+      <w:proofErr w:type="gramStart"/>
+      <w:r>
+        <w:t>period:season</w:t>
+      </w:r>
+      <w:proofErr w:type="spellEnd"/>
+      <w:proofErr w:type="gramEnd"/>
+      <w:r>
+        <w:t xml:space="preserve"> taken out of the model? It was a better fit, but then period was visualized </w:t>
+      </w:r>
+      <w:proofErr w:type="gramStart"/>
+      <w:r>
+        <w:t>later?</w:t>
+      </w:r>
+      <w:proofErr w:type="gramEnd"/>
+    </w:p>
+    <w:p>
+      <w:pPr>
+        <w:pStyle w:val="ListParagraph"/>
+        <w:numPr>
+          <w:ilvl w:val="0"/>
+          <w:numId w:val="1"/>
+        </w:numPr>
+      </w:pPr>
+      <w:r>
+        <w:t>Do the control samples fall into PH sampling scheme? Do we exclude control samples that were collected after our project ended?</w:t>
+      </w:r>
+    </w:p>
+    <w:p/>
+    <w:p>
+      <w:r>
+        <w:t>List of assumptions, data notes</w:t>
+      </w:r>
+    </w:p>
+    <w:p>
+      <w:r>
+        <w:t xml:space="preserve">Control </w:t>
+      </w:r>
+      <w:r>
+        <w:t>Modeling options</w:t>
+      </w:r>
+    </w:p>
+    <w:p>
+      <w:pPr>
+        <w:pStyle w:val="ListParagraph"/>
+        <w:numPr>
+          <w:ilvl w:val="0"/>
+          <w:numId w:val="1"/>
+        </w:numPr>
+      </w:pPr>
+      <w:r>
+        <w:t>Put all the metals together?</w:t>
+      </w:r>
+    </w:p>
+    <w:p>
+      <w:pPr>
+        <w:pStyle w:val="ListParagraph"/>
+        <w:numPr>
+          <w:ilvl w:val="1"/>
+          <w:numId w:val="1"/>
+        </w:numPr>
+      </w:pPr>
+      <w:r>
+        <w:t xml:space="preserve">Would the different metal scales </w:t>
+      </w:r>
+      <w:proofErr w:type="gramStart"/>
+      <w:r>
+        <w:t>fuck</w:t>
+      </w:r>
+      <w:proofErr w:type="gramEnd"/>
+      <w:r>
+        <w:t xml:space="preserve"> up the model interactions?</w:t>
+      </w:r>
+    </w:p>
+    <w:p>
+      <w:pPr>
+        <w:pStyle w:val="ListParagraph"/>
+        <w:numPr>
+          <w:ilvl w:val="2"/>
+          <w:numId w:val="1"/>
+        </w:numPr>
+      </w:pPr>
+      <w:proofErr w:type="spellStart"/>
+      <w:proofErr w:type="gramStart"/>
+      <w:r>
+        <w:t>Metal:season</w:t>
+      </w:r>
+      <w:proofErr w:type="spellEnd"/>
+      <w:proofErr w:type="gramEnd"/>
+      <w:r>
+        <w:t xml:space="preserve"> and </w:t>
+      </w:r>
+      <w:proofErr w:type="spellStart"/>
+      <w:r>
+        <w:t>metal:community</w:t>
+      </w:r>
+      <w:proofErr w:type="spellEnd"/>
+      <w:r>
+        <w:t xml:space="preserve"> and </w:t>
+      </w:r>
+      <w:proofErr w:type="spellStart"/>
+      <w:r>
+        <w:t>metal:period</w:t>
+      </w:r>
+      <w:proofErr w:type="spellEnd"/>
+      <w:r>
+        <w:t xml:space="preserve"> and </w:t>
+      </w:r>
+      <w:proofErr w:type="spellStart"/>
+      <w:r>
+        <w:t>metal:period:season</w:t>
+      </w:r>
+      <w:proofErr w:type="spellEnd"/>
+      <w:r>
+        <w:t>?</w:t>
+      </w:r>
+    </w:p>
+    <w:p>
+      <w:pPr>
+        <w:pStyle w:val="ListParagraph"/>
+        <w:numPr>
+          <w:ilvl w:val="0"/>
+          <w:numId w:val="1"/>
+        </w:numPr>
+      </w:pPr>
+      <w:r>
+        <w:t xml:space="preserve">Model PLI -&gt; model </w:t>
+      </w:r>
+      <w:proofErr w:type="spellStart"/>
+      <w:r>
+        <w:t>cfactor</w:t>
+      </w:r>
+      <w:proofErr w:type="spellEnd"/>
+      <w:r>
+        <w:t xml:space="preserve"> comparing metals, with </w:t>
+      </w:r>
+      <w:proofErr w:type="spellStart"/>
+      <w:r>
+        <w:t>signif</w:t>
+      </w:r>
+      <w:proofErr w:type="spellEnd"/>
+      <w:r>
+        <w:t xml:space="preserve"> variables from </w:t>
+      </w:r>
+      <w:proofErr w:type="spellStart"/>
+      <w:r>
+        <w:t>pli</w:t>
+      </w:r>
+      <w:proofErr w:type="spellEnd"/>
+      <w:r>
+        <w:t xml:space="preserve"> -&gt; individual concentration models with highest contributors -&gt; HDS </w:t>
+      </w:r>
+      <w:proofErr w:type="gramStart"/>
+      <w:r>
+        <w:t>models</w:t>
+      </w:r>
+      <w:proofErr w:type="gramEnd"/>
+    </w:p>
+    <w:p>
+      <w:pPr>
+        <w:pStyle w:val="ListParagraph"/>
+        <w:numPr>
+          <w:ilvl w:val="1"/>
+          <w:numId w:val="1"/>
+        </w:numPr>
+      </w:pPr>
+      <w:r>
+        <w:t>1) PLI – narrow variables down, generalized pollution analysis</w:t>
+      </w:r>
+    </w:p>
+    <w:p>
+      <w:pPr>
+        <w:pStyle w:val="ListParagraph"/>
+        <w:numPr>
+          <w:ilvl w:val="1"/>
+          <w:numId w:val="1"/>
+        </w:numPr>
+      </w:pPr>
+      <w:r>
+        <w:t xml:space="preserve">2) </w:t>
+      </w:r>
+      <w:proofErr w:type="spellStart"/>
+      <w:r>
+        <w:t>Cfactor</w:t>
+      </w:r>
+      <w:proofErr w:type="spellEnd"/>
+      <w:r>
+        <w:t xml:space="preserve"> – assess contribution only</w:t>
+      </w:r>
+    </w:p>
+    <w:p>
+      <w:pPr>
+        <w:pStyle w:val="ListParagraph"/>
+        <w:numPr>
+          <w:ilvl w:val="1"/>
+          <w:numId w:val="1"/>
+        </w:numPr>
+      </w:pPr>
+      <w:r>
+        <w:t xml:space="preserve">3) Concentration – </w:t>
+      </w:r>
+      <w:r>
+        <w:t>highest contributor</w:t>
+      </w:r>
+      <w:r>
+        <w:t xml:space="preserve"> analyte trends</w:t>
+      </w:r>
+    </w:p>
+    <w:p>
+      <w:pPr>
+        <w:pStyle w:val="ListParagraph"/>
+        <w:numPr>
+          <w:ilvl w:val="1"/>
+          <w:numId w:val="1"/>
+        </w:numPr>
+      </w:pPr>
+      <w:r>
+        <w:t xml:space="preserve">4) Concentration + HDS - </w:t>
+      </w:r>
+      <w:r>
+        <w:t xml:space="preserve">highest contributor </w:t>
+      </w:r>
+      <w:r>
+        <w:t>analyte trends</w:t>
+      </w:r>
+    </w:p>
+    <w:p>
+      <w:pPr>
+        <w:pStyle w:val="ListParagraph"/>
+        <w:numPr>
+          <w:ilvl w:val="2"/>
+          <w:numId w:val="1"/>
+        </w:numPr>
+      </w:pPr>
+      <w:r>
         <w:lastRenderedPageBreak/>
-        <w:t>Play around with multiple metals in a model, starting with two or three</w:t>
-      </w:r>
-      <w:r>
-        <w:t xml:space="preserve"> (KP and GC)</w:t>
-      </w:r>
-    </w:p>
-    <w:p>
-      <w:pPr>
-        <w:pStyle w:val="ListParagraph"/>
-        <w:numPr>
-          <w:ilvl w:val="0"/>
-          <w:numId w:val="3"/>
-        </w:numPr>
-      </w:pPr>
-      <w:r>
-        <w:t>Figure out how to represent, understand, communicate complex interactions</w:t>
-      </w:r>
-      <w:r>
-        <w:t xml:space="preserve"> (GC)</w:t>
-      </w:r>
-    </w:p>
-    <w:p>
-      <w:pPr>
-        <w:pStyle w:val="ListParagraph"/>
-        <w:numPr>
-          <w:ilvl w:val="0"/>
-          <w:numId w:val="3"/>
-        </w:numPr>
-      </w:pPr>
-      <w:r>
-        <w:t xml:space="preserve">Add pH and EC into the </w:t>
+        <w:t xml:space="preserve">Do we need </w:t>
+      </w:r>
+      <w:proofErr w:type="spellStart"/>
+      <w:r>
+        <w:t>pli</w:t>
+      </w:r>
+      <w:proofErr w:type="spellEnd"/>
+      <w:r>
+        <w:t xml:space="preserve"> models for </w:t>
+      </w:r>
+      <w:proofErr w:type="spellStart"/>
+      <w:r>
+        <w:t>hds</w:t>
+      </w:r>
+      <w:proofErr w:type="spellEnd"/>
+      <w:r>
+        <w:t>?</w:t>
+      </w:r>
+    </w:p>
+    <w:p>
+      <w:pPr>
+        <w:pStyle w:val="ListParagraph"/>
+        <w:numPr>
+          <w:ilvl w:val="2"/>
+          <w:numId w:val="1"/>
+        </w:numPr>
+      </w:pPr>
+      <w:r>
+        <w:t xml:space="preserve">Can we add </w:t>
+      </w:r>
+      <w:proofErr w:type="spellStart"/>
+      <w:r>
+        <w:t>hds</w:t>
+      </w:r>
+      <w:proofErr w:type="spellEnd"/>
+      <w:r>
+        <w:t xml:space="preserve"> questions together? How do we handle missing </w:t>
+      </w:r>
+      <w:proofErr w:type="spellStart"/>
+      <w:r>
+        <w:t>hds</w:t>
+      </w:r>
+      <w:proofErr w:type="spellEnd"/>
+      <w:r>
+        <w:t xml:space="preserve"> data?</w:t>
+      </w:r>
+    </w:p>
+    <w:p>
+      <w:pPr>
+        <w:pStyle w:val="ListParagraph"/>
+        <w:numPr>
+          <w:ilvl w:val="0"/>
+          <w:numId w:val="1"/>
+        </w:numPr>
+      </w:pPr>
+      <w:r>
+        <w:t xml:space="preserve">IF we can analyze multiple </w:t>
       </w:r>
       <w:proofErr w:type="gramStart"/>
       <w:r>
+        <w:t>HDS ?s</w:t>
+      </w:r>
+      <w:proofErr w:type="gramEnd"/>
+      <w:r>
+        <w:t xml:space="preserve"> in one PLI model, repeat above analysis</w:t>
+      </w:r>
+    </w:p>
+    <w:p>
+      <w:pPr>
+        <w:pStyle w:val="ListParagraph"/>
+        <w:numPr>
+          <w:ilvl w:val="1"/>
+          <w:numId w:val="1"/>
+        </w:numPr>
+      </w:pPr>
+      <w:r>
+        <w:t xml:space="preserve">Model PLI -&gt; model </w:t>
+      </w:r>
+      <w:proofErr w:type="spellStart"/>
+      <w:r>
+        <w:t>cfactor</w:t>
+      </w:r>
+      <w:proofErr w:type="spellEnd"/>
+      <w:r>
+        <w:t xml:space="preserve"> comparing metals, with </w:t>
+      </w:r>
+      <w:proofErr w:type="spellStart"/>
+      <w:r>
+        <w:t>signif</w:t>
+      </w:r>
+      <w:proofErr w:type="spellEnd"/>
+      <w:r>
+        <w:t xml:space="preserve"> variables from </w:t>
+      </w:r>
+      <w:proofErr w:type="spellStart"/>
+      <w:r>
+        <w:t>pli</w:t>
+      </w:r>
+      <w:proofErr w:type="spellEnd"/>
+      <w:r>
+        <w:t xml:space="preserve"> -&gt; individual concentration models with highest contributors -&gt; HDS </w:t>
+      </w:r>
+      <w:proofErr w:type="gramStart"/>
+      <w:r>
         <w:t>models</w:t>
       </w:r>
       <w:proofErr w:type="gramEnd"/>
@@ -924,110 +1554,401 @@
       <w:pPr>
         <w:pStyle w:val="ListParagraph"/>
         <w:numPr>
-          <w:ilvl w:val="0"/>
-          <w:numId w:val="3"/>
-        </w:numPr>
-      </w:pPr>
-      <w:r>
-        <w:t xml:space="preserve">Figure out how to look at multiple </w:t>
-      </w:r>
-      <w:proofErr w:type="spellStart"/>
-      <w:r>
-        <w:t>rwhi</w:t>
-      </w:r>
-      <w:proofErr w:type="spellEnd"/>
-      <w:r>
-        <w:t xml:space="preserve"> questions simultaneously</w:t>
-      </w:r>
-      <w:r>
-        <w:t xml:space="preserve"> – maybe just compare p-</w:t>
-      </w:r>
+          <w:ilvl w:val="2"/>
+          <w:numId w:val="1"/>
+        </w:numPr>
+      </w:pPr>
+      <w:r>
+        <w:t>1) PLI + HDS – narrow variables down, generalized pollution analysis</w:t>
+      </w:r>
+    </w:p>
+    <w:p>
+      <w:pPr>
+        <w:pStyle w:val="ListParagraph"/>
+        <w:numPr>
+          <w:ilvl w:val="2"/>
+          <w:numId w:val="1"/>
+        </w:numPr>
+      </w:pPr>
+      <w:r>
+        <w:t xml:space="preserve">2) </w:t>
+      </w:r>
+      <w:proofErr w:type="spellStart"/>
+      <w:r>
+        <w:t>Cfactor</w:t>
+      </w:r>
+      <w:proofErr w:type="spellEnd"/>
+      <w:r>
+        <w:t xml:space="preserve"> + HDS – assess contribution only</w:t>
+      </w:r>
+    </w:p>
+    <w:p>
+      <w:pPr>
+        <w:pStyle w:val="ListParagraph"/>
+        <w:numPr>
+          <w:ilvl w:val="2"/>
+          <w:numId w:val="1"/>
+        </w:numPr>
+      </w:pPr>
+      <w:r>
+        <w:t>3) Concentration + HDS – highest contributor analyte trends</w:t>
+      </w:r>
+    </w:p>
+    <w:p>
+      <w:pPr>
+        <w:pStyle w:val="ListParagraph"/>
+        <w:numPr>
+          <w:ilvl w:val="2"/>
+          <w:numId w:val="1"/>
+        </w:numPr>
+      </w:pPr>
+    </w:p>
+    <w:p>
+      <w:pPr>
+        <w:pStyle w:val="ListParagraph"/>
+        <w:numPr>
+          <w:ilvl w:val="0"/>
+          <w:numId w:val="1"/>
+        </w:numPr>
+      </w:pPr>
+    </w:p>
+    <w:p>
+      <w:pPr>
+        <w:pStyle w:val="ListParagraph"/>
+        <w:numPr>
+          <w:ilvl w:val="0"/>
+          <w:numId w:val="1"/>
+        </w:numPr>
+      </w:pPr>
+    </w:p>
+    <w:p>
+      <w:pPr>
+        <w:pStyle w:val="ListParagraph"/>
+        <w:numPr>
+          <w:ilvl w:val="0"/>
+          <w:numId w:val="1"/>
+        </w:numPr>
+      </w:pPr>
+      <w:r>
+        <w:t>How do we graph complex interactions?</w:t>
+      </w:r>
+    </w:p>
+    <w:p/>
+    <w:p>
+      <w:r>
+        <w:t>HDS modeling</w:t>
+      </w:r>
+    </w:p>
+    <w:p>
+      <w:pPr>
+        <w:pStyle w:val="ListParagraph"/>
+        <w:numPr>
+          <w:ilvl w:val="0"/>
+          <w:numId w:val="1"/>
+        </w:numPr>
+      </w:pPr>
+      <w:r>
+        <w:t xml:space="preserve">How do we rank different </w:t>
+      </w:r>
+      <w:proofErr w:type="spellStart"/>
+      <w:r>
+        <w:t>hds</w:t>
+      </w:r>
+      <w:proofErr w:type="spellEnd"/>
+      <w:r>
+        <w:t xml:space="preserve"> questions?</w:t>
+      </w:r>
+    </w:p>
+    <w:p>
+      <w:pPr>
+        <w:pStyle w:val="ListParagraph"/>
+        <w:numPr>
+          <w:ilvl w:val="1"/>
+          <w:numId w:val="1"/>
+        </w:numPr>
+      </w:pPr>
+      <w:r>
+        <w:t>Can we compare p-values to each other?</w:t>
+      </w:r>
+    </w:p>
+    <w:p>
+      <w:pPr>
+        <w:pStyle w:val="ListParagraph"/>
+        <w:numPr>
+          <w:ilvl w:val="0"/>
+          <w:numId w:val="1"/>
+        </w:numPr>
+      </w:pPr>
+      <w:r>
+        <w:t xml:space="preserve">Do we look at multiple metals at once for one </w:t>
+      </w:r>
+      <w:proofErr w:type="spellStart"/>
+      <w:r>
+        <w:t>hds</w:t>
+      </w:r>
+      <w:proofErr w:type="spellEnd"/>
+      <w:r>
+        <w:t xml:space="preserve"> question at a time?</w:t>
+      </w:r>
+    </w:p>
+    <w:p>
+      <w:pPr>
+        <w:pStyle w:val="ListParagraph"/>
+        <w:numPr>
+          <w:ilvl w:val="0"/>
+          <w:numId w:val="1"/>
+        </w:numPr>
+      </w:pPr>
+      <w:r>
+        <w:t xml:space="preserve">Add distance to point source to </w:t>
+      </w:r>
+      <w:proofErr w:type="spellStart"/>
+      <w:r>
+        <w:t>hds</w:t>
+      </w:r>
+      <w:proofErr w:type="spellEnd"/>
+      <w:r>
+        <w:t xml:space="preserve"> models? Which is more important?</w:t>
+      </w:r>
+    </w:p>
+    <w:p>
+      <w:pPr>
+        <w:pStyle w:val="ListParagraph"/>
+        <w:numPr>
+          <w:ilvl w:val="0"/>
+          <w:numId w:val="1"/>
+        </w:numPr>
+      </w:pPr>
+      <w:r>
+        <w:t>How do we get creative with HDS? Can we create an index?</w:t>
+      </w:r>
+    </w:p>
+    <w:p>
+      <w:pPr>
+        <w:pStyle w:val="ListParagraph"/>
+        <w:numPr>
+          <w:ilvl w:val="1"/>
+          <w:numId w:val="1"/>
+        </w:numPr>
+      </w:pPr>
+      <w:r>
+        <w:t xml:space="preserve">For ex every home before 1960 is a minus 1, first flush is a plus 1, </w:t>
+      </w:r>
+      <w:proofErr w:type="spellStart"/>
+      <w:r>
+        <w:t>etc</w:t>
+      </w:r>
+      <w:proofErr w:type="spellEnd"/>
+      <w:r>
+        <w:t xml:space="preserve"> </w:t>
+      </w:r>
+      <w:proofErr w:type="spellStart"/>
       <w:proofErr w:type="gramStart"/>
       <w:r>
-        <w:t>values</w:t>
-      </w:r>
+        <w:t>etc</w:t>
+      </w:r>
+      <w:proofErr w:type="spellEnd"/>
       <w:proofErr w:type="gramEnd"/>
     </w:p>
     <w:p>
       <w:pPr>
         <w:pStyle w:val="ListParagraph"/>
         <w:numPr>
-          <w:ilvl w:val="0"/>
-          <w:numId w:val="3"/>
-        </w:numPr>
-      </w:pPr>
-      <w:r>
-        <w:t>Look at dimensional reduction methods – PCA to figure out which metals to focus on?</w:t>
-      </w:r>
-      <w:r>
-        <w:t xml:space="preserve"> (KP)</w:t>
-      </w:r>
+          <w:ilvl w:val="1"/>
+          <w:numId w:val="1"/>
+        </w:numPr>
+      </w:pPr>
+      <w:r>
+        <w:t xml:space="preserve">Normalize for number of </w:t>
+      </w:r>
+      <w:proofErr w:type="gramStart"/>
+      <w:r>
+        <w:t>responses</w:t>
+      </w:r>
+      <w:proofErr w:type="gramEnd"/>
+    </w:p>
+    <w:p>
+      <w:pPr>
+        <w:pStyle w:val="ListParagraph"/>
+        <w:numPr>
+          <w:ilvl w:val="1"/>
+          <w:numId w:val="1"/>
+        </w:numPr>
+      </w:pPr>
+      <w:r>
+        <w:t xml:space="preserve">But some questions are really hard – 1s and 0s and -1s could be dependent on </w:t>
+      </w:r>
+      <w:proofErr w:type="gramStart"/>
+      <w:r>
+        <w:t>analyte</w:t>
+      </w:r>
+      <w:proofErr w:type="gramEnd"/>
+    </w:p>
+    <w:p>
+      <w:pPr>
+        <w:pStyle w:val="ListParagraph"/>
+        <w:numPr>
+          <w:ilvl w:val="1"/>
+          <w:numId w:val="1"/>
+        </w:numPr>
+      </w:pPr>
+      <w:r>
+        <w:t xml:space="preserve">Only variables that people realistically have control </w:t>
+      </w:r>
+      <w:proofErr w:type="gramStart"/>
+      <w:r>
+        <w:t>over?</w:t>
+      </w:r>
+      <w:proofErr w:type="gramEnd"/>
+    </w:p>
+    <w:p>
+      <w:pPr>
+        <w:pStyle w:val="ListParagraph"/>
+        <w:numPr>
+          <w:ilvl w:val="1"/>
+          <w:numId w:val="1"/>
+        </w:numPr>
+      </w:pPr>
+      <w:r>
+        <w:t>Conservative, risk averse approach</w:t>
+      </w:r>
+    </w:p>
+    <w:p>
+      <w:pPr>
+        <w:pStyle w:val="ListParagraph"/>
+        <w:numPr>
+          <w:ilvl w:val="2"/>
+          <w:numId w:val="1"/>
+        </w:numPr>
+      </w:pPr>
+      <w:r>
+        <w:t xml:space="preserve">Wherever there is a NA or missing value, we assume they are not following the best </w:t>
+      </w:r>
+      <w:proofErr w:type="gramStart"/>
+      <w:r>
+        <w:t>practice</w:t>
+      </w:r>
+      <w:proofErr w:type="gramEnd"/>
+    </w:p>
+    <w:p>
+      <w:pPr>
+        <w:pStyle w:val="ListParagraph"/>
+        <w:numPr>
+          <w:ilvl w:val="1"/>
+          <w:numId w:val="1"/>
+        </w:numPr>
+      </w:pPr>
     </w:p>
     <w:p/>
     <w:p>
       <w:r>
-        <w:t>Regular action items</w:t>
-      </w:r>
-    </w:p>
-    <w:p>
-      <w:pPr>
-        <w:pStyle w:val="ListParagraph"/>
-        <w:numPr>
-          <w:ilvl w:val="0"/>
-          <w:numId w:val="2"/>
-        </w:numPr>
-      </w:pPr>
-      <w:r>
-        <w:t xml:space="preserve">MFA with </w:t>
-      </w:r>
-      <w:proofErr w:type="spellStart"/>
-      <w:r>
-        <w:t>hds</w:t>
-      </w:r>
-      <w:proofErr w:type="spellEnd"/>
-      <w:r>
-        <w:t xml:space="preserve"> info?</w:t>
-      </w:r>
-    </w:p>
-    <w:p>
-      <w:pPr>
-        <w:pStyle w:val="ListParagraph"/>
-        <w:numPr>
-          <w:ilvl w:val="0"/>
-          <w:numId w:val="2"/>
-        </w:numPr>
-      </w:pPr>
-      <w:r>
-        <w:t xml:space="preserve">Add pH and EC into all </w:t>
+        <w:t xml:space="preserve">Pull back a little </w:t>
       </w:r>
       <w:proofErr w:type="gramStart"/>
       <w:r>
-        <w:t>analysis</w:t>
+        <w:t>bit</w:t>
       </w:r>
       <w:proofErr w:type="gramEnd"/>
     </w:p>
+    <w:p>
+      <w:pPr>
+        <w:pStyle w:val="ListParagraph"/>
+        <w:numPr>
+          <w:ilvl w:val="0"/>
+          <w:numId w:val="1"/>
+        </w:numPr>
+      </w:pPr>
+      <w:r>
+        <w:t xml:space="preserve">Take top 5 average </w:t>
+      </w:r>
+      <w:proofErr w:type="spellStart"/>
+      <w:r>
+        <w:t>cfactor</w:t>
+      </w:r>
+      <w:proofErr w:type="spellEnd"/>
+      <w:r>
+        <w:t xml:space="preserve"> analytes by community, by </w:t>
+      </w:r>
+      <w:proofErr w:type="gramStart"/>
+      <w:r>
+        <w:t>season</w:t>
+      </w:r>
+      <w:proofErr w:type="gramEnd"/>
+    </w:p>
+    <w:p>
+      <w:pPr>
+        <w:pStyle w:val="ListParagraph"/>
+        <w:numPr>
+          <w:ilvl w:val="1"/>
+          <w:numId w:val="1"/>
+        </w:numPr>
+      </w:pPr>
+      <w:r>
+        <w:t xml:space="preserve">Ranked differently, but </w:t>
+      </w:r>
+      <w:r>
+        <w:t>perhaps we see trends? Cu in all the mining communities for example</w:t>
+      </w:r>
+    </w:p>
+    <w:p>
+      <w:pPr>
+        <w:pStyle w:val="ListParagraph"/>
+        <w:numPr>
+          <w:ilvl w:val="1"/>
+          <w:numId w:val="1"/>
+        </w:numPr>
+      </w:pPr>
+      <w:r>
+        <w:t xml:space="preserve">And then go to </w:t>
+      </w:r>
+      <w:proofErr w:type="gramStart"/>
+      <w:r>
+        <w:t>infrastructure</w:t>
+      </w:r>
+      <w:proofErr w:type="gramEnd"/>
+    </w:p>
+    <w:p>
+      <w:pPr>
+        <w:pStyle w:val="ListParagraph"/>
+        <w:numPr>
+          <w:ilvl w:val="0"/>
+          <w:numId w:val="1"/>
+        </w:numPr>
+      </w:pPr>
+      <w:r>
+        <w:t xml:space="preserve">We look at PLI split by community or land </w:t>
+      </w:r>
+      <w:proofErr w:type="gramStart"/>
+      <w:r>
+        <w:t>use</w:t>
+      </w:r>
+      <w:proofErr w:type="gramEnd"/>
+    </w:p>
     <w:p/>
     <w:p>
       <w:r>
-        <w:t>Double check the following</w:t>
-      </w:r>
-    </w:p>
-    <w:p>
-      <w:pPr>
-        <w:pStyle w:val="ListParagraph"/>
-        <w:numPr>
-          <w:ilvl w:val="0"/>
-          <w:numId w:val="1"/>
-        </w:numPr>
-      </w:pPr>
-      <w:r>
-        <w:t xml:space="preserve">Al summary stats, some values might actually be lead </w:t>
+        <w:t>Questions</w:t>
+      </w:r>
+    </w:p>
+    <w:p>
+      <w:pPr>
+        <w:pStyle w:val="ListParagraph"/>
+        <w:numPr>
+          <w:ilvl w:val="0"/>
+          <w:numId w:val="1"/>
+        </w:numPr>
+      </w:pPr>
+      <w:r>
+        <w:t xml:space="preserve">How to handle missing categorical data from home description survey? </w:t>
       </w:r>
       <w:proofErr w:type="gramStart"/>
       <w:r>
-        <w:t>stats</w:t>
+        <w:t>In order to</w:t>
       </w:r>
       <w:proofErr w:type="gramEnd"/>
+      <w:r>
+        <w:t xml:space="preserve"> attach to contaminant data.</w:t>
+      </w:r>
     </w:p>
     <w:p>
       <w:pPr>
@@ -1038,814 +1959,60 @@
         </w:numPr>
       </w:pPr>
       <w:r>
-        <w:t xml:space="preserve">Why was </w:t>
-      </w:r>
-      <w:proofErr w:type="spellStart"/>
+        <w:t>Do we create an index of decision making? How? How to normalize? Assume NAs are 0s? Bootstrapping and imputation?</w:t>
+      </w:r>
+    </w:p>
+    <w:p>
+      <w:pPr>
+        <w:pStyle w:val="ListParagraph"/>
+        <w:numPr>
+          <w:ilvl w:val="1"/>
+          <w:numId w:val="1"/>
+        </w:numPr>
+      </w:pPr>
+      <w:r>
+        <w:t>How do we assess home age and roof type then?</w:t>
+      </w:r>
+    </w:p>
+    <w:p>
+      <w:pPr>
+        <w:pStyle w:val="ListParagraph"/>
+        <w:numPr>
+          <w:ilvl w:val="0"/>
+          <w:numId w:val="1"/>
+        </w:numPr>
+      </w:pPr>
+      <w:r>
+        <w:t xml:space="preserve">Advice on the best way to pick metals based on </w:t>
+      </w:r>
       <w:proofErr w:type="gramStart"/>
       <w:r>
-        <w:t>period:season</w:t>
-      </w:r>
-      <w:proofErr w:type="spellEnd"/>
+        <w:t>contamination?</w:t>
+      </w:r>
       <w:proofErr w:type="gramEnd"/>
-      <w:r>
-        <w:t xml:space="preserve"> taken out of the model? It was a better fit, but then period was visualized </w:t>
-      </w:r>
-      <w:proofErr w:type="gramStart"/>
-      <w:r>
-        <w:t>later?</w:t>
-      </w:r>
-      <w:proofErr w:type="gramEnd"/>
-    </w:p>
-    <w:p>
-      <w:pPr>
-        <w:pStyle w:val="ListParagraph"/>
-        <w:numPr>
-          <w:ilvl w:val="0"/>
-          <w:numId w:val="1"/>
-        </w:numPr>
-      </w:pPr>
-      <w:r>
-        <w:t>Do the control samples fall into PH sampling scheme? Do we exclude control samples that were collected after our project ended?</w:t>
-      </w:r>
-    </w:p>
-    <w:p/>
-    <w:p>
-      <w:r>
-        <w:t>List of assumptions, data notes</w:t>
-      </w:r>
-    </w:p>
-    <w:p>
-      <w:r>
-        <w:t xml:space="preserve">Control </w:t>
-      </w:r>
-      <w:r>
-        <w:t>Modeling options</w:t>
-      </w:r>
-    </w:p>
-    <w:p>
-      <w:pPr>
-        <w:pStyle w:val="ListParagraph"/>
-        <w:numPr>
-          <w:ilvl w:val="0"/>
-          <w:numId w:val="1"/>
-        </w:numPr>
-      </w:pPr>
-      <w:r>
-        <w:t>Put all the metals together?</w:t>
-      </w:r>
-    </w:p>
-    <w:p>
-      <w:pPr>
-        <w:pStyle w:val="ListParagraph"/>
-        <w:numPr>
-          <w:ilvl w:val="1"/>
-          <w:numId w:val="1"/>
-        </w:numPr>
-      </w:pPr>
-      <w:r>
-        <w:t xml:space="preserve">Would the different metal scales </w:t>
-      </w:r>
-      <w:proofErr w:type="gramStart"/>
-      <w:r>
-        <w:t>fuck</w:t>
-      </w:r>
-      <w:proofErr w:type="gramEnd"/>
-      <w:r>
-        <w:t xml:space="preserve"> up the model interactions?</w:t>
-      </w:r>
-    </w:p>
-    <w:p>
-      <w:pPr>
-        <w:pStyle w:val="ListParagraph"/>
-        <w:numPr>
-          <w:ilvl w:val="2"/>
-          <w:numId w:val="1"/>
-        </w:numPr>
-      </w:pPr>
-      <w:proofErr w:type="spellStart"/>
-      <w:proofErr w:type="gramStart"/>
-      <w:r>
-        <w:t>Metal:season</w:t>
-      </w:r>
-      <w:proofErr w:type="spellEnd"/>
-      <w:proofErr w:type="gramEnd"/>
-      <w:r>
-        <w:t xml:space="preserve"> and </w:t>
-      </w:r>
-      <w:proofErr w:type="spellStart"/>
-      <w:r>
-        <w:t>metal:community</w:t>
-      </w:r>
-      <w:proofErr w:type="spellEnd"/>
-      <w:r>
-        <w:t xml:space="preserve"> and </w:t>
-      </w:r>
-      <w:proofErr w:type="spellStart"/>
-      <w:r>
-        <w:t>metal:period</w:t>
-      </w:r>
-      <w:proofErr w:type="spellEnd"/>
-      <w:r>
-        <w:t xml:space="preserve"> and </w:t>
-      </w:r>
-      <w:proofErr w:type="spellStart"/>
-      <w:r>
-        <w:t>metal:period:season</w:t>
-      </w:r>
-      <w:proofErr w:type="spellEnd"/>
-      <w:r>
-        <w:t>?</w:t>
-      </w:r>
-    </w:p>
-    <w:p>
-      <w:pPr>
-        <w:pStyle w:val="ListParagraph"/>
-        <w:numPr>
-          <w:ilvl w:val="0"/>
-          <w:numId w:val="1"/>
-        </w:numPr>
-      </w:pPr>
-      <w:r>
-        <w:t xml:space="preserve">Model PLI -&gt; model </w:t>
-      </w:r>
-      <w:proofErr w:type="spellStart"/>
-      <w:r>
-        <w:t>cfactor</w:t>
-      </w:r>
-      <w:proofErr w:type="spellEnd"/>
-      <w:r>
-        <w:t xml:space="preserve"> comparing metals, with </w:t>
-      </w:r>
-      <w:proofErr w:type="spellStart"/>
-      <w:r>
-        <w:t>signif</w:t>
-      </w:r>
-      <w:proofErr w:type="spellEnd"/>
-      <w:r>
-        <w:t xml:space="preserve"> variables from </w:t>
-      </w:r>
-      <w:proofErr w:type="spellStart"/>
-      <w:r>
-        <w:t>pli</w:t>
-      </w:r>
-      <w:proofErr w:type="spellEnd"/>
-      <w:r>
-        <w:t xml:space="preserve"> -&gt; individual concentration models with highest contributors -&gt; HDS </w:t>
-      </w:r>
-      <w:proofErr w:type="gramStart"/>
-      <w:r>
-        <w:t>models</w:t>
-      </w:r>
-      <w:proofErr w:type="gramEnd"/>
-    </w:p>
-    <w:p>
-      <w:pPr>
-        <w:pStyle w:val="ListParagraph"/>
-        <w:numPr>
-          <w:ilvl w:val="1"/>
-          <w:numId w:val="1"/>
-        </w:numPr>
-      </w:pPr>
-      <w:r>
-        <w:t>1) PLI – narrow variables down, generalized pollution analysis</w:t>
-      </w:r>
-    </w:p>
-    <w:p>
-      <w:pPr>
-        <w:pStyle w:val="ListParagraph"/>
-        <w:numPr>
-          <w:ilvl w:val="1"/>
-          <w:numId w:val="1"/>
-        </w:numPr>
-      </w:pPr>
-      <w:r>
-        <w:t xml:space="preserve">2) </w:t>
-      </w:r>
-      <w:proofErr w:type="spellStart"/>
-      <w:r>
-        <w:t>Cfactor</w:t>
-      </w:r>
-      <w:proofErr w:type="spellEnd"/>
-      <w:r>
-        <w:t xml:space="preserve"> – assess contribution only</w:t>
-      </w:r>
-    </w:p>
-    <w:p>
-      <w:pPr>
-        <w:pStyle w:val="ListParagraph"/>
-        <w:numPr>
-          <w:ilvl w:val="1"/>
-          <w:numId w:val="1"/>
-        </w:numPr>
-      </w:pPr>
-      <w:r>
-        <w:t xml:space="preserve">3) Concentration – </w:t>
-      </w:r>
-      <w:r>
-        <w:t>highest contributor</w:t>
-      </w:r>
-      <w:r>
-        <w:t xml:space="preserve"> analyte trends</w:t>
-      </w:r>
-    </w:p>
-    <w:p>
-      <w:pPr>
-        <w:pStyle w:val="ListParagraph"/>
-        <w:numPr>
-          <w:ilvl w:val="1"/>
-          <w:numId w:val="1"/>
-        </w:numPr>
-      </w:pPr>
-      <w:r>
-        <w:t xml:space="preserve">4) Concentration + HDS - </w:t>
-      </w:r>
-      <w:r>
-        <w:t xml:space="preserve">highest contributor </w:t>
-      </w:r>
-      <w:r>
-        <w:t>analyte trends</w:t>
-      </w:r>
-    </w:p>
-    <w:p>
-      <w:pPr>
-        <w:pStyle w:val="ListParagraph"/>
-        <w:numPr>
-          <w:ilvl w:val="2"/>
-          <w:numId w:val="1"/>
-        </w:numPr>
-      </w:pPr>
-      <w:r>
-        <w:t xml:space="preserve">Do we need </w:t>
-      </w:r>
-      <w:proofErr w:type="spellStart"/>
-      <w:r>
-        <w:t>pli</w:t>
-      </w:r>
-      <w:proofErr w:type="spellEnd"/>
-      <w:r>
-        <w:t xml:space="preserve"> models for </w:t>
-      </w:r>
-      <w:proofErr w:type="spellStart"/>
-      <w:r>
-        <w:t>hds</w:t>
-      </w:r>
-      <w:proofErr w:type="spellEnd"/>
-      <w:r>
-        <w:t>?</w:t>
-      </w:r>
-    </w:p>
-    <w:p>
-      <w:pPr>
-        <w:pStyle w:val="ListParagraph"/>
-        <w:numPr>
-          <w:ilvl w:val="2"/>
-          <w:numId w:val="1"/>
-        </w:numPr>
-      </w:pPr>
-      <w:r>
-        <w:t xml:space="preserve">Can we add </w:t>
-      </w:r>
-      <w:proofErr w:type="spellStart"/>
-      <w:r>
-        <w:t>hds</w:t>
-      </w:r>
-      <w:proofErr w:type="spellEnd"/>
-      <w:r>
-        <w:t xml:space="preserve"> questions together? How do we handle missing </w:t>
-      </w:r>
-      <w:proofErr w:type="spellStart"/>
-      <w:r>
-        <w:t>hds</w:t>
-      </w:r>
-      <w:proofErr w:type="spellEnd"/>
-      <w:r>
-        <w:t xml:space="preserve"> data?</w:t>
-      </w:r>
-    </w:p>
-    <w:p>
-      <w:pPr>
-        <w:pStyle w:val="ListParagraph"/>
-        <w:numPr>
-          <w:ilvl w:val="0"/>
-          <w:numId w:val="1"/>
-        </w:numPr>
-      </w:pPr>
-      <w:r>
-        <w:t xml:space="preserve">IF we can analyze multiple </w:t>
-      </w:r>
-      <w:proofErr w:type="gramStart"/>
-      <w:r>
-        <w:t>HDS ?s</w:t>
-      </w:r>
-      <w:proofErr w:type="gramEnd"/>
-      <w:r>
-        <w:t xml:space="preserve"> in one PLI model, repeat above analysis</w:t>
-      </w:r>
-    </w:p>
-    <w:p>
-      <w:pPr>
-        <w:pStyle w:val="ListParagraph"/>
-        <w:numPr>
-          <w:ilvl w:val="1"/>
-          <w:numId w:val="1"/>
-        </w:numPr>
-      </w:pPr>
-      <w:r>
-        <w:t xml:space="preserve">Model PLI -&gt; model </w:t>
-      </w:r>
-      <w:proofErr w:type="spellStart"/>
-      <w:r>
-        <w:t>cfactor</w:t>
-      </w:r>
-      <w:proofErr w:type="spellEnd"/>
-      <w:r>
-        <w:t xml:space="preserve"> comparing metals, with </w:t>
-      </w:r>
-      <w:proofErr w:type="spellStart"/>
-      <w:r>
-        <w:t>signif</w:t>
-      </w:r>
-      <w:proofErr w:type="spellEnd"/>
-      <w:r>
-        <w:t xml:space="preserve"> variables from </w:t>
-      </w:r>
-      <w:proofErr w:type="spellStart"/>
-      <w:r>
-        <w:t>pli</w:t>
-      </w:r>
-      <w:proofErr w:type="spellEnd"/>
-      <w:r>
-        <w:t xml:space="preserve"> -&gt; individual concentration models with highest contributors -&gt; HDS </w:t>
-      </w:r>
-      <w:proofErr w:type="gramStart"/>
-      <w:r>
-        <w:t>models</w:t>
-      </w:r>
-      <w:proofErr w:type="gramEnd"/>
-    </w:p>
-    <w:p>
-      <w:pPr>
-        <w:pStyle w:val="ListParagraph"/>
-        <w:numPr>
-          <w:ilvl w:val="2"/>
-          <w:numId w:val="1"/>
-        </w:numPr>
-      </w:pPr>
-      <w:r>
-        <w:t>1) PLI + HDS – narrow variables down, generalized pollution analysis</w:t>
-      </w:r>
-    </w:p>
-    <w:p>
-      <w:pPr>
-        <w:pStyle w:val="ListParagraph"/>
-        <w:numPr>
-          <w:ilvl w:val="2"/>
-          <w:numId w:val="1"/>
-        </w:numPr>
-      </w:pPr>
-      <w:r>
-        <w:t xml:space="preserve">2) </w:t>
-      </w:r>
-      <w:proofErr w:type="spellStart"/>
-      <w:r>
-        <w:t>Cfactor</w:t>
-      </w:r>
-      <w:proofErr w:type="spellEnd"/>
-      <w:r>
-        <w:t xml:space="preserve"> + HDS – assess contribution only</w:t>
-      </w:r>
-    </w:p>
-    <w:p>
-      <w:pPr>
-        <w:pStyle w:val="ListParagraph"/>
-        <w:numPr>
-          <w:ilvl w:val="2"/>
-          <w:numId w:val="1"/>
-        </w:numPr>
-      </w:pPr>
-      <w:r>
-        <w:t>3) Concentration + HDS – highest contributor analyte trends</w:t>
-      </w:r>
-    </w:p>
-    <w:p>
-      <w:pPr>
-        <w:pStyle w:val="ListParagraph"/>
-        <w:numPr>
-          <w:ilvl w:val="2"/>
-          <w:numId w:val="1"/>
-        </w:numPr>
-      </w:pPr>
-    </w:p>
-    <w:p>
-      <w:pPr>
-        <w:pStyle w:val="ListParagraph"/>
-        <w:numPr>
-          <w:ilvl w:val="0"/>
-          <w:numId w:val="1"/>
-        </w:numPr>
-      </w:pPr>
-    </w:p>
-    <w:p>
-      <w:pPr>
-        <w:pStyle w:val="ListParagraph"/>
-        <w:numPr>
-          <w:ilvl w:val="0"/>
-          <w:numId w:val="1"/>
-        </w:numPr>
-      </w:pPr>
-    </w:p>
-    <w:p>
-      <w:pPr>
-        <w:pStyle w:val="ListParagraph"/>
-        <w:numPr>
-          <w:ilvl w:val="0"/>
-          <w:numId w:val="1"/>
-        </w:numPr>
-      </w:pPr>
-      <w:r>
-        <w:t>How do we graph complex interactions?</w:t>
-      </w:r>
-    </w:p>
-    <w:p/>
-    <w:p>
+    </w:p>
+    <w:p>
+      <w:pPr>
+        <w:pStyle w:val="ListParagraph"/>
+        <w:numPr>
+          <w:ilvl w:val="0"/>
+          <w:numId w:val="1"/>
+        </w:numPr>
+      </w:pPr>
+      <w:r>
+        <w:t>How should we approach collinearity in the modeling?</w:t>
+      </w:r>
+    </w:p>
+    <w:p>
+      <w:pPr>
+        <w:pStyle w:val="ListParagraph"/>
+        <w:numPr>
+          <w:ilvl w:val="0"/>
+          <w:numId w:val="1"/>
+        </w:numPr>
+      </w:pPr>
       <w:r>
         <w:lastRenderedPageBreak/>
-        <w:t>HDS modeling</w:t>
-      </w:r>
-    </w:p>
-    <w:p>
-      <w:pPr>
-        <w:pStyle w:val="ListParagraph"/>
-        <w:numPr>
-          <w:ilvl w:val="0"/>
-          <w:numId w:val="1"/>
-        </w:numPr>
-      </w:pPr>
-      <w:r>
-        <w:t xml:space="preserve">How do we rank different </w:t>
-      </w:r>
-      <w:proofErr w:type="spellStart"/>
-      <w:r>
-        <w:t>hds</w:t>
-      </w:r>
-      <w:proofErr w:type="spellEnd"/>
-      <w:r>
-        <w:t xml:space="preserve"> questions?</w:t>
-      </w:r>
-    </w:p>
-    <w:p>
-      <w:pPr>
-        <w:pStyle w:val="ListParagraph"/>
-        <w:numPr>
-          <w:ilvl w:val="1"/>
-          <w:numId w:val="1"/>
-        </w:numPr>
-      </w:pPr>
-      <w:r>
-        <w:t>Can we compare p-values to each other?</w:t>
-      </w:r>
-    </w:p>
-    <w:p>
-      <w:pPr>
-        <w:pStyle w:val="ListParagraph"/>
-        <w:numPr>
-          <w:ilvl w:val="0"/>
-          <w:numId w:val="1"/>
-        </w:numPr>
-      </w:pPr>
-      <w:r>
-        <w:t xml:space="preserve">Do we look at multiple metals at once for one </w:t>
-      </w:r>
-      <w:proofErr w:type="spellStart"/>
-      <w:r>
-        <w:t>hds</w:t>
-      </w:r>
-      <w:proofErr w:type="spellEnd"/>
-      <w:r>
-        <w:t xml:space="preserve"> question at a time?</w:t>
-      </w:r>
-    </w:p>
-    <w:p>
-      <w:pPr>
-        <w:pStyle w:val="ListParagraph"/>
-        <w:numPr>
-          <w:ilvl w:val="0"/>
-          <w:numId w:val="1"/>
-        </w:numPr>
-      </w:pPr>
-      <w:r>
-        <w:t xml:space="preserve">Add distance to point source to </w:t>
-      </w:r>
-      <w:proofErr w:type="spellStart"/>
-      <w:r>
-        <w:t>hds</w:t>
-      </w:r>
-      <w:proofErr w:type="spellEnd"/>
-      <w:r>
-        <w:t xml:space="preserve"> models? Which is more important?</w:t>
-      </w:r>
-    </w:p>
-    <w:p>
-      <w:pPr>
-        <w:pStyle w:val="ListParagraph"/>
-        <w:numPr>
-          <w:ilvl w:val="0"/>
-          <w:numId w:val="1"/>
-        </w:numPr>
-      </w:pPr>
-      <w:r>
-        <w:t>How do we get creative with HDS? Can we create an index?</w:t>
-      </w:r>
-    </w:p>
-    <w:p>
-      <w:pPr>
-        <w:pStyle w:val="ListParagraph"/>
-        <w:numPr>
-          <w:ilvl w:val="1"/>
-          <w:numId w:val="1"/>
-        </w:numPr>
-      </w:pPr>
-      <w:r>
-        <w:t xml:space="preserve">For ex every home before 1960 is a minus 1, first flush is a plus 1, </w:t>
-      </w:r>
-      <w:proofErr w:type="spellStart"/>
-      <w:r>
-        <w:t>etc</w:t>
-      </w:r>
-      <w:proofErr w:type="spellEnd"/>
-      <w:r>
-        <w:t xml:space="preserve"> </w:t>
-      </w:r>
-      <w:proofErr w:type="spellStart"/>
-      <w:proofErr w:type="gramStart"/>
-      <w:r>
-        <w:t>etc</w:t>
-      </w:r>
-      <w:proofErr w:type="spellEnd"/>
-      <w:proofErr w:type="gramEnd"/>
-    </w:p>
-    <w:p>
-      <w:pPr>
-        <w:pStyle w:val="ListParagraph"/>
-        <w:numPr>
-          <w:ilvl w:val="1"/>
-          <w:numId w:val="1"/>
-        </w:numPr>
-      </w:pPr>
-      <w:r>
-        <w:t xml:space="preserve">Normalize for number of </w:t>
-      </w:r>
-      <w:proofErr w:type="gramStart"/>
-      <w:r>
-        <w:t>responses</w:t>
-      </w:r>
-      <w:proofErr w:type="gramEnd"/>
-    </w:p>
-    <w:p>
-      <w:pPr>
-        <w:pStyle w:val="ListParagraph"/>
-        <w:numPr>
-          <w:ilvl w:val="1"/>
-          <w:numId w:val="1"/>
-        </w:numPr>
-      </w:pPr>
-      <w:r>
-        <w:t xml:space="preserve">But some questions are really hard – 1s and 0s and -1s could be dependent on </w:t>
-      </w:r>
-      <w:proofErr w:type="gramStart"/>
-      <w:r>
-        <w:t>analyte</w:t>
-      </w:r>
-      <w:proofErr w:type="gramEnd"/>
-    </w:p>
-    <w:p>
-      <w:pPr>
-        <w:pStyle w:val="ListParagraph"/>
-        <w:numPr>
-          <w:ilvl w:val="1"/>
-          <w:numId w:val="1"/>
-        </w:numPr>
-      </w:pPr>
-      <w:r>
-        <w:t xml:space="preserve">Only variables that people realistically have control </w:t>
-      </w:r>
-      <w:proofErr w:type="gramStart"/>
-      <w:r>
-        <w:t>over?</w:t>
-      </w:r>
-      <w:proofErr w:type="gramEnd"/>
-    </w:p>
-    <w:p>
-      <w:pPr>
-        <w:pStyle w:val="ListParagraph"/>
-        <w:numPr>
-          <w:ilvl w:val="1"/>
-          <w:numId w:val="1"/>
-        </w:numPr>
-      </w:pPr>
-      <w:r>
-        <w:t>Conservative, risk averse approach</w:t>
-      </w:r>
-    </w:p>
-    <w:p>
-      <w:pPr>
-        <w:pStyle w:val="ListParagraph"/>
-        <w:numPr>
-          <w:ilvl w:val="2"/>
-          <w:numId w:val="1"/>
-        </w:numPr>
-      </w:pPr>
-      <w:r>
-        <w:t xml:space="preserve">Wherever there is a NA or missing value, we assume they are not following the best </w:t>
-      </w:r>
-      <w:proofErr w:type="gramStart"/>
-      <w:r>
-        <w:t>practice</w:t>
-      </w:r>
-      <w:proofErr w:type="gramEnd"/>
-    </w:p>
-    <w:p>
-      <w:pPr>
-        <w:pStyle w:val="ListParagraph"/>
-        <w:numPr>
-          <w:ilvl w:val="1"/>
-          <w:numId w:val="1"/>
-        </w:numPr>
-      </w:pPr>
-    </w:p>
-    <w:p/>
-    <w:p>
-      <w:r>
-        <w:t xml:space="preserve">Pull back a little </w:t>
-      </w:r>
-      <w:proofErr w:type="gramStart"/>
-      <w:r>
-        <w:t>bit</w:t>
-      </w:r>
-      <w:proofErr w:type="gramEnd"/>
-    </w:p>
-    <w:p>
-      <w:pPr>
-        <w:pStyle w:val="ListParagraph"/>
-        <w:numPr>
-          <w:ilvl w:val="0"/>
-          <w:numId w:val="1"/>
-        </w:numPr>
-      </w:pPr>
-      <w:r>
-        <w:t xml:space="preserve">Take top 5 average </w:t>
-      </w:r>
-      <w:proofErr w:type="spellStart"/>
-      <w:r>
-        <w:t>cfactor</w:t>
-      </w:r>
-      <w:proofErr w:type="spellEnd"/>
-      <w:r>
-        <w:t xml:space="preserve"> analytes by community, by </w:t>
-      </w:r>
-      <w:proofErr w:type="gramStart"/>
-      <w:r>
-        <w:t>season</w:t>
-      </w:r>
-      <w:proofErr w:type="gramEnd"/>
-    </w:p>
-    <w:p>
-      <w:pPr>
-        <w:pStyle w:val="ListParagraph"/>
-        <w:numPr>
-          <w:ilvl w:val="1"/>
-          <w:numId w:val="1"/>
-        </w:numPr>
-      </w:pPr>
-      <w:r>
-        <w:t xml:space="preserve">Ranked differently, but </w:t>
-      </w:r>
-      <w:r>
-        <w:t>perhaps we see trends? Cu in all the mining communities for example</w:t>
-      </w:r>
-    </w:p>
-    <w:p>
-      <w:pPr>
-        <w:pStyle w:val="ListParagraph"/>
-        <w:numPr>
-          <w:ilvl w:val="1"/>
-          <w:numId w:val="1"/>
-        </w:numPr>
-      </w:pPr>
-      <w:r>
-        <w:t xml:space="preserve">And then go to </w:t>
-      </w:r>
-      <w:proofErr w:type="gramStart"/>
-      <w:r>
-        <w:t>infrastructure</w:t>
-      </w:r>
-      <w:proofErr w:type="gramEnd"/>
-    </w:p>
-    <w:p>
-      <w:pPr>
-        <w:pStyle w:val="ListParagraph"/>
-        <w:numPr>
-          <w:ilvl w:val="0"/>
-          <w:numId w:val="1"/>
-        </w:numPr>
-      </w:pPr>
-      <w:r>
-        <w:t xml:space="preserve">We look at PLI split by community or land </w:t>
-      </w:r>
-      <w:proofErr w:type="gramStart"/>
-      <w:r>
-        <w:t>use</w:t>
-      </w:r>
-      <w:proofErr w:type="gramEnd"/>
-    </w:p>
-    <w:p/>
-    <w:p>
-      <w:r>
-        <w:t>Questions</w:t>
-      </w:r>
-    </w:p>
-    <w:p>
-      <w:pPr>
-        <w:pStyle w:val="ListParagraph"/>
-        <w:numPr>
-          <w:ilvl w:val="0"/>
-          <w:numId w:val="1"/>
-        </w:numPr>
-      </w:pPr>
-      <w:r>
-        <w:t xml:space="preserve">How to handle missing categorical data from home description survey? </w:t>
-      </w:r>
-      <w:proofErr w:type="gramStart"/>
-      <w:r>
-        <w:t>In order to</w:t>
-      </w:r>
-      <w:proofErr w:type="gramEnd"/>
-      <w:r>
-        <w:t xml:space="preserve"> attach to contaminant data.</w:t>
-      </w:r>
-    </w:p>
-    <w:p>
-      <w:pPr>
-        <w:pStyle w:val="ListParagraph"/>
-        <w:numPr>
-          <w:ilvl w:val="1"/>
-          <w:numId w:val="1"/>
-        </w:numPr>
-      </w:pPr>
-      <w:r>
-        <w:t>Do we create an index of decision making? How? How to normalize? Assume NAs are 0s? Bootstrapping and imputation?</w:t>
-      </w:r>
-    </w:p>
-    <w:p>
-      <w:pPr>
-        <w:pStyle w:val="ListParagraph"/>
-        <w:numPr>
-          <w:ilvl w:val="1"/>
-          <w:numId w:val="1"/>
-        </w:numPr>
-      </w:pPr>
-      <w:r>
-        <w:t>How do we assess home age and roof type then?</w:t>
-      </w:r>
-    </w:p>
-    <w:p>
-      <w:pPr>
-        <w:pStyle w:val="ListParagraph"/>
-        <w:numPr>
-          <w:ilvl w:val="0"/>
-          <w:numId w:val="1"/>
-        </w:numPr>
-      </w:pPr>
-      <w:r>
-        <w:t xml:space="preserve">Advice on the best way to pick metals based on </w:t>
-      </w:r>
-      <w:proofErr w:type="gramStart"/>
-      <w:r>
-        <w:t>contamination?</w:t>
-      </w:r>
-      <w:proofErr w:type="gramEnd"/>
-    </w:p>
-    <w:p>
-      <w:pPr>
-        <w:pStyle w:val="ListParagraph"/>
-        <w:numPr>
-          <w:ilvl w:val="0"/>
-          <w:numId w:val="1"/>
-        </w:numPr>
-      </w:pPr>
-      <w:r>
-        <w:t>How should we approach collinearity in the modeling?</w:t>
-      </w:r>
-    </w:p>
-    <w:p>
-      <w:pPr>
-        <w:pStyle w:val="ListParagraph"/>
-        <w:numPr>
-          <w:ilvl w:val="0"/>
-          <w:numId w:val="1"/>
-        </w:numPr>
-      </w:pPr>
-      <w:r>
         <w:t>Do we model each community individually</w:t>
       </w:r>
       <w:r>
@@ -2391,6 +2558,118 @@
     </w:lvl>
   </w:abstractNum>
   <w:abstractNum w:abstractNumId="4" w15:restartNumberingAfterBreak="0">
+    <w:nsid w:val="4421596E"/>
+    <w:multiLevelType w:val="hybridMultilevel"/>
+    <w:tmpl w:val="C5B664CC"/>
+    <w:lvl w:ilvl="0" w:tplc="EAAC8708">
+      <w:numFmt w:val="bullet"/>
+      <w:lvlText w:val="-"/>
+      <w:lvlJc w:val="left"/>
+      <w:pPr>
+        <w:ind w:left="720" w:hanging="360"/>
+      </w:pPr>
+      <w:rPr>
+        <w:rFonts w:ascii="Calibri" w:eastAsiaTheme="minorHAnsi" w:hAnsi="Calibri" w:cs="Calibri" w:hint="default"/>
+      </w:rPr>
+    </w:lvl>
+    <w:lvl w:ilvl="1" w:tplc="04090003">
+      <w:start w:val="1"/>
+      <w:numFmt w:val="bullet"/>
+      <w:lvlText w:val="o"/>
+      <w:lvlJc w:val="left"/>
+      <w:pPr>
+        <w:ind w:left="1440" w:hanging="360"/>
+      </w:pPr>
+      <w:rPr>
+        <w:rFonts w:ascii="Courier New" w:hAnsi="Courier New" w:cs="Courier New" w:hint="default"/>
+      </w:rPr>
+    </w:lvl>
+    <w:lvl w:ilvl="2" w:tplc="04090005">
+      <w:start w:val="1"/>
+      <w:numFmt w:val="bullet"/>
+      <w:lvlText w:val=""/>
+      <w:lvlJc w:val="left"/>
+      <w:pPr>
+        <w:ind w:left="2160" w:hanging="360"/>
+      </w:pPr>
+      <w:rPr>
+        <w:rFonts w:ascii="Wingdings" w:hAnsi="Wingdings" w:hint="default"/>
+      </w:rPr>
+    </w:lvl>
+    <w:lvl w:ilvl="3" w:tplc="04090001" w:tentative="1">
+      <w:start w:val="1"/>
+      <w:numFmt w:val="bullet"/>
+      <w:lvlText w:val=""/>
+      <w:lvlJc w:val="left"/>
+      <w:pPr>
+        <w:ind w:left="2880" w:hanging="360"/>
+      </w:pPr>
+      <w:rPr>
+        <w:rFonts w:ascii="Symbol" w:hAnsi="Symbol" w:hint="default"/>
+      </w:rPr>
+    </w:lvl>
+    <w:lvl w:ilvl="4" w:tplc="04090003" w:tentative="1">
+      <w:start w:val="1"/>
+      <w:numFmt w:val="bullet"/>
+      <w:lvlText w:val="o"/>
+      <w:lvlJc w:val="left"/>
+      <w:pPr>
+        <w:ind w:left="3600" w:hanging="360"/>
+      </w:pPr>
+      <w:rPr>
+        <w:rFonts w:ascii="Courier New" w:hAnsi="Courier New" w:cs="Courier New" w:hint="default"/>
+      </w:rPr>
+    </w:lvl>
+    <w:lvl w:ilvl="5" w:tplc="04090005" w:tentative="1">
+      <w:start w:val="1"/>
+      <w:numFmt w:val="bullet"/>
+      <w:lvlText w:val=""/>
+      <w:lvlJc w:val="left"/>
+      <w:pPr>
+        <w:ind w:left="4320" w:hanging="360"/>
+      </w:pPr>
+      <w:rPr>
+        <w:rFonts w:ascii="Wingdings" w:hAnsi="Wingdings" w:hint="default"/>
+      </w:rPr>
+    </w:lvl>
+    <w:lvl w:ilvl="6" w:tplc="04090001" w:tentative="1">
+      <w:start w:val="1"/>
+      <w:numFmt w:val="bullet"/>
+      <w:lvlText w:val=""/>
+      <w:lvlJc w:val="left"/>
+      <w:pPr>
+        <w:ind w:left="5040" w:hanging="360"/>
+      </w:pPr>
+      <w:rPr>
+        <w:rFonts w:ascii="Symbol" w:hAnsi="Symbol" w:hint="default"/>
+      </w:rPr>
+    </w:lvl>
+    <w:lvl w:ilvl="7" w:tplc="04090003" w:tentative="1">
+      <w:start w:val="1"/>
+      <w:numFmt w:val="bullet"/>
+      <w:lvlText w:val="o"/>
+      <w:lvlJc w:val="left"/>
+      <w:pPr>
+        <w:ind w:left="5760" w:hanging="360"/>
+      </w:pPr>
+      <w:rPr>
+        <w:rFonts w:ascii="Courier New" w:hAnsi="Courier New" w:cs="Courier New" w:hint="default"/>
+      </w:rPr>
+    </w:lvl>
+    <w:lvl w:ilvl="8" w:tplc="04090005" w:tentative="1">
+      <w:start w:val="1"/>
+      <w:numFmt w:val="bullet"/>
+      <w:lvlText w:val=""/>
+      <w:lvlJc w:val="left"/>
+      <w:pPr>
+        <w:ind w:left="6480" w:hanging="360"/>
+      </w:pPr>
+      <w:rPr>
+        <w:rFonts w:ascii="Wingdings" w:hAnsi="Wingdings" w:hint="default"/>
+      </w:rPr>
+    </w:lvl>
+  </w:abstractNum>
+  <w:abstractNum w:abstractNumId="5" w15:restartNumberingAfterBreak="0">
     <w:nsid w:val="54D9637D"/>
     <w:multiLevelType w:val="hybridMultilevel"/>
     <w:tmpl w:val="FE2443A2"/>
@@ -2503,7 +2782,7 @@
       </w:rPr>
     </w:lvl>
   </w:abstractNum>
-  <w:abstractNum w:abstractNumId="5" w15:restartNumberingAfterBreak="0">
+  <w:abstractNum w:abstractNumId="6" w15:restartNumberingAfterBreak="0">
     <w:nsid w:val="69C91D00"/>
     <w:multiLevelType w:val="hybridMultilevel"/>
     <w:tmpl w:val="96DC1706"/>
@@ -2616,7 +2895,7 @@
       </w:rPr>
     </w:lvl>
   </w:abstractNum>
-  <w:abstractNum w:abstractNumId="6" w15:restartNumberingAfterBreak="0">
+  <w:abstractNum w:abstractNumId="7" w15:restartNumberingAfterBreak="0">
     <w:nsid w:val="778E62EC"/>
     <w:multiLevelType w:val="hybridMultilevel"/>
     <w:tmpl w:val="F95CF9EC"/>
@@ -2730,16 +3009,16 @@
     </w:lvl>
   </w:abstractNum>
   <w:num w:numId="1" w16cid:durableId="1599481149">
-    <w:abstractNumId w:val="6"/>
+    <w:abstractNumId w:val="7"/>
   </w:num>
   <w:num w:numId="2" w16cid:durableId="174734867">
     <w:abstractNumId w:val="3"/>
   </w:num>
   <w:num w:numId="3" w16cid:durableId="1807551807">
-    <w:abstractNumId w:val="4"/>
+    <w:abstractNumId w:val="5"/>
   </w:num>
   <w:num w:numId="4" w16cid:durableId="1382559842">
-    <w:abstractNumId w:val="5"/>
+    <w:abstractNumId w:val="6"/>
   </w:num>
   <w:num w:numId="5" w16cid:durableId="63182317">
     <w:abstractNumId w:val="2"/>
@@ -2749,6 +3028,9 @@
   </w:num>
   <w:num w:numId="7" w16cid:durableId="181283881">
     <w:abstractNumId w:val="1"/>
+  </w:num>
+  <w:num w:numId="8" w16cid:durableId="810488171">
+    <w:abstractNumId w:val="4"/>
   </w:num>
 </w:numbering>
 </file>

--- a/ProjectNotes.docx
+++ b/ProjectNotes.docx
@@ -69,13 +69,8 @@
         </w:numPr>
       </w:pPr>
       <w:r>
-        <w:t xml:space="preserve">PCA – </w:t>
-      </w:r>
-      <w:proofErr w:type="spellStart"/>
-      <w:r>
-        <w:t>kunal</w:t>
-      </w:r>
-      <w:proofErr w:type="spellEnd"/>
+        <w:t>PCA – kunal</w:t>
+      </w:r>
     </w:p>
     <w:p>
       <w:pPr>

--- a/ProjectNotes.docx
+++ b/ProjectNotes.docx
@@ -11,6 +11,193 @@
       <w:r>
         <w:t>Gift and Kunal</w:t>
       </w:r>
+    </w:p>
+    <w:p/>
+    <w:p>
+      <w:r>
+        <w:t xml:space="preserve">Questions for </w:t>
+      </w:r>
+      <w:proofErr w:type="spellStart"/>
+      <w:r>
+        <w:t>cct</w:t>
+      </w:r>
+      <w:proofErr w:type="spellEnd"/>
+    </w:p>
+    <w:p>
+      <w:pPr>
+        <w:pStyle w:val="ListParagraph"/>
+        <w:numPr>
+          <w:ilvl w:val="0"/>
+          <w:numId w:val="9"/>
+        </w:numPr>
+      </w:pPr>
+      <w:r>
+        <w:t>Model selection for logistic regressions – k-fold cross validation?</w:t>
+      </w:r>
+    </w:p>
+    <w:p>
+      <w:pPr>
+        <w:pStyle w:val="ListParagraph"/>
+        <w:numPr>
+          <w:ilvl w:val="0"/>
+          <w:numId w:val="9"/>
+        </w:numPr>
+      </w:pPr>
+      <w:r>
+        <w:t>How to interpret negative natural log model estimates?</w:t>
+      </w:r>
+    </w:p>
+    <w:p>
+      <w:pPr>
+        <w:pStyle w:val="ListParagraph"/>
+        <w:numPr>
+          <w:ilvl w:val="0"/>
+          <w:numId w:val="9"/>
+        </w:numPr>
+      </w:pPr>
+      <w:r>
+        <w:t xml:space="preserve">How to handle overlap in independent variables, </w:t>
+      </w:r>
+      <w:proofErr w:type="spellStart"/>
+      <w:r>
+        <w:t>lmm</w:t>
+      </w:r>
+      <w:proofErr w:type="spellEnd"/>
+    </w:p>
+    <w:p/>
+    <w:p>
+      <w:r>
+        <w:t>To Dos 11/14/23</w:t>
+      </w:r>
+    </w:p>
+    <w:p>
+      <w:pPr>
+        <w:pStyle w:val="ListParagraph"/>
+        <w:numPr>
+          <w:ilvl w:val="0"/>
+          <w:numId w:val="9"/>
+        </w:numPr>
+      </w:pPr>
+      <w:r>
+        <w:t xml:space="preserve">Email gift </w:t>
+      </w:r>
+      <w:proofErr w:type="spellStart"/>
+      <w:r>
+        <w:t>hds</w:t>
+      </w:r>
+      <w:proofErr w:type="spellEnd"/>
+      <w:r>
+        <w:t xml:space="preserve"> spreadsheet - </w:t>
+      </w:r>
+      <w:proofErr w:type="spellStart"/>
+      <w:r>
+        <w:t>kunal</w:t>
+      </w:r>
+      <w:proofErr w:type="spellEnd"/>
+    </w:p>
+    <w:p>
+      <w:pPr>
+        <w:pStyle w:val="ListParagraph"/>
+        <w:numPr>
+          <w:ilvl w:val="0"/>
+          <w:numId w:val="9"/>
+        </w:numPr>
+      </w:pPr>
+      <w:r>
+        <w:t xml:space="preserve">Email stats class for more info on </w:t>
+      </w:r>
+      <w:proofErr w:type="spellStart"/>
+      <w:r>
+        <w:t>sparsepca</w:t>
+      </w:r>
+      <w:proofErr w:type="spellEnd"/>
+      <w:r>
+        <w:t xml:space="preserve"> - </w:t>
+      </w:r>
+      <w:proofErr w:type="spellStart"/>
+      <w:r>
+        <w:t>kunal</w:t>
+      </w:r>
+      <w:proofErr w:type="spellEnd"/>
+    </w:p>
+    <w:p>
+      <w:pPr>
+        <w:pStyle w:val="ListParagraph"/>
+        <w:numPr>
+          <w:ilvl w:val="0"/>
+          <w:numId w:val="9"/>
+        </w:numPr>
+      </w:pPr>
+      <w:r>
+        <w:t xml:space="preserve">Email </w:t>
+      </w:r>
+      <w:proofErr w:type="spellStart"/>
+      <w:r>
+        <w:t>monica</w:t>
+      </w:r>
+      <w:proofErr w:type="spellEnd"/>
+      <w:r>
+        <w:t xml:space="preserve"> for meeting – gift</w:t>
+      </w:r>
+    </w:p>
+    <w:p>
+      <w:pPr>
+        <w:pStyle w:val="ListParagraph"/>
+        <w:numPr>
+          <w:ilvl w:val="0"/>
+          <w:numId w:val="9"/>
+        </w:numPr>
+      </w:pPr>
+      <w:r>
+        <w:t xml:space="preserve">HDS discrepancies – </w:t>
+      </w:r>
+      <w:proofErr w:type="spellStart"/>
+      <w:r>
+        <w:t>kunal</w:t>
+      </w:r>
+      <w:proofErr w:type="spellEnd"/>
+    </w:p>
+    <w:p>
+      <w:pPr>
+        <w:pStyle w:val="ListParagraph"/>
+        <w:numPr>
+          <w:ilvl w:val="0"/>
+          <w:numId w:val="9"/>
+        </w:numPr>
+      </w:pPr>
+      <w:r>
+        <w:t xml:space="preserve">Logistic regressions by community – </w:t>
+      </w:r>
+      <w:proofErr w:type="spellStart"/>
+      <w:r>
+        <w:t>kunal</w:t>
+      </w:r>
+      <w:proofErr w:type="spellEnd"/>
+    </w:p>
+    <w:p>
+      <w:pPr>
+        <w:pStyle w:val="ListParagraph"/>
+        <w:numPr>
+          <w:ilvl w:val="0"/>
+          <w:numId w:val="9"/>
+        </w:numPr>
+      </w:pPr>
+      <w:r>
+        <w:t xml:space="preserve">Natural log transformed </w:t>
+      </w:r>
+      <w:proofErr w:type="spellStart"/>
+      <w:r>
+        <w:t>cfactor</w:t>
+      </w:r>
+      <w:proofErr w:type="spellEnd"/>
+      <w:r>
+        <w:t xml:space="preserve"> models by community - </w:t>
+      </w:r>
+      <w:proofErr w:type="gramStart"/>
+      <w:r>
+        <w:t>gift</w:t>
+      </w:r>
+      <w:proofErr w:type="gramEnd"/>
     </w:p>
     <w:p/>
     <w:p>
@@ -361,7 +548,17 @@
           <w:kern w:val="0"/>
           <w14:ligatures w14:val="none"/>
         </w:rPr>
-        <w:t>How should we handle missing/unanswered categorical data from the home description survey? When combining this data with contaminant data, our sample size drastically diminishes because not all samples have home description data associated with them.</w:t>
+        <w:t xml:space="preserve">How should we handle missing/unanswered categorical data from the home description survey? When combining this data with contaminant data, our sample </w:t>
+      </w:r>
+      <w:r>
+        <w:rPr>
+          <w:rFonts w:ascii="Arial" w:eastAsia="Times New Roman" w:hAnsi="Arial" w:cs="Arial"/>
+          <w:color w:val="500050"/>
+          <w:kern w:val="0"/>
+          <w14:ligatures w14:val="none"/>
+        </w:rPr>
+        <w:lastRenderedPageBreak/>
+        <w:t>size drastically diminishes because not all samples have home description data associated with them.</w:t>
       </w:r>
     </w:p>
     <w:p>
@@ -499,7 +696,6 @@
         </w:numPr>
       </w:pPr>
       <w:r>
-        <w:lastRenderedPageBreak/>
         <w:t xml:space="preserve">Adds a penalty to the optimization of modeling – this helps overfitting and can favor solutions where components are zeroed out (variable selection) – most important variables in terms of </w:t>
       </w:r>
       <w:proofErr w:type="gramStart"/>
@@ -790,6 +986,7 @@
         </w:numPr>
       </w:pPr>
       <w:r>
+        <w:lastRenderedPageBreak/>
         <w:t xml:space="preserve">Making an index? A composite predictor? If they’re all going in the same direction, making a </w:t>
       </w:r>
       <w:proofErr w:type="spellStart"/>
@@ -904,7 +1101,6 @@
         </w:numPr>
       </w:pPr>
       <w:r>
-        <w:lastRenderedPageBreak/>
         <w:t>Is infrastructure or point source contributing more? If so, how? Why? What can we do about it?</w:t>
       </w:r>
     </w:p>
@@ -1232,6 +1428,7 @@
     <w:p/>
     <w:p>
       <w:r>
+        <w:lastRenderedPageBreak/>
         <w:t>List of assumptions, data notes</w:t>
       </w:r>
     </w:p>
@@ -1436,72 +1633,513 @@
         </w:numPr>
       </w:pPr>
       <w:r>
+        <w:t xml:space="preserve">Do we need </w:t>
+      </w:r>
+      <w:proofErr w:type="spellStart"/>
+      <w:r>
+        <w:t>pli</w:t>
+      </w:r>
+      <w:proofErr w:type="spellEnd"/>
+      <w:r>
+        <w:t xml:space="preserve"> models for </w:t>
+      </w:r>
+      <w:proofErr w:type="spellStart"/>
+      <w:r>
+        <w:t>hds</w:t>
+      </w:r>
+      <w:proofErr w:type="spellEnd"/>
+      <w:r>
+        <w:t>?</w:t>
+      </w:r>
+    </w:p>
+    <w:p>
+      <w:pPr>
+        <w:pStyle w:val="ListParagraph"/>
+        <w:numPr>
+          <w:ilvl w:val="2"/>
+          <w:numId w:val="1"/>
+        </w:numPr>
+      </w:pPr>
+      <w:r>
+        <w:t xml:space="preserve">Can we add </w:t>
+      </w:r>
+      <w:proofErr w:type="spellStart"/>
+      <w:r>
+        <w:t>hds</w:t>
+      </w:r>
+      <w:proofErr w:type="spellEnd"/>
+      <w:r>
+        <w:t xml:space="preserve"> questions together? How do we handle missing </w:t>
+      </w:r>
+      <w:proofErr w:type="spellStart"/>
+      <w:r>
+        <w:t>hds</w:t>
+      </w:r>
+      <w:proofErr w:type="spellEnd"/>
+      <w:r>
+        <w:t xml:space="preserve"> data?</w:t>
+      </w:r>
+    </w:p>
+    <w:p>
+      <w:pPr>
+        <w:pStyle w:val="ListParagraph"/>
+        <w:numPr>
+          <w:ilvl w:val="0"/>
+          <w:numId w:val="1"/>
+        </w:numPr>
+      </w:pPr>
+      <w:r>
+        <w:t xml:space="preserve">IF we can analyze multiple </w:t>
+      </w:r>
+      <w:proofErr w:type="gramStart"/>
+      <w:r>
+        <w:t>HDS ?s</w:t>
+      </w:r>
+      <w:proofErr w:type="gramEnd"/>
+      <w:r>
+        <w:t xml:space="preserve"> in one PLI model, repeat above analysis</w:t>
+      </w:r>
+    </w:p>
+    <w:p>
+      <w:pPr>
+        <w:pStyle w:val="ListParagraph"/>
+        <w:numPr>
+          <w:ilvl w:val="1"/>
+          <w:numId w:val="1"/>
+        </w:numPr>
+      </w:pPr>
+      <w:r>
+        <w:t xml:space="preserve">Model PLI -&gt; model </w:t>
+      </w:r>
+      <w:proofErr w:type="spellStart"/>
+      <w:r>
+        <w:t>cfactor</w:t>
+      </w:r>
+      <w:proofErr w:type="spellEnd"/>
+      <w:r>
+        <w:t xml:space="preserve"> comparing metals, with </w:t>
+      </w:r>
+      <w:proofErr w:type="spellStart"/>
+      <w:r>
+        <w:t>signif</w:t>
+      </w:r>
+      <w:proofErr w:type="spellEnd"/>
+      <w:r>
+        <w:t xml:space="preserve"> variables from </w:t>
+      </w:r>
+      <w:proofErr w:type="spellStart"/>
+      <w:r>
+        <w:t>pli</w:t>
+      </w:r>
+      <w:proofErr w:type="spellEnd"/>
+      <w:r>
+        <w:t xml:space="preserve"> -&gt; individual concentration models with highest contributors -&gt; HDS </w:t>
+      </w:r>
+      <w:proofErr w:type="gramStart"/>
+      <w:r>
+        <w:t>models</w:t>
+      </w:r>
+      <w:proofErr w:type="gramEnd"/>
+    </w:p>
+    <w:p>
+      <w:pPr>
+        <w:pStyle w:val="ListParagraph"/>
+        <w:numPr>
+          <w:ilvl w:val="2"/>
+          <w:numId w:val="1"/>
+        </w:numPr>
+      </w:pPr>
+      <w:r>
+        <w:t>1) PLI + HDS – narrow variables down, generalized pollution analysis</w:t>
+      </w:r>
+    </w:p>
+    <w:p>
+      <w:pPr>
+        <w:pStyle w:val="ListParagraph"/>
+        <w:numPr>
+          <w:ilvl w:val="2"/>
+          <w:numId w:val="1"/>
+        </w:numPr>
+      </w:pPr>
+      <w:r>
+        <w:t xml:space="preserve">2) </w:t>
+      </w:r>
+      <w:proofErr w:type="spellStart"/>
+      <w:r>
+        <w:t>Cfactor</w:t>
+      </w:r>
+      <w:proofErr w:type="spellEnd"/>
+      <w:r>
+        <w:t xml:space="preserve"> + HDS – assess contribution only</w:t>
+      </w:r>
+    </w:p>
+    <w:p>
+      <w:pPr>
+        <w:pStyle w:val="ListParagraph"/>
+        <w:numPr>
+          <w:ilvl w:val="2"/>
+          <w:numId w:val="1"/>
+        </w:numPr>
+      </w:pPr>
+      <w:r>
+        <w:t>3) Concentration + HDS – highest contributor analyte trends</w:t>
+      </w:r>
+    </w:p>
+    <w:p>
+      <w:pPr>
+        <w:pStyle w:val="ListParagraph"/>
+        <w:numPr>
+          <w:ilvl w:val="2"/>
+          <w:numId w:val="1"/>
+        </w:numPr>
+      </w:pPr>
+    </w:p>
+    <w:p>
+      <w:pPr>
+        <w:pStyle w:val="ListParagraph"/>
+        <w:numPr>
+          <w:ilvl w:val="0"/>
+          <w:numId w:val="1"/>
+        </w:numPr>
+      </w:pPr>
+    </w:p>
+    <w:p>
+      <w:pPr>
+        <w:pStyle w:val="ListParagraph"/>
+        <w:numPr>
+          <w:ilvl w:val="0"/>
+          <w:numId w:val="1"/>
+        </w:numPr>
+      </w:pPr>
+    </w:p>
+    <w:p>
+      <w:pPr>
+        <w:pStyle w:val="ListParagraph"/>
+        <w:numPr>
+          <w:ilvl w:val="0"/>
+          <w:numId w:val="1"/>
+        </w:numPr>
+      </w:pPr>
+      <w:r>
+        <w:t>How do we graph complex interactions?</w:t>
+      </w:r>
+    </w:p>
+    <w:p/>
+    <w:p>
+      <w:r>
+        <w:t>HDS modeling</w:t>
+      </w:r>
+    </w:p>
+    <w:p>
+      <w:pPr>
+        <w:pStyle w:val="ListParagraph"/>
+        <w:numPr>
+          <w:ilvl w:val="0"/>
+          <w:numId w:val="1"/>
+        </w:numPr>
+      </w:pPr>
+      <w:r>
+        <w:t xml:space="preserve">How do we rank different </w:t>
+      </w:r>
+      <w:proofErr w:type="spellStart"/>
+      <w:r>
+        <w:t>hds</w:t>
+      </w:r>
+      <w:proofErr w:type="spellEnd"/>
+      <w:r>
+        <w:t xml:space="preserve"> questions?</w:t>
+      </w:r>
+    </w:p>
+    <w:p>
+      <w:pPr>
+        <w:pStyle w:val="ListParagraph"/>
+        <w:numPr>
+          <w:ilvl w:val="1"/>
+          <w:numId w:val="1"/>
+        </w:numPr>
+      </w:pPr>
+      <w:r>
+        <w:t>Can we compare p-values to each other?</w:t>
+      </w:r>
+    </w:p>
+    <w:p>
+      <w:pPr>
+        <w:pStyle w:val="ListParagraph"/>
+        <w:numPr>
+          <w:ilvl w:val="0"/>
+          <w:numId w:val="1"/>
+        </w:numPr>
+      </w:pPr>
+      <w:r>
+        <w:t xml:space="preserve">Do we look at multiple metals at once for one </w:t>
+      </w:r>
+      <w:proofErr w:type="spellStart"/>
+      <w:r>
+        <w:t>hds</w:t>
+      </w:r>
+      <w:proofErr w:type="spellEnd"/>
+      <w:r>
+        <w:t xml:space="preserve"> question at a time?</w:t>
+      </w:r>
+    </w:p>
+    <w:p>
+      <w:pPr>
+        <w:pStyle w:val="ListParagraph"/>
+        <w:numPr>
+          <w:ilvl w:val="0"/>
+          <w:numId w:val="1"/>
+        </w:numPr>
+      </w:pPr>
+      <w:r>
+        <w:t xml:space="preserve">Add distance to point source to </w:t>
+      </w:r>
+      <w:proofErr w:type="spellStart"/>
+      <w:r>
+        <w:t>hds</w:t>
+      </w:r>
+      <w:proofErr w:type="spellEnd"/>
+      <w:r>
+        <w:t xml:space="preserve"> models? Which is more important?</w:t>
+      </w:r>
+    </w:p>
+    <w:p>
+      <w:pPr>
+        <w:pStyle w:val="ListParagraph"/>
+        <w:numPr>
+          <w:ilvl w:val="0"/>
+          <w:numId w:val="1"/>
+        </w:numPr>
+      </w:pPr>
+      <w:r>
+        <w:t>How do we get creative with HDS? Can we create an index?</w:t>
+      </w:r>
+    </w:p>
+    <w:p>
+      <w:pPr>
+        <w:pStyle w:val="ListParagraph"/>
+        <w:numPr>
+          <w:ilvl w:val="1"/>
+          <w:numId w:val="1"/>
+        </w:numPr>
+      </w:pPr>
+      <w:r>
+        <w:t xml:space="preserve">For ex every home before 1960 is a minus 1, first flush is a plus 1, </w:t>
+      </w:r>
+      <w:proofErr w:type="spellStart"/>
+      <w:r>
+        <w:t>etc</w:t>
+      </w:r>
+      <w:proofErr w:type="spellEnd"/>
+      <w:r>
+        <w:t xml:space="preserve"> </w:t>
+      </w:r>
+      <w:proofErr w:type="spellStart"/>
+      <w:proofErr w:type="gramStart"/>
+      <w:r>
+        <w:t>etc</w:t>
+      </w:r>
+      <w:proofErr w:type="spellEnd"/>
+      <w:proofErr w:type="gramEnd"/>
+    </w:p>
+    <w:p>
+      <w:pPr>
+        <w:pStyle w:val="ListParagraph"/>
+        <w:numPr>
+          <w:ilvl w:val="1"/>
+          <w:numId w:val="1"/>
+        </w:numPr>
+      </w:pPr>
+      <w:r>
+        <w:t xml:space="preserve">Normalize for number of </w:t>
+      </w:r>
+      <w:proofErr w:type="gramStart"/>
+      <w:r>
+        <w:t>responses</w:t>
+      </w:r>
+      <w:proofErr w:type="gramEnd"/>
+    </w:p>
+    <w:p>
+      <w:pPr>
+        <w:pStyle w:val="ListParagraph"/>
+        <w:numPr>
+          <w:ilvl w:val="1"/>
+          <w:numId w:val="1"/>
+        </w:numPr>
+      </w:pPr>
+      <w:r>
+        <w:t xml:space="preserve">But some questions are really hard – 1s and 0s and -1s could be dependent on </w:t>
+      </w:r>
+      <w:proofErr w:type="gramStart"/>
+      <w:r>
+        <w:t>analyte</w:t>
+      </w:r>
+      <w:proofErr w:type="gramEnd"/>
+    </w:p>
+    <w:p>
+      <w:pPr>
+        <w:pStyle w:val="ListParagraph"/>
+        <w:numPr>
+          <w:ilvl w:val="1"/>
+          <w:numId w:val="1"/>
+        </w:numPr>
+      </w:pPr>
+      <w:r>
+        <w:t xml:space="preserve">Only variables that people realistically have control </w:t>
+      </w:r>
+      <w:proofErr w:type="gramStart"/>
+      <w:r>
+        <w:t>over?</w:t>
+      </w:r>
+      <w:proofErr w:type="gramEnd"/>
+    </w:p>
+    <w:p>
+      <w:pPr>
+        <w:pStyle w:val="ListParagraph"/>
+        <w:numPr>
+          <w:ilvl w:val="1"/>
+          <w:numId w:val="1"/>
+        </w:numPr>
+      </w:pPr>
+      <w:r>
+        <w:t>Conservative, risk averse approach</w:t>
+      </w:r>
+    </w:p>
+    <w:p>
+      <w:pPr>
+        <w:pStyle w:val="ListParagraph"/>
+        <w:numPr>
+          <w:ilvl w:val="2"/>
+          <w:numId w:val="1"/>
+        </w:numPr>
+      </w:pPr>
+      <w:r>
+        <w:t xml:space="preserve">Wherever there is a NA or missing value, we assume they are not following the best </w:t>
+      </w:r>
+      <w:proofErr w:type="gramStart"/>
+      <w:r>
+        <w:t>practice</w:t>
+      </w:r>
+      <w:proofErr w:type="gramEnd"/>
+    </w:p>
+    <w:p>
+      <w:pPr>
+        <w:pStyle w:val="ListParagraph"/>
+        <w:numPr>
+          <w:ilvl w:val="1"/>
+          <w:numId w:val="1"/>
+        </w:numPr>
+      </w:pPr>
+    </w:p>
+    <w:p/>
+    <w:p>
+      <w:r>
+        <w:t xml:space="preserve">Pull back a little </w:t>
+      </w:r>
+      <w:proofErr w:type="gramStart"/>
+      <w:r>
+        <w:t>bit</w:t>
+      </w:r>
+      <w:proofErr w:type="gramEnd"/>
+    </w:p>
+    <w:p>
+      <w:pPr>
+        <w:pStyle w:val="ListParagraph"/>
+        <w:numPr>
+          <w:ilvl w:val="0"/>
+          <w:numId w:val="1"/>
+        </w:numPr>
+      </w:pPr>
+      <w:r>
+        <w:t xml:space="preserve">Take top 5 average </w:t>
+      </w:r>
+      <w:proofErr w:type="spellStart"/>
+      <w:r>
+        <w:t>cfactor</w:t>
+      </w:r>
+      <w:proofErr w:type="spellEnd"/>
+      <w:r>
+        <w:t xml:space="preserve"> analytes by community, by </w:t>
+      </w:r>
+      <w:proofErr w:type="gramStart"/>
+      <w:r>
+        <w:t>season</w:t>
+      </w:r>
+      <w:proofErr w:type="gramEnd"/>
+    </w:p>
+    <w:p>
+      <w:pPr>
+        <w:pStyle w:val="ListParagraph"/>
+        <w:numPr>
+          <w:ilvl w:val="1"/>
+          <w:numId w:val="1"/>
+        </w:numPr>
+      </w:pPr>
+      <w:r>
         <w:lastRenderedPageBreak/>
-        <w:t xml:space="preserve">Do we need </w:t>
-      </w:r>
-      <w:proofErr w:type="spellStart"/>
-      <w:r>
-        <w:t>pli</w:t>
-      </w:r>
-      <w:proofErr w:type="spellEnd"/>
-      <w:r>
-        <w:t xml:space="preserve"> models for </w:t>
-      </w:r>
-      <w:proofErr w:type="spellStart"/>
-      <w:r>
-        <w:t>hds</w:t>
-      </w:r>
-      <w:proofErr w:type="spellEnd"/>
-      <w:r>
-        <w:t>?</w:t>
-      </w:r>
-    </w:p>
-    <w:p>
-      <w:pPr>
-        <w:pStyle w:val="ListParagraph"/>
-        <w:numPr>
-          <w:ilvl w:val="2"/>
-          <w:numId w:val="1"/>
-        </w:numPr>
-      </w:pPr>
-      <w:r>
-        <w:t xml:space="preserve">Can we add </w:t>
-      </w:r>
-      <w:proofErr w:type="spellStart"/>
-      <w:r>
-        <w:t>hds</w:t>
-      </w:r>
-      <w:proofErr w:type="spellEnd"/>
-      <w:r>
-        <w:t xml:space="preserve"> questions together? How do we handle missing </w:t>
-      </w:r>
-      <w:proofErr w:type="spellStart"/>
-      <w:r>
-        <w:t>hds</w:t>
-      </w:r>
-      <w:proofErr w:type="spellEnd"/>
-      <w:r>
-        <w:t xml:space="preserve"> data?</w:t>
-      </w:r>
-    </w:p>
-    <w:p>
-      <w:pPr>
-        <w:pStyle w:val="ListParagraph"/>
-        <w:numPr>
-          <w:ilvl w:val="0"/>
-          <w:numId w:val="1"/>
-        </w:numPr>
-      </w:pPr>
-      <w:r>
-        <w:t xml:space="preserve">IF we can analyze multiple </w:t>
+        <w:t xml:space="preserve">Ranked differently, but </w:t>
+      </w:r>
+      <w:r>
+        <w:t>perhaps we see trends? Cu in all the mining communities for example</w:t>
+      </w:r>
+    </w:p>
+    <w:p>
+      <w:pPr>
+        <w:pStyle w:val="ListParagraph"/>
+        <w:numPr>
+          <w:ilvl w:val="1"/>
+          <w:numId w:val="1"/>
+        </w:numPr>
+      </w:pPr>
+      <w:r>
+        <w:t xml:space="preserve">And then go to </w:t>
       </w:r>
       <w:proofErr w:type="gramStart"/>
       <w:r>
-        <w:t>HDS ?s</w:t>
+        <w:t>infrastructure</w:t>
       </w:r>
       <w:proofErr w:type="gramEnd"/>
-      <w:r>
-        <w:t xml:space="preserve"> in one PLI model, repeat above analysis</w:t>
+    </w:p>
+    <w:p>
+      <w:pPr>
+        <w:pStyle w:val="ListParagraph"/>
+        <w:numPr>
+          <w:ilvl w:val="0"/>
+          <w:numId w:val="1"/>
+        </w:numPr>
+      </w:pPr>
+      <w:r>
+        <w:t xml:space="preserve">We look at PLI split by community or land </w:t>
+      </w:r>
+      <w:proofErr w:type="gramStart"/>
+      <w:r>
+        <w:t>use</w:t>
+      </w:r>
+      <w:proofErr w:type="gramEnd"/>
+    </w:p>
+    <w:p/>
+    <w:p>
+      <w:r>
+        <w:t>Questions</w:t>
+      </w:r>
+    </w:p>
+    <w:p>
+      <w:pPr>
+        <w:pStyle w:val="ListParagraph"/>
+        <w:numPr>
+          <w:ilvl w:val="0"/>
+          <w:numId w:val="1"/>
+        </w:numPr>
+      </w:pPr>
+      <w:r>
+        <w:t xml:space="preserve">How to handle missing categorical data from home description survey? </w:t>
+      </w:r>
+      <w:proofErr w:type="gramStart"/>
+      <w:r>
+        <w:t>In order to</w:t>
+      </w:r>
+      <w:proofErr w:type="gramEnd"/>
+      <w:r>
+        <w:t xml:space="preserve"> attach to contaminant data.</w:t>
       </w:r>
     </w:p>
     <w:p>
@@ -1513,35 +2151,35 @@
         </w:numPr>
       </w:pPr>
       <w:r>
-        <w:t xml:space="preserve">Model PLI -&gt; model </w:t>
-      </w:r>
-      <w:proofErr w:type="spellStart"/>
-      <w:r>
-        <w:t>cfactor</w:t>
-      </w:r>
-      <w:proofErr w:type="spellEnd"/>
-      <w:r>
-        <w:t xml:space="preserve"> comparing metals, with </w:t>
-      </w:r>
-      <w:proofErr w:type="spellStart"/>
-      <w:r>
-        <w:t>signif</w:t>
-      </w:r>
-      <w:proofErr w:type="spellEnd"/>
-      <w:r>
-        <w:t xml:space="preserve"> variables from </w:t>
-      </w:r>
-      <w:proofErr w:type="spellStart"/>
-      <w:r>
-        <w:t>pli</w:t>
-      </w:r>
-      <w:proofErr w:type="spellEnd"/>
-      <w:r>
-        <w:t xml:space="preserve"> -&gt; individual concentration models with highest contributors -&gt; HDS </w:t>
+        <w:t>Do we create an index of decision making? How? How to normalize? Assume NAs are 0s? Bootstrapping and imputation?</w:t>
+      </w:r>
+    </w:p>
+    <w:p>
+      <w:pPr>
+        <w:pStyle w:val="ListParagraph"/>
+        <w:numPr>
+          <w:ilvl w:val="1"/>
+          <w:numId w:val="1"/>
+        </w:numPr>
+      </w:pPr>
+      <w:r>
+        <w:t>How do we assess home age and roof type then?</w:t>
+      </w:r>
+    </w:p>
+    <w:p>
+      <w:pPr>
+        <w:pStyle w:val="ListParagraph"/>
+        <w:numPr>
+          <w:ilvl w:val="0"/>
+          <w:numId w:val="1"/>
+        </w:numPr>
+      </w:pPr>
+      <w:r>
+        <w:t xml:space="preserve">Advice on the best way to pick metals based on </w:t>
       </w:r>
       <w:proofErr w:type="gramStart"/>
       <w:r>
-        <w:t>models</w:t>
+        <w:t>contamination?</w:t>
       </w:r>
       <w:proofErr w:type="gramEnd"/>
     </w:p>
@@ -1549,447 +2187,6 @@
       <w:pPr>
         <w:pStyle w:val="ListParagraph"/>
         <w:numPr>
-          <w:ilvl w:val="2"/>
-          <w:numId w:val="1"/>
-        </w:numPr>
-      </w:pPr>
-      <w:r>
-        <w:t>1) PLI + HDS – narrow variables down, generalized pollution analysis</w:t>
-      </w:r>
-    </w:p>
-    <w:p>
-      <w:pPr>
-        <w:pStyle w:val="ListParagraph"/>
-        <w:numPr>
-          <w:ilvl w:val="2"/>
-          <w:numId w:val="1"/>
-        </w:numPr>
-      </w:pPr>
-      <w:r>
-        <w:t xml:space="preserve">2) </w:t>
-      </w:r>
-      <w:proofErr w:type="spellStart"/>
-      <w:r>
-        <w:t>Cfactor</w:t>
-      </w:r>
-      <w:proofErr w:type="spellEnd"/>
-      <w:r>
-        <w:t xml:space="preserve"> + HDS – assess contribution only</w:t>
-      </w:r>
-    </w:p>
-    <w:p>
-      <w:pPr>
-        <w:pStyle w:val="ListParagraph"/>
-        <w:numPr>
-          <w:ilvl w:val="2"/>
-          <w:numId w:val="1"/>
-        </w:numPr>
-      </w:pPr>
-      <w:r>
-        <w:t>3) Concentration + HDS – highest contributor analyte trends</w:t>
-      </w:r>
-    </w:p>
-    <w:p>
-      <w:pPr>
-        <w:pStyle w:val="ListParagraph"/>
-        <w:numPr>
-          <w:ilvl w:val="2"/>
-          <w:numId w:val="1"/>
-        </w:numPr>
-      </w:pPr>
-    </w:p>
-    <w:p>
-      <w:pPr>
-        <w:pStyle w:val="ListParagraph"/>
-        <w:numPr>
-          <w:ilvl w:val="0"/>
-          <w:numId w:val="1"/>
-        </w:numPr>
-      </w:pPr>
-    </w:p>
-    <w:p>
-      <w:pPr>
-        <w:pStyle w:val="ListParagraph"/>
-        <w:numPr>
-          <w:ilvl w:val="0"/>
-          <w:numId w:val="1"/>
-        </w:numPr>
-      </w:pPr>
-    </w:p>
-    <w:p>
-      <w:pPr>
-        <w:pStyle w:val="ListParagraph"/>
-        <w:numPr>
-          <w:ilvl w:val="0"/>
-          <w:numId w:val="1"/>
-        </w:numPr>
-      </w:pPr>
-      <w:r>
-        <w:t>How do we graph complex interactions?</w:t>
-      </w:r>
-    </w:p>
-    <w:p/>
-    <w:p>
-      <w:r>
-        <w:t>HDS modeling</w:t>
-      </w:r>
-    </w:p>
-    <w:p>
-      <w:pPr>
-        <w:pStyle w:val="ListParagraph"/>
-        <w:numPr>
-          <w:ilvl w:val="0"/>
-          <w:numId w:val="1"/>
-        </w:numPr>
-      </w:pPr>
-      <w:r>
-        <w:t xml:space="preserve">How do we rank different </w:t>
-      </w:r>
-      <w:proofErr w:type="spellStart"/>
-      <w:r>
-        <w:t>hds</w:t>
-      </w:r>
-      <w:proofErr w:type="spellEnd"/>
-      <w:r>
-        <w:t xml:space="preserve"> questions?</w:t>
-      </w:r>
-    </w:p>
-    <w:p>
-      <w:pPr>
-        <w:pStyle w:val="ListParagraph"/>
-        <w:numPr>
-          <w:ilvl w:val="1"/>
-          <w:numId w:val="1"/>
-        </w:numPr>
-      </w:pPr>
-      <w:r>
-        <w:t>Can we compare p-values to each other?</w:t>
-      </w:r>
-    </w:p>
-    <w:p>
-      <w:pPr>
-        <w:pStyle w:val="ListParagraph"/>
-        <w:numPr>
-          <w:ilvl w:val="0"/>
-          <w:numId w:val="1"/>
-        </w:numPr>
-      </w:pPr>
-      <w:r>
-        <w:t xml:space="preserve">Do we look at multiple metals at once for one </w:t>
-      </w:r>
-      <w:proofErr w:type="spellStart"/>
-      <w:r>
-        <w:t>hds</w:t>
-      </w:r>
-      <w:proofErr w:type="spellEnd"/>
-      <w:r>
-        <w:t xml:space="preserve"> question at a time?</w:t>
-      </w:r>
-    </w:p>
-    <w:p>
-      <w:pPr>
-        <w:pStyle w:val="ListParagraph"/>
-        <w:numPr>
-          <w:ilvl w:val="0"/>
-          <w:numId w:val="1"/>
-        </w:numPr>
-      </w:pPr>
-      <w:r>
-        <w:t xml:space="preserve">Add distance to point source to </w:t>
-      </w:r>
-      <w:proofErr w:type="spellStart"/>
-      <w:r>
-        <w:t>hds</w:t>
-      </w:r>
-      <w:proofErr w:type="spellEnd"/>
-      <w:r>
-        <w:t xml:space="preserve"> models? Which is more important?</w:t>
-      </w:r>
-    </w:p>
-    <w:p>
-      <w:pPr>
-        <w:pStyle w:val="ListParagraph"/>
-        <w:numPr>
-          <w:ilvl w:val="0"/>
-          <w:numId w:val="1"/>
-        </w:numPr>
-      </w:pPr>
-      <w:r>
-        <w:t>How do we get creative with HDS? Can we create an index?</w:t>
-      </w:r>
-    </w:p>
-    <w:p>
-      <w:pPr>
-        <w:pStyle w:val="ListParagraph"/>
-        <w:numPr>
-          <w:ilvl w:val="1"/>
-          <w:numId w:val="1"/>
-        </w:numPr>
-      </w:pPr>
-      <w:r>
-        <w:t xml:space="preserve">For ex every home before 1960 is a minus 1, first flush is a plus 1, </w:t>
-      </w:r>
-      <w:proofErr w:type="spellStart"/>
-      <w:r>
-        <w:t>etc</w:t>
-      </w:r>
-      <w:proofErr w:type="spellEnd"/>
-      <w:r>
-        <w:t xml:space="preserve"> </w:t>
-      </w:r>
-      <w:proofErr w:type="spellStart"/>
-      <w:proofErr w:type="gramStart"/>
-      <w:r>
-        <w:t>etc</w:t>
-      </w:r>
-      <w:proofErr w:type="spellEnd"/>
-      <w:proofErr w:type="gramEnd"/>
-    </w:p>
-    <w:p>
-      <w:pPr>
-        <w:pStyle w:val="ListParagraph"/>
-        <w:numPr>
-          <w:ilvl w:val="1"/>
-          <w:numId w:val="1"/>
-        </w:numPr>
-      </w:pPr>
-      <w:r>
-        <w:t xml:space="preserve">Normalize for number of </w:t>
-      </w:r>
-      <w:proofErr w:type="gramStart"/>
-      <w:r>
-        <w:t>responses</w:t>
-      </w:r>
-      <w:proofErr w:type="gramEnd"/>
-    </w:p>
-    <w:p>
-      <w:pPr>
-        <w:pStyle w:val="ListParagraph"/>
-        <w:numPr>
-          <w:ilvl w:val="1"/>
-          <w:numId w:val="1"/>
-        </w:numPr>
-      </w:pPr>
-      <w:r>
-        <w:t xml:space="preserve">But some questions are really hard – 1s and 0s and -1s could be dependent on </w:t>
-      </w:r>
-      <w:proofErr w:type="gramStart"/>
-      <w:r>
-        <w:t>analyte</w:t>
-      </w:r>
-      <w:proofErr w:type="gramEnd"/>
-    </w:p>
-    <w:p>
-      <w:pPr>
-        <w:pStyle w:val="ListParagraph"/>
-        <w:numPr>
-          <w:ilvl w:val="1"/>
-          <w:numId w:val="1"/>
-        </w:numPr>
-      </w:pPr>
-      <w:r>
-        <w:t xml:space="preserve">Only variables that people realistically have control </w:t>
-      </w:r>
-      <w:proofErr w:type="gramStart"/>
-      <w:r>
-        <w:t>over?</w:t>
-      </w:r>
-      <w:proofErr w:type="gramEnd"/>
-    </w:p>
-    <w:p>
-      <w:pPr>
-        <w:pStyle w:val="ListParagraph"/>
-        <w:numPr>
-          <w:ilvl w:val="1"/>
-          <w:numId w:val="1"/>
-        </w:numPr>
-      </w:pPr>
-      <w:r>
-        <w:t>Conservative, risk averse approach</w:t>
-      </w:r>
-    </w:p>
-    <w:p>
-      <w:pPr>
-        <w:pStyle w:val="ListParagraph"/>
-        <w:numPr>
-          <w:ilvl w:val="2"/>
-          <w:numId w:val="1"/>
-        </w:numPr>
-      </w:pPr>
-      <w:r>
-        <w:t xml:space="preserve">Wherever there is a NA or missing value, we assume they are not following the best </w:t>
-      </w:r>
-      <w:proofErr w:type="gramStart"/>
-      <w:r>
-        <w:t>practice</w:t>
-      </w:r>
-      <w:proofErr w:type="gramEnd"/>
-    </w:p>
-    <w:p>
-      <w:pPr>
-        <w:pStyle w:val="ListParagraph"/>
-        <w:numPr>
-          <w:ilvl w:val="1"/>
-          <w:numId w:val="1"/>
-        </w:numPr>
-      </w:pPr>
-    </w:p>
-    <w:p/>
-    <w:p>
-      <w:r>
-        <w:t xml:space="preserve">Pull back a little </w:t>
-      </w:r>
-      <w:proofErr w:type="gramStart"/>
-      <w:r>
-        <w:t>bit</w:t>
-      </w:r>
-      <w:proofErr w:type="gramEnd"/>
-    </w:p>
-    <w:p>
-      <w:pPr>
-        <w:pStyle w:val="ListParagraph"/>
-        <w:numPr>
-          <w:ilvl w:val="0"/>
-          <w:numId w:val="1"/>
-        </w:numPr>
-      </w:pPr>
-      <w:r>
-        <w:t xml:space="preserve">Take top 5 average </w:t>
-      </w:r>
-      <w:proofErr w:type="spellStart"/>
-      <w:r>
-        <w:t>cfactor</w:t>
-      </w:r>
-      <w:proofErr w:type="spellEnd"/>
-      <w:r>
-        <w:t xml:space="preserve"> analytes by community, by </w:t>
-      </w:r>
-      <w:proofErr w:type="gramStart"/>
-      <w:r>
-        <w:t>season</w:t>
-      </w:r>
-      <w:proofErr w:type="gramEnd"/>
-    </w:p>
-    <w:p>
-      <w:pPr>
-        <w:pStyle w:val="ListParagraph"/>
-        <w:numPr>
-          <w:ilvl w:val="1"/>
-          <w:numId w:val="1"/>
-        </w:numPr>
-      </w:pPr>
-      <w:r>
-        <w:t xml:space="preserve">Ranked differently, but </w:t>
-      </w:r>
-      <w:r>
-        <w:t>perhaps we see trends? Cu in all the mining communities for example</w:t>
-      </w:r>
-    </w:p>
-    <w:p>
-      <w:pPr>
-        <w:pStyle w:val="ListParagraph"/>
-        <w:numPr>
-          <w:ilvl w:val="1"/>
-          <w:numId w:val="1"/>
-        </w:numPr>
-      </w:pPr>
-      <w:r>
-        <w:t xml:space="preserve">And then go to </w:t>
-      </w:r>
-      <w:proofErr w:type="gramStart"/>
-      <w:r>
-        <w:t>infrastructure</w:t>
-      </w:r>
-      <w:proofErr w:type="gramEnd"/>
-    </w:p>
-    <w:p>
-      <w:pPr>
-        <w:pStyle w:val="ListParagraph"/>
-        <w:numPr>
-          <w:ilvl w:val="0"/>
-          <w:numId w:val="1"/>
-        </w:numPr>
-      </w:pPr>
-      <w:r>
-        <w:t xml:space="preserve">We look at PLI split by community or land </w:t>
-      </w:r>
-      <w:proofErr w:type="gramStart"/>
-      <w:r>
-        <w:t>use</w:t>
-      </w:r>
-      <w:proofErr w:type="gramEnd"/>
-    </w:p>
-    <w:p/>
-    <w:p>
-      <w:r>
-        <w:t>Questions</w:t>
-      </w:r>
-    </w:p>
-    <w:p>
-      <w:pPr>
-        <w:pStyle w:val="ListParagraph"/>
-        <w:numPr>
-          <w:ilvl w:val="0"/>
-          <w:numId w:val="1"/>
-        </w:numPr>
-      </w:pPr>
-      <w:r>
-        <w:t xml:space="preserve">How to handle missing categorical data from home description survey? </w:t>
-      </w:r>
-      <w:proofErr w:type="gramStart"/>
-      <w:r>
-        <w:t>In order to</w:t>
-      </w:r>
-      <w:proofErr w:type="gramEnd"/>
-      <w:r>
-        <w:t xml:space="preserve"> attach to contaminant data.</w:t>
-      </w:r>
-    </w:p>
-    <w:p>
-      <w:pPr>
-        <w:pStyle w:val="ListParagraph"/>
-        <w:numPr>
-          <w:ilvl w:val="1"/>
-          <w:numId w:val="1"/>
-        </w:numPr>
-      </w:pPr>
-      <w:r>
-        <w:t>Do we create an index of decision making? How? How to normalize? Assume NAs are 0s? Bootstrapping and imputation?</w:t>
-      </w:r>
-    </w:p>
-    <w:p>
-      <w:pPr>
-        <w:pStyle w:val="ListParagraph"/>
-        <w:numPr>
-          <w:ilvl w:val="1"/>
-          <w:numId w:val="1"/>
-        </w:numPr>
-      </w:pPr>
-      <w:r>
-        <w:t>How do we assess home age and roof type then?</w:t>
-      </w:r>
-    </w:p>
-    <w:p>
-      <w:pPr>
-        <w:pStyle w:val="ListParagraph"/>
-        <w:numPr>
-          <w:ilvl w:val="0"/>
-          <w:numId w:val="1"/>
-        </w:numPr>
-      </w:pPr>
-      <w:r>
-        <w:t xml:space="preserve">Advice on the best way to pick metals based on </w:t>
-      </w:r>
-      <w:proofErr w:type="gramStart"/>
-      <w:r>
-        <w:t>contamination?</w:t>
-      </w:r>
-      <w:proofErr w:type="gramEnd"/>
-    </w:p>
-    <w:p>
-      <w:pPr>
-        <w:pStyle w:val="ListParagraph"/>
-        <w:numPr>
           <w:ilvl w:val="0"/>
           <w:numId w:val="1"/>
         </w:numPr>
@@ -2007,7 +2204,6 @@
         </w:numPr>
       </w:pPr>
       <w:r>
-        <w:lastRenderedPageBreak/>
         <w:t>Do we model each community individually</w:t>
       </w:r>
       <w:r>
@@ -2067,6 +2263,119 @@
 <file path=word/numbering.xml><?xml version="1.0" encoding="utf-8"?>
 <w:numbering xmlns:wpc="http://schemas.microsoft.com/office/word/2010/wordprocessingCanvas" xmlns:cx="http://schemas.microsoft.com/office/drawing/2014/chartex" xmlns:cx1="http://schemas.microsoft.com/office/drawing/2015/9/8/chartex" xmlns:cx2="http://schemas.microsoft.com/office/drawing/2015/10/21/chartex" xmlns:cx3="http://schemas.microsoft.com/office/drawing/2016/5/9/chartex" xmlns:cx4="http://schemas.microsoft.com/office/drawing/2016/5/10/chartex" xmlns:cx5="http://schemas.microsoft.com/office/drawing/2016/5/11/chartex" xmlns:cx6="http://schemas.microsoft.com/office/drawing/2016/5/12/chartex" xmlns:cx7="http://schemas.microsoft.com/office/drawing/2016/5/13/chartex" xmlns:cx8="http://schemas.microsoft.com/office/drawing/2016/5/14/chartex" xmlns:mc="http://schemas.openxmlformats.org/markup-compatibility/2006" xmlns:aink="http://schemas.microsoft.com/office/drawing/2016/ink" xmlns:am3d="http://schemas.microsoft.com/office/drawing/2017/model3d" xmlns:o="urn:schemas-microsoft-com:office:office" xmlns:oel="http://schemas.microsoft.com/office/2019/extlst" xmlns:r="http://schemas.openxmlformats.org/officeDocument/2006/relationships" xmlns:m="http://schemas.openxmlformats.org/officeDocument/2006/math" xmlns:v="urn:schemas-microsoft-com:vml" xmlns:wp14="http://schemas.microsoft.com/office/word/2010/wordprocessingDrawing" xmlns:wp="http://schemas.openxmlformats.org/drawingml/2006/wordprocessingDrawing" xmlns:w10="urn:schemas-microsoft-com:office:word" xmlns:w="http://schemas.openxmlformats.org/wordprocessingml/2006/main" xmlns:w14="http://schemas.microsoft.com/office/word/2010/wordml" xmlns:w15="http://schemas.microsoft.com/office/word/2012/wordml" xmlns:w16cex="http://schemas.microsoft.com/office/word/2018/wordml/cex" xmlns:w16cid="http://schemas.microsoft.com/office/word/2016/wordml/cid" xmlns:w16="http://schemas.microsoft.com/office/word/2018/wordml" xmlns:w16sdtdh="http://schemas.microsoft.com/office/word/2020/wordml/sdtdatahash" xmlns:w16se="http://schemas.microsoft.com/office/word/2015/wordml/symex" xmlns:wpg="http://schemas.microsoft.com/office/word/2010/wordprocessingGroup" xmlns:wpi="http://schemas.microsoft.com/office/word/2010/wordprocessingInk" xmlns:wne="http://schemas.microsoft.com/office/word/2006/wordml" xmlns:wps="http://schemas.microsoft.com/office/word/2010/wordprocessingShape" mc:Ignorable="w14 w15 w16se w16cid w16 w16cex w16sdtdh wp14">
   <w:abstractNum w:abstractNumId="0" w15:restartNumberingAfterBreak="0">
+    <w:nsid w:val="074C2E83"/>
+    <w:multiLevelType w:val="hybridMultilevel"/>
+    <w:tmpl w:val="6F080DA4"/>
+    <w:lvl w:ilvl="0" w:tplc="E1F03D98">
+      <w:start w:val="82"/>
+      <w:numFmt w:val="bullet"/>
+      <w:lvlText w:val="-"/>
+      <w:lvlJc w:val="left"/>
+      <w:pPr>
+        <w:ind w:left="720" w:hanging="360"/>
+      </w:pPr>
+      <w:rPr>
+        <w:rFonts w:ascii="Calibri" w:eastAsiaTheme="minorHAnsi" w:hAnsi="Calibri" w:cs="Calibri" w:hint="default"/>
+      </w:rPr>
+    </w:lvl>
+    <w:lvl w:ilvl="1" w:tplc="04090003" w:tentative="1">
+      <w:start w:val="1"/>
+      <w:numFmt w:val="bullet"/>
+      <w:lvlText w:val="o"/>
+      <w:lvlJc w:val="left"/>
+      <w:pPr>
+        <w:ind w:left="1440" w:hanging="360"/>
+      </w:pPr>
+      <w:rPr>
+        <w:rFonts w:ascii="Courier New" w:hAnsi="Courier New" w:cs="Courier New" w:hint="default"/>
+      </w:rPr>
+    </w:lvl>
+    <w:lvl w:ilvl="2" w:tplc="04090005" w:tentative="1">
+      <w:start w:val="1"/>
+      <w:numFmt w:val="bullet"/>
+      <w:lvlText w:val=""/>
+      <w:lvlJc w:val="left"/>
+      <w:pPr>
+        <w:ind w:left="2160" w:hanging="360"/>
+      </w:pPr>
+      <w:rPr>
+        <w:rFonts w:ascii="Wingdings" w:hAnsi="Wingdings" w:hint="default"/>
+      </w:rPr>
+    </w:lvl>
+    <w:lvl w:ilvl="3" w:tplc="04090001" w:tentative="1">
+      <w:start w:val="1"/>
+      <w:numFmt w:val="bullet"/>
+      <w:lvlText w:val=""/>
+      <w:lvlJc w:val="left"/>
+      <w:pPr>
+        <w:ind w:left="2880" w:hanging="360"/>
+      </w:pPr>
+      <w:rPr>
+        <w:rFonts w:ascii="Symbol" w:hAnsi="Symbol" w:hint="default"/>
+      </w:rPr>
+    </w:lvl>
+    <w:lvl w:ilvl="4" w:tplc="04090003" w:tentative="1">
+      <w:start w:val="1"/>
+      <w:numFmt w:val="bullet"/>
+      <w:lvlText w:val="o"/>
+      <w:lvlJc w:val="left"/>
+      <w:pPr>
+        <w:ind w:left="3600" w:hanging="360"/>
+      </w:pPr>
+      <w:rPr>
+        <w:rFonts w:ascii="Courier New" w:hAnsi="Courier New" w:cs="Courier New" w:hint="default"/>
+      </w:rPr>
+    </w:lvl>
+    <w:lvl w:ilvl="5" w:tplc="04090005" w:tentative="1">
+      <w:start w:val="1"/>
+      <w:numFmt w:val="bullet"/>
+      <w:lvlText w:val=""/>
+      <w:lvlJc w:val="left"/>
+      <w:pPr>
+        <w:ind w:left="4320" w:hanging="360"/>
+      </w:pPr>
+      <w:rPr>
+        <w:rFonts w:ascii="Wingdings" w:hAnsi="Wingdings" w:hint="default"/>
+      </w:rPr>
+    </w:lvl>
+    <w:lvl w:ilvl="6" w:tplc="04090001" w:tentative="1">
+      <w:start w:val="1"/>
+      <w:numFmt w:val="bullet"/>
+      <w:lvlText w:val=""/>
+      <w:lvlJc w:val="left"/>
+      <w:pPr>
+        <w:ind w:left="5040" w:hanging="360"/>
+      </w:pPr>
+      <w:rPr>
+        <w:rFonts w:ascii="Symbol" w:hAnsi="Symbol" w:hint="default"/>
+      </w:rPr>
+    </w:lvl>
+    <w:lvl w:ilvl="7" w:tplc="04090003" w:tentative="1">
+      <w:start w:val="1"/>
+      <w:numFmt w:val="bullet"/>
+      <w:lvlText w:val="o"/>
+      <w:lvlJc w:val="left"/>
+      <w:pPr>
+        <w:ind w:left="5760" w:hanging="360"/>
+      </w:pPr>
+      <w:rPr>
+        <w:rFonts w:ascii="Courier New" w:hAnsi="Courier New" w:cs="Courier New" w:hint="default"/>
+      </w:rPr>
+    </w:lvl>
+    <w:lvl w:ilvl="8" w:tplc="04090005" w:tentative="1">
+      <w:start w:val="1"/>
+      <w:numFmt w:val="bullet"/>
+      <w:lvlText w:val=""/>
+      <w:lvlJc w:val="left"/>
+      <w:pPr>
+        <w:ind w:left="6480" w:hanging="360"/>
+      </w:pPr>
+      <w:rPr>
+        <w:rFonts w:ascii="Wingdings" w:hAnsi="Wingdings" w:hint="default"/>
+      </w:rPr>
+    </w:lvl>
+  </w:abstractNum>
+  <w:abstractNum w:abstractNumId="1" w15:restartNumberingAfterBreak="0">
     <w:nsid w:val="112E4F3A"/>
     <w:multiLevelType w:val="multilevel"/>
     <w:tmpl w:val="799CCF5A"/>
@@ -2215,7 +2524,7 @@
       </w:rPr>
     </w:lvl>
   </w:abstractNum>
-  <w:abstractNum w:abstractNumId="1" w15:restartNumberingAfterBreak="0">
+  <w:abstractNum w:abstractNumId="2" w15:restartNumberingAfterBreak="0">
     <w:nsid w:val="183D0CF6"/>
     <w:multiLevelType w:val="hybridMultilevel"/>
     <w:tmpl w:val="EDB4CAD2"/>
@@ -2327,7 +2636,7 @@
       </w:rPr>
     </w:lvl>
   </w:abstractNum>
-  <w:abstractNum w:abstractNumId="2" w15:restartNumberingAfterBreak="0">
+  <w:abstractNum w:abstractNumId="3" w15:restartNumberingAfterBreak="0">
     <w:nsid w:val="1AD047A5"/>
     <w:multiLevelType w:val="hybridMultilevel"/>
     <w:tmpl w:val="034E2018"/>
@@ -2439,7 +2748,7 @@
       </w:rPr>
     </w:lvl>
   </w:abstractNum>
-  <w:abstractNum w:abstractNumId="3" w15:restartNumberingAfterBreak="0">
+  <w:abstractNum w:abstractNumId="4" w15:restartNumberingAfterBreak="0">
     <w:nsid w:val="2398244D"/>
     <w:multiLevelType w:val="hybridMultilevel"/>
     <w:tmpl w:val="622CCBC0"/>
@@ -2552,7 +2861,7 @@
       </w:rPr>
     </w:lvl>
   </w:abstractNum>
-  <w:abstractNum w:abstractNumId="4" w15:restartNumberingAfterBreak="0">
+  <w:abstractNum w:abstractNumId="5" w15:restartNumberingAfterBreak="0">
     <w:nsid w:val="4421596E"/>
     <w:multiLevelType w:val="hybridMultilevel"/>
     <w:tmpl w:val="C5B664CC"/>
@@ -2664,7 +2973,7 @@
       </w:rPr>
     </w:lvl>
   </w:abstractNum>
-  <w:abstractNum w:abstractNumId="5" w15:restartNumberingAfterBreak="0">
+  <w:abstractNum w:abstractNumId="6" w15:restartNumberingAfterBreak="0">
     <w:nsid w:val="54D9637D"/>
     <w:multiLevelType w:val="hybridMultilevel"/>
     <w:tmpl w:val="FE2443A2"/>
@@ -2777,7 +3086,7 @@
       </w:rPr>
     </w:lvl>
   </w:abstractNum>
-  <w:abstractNum w:abstractNumId="6" w15:restartNumberingAfterBreak="0">
+  <w:abstractNum w:abstractNumId="7" w15:restartNumberingAfterBreak="0">
     <w:nsid w:val="69C91D00"/>
     <w:multiLevelType w:val="hybridMultilevel"/>
     <w:tmpl w:val="96DC1706"/>
@@ -2890,7 +3199,7 @@
       </w:rPr>
     </w:lvl>
   </w:abstractNum>
-  <w:abstractNum w:abstractNumId="7" w15:restartNumberingAfterBreak="0">
+  <w:abstractNum w:abstractNumId="8" w15:restartNumberingAfterBreak="0">
     <w:nsid w:val="778E62EC"/>
     <w:multiLevelType w:val="hybridMultilevel"/>
     <w:tmpl w:val="F95CF9EC"/>
@@ -3004,28 +3313,31 @@
     </w:lvl>
   </w:abstractNum>
   <w:num w:numId="1" w16cid:durableId="1599481149">
+    <w:abstractNumId w:val="8"/>
+  </w:num>
+  <w:num w:numId="2" w16cid:durableId="174734867">
+    <w:abstractNumId w:val="4"/>
+  </w:num>
+  <w:num w:numId="3" w16cid:durableId="1807551807">
+    <w:abstractNumId w:val="6"/>
+  </w:num>
+  <w:num w:numId="4" w16cid:durableId="1382559842">
     <w:abstractNumId w:val="7"/>
   </w:num>
-  <w:num w:numId="2" w16cid:durableId="174734867">
+  <w:num w:numId="5" w16cid:durableId="63182317">
     <w:abstractNumId w:val="3"/>
   </w:num>
-  <w:num w:numId="3" w16cid:durableId="1807551807">
+  <w:num w:numId="6" w16cid:durableId="440220202">
+    <w:abstractNumId w:val="1"/>
+  </w:num>
+  <w:num w:numId="7" w16cid:durableId="181283881">
+    <w:abstractNumId w:val="2"/>
+  </w:num>
+  <w:num w:numId="8" w16cid:durableId="810488171">
     <w:abstractNumId w:val="5"/>
   </w:num>
-  <w:num w:numId="4" w16cid:durableId="1382559842">
-    <w:abstractNumId w:val="6"/>
-  </w:num>
-  <w:num w:numId="5" w16cid:durableId="63182317">
-    <w:abstractNumId w:val="2"/>
-  </w:num>
-  <w:num w:numId="6" w16cid:durableId="440220202">
+  <w:num w:numId="9" w16cid:durableId="648093887">
     <w:abstractNumId w:val="0"/>
-  </w:num>
-  <w:num w:numId="7" w16cid:durableId="181283881">
-    <w:abstractNumId w:val="1"/>
-  </w:num>
-  <w:num w:numId="8" w16cid:durableId="810488171">
-    <w:abstractNumId w:val="4"/>
   </w:num>
 </w:numbering>
 </file>

--- a/ProjectNotes.docx
+++ b/ProjectNotes.docx
@@ -51,6 +51,150 @@
       <w:pPr>
         <w:pStyle w:val="ListParagraph"/>
         <w:numPr>
+          <w:ilvl w:val="1"/>
+          <w:numId w:val="9"/>
+        </w:numPr>
+      </w:pPr>
+      <w:r>
+        <w:t xml:space="preserve">When I take the log, I add it to the whole real </w:t>
+      </w:r>
+      <w:proofErr w:type="gramStart"/>
+      <w:r>
+        <w:t>line</w:t>
+      </w:r>
+      <w:proofErr w:type="gramEnd"/>
+    </w:p>
+    <w:p>
+      <w:pPr>
+        <w:pStyle w:val="ListParagraph"/>
+        <w:numPr>
+          <w:ilvl w:val="1"/>
+          <w:numId w:val="9"/>
+        </w:numPr>
+      </w:pPr>
+      <w:r>
+        <w:t xml:space="preserve">When they are exponentiated, it becomes a value between 0 and 1, which then describes the </w:t>
+      </w:r>
+      <w:proofErr w:type="spellStart"/>
+      <w:r>
+        <w:t>the</w:t>
+      </w:r>
+      <w:proofErr w:type="spellEnd"/>
+      <w:r>
+        <w:t xml:space="preserve"> %13 shrink. </w:t>
+      </w:r>
+    </w:p>
+    <w:p>
+      <w:pPr>
+        <w:pStyle w:val="ListParagraph"/>
+        <w:numPr>
+          <w:ilvl w:val="1"/>
+          <w:numId w:val="9"/>
+        </w:numPr>
+      </w:pPr>
+      <w:r>
+        <w:t xml:space="preserve">Scale my </w:t>
+      </w:r>
+      <w:proofErr w:type="spellStart"/>
+      <w:r>
+        <w:t>contiuous</w:t>
+      </w:r>
+      <w:proofErr w:type="spellEnd"/>
+      <w:r>
+        <w:t xml:space="preserve"> variables: (x-mu)/</w:t>
+      </w:r>
+      <w:proofErr w:type="spellStart"/>
+      <w:proofErr w:type="gramStart"/>
+      <w:r>
+        <w:t>sd</w:t>
+      </w:r>
+      <w:proofErr w:type="spellEnd"/>
+      <w:proofErr w:type="gramEnd"/>
+    </w:p>
+    <w:p>
+      <w:pPr>
+        <w:pStyle w:val="ListParagraph"/>
+        <w:numPr>
+          <w:ilvl w:val="1"/>
+          <w:numId w:val="9"/>
+        </w:numPr>
+      </w:pPr>
+      <w:r>
+        <w:t>Exp(intercept) – positive number, the [As] at the mean sampling distance</w:t>
+      </w:r>
+    </w:p>
+    <w:p>
+      <w:pPr>
+        <w:pStyle w:val="ListParagraph"/>
+        <w:numPr>
+          <w:ilvl w:val="1"/>
+          <w:numId w:val="9"/>
+        </w:numPr>
+      </w:pPr>
+      <w:r>
+        <w:t xml:space="preserve">Exp(coefficient) – positive number, proportional change in </w:t>
+      </w:r>
+      <w:proofErr w:type="gramStart"/>
+      <w:r>
+        <w:t>As</w:t>
+      </w:r>
+      <w:proofErr w:type="gramEnd"/>
+      <w:r>
+        <w:t xml:space="preserve"> per 1 km distance from smelter</w:t>
+      </w:r>
+      <w:r>
+        <w:t>, starting at the average distance</w:t>
+      </w:r>
+    </w:p>
+    <w:p>
+      <w:pPr>
+        <w:pStyle w:val="ListParagraph"/>
+        <w:numPr>
+          <w:ilvl w:val="1"/>
+          <w:numId w:val="9"/>
+        </w:numPr>
+      </w:pPr>
+      <w:r>
+        <w:t xml:space="preserve">Predict functions </w:t>
+      </w:r>
+      <w:r>
+        <w:t xml:space="preserve">should do it okay, but should work – </w:t>
+      </w:r>
+      <w:proofErr w:type="spellStart"/>
+      <w:r>
+        <w:t>plz</w:t>
+      </w:r>
+      <w:proofErr w:type="spellEnd"/>
+      <w:r>
+        <w:t xml:space="preserve"> test and report </w:t>
+      </w:r>
+      <w:proofErr w:type="gramStart"/>
+      <w:r>
+        <w:t>back</w:t>
+      </w:r>
+      <w:proofErr w:type="gramEnd"/>
+    </w:p>
+    <w:p>
+      <w:pPr>
+        <w:pStyle w:val="ListParagraph"/>
+        <w:numPr>
+          <w:ilvl w:val="1"/>
+          <w:numId w:val="9"/>
+        </w:numPr>
+      </w:pPr>
+      <w:r>
+        <w:t>If I am not going to predict something, I do not need machine learning, so I don’t need bootstrapping or k-</w:t>
+      </w:r>
+      <w:proofErr w:type="gramStart"/>
+      <w:r>
+        <w:t>fold</w:t>
+      </w:r>
+      <w:proofErr w:type="gramEnd"/>
+    </w:p>
+    <w:p>
+      <w:pPr>
+        <w:pStyle w:val="ListParagraph"/>
+        <w:numPr>
           <w:ilvl w:val="0"/>
           <w:numId w:val="9"/>
         </w:numPr>
@@ -461,6 +605,7 @@
         </w:numPr>
       </w:pPr>
       <w:r>
+        <w:lastRenderedPageBreak/>
         <w:t>By community? Fine if not</w:t>
       </w:r>
     </w:p>
@@ -548,17 +693,7 @@
           <w:kern w:val="0"/>
           <w14:ligatures w14:val="none"/>
         </w:rPr>
-        <w:t xml:space="preserve">How should we handle missing/unanswered categorical data from the home description survey? When combining this data with contaminant data, our sample </w:t>
-      </w:r>
-      <w:r>
-        <w:rPr>
-          <w:rFonts w:ascii="Arial" w:eastAsia="Times New Roman" w:hAnsi="Arial" w:cs="Arial"/>
-          <w:color w:val="500050"/>
-          <w:kern w:val="0"/>
-          <w14:ligatures w14:val="none"/>
-        </w:rPr>
-        <w:lastRenderedPageBreak/>
-        <w:t>size drastically diminishes because not all samples have home description data associated with them.</w:t>
+        <w:t>How should we handle missing/unanswered categorical data from the home description survey? When combining this data with contaminant data, our sample size drastically diminishes because not all samples have home description data associated with them.</w:t>
       </w:r>
     </w:p>
     <w:p>
@@ -926,6 +1061,7 @@
         </w:numPr>
       </w:pPr>
       <w:r>
+        <w:lastRenderedPageBreak/>
         <w:t>HDS</w:t>
       </w:r>
     </w:p>
@@ -986,7 +1122,6 @@
         </w:numPr>
       </w:pPr>
       <w:r>
-        <w:lastRenderedPageBreak/>
         <w:t xml:space="preserve">Making an index? A composite predictor? If they’re all going in the same direction, making a </w:t>
       </w:r>
       <w:proofErr w:type="spellStart"/>
@@ -1355,6 +1490,7 @@
         </w:numPr>
       </w:pPr>
       <w:r>
+        <w:lastRenderedPageBreak/>
         <w:t xml:space="preserve">Add pH and EC into all </w:t>
       </w:r>
       <w:proofErr w:type="gramStart"/>
@@ -1428,29 +1564,569 @@
     <w:p/>
     <w:p>
       <w:r>
+        <w:t>List of assumptions, data notes</w:t>
+      </w:r>
+    </w:p>
+    <w:p>
+      <w:r>
+        <w:t xml:space="preserve">Control </w:t>
+      </w:r>
+      <w:r>
+        <w:t>Modeling options</w:t>
+      </w:r>
+    </w:p>
+    <w:p>
+      <w:pPr>
+        <w:pStyle w:val="ListParagraph"/>
+        <w:numPr>
+          <w:ilvl w:val="0"/>
+          <w:numId w:val="1"/>
+        </w:numPr>
+      </w:pPr>
+      <w:r>
+        <w:t>Put all the metals together?</w:t>
+      </w:r>
+    </w:p>
+    <w:p>
+      <w:pPr>
+        <w:pStyle w:val="ListParagraph"/>
+        <w:numPr>
+          <w:ilvl w:val="1"/>
+          <w:numId w:val="1"/>
+        </w:numPr>
+      </w:pPr>
+      <w:r>
+        <w:t xml:space="preserve">Would the different metal scales </w:t>
+      </w:r>
+      <w:proofErr w:type="gramStart"/>
+      <w:r>
+        <w:t>fuck</w:t>
+      </w:r>
+      <w:proofErr w:type="gramEnd"/>
+      <w:r>
+        <w:t xml:space="preserve"> up the model interactions?</w:t>
+      </w:r>
+    </w:p>
+    <w:p>
+      <w:pPr>
+        <w:pStyle w:val="ListParagraph"/>
+        <w:numPr>
+          <w:ilvl w:val="2"/>
+          <w:numId w:val="1"/>
+        </w:numPr>
+      </w:pPr>
+      <w:proofErr w:type="spellStart"/>
+      <w:proofErr w:type="gramStart"/>
+      <w:r>
+        <w:t>Metal:season</w:t>
+      </w:r>
+      <w:proofErr w:type="spellEnd"/>
+      <w:proofErr w:type="gramEnd"/>
+      <w:r>
+        <w:t xml:space="preserve"> and </w:t>
+      </w:r>
+      <w:proofErr w:type="spellStart"/>
+      <w:r>
+        <w:t>metal:community</w:t>
+      </w:r>
+      <w:proofErr w:type="spellEnd"/>
+      <w:r>
+        <w:t xml:space="preserve"> and </w:t>
+      </w:r>
+      <w:proofErr w:type="spellStart"/>
+      <w:r>
+        <w:t>metal:period</w:t>
+      </w:r>
+      <w:proofErr w:type="spellEnd"/>
+      <w:r>
+        <w:t xml:space="preserve"> and </w:t>
+      </w:r>
+      <w:proofErr w:type="spellStart"/>
+      <w:r>
+        <w:t>metal:period:season</w:t>
+      </w:r>
+      <w:proofErr w:type="spellEnd"/>
+      <w:r>
+        <w:t>?</w:t>
+      </w:r>
+    </w:p>
+    <w:p>
+      <w:pPr>
+        <w:pStyle w:val="ListParagraph"/>
+        <w:numPr>
+          <w:ilvl w:val="0"/>
+          <w:numId w:val="1"/>
+        </w:numPr>
+      </w:pPr>
+      <w:r>
+        <w:t xml:space="preserve">Model PLI -&gt; model </w:t>
+      </w:r>
+      <w:proofErr w:type="spellStart"/>
+      <w:r>
+        <w:t>cfactor</w:t>
+      </w:r>
+      <w:proofErr w:type="spellEnd"/>
+      <w:r>
+        <w:t xml:space="preserve"> comparing metals, with </w:t>
+      </w:r>
+      <w:proofErr w:type="spellStart"/>
+      <w:r>
+        <w:t>signif</w:t>
+      </w:r>
+      <w:proofErr w:type="spellEnd"/>
+      <w:r>
+        <w:t xml:space="preserve"> variables from </w:t>
+      </w:r>
+      <w:proofErr w:type="spellStart"/>
+      <w:r>
+        <w:t>pli</w:t>
+      </w:r>
+      <w:proofErr w:type="spellEnd"/>
+      <w:r>
+        <w:t xml:space="preserve"> -&gt; individual concentration models with highest contributors -&gt; HDS </w:t>
+      </w:r>
+      <w:proofErr w:type="gramStart"/>
+      <w:r>
+        <w:t>models</w:t>
+      </w:r>
+      <w:proofErr w:type="gramEnd"/>
+    </w:p>
+    <w:p>
+      <w:pPr>
+        <w:pStyle w:val="ListParagraph"/>
+        <w:numPr>
+          <w:ilvl w:val="1"/>
+          <w:numId w:val="1"/>
+        </w:numPr>
+      </w:pPr>
+      <w:r>
+        <w:t>1) PLI – narrow variables down, generalized pollution analysis</w:t>
+      </w:r>
+    </w:p>
+    <w:p>
+      <w:pPr>
+        <w:pStyle w:val="ListParagraph"/>
+        <w:numPr>
+          <w:ilvl w:val="1"/>
+          <w:numId w:val="1"/>
+        </w:numPr>
+      </w:pPr>
+      <w:r>
+        <w:t xml:space="preserve">2) </w:t>
+      </w:r>
+      <w:proofErr w:type="spellStart"/>
+      <w:r>
+        <w:t>Cfactor</w:t>
+      </w:r>
+      <w:proofErr w:type="spellEnd"/>
+      <w:r>
+        <w:t xml:space="preserve"> – assess contribution only</w:t>
+      </w:r>
+    </w:p>
+    <w:p>
+      <w:pPr>
+        <w:pStyle w:val="ListParagraph"/>
+        <w:numPr>
+          <w:ilvl w:val="1"/>
+          <w:numId w:val="1"/>
+        </w:numPr>
+      </w:pPr>
+      <w:r>
+        <w:t xml:space="preserve">3) Concentration – </w:t>
+      </w:r>
+      <w:r>
+        <w:t>highest contributor</w:t>
+      </w:r>
+      <w:r>
+        <w:t xml:space="preserve"> analyte trends</w:t>
+      </w:r>
+    </w:p>
+    <w:p>
+      <w:pPr>
+        <w:pStyle w:val="ListParagraph"/>
+        <w:numPr>
+          <w:ilvl w:val="1"/>
+          <w:numId w:val="1"/>
+        </w:numPr>
+      </w:pPr>
+      <w:r>
+        <w:t xml:space="preserve">4) Concentration + HDS - </w:t>
+      </w:r>
+      <w:r>
+        <w:t xml:space="preserve">highest contributor </w:t>
+      </w:r>
+      <w:r>
+        <w:t>analyte trends</w:t>
+      </w:r>
+    </w:p>
+    <w:p>
+      <w:pPr>
+        <w:pStyle w:val="ListParagraph"/>
+        <w:numPr>
+          <w:ilvl w:val="2"/>
+          <w:numId w:val="1"/>
+        </w:numPr>
+      </w:pPr>
+      <w:r>
+        <w:t xml:space="preserve">Do we need </w:t>
+      </w:r>
+      <w:proofErr w:type="spellStart"/>
+      <w:r>
+        <w:t>pli</w:t>
+      </w:r>
+      <w:proofErr w:type="spellEnd"/>
+      <w:r>
+        <w:t xml:space="preserve"> models for </w:t>
+      </w:r>
+      <w:proofErr w:type="spellStart"/>
+      <w:r>
+        <w:t>hds</w:t>
+      </w:r>
+      <w:proofErr w:type="spellEnd"/>
+      <w:r>
+        <w:t>?</w:t>
+      </w:r>
+    </w:p>
+    <w:p>
+      <w:pPr>
+        <w:pStyle w:val="ListParagraph"/>
+        <w:numPr>
+          <w:ilvl w:val="2"/>
+          <w:numId w:val="1"/>
+        </w:numPr>
+      </w:pPr>
+      <w:r>
+        <w:t xml:space="preserve">Can we add </w:t>
+      </w:r>
+      <w:proofErr w:type="spellStart"/>
+      <w:r>
+        <w:t>hds</w:t>
+      </w:r>
+      <w:proofErr w:type="spellEnd"/>
+      <w:r>
+        <w:t xml:space="preserve"> questions together? How do we handle missing </w:t>
+      </w:r>
+      <w:proofErr w:type="spellStart"/>
+      <w:r>
+        <w:t>hds</w:t>
+      </w:r>
+      <w:proofErr w:type="spellEnd"/>
+      <w:r>
+        <w:t xml:space="preserve"> data?</w:t>
+      </w:r>
+    </w:p>
+    <w:p>
+      <w:pPr>
+        <w:pStyle w:val="ListParagraph"/>
+        <w:numPr>
+          <w:ilvl w:val="0"/>
+          <w:numId w:val="1"/>
+        </w:numPr>
+      </w:pPr>
+      <w:r>
+        <w:t xml:space="preserve">IF we can analyze multiple </w:t>
+      </w:r>
+      <w:proofErr w:type="gramStart"/>
+      <w:r>
+        <w:t>HDS ?s</w:t>
+      </w:r>
+      <w:proofErr w:type="gramEnd"/>
+      <w:r>
+        <w:t xml:space="preserve"> in one PLI model, repeat above analysis</w:t>
+      </w:r>
+    </w:p>
+    <w:p>
+      <w:pPr>
+        <w:pStyle w:val="ListParagraph"/>
+        <w:numPr>
+          <w:ilvl w:val="1"/>
+          <w:numId w:val="1"/>
+        </w:numPr>
+      </w:pPr>
+      <w:r>
+        <w:t xml:space="preserve">Model PLI -&gt; model </w:t>
+      </w:r>
+      <w:proofErr w:type="spellStart"/>
+      <w:r>
+        <w:t>cfactor</w:t>
+      </w:r>
+      <w:proofErr w:type="spellEnd"/>
+      <w:r>
+        <w:t xml:space="preserve"> comparing metals, with </w:t>
+      </w:r>
+      <w:proofErr w:type="spellStart"/>
+      <w:r>
+        <w:t>signif</w:t>
+      </w:r>
+      <w:proofErr w:type="spellEnd"/>
+      <w:r>
+        <w:t xml:space="preserve"> variables from </w:t>
+      </w:r>
+      <w:proofErr w:type="spellStart"/>
+      <w:r>
+        <w:t>pli</w:t>
+      </w:r>
+      <w:proofErr w:type="spellEnd"/>
+      <w:r>
+        <w:t xml:space="preserve"> -&gt; individual concentration models with highest contributors -&gt; HDS </w:t>
+      </w:r>
+      <w:proofErr w:type="gramStart"/>
+      <w:r>
+        <w:t>models</w:t>
+      </w:r>
+      <w:proofErr w:type="gramEnd"/>
+    </w:p>
+    <w:p>
+      <w:pPr>
+        <w:pStyle w:val="ListParagraph"/>
+        <w:numPr>
+          <w:ilvl w:val="2"/>
+          <w:numId w:val="1"/>
+        </w:numPr>
+      </w:pPr>
+      <w:r>
+        <w:t>1) PLI + HDS – narrow variables down, generalized pollution analysis</w:t>
+      </w:r>
+    </w:p>
+    <w:p>
+      <w:pPr>
+        <w:pStyle w:val="ListParagraph"/>
+        <w:numPr>
+          <w:ilvl w:val="2"/>
+          <w:numId w:val="1"/>
+        </w:numPr>
+      </w:pPr>
+      <w:r>
+        <w:t xml:space="preserve">2) </w:t>
+      </w:r>
+      <w:proofErr w:type="spellStart"/>
+      <w:r>
+        <w:t>Cfactor</w:t>
+      </w:r>
+      <w:proofErr w:type="spellEnd"/>
+      <w:r>
+        <w:t xml:space="preserve"> + HDS – assess contribution only</w:t>
+      </w:r>
+    </w:p>
+    <w:p>
+      <w:pPr>
+        <w:pStyle w:val="ListParagraph"/>
+        <w:numPr>
+          <w:ilvl w:val="2"/>
+          <w:numId w:val="1"/>
+        </w:numPr>
+      </w:pPr>
+      <w:r>
+        <w:t>3) Concentration + HDS – highest contributor analyte trends</w:t>
+      </w:r>
+    </w:p>
+    <w:p>
+      <w:pPr>
+        <w:pStyle w:val="ListParagraph"/>
+        <w:numPr>
+          <w:ilvl w:val="2"/>
+          <w:numId w:val="1"/>
+        </w:numPr>
+      </w:pPr>
+    </w:p>
+    <w:p>
+      <w:pPr>
+        <w:pStyle w:val="ListParagraph"/>
+        <w:numPr>
+          <w:ilvl w:val="0"/>
+          <w:numId w:val="1"/>
+        </w:numPr>
+      </w:pPr>
+    </w:p>
+    <w:p>
+      <w:pPr>
+        <w:pStyle w:val="ListParagraph"/>
+        <w:numPr>
+          <w:ilvl w:val="0"/>
+          <w:numId w:val="1"/>
+        </w:numPr>
+      </w:pPr>
+    </w:p>
+    <w:p>
+      <w:pPr>
+        <w:pStyle w:val="ListParagraph"/>
+        <w:numPr>
+          <w:ilvl w:val="0"/>
+          <w:numId w:val="1"/>
+        </w:numPr>
+      </w:pPr>
+      <w:r>
+        <w:t>How do we graph complex interactions?</w:t>
+      </w:r>
+    </w:p>
+    <w:p/>
+    <w:p>
+      <w:r>
+        <w:t>HDS modeling</w:t>
+      </w:r>
+    </w:p>
+    <w:p>
+      <w:pPr>
+        <w:pStyle w:val="ListParagraph"/>
+        <w:numPr>
+          <w:ilvl w:val="0"/>
+          <w:numId w:val="1"/>
+        </w:numPr>
+      </w:pPr>
+      <w:r>
+        <w:t xml:space="preserve">How do we rank different </w:t>
+      </w:r>
+      <w:proofErr w:type="spellStart"/>
+      <w:r>
+        <w:t>hds</w:t>
+      </w:r>
+      <w:proofErr w:type="spellEnd"/>
+      <w:r>
+        <w:t xml:space="preserve"> questions?</w:t>
+      </w:r>
+    </w:p>
+    <w:p>
+      <w:pPr>
+        <w:pStyle w:val="ListParagraph"/>
+        <w:numPr>
+          <w:ilvl w:val="1"/>
+          <w:numId w:val="1"/>
+        </w:numPr>
+      </w:pPr>
+      <w:r>
+        <w:t>Can we compare p-values to each other?</w:t>
+      </w:r>
+    </w:p>
+    <w:p>
+      <w:pPr>
+        <w:pStyle w:val="ListParagraph"/>
+        <w:numPr>
+          <w:ilvl w:val="0"/>
+          <w:numId w:val="1"/>
+        </w:numPr>
+      </w:pPr>
+      <w:r>
+        <w:t xml:space="preserve">Do we look at multiple metals at once for one </w:t>
+      </w:r>
+      <w:proofErr w:type="spellStart"/>
+      <w:r>
+        <w:t>hds</w:t>
+      </w:r>
+      <w:proofErr w:type="spellEnd"/>
+      <w:r>
+        <w:t xml:space="preserve"> question at a time?</w:t>
+      </w:r>
+    </w:p>
+    <w:p>
+      <w:pPr>
+        <w:pStyle w:val="ListParagraph"/>
+        <w:numPr>
+          <w:ilvl w:val="0"/>
+          <w:numId w:val="1"/>
+        </w:numPr>
+      </w:pPr>
+      <w:r>
+        <w:t xml:space="preserve">Add distance to point source to </w:t>
+      </w:r>
+      <w:proofErr w:type="spellStart"/>
+      <w:r>
+        <w:t>hds</w:t>
+      </w:r>
+      <w:proofErr w:type="spellEnd"/>
+      <w:r>
+        <w:t xml:space="preserve"> models? Which is more important?</w:t>
+      </w:r>
+    </w:p>
+    <w:p>
+      <w:pPr>
+        <w:pStyle w:val="ListParagraph"/>
+        <w:numPr>
+          <w:ilvl w:val="0"/>
+          <w:numId w:val="1"/>
+        </w:numPr>
+      </w:pPr>
+      <w:r>
+        <w:t>How do we get creative with HDS? Can we create an index?</w:t>
+      </w:r>
+    </w:p>
+    <w:p>
+      <w:pPr>
+        <w:pStyle w:val="ListParagraph"/>
+        <w:numPr>
+          <w:ilvl w:val="1"/>
+          <w:numId w:val="1"/>
+        </w:numPr>
+      </w:pPr>
+      <w:r>
+        <w:t xml:space="preserve">For ex every home before 1960 is a minus 1, first flush is a plus 1, </w:t>
+      </w:r>
+      <w:proofErr w:type="spellStart"/>
+      <w:r>
+        <w:t>etc</w:t>
+      </w:r>
+      <w:proofErr w:type="spellEnd"/>
+      <w:r>
+        <w:t xml:space="preserve"> </w:t>
+      </w:r>
+      <w:proofErr w:type="spellStart"/>
+      <w:proofErr w:type="gramStart"/>
+      <w:r>
+        <w:t>etc</w:t>
+      </w:r>
+      <w:proofErr w:type="spellEnd"/>
+      <w:proofErr w:type="gramEnd"/>
+    </w:p>
+    <w:p>
+      <w:pPr>
+        <w:pStyle w:val="ListParagraph"/>
+        <w:numPr>
+          <w:ilvl w:val="1"/>
+          <w:numId w:val="1"/>
+        </w:numPr>
+      </w:pPr>
+      <w:r>
+        <w:t xml:space="preserve">Normalize for number of </w:t>
+      </w:r>
+      <w:proofErr w:type="gramStart"/>
+      <w:r>
+        <w:t>responses</w:t>
+      </w:r>
+      <w:proofErr w:type="gramEnd"/>
+    </w:p>
+    <w:p>
+      <w:pPr>
+        <w:pStyle w:val="ListParagraph"/>
+        <w:numPr>
+          <w:ilvl w:val="1"/>
+          <w:numId w:val="1"/>
+        </w:numPr>
+      </w:pPr>
+      <w:r>
+        <w:t xml:space="preserve">But some questions are really hard – 1s and 0s and -1s could be dependent on </w:t>
+      </w:r>
+      <w:proofErr w:type="gramStart"/>
+      <w:r>
+        <w:t>analyte</w:t>
+      </w:r>
+      <w:proofErr w:type="gramEnd"/>
+    </w:p>
+    <w:p>
+      <w:pPr>
+        <w:pStyle w:val="ListParagraph"/>
+        <w:numPr>
+          <w:ilvl w:val="1"/>
+          <w:numId w:val="1"/>
+        </w:numPr>
+      </w:pPr>
+      <w:r>
         <w:lastRenderedPageBreak/>
-        <w:t>List of assumptions, data notes</w:t>
-      </w:r>
-    </w:p>
-    <w:p>
-      <w:r>
-        <w:t xml:space="preserve">Control </w:t>
-      </w:r>
-      <w:r>
-        <w:t>Modeling options</w:t>
-      </w:r>
-    </w:p>
-    <w:p>
-      <w:pPr>
-        <w:pStyle w:val="ListParagraph"/>
-        <w:numPr>
-          <w:ilvl w:val="0"/>
-          <w:numId w:val="1"/>
-        </w:numPr>
-      </w:pPr>
-      <w:r>
-        <w:t>Put all the metals together?</w:t>
-      </w:r>
+        <w:t xml:space="preserve">Only variables that people realistically have control </w:t>
+      </w:r>
+      <w:proofErr w:type="gramStart"/>
+      <w:r>
+        <w:t>over?</w:t>
+      </w:r>
+      <w:proofErr w:type="gramEnd"/>
     </w:p>
     <w:p>
       <w:pPr>
@@ -1461,15 +2137,7 @@
         </w:numPr>
       </w:pPr>
       <w:r>
-        <w:t xml:space="preserve">Would the different metal scales </w:t>
-      </w:r>
-      <w:proofErr w:type="gramStart"/>
-      <w:r>
-        <w:t>fuck</w:t>
-      </w:r>
-      <w:proofErr w:type="gramEnd"/>
-      <w:r>
-        <w:t xml:space="preserve"> up the model interactions?</w:t>
+        <w:t>Conservative, risk averse approach</w:t>
       </w:r>
     </w:p>
     <w:p>
@@ -1480,51 +2148,45 @@
           <w:numId w:val="1"/>
         </w:numPr>
       </w:pPr>
-      <w:proofErr w:type="spellStart"/>
-      <w:proofErr w:type="gramStart"/>
-      <w:r>
-        <w:t>Metal:season</w:t>
-      </w:r>
-      <w:proofErr w:type="spellEnd"/>
-      <w:proofErr w:type="gramEnd"/>
-      <w:r>
-        <w:t xml:space="preserve"> and </w:t>
-      </w:r>
-      <w:proofErr w:type="spellStart"/>
-      <w:r>
-        <w:t>metal:community</w:t>
-      </w:r>
-      <w:proofErr w:type="spellEnd"/>
-      <w:r>
-        <w:t xml:space="preserve"> and </w:t>
-      </w:r>
-      <w:proofErr w:type="spellStart"/>
-      <w:r>
-        <w:t>metal:period</w:t>
-      </w:r>
-      <w:proofErr w:type="spellEnd"/>
-      <w:r>
-        <w:t xml:space="preserve"> and </w:t>
-      </w:r>
-      <w:proofErr w:type="spellStart"/>
-      <w:r>
-        <w:t>metal:period:season</w:t>
-      </w:r>
-      <w:proofErr w:type="spellEnd"/>
-      <w:r>
-        <w:t>?</w:t>
-      </w:r>
-    </w:p>
-    <w:p>
-      <w:pPr>
-        <w:pStyle w:val="ListParagraph"/>
-        <w:numPr>
-          <w:ilvl w:val="0"/>
-          <w:numId w:val="1"/>
-        </w:numPr>
-      </w:pPr>
-      <w:r>
-        <w:t xml:space="preserve">Model PLI -&gt; model </w:t>
+      <w:r>
+        <w:t xml:space="preserve">Wherever there is a NA or missing value, we assume they are not following the best </w:t>
+      </w:r>
+      <w:proofErr w:type="gramStart"/>
+      <w:r>
+        <w:t>practice</w:t>
+      </w:r>
+      <w:proofErr w:type="gramEnd"/>
+    </w:p>
+    <w:p>
+      <w:pPr>
+        <w:pStyle w:val="ListParagraph"/>
+        <w:numPr>
+          <w:ilvl w:val="1"/>
+          <w:numId w:val="1"/>
+        </w:numPr>
+      </w:pPr>
+    </w:p>
+    <w:p/>
+    <w:p>
+      <w:r>
+        <w:t xml:space="preserve">Pull back a little </w:t>
+      </w:r>
+      <w:proofErr w:type="gramStart"/>
+      <w:r>
+        <w:t>bit</w:t>
+      </w:r>
+      <w:proofErr w:type="gramEnd"/>
+    </w:p>
+    <w:p>
+      <w:pPr>
+        <w:pStyle w:val="ListParagraph"/>
+        <w:numPr>
+          <w:ilvl w:val="0"/>
+          <w:numId w:val="1"/>
+        </w:numPr>
+      </w:pPr>
+      <w:r>
+        <w:t xml:space="preserve">Take top 5 average </w:t>
       </w:r>
       <w:proofErr w:type="spellStart"/>
       <w:r>
@@ -1532,27 +2194,11 @@
       </w:r>
       <w:proofErr w:type="spellEnd"/>
       <w:r>
-        <w:t xml:space="preserve"> comparing metals, with </w:t>
-      </w:r>
-      <w:proofErr w:type="spellStart"/>
-      <w:r>
-        <w:t>signif</w:t>
-      </w:r>
-      <w:proofErr w:type="spellEnd"/>
-      <w:r>
-        <w:t xml:space="preserve"> variables from </w:t>
-      </w:r>
-      <w:proofErr w:type="spellStart"/>
-      <w:r>
-        <w:t>pli</w:t>
-      </w:r>
-      <w:proofErr w:type="spellEnd"/>
-      <w:r>
-        <w:t xml:space="preserve"> -&gt; individual concentration models with highest contributors -&gt; HDS </w:t>
-      </w:r>
-      <w:proofErr w:type="gramStart"/>
-      <w:r>
-        <w:t>models</w:t>
+        <w:t xml:space="preserve"> analytes by community, by </w:t>
+      </w:r>
+      <w:proofErr w:type="gramStart"/>
+      <w:r>
+        <w:t>season</w:t>
       </w:r>
       <w:proofErr w:type="gramEnd"/>
     </w:p>
@@ -1565,517 +2211,6 @@
         </w:numPr>
       </w:pPr>
       <w:r>
-        <w:t>1) PLI – narrow variables down, generalized pollution analysis</w:t>
-      </w:r>
-    </w:p>
-    <w:p>
-      <w:pPr>
-        <w:pStyle w:val="ListParagraph"/>
-        <w:numPr>
-          <w:ilvl w:val="1"/>
-          <w:numId w:val="1"/>
-        </w:numPr>
-      </w:pPr>
-      <w:r>
-        <w:t xml:space="preserve">2) </w:t>
-      </w:r>
-      <w:proofErr w:type="spellStart"/>
-      <w:r>
-        <w:t>Cfactor</w:t>
-      </w:r>
-      <w:proofErr w:type="spellEnd"/>
-      <w:r>
-        <w:t xml:space="preserve"> – assess contribution only</w:t>
-      </w:r>
-    </w:p>
-    <w:p>
-      <w:pPr>
-        <w:pStyle w:val="ListParagraph"/>
-        <w:numPr>
-          <w:ilvl w:val="1"/>
-          <w:numId w:val="1"/>
-        </w:numPr>
-      </w:pPr>
-      <w:r>
-        <w:t xml:space="preserve">3) Concentration – </w:t>
-      </w:r>
-      <w:r>
-        <w:t>highest contributor</w:t>
-      </w:r>
-      <w:r>
-        <w:t xml:space="preserve"> analyte trends</w:t>
-      </w:r>
-    </w:p>
-    <w:p>
-      <w:pPr>
-        <w:pStyle w:val="ListParagraph"/>
-        <w:numPr>
-          <w:ilvl w:val="1"/>
-          <w:numId w:val="1"/>
-        </w:numPr>
-      </w:pPr>
-      <w:r>
-        <w:t xml:space="preserve">4) Concentration + HDS - </w:t>
-      </w:r>
-      <w:r>
-        <w:t xml:space="preserve">highest contributor </w:t>
-      </w:r>
-      <w:r>
-        <w:t>analyte trends</w:t>
-      </w:r>
-    </w:p>
-    <w:p>
-      <w:pPr>
-        <w:pStyle w:val="ListParagraph"/>
-        <w:numPr>
-          <w:ilvl w:val="2"/>
-          <w:numId w:val="1"/>
-        </w:numPr>
-      </w:pPr>
-      <w:r>
-        <w:t xml:space="preserve">Do we need </w:t>
-      </w:r>
-      <w:proofErr w:type="spellStart"/>
-      <w:r>
-        <w:t>pli</w:t>
-      </w:r>
-      <w:proofErr w:type="spellEnd"/>
-      <w:r>
-        <w:t xml:space="preserve"> models for </w:t>
-      </w:r>
-      <w:proofErr w:type="spellStart"/>
-      <w:r>
-        <w:t>hds</w:t>
-      </w:r>
-      <w:proofErr w:type="spellEnd"/>
-      <w:r>
-        <w:t>?</w:t>
-      </w:r>
-    </w:p>
-    <w:p>
-      <w:pPr>
-        <w:pStyle w:val="ListParagraph"/>
-        <w:numPr>
-          <w:ilvl w:val="2"/>
-          <w:numId w:val="1"/>
-        </w:numPr>
-      </w:pPr>
-      <w:r>
-        <w:t xml:space="preserve">Can we add </w:t>
-      </w:r>
-      <w:proofErr w:type="spellStart"/>
-      <w:r>
-        <w:t>hds</w:t>
-      </w:r>
-      <w:proofErr w:type="spellEnd"/>
-      <w:r>
-        <w:t xml:space="preserve"> questions together? How do we handle missing </w:t>
-      </w:r>
-      <w:proofErr w:type="spellStart"/>
-      <w:r>
-        <w:t>hds</w:t>
-      </w:r>
-      <w:proofErr w:type="spellEnd"/>
-      <w:r>
-        <w:t xml:space="preserve"> data?</w:t>
-      </w:r>
-    </w:p>
-    <w:p>
-      <w:pPr>
-        <w:pStyle w:val="ListParagraph"/>
-        <w:numPr>
-          <w:ilvl w:val="0"/>
-          <w:numId w:val="1"/>
-        </w:numPr>
-      </w:pPr>
-      <w:r>
-        <w:t xml:space="preserve">IF we can analyze multiple </w:t>
-      </w:r>
-      <w:proofErr w:type="gramStart"/>
-      <w:r>
-        <w:t>HDS ?s</w:t>
-      </w:r>
-      <w:proofErr w:type="gramEnd"/>
-      <w:r>
-        <w:t xml:space="preserve"> in one PLI model, repeat above analysis</w:t>
-      </w:r>
-    </w:p>
-    <w:p>
-      <w:pPr>
-        <w:pStyle w:val="ListParagraph"/>
-        <w:numPr>
-          <w:ilvl w:val="1"/>
-          <w:numId w:val="1"/>
-        </w:numPr>
-      </w:pPr>
-      <w:r>
-        <w:t xml:space="preserve">Model PLI -&gt; model </w:t>
-      </w:r>
-      <w:proofErr w:type="spellStart"/>
-      <w:r>
-        <w:t>cfactor</w:t>
-      </w:r>
-      <w:proofErr w:type="spellEnd"/>
-      <w:r>
-        <w:t xml:space="preserve"> comparing metals, with </w:t>
-      </w:r>
-      <w:proofErr w:type="spellStart"/>
-      <w:r>
-        <w:t>signif</w:t>
-      </w:r>
-      <w:proofErr w:type="spellEnd"/>
-      <w:r>
-        <w:t xml:space="preserve"> variables from </w:t>
-      </w:r>
-      <w:proofErr w:type="spellStart"/>
-      <w:r>
-        <w:t>pli</w:t>
-      </w:r>
-      <w:proofErr w:type="spellEnd"/>
-      <w:r>
-        <w:t xml:space="preserve"> -&gt; individual concentration models with highest contributors -&gt; HDS </w:t>
-      </w:r>
-      <w:proofErr w:type="gramStart"/>
-      <w:r>
-        <w:t>models</w:t>
-      </w:r>
-      <w:proofErr w:type="gramEnd"/>
-    </w:p>
-    <w:p>
-      <w:pPr>
-        <w:pStyle w:val="ListParagraph"/>
-        <w:numPr>
-          <w:ilvl w:val="2"/>
-          <w:numId w:val="1"/>
-        </w:numPr>
-      </w:pPr>
-      <w:r>
-        <w:t>1) PLI + HDS – narrow variables down, generalized pollution analysis</w:t>
-      </w:r>
-    </w:p>
-    <w:p>
-      <w:pPr>
-        <w:pStyle w:val="ListParagraph"/>
-        <w:numPr>
-          <w:ilvl w:val="2"/>
-          <w:numId w:val="1"/>
-        </w:numPr>
-      </w:pPr>
-      <w:r>
-        <w:t xml:space="preserve">2) </w:t>
-      </w:r>
-      <w:proofErr w:type="spellStart"/>
-      <w:r>
-        <w:t>Cfactor</w:t>
-      </w:r>
-      <w:proofErr w:type="spellEnd"/>
-      <w:r>
-        <w:t xml:space="preserve"> + HDS – assess contribution only</w:t>
-      </w:r>
-    </w:p>
-    <w:p>
-      <w:pPr>
-        <w:pStyle w:val="ListParagraph"/>
-        <w:numPr>
-          <w:ilvl w:val="2"/>
-          <w:numId w:val="1"/>
-        </w:numPr>
-      </w:pPr>
-      <w:r>
-        <w:t>3) Concentration + HDS – highest contributor analyte trends</w:t>
-      </w:r>
-    </w:p>
-    <w:p>
-      <w:pPr>
-        <w:pStyle w:val="ListParagraph"/>
-        <w:numPr>
-          <w:ilvl w:val="2"/>
-          <w:numId w:val="1"/>
-        </w:numPr>
-      </w:pPr>
-    </w:p>
-    <w:p>
-      <w:pPr>
-        <w:pStyle w:val="ListParagraph"/>
-        <w:numPr>
-          <w:ilvl w:val="0"/>
-          <w:numId w:val="1"/>
-        </w:numPr>
-      </w:pPr>
-    </w:p>
-    <w:p>
-      <w:pPr>
-        <w:pStyle w:val="ListParagraph"/>
-        <w:numPr>
-          <w:ilvl w:val="0"/>
-          <w:numId w:val="1"/>
-        </w:numPr>
-      </w:pPr>
-    </w:p>
-    <w:p>
-      <w:pPr>
-        <w:pStyle w:val="ListParagraph"/>
-        <w:numPr>
-          <w:ilvl w:val="0"/>
-          <w:numId w:val="1"/>
-        </w:numPr>
-      </w:pPr>
-      <w:r>
-        <w:t>How do we graph complex interactions?</w:t>
-      </w:r>
-    </w:p>
-    <w:p/>
-    <w:p>
-      <w:r>
-        <w:t>HDS modeling</w:t>
-      </w:r>
-    </w:p>
-    <w:p>
-      <w:pPr>
-        <w:pStyle w:val="ListParagraph"/>
-        <w:numPr>
-          <w:ilvl w:val="0"/>
-          <w:numId w:val="1"/>
-        </w:numPr>
-      </w:pPr>
-      <w:r>
-        <w:t xml:space="preserve">How do we rank different </w:t>
-      </w:r>
-      <w:proofErr w:type="spellStart"/>
-      <w:r>
-        <w:t>hds</w:t>
-      </w:r>
-      <w:proofErr w:type="spellEnd"/>
-      <w:r>
-        <w:t xml:space="preserve"> questions?</w:t>
-      </w:r>
-    </w:p>
-    <w:p>
-      <w:pPr>
-        <w:pStyle w:val="ListParagraph"/>
-        <w:numPr>
-          <w:ilvl w:val="1"/>
-          <w:numId w:val="1"/>
-        </w:numPr>
-      </w:pPr>
-      <w:r>
-        <w:t>Can we compare p-values to each other?</w:t>
-      </w:r>
-    </w:p>
-    <w:p>
-      <w:pPr>
-        <w:pStyle w:val="ListParagraph"/>
-        <w:numPr>
-          <w:ilvl w:val="0"/>
-          <w:numId w:val="1"/>
-        </w:numPr>
-      </w:pPr>
-      <w:r>
-        <w:t xml:space="preserve">Do we look at multiple metals at once for one </w:t>
-      </w:r>
-      <w:proofErr w:type="spellStart"/>
-      <w:r>
-        <w:t>hds</w:t>
-      </w:r>
-      <w:proofErr w:type="spellEnd"/>
-      <w:r>
-        <w:t xml:space="preserve"> question at a time?</w:t>
-      </w:r>
-    </w:p>
-    <w:p>
-      <w:pPr>
-        <w:pStyle w:val="ListParagraph"/>
-        <w:numPr>
-          <w:ilvl w:val="0"/>
-          <w:numId w:val="1"/>
-        </w:numPr>
-      </w:pPr>
-      <w:r>
-        <w:t xml:space="preserve">Add distance to point source to </w:t>
-      </w:r>
-      <w:proofErr w:type="spellStart"/>
-      <w:r>
-        <w:t>hds</w:t>
-      </w:r>
-      <w:proofErr w:type="spellEnd"/>
-      <w:r>
-        <w:t xml:space="preserve"> models? Which is more important?</w:t>
-      </w:r>
-    </w:p>
-    <w:p>
-      <w:pPr>
-        <w:pStyle w:val="ListParagraph"/>
-        <w:numPr>
-          <w:ilvl w:val="0"/>
-          <w:numId w:val="1"/>
-        </w:numPr>
-      </w:pPr>
-      <w:r>
-        <w:t>How do we get creative with HDS? Can we create an index?</w:t>
-      </w:r>
-    </w:p>
-    <w:p>
-      <w:pPr>
-        <w:pStyle w:val="ListParagraph"/>
-        <w:numPr>
-          <w:ilvl w:val="1"/>
-          <w:numId w:val="1"/>
-        </w:numPr>
-      </w:pPr>
-      <w:r>
-        <w:t xml:space="preserve">For ex every home before 1960 is a minus 1, first flush is a plus 1, </w:t>
-      </w:r>
-      <w:proofErr w:type="spellStart"/>
-      <w:r>
-        <w:t>etc</w:t>
-      </w:r>
-      <w:proofErr w:type="spellEnd"/>
-      <w:r>
-        <w:t xml:space="preserve"> </w:t>
-      </w:r>
-      <w:proofErr w:type="spellStart"/>
-      <w:proofErr w:type="gramStart"/>
-      <w:r>
-        <w:t>etc</w:t>
-      </w:r>
-      <w:proofErr w:type="spellEnd"/>
-      <w:proofErr w:type="gramEnd"/>
-    </w:p>
-    <w:p>
-      <w:pPr>
-        <w:pStyle w:val="ListParagraph"/>
-        <w:numPr>
-          <w:ilvl w:val="1"/>
-          <w:numId w:val="1"/>
-        </w:numPr>
-      </w:pPr>
-      <w:r>
-        <w:t xml:space="preserve">Normalize for number of </w:t>
-      </w:r>
-      <w:proofErr w:type="gramStart"/>
-      <w:r>
-        <w:t>responses</w:t>
-      </w:r>
-      <w:proofErr w:type="gramEnd"/>
-    </w:p>
-    <w:p>
-      <w:pPr>
-        <w:pStyle w:val="ListParagraph"/>
-        <w:numPr>
-          <w:ilvl w:val="1"/>
-          <w:numId w:val="1"/>
-        </w:numPr>
-      </w:pPr>
-      <w:r>
-        <w:t xml:space="preserve">But some questions are really hard – 1s and 0s and -1s could be dependent on </w:t>
-      </w:r>
-      <w:proofErr w:type="gramStart"/>
-      <w:r>
-        <w:t>analyte</w:t>
-      </w:r>
-      <w:proofErr w:type="gramEnd"/>
-    </w:p>
-    <w:p>
-      <w:pPr>
-        <w:pStyle w:val="ListParagraph"/>
-        <w:numPr>
-          <w:ilvl w:val="1"/>
-          <w:numId w:val="1"/>
-        </w:numPr>
-      </w:pPr>
-      <w:r>
-        <w:t xml:space="preserve">Only variables that people realistically have control </w:t>
-      </w:r>
-      <w:proofErr w:type="gramStart"/>
-      <w:r>
-        <w:t>over?</w:t>
-      </w:r>
-      <w:proofErr w:type="gramEnd"/>
-    </w:p>
-    <w:p>
-      <w:pPr>
-        <w:pStyle w:val="ListParagraph"/>
-        <w:numPr>
-          <w:ilvl w:val="1"/>
-          <w:numId w:val="1"/>
-        </w:numPr>
-      </w:pPr>
-      <w:r>
-        <w:t>Conservative, risk averse approach</w:t>
-      </w:r>
-    </w:p>
-    <w:p>
-      <w:pPr>
-        <w:pStyle w:val="ListParagraph"/>
-        <w:numPr>
-          <w:ilvl w:val="2"/>
-          <w:numId w:val="1"/>
-        </w:numPr>
-      </w:pPr>
-      <w:r>
-        <w:t xml:space="preserve">Wherever there is a NA or missing value, we assume they are not following the best </w:t>
-      </w:r>
-      <w:proofErr w:type="gramStart"/>
-      <w:r>
-        <w:t>practice</w:t>
-      </w:r>
-      <w:proofErr w:type="gramEnd"/>
-    </w:p>
-    <w:p>
-      <w:pPr>
-        <w:pStyle w:val="ListParagraph"/>
-        <w:numPr>
-          <w:ilvl w:val="1"/>
-          <w:numId w:val="1"/>
-        </w:numPr>
-      </w:pPr>
-    </w:p>
-    <w:p/>
-    <w:p>
-      <w:r>
-        <w:t xml:space="preserve">Pull back a little </w:t>
-      </w:r>
-      <w:proofErr w:type="gramStart"/>
-      <w:r>
-        <w:t>bit</w:t>
-      </w:r>
-      <w:proofErr w:type="gramEnd"/>
-    </w:p>
-    <w:p>
-      <w:pPr>
-        <w:pStyle w:val="ListParagraph"/>
-        <w:numPr>
-          <w:ilvl w:val="0"/>
-          <w:numId w:val="1"/>
-        </w:numPr>
-      </w:pPr>
-      <w:r>
-        <w:t xml:space="preserve">Take top 5 average </w:t>
-      </w:r>
-      <w:proofErr w:type="spellStart"/>
-      <w:r>
-        <w:t>cfactor</w:t>
-      </w:r>
-      <w:proofErr w:type="spellEnd"/>
-      <w:r>
-        <w:t xml:space="preserve"> analytes by community, by </w:t>
-      </w:r>
-      <w:proofErr w:type="gramStart"/>
-      <w:r>
-        <w:t>season</w:t>
-      </w:r>
-      <w:proofErr w:type="gramEnd"/>
-    </w:p>
-    <w:p>
-      <w:pPr>
-        <w:pStyle w:val="ListParagraph"/>
-        <w:numPr>
-          <w:ilvl w:val="1"/>
-          <w:numId w:val="1"/>
-        </w:numPr>
-      </w:pPr>
-      <w:r>
-        <w:lastRenderedPageBreak/>
         <w:t xml:space="preserve">Ranked differently, but </w:t>
       </w:r>
       <w:r>
@@ -2278,7 +2413,7 @@
         <w:rFonts w:ascii="Calibri" w:eastAsiaTheme="minorHAnsi" w:hAnsi="Calibri" w:cs="Calibri" w:hint="default"/>
       </w:rPr>
     </w:lvl>
-    <w:lvl w:ilvl="1" w:tplc="04090003" w:tentative="1">
+    <w:lvl w:ilvl="1" w:tplc="04090003">
       <w:start w:val="1"/>
       <w:numFmt w:val="bullet"/>
       <w:lvlText w:val="o"/>

--- a/ProjectNotes.docx
+++ b/ProjectNotes.docx
@@ -15,6 +15,139 @@
     <w:p/>
     <w:p>
       <w:r>
+        <w:t>To dos 11/20/23</w:t>
+      </w:r>
+    </w:p>
+    <w:p>
+      <w:pPr>
+        <w:pStyle w:val="ListParagraph"/>
+        <w:numPr>
+          <w:ilvl w:val="0"/>
+          <w:numId w:val="10"/>
+        </w:numPr>
+      </w:pPr>
+      <w:r>
+        <w:t xml:space="preserve">Model each community </w:t>
+      </w:r>
+      <w:proofErr w:type="spellStart"/>
+      <w:r>
+        <w:t>pli</w:t>
+      </w:r>
+      <w:proofErr w:type="spellEnd"/>
+      <w:r>
+        <w:t xml:space="preserve"> – </w:t>
+      </w:r>
+      <w:proofErr w:type="gramStart"/>
+      <w:r>
+        <w:t>overall</w:t>
+      </w:r>
+      <w:proofErr w:type="gramEnd"/>
+    </w:p>
+    <w:p>
+      <w:pPr>
+        <w:pStyle w:val="ListParagraph"/>
+        <w:numPr>
+          <w:ilvl w:val="0"/>
+          <w:numId w:val="10"/>
+        </w:numPr>
+      </w:pPr>
+      <w:r>
+        <w:t xml:space="preserve">Based on PCA – model </w:t>
+      </w:r>
+      <w:proofErr w:type="spellStart"/>
+      <w:r>
+        <w:t>hds</w:t>
+      </w:r>
+      <w:proofErr w:type="spellEnd"/>
+    </w:p>
+    <w:p>
+      <w:pPr>
+        <w:pStyle w:val="ListParagraph"/>
+        <w:numPr>
+          <w:ilvl w:val="1"/>
+          <w:numId w:val="10"/>
+        </w:numPr>
+      </w:pPr>
+      <w:r>
+        <w:t xml:space="preserve">KUNAL: </w:t>
+      </w:r>
+      <w:proofErr w:type="spellStart"/>
+      <w:r>
+        <w:t>hds</w:t>
+      </w:r>
+      <w:proofErr w:type="spellEnd"/>
+      <w:r>
+        <w:t xml:space="preserve"> discrepancies</w:t>
+      </w:r>
+    </w:p>
+    <w:p>
+      <w:pPr>
+        <w:pStyle w:val="ListParagraph"/>
+        <w:numPr>
+          <w:ilvl w:val="0"/>
+          <w:numId w:val="10"/>
+        </w:numPr>
+      </w:pPr>
+      <w:r>
+        <w:t>What is the EJ power angle?</w:t>
+      </w:r>
+    </w:p>
+    <w:p>
+      <w:pPr>
+        <w:pStyle w:val="ListParagraph"/>
+        <w:numPr>
+          <w:ilvl w:val="1"/>
+          <w:numId w:val="10"/>
+        </w:numPr>
+      </w:pPr>
+      <w:r>
+        <w:t>Proximity</w:t>
+      </w:r>
+    </w:p>
+    <w:p>
+      <w:pPr>
+        <w:pStyle w:val="ListParagraph"/>
+        <w:numPr>
+          <w:ilvl w:val="2"/>
+          <w:numId w:val="10"/>
+        </w:numPr>
+      </w:pPr>
+      <w:r>
+        <w:t xml:space="preserve">Look at the relationship between proximity and </w:t>
+      </w:r>
+      <w:proofErr w:type="gramStart"/>
+      <w:r>
+        <w:t>demographic</w:t>
+      </w:r>
+      <w:proofErr w:type="gramEnd"/>
+    </w:p>
+    <w:p>
+      <w:pPr>
+        <w:pStyle w:val="ListParagraph"/>
+        <w:numPr>
+          <w:ilvl w:val="2"/>
+          <w:numId w:val="10"/>
+        </w:numPr>
+      </w:pPr>
+      <w:r>
+        <w:t>AND if proximity is significant in the PLI models, we compare demographics to proximity (race and income)</w:t>
+      </w:r>
+    </w:p>
+    <w:p>
+      <w:pPr>
+        <w:pStyle w:val="ListParagraph"/>
+        <w:numPr>
+          <w:ilvl w:val="1"/>
+          <w:numId w:val="10"/>
+        </w:numPr>
+      </w:pPr>
+      <w:r>
+        <w:t>Do we bring in social demographics?</w:t>
+      </w:r>
+    </w:p>
+    <w:p/>
+    <w:p>
+      <w:r>
         <w:t xml:space="preserve">Questions for </w:t>
       </w:r>
       <w:proofErr w:type="spellStart"/>
@@ -472,6 +605,7 @@
         </w:numPr>
       </w:pPr>
       <w:r>
+        <w:lastRenderedPageBreak/>
         <w:t xml:space="preserve">If missing, assume 0 for risk averse public health </w:t>
       </w:r>
       <w:proofErr w:type="gramStart"/>
@@ -605,7 +739,6 @@
         </w:numPr>
       </w:pPr>
       <w:r>
-        <w:lastRenderedPageBreak/>
         <w:t>By community? Fine if not</w:t>
       </w:r>
     </w:p>
@@ -912,6 +1045,7 @@
         </w:numPr>
       </w:pPr>
       <w:r>
+        <w:lastRenderedPageBreak/>
         <w:t xml:space="preserve">   (available at &lt;E2&gt;&lt;80&gt;&lt;98&gt;</w:t>
       </w:r>
       <w:proofErr w:type="spellStart"/>
@@ -1061,7 +1195,6 @@
         </w:numPr>
       </w:pPr>
       <w:r>
-        <w:lastRenderedPageBreak/>
         <w:t>HDS</w:t>
       </w:r>
     </w:p>
@@ -1350,6 +1483,7 @@
         </w:numPr>
       </w:pPr>
       <w:r>
+        <w:lastRenderedPageBreak/>
         <w:t xml:space="preserve"> </w:t>
       </w:r>
       <w:r>
@@ -1490,37 +1624,500 @@
         </w:numPr>
       </w:pPr>
       <w:r>
+        <w:t xml:space="preserve">Add pH and EC into all </w:t>
+      </w:r>
+      <w:proofErr w:type="gramStart"/>
+      <w:r>
+        <w:t>analysis</w:t>
+      </w:r>
+      <w:proofErr w:type="gramEnd"/>
+    </w:p>
+    <w:p/>
+    <w:p>
+      <w:r>
+        <w:t>Double check the following</w:t>
+      </w:r>
+    </w:p>
+    <w:p>
+      <w:pPr>
+        <w:pStyle w:val="ListParagraph"/>
+        <w:numPr>
+          <w:ilvl w:val="0"/>
+          <w:numId w:val="1"/>
+        </w:numPr>
+      </w:pPr>
+      <w:r>
+        <w:t xml:space="preserve">Al summary stats, some values might actually be lead </w:t>
+      </w:r>
+      <w:proofErr w:type="gramStart"/>
+      <w:r>
+        <w:t>stats</w:t>
+      </w:r>
+      <w:proofErr w:type="gramEnd"/>
+    </w:p>
+    <w:p>
+      <w:pPr>
+        <w:pStyle w:val="ListParagraph"/>
+        <w:numPr>
+          <w:ilvl w:val="1"/>
+          <w:numId w:val="1"/>
+        </w:numPr>
+      </w:pPr>
+      <w:r>
+        <w:t xml:space="preserve">Why was </w:t>
+      </w:r>
+      <w:proofErr w:type="spellStart"/>
+      <w:proofErr w:type="gramStart"/>
+      <w:r>
+        <w:t>period:season</w:t>
+      </w:r>
+      <w:proofErr w:type="spellEnd"/>
+      <w:proofErr w:type="gramEnd"/>
+      <w:r>
+        <w:t xml:space="preserve"> taken out of the model? It was a better fit, but then period was visualized </w:t>
+      </w:r>
+      <w:proofErr w:type="gramStart"/>
+      <w:r>
+        <w:t>later?</w:t>
+      </w:r>
+      <w:proofErr w:type="gramEnd"/>
+    </w:p>
+    <w:p>
+      <w:pPr>
+        <w:pStyle w:val="ListParagraph"/>
+        <w:numPr>
+          <w:ilvl w:val="0"/>
+          <w:numId w:val="1"/>
+        </w:numPr>
+      </w:pPr>
+      <w:r>
+        <w:t>Do the control samples fall into PH sampling scheme? Do we exclude control samples that were collected after our project ended?</w:t>
+      </w:r>
+    </w:p>
+    <w:p/>
+    <w:p>
+      <w:r>
+        <w:t>List of assumptions, data notes</w:t>
+      </w:r>
+    </w:p>
+    <w:p>
+      <w:r>
+        <w:t xml:space="preserve">Control </w:t>
+      </w:r>
+      <w:r>
+        <w:t>Modeling options</w:t>
+      </w:r>
+    </w:p>
+    <w:p>
+      <w:pPr>
+        <w:pStyle w:val="ListParagraph"/>
+        <w:numPr>
+          <w:ilvl w:val="0"/>
+          <w:numId w:val="1"/>
+        </w:numPr>
+      </w:pPr>
+      <w:r>
+        <w:t>Put all the metals together?</w:t>
+      </w:r>
+    </w:p>
+    <w:p>
+      <w:pPr>
+        <w:pStyle w:val="ListParagraph"/>
+        <w:numPr>
+          <w:ilvl w:val="1"/>
+          <w:numId w:val="1"/>
+        </w:numPr>
+      </w:pPr>
+      <w:r>
+        <w:t xml:space="preserve">Would the different metal scales </w:t>
+      </w:r>
+      <w:proofErr w:type="gramStart"/>
+      <w:r>
+        <w:t>fuck</w:t>
+      </w:r>
+      <w:proofErr w:type="gramEnd"/>
+      <w:r>
+        <w:t xml:space="preserve"> up the model interactions?</w:t>
+      </w:r>
+    </w:p>
+    <w:p>
+      <w:pPr>
+        <w:pStyle w:val="ListParagraph"/>
+        <w:numPr>
+          <w:ilvl w:val="2"/>
+          <w:numId w:val="1"/>
+        </w:numPr>
+      </w:pPr>
+      <w:proofErr w:type="spellStart"/>
+      <w:proofErr w:type="gramStart"/>
+      <w:r>
+        <w:t>Metal:season</w:t>
+      </w:r>
+      <w:proofErr w:type="spellEnd"/>
+      <w:proofErr w:type="gramEnd"/>
+      <w:r>
+        <w:t xml:space="preserve"> and </w:t>
+      </w:r>
+      <w:proofErr w:type="spellStart"/>
+      <w:r>
+        <w:t>metal:community</w:t>
+      </w:r>
+      <w:proofErr w:type="spellEnd"/>
+      <w:r>
+        <w:t xml:space="preserve"> and </w:t>
+      </w:r>
+      <w:proofErr w:type="spellStart"/>
+      <w:r>
+        <w:t>metal:period</w:t>
+      </w:r>
+      <w:proofErr w:type="spellEnd"/>
+      <w:r>
+        <w:t xml:space="preserve"> and </w:t>
+      </w:r>
+      <w:proofErr w:type="spellStart"/>
+      <w:r>
+        <w:t>metal:period:season</w:t>
+      </w:r>
+      <w:proofErr w:type="spellEnd"/>
+      <w:r>
+        <w:t>?</w:t>
+      </w:r>
+    </w:p>
+    <w:p>
+      <w:pPr>
+        <w:pStyle w:val="ListParagraph"/>
+        <w:numPr>
+          <w:ilvl w:val="0"/>
+          <w:numId w:val="1"/>
+        </w:numPr>
+      </w:pPr>
+      <w:r>
+        <w:t xml:space="preserve">Model PLI -&gt; model </w:t>
+      </w:r>
+      <w:proofErr w:type="spellStart"/>
+      <w:r>
+        <w:t>cfactor</w:t>
+      </w:r>
+      <w:proofErr w:type="spellEnd"/>
+      <w:r>
+        <w:t xml:space="preserve"> comparing metals, with </w:t>
+      </w:r>
+      <w:proofErr w:type="spellStart"/>
+      <w:r>
+        <w:t>signif</w:t>
+      </w:r>
+      <w:proofErr w:type="spellEnd"/>
+      <w:r>
+        <w:t xml:space="preserve"> variables from </w:t>
+      </w:r>
+      <w:proofErr w:type="spellStart"/>
+      <w:r>
+        <w:t>pli</w:t>
+      </w:r>
+      <w:proofErr w:type="spellEnd"/>
+      <w:r>
+        <w:t xml:space="preserve"> -&gt; individual concentration models with highest contributors -&gt; HDS </w:t>
+      </w:r>
+      <w:proofErr w:type="gramStart"/>
+      <w:r>
+        <w:t>models</w:t>
+      </w:r>
+      <w:proofErr w:type="gramEnd"/>
+    </w:p>
+    <w:p>
+      <w:pPr>
+        <w:pStyle w:val="ListParagraph"/>
+        <w:numPr>
+          <w:ilvl w:val="1"/>
+          <w:numId w:val="1"/>
+        </w:numPr>
+      </w:pPr>
+      <w:r>
+        <w:t>1) PLI – narrow variables down, generalized pollution analysis</w:t>
+      </w:r>
+    </w:p>
+    <w:p>
+      <w:pPr>
+        <w:pStyle w:val="ListParagraph"/>
+        <w:numPr>
+          <w:ilvl w:val="1"/>
+          <w:numId w:val="1"/>
+        </w:numPr>
+      </w:pPr>
+      <w:r>
+        <w:t xml:space="preserve">2) </w:t>
+      </w:r>
+      <w:proofErr w:type="spellStart"/>
+      <w:r>
+        <w:t>Cfactor</w:t>
+      </w:r>
+      <w:proofErr w:type="spellEnd"/>
+      <w:r>
+        <w:t xml:space="preserve"> – assess contribution only</w:t>
+      </w:r>
+    </w:p>
+    <w:p>
+      <w:pPr>
+        <w:pStyle w:val="ListParagraph"/>
+        <w:numPr>
+          <w:ilvl w:val="1"/>
+          <w:numId w:val="1"/>
+        </w:numPr>
+      </w:pPr>
+      <w:r>
+        <w:t xml:space="preserve">3) Concentration – </w:t>
+      </w:r>
+      <w:r>
+        <w:t>highest contributor</w:t>
+      </w:r>
+      <w:r>
+        <w:t xml:space="preserve"> analyte trends</w:t>
+      </w:r>
+    </w:p>
+    <w:p>
+      <w:pPr>
+        <w:pStyle w:val="ListParagraph"/>
+        <w:numPr>
+          <w:ilvl w:val="1"/>
+          <w:numId w:val="1"/>
+        </w:numPr>
+      </w:pPr>
+      <w:r>
+        <w:t xml:space="preserve">4) Concentration + HDS - </w:t>
+      </w:r>
+      <w:r>
+        <w:t xml:space="preserve">highest contributor </w:t>
+      </w:r>
+      <w:r>
+        <w:t>analyte trends</w:t>
+      </w:r>
+    </w:p>
+    <w:p>
+      <w:pPr>
+        <w:pStyle w:val="ListParagraph"/>
+        <w:numPr>
+          <w:ilvl w:val="2"/>
+          <w:numId w:val="1"/>
+        </w:numPr>
+      </w:pPr>
+      <w:r>
+        <w:t xml:space="preserve">Do we need </w:t>
+      </w:r>
+      <w:proofErr w:type="spellStart"/>
+      <w:r>
+        <w:t>pli</w:t>
+      </w:r>
+      <w:proofErr w:type="spellEnd"/>
+      <w:r>
+        <w:t xml:space="preserve"> models for </w:t>
+      </w:r>
+      <w:proofErr w:type="spellStart"/>
+      <w:r>
+        <w:t>hds</w:t>
+      </w:r>
+      <w:proofErr w:type="spellEnd"/>
+      <w:r>
+        <w:t>?</w:t>
+      </w:r>
+    </w:p>
+    <w:p>
+      <w:pPr>
+        <w:pStyle w:val="ListParagraph"/>
+        <w:numPr>
+          <w:ilvl w:val="2"/>
+          <w:numId w:val="1"/>
+        </w:numPr>
+      </w:pPr>
+      <w:r>
+        <w:t xml:space="preserve">Can we add </w:t>
+      </w:r>
+      <w:proofErr w:type="spellStart"/>
+      <w:r>
+        <w:t>hds</w:t>
+      </w:r>
+      <w:proofErr w:type="spellEnd"/>
+      <w:r>
+        <w:t xml:space="preserve"> questions together? How do we handle missing </w:t>
+      </w:r>
+      <w:proofErr w:type="spellStart"/>
+      <w:r>
+        <w:t>hds</w:t>
+      </w:r>
+      <w:proofErr w:type="spellEnd"/>
+      <w:r>
+        <w:t xml:space="preserve"> data?</w:t>
+      </w:r>
+    </w:p>
+    <w:p>
+      <w:pPr>
+        <w:pStyle w:val="ListParagraph"/>
+        <w:numPr>
+          <w:ilvl w:val="0"/>
+          <w:numId w:val="1"/>
+        </w:numPr>
+      </w:pPr>
+      <w:r>
+        <w:t xml:space="preserve">IF we can analyze multiple </w:t>
+      </w:r>
+      <w:proofErr w:type="gramStart"/>
+      <w:r>
+        <w:t>HDS ?s</w:t>
+      </w:r>
+      <w:proofErr w:type="gramEnd"/>
+      <w:r>
+        <w:t xml:space="preserve"> in one PLI model, repeat above analysis</w:t>
+      </w:r>
+    </w:p>
+    <w:p>
+      <w:pPr>
+        <w:pStyle w:val="ListParagraph"/>
+        <w:numPr>
+          <w:ilvl w:val="1"/>
+          <w:numId w:val="1"/>
+        </w:numPr>
+      </w:pPr>
+      <w:r>
+        <w:t xml:space="preserve">Model PLI -&gt; model </w:t>
+      </w:r>
+      <w:proofErr w:type="spellStart"/>
+      <w:r>
+        <w:t>cfactor</w:t>
+      </w:r>
+      <w:proofErr w:type="spellEnd"/>
+      <w:r>
+        <w:t xml:space="preserve"> comparing metals, with </w:t>
+      </w:r>
+      <w:proofErr w:type="spellStart"/>
+      <w:r>
+        <w:t>signif</w:t>
+      </w:r>
+      <w:proofErr w:type="spellEnd"/>
+      <w:r>
+        <w:t xml:space="preserve"> variables from </w:t>
+      </w:r>
+      <w:proofErr w:type="spellStart"/>
+      <w:r>
+        <w:t>pli</w:t>
+      </w:r>
+      <w:proofErr w:type="spellEnd"/>
+      <w:r>
+        <w:t xml:space="preserve"> -&gt; individual concentration models with highest contributors -&gt; HDS </w:t>
+      </w:r>
+      <w:proofErr w:type="gramStart"/>
+      <w:r>
+        <w:t>models</w:t>
+      </w:r>
+      <w:proofErr w:type="gramEnd"/>
+    </w:p>
+    <w:p>
+      <w:pPr>
+        <w:pStyle w:val="ListParagraph"/>
+        <w:numPr>
+          <w:ilvl w:val="2"/>
+          <w:numId w:val="1"/>
+        </w:numPr>
+      </w:pPr>
+      <w:r>
+        <w:t>1) PLI + HDS – narrow variables down, generalized pollution analysis</w:t>
+      </w:r>
+    </w:p>
+    <w:p>
+      <w:pPr>
+        <w:pStyle w:val="ListParagraph"/>
+        <w:numPr>
+          <w:ilvl w:val="2"/>
+          <w:numId w:val="1"/>
+        </w:numPr>
+      </w:pPr>
+      <w:r>
+        <w:t xml:space="preserve">2) </w:t>
+      </w:r>
+      <w:proofErr w:type="spellStart"/>
+      <w:r>
+        <w:t>Cfactor</w:t>
+      </w:r>
+      <w:proofErr w:type="spellEnd"/>
+      <w:r>
+        <w:t xml:space="preserve"> + HDS – assess contribution only</w:t>
+      </w:r>
+    </w:p>
+    <w:p>
+      <w:pPr>
+        <w:pStyle w:val="ListParagraph"/>
+        <w:numPr>
+          <w:ilvl w:val="2"/>
+          <w:numId w:val="1"/>
+        </w:numPr>
+      </w:pPr>
+      <w:r>
+        <w:t>3) Concentration + HDS – highest contributor analyte trends</w:t>
+      </w:r>
+    </w:p>
+    <w:p>
+      <w:pPr>
+        <w:pStyle w:val="ListParagraph"/>
+        <w:numPr>
+          <w:ilvl w:val="2"/>
+          <w:numId w:val="1"/>
+        </w:numPr>
+      </w:pPr>
+    </w:p>
+    <w:p>
+      <w:pPr>
+        <w:pStyle w:val="ListParagraph"/>
+        <w:numPr>
+          <w:ilvl w:val="0"/>
+          <w:numId w:val="1"/>
+        </w:numPr>
+      </w:pPr>
+    </w:p>
+    <w:p>
+      <w:pPr>
+        <w:pStyle w:val="ListParagraph"/>
+        <w:numPr>
+          <w:ilvl w:val="0"/>
+          <w:numId w:val="1"/>
+        </w:numPr>
+      </w:pPr>
+    </w:p>
+    <w:p>
+      <w:pPr>
+        <w:pStyle w:val="ListParagraph"/>
+        <w:numPr>
+          <w:ilvl w:val="0"/>
+          <w:numId w:val="1"/>
+        </w:numPr>
+      </w:pPr>
+      <w:r>
         <w:lastRenderedPageBreak/>
-        <w:t xml:space="preserve">Add pH and EC into all </w:t>
-      </w:r>
-      <w:proofErr w:type="gramStart"/>
-      <w:r>
-        <w:t>analysis</w:t>
-      </w:r>
-      <w:proofErr w:type="gramEnd"/>
+        <w:t>How do we graph complex interactions?</w:t>
+      </w:r>
     </w:p>
     <w:p/>
     <w:p>
       <w:r>
-        <w:t>Double check the following</w:t>
-      </w:r>
-    </w:p>
-    <w:p>
-      <w:pPr>
-        <w:pStyle w:val="ListParagraph"/>
-        <w:numPr>
-          <w:ilvl w:val="0"/>
-          <w:numId w:val="1"/>
-        </w:numPr>
-      </w:pPr>
-      <w:r>
-        <w:t xml:space="preserve">Al summary stats, some values might actually be lead </w:t>
-      </w:r>
-      <w:proofErr w:type="gramStart"/>
-      <w:r>
-        <w:t>stats</w:t>
-      </w:r>
-      <w:proofErr w:type="gramEnd"/>
+        <w:t>HDS modeling</w:t>
+      </w:r>
+    </w:p>
+    <w:p>
+      <w:pPr>
+        <w:pStyle w:val="ListParagraph"/>
+        <w:numPr>
+          <w:ilvl w:val="0"/>
+          <w:numId w:val="1"/>
+        </w:numPr>
+      </w:pPr>
+      <w:r>
+        <w:t xml:space="preserve">How do we rank different </w:t>
+      </w:r>
+      <w:proofErr w:type="spellStart"/>
+      <w:r>
+        <w:t>hds</w:t>
+      </w:r>
+      <w:proofErr w:type="spellEnd"/>
+      <w:r>
+        <w:t xml:space="preserve"> questions?</w:t>
+      </w:r>
     </w:p>
     <w:p>
       <w:pPr>
@@ -1531,60 +2128,59 @@
         </w:numPr>
       </w:pPr>
       <w:r>
-        <w:t xml:space="preserve">Why was </w:t>
-      </w:r>
-      <w:proofErr w:type="spellStart"/>
-      <w:proofErr w:type="gramStart"/>
-      <w:r>
-        <w:t>period:season</w:t>
-      </w:r>
-      <w:proofErr w:type="spellEnd"/>
-      <w:proofErr w:type="gramEnd"/>
-      <w:r>
-        <w:t xml:space="preserve"> taken out of the model? It was a better fit, but then period was visualized </w:t>
-      </w:r>
-      <w:proofErr w:type="gramStart"/>
-      <w:r>
-        <w:t>later?</w:t>
-      </w:r>
-      <w:proofErr w:type="gramEnd"/>
-    </w:p>
-    <w:p>
-      <w:pPr>
-        <w:pStyle w:val="ListParagraph"/>
-        <w:numPr>
-          <w:ilvl w:val="0"/>
-          <w:numId w:val="1"/>
-        </w:numPr>
-      </w:pPr>
-      <w:r>
-        <w:t>Do the control samples fall into PH sampling scheme? Do we exclude control samples that were collected after our project ended?</w:t>
-      </w:r>
-    </w:p>
-    <w:p/>
-    <w:p>
-      <w:r>
-        <w:t>List of assumptions, data notes</w:t>
-      </w:r>
-    </w:p>
-    <w:p>
-      <w:r>
-        <w:t xml:space="preserve">Control </w:t>
-      </w:r>
-      <w:r>
-        <w:t>Modeling options</w:t>
-      </w:r>
-    </w:p>
-    <w:p>
-      <w:pPr>
-        <w:pStyle w:val="ListParagraph"/>
-        <w:numPr>
-          <w:ilvl w:val="0"/>
-          <w:numId w:val="1"/>
-        </w:numPr>
-      </w:pPr>
-      <w:r>
-        <w:t>Put all the metals together?</w:t>
+        <w:t>Can we compare p-values to each other?</w:t>
+      </w:r>
+    </w:p>
+    <w:p>
+      <w:pPr>
+        <w:pStyle w:val="ListParagraph"/>
+        <w:numPr>
+          <w:ilvl w:val="0"/>
+          <w:numId w:val="1"/>
+        </w:numPr>
+      </w:pPr>
+      <w:r>
+        <w:t xml:space="preserve">Do we look at multiple metals at once for one </w:t>
+      </w:r>
+      <w:proofErr w:type="spellStart"/>
+      <w:r>
+        <w:t>hds</w:t>
+      </w:r>
+      <w:proofErr w:type="spellEnd"/>
+      <w:r>
+        <w:t xml:space="preserve"> question at a time?</w:t>
+      </w:r>
+    </w:p>
+    <w:p>
+      <w:pPr>
+        <w:pStyle w:val="ListParagraph"/>
+        <w:numPr>
+          <w:ilvl w:val="0"/>
+          <w:numId w:val="1"/>
+        </w:numPr>
+      </w:pPr>
+      <w:r>
+        <w:t xml:space="preserve">Add distance to point source to </w:t>
+      </w:r>
+      <w:proofErr w:type="spellStart"/>
+      <w:r>
+        <w:t>hds</w:t>
+      </w:r>
+      <w:proofErr w:type="spellEnd"/>
+      <w:r>
+        <w:t xml:space="preserve"> models? Which is more important?</w:t>
+      </w:r>
+    </w:p>
+    <w:p>
+      <w:pPr>
+        <w:pStyle w:val="ListParagraph"/>
+        <w:numPr>
+          <w:ilvl w:val="0"/>
+          <w:numId w:val="1"/>
+        </w:numPr>
+      </w:pPr>
+      <w:r>
+        <w:t>How do we get creative with HDS? Can we create an index?</w:t>
       </w:r>
     </w:p>
     <w:p>
@@ -1596,99 +2192,22 @@
         </w:numPr>
       </w:pPr>
       <w:r>
-        <w:t xml:space="preserve">Would the different metal scales </w:t>
-      </w:r>
-      <w:proofErr w:type="gramStart"/>
-      <w:r>
-        <w:t>fuck</w:t>
-      </w:r>
-      <w:proofErr w:type="gramEnd"/>
-      <w:r>
-        <w:t xml:space="preserve"> up the model interactions?</w:t>
-      </w:r>
-    </w:p>
-    <w:p>
-      <w:pPr>
-        <w:pStyle w:val="ListParagraph"/>
-        <w:numPr>
-          <w:ilvl w:val="2"/>
-          <w:numId w:val="1"/>
-        </w:numPr>
-      </w:pPr>
-      <w:proofErr w:type="spellStart"/>
-      <w:proofErr w:type="gramStart"/>
-      <w:r>
-        <w:t>Metal:season</w:t>
-      </w:r>
-      <w:proofErr w:type="spellEnd"/>
-      <w:proofErr w:type="gramEnd"/>
-      <w:r>
-        <w:t xml:space="preserve"> and </w:t>
-      </w:r>
-      <w:proofErr w:type="spellStart"/>
-      <w:r>
-        <w:t>metal:community</w:t>
-      </w:r>
-      <w:proofErr w:type="spellEnd"/>
-      <w:r>
-        <w:t xml:space="preserve"> and </w:t>
-      </w:r>
-      <w:proofErr w:type="spellStart"/>
-      <w:r>
-        <w:t>metal:period</w:t>
-      </w:r>
-      <w:proofErr w:type="spellEnd"/>
-      <w:r>
-        <w:t xml:space="preserve"> and </w:t>
-      </w:r>
-      <w:proofErr w:type="spellStart"/>
-      <w:r>
-        <w:t>metal:period:season</w:t>
-      </w:r>
-      <w:proofErr w:type="spellEnd"/>
-      <w:r>
-        <w:t>?</w:t>
-      </w:r>
-    </w:p>
-    <w:p>
-      <w:pPr>
-        <w:pStyle w:val="ListParagraph"/>
-        <w:numPr>
-          <w:ilvl w:val="0"/>
-          <w:numId w:val="1"/>
-        </w:numPr>
-      </w:pPr>
-      <w:r>
-        <w:t xml:space="preserve">Model PLI -&gt; model </w:t>
-      </w:r>
-      <w:proofErr w:type="spellStart"/>
-      <w:r>
-        <w:t>cfactor</w:t>
-      </w:r>
-      <w:proofErr w:type="spellEnd"/>
-      <w:r>
-        <w:t xml:space="preserve"> comparing metals, with </w:t>
-      </w:r>
-      <w:proofErr w:type="spellStart"/>
-      <w:r>
-        <w:t>signif</w:t>
-      </w:r>
-      <w:proofErr w:type="spellEnd"/>
-      <w:r>
-        <w:t xml:space="preserve"> variables from </w:t>
-      </w:r>
-      <w:proofErr w:type="spellStart"/>
-      <w:r>
-        <w:t>pli</w:t>
-      </w:r>
-      <w:proofErr w:type="spellEnd"/>
-      <w:r>
-        <w:t xml:space="preserve"> -&gt; individual concentration models with highest contributors -&gt; HDS </w:t>
-      </w:r>
-      <w:proofErr w:type="gramStart"/>
-      <w:r>
-        <w:t>models</w:t>
-      </w:r>
+        <w:t xml:space="preserve">For ex every home before 1960 is a minus 1, first flush is a plus 1, </w:t>
+      </w:r>
+      <w:proofErr w:type="spellStart"/>
+      <w:r>
+        <w:t>etc</w:t>
+      </w:r>
+      <w:proofErr w:type="spellEnd"/>
+      <w:r>
+        <w:t xml:space="preserve"> </w:t>
+      </w:r>
+      <w:proofErr w:type="spellStart"/>
+      <w:proofErr w:type="gramStart"/>
+      <w:r>
+        <w:t>etc</w:t>
+      </w:r>
+      <w:proofErr w:type="spellEnd"/>
       <w:proofErr w:type="gramEnd"/>
     </w:p>
     <w:p>
@@ -1700,8 +2219,13 @@
         </w:numPr>
       </w:pPr>
       <w:r>
-        <w:t>1) PLI – narrow variables down, generalized pollution analysis</w:t>
-      </w:r>
+        <w:t xml:space="preserve">Normalize for number of </w:t>
+      </w:r>
+      <w:proofErr w:type="gramStart"/>
+      <w:r>
+        <w:t>responses</w:t>
+      </w:r>
+      <w:proofErr w:type="gramEnd"/>
     </w:p>
     <w:p>
       <w:pPr>
@@ -1712,16 +2236,13 @@
         </w:numPr>
       </w:pPr>
       <w:r>
-        <w:t xml:space="preserve">2) </w:t>
-      </w:r>
-      <w:proofErr w:type="spellStart"/>
-      <w:r>
-        <w:t>Cfactor</w:t>
-      </w:r>
-      <w:proofErr w:type="spellEnd"/>
-      <w:r>
-        <w:t xml:space="preserve"> – assess contribution only</w:t>
-      </w:r>
+        <w:t xml:space="preserve">But some questions are really hard – 1s and 0s and -1s could be dependent on </w:t>
+      </w:r>
+      <w:proofErr w:type="gramStart"/>
+      <w:r>
+        <w:t>analyte</w:t>
+      </w:r>
+      <w:proofErr w:type="gramEnd"/>
     </w:p>
     <w:p>
       <w:pPr>
@@ -1732,394 +2253,6 @@
         </w:numPr>
       </w:pPr>
       <w:r>
-        <w:t xml:space="preserve">3) Concentration – </w:t>
-      </w:r>
-      <w:r>
-        <w:t>highest contributor</w:t>
-      </w:r>
-      <w:r>
-        <w:t xml:space="preserve"> analyte trends</w:t>
-      </w:r>
-    </w:p>
-    <w:p>
-      <w:pPr>
-        <w:pStyle w:val="ListParagraph"/>
-        <w:numPr>
-          <w:ilvl w:val="1"/>
-          <w:numId w:val="1"/>
-        </w:numPr>
-      </w:pPr>
-      <w:r>
-        <w:t xml:space="preserve">4) Concentration + HDS - </w:t>
-      </w:r>
-      <w:r>
-        <w:t xml:space="preserve">highest contributor </w:t>
-      </w:r>
-      <w:r>
-        <w:t>analyte trends</w:t>
-      </w:r>
-    </w:p>
-    <w:p>
-      <w:pPr>
-        <w:pStyle w:val="ListParagraph"/>
-        <w:numPr>
-          <w:ilvl w:val="2"/>
-          <w:numId w:val="1"/>
-        </w:numPr>
-      </w:pPr>
-      <w:r>
-        <w:t xml:space="preserve">Do we need </w:t>
-      </w:r>
-      <w:proofErr w:type="spellStart"/>
-      <w:r>
-        <w:t>pli</w:t>
-      </w:r>
-      <w:proofErr w:type="spellEnd"/>
-      <w:r>
-        <w:t xml:space="preserve"> models for </w:t>
-      </w:r>
-      <w:proofErr w:type="spellStart"/>
-      <w:r>
-        <w:t>hds</w:t>
-      </w:r>
-      <w:proofErr w:type="spellEnd"/>
-      <w:r>
-        <w:t>?</w:t>
-      </w:r>
-    </w:p>
-    <w:p>
-      <w:pPr>
-        <w:pStyle w:val="ListParagraph"/>
-        <w:numPr>
-          <w:ilvl w:val="2"/>
-          <w:numId w:val="1"/>
-        </w:numPr>
-      </w:pPr>
-      <w:r>
-        <w:t xml:space="preserve">Can we add </w:t>
-      </w:r>
-      <w:proofErr w:type="spellStart"/>
-      <w:r>
-        <w:t>hds</w:t>
-      </w:r>
-      <w:proofErr w:type="spellEnd"/>
-      <w:r>
-        <w:t xml:space="preserve"> questions together? How do we handle missing </w:t>
-      </w:r>
-      <w:proofErr w:type="spellStart"/>
-      <w:r>
-        <w:t>hds</w:t>
-      </w:r>
-      <w:proofErr w:type="spellEnd"/>
-      <w:r>
-        <w:t xml:space="preserve"> data?</w:t>
-      </w:r>
-    </w:p>
-    <w:p>
-      <w:pPr>
-        <w:pStyle w:val="ListParagraph"/>
-        <w:numPr>
-          <w:ilvl w:val="0"/>
-          <w:numId w:val="1"/>
-        </w:numPr>
-      </w:pPr>
-      <w:r>
-        <w:t xml:space="preserve">IF we can analyze multiple </w:t>
-      </w:r>
-      <w:proofErr w:type="gramStart"/>
-      <w:r>
-        <w:t>HDS ?s</w:t>
-      </w:r>
-      <w:proofErr w:type="gramEnd"/>
-      <w:r>
-        <w:t xml:space="preserve"> in one PLI model, repeat above analysis</w:t>
-      </w:r>
-    </w:p>
-    <w:p>
-      <w:pPr>
-        <w:pStyle w:val="ListParagraph"/>
-        <w:numPr>
-          <w:ilvl w:val="1"/>
-          <w:numId w:val="1"/>
-        </w:numPr>
-      </w:pPr>
-      <w:r>
-        <w:t xml:space="preserve">Model PLI -&gt; model </w:t>
-      </w:r>
-      <w:proofErr w:type="spellStart"/>
-      <w:r>
-        <w:t>cfactor</w:t>
-      </w:r>
-      <w:proofErr w:type="spellEnd"/>
-      <w:r>
-        <w:t xml:space="preserve"> comparing metals, with </w:t>
-      </w:r>
-      <w:proofErr w:type="spellStart"/>
-      <w:r>
-        <w:t>signif</w:t>
-      </w:r>
-      <w:proofErr w:type="spellEnd"/>
-      <w:r>
-        <w:t xml:space="preserve"> variables from </w:t>
-      </w:r>
-      <w:proofErr w:type="spellStart"/>
-      <w:r>
-        <w:t>pli</w:t>
-      </w:r>
-      <w:proofErr w:type="spellEnd"/>
-      <w:r>
-        <w:t xml:space="preserve"> -&gt; individual concentration models with highest contributors -&gt; HDS </w:t>
-      </w:r>
-      <w:proofErr w:type="gramStart"/>
-      <w:r>
-        <w:t>models</w:t>
-      </w:r>
-      <w:proofErr w:type="gramEnd"/>
-    </w:p>
-    <w:p>
-      <w:pPr>
-        <w:pStyle w:val="ListParagraph"/>
-        <w:numPr>
-          <w:ilvl w:val="2"/>
-          <w:numId w:val="1"/>
-        </w:numPr>
-      </w:pPr>
-      <w:r>
-        <w:t>1) PLI + HDS – narrow variables down, generalized pollution analysis</w:t>
-      </w:r>
-    </w:p>
-    <w:p>
-      <w:pPr>
-        <w:pStyle w:val="ListParagraph"/>
-        <w:numPr>
-          <w:ilvl w:val="2"/>
-          <w:numId w:val="1"/>
-        </w:numPr>
-      </w:pPr>
-      <w:r>
-        <w:t xml:space="preserve">2) </w:t>
-      </w:r>
-      <w:proofErr w:type="spellStart"/>
-      <w:r>
-        <w:t>Cfactor</w:t>
-      </w:r>
-      <w:proofErr w:type="spellEnd"/>
-      <w:r>
-        <w:t xml:space="preserve"> + HDS – assess contribution only</w:t>
-      </w:r>
-    </w:p>
-    <w:p>
-      <w:pPr>
-        <w:pStyle w:val="ListParagraph"/>
-        <w:numPr>
-          <w:ilvl w:val="2"/>
-          <w:numId w:val="1"/>
-        </w:numPr>
-      </w:pPr>
-      <w:r>
-        <w:t>3) Concentration + HDS – highest contributor analyte trends</w:t>
-      </w:r>
-    </w:p>
-    <w:p>
-      <w:pPr>
-        <w:pStyle w:val="ListParagraph"/>
-        <w:numPr>
-          <w:ilvl w:val="2"/>
-          <w:numId w:val="1"/>
-        </w:numPr>
-      </w:pPr>
-    </w:p>
-    <w:p>
-      <w:pPr>
-        <w:pStyle w:val="ListParagraph"/>
-        <w:numPr>
-          <w:ilvl w:val="0"/>
-          <w:numId w:val="1"/>
-        </w:numPr>
-      </w:pPr>
-    </w:p>
-    <w:p>
-      <w:pPr>
-        <w:pStyle w:val="ListParagraph"/>
-        <w:numPr>
-          <w:ilvl w:val="0"/>
-          <w:numId w:val="1"/>
-        </w:numPr>
-      </w:pPr>
-    </w:p>
-    <w:p>
-      <w:pPr>
-        <w:pStyle w:val="ListParagraph"/>
-        <w:numPr>
-          <w:ilvl w:val="0"/>
-          <w:numId w:val="1"/>
-        </w:numPr>
-      </w:pPr>
-      <w:r>
-        <w:t>How do we graph complex interactions?</w:t>
-      </w:r>
-    </w:p>
-    <w:p/>
-    <w:p>
-      <w:r>
-        <w:t>HDS modeling</w:t>
-      </w:r>
-    </w:p>
-    <w:p>
-      <w:pPr>
-        <w:pStyle w:val="ListParagraph"/>
-        <w:numPr>
-          <w:ilvl w:val="0"/>
-          <w:numId w:val="1"/>
-        </w:numPr>
-      </w:pPr>
-      <w:r>
-        <w:t xml:space="preserve">How do we rank different </w:t>
-      </w:r>
-      <w:proofErr w:type="spellStart"/>
-      <w:r>
-        <w:t>hds</w:t>
-      </w:r>
-      <w:proofErr w:type="spellEnd"/>
-      <w:r>
-        <w:t xml:space="preserve"> questions?</w:t>
-      </w:r>
-    </w:p>
-    <w:p>
-      <w:pPr>
-        <w:pStyle w:val="ListParagraph"/>
-        <w:numPr>
-          <w:ilvl w:val="1"/>
-          <w:numId w:val="1"/>
-        </w:numPr>
-      </w:pPr>
-      <w:r>
-        <w:t>Can we compare p-values to each other?</w:t>
-      </w:r>
-    </w:p>
-    <w:p>
-      <w:pPr>
-        <w:pStyle w:val="ListParagraph"/>
-        <w:numPr>
-          <w:ilvl w:val="0"/>
-          <w:numId w:val="1"/>
-        </w:numPr>
-      </w:pPr>
-      <w:r>
-        <w:t xml:space="preserve">Do we look at multiple metals at once for one </w:t>
-      </w:r>
-      <w:proofErr w:type="spellStart"/>
-      <w:r>
-        <w:t>hds</w:t>
-      </w:r>
-      <w:proofErr w:type="spellEnd"/>
-      <w:r>
-        <w:t xml:space="preserve"> question at a time?</w:t>
-      </w:r>
-    </w:p>
-    <w:p>
-      <w:pPr>
-        <w:pStyle w:val="ListParagraph"/>
-        <w:numPr>
-          <w:ilvl w:val="0"/>
-          <w:numId w:val="1"/>
-        </w:numPr>
-      </w:pPr>
-      <w:r>
-        <w:t xml:space="preserve">Add distance to point source to </w:t>
-      </w:r>
-      <w:proofErr w:type="spellStart"/>
-      <w:r>
-        <w:t>hds</w:t>
-      </w:r>
-      <w:proofErr w:type="spellEnd"/>
-      <w:r>
-        <w:t xml:space="preserve"> models? Which is more important?</w:t>
-      </w:r>
-    </w:p>
-    <w:p>
-      <w:pPr>
-        <w:pStyle w:val="ListParagraph"/>
-        <w:numPr>
-          <w:ilvl w:val="0"/>
-          <w:numId w:val="1"/>
-        </w:numPr>
-      </w:pPr>
-      <w:r>
-        <w:t>How do we get creative with HDS? Can we create an index?</w:t>
-      </w:r>
-    </w:p>
-    <w:p>
-      <w:pPr>
-        <w:pStyle w:val="ListParagraph"/>
-        <w:numPr>
-          <w:ilvl w:val="1"/>
-          <w:numId w:val="1"/>
-        </w:numPr>
-      </w:pPr>
-      <w:r>
-        <w:t xml:space="preserve">For ex every home before 1960 is a minus 1, first flush is a plus 1, </w:t>
-      </w:r>
-      <w:proofErr w:type="spellStart"/>
-      <w:r>
-        <w:t>etc</w:t>
-      </w:r>
-      <w:proofErr w:type="spellEnd"/>
-      <w:r>
-        <w:t xml:space="preserve"> </w:t>
-      </w:r>
-      <w:proofErr w:type="spellStart"/>
-      <w:proofErr w:type="gramStart"/>
-      <w:r>
-        <w:t>etc</w:t>
-      </w:r>
-      <w:proofErr w:type="spellEnd"/>
-      <w:proofErr w:type="gramEnd"/>
-    </w:p>
-    <w:p>
-      <w:pPr>
-        <w:pStyle w:val="ListParagraph"/>
-        <w:numPr>
-          <w:ilvl w:val="1"/>
-          <w:numId w:val="1"/>
-        </w:numPr>
-      </w:pPr>
-      <w:r>
-        <w:t xml:space="preserve">Normalize for number of </w:t>
-      </w:r>
-      <w:proofErr w:type="gramStart"/>
-      <w:r>
-        <w:t>responses</w:t>
-      </w:r>
-      <w:proofErr w:type="gramEnd"/>
-    </w:p>
-    <w:p>
-      <w:pPr>
-        <w:pStyle w:val="ListParagraph"/>
-        <w:numPr>
-          <w:ilvl w:val="1"/>
-          <w:numId w:val="1"/>
-        </w:numPr>
-      </w:pPr>
-      <w:r>
-        <w:t xml:space="preserve">But some questions are really hard – 1s and 0s and -1s could be dependent on </w:t>
-      </w:r>
-      <w:proofErr w:type="gramStart"/>
-      <w:r>
-        <w:t>analyte</w:t>
-      </w:r>
-      <w:proofErr w:type="gramEnd"/>
-    </w:p>
-    <w:p>
-      <w:pPr>
-        <w:pStyle w:val="ListParagraph"/>
-        <w:numPr>
-          <w:ilvl w:val="1"/>
-          <w:numId w:val="1"/>
-        </w:numPr>
-      </w:pPr>
-      <w:r>
-        <w:lastRenderedPageBreak/>
         <w:t xml:space="preserve">Only variables that people realistically have control </w:t>
       </w:r>
       <w:proofErr w:type="gramStart"/>
@@ -2997,6 +3130,119 @@
     </w:lvl>
   </w:abstractNum>
   <w:abstractNum w:abstractNumId="5" w15:restartNumberingAfterBreak="0">
+    <w:nsid w:val="3BCC3C80"/>
+    <w:multiLevelType w:val="hybridMultilevel"/>
+    <w:tmpl w:val="AEBA82D8"/>
+    <w:lvl w:ilvl="0" w:tplc="E5BE589C">
+      <w:start w:val="2"/>
+      <w:numFmt w:val="bullet"/>
+      <w:lvlText w:val="-"/>
+      <w:lvlJc w:val="left"/>
+      <w:pPr>
+        <w:ind w:left="720" w:hanging="360"/>
+      </w:pPr>
+      <w:rPr>
+        <w:rFonts w:ascii="Calibri" w:eastAsiaTheme="minorHAnsi" w:hAnsi="Calibri" w:cs="Calibri" w:hint="default"/>
+      </w:rPr>
+    </w:lvl>
+    <w:lvl w:ilvl="1" w:tplc="04090003">
+      <w:start w:val="1"/>
+      <w:numFmt w:val="bullet"/>
+      <w:lvlText w:val="o"/>
+      <w:lvlJc w:val="left"/>
+      <w:pPr>
+        <w:ind w:left="1440" w:hanging="360"/>
+      </w:pPr>
+      <w:rPr>
+        <w:rFonts w:ascii="Courier New" w:hAnsi="Courier New" w:cs="Courier New" w:hint="default"/>
+      </w:rPr>
+    </w:lvl>
+    <w:lvl w:ilvl="2" w:tplc="04090005">
+      <w:start w:val="1"/>
+      <w:numFmt w:val="bullet"/>
+      <w:lvlText w:val=""/>
+      <w:lvlJc w:val="left"/>
+      <w:pPr>
+        <w:ind w:left="2160" w:hanging="360"/>
+      </w:pPr>
+      <w:rPr>
+        <w:rFonts w:ascii="Wingdings" w:hAnsi="Wingdings" w:hint="default"/>
+      </w:rPr>
+    </w:lvl>
+    <w:lvl w:ilvl="3" w:tplc="04090001" w:tentative="1">
+      <w:start w:val="1"/>
+      <w:numFmt w:val="bullet"/>
+      <w:lvlText w:val=""/>
+      <w:lvlJc w:val="left"/>
+      <w:pPr>
+        <w:ind w:left="2880" w:hanging="360"/>
+      </w:pPr>
+      <w:rPr>
+        <w:rFonts w:ascii="Symbol" w:hAnsi="Symbol" w:hint="default"/>
+      </w:rPr>
+    </w:lvl>
+    <w:lvl w:ilvl="4" w:tplc="04090003" w:tentative="1">
+      <w:start w:val="1"/>
+      <w:numFmt w:val="bullet"/>
+      <w:lvlText w:val="o"/>
+      <w:lvlJc w:val="left"/>
+      <w:pPr>
+        <w:ind w:left="3600" w:hanging="360"/>
+      </w:pPr>
+      <w:rPr>
+        <w:rFonts w:ascii="Courier New" w:hAnsi="Courier New" w:cs="Courier New" w:hint="default"/>
+      </w:rPr>
+    </w:lvl>
+    <w:lvl w:ilvl="5" w:tplc="04090005" w:tentative="1">
+      <w:start w:val="1"/>
+      <w:numFmt w:val="bullet"/>
+      <w:lvlText w:val=""/>
+      <w:lvlJc w:val="left"/>
+      <w:pPr>
+        <w:ind w:left="4320" w:hanging="360"/>
+      </w:pPr>
+      <w:rPr>
+        <w:rFonts w:ascii="Wingdings" w:hAnsi="Wingdings" w:hint="default"/>
+      </w:rPr>
+    </w:lvl>
+    <w:lvl w:ilvl="6" w:tplc="04090001" w:tentative="1">
+      <w:start w:val="1"/>
+      <w:numFmt w:val="bullet"/>
+      <w:lvlText w:val=""/>
+      <w:lvlJc w:val="left"/>
+      <w:pPr>
+        <w:ind w:left="5040" w:hanging="360"/>
+      </w:pPr>
+      <w:rPr>
+        <w:rFonts w:ascii="Symbol" w:hAnsi="Symbol" w:hint="default"/>
+      </w:rPr>
+    </w:lvl>
+    <w:lvl w:ilvl="7" w:tplc="04090003" w:tentative="1">
+      <w:start w:val="1"/>
+      <w:numFmt w:val="bullet"/>
+      <w:lvlText w:val="o"/>
+      <w:lvlJc w:val="left"/>
+      <w:pPr>
+        <w:ind w:left="5760" w:hanging="360"/>
+      </w:pPr>
+      <w:rPr>
+        <w:rFonts w:ascii="Courier New" w:hAnsi="Courier New" w:cs="Courier New" w:hint="default"/>
+      </w:rPr>
+    </w:lvl>
+    <w:lvl w:ilvl="8" w:tplc="04090005" w:tentative="1">
+      <w:start w:val="1"/>
+      <w:numFmt w:val="bullet"/>
+      <w:lvlText w:val=""/>
+      <w:lvlJc w:val="left"/>
+      <w:pPr>
+        <w:ind w:left="6480" w:hanging="360"/>
+      </w:pPr>
+      <w:rPr>
+        <w:rFonts w:ascii="Wingdings" w:hAnsi="Wingdings" w:hint="default"/>
+      </w:rPr>
+    </w:lvl>
+  </w:abstractNum>
+  <w:abstractNum w:abstractNumId="6" w15:restartNumberingAfterBreak="0">
     <w:nsid w:val="4421596E"/>
     <w:multiLevelType w:val="hybridMultilevel"/>
     <w:tmpl w:val="C5B664CC"/>
@@ -3108,7 +3354,7 @@
       </w:rPr>
     </w:lvl>
   </w:abstractNum>
-  <w:abstractNum w:abstractNumId="6" w15:restartNumberingAfterBreak="0">
+  <w:abstractNum w:abstractNumId="7" w15:restartNumberingAfterBreak="0">
     <w:nsid w:val="54D9637D"/>
     <w:multiLevelType w:val="hybridMultilevel"/>
     <w:tmpl w:val="FE2443A2"/>
@@ -3221,7 +3467,7 @@
       </w:rPr>
     </w:lvl>
   </w:abstractNum>
-  <w:abstractNum w:abstractNumId="7" w15:restartNumberingAfterBreak="0">
+  <w:abstractNum w:abstractNumId="8" w15:restartNumberingAfterBreak="0">
     <w:nsid w:val="69C91D00"/>
     <w:multiLevelType w:val="hybridMultilevel"/>
     <w:tmpl w:val="96DC1706"/>
@@ -3334,7 +3580,7 @@
       </w:rPr>
     </w:lvl>
   </w:abstractNum>
-  <w:abstractNum w:abstractNumId="8" w15:restartNumberingAfterBreak="0">
+  <w:abstractNum w:abstractNumId="9" w15:restartNumberingAfterBreak="0">
     <w:nsid w:val="778E62EC"/>
     <w:multiLevelType w:val="hybridMultilevel"/>
     <w:tmpl w:val="F95CF9EC"/>
@@ -3448,16 +3694,16 @@
     </w:lvl>
   </w:abstractNum>
   <w:num w:numId="1" w16cid:durableId="1599481149">
-    <w:abstractNumId w:val="8"/>
+    <w:abstractNumId w:val="9"/>
   </w:num>
   <w:num w:numId="2" w16cid:durableId="174734867">
     <w:abstractNumId w:val="4"/>
   </w:num>
   <w:num w:numId="3" w16cid:durableId="1807551807">
-    <w:abstractNumId w:val="6"/>
+    <w:abstractNumId w:val="7"/>
   </w:num>
   <w:num w:numId="4" w16cid:durableId="1382559842">
-    <w:abstractNumId w:val="7"/>
+    <w:abstractNumId w:val="8"/>
   </w:num>
   <w:num w:numId="5" w16cid:durableId="63182317">
     <w:abstractNumId w:val="3"/>
@@ -3469,10 +3715,13 @@
     <w:abstractNumId w:val="2"/>
   </w:num>
   <w:num w:numId="8" w16cid:durableId="810488171">
-    <w:abstractNumId w:val="5"/>
+    <w:abstractNumId w:val="6"/>
   </w:num>
   <w:num w:numId="9" w16cid:durableId="648093887">
     <w:abstractNumId w:val="0"/>
+  </w:num>
+  <w:num w:numId="10" w16cid:durableId="1552158523">
+    <w:abstractNumId w:val="5"/>
   </w:num>
 </w:numbering>
 </file>

--- a/ProjectNotes.docx
+++ b/ProjectNotes.docx
@@ -15,6 +15,155 @@
     <w:p/>
     <w:p>
       <w:r>
+        <w:t>11/28/23</w:t>
+      </w:r>
+    </w:p>
+    <w:p>
+      <w:pPr>
+        <w:pStyle w:val="ListParagraph"/>
+        <w:numPr>
+          <w:ilvl w:val="0"/>
+          <w:numId w:val="11"/>
+        </w:numPr>
+      </w:pPr>
+      <w:r>
+        <w:t>Exceedance – do overall</w:t>
+      </w:r>
+    </w:p>
+    <w:p>
+      <w:pPr>
+        <w:pStyle w:val="ListParagraph"/>
+        <w:numPr>
+          <w:ilvl w:val="0"/>
+          <w:numId w:val="11"/>
+        </w:numPr>
+      </w:pPr>
+      <w:r>
+        <w:t xml:space="preserve">PLI – create bins? Is there a </w:t>
+      </w:r>
+      <w:proofErr w:type="gramStart"/>
+      <w:r>
+        <w:t>gradient?,</w:t>
+      </w:r>
+      <w:proofErr w:type="gramEnd"/>
+      <w:r>
+        <w:t xml:space="preserve"> logistic regression</w:t>
+      </w:r>
+    </w:p>
+    <w:p>
+      <w:pPr>
+        <w:pStyle w:val="ListParagraph"/>
+        <w:numPr>
+          <w:ilvl w:val="0"/>
+          <w:numId w:val="11"/>
+        </w:numPr>
+      </w:pPr>
+      <w:r>
+        <w:t xml:space="preserve">We set up the paper community by </w:t>
+      </w:r>
+      <w:proofErr w:type="gramStart"/>
+      <w:r>
+        <w:t>community</w:t>
+      </w:r>
+      <w:proofErr w:type="gramEnd"/>
+    </w:p>
+    <w:p>
+      <w:pPr>
+        <w:pStyle w:val="ListParagraph"/>
+        <w:numPr>
+          <w:ilvl w:val="0"/>
+          <w:numId w:val="11"/>
+        </w:numPr>
+      </w:pPr>
+      <w:r>
+        <w:t>How do we generalize beyond the 4 communities?</w:t>
+      </w:r>
+    </w:p>
+    <w:p>
+      <w:pPr>
+        <w:pStyle w:val="ListParagraph"/>
+        <w:numPr>
+          <w:ilvl w:val="1"/>
+          <w:numId w:val="11"/>
+        </w:numPr>
+      </w:pPr>
+      <w:r>
+        <w:t xml:space="preserve">Compare similarities between community models to make </w:t>
+      </w:r>
+      <w:proofErr w:type="gramStart"/>
+      <w:r>
+        <w:t>AZ</w:t>
+      </w:r>
+      <w:proofErr w:type="gramEnd"/>
+      <w:r>
+        <w:t xml:space="preserve"> </w:t>
+      </w:r>
+    </w:p>
+    <w:p>
+      <w:pPr>
+        <w:pStyle w:val="ListParagraph"/>
+        <w:numPr>
+          <w:ilvl w:val="0"/>
+          <w:numId w:val="11"/>
+        </w:numPr>
+      </w:pPr>
+      <w:r>
+        <w:t>Demos – do we do just PH participants or expand to community census data/</w:t>
+      </w:r>
+      <w:proofErr w:type="spellStart"/>
+      <w:r>
+        <w:t>ej</w:t>
+      </w:r>
+      <w:proofErr w:type="spellEnd"/>
+      <w:r>
+        <w:t xml:space="preserve"> screen </w:t>
+      </w:r>
+      <w:proofErr w:type="gramStart"/>
+      <w:r>
+        <w:t>data</w:t>
+      </w:r>
+      <w:proofErr w:type="gramEnd"/>
+    </w:p>
+    <w:p>
+      <w:pPr>
+        <w:pStyle w:val="ListParagraph"/>
+        <w:numPr>
+          <w:ilvl w:val="1"/>
+          <w:numId w:val="11"/>
+        </w:numPr>
+      </w:pPr>
+      <w:r>
+        <w:t xml:space="preserve">Do we analyze just Mexican Hispanic </w:t>
+      </w:r>
+      <w:proofErr w:type="spellStart"/>
+      <w:r>
+        <w:t>particpants</w:t>
+      </w:r>
+      <w:proofErr w:type="spellEnd"/>
+      <w:r>
+        <w:t xml:space="preserve"> combined with census data for </w:t>
+      </w:r>
+      <w:proofErr w:type="gramStart"/>
+      <w:r>
+        <w:t>Hispanics</w:t>
+      </w:r>
+      <w:proofErr w:type="gramEnd"/>
+    </w:p>
+    <w:p>
+      <w:pPr>
+        <w:pStyle w:val="ListParagraph"/>
+        <w:numPr>
+          <w:ilvl w:val="0"/>
+          <w:numId w:val="11"/>
+        </w:numPr>
+      </w:pPr>
+      <w:r>
+        <w:t>SES timeline</w:t>
+      </w:r>
+    </w:p>
+    <w:p/>
+    <w:p>
+      <w:r>
         <w:t>To dos 11/20/23</w:t>
       </w:r>
     </w:p>
@@ -406,6 +555,7 @@
         </w:numPr>
       </w:pPr>
       <w:r>
+        <w:lastRenderedPageBreak/>
         <w:t xml:space="preserve">Email </w:t>
       </w:r>
       <w:proofErr w:type="spellStart"/>
@@ -576,13 +726,16 @@
       </w:r>
       <w:proofErr w:type="spellEnd"/>
       <w:r>
-        <w:t xml:space="preserve"> - </w:t>
-      </w:r>
-      <w:proofErr w:type="spellStart"/>
-      <w:r>
-        <w:t>kunal</w:t>
-      </w:r>
-      <w:proofErr w:type="spellEnd"/>
+        <w:t xml:space="preserve"> </w:t>
+      </w:r>
+      <w:proofErr w:type="spellStart"/>
+      <w:r>
+        <w:t>- kun</w:t>
+      </w:r>
+      <w:proofErr w:type="spellEnd"/>
+      <w:r>
+        <w:t>al</w:t>
+      </w:r>
     </w:p>
     <w:p>
       <w:pPr>
@@ -605,7 +758,6 @@
         </w:numPr>
       </w:pPr>
       <w:r>
-        <w:lastRenderedPageBreak/>
         <w:t xml:space="preserve">If missing, assume 0 for risk averse public health </w:t>
       </w:r>
       <w:proofErr w:type="gramStart"/>
@@ -952,6 +1104,7 @@
         </w:numPr>
       </w:pPr>
       <w:r>
+        <w:lastRenderedPageBreak/>
         <w:t>Sparse PCA algorithms? For ex. Lasso regression</w:t>
       </w:r>
     </w:p>
@@ -1045,7 +1198,6 @@
         </w:numPr>
       </w:pPr>
       <w:r>
-        <w:lastRenderedPageBreak/>
         <w:t xml:space="preserve">   (available at &lt;E2&gt;&lt;80&gt;&lt;98&gt;</w:t>
       </w:r>
       <w:proofErr w:type="spellStart"/>
@@ -1357,6 +1509,7 @@
         </w:numPr>
       </w:pPr>
       <w:r>
+        <w:lastRenderedPageBreak/>
         <w:t>Is it safe for gardening?</w:t>
       </w:r>
     </w:p>
@@ -1483,7 +1636,6 @@
         </w:numPr>
       </w:pPr>
       <w:r>
-        <w:lastRenderedPageBreak/>
         <w:t xml:space="preserve"> </w:t>
       </w:r>
       <w:r>
@@ -1883,6 +2035,7 @@
         </w:numPr>
       </w:pPr>
       <w:r>
+        <w:lastRenderedPageBreak/>
         <w:t xml:space="preserve">4) Concentration + HDS - </w:t>
       </w:r>
       <w:r>
@@ -2089,7 +2242,6 @@
         </w:numPr>
       </w:pPr>
       <w:r>
-        <w:lastRenderedPageBreak/>
         <w:t>How do we graph complex interactions?</w:t>
       </w:r>
     </w:p>
@@ -2460,6 +2612,7 @@
         </w:numPr>
       </w:pPr>
       <w:r>
+        <w:lastRenderedPageBreak/>
         <w:t>How should we approach collinearity in the modeling?</w:t>
       </w:r>
     </w:p>
@@ -2531,6 +2684,118 @@
 <file path=word/numbering.xml><?xml version="1.0" encoding="utf-8"?>
 <w:numbering xmlns:wpc="http://schemas.microsoft.com/office/word/2010/wordprocessingCanvas" xmlns:cx="http://schemas.microsoft.com/office/drawing/2014/chartex" xmlns:cx1="http://schemas.microsoft.com/office/drawing/2015/9/8/chartex" xmlns:cx2="http://schemas.microsoft.com/office/drawing/2015/10/21/chartex" xmlns:cx3="http://schemas.microsoft.com/office/drawing/2016/5/9/chartex" xmlns:cx4="http://schemas.microsoft.com/office/drawing/2016/5/10/chartex" xmlns:cx5="http://schemas.microsoft.com/office/drawing/2016/5/11/chartex" xmlns:cx6="http://schemas.microsoft.com/office/drawing/2016/5/12/chartex" xmlns:cx7="http://schemas.microsoft.com/office/drawing/2016/5/13/chartex" xmlns:cx8="http://schemas.microsoft.com/office/drawing/2016/5/14/chartex" xmlns:mc="http://schemas.openxmlformats.org/markup-compatibility/2006" xmlns:aink="http://schemas.microsoft.com/office/drawing/2016/ink" xmlns:am3d="http://schemas.microsoft.com/office/drawing/2017/model3d" xmlns:o="urn:schemas-microsoft-com:office:office" xmlns:oel="http://schemas.microsoft.com/office/2019/extlst" xmlns:r="http://schemas.openxmlformats.org/officeDocument/2006/relationships" xmlns:m="http://schemas.openxmlformats.org/officeDocument/2006/math" xmlns:v="urn:schemas-microsoft-com:vml" xmlns:wp14="http://schemas.microsoft.com/office/word/2010/wordprocessingDrawing" xmlns:wp="http://schemas.openxmlformats.org/drawingml/2006/wordprocessingDrawing" xmlns:w10="urn:schemas-microsoft-com:office:word" xmlns:w="http://schemas.openxmlformats.org/wordprocessingml/2006/main" xmlns:w14="http://schemas.microsoft.com/office/word/2010/wordml" xmlns:w15="http://schemas.microsoft.com/office/word/2012/wordml" xmlns:w16cex="http://schemas.microsoft.com/office/word/2018/wordml/cex" xmlns:w16cid="http://schemas.microsoft.com/office/word/2016/wordml/cid" xmlns:w16="http://schemas.microsoft.com/office/word/2018/wordml" xmlns:w16sdtdh="http://schemas.microsoft.com/office/word/2020/wordml/sdtdatahash" xmlns:w16se="http://schemas.microsoft.com/office/word/2015/wordml/symex" xmlns:wpg="http://schemas.microsoft.com/office/word/2010/wordprocessingGroup" xmlns:wpi="http://schemas.microsoft.com/office/word/2010/wordprocessingInk" xmlns:wne="http://schemas.microsoft.com/office/word/2006/wordml" xmlns:wps="http://schemas.microsoft.com/office/word/2010/wordprocessingShape" mc:Ignorable="w14 w15 w16se w16cid w16 w16cex w16sdtdh wp14">
   <w:abstractNum w:abstractNumId="0" w15:restartNumberingAfterBreak="0">
+    <w:nsid w:val="01764B52"/>
+    <w:multiLevelType w:val="hybridMultilevel"/>
+    <w:tmpl w:val="D9145874"/>
+    <w:lvl w:ilvl="0" w:tplc="10ACE4C4">
+      <w:numFmt w:val="bullet"/>
+      <w:lvlText w:val="-"/>
+      <w:lvlJc w:val="left"/>
+      <w:pPr>
+        <w:ind w:left="720" w:hanging="360"/>
+      </w:pPr>
+      <w:rPr>
+        <w:rFonts w:ascii="Calibri" w:eastAsiaTheme="minorHAnsi" w:hAnsi="Calibri" w:cs="Calibri" w:hint="default"/>
+      </w:rPr>
+    </w:lvl>
+    <w:lvl w:ilvl="1" w:tplc="04090003">
+      <w:start w:val="1"/>
+      <w:numFmt w:val="bullet"/>
+      <w:lvlText w:val="o"/>
+      <w:lvlJc w:val="left"/>
+      <w:pPr>
+        <w:ind w:left="1440" w:hanging="360"/>
+      </w:pPr>
+      <w:rPr>
+        <w:rFonts w:ascii="Courier New" w:hAnsi="Courier New" w:cs="Courier New" w:hint="default"/>
+      </w:rPr>
+    </w:lvl>
+    <w:lvl w:ilvl="2" w:tplc="04090005" w:tentative="1">
+      <w:start w:val="1"/>
+      <w:numFmt w:val="bullet"/>
+      <w:lvlText w:val=""/>
+      <w:lvlJc w:val="left"/>
+      <w:pPr>
+        <w:ind w:left="2160" w:hanging="360"/>
+      </w:pPr>
+      <w:rPr>
+        <w:rFonts w:ascii="Wingdings" w:hAnsi="Wingdings" w:hint="default"/>
+      </w:rPr>
+    </w:lvl>
+    <w:lvl w:ilvl="3" w:tplc="04090001" w:tentative="1">
+      <w:start w:val="1"/>
+      <w:numFmt w:val="bullet"/>
+      <w:lvlText w:val=""/>
+      <w:lvlJc w:val="left"/>
+      <w:pPr>
+        <w:ind w:left="2880" w:hanging="360"/>
+      </w:pPr>
+      <w:rPr>
+        <w:rFonts w:ascii="Symbol" w:hAnsi="Symbol" w:hint="default"/>
+      </w:rPr>
+    </w:lvl>
+    <w:lvl w:ilvl="4" w:tplc="04090003" w:tentative="1">
+      <w:start w:val="1"/>
+      <w:numFmt w:val="bullet"/>
+      <w:lvlText w:val="o"/>
+      <w:lvlJc w:val="left"/>
+      <w:pPr>
+        <w:ind w:left="3600" w:hanging="360"/>
+      </w:pPr>
+      <w:rPr>
+        <w:rFonts w:ascii="Courier New" w:hAnsi="Courier New" w:cs="Courier New" w:hint="default"/>
+      </w:rPr>
+    </w:lvl>
+    <w:lvl w:ilvl="5" w:tplc="04090005" w:tentative="1">
+      <w:start w:val="1"/>
+      <w:numFmt w:val="bullet"/>
+      <w:lvlText w:val=""/>
+      <w:lvlJc w:val="left"/>
+      <w:pPr>
+        <w:ind w:left="4320" w:hanging="360"/>
+      </w:pPr>
+      <w:rPr>
+        <w:rFonts w:ascii="Wingdings" w:hAnsi="Wingdings" w:hint="default"/>
+      </w:rPr>
+    </w:lvl>
+    <w:lvl w:ilvl="6" w:tplc="04090001" w:tentative="1">
+      <w:start w:val="1"/>
+      <w:numFmt w:val="bullet"/>
+      <w:lvlText w:val=""/>
+      <w:lvlJc w:val="left"/>
+      <w:pPr>
+        <w:ind w:left="5040" w:hanging="360"/>
+      </w:pPr>
+      <w:rPr>
+        <w:rFonts w:ascii="Symbol" w:hAnsi="Symbol" w:hint="default"/>
+      </w:rPr>
+    </w:lvl>
+    <w:lvl w:ilvl="7" w:tplc="04090003" w:tentative="1">
+      <w:start w:val="1"/>
+      <w:numFmt w:val="bullet"/>
+      <w:lvlText w:val="o"/>
+      <w:lvlJc w:val="left"/>
+      <w:pPr>
+        <w:ind w:left="5760" w:hanging="360"/>
+      </w:pPr>
+      <w:rPr>
+        <w:rFonts w:ascii="Courier New" w:hAnsi="Courier New" w:cs="Courier New" w:hint="default"/>
+      </w:rPr>
+    </w:lvl>
+    <w:lvl w:ilvl="8" w:tplc="04090005" w:tentative="1">
+      <w:start w:val="1"/>
+      <w:numFmt w:val="bullet"/>
+      <w:lvlText w:val=""/>
+      <w:lvlJc w:val="left"/>
+      <w:pPr>
+        <w:ind w:left="6480" w:hanging="360"/>
+      </w:pPr>
+      <w:rPr>
+        <w:rFonts w:ascii="Wingdings" w:hAnsi="Wingdings" w:hint="default"/>
+      </w:rPr>
+    </w:lvl>
+  </w:abstractNum>
+  <w:abstractNum w:abstractNumId="1" w15:restartNumberingAfterBreak="0">
     <w:nsid w:val="074C2E83"/>
     <w:multiLevelType w:val="hybridMultilevel"/>
     <w:tmpl w:val="6F080DA4"/>
@@ -2643,7 +2908,7 @@
       </w:rPr>
     </w:lvl>
   </w:abstractNum>
-  <w:abstractNum w:abstractNumId="1" w15:restartNumberingAfterBreak="0">
+  <w:abstractNum w:abstractNumId="2" w15:restartNumberingAfterBreak="0">
     <w:nsid w:val="112E4F3A"/>
     <w:multiLevelType w:val="multilevel"/>
     <w:tmpl w:val="799CCF5A"/>
@@ -2792,7 +3057,7 @@
       </w:rPr>
     </w:lvl>
   </w:abstractNum>
-  <w:abstractNum w:abstractNumId="2" w15:restartNumberingAfterBreak="0">
+  <w:abstractNum w:abstractNumId="3" w15:restartNumberingAfterBreak="0">
     <w:nsid w:val="183D0CF6"/>
     <w:multiLevelType w:val="hybridMultilevel"/>
     <w:tmpl w:val="EDB4CAD2"/>
@@ -2904,7 +3169,7 @@
       </w:rPr>
     </w:lvl>
   </w:abstractNum>
-  <w:abstractNum w:abstractNumId="3" w15:restartNumberingAfterBreak="0">
+  <w:abstractNum w:abstractNumId="4" w15:restartNumberingAfterBreak="0">
     <w:nsid w:val="1AD047A5"/>
     <w:multiLevelType w:val="hybridMultilevel"/>
     <w:tmpl w:val="034E2018"/>
@@ -3016,7 +3281,7 @@
       </w:rPr>
     </w:lvl>
   </w:abstractNum>
-  <w:abstractNum w:abstractNumId="4" w15:restartNumberingAfterBreak="0">
+  <w:abstractNum w:abstractNumId="5" w15:restartNumberingAfterBreak="0">
     <w:nsid w:val="2398244D"/>
     <w:multiLevelType w:val="hybridMultilevel"/>
     <w:tmpl w:val="622CCBC0"/>
@@ -3129,7 +3394,7 @@
       </w:rPr>
     </w:lvl>
   </w:abstractNum>
-  <w:abstractNum w:abstractNumId="5" w15:restartNumberingAfterBreak="0">
+  <w:abstractNum w:abstractNumId="6" w15:restartNumberingAfterBreak="0">
     <w:nsid w:val="3BCC3C80"/>
     <w:multiLevelType w:val="hybridMultilevel"/>
     <w:tmpl w:val="AEBA82D8"/>
@@ -3242,7 +3507,7 @@
       </w:rPr>
     </w:lvl>
   </w:abstractNum>
-  <w:abstractNum w:abstractNumId="6" w15:restartNumberingAfterBreak="0">
+  <w:abstractNum w:abstractNumId="7" w15:restartNumberingAfterBreak="0">
     <w:nsid w:val="4421596E"/>
     <w:multiLevelType w:val="hybridMultilevel"/>
     <w:tmpl w:val="C5B664CC"/>
@@ -3354,7 +3619,7 @@
       </w:rPr>
     </w:lvl>
   </w:abstractNum>
-  <w:abstractNum w:abstractNumId="7" w15:restartNumberingAfterBreak="0">
+  <w:abstractNum w:abstractNumId="8" w15:restartNumberingAfterBreak="0">
     <w:nsid w:val="54D9637D"/>
     <w:multiLevelType w:val="hybridMultilevel"/>
     <w:tmpl w:val="FE2443A2"/>
@@ -3467,7 +3732,7 @@
       </w:rPr>
     </w:lvl>
   </w:abstractNum>
-  <w:abstractNum w:abstractNumId="8" w15:restartNumberingAfterBreak="0">
+  <w:abstractNum w:abstractNumId="9" w15:restartNumberingAfterBreak="0">
     <w:nsid w:val="69C91D00"/>
     <w:multiLevelType w:val="hybridMultilevel"/>
     <w:tmpl w:val="96DC1706"/>
@@ -3580,7 +3845,7 @@
       </w:rPr>
     </w:lvl>
   </w:abstractNum>
-  <w:abstractNum w:abstractNumId="9" w15:restartNumberingAfterBreak="0">
+  <w:abstractNum w:abstractNumId="10" w15:restartNumberingAfterBreak="0">
     <w:nsid w:val="778E62EC"/>
     <w:multiLevelType w:val="hybridMultilevel"/>
     <w:tmpl w:val="F95CF9EC"/>
@@ -3694,34 +3959,37 @@
     </w:lvl>
   </w:abstractNum>
   <w:num w:numId="1" w16cid:durableId="1599481149">
+    <w:abstractNumId w:val="10"/>
+  </w:num>
+  <w:num w:numId="2" w16cid:durableId="174734867">
+    <w:abstractNumId w:val="5"/>
+  </w:num>
+  <w:num w:numId="3" w16cid:durableId="1807551807">
+    <w:abstractNumId w:val="8"/>
+  </w:num>
+  <w:num w:numId="4" w16cid:durableId="1382559842">
     <w:abstractNumId w:val="9"/>
   </w:num>
-  <w:num w:numId="2" w16cid:durableId="174734867">
+  <w:num w:numId="5" w16cid:durableId="63182317">
     <w:abstractNumId w:val="4"/>
   </w:num>
-  <w:num w:numId="3" w16cid:durableId="1807551807">
+  <w:num w:numId="6" w16cid:durableId="440220202">
+    <w:abstractNumId w:val="2"/>
+  </w:num>
+  <w:num w:numId="7" w16cid:durableId="181283881">
+    <w:abstractNumId w:val="3"/>
+  </w:num>
+  <w:num w:numId="8" w16cid:durableId="810488171">
     <w:abstractNumId w:val="7"/>
   </w:num>
-  <w:num w:numId="4" w16cid:durableId="1382559842">
-    <w:abstractNumId w:val="8"/>
-  </w:num>
-  <w:num w:numId="5" w16cid:durableId="63182317">
-    <w:abstractNumId w:val="3"/>
-  </w:num>
-  <w:num w:numId="6" w16cid:durableId="440220202">
+  <w:num w:numId="9" w16cid:durableId="648093887">
     <w:abstractNumId w:val="1"/>
   </w:num>
-  <w:num w:numId="7" w16cid:durableId="181283881">
-    <w:abstractNumId w:val="2"/>
-  </w:num>
-  <w:num w:numId="8" w16cid:durableId="810488171">
+  <w:num w:numId="10" w16cid:durableId="1552158523">
     <w:abstractNumId w:val="6"/>
   </w:num>
-  <w:num w:numId="9" w16cid:durableId="648093887">
+  <w:num w:numId="11" w16cid:durableId="1074283691">
     <w:abstractNumId w:val="0"/>
-  </w:num>
-  <w:num w:numId="10" w16cid:durableId="1552158523">
-    <w:abstractNumId w:val="5"/>
   </w:num>
 </w:numbering>
 </file>

--- a/ProjectNotes.docx
+++ b/ProjectNotes.docx
@@ -15,6 +15,141 @@
     <w:p/>
     <w:p>
       <w:r>
+        <w:t>12/6/23</w:t>
+      </w:r>
+    </w:p>
+    <w:p>
+      <w:pPr>
+        <w:pStyle w:val="ListParagraph"/>
+        <w:numPr>
+          <w:ilvl w:val="0"/>
+          <w:numId w:val="12"/>
+        </w:numPr>
+      </w:pPr>
+      <w:r>
+        <w:t>HDS models</w:t>
+      </w:r>
+    </w:p>
+    <w:p>
+      <w:pPr>
+        <w:pStyle w:val="ListParagraph"/>
+        <w:numPr>
+          <w:ilvl w:val="1"/>
+          <w:numId w:val="12"/>
+        </w:numPr>
+      </w:pPr>
+      <w:r>
+        <w:t>PLI by each question and community, not score</w:t>
+      </w:r>
+    </w:p>
+    <w:p>
+      <w:pPr>
+        <w:pStyle w:val="ListParagraph"/>
+        <w:numPr>
+          <w:ilvl w:val="2"/>
+          <w:numId w:val="12"/>
+        </w:numPr>
+      </w:pPr>
+      <w:r>
+        <w:t>Remove blanks</w:t>
+      </w:r>
+      <w:r>
+        <w:t>/</w:t>
+      </w:r>
+      <w:proofErr w:type="gramStart"/>
+      <w:r>
+        <w:t>NAs</w:t>
+      </w:r>
+      <w:proofErr w:type="gramEnd"/>
+    </w:p>
+    <w:p>
+      <w:pPr>
+        <w:pStyle w:val="ListParagraph"/>
+        <w:numPr>
+          <w:ilvl w:val="2"/>
+          <w:numId w:val="12"/>
+        </w:numPr>
+      </w:pPr>
+      <w:r>
+        <w:t xml:space="preserve">Only for questions with at least 25% doing the best practice and 25% not doing the best </w:t>
+      </w:r>
+      <w:proofErr w:type="gramStart"/>
+      <w:r>
+        <w:t>practice</w:t>
+      </w:r>
+      <w:proofErr w:type="gramEnd"/>
+    </w:p>
+    <w:p>
+      <w:pPr>
+        <w:pStyle w:val="ListParagraph"/>
+        <w:numPr>
+          <w:ilvl w:val="1"/>
+          <w:numId w:val="12"/>
+        </w:numPr>
+      </w:pPr>
+      <w:r>
+        <w:t>Individual models</w:t>
+      </w:r>
+    </w:p>
+    <w:p>
+      <w:pPr>
+        <w:pStyle w:val="ListParagraph"/>
+        <w:numPr>
+          <w:ilvl w:val="2"/>
+          <w:numId w:val="12"/>
+        </w:numPr>
+      </w:pPr>
+      <w:r>
+        <w:t xml:space="preserve">For </w:t>
+      </w:r>
+      <w:proofErr w:type="spellStart"/>
+      <w:r>
+        <w:t>hds</w:t>
+      </w:r>
+      <w:proofErr w:type="spellEnd"/>
+      <w:r>
+        <w:t xml:space="preserve"> questions </w:t>
+      </w:r>
+      <w:proofErr w:type="spellStart"/>
+      <w:r>
+        <w:t>signif</w:t>
+      </w:r>
+      <w:proofErr w:type="spellEnd"/>
+      <w:r>
+        <w:t xml:space="preserve"> in </w:t>
+      </w:r>
+      <w:proofErr w:type="spellStart"/>
+      <w:r>
+        <w:t>pli</w:t>
+      </w:r>
+      <w:proofErr w:type="spellEnd"/>
+      <w:r>
+        <w:t xml:space="preserve"> models</w:t>
+      </w:r>
+    </w:p>
+    <w:p>
+      <w:pPr>
+        <w:pStyle w:val="ListParagraph"/>
+        <w:numPr>
+          <w:ilvl w:val="2"/>
+          <w:numId w:val="12"/>
+        </w:numPr>
+      </w:pPr>
+      <w:r>
+        <w:t xml:space="preserve">Overall w/ out </w:t>
+      </w:r>
+      <w:proofErr w:type="spellStart"/>
+      <w:r>
+        <w:t>hds</w:t>
+      </w:r>
+      <w:proofErr w:type="spellEnd"/>
+      <w:r>
+        <w:t>?</w:t>
+      </w:r>
+    </w:p>
+    <w:p/>
+    <w:p>
+      <w:r>
         <w:t>11/28/23</w:t>
       </w:r>
     </w:p>
@@ -414,6 +549,7 @@
         </w:numPr>
       </w:pPr>
       <w:r>
+        <w:lastRenderedPageBreak/>
         <w:t xml:space="preserve">Exp(coefficient) – positive number, proportional change in </w:t>
       </w:r>
       <w:proofErr w:type="gramStart"/>
@@ -555,7 +691,6 @@
         </w:numPr>
       </w:pPr>
       <w:r>
-        <w:lastRenderedPageBreak/>
         <w:t xml:space="preserve">Email </w:t>
       </w:r>
       <w:proofErr w:type="spellStart"/>
@@ -726,16 +861,13 @@
       </w:r>
       <w:proofErr w:type="spellEnd"/>
       <w:r>
-        <w:t xml:space="preserve"> </w:t>
-      </w:r>
-      <w:proofErr w:type="spellStart"/>
-      <w:r>
-        <w:t>- kun</w:t>
-      </w:r>
-      <w:proofErr w:type="spellEnd"/>
-      <w:r>
-        <w:t>al</w:t>
-      </w:r>
+        <w:t xml:space="preserve"> - </w:t>
+      </w:r>
+      <w:proofErr w:type="spellStart"/>
+      <w:r>
+        <w:t>kunal</w:t>
+      </w:r>
+      <w:proofErr w:type="spellEnd"/>
     </w:p>
     <w:p>
       <w:pPr>
@@ -978,7 +1110,17 @@
           <w:kern w:val="0"/>
           <w14:ligatures w14:val="none"/>
         </w:rPr>
-        <w:t>How should we handle missing/unanswered categorical data from the home description survey? When combining this data with contaminant data, our sample size drastically diminishes because not all samples have home description data associated with them.</w:t>
+        <w:t xml:space="preserve">How should we handle missing/unanswered categorical data from the home description survey? When combining this data with contaminant data, our sample </w:t>
+      </w:r>
+      <w:r>
+        <w:rPr>
+          <w:rFonts w:ascii="Arial" w:eastAsia="Times New Roman" w:hAnsi="Arial" w:cs="Arial"/>
+          <w:color w:val="500050"/>
+          <w:kern w:val="0"/>
+          <w14:ligatures w14:val="none"/>
+        </w:rPr>
+        <w:lastRenderedPageBreak/>
+        <w:t>size drastically diminishes because not all samples have home description data associated with them.</w:t>
       </w:r>
     </w:p>
     <w:p>
@@ -1104,7 +1246,6 @@
         </w:numPr>
       </w:pPr>
       <w:r>
-        <w:lastRenderedPageBreak/>
         <w:t>Sparse PCA algorithms? For ex. Lasso regression</w:t>
       </w:r>
     </w:p>
@@ -1407,6 +1548,7 @@
         </w:numPr>
       </w:pPr>
       <w:r>
+        <w:lastRenderedPageBreak/>
         <w:t xml:space="preserve">Making an index? A composite predictor? If they’re all going in the same direction, making a </w:t>
       </w:r>
       <w:proofErr w:type="spellStart"/>
@@ -1509,7 +1651,6 @@
         </w:numPr>
       </w:pPr>
       <w:r>
-        <w:lastRenderedPageBreak/>
         <w:t>Is it safe for gardening?</w:t>
       </w:r>
     </w:p>
@@ -1849,6 +1990,7 @@
     <w:p/>
     <w:p>
       <w:r>
+        <w:lastRenderedPageBreak/>
         <w:t>List of assumptions, data notes</w:t>
       </w:r>
     </w:p>
@@ -2035,7 +2177,6 @@
         </w:numPr>
       </w:pPr>
       <w:r>
-        <w:lastRenderedPageBreak/>
         <w:t xml:space="preserve">4) Concentration + HDS - </w:t>
       </w:r>
       <w:r>
@@ -2496,6 +2637,7 @@
         </w:numPr>
       </w:pPr>
       <w:r>
+        <w:lastRenderedPageBreak/>
         <w:t xml:space="preserve">Ranked differently, but </w:t>
       </w:r>
       <w:r>
@@ -2612,7 +2754,6 @@
         </w:numPr>
       </w:pPr>
       <w:r>
-        <w:lastRenderedPageBreak/>
         <w:t>How should we approach collinearity in the modeling?</w:t>
       </w:r>
     </w:p>
@@ -3733,6 +3874,119 @@
     </w:lvl>
   </w:abstractNum>
   <w:abstractNum w:abstractNumId="9" w15:restartNumberingAfterBreak="0">
+    <w:nsid w:val="66912822"/>
+    <w:multiLevelType w:val="hybridMultilevel"/>
+    <w:tmpl w:val="32D48098"/>
+    <w:lvl w:ilvl="0" w:tplc="71C04B74">
+      <w:start w:val="1"/>
+      <w:numFmt w:val="bullet"/>
+      <w:lvlText w:val="-"/>
+      <w:lvlJc w:val="left"/>
+      <w:pPr>
+        <w:ind w:left="720" w:hanging="360"/>
+      </w:pPr>
+      <w:rPr>
+        <w:rFonts w:ascii="Calibri" w:eastAsiaTheme="minorHAnsi" w:hAnsi="Calibri" w:cs="Calibri" w:hint="default"/>
+      </w:rPr>
+    </w:lvl>
+    <w:lvl w:ilvl="1" w:tplc="04090003">
+      <w:start w:val="1"/>
+      <w:numFmt w:val="bullet"/>
+      <w:lvlText w:val="o"/>
+      <w:lvlJc w:val="left"/>
+      <w:pPr>
+        <w:ind w:left="1440" w:hanging="360"/>
+      </w:pPr>
+      <w:rPr>
+        <w:rFonts w:ascii="Courier New" w:hAnsi="Courier New" w:cs="Courier New" w:hint="default"/>
+      </w:rPr>
+    </w:lvl>
+    <w:lvl w:ilvl="2" w:tplc="04090005">
+      <w:start w:val="1"/>
+      <w:numFmt w:val="bullet"/>
+      <w:lvlText w:val=""/>
+      <w:lvlJc w:val="left"/>
+      <w:pPr>
+        <w:ind w:left="2160" w:hanging="360"/>
+      </w:pPr>
+      <w:rPr>
+        <w:rFonts w:ascii="Wingdings" w:hAnsi="Wingdings" w:hint="default"/>
+      </w:rPr>
+    </w:lvl>
+    <w:lvl w:ilvl="3" w:tplc="04090001" w:tentative="1">
+      <w:start w:val="1"/>
+      <w:numFmt w:val="bullet"/>
+      <w:lvlText w:val=""/>
+      <w:lvlJc w:val="left"/>
+      <w:pPr>
+        <w:ind w:left="2880" w:hanging="360"/>
+      </w:pPr>
+      <w:rPr>
+        <w:rFonts w:ascii="Symbol" w:hAnsi="Symbol" w:hint="default"/>
+      </w:rPr>
+    </w:lvl>
+    <w:lvl w:ilvl="4" w:tplc="04090003" w:tentative="1">
+      <w:start w:val="1"/>
+      <w:numFmt w:val="bullet"/>
+      <w:lvlText w:val="o"/>
+      <w:lvlJc w:val="left"/>
+      <w:pPr>
+        <w:ind w:left="3600" w:hanging="360"/>
+      </w:pPr>
+      <w:rPr>
+        <w:rFonts w:ascii="Courier New" w:hAnsi="Courier New" w:cs="Courier New" w:hint="default"/>
+      </w:rPr>
+    </w:lvl>
+    <w:lvl w:ilvl="5" w:tplc="04090005" w:tentative="1">
+      <w:start w:val="1"/>
+      <w:numFmt w:val="bullet"/>
+      <w:lvlText w:val=""/>
+      <w:lvlJc w:val="left"/>
+      <w:pPr>
+        <w:ind w:left="4320" w:hanging="360"/>
+      </w:pPr>
+      <w:rPr>
+        <w:rFonts w:ascii="Wingdings" w:hAnsi="Wingdings" w:hint="default"/>
+      </w:rPr>
+    </w:lvl>
+    <w:lvl w:ilvl="6" w:tplc="04090001" w:tentative="1">
+      <w:start w:val="1"/>
+      <w:numFmt w:val="bullet"/>
+      <w:lvlText w:val=""/>
+      <w:lvlJc w:val="left"/>
+      <w:pPr>
+        <w:ind w:left="5040" w:hanging="360"/>
+      </w:pPr>
+      <w:rPr>
+        <w:rFonts w:ascii="Symbol" w:hAnsi="Symbol" w:hint="default"/>
+      </w:rPr>
+    </w:lvl>
+    <w:lvl w:ilvl="7" w:tplc="04090003" w:tentative="1">
+      <w:start w:val="1"/>
+      <w:numFmt w:val="bullet"/>
+      <w:lvlText w:val="o"/>
+      <w:lvlJc w:val="left"/>
+      <w:pPr>
+        <w:ind w:left="5760" w:hanging="360"/>
+      </w:pPr>
+      <w:rPr>
+        <w:rFonts w:ascii="Courier New" w:hAnsi="Courier New" w:cs="Courier New" w:hint="default"/>
+      </w:rPr>
+    </w:lvl>
+    <w:lvl w:ilvl="8" w:tplc="04090005" w:tentative="1">
+      <w:start w:val="1"/>
+      <w:numFmt w:val="bullet"/>
+      <w:lvlText w:val=""/>
+      <w:lvlJc w:val="left"/>
+      <w:pPr>
+        <w:ind w:left="6480" w:hanging="360"/>
+      </w:pPr>
+      <w:rPr>
+        <w:rFonts w:ascii="Wingdings" w:hAnsi="Wingdings" w:hint="default"/>
+      </w:rPr>
+    </w:lvl>
+  </w:abstractNum>
+  <w:abstractNum w:abstractNumId="10" w15:restartNumberingAfterBreak="0">
     <w:nsid w:val="69C91D00"/>
     <w:multiLevelType w:val="hybridMultilevel"/>
     <w:tmpl w:val="96DC1706"/>
@@ -3845,7 +4099,7 @@
       </w:rPr>
     </w:lvl>
   </w:abstractNum>
-  <w:abstractNum w:abstractNumId="10" w15:restartNumberingAfterBreak="0">
+  <w:abstractNum w:abstractNumId="11" w15:restartNumberingAfterBreak="0">
     <w:nsid w:val="778E62EC"/>
     <w:multiLevelType w:val="hybridMultilevel"/>
     <w:tmpl w:val="F95CF9EC"/>
@@ -3959,7 +4213,7 @@
     </w:lvl>
   </w:abstractNum>
   <w:num w:numId="1" w16cid:durableId="1599481149">
-    <w:abstractNumId w:val="10"/>
+    <w:abstractNumId w:val="11"/>
   </w:num>
   <w:num w:numId="2" w16cid:durableId="174734867">
     <w:abstractNumId w:val="5"/>
@@ -3968,7 +4222,7 @@
     <w:abstractNumId w:val="8"/>
   </w:num>
   <w:num w:numId="4" w16cid:durableId="1382559842">
-    <w:abstractNumId w:val="9"/>
+    <w:abstractNumId w:val="10"/>
   </w:num>
   <w:num w:numId="5" w16cid:durableId="63182317">
     <w:abstractNumId w:val="4"/>
@@ -3990,6 +4244,9 @@
   </w:num>
   <w:num w:numId="11" w16cid:durableId="1074283691">
     <w:abstractNumId w:val="0"/>
+  </w:num>
+  <w:num w:numId="12" w16cid:durableId="226957274">
+    <w:abstractNumId w:val="9"/>
   </w:num>
 </w:numbering>
 </file>

--- a/ProjectNotes.docx
+++ b/ProjectNotes.docx
@@ -15,6 +15,991 @@
     <w:p/>
     <w:p>
       <w:r>
+        <w:t>12/19/23</w:t>
+      </w:r>
+    </w:p>
+    <w:p>
+      <w:pPr>
+        <w:pStyle w:val="ListParagraph"/>
+        <w:numPr>
+          <w:ilvl w:val="0"/>
+          <w:numId w:val="13"/>
+        </w:numPr>
+      </w:pPr>
+      <w:r>
+        <w:t>Exceedance – what ISNT significant</w:t>
+      </w:r>
+      <w:r>
+        <w:t xml:space="preserve"> - KUNAL</w:t>
+      </w:r>
+    </w:p>
+    <w:p>
+      <w:pPr>
+        <w:pStyle w:val="ListParagraph"/>
+        <w:numPr>
+          <w:ilvl w:val="0"/>
+          <w:numId w:val="13"/>
+        </w:numPr>
+      </w:pPr>
+      <w:r>
+        <w:t>How to explain pH trends…</w:t>
+      </w:r>
+      <w:r>
+        <w:t xml:space="preserve"> - </w:t>
+      </w:r>
+      <w:r>
+        <w:t>GIFT</w:t>
+      </w:r>
+    </w:p>
+    <w:p>
+      <w:pPr>
+        <w:pStyle w:val="ListParagraph"/>
+        <w:numPr>
+          <w:ilvl w:val="0"/>
+          <w:numId w:val="13"/>
+        </w:numPr>
+      </w:pPr>
+      <w:r>
+        <w:t xml:space="preserve">Explaining difference in proximity magnitude </w:t>
+      </w:r>
+      <w:proofErr w:type="spellStart"/>
+      <w:r>
+        <w:t>btwn</w:t>
+      </w:r>
+      <w:proofErr w:type="spellEnd"/>
+      <w:r>
+        <w:t xml:space="preserve"> globe and </w:t>
+      </w:r>
+      <w:proofErr w:type="spellStart"/>
+      <w:r>
+        <w:t>hayden</w:t>
+      </w:r>
+      <w:proofErr w:type="spellEnd"/>
+      <w:r>
+        <w:t xml:space="preserve"> – point source is different and range of distances is different</w:t>
+      </w:r>
+      <w:r>
+        <w:t>. - KUNAL</w:t>
+      </w:r>
+    </w:p>
+    <w:p>
+      <w:pPr>
+        <w:pStyle w:val="ListParagraph"/>
+        <w:numPr>
+          <w:ilvl w:val="0"/>
+          <w:numId w:val="13"/>
+        </w:numPr>
+      </w:pPr>
+      <w:r>
+        <w:t>Look into Tucson Cd model more – what is happening here, is there something special/unique going on?</w:t>
+      </w:r>
+      <w:r>
+        <w:t xml:space="preserve"> – KUNAL</w:t>
+      </w:r>
+    </w:p>
+    <w:p>
+      <w:pPr>
+        <w:pStyle w:val="ListParagraph"/>
+        <w:numPr>
+          <w:ilvl w:val="1"/>
+          <w:numId w:val="13"/>
+        </w:numPr>
+      </w:pPr>
+      <w:r>
+        <w:t xml:space="preserve">Tucson – remove </w:t>
+      </w:r>
+      <w:proofErr w:type="gramStart"/>
+      <w:r>
+        <w:t>location</w:t>
+      </w:r>
+      <w:proofErr w:type="gramEnd"/>
+    </w:p>
+    <w:p>
+      <w:pPr>
+        <w:pStyle w:val="ListParagraph"/>
+        <w:numPr>
+          <w:ilvl w:val="0"/>
+          <w:numId w:val="13"/>
+        </w:numPr>
+      </w:pPr>
+      <w:r>
+        <w:t>Can we add interactions into Tucson models? With season?</w:t>
+      </w:r>
+      <w:r>
+        <w:t xml:space="preserve"> – KUNAL/GIFT</w:t>
+      </w:r>
+    </w:p>
+    <w:p>
+      <w:pPr>
+        <w:pStyle w:val="ListParagraph"/>
+        <w:numPr>
+          <w:ilvl w:val="1"/>
+          <w:numId w:val="13"/>
+        </w:numPr>
+      </w:pPr>
+      <w:r>
+        <w:t xml:space="preserve">Dust coming from </w:t>
+      </w:r>
+      <w:proofErr w:type="spellStart"/>
+      <w:r>
+        <w:t>chihuahuan</w:t>
+      </w:r>
+      <w:proofErr w:type="spellEnd"/>
+      <w:r>
+        <w:t xml:space="preserve"> desert, Colorado </w:t>
+      </w:r>
+      <w:proofErr w:type="gramStart"/>
+      <w:r>
+        <w:t>desert</w:t>
+      </w:r>
+      <w:proofErr w:type="gramEnd"/>
+    </w:p>
+    <w:p>
+      <w:pPr>
+        <w:pStyle w:val="ListParagraph"/>
+        <w:numPr>
+          <w:ilvl w:val="1"/>
+          <w:numId w:val="13"/>
+        </w:numPr>
+      </w:pPr>
+      <w:r>
+        <w:t>Wind roses</w:t>
+      </w:r>
+    </w:p>
+    <w:p>
+      <w:pPr>
+        <w:pStyle w:val="ListParagraph"/>
+        <w:numPr>
+          <w:ilvl w:val="1"/>
+          <w:numId w:val="13"/>
+        </w:numPr>
+      </w:pPr>
+      <w:r>
+        <w:t>Transportation – brakes, tires release Cd, Pb, Fe, Cu</w:t>
+      </w:r>
+    </w:p>
+    <w:p>
+      <w:pPr>
+        <w:pStyle w:val="ListParagraph"/>
+        <w:numPr>
+          <w:ilvl w:val="1"/>
+          <w:numId w:val="13"/>
+        </w:numPr>
+      </w:pPr>
+      <w:r>
+        <w:t>What else could be explaining the variability?</w:t>
+      </w:r>
+    </w:p>
+    <w:p>
+      <w:pPr>
+        <w:pStyle w:val="ListParagraph"/>
+        <w:numPr>
+          <w:ilvl w:val="1"/>
+          <w:numId w:val="13"/>
+        </w:numPr>
+      </w:pPr>
+      <w:r>
+        <w:t>Metal recycling plants</w:t>
+      </w:r>
+    </w:p>
+    <w:p>
+      <w:pPr>
+        <w:pStyle w:val="ListParagraph"/>
+        <w:numPr>
+          <w:ilvl w:val="1"/>
+          <w:numId w:val="13"/>
+        </w:numPr>
+      </w:pPr>
+      <w:r>
+        <w:t>TRI map</w:t>
+      </w:r>
+    </w:p>
+    <w:p>
+      <w:pPr>
+        <w:pStyle w:val="ListParagraph"/>
+        <w:numPr>
+          <w:ilvl w:val="0"/>
+          <w:numId w:val="13"/>
+        </w:numPr>
+      </w:pPr>
+      <w:r>
+        <w:t xml:space="preserve">Look at more HDS questions, the </w:t>
+      </w:r>
+      <w:proofErr w:type="spellStart"/>
+      <w:proofErr w:type="gramStart"/>
+      <w:r>
+        <w:t>non binary</w:t>
+      </w:r>
+      <w:proofErr w:type="spellEnd"/>
+      <w:proofErr w:type="gramEnd"/>
+      <w:r>
+        <w:t xml:space="preserve"> ones for PLI - GIFT</w:t>
+      </w:r>
+    </w:p>
+    <w:p>
+      <w:pPr>
+        <w:pStyle w:val="ListParagraph"/>
+        <w:numPr>
+          <w:ilvl w:val="0"/>
+          <w:numId w:val="13"/>
+        </w:numPr>
+      </w:pPr>
+      <w:r>
+        <w:t>PLI tables need intercepts</w:t>
+      </w:r>
+      <w:r>
+        <w:t xml:space="preserve"> – </w:t>
+      </w:r>
+      <w:proofErr w:type="gramStart"/>
+      <w:r>
+        <w:t>GIFT</w:t>
+      </w:r>
+      <w:proofErr w:type="gramEnd"/>
+    </w:p>
+    <w:p>
+      <w:pPr>
+        <w:pStyle w:val="ListParagraph"/>
+        <w:numPr>
+          <w:ilvl w:val="1"/>
+          <w:numId w:val="13"/>
+        </w:numPr>
+      </w:pPr>
+      <w:r>
+        <w:t xml:space="preserve">Maximal model globe – season, </w:t>
+      </w:r>
+      <w:proofErr w:type="spellStart"/>
+      <w:r>
+        <w:t>prox</w:t>
+      </w:r>
+      <w:proofErr w:type="spellEnd"/>
+      <w:r>
+        <w:t>, pH, location_2</w:t>
+      </w:r>
+    </w:p>
+    <w:p>
+      <w:pPr>
+        <w:pStyle w:val="ListParagraph"/>
+        <w:numPr>
+          <w:ilvl w:val="1"/>
+          <w:numId w:val="13"/>
+        </w:numPr>
+      </w:pPr>
+      <w:r>
+        <w:t xml:space="preserve">Maximal model Tucson – season, </w:t>
+      </w:r>
+      <w:proofErr w:type="spellStart"/>
+      <w:r>
+        <w:t>prox</w:t>
+      </w:r>
+      <w:proofErr w:type="spellEnd"/>
+      <w:r>
+        <w:t>, pH, ward</w:t>
+      </w:r>
+    </w:p>
+    <w:p>
+      <w:pPr>
+        <w:pStyle w:val="ListParagraph"/>
+        <w:numPr>
+          <w:ilvl w:val="0"/>
+          <w:numId w:val="13"/>
+        </w:numPr>
+      </w:pPr>
+      <w:r>
+        <w:t xml:space="preserve">555 and 999 errors </w:t>
+      </w:r>
+      <w:r>
+        <w:t>–</w:t>
+      </w:r>
+      <w:r>
+        <w:t xml:space="preserve"> </w:t>
+      </w:r>
+      <w:r>
+        <w:t>KUNAL</w:t>
+      </w:r>
+    </w:p>
+    <w:p>
+      <w:pPr>
+        <w:pStyle w:val="ListParagraph"/>
+        <w:numPr>
+          <w:ilvl w:val="1"/>
+          <w:numId w:val="13"/>
+        </w:numPr>
+      </w:pPr>
+      <w:r>
+        <w:t xml:space="preserve">Combine data and then breakdown which variables to include in community maximal </w:t>
+      </w:r>
+      <w:proofErr w:type="gramStart"/>
+      <w:r>
+        <w:t>models</w:t>
+      </w:r>
+      <w:proofErr w:type="gramEnd"/>
+    </w:p>
+    <w:p>
+      <w:pPr>
+        <w:pStyle w:val="ListParagraph"/>
+        <w:numPr>
+          <w:ilvl w:val="0"/>
+          <w:numId w:val="13"/>
+        </w:numPr>
+      </w:pPr>
+      <w:r>
+        <w:t xml:space="preserve">Backtrack from </w:t>
+      </w:r>
+      <w:proofErr w:type="gramStart"/>
+      <w:r>
+        <w:t>manuscript</w:t>
+      </w:r>
+      <w:proofErr w:type="gramEnd"/>
+    </w:p>
+    <w:p/>
+    <w:p>
+      <w:r>
+        <w:t>PLI Models</w:t>
+      </w:r>
+    </w:p>
+    <w:p>
+      <w:pPr>
+        <w:pStyle w:val="ListParagraph"/>
+        <w:numPr>
+          <w:ilvl w:val="0"/>
+          <w:numId w:val="13"/>
+        </w:numPr>
+      </w:pPr>
+      <w:r>
+        <w:t>Overall: EOY</w:t>
+      </w:r>
+    </w:p>
+    <w:p>
+      <w:pPr>
+        <w:pStyle w:val="ListParagraph"/>
+        <w:numPr>
+          <w:ilvl w:val="0"/>
+          <w:numId w:val="13"/>
+        </w:numPr>
+      </w:pPr>
+      <w:proofErr w:type="spellStart"/>
+      <w:r>
+        <w:t>Hds</w:t>
+      </w:r>
+      <w:proofErr w:type="spellEnd"/>
+      <w:r>
+        <w:t>: EOY</w:t>
+      </w:r>
+    </w:p>
+    <w:p/>
+    <w:p/>
+    <w:p>
+      <w:r>
+        <w:t>Analyte Models</w:t>
+      </w:r>
+    </w:p>
+    <w:p>
+      <w:pPr>
+        <w:pStyle w:val="ListParagraph"/>
+        <w:numPr>
+          <w:ilvl w:val="0"/>
+          <w:numId w:val="13"/>
+        </w:numPr>
+      </w:pPr>
+      <w:r>
+        <w:t>Overall: EOY</w:t>
+      </w:r>
+    </w:p>
+    <w:p>
+      <w:pPr>
+        <w:pStyle w:val="ListParagraph"/>
+        <w:numPr>
+          <w:ilvl w:val="0"/>
+          <w:numId w:val="13"/>
+        </w:numPr>
+      </w:pPr>
+      <w:r>
+        <w:t>HDS: EOY</w:t>
+      </w:r>
+    </w:p>
+    <w:p>
+      <w:pPr>
+        <w:pStyle w:val="ListParagraph"/>
+        <w:numPr>
+          <w:ilvl w:val="1"/>
+          <w:numId w:val="13"/>
+        </w:numPr>
+      </w:pPr>
+      <w:r>
+        <w:t>Tucson Q67</w:t>
+      </w:r>
+    </w:p>
+    <w:p>
+      <w:pPr>
+        <w:pStyle w:val="ListParagraph"/>
+        <w:numPr>
+          <w:ilvl w:val="1"/>
+          <w:numId w:val="13"/>
+        </w:numPr>
+      </w:pPr>
+      <w:r>
+        <w:t>Others as relevant</w:t>
+      </w:r>
+    </w:p>
+    <w:p/>
+    <w:p>
+      <w:r>
+        <w:t>Exceedance Models</w:t>
+      </w:r>
+    </w:p>
+    <w:p>
+      <w:pPr>
+        <w:pStyle w:val="ListParagraph"/>
+        <w:numPr>
+          <w:ilvl w:val="0"/>
+          <w:numId w:val="13"/>
+        </w:numPr>
+      </w:pPr>
+      <w:r>
+        <w:t>Double check: EOY</w:t>
+      </w:r>
+    </w:p>
+    <w:p>
+      <w:pPr>
+        <w:pStyle w:val="ListParagraph"/>
+        <w:numPr>
+          <w:ilvl w:val="0"/>
+          <w:numId w:val="13"/>
+        </w:numPr>
+      </w:pPr>
+      <w:r>
+        <w:t>Demographics? – start wide and then go fine (by standard, all analytes + communities &gt; by standard and analyte, all communities &gt; by standard and analyte and community)</w:t>
+      </w:r>
+    </w:p>
+    <w:p/>
+    <w:p>
+      <w:r>
+        <w:t>Demographics</w:t>
+      </w:r>
+    </w:p>
+    <w:p>
+      <w:pPr>
+        <w:pStyle w:val="ListParagraph"/>
+        <w:numPr>
+          <w:ilvl w:val="0"/>
+          <w:numId w:val="13"/>
+        </w:numPr>
+      </w:pPr>
+      <w:r>
+        <w:lastRenderedPageBreak/>
+        <w:t>Organized: Jan 8</w:t>
+      </w:r>
+      <w:r>
+        <w:rPr>
+          <w:vertAlign w:val="superscript"/>
+        </w:rPr>
+        <w:t>th</w:t>
+      </w:r>
+    </w:p>
+    <w:p>
+      <w:pPr>
+        <w:pStyle w:val="ListParagraph"/>
+        <w:numPr>
+          <w:ilvl w:val="0"/>
+          <w:numId w:val="13"/>
+        </w:numPr>
+      </w:pPr>
+      <w:r>
+        <w:t>Initial Analysis: Jan 12</w:t>
+      </w:r>
+      <w:r>
+        <w:rPr>
+          <w:vertAlign w:val="superscript"/>
+        </w:rPr>
+        <w:t>th</w:t>
+      </w:r>
+    </w:p>
+    <w:p>
+      <w:pPr>
+        <w:pStyle w:val="ListParagraph"/>
+        <w:numPr>
+          <w:ilvl w:val="1"/>
+          <w:numId w:val="13"/>
+        </w:numPr>
+      </w:pPr>
+      <w:r>
+        <w:t>Correlations and collinearity</w:t>
+      </w:r>
+    </w:p>
+    <w:p>
+      <w:pPr>
+        <w:pStyle w:val="ListParagraph"/>
+        <w:numPr>
+          <w:ilvl w:val="0"/>
+          <w:numId w:val="13"/>
+        </w:numPr>
+      </w:pPr>
+      <w:r>
+        <w:t>Initial Models: Jan 26</w:t>
+      </w:r>
+      <w:r>
+        <w:rPr>
+          <w:vertAlign w:val="superscript"/>
+        </w:rPr>
+        <w:t>th</w:t>
+      </w:r>
+    </w:p>
+    <w:p>
+      <w:pPr>
+        <w:pStyle w:val="ListParagraph"/>
+        <w:numPr>
+          <w:ilvl w:val="1"/>
+          <w:numId w:val="13"/>
+        </w:numPr>
+      </w:pPr>
+      <w:r>
+        <w:t>PLI and analytes with significant models: season + proximity + pH + location_2/ward + demographic</w:t>
+      </w:r>
+    </w:p>
+    <w:p>
+      <w:pPr>
+        <w:pStyle w:val="ListParagraph"/>
+        <w:numPr>
+          <w:ilvl w:val="2"/>
+          <w:numId w:val="13"/>
+        </w:numPr>
+      </w:pPr>
+      <w:r>
+        <w:t>Probably no interactions…</w:t>
+      </w:r>
+    </w:p>
+    <w:p>
+      <w:pPr>
+        <w:pStyle w:val="ListParagraph"/>
+        <w:numPr>
+          <w:ilvl w:val="0"/>
+          <w:numId w:val="13"/>
+        </w:numPr>
+      </w:pPr>
+      <w:r>
+        <w:t>Final: Feb 2</w:t>
+      </w:r>
+      <w:r>
+        <w:rPr>
+          <w:vertAlign w:val="superscript"/>
+        </w:rPr>
+        <w:t>nd</w:t>
+      </w:r>
+    </w:p>
+    <w:p/>
+    <w:p>
+      <w:r>
+        <w:t>Manuscript</w:t>
+      </w:r>
+      <w:r>
+        <w:t>: Science of the total environment</w:t>
+      </w:r>
+    </w:p>
+    <w:p>
+      <w:pPr>
+        <w:pStyle w:val="ListParagraph"/>
+        <w:numPr>
+          <w:ilvl w:val="0"/>
+          <w:numId w:val="13"/>
+        </w:numPr>
+      </w:pPr>
+      <w:r>
+        <w:t>Methods: Jan 17</w:t>
+      </w:r>
+      <w:r>
+        <w:rPr>
+          <w:vertAlign w:val="superscript"/>
+        </w:rPr>
+        <w:t>th</w:t>
+      </w:r>
+      <w:r>
+        <w:t xml:space="preserve"> </w:t>
+      </w:r>
+    </w:p>
+    <w:p>
+      <w:pPr>
+        <w:pStyle w:val="ListParagraph"/>
+        <w:numPr>
+          <w:ilvl w:val="1"/>
+          <w:numId w:val="13"/>
+        </w:numPr>
+      </w:pPr>
+      <w:r>
+        <w:t>Gift -&gt; Kunal -&gt; Mónica</w:t>
+      </w:r>
+    </w:p>
+    <w:p>
+      <w:pPr>
+        <w:pStyle w:val="ListParagraph"/>
+        <w:numPr>
+          <w:ilvl w:val="0"/>
+          <w:numId w:val="13"/>
+        </w:numPr>
+      </w:pPr>
+      <w:r>
+        <w:t>Results: Feb 16</w:t>
+      </w:r>
+      <w:r>
+        <w:rPr>
+          <w:vertAlign w:val="superscript"/>
+        </w:rPr>
+        <w:t>th</w:t>
+      </w:r>
+      <w:r>
+        <w:t xml:space="preserve"> </w:t>
+      </w:r>
+    </w:p>
+    <w:p>
+      <w:pPr>
+        <w:pStyle w:val="ListParagraph"/>
+        <w:numPr>
+          <w:ilvl w:val="1"/>
+          <w:numId w:val="13"/>
+        </w:numPr>
+      </w:pPr>
+      <w:r>
+        <w:t>Kunal -&gt; Gift -&gt; Mónica</w:t>
+      </w:r>
+    </w:p>
+    <w:p>
+      <w:pPr>
+        <w:pStyle w:val="ListParagraph"/>
+        <w:numPr>
+          <w:ilvl w:val="0"/>
+          <w:numId w:val="13"/>
+        </w:numPr>
+      </w:pPr>
+      <w:r>
+        <w:t>Discussion: Feb 28</w:t>
+      </w:r>
+      <w:r>
+        <w:rPr>
+          <w:vertAlign w:val="superscript"/>
+        </w:rPr>
+        <w:t>th</w:t>
+      </w:r>
+    </w:p>
+    <w:p>
+      <w:pPr>
+        <w:pStyle w:val="ListParagraph"/>
+        <w:numPr>
+          <w:ilvl w:val="1"/>
+          <w:numId w:val="13"/>
+        </w:numPr>
+      </w:pPr>
+      <w:r>
+        <w:t>Together</w:t>
+      </w:r>
+      <w:r>
+        <w:t xml:space="preserve"> -&gt; Mónica</w:t>
+      </w:r>
+    </w:p>
+    <w:p>
+      <w:pPr>
+        <w:pStyle w:val="ListParagraph"/>
+        <w:numPr>
+          <w:ilvl w:val="0"/>
+          <w:numId w:val="13"/>
+        </w:numPr>
+      </w:pPr>
+      <w:r>
+        <w:t>Introduction</w:t>
+      </w:r>
+      <w:r>
+        <w:t>: March 22</w:t>
+      </w:r>
+      <w:r>
+        <w:rPr>
+          <w:vertAlign w:val="superscript"/>
+        </w:rPr>
+        <w:t>nd</w:t>
+      </w:r>
+      <w:r>
+        <w:t xml:space="preserve"> </w:t>
+      </w:r>
+    </w:p>
+    <w:p>
+      <w:pPr>
+        <w:pStyle w:val="ListParagraph"/>
+        <w:numPr>
+          <w:ilvl w:val="1"/>
+          <w:numId w:val="13"/>
+        </w:numPr>
+      </w:pPr>
+      <w:r>
+        <w:t>Together -&gt; Gift -&gt; Kunal -&gt; Mónica</w:t>
+      </w:r>
+    </w:p>
+    <w:p>
+      <w:pPr>
+        <w:pStyle w:val="ListParagraph"/>
+        <w:numPr>
+          <w:ilvl w:val="0"/>
+          <w:numId w:val="13"/>
+        </w:numPr>
+      </w:pPr>
+      <w:r>
+        <w:t>Conclusions</w:t>
+      </w:r>
+      <w:r>
+        <w:t xml:space="preserve"> and Abstract</w:t>
+      </w:r>
+      <w:r>
+        <w:t>: March 29</w:t>
+      </w:r>
+      <w:r>
+        <w:rPr>
+          <w:vertAlign w:val="superscript"/>
+        </w:rPr>
+        <w:t>th</w:t>
+      </w:r>
+      <w:r>
+        <w:t xml:space="preserve"> </w:t>
+      </w:r>
+    </w:p>
+    <w:p>
+      <w:pPr>
+        <w:pStyle w:val="ListParagraph"/>
+        <w:numPr>
+          <w:ilvl w:val="1"/>
+          <w:numId w:val="13"/>
+        </w:numPr>
+      </w:pPr>
+      <w:r>
+        <w:t>Together</w:t>
+      </w:r>
+    </w:p>
+    <w:p>
+      <w:pPr>
+        <w:pStyle w:val="ListParagraph"/>
+        <w:numPr>
+          <w:ilvl w:val="0"/>
+          <w:numId w:val="13"/>
+        </w:numPr>
+      </w:pPr>
+      <w:r>
+        <w:t>Formatting: April 4</w:t>
+      </w:r>
+      <w:r>
+        <w:rPr>
+          <w:vertAlign w:val="superscript"/>
+        </w:rPr>
+        <w:t>th</w:t>
+      </w:r>
+      <w:r>
+        <w:t xml:space="preserve"> </w:t>
+      </w:r>
+    </w:p>
+    <w:p>
+      <w:pPr>
+        <w:pStyle w:val="ListParagraph"/>
+        <w:numPr>
+          <w:ilvl w:val="1"/>
+          <w:numId w:val="13"/>
+        </w:numPr>
+      </w:pPr>
+      <w:r>
+        <w:t>Gift -&gt; Kunal -&gt; Mónica</w:t>
+      </w:r>
+    </w:p>
+    <w:p>
+      <w:pPr>
+        <w:pStyle w:val="ListParagraph"/>
+        <w:numPr>
+          <w:ilvl w:val="0"/>
+          <w:numId w:val="13"/>
+        </w:numPr>
+      </w:pPr>
+      <w:r>
+        <w:t>Full draft to Mónica: April 5</w:t>
+      </w:r>
+      <w:r>
+        <w:rPr>
+          <w:vertAlign w:val="superscript"/>
+        </w:rPr>
+        <w:t>th</w:t>
+      </w:r>
+    </w:p>
+    <w:p>
+      <w:pPr>
+        <w:pStyle w:val="ListParagraph"/>
+        <w:numPr>
+          <w:ilvl w:val="1"/>
+          <w:numId w:val="13"/>
+        </w:numPr>
+      </w:pPr>
+      <w:r>
+        <w:t>Response by April 12</w:t>
+      </w:r>
+      <w:r>
+        <w:rPr>
+          <w:vertAlign w:val="superscript"/>
+        </w:rPr>
+        <w:t>th</w:t>
+      </w:r>
+      <w:r>
+        <w:t xml:space="preserve"> </w:t>
+      </w:r>
+    </w:p>
+    <w:p>
+      <w:pPr>
+        <w:pStyle w:val="ListParagraph"/>
+        <w:numPr>
+          <w:ilvl w:val="0"/>
+          <w:numId w:val="13"/>
+        </w:numPr>
+      </w:pPr>
+      <w:r>
+        <w:t>2</w:t>
+      </w:r>
+      <w:r>
+        <w:rPr>
+          <w:vertAlign w:val="superscript"/>
+        </w:rPr>
+        <w:t>nd</w:t>
+      </w:r>
+      <w:r>
+        <w:t xml:space="preserve"> full draft to Mónica: April 26</w:t>
+      </w:r>
+      <w:r>
+        <w:rPr>
+          <w:vertAlign w:val="superscript"/>
+        </w:rPr>
+        <w:t>th</w:t>
+      </w:r>
+      <w:r>
+        <w:t xml:space="preserve"> </w:t>
+      </w:r>
+    </w:p>
+    <w:p>
+      <w:pPr>
+        <w:pStyle w:val="ListParagraph"/>
+        <w:numPr>
+          <w:ilvl w:val="1"/>
+          <w:numId w:val="13"/>
+        </w:numPr>
+      </w:pPr>
+      <w:r>
+        <w:t>Response by May 3</w:t>
+      </w:r>
+      <w:r>
+        <w:rPr>
+          <w:vertAlign w:val="superscript"/>
+        </w:rPr>
+        <w:t>rd</w:t>
+      </w:r>
+      <w:r>
+        <w:t xml:space="preserve"> </w:t>
+      </w:r>
+    </w:p>
+    <w:p>
+      <w:pPr>
+        <w:pStyle w:val="ListParagraph"/>
+        <w:numPr>
+          <w:ilvl w:val="0"/>
+          <w:numId w:val="13"/>
+        </w:numPr>
+      </w:pPr>
+      <w:r>
+        <w:t xml:space="preserve">Full draft to co-authors: </w:t>
+      </w:r>
+      <w:r>
+        <w:t>May 10</w:t>
+      </w:r>
+      <w:r>
+        <w:rPr>
+          <w:vertAlign w:val="superscript"/>
+        </w:rPr>
+        <w:t>rd</w:t>
+      </w:r>
+    </w:p>
+    <w:p>
+      <w:pPr>
+        <w:pStyle w:val="ListParagraph"/>
+        <w:numPr>
+          <w:ilvl w:val="1"/>
+          <w:numId w:val="13"/>
+        </w:numPr>
+      </w:pPr>
+      <w:r>
+        <w:t>Responses by May 17</w:t>
+      </w:r>
+      <w:r>
+        <w:rPr>
+          <w:vertAlign w:val="superscript"/>
+        </w:rPr>
+        <w:t>th</w:t>
+      </w:r>
+      <w:r>
+        <w:t xml:space="preserve"> </w:t>
+      </w:r>
+    </w:p>
+    <w:p>
+      <w:pPr>
+        <w:pStyle w:val="ListParagraph"/>
+        <w:numPr>
+          <w:ilvl w:val="0"/>
+          <w:numId w:val="13"/>
+        </w:numPr>
+      </w:pPr>
+      <w:r>
+        <w:t>Visual Abstract</w:t>
+      </w:r>
+      <w:r>
+        <w:t>: May 20</w:t>
+      </w:r>
+      <w:r>
+        <w:rPr>
+          <w:vertAlign w:val="superscript"/>
+        </w:rPr>
+        <w:t>th</w:t>
+      </w:r>
+    </w:p>
+    <w:p>
+      <w:pPr>
+        <w:pStyle w:val="ListParagraph"/>
+        <w:numPr>
+          <w:ilvl w:val="0"/>
+          <w:numId w:val="13"/>
+        </w:numPr>
+      </w:pPr>
+      <w:r>
+        <w:t xml:space="preserve">Final submission to Mónica: May </w:t>
+      </w:r>
+      <w:r>
+        <w:t>24</w:t>
+      </w:r>
+      <w:r>
+        <w:rPr>
+          <w:vertAlign w:val="superscript"/>
+        </w:rPr>
+        <w:t>th</w:t>
+      </w:r>
+    </w:p>
+    <w:p>
+      <w:pPr>
+        <w:pStyle w:val="ListParagraph"/>
+        <w:numPr>
+          <w:ilvl w:val="1"/>
+          <w:numId w:val="13"/>
+        </w:numPr>
+      </w:pPr>
+      <w:r>
+        <w:t>Submission to journal: May 31</w:t>
+      </w:r>
+      <w:r>
+        <w:rPr>
+          <w:vertAlign w:val="superscript"/>
+        </w:rPr>
+        <w:t>st</w:t>
+      </w:r>
+      <w:r>
+        <w:t xml:space="preserve"> </w:t>
+      </w:r>
+    </w:p>
+    <w:p/>
+    <w:p>
+      <w:r>
         <w:t>12/6/23</w:t>
       </w:r>
     </w:p>
@@ -174,6 +1159,7 @@
         </w:numPr>
       </w:pPr>
       <w:r>
+        <w:lastRenderedPageBreak/>
         <w:t xml:space="preserve">PLI – create bins? Is there a </w:t>
       </w:r>
       <w:proofErr w:type="gramStart"/>
@@ -549,221 +1535,221 @@
         </w:numPr>
       </w:pPr>
       <w:r>
+        <w:t xml:space="preserve">Exp(coefficient) – positive number, proportional change in </w:t>
+      </w:r>
+      <w:proofErr w:type="gramStart"/>
+      <w:r>
+        <w:t>As</w:t>
+      </w:r>
+      <w:proofErr w:type="gramEnd"/>
+      <w:r>
+        <w:t xml:space="preserve"> per 1 km distance from smelter</w:t>
+      </w:r>
+      <w:r>
+        <w:t>, starting at the average distance</w:t>
+      </w:r>
+    </w:p>
+    <w:p>
+      <w:pPr>
+        <w:pStyle w:val="ListParagraph"/>
+        <w:numPr>
+          <w:ilvl w:val="1"/>
+          <w:numId w:val="9"/>
+        </w:numPr>
+      </w:pPr>
+      <w:r>
+        <w:t xml:space="preserve">Predict functions </w:t>
+      </w:r>
+      <w:r>
+        <w:t xml:space="preserve">should do it okay, but should work – </w:t>
+      </w:r>
+      <w:proofErr w:type="spellStart"/>
+      <w:r>
+        <w:t>plz</w:t>
+      </w:r>
+      <w:proofErr w:type="spellEnd"/>
+      <w:r>
+        <w:t xml:space="preserve"> test and report </w:t>
+      </w:r>
+      <w:proofErr w:type="gramStart"/>
+      <w:r>
+        <w:t>back</w:t>
+      </w:r>
+      <w:proofErr w:type="gramEnd"/>
+    </w:p>
+    <w:p>
+      <w:pPr>
+        <w:pStyle w:val="ListParagraph"/>
+        <w:numPr>
+          <w:ilvl w:val="1"/>
+          <w:numId w:val="9"/>
+        </w:numPr>
+      </w:pPr>
+      <w:r>
+        <w:t>If I am not going to predict something, I do not need machine learning, so I don’t need bootstrapping or k-</w:t>
+      </w:r>
+      <w:proofErr w:type="gramStart"/>
+      <w:r>
+        <w:t>fold</w:t>
+      </w:r>
+      <w:proofErr w:type="gramEnd"/>
+    </w:p>
+    <w:p>
+      <w:pPr>
+        <w:pStyle w:val="ListParagraph"/>
+        <w:numPr>
+          <w:ilvl w:val="0"/>
+          <w:numId w:val="9"/>
+        </w:numPr>
+      </w:pPr>
+      <w:r>
+        <w:t xml:space="preserve">How to handle overlap in independent variables, </w:t>
+      </w:r>
+      <w:proofErr w:type="spellStart"/>
+      <w:r>
+        <w:t>lmm</w:t>
+      </w:r>
+      <w:proofErr w:type="spellEnd"/>
+    </w:p>
+    <w:p/>
+    <w:p>
+      <w:r>
+        <w:t>To Dos 11/14/23</w:t>
+      </w:r>
+    </w:p>
+    <w:p>
+      <w:pPr>
+        <w:pStyle w:val="ListParagraph"/>
+        <w:numPr>
+          <w:ilvl w:val="0"/>
+          <w:numId w:val="9"/>
+        </w:numPr>
+      </w:pPr>
+      <w:r>
+        <w:t xml:space="preserve">Email gift </w:t>
+      </w:r>
+      <w:proofErr w:type="spellStart"/>
+      <w:r>
+        <w:t>hds</w:t>
+      </w:r>
+      <w:proofErr w:type="spellEnd"/>
+      <w:r>
+        <w:t xml:space="preserve"> spreadsheet - </w:t>
+      </w:r>
+      <w:proofErr w:type="spellStart"/>
+      <w:r>
+        <w:t>kunal</w:t>
+      </w:r>
+      <w:proofErr w:type="spellEnd"/>
+    </w:p>
+    <w:p>
+      <w:pPr>
+        <w:pStyle w:val="ListParagraph"/>
+        <w:numPr>
+          <w:ilvl w:val="0"/>
+          <w:numId w:val="9"/>
+        </w:numPr>
+      </w:pPr>
+      <w:r>
+        <w:t xml:space="preserve">Email stats class for more info on </w:t>
+      </w:r>
+      <w:proofErr w:type="spellStart"/>
+      <w:r>
+        <w:t>sparsepca</w:t>
+      </w:r>
+      <w:proofErr w:type="spellEnd"/>
+      <w:r>
+        <w:t xml:space="preserve"> - </w:t>
+      </w:r>
+      <w:proofErr w:type="spellStart"/>
+      <w:r>
+        <w:t>kunal</w:t>
+      </w:r>
+      <w:proofErr w:type="spellEnd"/>
+    </w:p>
+    <w:p>
+      <w:pPr>
+        <w:pStyle w:val="ListParagraph"/>
+        <w:numPr>
+          <w:ilvl w:val="0"/>
+          <w:numId w:val="9"/>
+        </w:numPr>
+      </w:pPr>
+      <w:r>
+        <w:t xml:space="preserve">Email </w:t>
+      </w:r>
+      <w:proofErr w:type="spellStart"/>
+      <w:r>
+        <w:t>monica</w:t>
+      </w:r>
+      <w:proofErr w:type="spellEnd"/>
+      <w:r>
+        <w:t xml:space="preserve"> for meeting – gift</w:t>
+      </w:r>
+    </w:p>
+    <w:p>
+      <w:pPr>
+        <w:pStyle w:val="ListParagraph"/>
+        <w:numPr>
+          <w:ilvl w:val="0"/>
+          <w:numId w:val="9"/>
+        </w:numPr>
+      </w:pPr>
+      <w:r>
+        <w:t xml:space="preserve">HDS discrepancies – </w:t>
+      </w:r>
+      <w:proofErr w:type="spellStart"/>
+      <w:r>
+        <w:t>kunal</w:t>
+      </w:r>
+      <w:proofErr w:type="spellEnd"/>
+    </w:p>
+    <w:p>
+      <w:pPr>
+        <w:pStyle w:val="ListParagraph"/>
+        <w:numPr>
+          <w:ilvl w:val="0"/>
+          <w:numId w:val="9"/>
+        </w:numPr>
+      </w:pPr>
+      <w:r>
+        <w:t xml:space="preserve">Logistic regressions by community – </w:t>
+      </w:r>
+      <w:proofErr w:type="spellStart"/>
+      <w:r>
+        <w:t>kunal</w:t>
+      </w:r>
+      <w:proofErr w:type="spellEnd"/>
+    </w:p>
+    <w:p>
+      <w:pPr>
+        <w:pStyle w:val="ListParagraph"/>
+        <w:numPr>
+          <w:ilvl w:val="0"/>
+          <w:numId w:val="9"/>
+        </w:numPr>
+      </w:pPr>
+      <w:r>
+        <w:t xml:space="preserve">Natural log transformed </w:t>
+      </w:r>
+      <w:proofErr w:type="spellStart"/>
+      <w:r>
+        <w:t>cfactor</w:t>
+      </w:r>
+      <w:proofErr w:type="spellEnd"/>
+      <w:r>
+        <w:t xml:space="preserve"> models by community - </w:t>
+      </w:r>
+      <w:proofErr w:type="gramStart"/>
+      <w:r>
+        <w:t>gift</w:t>
+      </w:r>
+      <w:proofErr w:type="gramEnd"/>
+    </w:p>
+    <w:p/>
+    <w:p>
+      <w:r>
         <w:lastRenderedPageBreak/>
-        <w:t xml:space="preserve">Exp(coefficient) – positive number, proportional change in </w:t>
-      </w:r>
-      <w:proofErr w:type="gramStart"/>
-      <w:r>
-        <w:t>As</w:t>
-      </w:r>
-      <w:proofErr w:type="gramEnd"/>
-      <w:r>
-        <w:t xml:space="preserve"> per 1 km distance from smelter</w:t>
-      </w:r>
-      <w:r>
-        <w:t>, starting at the average distance</w:t>
-      </w:r>
-    </w:p>
-    <w:p>
-      <w:pPr>
-        <w:pStyle w:val="ListParagraph"/>
-        <w:numPr>
-          <w:ilvl w:val="1"/>
-          <w:numId w:val="9"/>
-        </w:numPr>
-      </w:pPr>
-      <w:r>
-        <w:t xml:space="preserve">Predict functions </w:t>
-      </w:r>
-      <w:r>
-        <w:t xml:space="preserve">should do it okay, but should work – </w:t>
-      </w:r>
-      <w:proofErr w:type="spellStart"/>
-      <w:r>
-        <w:t>plz</w:t>
-      </w:r>
-      <w:proofErr w:type="spellEnd"/>
-      <w:r>
-        <w:t xml:space="preserve"> test and report </w:t>
-      </w:r>
-      <w:proofErr w:type="gramStart"/>
-      <w:r>
-        <w:t>back</w:t>
-      </w:r>
-      <w:proofErr w:type="gramEnd"/>
-    </w:p>
-    <w:p>
-      <w:pPr>
-        <w:pStyle w:val="ListParagraph"/>
-        <w:numPr>
-          <w:ilvl w:val="1"/>
-          <w:numId w:val="9"/>
-        </w:numPr>
-      </w:pPr>
-      <w:r>
-        <w:t>If I am not going to predict something, I do not need machine learning, so I don’t need bootstrapping or k-</w:t>
-      </w:r>
-      <w:proofErr w:type="gramStart"/>
-      <w:r>
-        <w:t>fold</w:t>
-      </w:r>
-      <w:proofErr w:type="gramEnd"/>
-    </w:p>
-    <w:p>
-      <w:pPr>
-        <w:pStyle w:val="ListParagraph"/>
-        <w:numPr>
-          <w:ilvl w:val="0"/>
-          <w:numId w:val="9"/>
-        </w:numPr>
-      </w:pPr>
-      <w:r>
-        <w:t xml:space="preserve">How to handle overlap in independent variables, </w:t>
-      </w:r>
-      <w:proofErr w:type="spellStart"/>
-      <w:r>
-        <w:t>lmm</w:t>
-      </w:r>
-      <w:proofErr w:type="spellEnd"/>
-    </w:p>
-    <w:p/>
-    <w:p>
-      <w:r>
-        <w:t>To Dos 11/14/23</w:t>
-      </w:r>
-    </w:p>
-    <w:p>
-      <w:pPr>
-        <w:pStyle w:val="ListParagraph"/>
-        <w:numPr>
-          <w:ilvl w:val="0"/>
-          <w:numId w:val="9"/>
-        </w:numPr>
-      </w:pPr>
-      <w:r>
-        <w:t xml:space="preserve">Email gift </w:t>
-      </w:r>
-      <w:proofErr w:type="spellStart"/>
-      <w:r>
-        <w:t>hds</w:t>
-      </w:r>
-      <w:proofErr w:type="spellEnd"/>
-      <w:r>
-        <w:t xml:space="preserve"> spreadsheet - </w:t>
-      </w:r>
-      <w:proofErr w:type="spellStart"/>
-      <w:r>
-        <w:t>kunal</w:t>
-      </w:r>
-      <w:proofErr w:type="spellEnd"/>
-    </w:p>
-    <w:p>
-      <w:pPr>
-        <w:pStyle w:val="ListParagraph"/>
-        <w:numPr>
-          <w:ilvl w:val="0"/>
-          <w:numId w:val="9"/>
-        </w:numPr>
-      </w:pPr>
-      <w:r>
-        <w:t xml:space="preserve">Email stats class for more info on </w:t>
-      </w:r>
-      <w:proofErr w:type="spellStart"/>
-      <w:r>
-        <w:t>sparsepca</w:t>
-      </w:r>
-      <w:proofErr w:type="spellEnd"/>
-      <w:r>
-        <w:t xml:space="preserve"> - </w:t>
-      </w:r>
-      <w:proofErr w:type="spellStart"/>
-      <w:r>
-        <w:t>kunal</w:t>
-      </w:r>
-      <w:proofErr w:type="spellEnd"/>
-    </w:p>
-    <w:p>
-      <w:pPr>
-        <w:pStyle w:val="ListParagraph"/>
-        <w:numPr>
-          <w:ilvl w:val="0"/>
-          <w:numId w:val="9"/>
-        </w:numPr>
-      </w:pPr>
-      <w:r>
-        <w:t xml:space="preserve">Email </w:t>
-      </w:r>
-      <w:proofErr w:type="spellStart"/>
-      <w:r>
-        <w:t>monica</w:t>
-      </w:r>
-      <w:proofErr w:type="spellEnd"/>
-      <w:r>
-        <w:t xml:space="preserve"> for meeting – gift</w:t>
-      </w:r>
-    </w:p>
-    <w:p>
-      <w:pPr>
-        <w:pStyle w:val="ListParagraph"/>
-        <w:numPr>
-          <w:ilvl w:val="0"/>
-          <w:numId w:val="9"/>
-        </w:numPr>
-      </w:pPr>
-      <w:r>
-        <w:t xml:space="preserve">HDS discrepancies – </w:t>
-      </w:r>
-      <w:proofErr w:type="spellStart"/>
-      <w:r>
-        <w:t>kunal</w:t>
-      </w:r>
-      <w:proofErr w:type="spellEnd"/>
-    </w:p>
-    <w:p>
-      <w:pPr>
-        <w:pStyle w:val="ListParagraph"/>
-        <w:numPr>
-          <w:ilvl w:val="0"/>
-          <w:numId w:val="9"/>
-        </w:numPr>
-      </w:pPr>
-      <w:r>
-        <w:t xml:space="preserve">Logistic regressions by community – </w:t>
-      </w:r>
-      <w:proofErr w:type="spellStart"/>
-      <w:r>
-        <w:t>kunal</w:t>
-      </w:r>
-      <w:proofErr w:type="spellEnd"/>
-    </w:p>
-    <w:p>
-      <w:pPr>
-        <w:pStyle w:val="ListParagraph"/>
-        <w:numPr>
-          <w:ilvl w:val="0"/>
-          <w:numId w:val="9"/>
-        </w:numPr>
-      </w:pPr>
-      <w:r>
-        <w:t xml:space="preserve">Natural log transformed </w:t>
-      </w:r>
-      <w:proofErr w:type="spellStart"/>
-      <w:r>
-        <w:t>cfactor</w:t>
-      </w:r>
-      <w:proofErr w:type="spellEnd"/>
-      <w:r>
-        <w:t xml:space="preserve"> models by community - </w:t>
-      </w:r>
-      <w:proofErr w:type="gramStart"/>
-      <w:r>
-        <w:t>gift</w:t>
-      </w:r>
-      <w:proofErr w:type="gramEnd"/>
-    </w:p>
-    <w:p/>
-    <w:p>
-      <w:r>
         <w:t>To Dos 11/9/23</w:t>
       </w:r>
     </w:p>
@@ -1110,17 +2096,7 @@
           <w:kern w:val="0"/>
           <w14:ligatures w14:val="none"/>
         </w:rPr>
-        <w:t xml:space="preserve">How should we handle missing/unanswered categorical data from the home description survey? When combining this data with contaminant data, our sample </w:t>
-      </w:r>
-      <w:r>
-        <w:rPr>
-          <w:rFonts w:ascii="Arial" w:eastAsia="Times New Roman" w:hAnsi="Arial" w:cs="Arial"/>
-          <w:color w:val="500050"/>
-          <w:kern w:val="0"/>
-          <w14:ligatures w14:val="none"/>
-        </w:rPr>
-        <w:lastRenderedPageBreak/>
-        <w:t>size drastically diminishes because not all samples have home description data associated with them.</w:t>
+        <w:t>How should we handle missing/unanswered categorical data from the home description survey? When combining this data with contaminant data, our sample size drastically diminishes because not all samples have home description data associated with them.</w:t>
       </w:r>
     </w:p>
     <w:p>
@@ -1287,6 +2263,7 @@
         </w:numPr>
       </w:pPr>
       <w:r>
+        <w:lastRenderedPageBreak/>
         <w:t>1. N.</w:t>
       </w:r>
       <w:proofErr w:type="gramStart"/>
@@ -1548,79 +2525,294 @@
         </w:numPr>
       </w:pPr>
       <w:r>
+        <w:t xml:space="preserve">Making an index? A composite predictor? If they’re all going in the same direction, making a </w:t>
+      </w:r>
+      <w:proofErr w:type="spellStart"/>
+      <w:r>
+        <w:t>maintainence</w:t>
+      </w:r>
+      <w:proofErr w:type="spellEnd"/>
+      <w:r>
+        <w:t xml:space="preserve"> score – missing values???</w:t>
+      </w:r>
+    </w:p>
+    <w:p>
+      <w:pPr>
+        <w:pStyle w:val="ListParagraph"/>
+        <w:numPr>
+          <w:ilvl w:val="0"/>
+          <w:numId w:val="5"/>
+        </w:numPr>
+      </w:pPr>
+      <w:r>
+        <w:t xml:space="preserve">General notes, do all the modeling by </w:t>
+      </w:r>
+      <w:proofErr w:type="gramStart"/>
+      <w:r>
+        <w:t>community</w:t>
+      </w:r>
+      <w:proofErr w:type="gramEnd"/>
+    </w:p>
+    <w:p/>
+    <w:p>
+      <w:r>
+        <w:t>Next steps</w:t>
+      </w:r>
+    </w:p>
+    <w:p>
+      <w:pPr>
+        <w:pStyle w:val="ListParagraph"/>
+        <w:numPr>
+          <w:ilvl w:val="0"/>
+          <w:numId w:val="5"/>
+        </w:numPr>
+      </w:pPr>
+      <w:r>
+        <w:t>What is the PCA goal?</w:t>
+      </w:r>
+    </w:p>
+    <w:p>
+      <w:pPr>
+        <w:pStyle w:val="ListParagraph"/>
+        <w:numPr>
+          <w:ilvl w:val="0"/>
+          <w:numId w:val="5"/>
+        </w:numPr>
+      </w:pPr>
+      <w:r>
+        <w:t>Research questions</w:t>
+      </w:r>
+    </w:p>
+    <w:p>
+      <w:pPr>
+        <w:pStyle w:val="ListParagraph"/>
+        <w:numPr>
+          <w:ilvl w:val="0"/>
+          <w:numId w:val="5"/>
+        </w:numPr>
+      </w:pPr>
+      <w:r>
+        <w:t xml:space="preserve">Give summary stats for contaminant data and </w:t>
+      </w:r>
+      <w:proofErr w:type="gramStart"/>
+      <w:r>
+        <w:t>HDS</w:t>
+      </w:r>
+      <w:proofErr w:type="gramEnd"/>
+    </w:p>
+    <w:p>
+      <w:pPr>
+        <w:pStyle w:val="ListParagraph"/>
+        <w:numPr>
+          <w:ilvl w:val="0"/>
+          <w:numId w:val="5"/>
+        </w:numPr>
+      </w:pPr>
+      <w:r>
+        <w:t>Metadata</w:t>
+      </w:r>
+    </w:p>
+    <w:p/>
+    <w:p>
+      <w:r>
+        <w:t>Research Questions</w:t>
+      </w:r>
+    </w:p>
+    <w:p>
+      <w:pPr>
+        <w:pStyle w:val="ListParagraph"/>
+        <w:numPr>
+          <w:ilvl w:val="0"/>
+          <w:numId w:val="4"/>
+        </w:numPr>
+      </w:pPr>
+      <w:r>
+        <w:t>Is it safe for gardening?</w:t>
+      </w:r>
+    </w:p>
+    <w:p>
+      <w:pPr>
+        <w:pStyle w:val="ListParagraph"/>
+        <w:numPr>
+          <w:ilvl w:val="0"/>
+          <w:numId w:val="4"/>
+        </w:numPr>
+      </w:pPr>
+      <w:r>
+        <w:t>Is infrastructure or point source contributing more? If so, how? Why? What can we do about it?</w:t>
+      </w:r>
+    </w:p>
+    <w:p>
+      <w:pPr>
+        <w:pStyle w:val="ListParagraph"/>
+        <w:numPr>
+          <w:ilvl w:val="1"/>
+          <w:numId w:val="4"/>
+        </w:numPr>
+      </w:pPr>
+      <w:r>
+        <w:t>Where do we put our energy?</w:t>
+      </w:r>
+    </w:p>
+    <w:p>
+      <w:pPr>
+        <w:pStyle w:val="ListParagraph"/>
+        <w:numPr>
+          <w:ilvl w:val="0"/>
+          <w:numId w:val="4"/>
+        </w:numPr>
+      </w:pPr>
+      <w:r>
+        <w:t>Not too interested in differences between contaminants.</w:t>
+      </w:r>
+    </w:p>
+    <w:p>
+      <w:pPr>
+        <w:pStyle w:val="ListParagraph"/>
+        <w:numPr>
+          <w:ilvl w:val="0"/>
+          <w:numId w:val="4"/>
+        </w:numPr>
+      </w:pPr>
+      <w:r>
+        <w:t xml:space="preserve">How interested are we in comparing mining and </w:t>
+      </w:r>
+      <w:proofErr w:type="gramStart"/>
+      <w:r>
+        <w:t>urban</w:t>
+      </w:r>
+      <w:proofErr w:type="gramEnd"/>
+    </w:p>
+    <w:p>
+      <w:pPr>
+        <w:pStyle w:val="ListParagraph"/>
+        <w:numPr>
+          <w:ilvl w:val="0"/>
+          <w:numId w:val="4"/>
+        </w:numPr>
+      </w:pPr>
+      <w:r>
         <w:lastRenderedPageBreak/>
-        <w:t xml:space="preserve">Making an index? A composite predictor? If they’re all going in the same direction, making a </w:t>
-      </w:r>
-      <w:proofErr w:type="spellStart"/>
-      <w:r>
-        <w:t>maintainence</w:t>
-      </w:r>
-      <w:proofErr w:type="spellEnd"/>
-      <w:r>
-        <w:t xml:space="preserve"> score – missing values???</w:t>
-      </w:r>
-    </w:p>
-    <w:p>
-      <w:pPr>
-        <w:pStyle w:val="ListParagraph"/>
-        <w:numPr>
-          <w:ilvl w:val="0"/>
-          <w:numId w:val="5"/>
-        </w:numPr>
-      </w:pPr>
-      <w:r>
-        <w:t xml:space="preserve">General notes, do all the modeling by </w:t>
+        <w:t xml:space="preserve">We are trying to make a generalizable conclusion, studying individual community dynamics is not as </w:t>
       </w:r>
       <w:proofErr w:type="gramStart"/>
       <w:r>
-        <w:t>community</w:t>
+        <w:t>useful</w:t>
       </w:r>
       <w:proofErr w:type="gramEnd"/>
     </w:p>
     <w:p/>
     <w:p>
       <w:r>
-        <w:t>Next steps</w:t>
-      </w:r>
-    </w:p>
-    <w:p>
-      <w:pPr>
-        <w:pStyle w:val="ListParagraph"/>
-        <w:numPr>
-          <w:ilvl w:val="0"/>
-          <w:numId w:val="5"/>
-        </w:numPr>
-      </w:pPr>
-      <w:r>
-        <w:t>What is the PCA goal?</w:t>
-      </w:r>
-    </w:p>
-    <w:p>
-      <w:pPr>
-        <w:pStyle w:val="ListParagraph"/>
-        <w:numPr>
-          <w:ilvl w:val="0"/>
-          <w:numId w:val="5"/>
-        </w:numPr>
-      </w:pPr>
-      <w:r>
-        <w:t>Research questions</w:t>
-      </w:r>
-    </w:p>
-    <w:p>
-      <w:pPr>
-        <w:pStyle w:val="ListParagraph"/>
-        <w:numPr>
-          <w:ilvl w:val="0"/>
-          <w:numId w:val="5"/>
-        </w:numPr>
-      </w:pPr>
-      <w:r>
-        <w:t xml:space="preserve">Give summary stats for contaminant data and </w:t>
+        <w:t xml:space="preserve">Priority </w:t>
+      </w:r>
+      <w:r>
+        <w:t>a</w:t>
+      </w:r>
+      <w:r>
+        <w:t>ction Items</w:t>
+      </w:r>
+    </w:p>
+    <w:p>
+      <w:pPr>
+        <w:pStyle w:val="ListParagraph"/>
+        <w:numPr>
+          <w:ilvl w:val="0"/>
+          <w:numId w:val="3"/>
+        </w:numPr>
+      </w:pPr>
+      <w:r>
+        <w:t xml:space="preserve">Continue testing </w:t>
+      </w:r>
+      <w:proofErr w:type="spellStart"/>
+      <w:r>
+        <w:t>pli</w:t>
+      </w:r>
+      <w:proofErr w:type="spellEnd"/>
+      <w:r>
+        <w:t xml:space="preserve"> models (KP)</w:t>
+      </w:r>
+    </w:p>
+    <w:p>
+      <w:pPr>
+        <w:pStyle w:val="ListParagraph"/>
+        <w:numPr>
+          <w:ilvl w:val="0"/>
+          <w:numId w:val="3"/>
+        </w:numPr>
+      </w:pPr>
+      <w:r>
+        <w:t>How to handle missing data (KP)</w:t>
+      </w:r>
+    </w:p>
+    <w:p>
+      <w:pPr>
+        <w:pStyle w:val="ListParagraph"/>
+        <w:numPr>
+          <w:ilvl w:val="0"/>
+          <w:numId w:val="3"/>
+        </w:numPr>
+      </w:pPr>
+      <w:r>
+        <w:t xml:space="preserve"> </w:t>
+      </w:r>
+      <w:r>
+        <w:t>Cf models (Gift)</w:t>
+      </w:r>
+    </w:p>
+    <w:p>
+      <w:pPr>
+        <w:pStyle w:val="ListParagraph"/>
+        <w:numPr>
+          <w:ilvl w:val="0"/>
+          <w:numId w:val="3"/>
+        </w:numPr>
+      </w:pPr>
+    </w:p>
+    <w:p>
+      <w:pPr>
+        <w:pStyle w:val="ListParagraph"/>
+        <w:numPr>
+          <w:ilvl w:val="0"/>
+          <w:numId w:val="3"/>
+        </w:numPr>
+      </w:pPr>
+      <w:r>
+        <w:t>Play around with multiple metals in a model, starting with two or three</w:t>
+      </w:r>
+      <w:r>
+        <w:t xml:space="preserve"> (KP and GC)</w:t>
+      </w:r>
+    </w:p>
+    <w:p>
+      <w:pPr>
+        <w:pStyle w:val="ListParagraph"/>
+        <w:numPr>
+          <w:ilvl w:val="0"/>
+          <w:numId w:val="3"/>
+        </w:numPr>
+      </w:pPr>
+      <w:r>
+        <w:t>Figure out how to represent, understand, communicate complex interactions</w:t>
+      </w:r>
+      <w:r>
+        <w:t xml:space="preserve"> (GC)</w:t>
+      </w:r>
+    </w:p>
+    <w:p>
+      <w:pPr>
+        <w:pStyle w:val="ListParagraph"/>
+        <w:numPr>
+          <w:ilvl w:val="0"/>
+          <w:numId w:val="3"/>
+        </w:numPr>
+      </w:pPr>
+      <w:r>
+        <w:t xml:space="preserve">Add pH and EC into the </w:t>
       </w:r>
       <w:proofErr w:type="gramStart"/>
       <w:r>
-        <w:t>HDS</w:t>
+        <w:t>models</w:t>
       </w:r>
       <w:proofErr w:type="gramEnd"/>
     </w:p>
@@ -1629,368 +2821,152 @@
         <w:pStyle w:val="ListParagraph"/>
         <w:numPr>
           <w:ilvl w:val="0"/>
-          <w:numId w:val="5"/>
-        </w:numPr>
-      </w:pPr>
-      <w:r>
-        <w:t>Metadata</w:t>
+          <w:numId w:val="3"/>
+        </w:numPr>
+      </w:pPr>
+      <w:r>
+        <w:t xml:space="preserve">Figure out how to look at multiple </w:t>
+      </w:r>
+      <w:proofErr w:type="spellStart"/>
+      <w:r>
+        <w:t>rwhi</w:t>
+      </w:r>
+      <w:proofErr w:type="spellEnd"/>
+      <w:r>
+        <w:t xml:space="preserve"> questions simultaneously</w:t>
+      </w:r>
+      <w:r>
+        <w:t xml:space="preserve"> – maybe just compare p-</w:t>
+      </w:r>
+      <w:proofErr w:type="gramStart"/>
+      <w:r>
+        <w:t>values</w:t>
+      </w:r>
+      <w:proofErr w:type="gramEnd"/>
+    </w:p>
+    <w:p>
+      <w:pPr>
+        <w:pStyle w:val="ListParagraph"/>
+        <w:numPr>
+          <w:ilvl w:val="0"/>
+          <w:numId w:val="3"/>
+        </w:numPr>
+      </w:pPr>
+      <w:r>
+        <w:t>Look at dimensional reduction methods – PCA to figure out which metals to focus on?</w:t>
+      </w:r>
+      <w:r>
+        <w:t xml:space="preserve"> (KP)</w:t>
       </w:r>
     </w:p>
     <w:p/>
     <w:p>
       <w:r>
-        <w:t>Research Questions</w:t>
-      </w:r>
-    </w:p>
-    <w:p>
-      <w:pPr>
-        <w:pStyle w:val="ListParagraph"/>
-        <w:numPr>
-          <w:ilvl w:val="0"/>
-          <w:numId w:val="4"/>
-        </w:numPr>
-      </w:pPr>
-      <w:r>
-        <w:t>Is it safe for gardening?</w:t>
-      </w:r>
-    </w:p>
-    <w:p>
-      <w:pPr>
-        <w:pStyle w:val="ListParagraph"/>
-        <w:numPr>
-          <w:ilvl w:val="0"/>
-          <w:numId w:val="4"/>
-        </w:numPr>
-      </w:pPr>
-      <w:r>
-        <w:t>Is infrastructure or point source contributing more? If so, how? Why? What can we do about it?</w:t>
-      </w:r>
-    </w:p>
-    <w:p>
-      <w:pPr>
-        <w:pStyle w:val="ListParagraph"/>
-        <w:numPr>
-          <w:ilvl w:val="1"/>
-          <w:numId w:val="4"/>
-        </w:numPr>
-      </w:pPr>
-      <w:r>
-        <w:t>Where do we put our energy?</w:t>
-      </w:r>
-    </w:p>
-    <w:p>
-      <w:pPr>
-        <w:pStyle w:val="ListParagraph"/>
-        <w:numPr>
-          <w:ilvl w:val="0"/>
-          <w:numId w:val="4"/>
-        </w:numPr>
-      </w:pPr>
-      <w:r>
-        <w:t>Not too interested in differences between contaminants.</w:t>
-      </w:r>
-    </w:p>
-    <w:p>
-      <w:pPr>
-        <w:pStyle w:val="ListParagraph"/>
-        <w:numPr>
-          <w:ilvl w:val="0"/>
-          <w:numId w:val="4"/>
-        </w:numPr>
-      </w:pPr>
-      <w:r>
-        <w:t xml:space="preserve">How interested are we in comparing mining and </w:t>
+        <w:t>Regular action items</w:t>
+      </w:r>
+    </w:p>
+    <w:p>
+      <w:pPr>
+        <w:pStyle w:val="ListParagraph"/>
+        <w:numPr>
+          <w:ilvl w:val="0"/>
+          <w:numId w:val="2"/>
+        </w:numPr>
+      </w:pPr>
+      <w:r>
+        <w:t xml:space="preserve">MFA with </w:t>
+      </w:r>
+      <w:proofErr w:type="spellStart"/>
+      <w:r>
+        <w:t>hds</w:t>
+      </w:r>
+      <w:proofErr w:type="spellEnd"/>
+      <w:r>
+        <w:t xml:space="preserve"> info?</w:t>
+      </w:r>
+    </w:p>
+    <w:p>
+      <w:pPr>
+        <w:pStyle w:val="ListParagraph"/>
+        <w:numPr>
+          <w:ilvl w:val="0"/>
+          <w:numId w:val="2"/>
+        </w:numPr>
+      </w:pPr>
+      <w:r>
+        <w:t xml:space="preserve">Add pH and EC into all </w:t>
       </w:r>
       <w:proofErr w:type="gramStart"/>
       <w:r>
-        <w:t>urban</w:t>
+        <w:t>analysis</w:t>
       </w:r>
       <w:proofErr w:type="gramEnd"/>
     </w:p>
-    <w:p>
-      <w:pPr>
-        <w:pStyle w:val="ListParagraph"/>
-        <w:numPr>
-          <w:ilvl w:val="0"/>
-          <w:numId w:val="4"/>
-        </w:numPr>
-      </w:pPr>
-      <w:r>
-        <w:t xml:space="preserve">We are trying to make a generalizable conclusion, studying individual community dynamics is not as </w:t>
+    <w:p/>
+    <w:p>
+      <w:r>
+        <w:t>Double check the following</w:t>
+      </w:r>
+    </w:p>
+    <w:p>
+      <w:pPr>
+        <w:pStyle w:val="ListParagraph"/>
+        <w:numPr>
+          <w:ilvl w:val="0"/>
+          <w:numId w:val="1"/>
+        </w:numPr>
+      </w:pPr>
+      <w:r>
+        <w:t xml:space="preserve">Al summary stats, some values might actually be lead </w:t>
       </w:r>
       <w:proofErr w:type="gramStart"/>
       <w:r>
-        <w:t>useful</w:t>
+        <w:t>stats</w:t>
       </w:r>
       <w:proofErr w:type="gramEnd"/>
     </w:p>
+    <w:p>
+      <w:pPr>
+        <w:pStyle w:val="ListParagraph"/>
+        <w:numPr>
+          <w:ilvl w:val="1"/>
+          <w:numId w:val="1"/>
+        </w:numPr>
+      </w:pPr>
+      <w:r>
+        <w:t xml:space="preserve">Why was </w:t>
+      </w:r>
+      <w:proofErr w:type="spellStart"/>
+      <w:proofErr w:type="gramStart"/>
+      <w:r>
+        <w:t>period:season</w:t>
+      </w:r>
+      <w:proofErr w:type="spellEnd"/>
+      <w:proofErr w:type="gramEnd"/>
+      <w:r>
+        <w:t xml:space="preserve"> taken out of the model? It was a better fit, but then period was visualized </w:t>
+      </w:r>
+      <w:proofErr w:type="gramStart"/>
+      <w:r>
+        <w:t>later?</w:t>
+      </w:r>
+      <w:proofErr w:type="gramEnd"/>
+    </w:p>
+    <w:p>
+      <w:pPr>
+        <w:pStyle w:val="ListParagraph"/>
+        <w:numPr>
+          <w:ilvl w:val="0"/>
+          <w:numId w:val="1"/>
+        </w:numPr>
+      </w:pPr>
+      <w:r>
+        <w:t>Do the control samples fall into PH sampling scheme? Do we exclude control samples that were collected after our project ended?</w:t>
+      </w:r>
+    </w:p>
     <w:p/>
     <w:p>
       <w:r>
-        <w:t xml:space="preserve">Priority </w:t>
-      </w:r>
-      <w:r>
-        <w:t>a</w:t>
-      </w:r>
-      <w:r>
-        <w:t>ction Items</w:t>
-      </w:r>
-    </w:p>
-    <w:p>
-      <w:pPr>
-        <w:pStyle w:val="ListParagraph"/>
-        <w:numPr>
-          <w:ilvl w:val="0"/>
-          <w:numId w:val="3"/>
-        </w:numPr>
-      </w:pPr>
-      <w:r>
-        <w:t xml:space="preserve">Continue testing </w:t>
-      </w:r>
-      <w:proofErr w:type="spellStart"/>
-      <w:r>
-        <w:t>pli</w:t>
-      </w:r>
-      <w:proofErr w:type="spellEnd"/>
-      <w:r>
-        <w:t xml:space="preserve"> models (KP)</w:t>
-      </w:r>
-    </w:p>
-    <w:p>
-      <w:pPr>
-        <w:pStyle w:val="ListParagraph"/>
-        <w:numPr>
-          <w:ilvl w:val="0"/>
-          <w:numId w:val="3"/>
-        </w:numPr>
-      </w:pPr>
-      <w:r>
-        <w:t>How to handle missing data (KP)</w:t>
-      </w:r>
-    </w:p>
-    <w:p>
-      <w:pPr>
-        <w:pStyle w:val="ListParagraph"/>
-        <w:numPr>
-          <w:ilvl w:val="0"/>
-          <w:numId w:val="3"/>
-        </w:numPr>
-      </w:pPr>
-      <w:r>
-        <w:t xml:space="preserve"> </w:t>
-      </w:r>
-      <w:r>
-        <w:t>Cf models (Gift)</w:t>
-      </w:r>
-    </w:p>
-    <w:p>
-      <w:pPr>
-        <w:pStyle w:val="ListParagraph"/>
-        <w:numPr>
-          <w:ilvl w:val="0"/>
-          <w:numId w:val="3"/>
-        </w:numPr>
-      </w:pPr>
-    </w:p>
-    <w:p>
-      <w:pPr>
-        <w:pStyle w:val="ListParagraph"/>
-        <w:numPr>
-          <w:ilvl w:val="0"/>
-          <w:numId w:val="3"/>
-        </w:numPr>
-      </w:pPr>
-      <w:r>
-        <w:t>Play around with multiple metals in a model, starting with two or three</w:t>
-      </w:r>
-      <w:r>
-        <w:t xml:space="preserve"> (KP and GC)</w:t>
-      </w:r>
-    </w:p>
-    <w:p>
-      <w:pPr>
-        <w:pStyle w:val="ListParagraph"/>
-        <w:numPr>
-          <w:ilvl w:val="0"/>
-          <w:numId w:val="3"/>
-        </w:numPr>
-      </w:pPr>
-      <w:r>
-        <w:t>Figure out how to represent, understand, communicate complex interactions</w:t>
-      </w:r>
-      <w:r>
-        <w:t xml:space="preserve"> (GC)</w:t>
-      </w:r>
-    </w:p>
-    <w:p>
-      <w:pPr>
-        <w:pStyle w:val="ListParagraph"/>
-        <w:numPr>
-          <w:ilvl w:val="0"/>
-          <w:numId w:val="3"/>
-        </w:numPr>
-      </w:pPr>
-      <w:r>
-        <w:t xml:space="preserve">Add pH and EC into the </w:t>
-      </w:r>
-      <w:proofErr w:type="gramStart"/>
-      <w:r>
-        <w:t>models</w:t>
-      </w:r>
-      <w:proofErr w:type="gramEnd"/>
-    </w:p>
-    <w:p>
-      <w:pPr>
-        <w:pStyle w:val="ListParagraph"/>
-        <w:numPr>
-          <w:ilvl w:val="0"/>
-          <w:numId w:val="3"/>
-        </w:numPr>
-      </w:pPr>
-      <w:r>
-        <w:t xml:space="preserve">Figure out how to look at multiple </w:t>
-      </w:r>
-      <w:proofErr w:type="spellStart"/>
-      <w:r>
-        <w:t>rwhi</w:t>
-      </w:r>
-      <w:proofErr w:type="spellEnd"/>
-      <w:r>
-        <w:t xml:space="preserve"> questions simultaneously</w:t>
-      </w:r>
-      <w:r>
-        <w:t xml:space="preserve"> – maybe just compare p-</w:t>
-      </w:r>
-      <w:proofErr w:type="gramStart"/>
-      <w:r>
-        <w:t>values</w:t>
-      </w:r>
-      <w:proofErr w:type="gramEnd"/>
-    </w:p>
-    <w:p>
-      <w:pPr>
-        <w:pStyle w:val="ListParagraph"/>
-        <w:numPr>
-          <w:ilvl w:val="0"/>
-          <w:numId w:val="3"/>
-        </w:numPr>
-      </w:pPr>
-      <w:r>
-        <w:t>Look at dimensional reduction methods – PCA to figure out which metals to focus on?</w:t>
-      </w:r>
-      <w:r>
-        <w:t xml:space="preserve"> (KP)</w:t>
-      </w:r>
-    </w:p>
-    <w:p/>
-    <w:p>
-      <w:r>
-        <w:t>Regular action items</w:t>
-      </w:r>
-    </w:p>
-    <w:p>
-      <w:pPr>
-        <w:pStyle w:val="ListParagraph"/>
-        <w:numPr>
-          <w:ilvl w:val="0"/>
-          <w:numId w:val="2"/>
-        </w:numPr>
-      </w:pPr>
-      <w:r>
-        <w:t xml:space="preserve">MFA with </w:t>
-      </w:r>
-      <w:proofErr w:type="spellStart"/>
-      <w:r>
-        <w:t>hds</w:t>
-      </w:r>
-      <w:proofErr w:type="spellEnd"/>
-      <w:r>
-        <w:t xml:space="preserve"> info?</w:t>
-      </w:r>
-    </w:p>
-    <w:p>
-      <w:pPr>
-        <w:pStyle w:val="ListParagraph"/>
-        <w:numPr>
-          <w:ilvl w:val="0"/>
-          <w:numId w:val="2"/>
-        </w:numPr>
-      </w:pPr>
-      <w:r>
-        <w:t xml:space="preserve">Add pH and EC into all </w:t>
-      </w:r>
-      <w:proofErr w:type="gramStart"/>
-      <w:r>
-        <w:t>analysis</w:t>
-      </w:r>
-      <w:proofErr w:type="gramEnd"/>
-    </w:p>
-    <w:p/>
-    <w:p>
-      <w:r>
-        <w:t>Double check the following</w:t>
-      </w:r>
-    </w:p>
-    <w:p>
-      <w:pPr>
-        <w:pStyle w:val="ListParagraph"/>
-        <w:numPr>
-          <w:ilvl w:val="0"/>
-          <w:numId w:val="1"/>
-        </w:numPr>
-      </w:pPr>
-      <w:r>
-        <w:t xml:space="preserve">Al summary stats, some values might actually be lead </w:t>
-      </w:r>
-      <w:proofErr w:type="gramStart"/>
-      <w:r>
-        <w:t>stats</w:t>
-      </w:r>
-      <w:proofErr w:type="gramEnd"/>
-    </w:p>
-    <w:p>
-      <w:pPr>
-        <w:pStyle w:val="ListParagraph"/>
-        <w:numPr>
-          <w:ilvl w:val="1"/>
-          <w:numId w:val="1"/>
-        </w:numPr>
-      </w:pPr>
-      <w:r>
-        <w:t xml:space="preserve">Why was </w:t>
-      </w:r>
-      <w:proofErr w:type="spellStart"/>
-      <w:proofErr w:type="gramStart"/>
-      <w:r>
-        <w:t>period:season</w:t>
-      </w:r>
-      <w:proofErr w:type="spellEnd"/>
-      <w:proofErr w:type="gramEnd"/>
-      <w:r>
-        <w:t xml:space="preserve"> taken out of the model? It was a better fit, but then period was visualized </w:t>
-      </w:r>
-      <w:proofErr w:type="gramStart"/>
-      <w:r>
-        <w:t>later?</w:t>
-      </w:r>
-      <w:proofErr w:type="gramEnd"/>
-    </w:p>
-    <w:p>
-      <w:pPr>
-        <w:pStyle w:val="ListParagraph"/>
-        <w:numPr>
-          <w:ilvl w:val="0"/>
-          <w:numId w:val="1"/>
-        </w:numPr>
-      </w:pPr>
-      <w:r>
-        <w:t>Do the control samples fall into PH sampling scheme? Do we exclude control samples that were collected after our project ended?</w:t>
-      </w:r>
-    </w:p>
-    <w:p/>
-    <w:p>
-      <w:r>
-        <w:lastRenderedPageBreak/>
         <w:t>List of assumptions, data notes</w:t>
       </w:r>
     </w:p>
@@ -2312,6 +3288,7 @@
         </w:numPr>
       </w:pPr>
       <w:r>
+        <w:lastRenderedPageBreak/>
         <w:t>1) PLI + HDS – narrow variables down, generalized pollution analysis</w:t>
       </w:r>
     </w:p>
@@ -2637,7 +3614,6 @@
         </w:numPr>
       </w:pPr>
       <w:r>
-        <w:lastRenderedPageBreak/>
         <w:t xml:space="preserve">Ranked differently, but </w:t>
       </w:r>
       <w:r>
@@ -3536,6 +4512,118 @@
     </w:lvl>
   </w:abstractNum>
   <w:abstractNum w:abstractNumId="6" w15:restartNumberingAfterBreak="0">
+    <w:nsid w:val="34DE73B5"/>
+    <w:multiLevelType w:val="hybridMultilevel"/>
+    <w:tmpl w:val="22CA1CC4"/>
+    <w:lvl w:ilvl="0" w:tplc="3040663A">
+      <w:numFmt w:val="bullet"/>
+      <w:lvlText w:val="-"/>
+      <w:lvlJc w:val="left"/>
+      <w:pPr>
+        <w:ind w:left="720" w:hanging="360"/>
+      </w:pPr>
+      <w:rPr>
+        <w:rFonts w:ascii="Calibri" w:eastAsiaTheme="minorHAnsi" w:hAnsi="Calibri" w:cs="Calibri" w:hint="default"/>
+      </w:rPr>
+    </w:lvl>
+    <w:lvl w:ilvl="1" w:tplc="04090003">
+      <w:start w:val="1"/>
+      <w:numFmt w:val="bullet"/>
+      <w:lvlText w:val="o"/>
+      <w:lvlJc w:val="left"/>
+      <w:pPr>
+        <w:ind w:left="1440" w:hanging="360"/>
+      </w:pPr>
+      <w:rPr>
+        <w:rFonts w:ascii="Courier New" w:hAnsi="Courier New" w:cs="Courier New" w:hint="default"/>
+      </w:rPr>
+    </w:lvl>
+    <w:lvl w:ilvl="2" w:tplc="04090005">
+      <w:start w:val="1"/>
+      <w:numFmt w:val="bullet"/>
+      <w:lvlText w:val=""/>
+      <w:lvlJc w:val="left"/>
+      <w:pPr>
+        <w:ind w:left="2160" w:hanging="360"/>
+      </w:pPr>
+      <w:rPr>
+        <w:rFonts w:ascii="Wingdings" w:hAnsi="Wingdings" w:hint="default"/>
+      </w:rPr>
+    </w:lvl>
+    <w:lvl w:ilvl="3" w:tplc="04090001" w:tentative="1">
+      <w:start w:val="1"/>
+      <w:numFmt w:val="bullet"/>
+      <w:lvlText w:val=""/>
+      <w:lvlJc w:val="left"/>
+      <w:pPr>
+        <w:ind w:left="2880" w:hanging="360"/>
+      </w:pPr>
+      <w:rPr>
+        <w:rFonts w:ascii="Symbol" w:hAnsi="Symbol" w:hint="default"/>
+      </w:rPr>
+    </w:lvl>
+    <w:lvl w:ilvl="4" w:tplc="04090003" w:tentative="1">
+      <w:start w:val="1"/>
+      <w:numFmt w:val="bullet"/>
+      <w:lvlText w:val="o"/>
+      <w:lvlJc w:val="left"/>
+      <w:pPr>
+        <w:ind w:left="3600" w:hanging="360"/>
+      </w:pPr>
+      <w:rPr>
+        <w:rFonts w:ascii="Courier New" w:hAnsi="Courier New" w:cs="Courier New" w:hint="default"/>
+      </w:rPr>
+    </w:lvl>
+    <w:lvl w:ilvl="5" w:tplc="04090005" w:tentative="1">
+      <w:start w:val="1"/>
+      <w:numFmt w:val="bullet"/>
+      <w:lvlText w:val=""/>
+      <w:lvlJc w:val="left"/>
+      <w:pPr>
+        <w:ind w:left="4320" w:hanging="360"/>
+      </w:pPr>
+      <w:rPr>
+        <w:rFonts w:ascii="Wingdings" w:hAnsi="Wingdings" w:hint="default"/>
+      </w:rPr>
+    </w:lvl>
+    <w:lvl w:ilvl="6" w:tplc="04090001" w:tentative="1">
+      <w:start w:val="1"/>
+      <w:numFmt w:val="bullet"/>
+      <w:lvlText w:val=""/>
+      <w:lvlJc w:val="left"/>
+      <w:pPr>
+        <w:ind w:left="5040" w:hanging="360"/>
+      </w:pPr>
+      <w:rPr>
+        <w:rFonts w:ascii="Symbol" w:hAnsi="Symbol" w:hint="default"/>
+      </w:rPr>
+    </w:lvl>
+    <w:lvl w:ilvl="7" w:tplc="04090003" w:tentative="1">
+      <w:start w:val="1"/>
+      <w:numFmt w:val="bullet"/>
+      <w:lvlText w:val="o"/>
+      <w:lvlJc w:val="left"/>
+      <w:pPr>
+        <w:ind w:left="5760" w:hanging="360"/>
+      </w:pPr>
+      <w:rPr>
+        <w:rFonts w:ascii="Courier New" w:hAnsi="Courier New" w:cs="Courier New" w:hint="default"/>
+      </w:rPr>
+    </w:lvl>
+    <w:lvl w:ilvl="8" w:tplc="04090005" w:tentative="1">
+      <w:start w:val="1"/>
+      <w:numFmt w:val="bullet"/>
+      <w:lvlText w:val=""/>
+      <w:lvlJc w:val="left"/>
+      <w:pPr>
+        <w:ind w:left="6480" w:hanging="360"/>
+      </w:pPr>
+      <w:rPr>
+        <w:rFonts w:ascii="Wingdings" w:hAnsi="Wingdings" w:hint="default"/>
+      </w:rPr>
+    </w:lvl>
+  </w:abstractNum>
+  <w:abstractNum w:abstractNumId="7" w15:restartNumberingAfterBreak="0">
     <w:nsid w:val="3BCC3C80"/>
     <w:multiLevelType w:val="hybridMultilevel"/>
     <w:tmpl w:val="AEBA82D8"/>
@@ -3648,7 +4736,7 @@
       </w:rPr>
     </w:lvl>
   </w:abstractNum>
-  <w:abstractNum w:abstractNumId="7" w15:restartNumberingAfterBreak="0">
+  <w:abstractNum w:abstractNumId="8" w15:restartNumberingAfterBreak="0">
     <w:nsid w:val="4421596E"/>
     <w:multiLevelType w:val="hybridMultilevel"/>
     <w:tmpl w:val="C5B664CC"/>
@@ -3760,7 +4848,7 @@
       </w:rPr>
     </w:lvl>
   </w:abstractNum>
-  <w:abstractNum w:abstractNumId="8" w15:restartNumberingAfterBreak="0">
+  <w:abstractNum w:abstractNumId="9" w15:restartNumberingAfterBreak="0">
     <w:nsid w:val="54D9637D"/>
     <w:multiLevelType w:val="hybridMultilevel"/>
     <w:tmpl w:val="FE2443A2"/>
@@ -3873,7 +4961,7 @@
       </w:rPr>
     </w:lvl>
   </w:abstractNum>
-  <w:abstractNum w:abstractNumId="9" w15:restartNumberingAfterBreak="0">
+  <w:abstractNum w:abstractNumId="10" w15:restartNumberingAfterBreak="0">
     <w:nsid w:val="66912822"/>
     <w:multiLevelType w:val="hybridMultilevel"/>
     <w:tmpl w:val="32D48098"/>
@@ -3986,7 +5074,7 @@
       </w:rPr>
     </w:lvl>
   </w:abstractNum>
-  <w:abstractNum w:abstractNumId="10" w15:restartNumberingAfterBreak="0">
+  <w:abstractNum w:abstractNumId="11" w15:restartNumberingAfterBreak="0">
     <w:nsid w:val="69C91D00"/>
     <w:multiLevelType w:val="hybridMultilevel"/>
     <w:tmpl w:val="96DC1706"/>
@@ -4099,7 +5187,7 @@
       </w:rPr>
     </w:lvl>
   </w:abstractNum>
-  <w:abstractNum w:abstractNumId="11" w15:restartNumberingAfterBreak="0">
+  <w:abstractNum w:abstractNumId="12" w15:restartNumberingAfterBreak="0">
     <w:nsid w:val="778E62EC"/>
     <w:multiLevelType w:val="hybridMultilevel"/>
     <w:tmpl w:val="F95CF9EC"/>
@@ -4213,16 +5301,16 @@
     </w:lvl>
   </w:abstractNum>
   <w:num w:numId="1" w16cid:durableId="1599481149">
-    <w:abstractNumId w:val="11"/>
+    <w:abstractNumId w:val="12"/>
   </w:num>
   <w:num w:numId="2" w16cid:durableId="174734867">
     <w:abstractNumId w:val="5"/>
   </w:num>
   <w:num w:numId="3" w16cid:durableId="1807551807">
-    <w:abstractNumId w:val="8"/>
+    <w:abstractNumId w:val="9"/>
   </w:num>
   <w:num w:numId="4" w16cid:durableId="1382559842">
-    <w:abstractNumId w:val="10"/>
+    <w:abstractNumId w:val="11"/>
   </w:num>
   <w:num w:numId="5" w16cid:durableId="63182317">
     <w:abstractNumId w:val="4"/>
@@ -4234,19 +5322,22 @@
     <w:abstractNumId w:val="3"/>
   </w:num>
   <w:num w:numId="8" w16cid:durableId="810488171">
-    <w:abstractNumId w:val="7"/>
+    <w:abstractNumId w:val="8"/>
   </w:num>
   <w:num w:numId="9" w16cid:durableId="648093887">
     <w:abstractNumId w:val="1"/>
   </w:num>
   <w:num w:numId="10" w16cid:durableId="1552158523">
-    <w:abstractNumId w:val="6"/>
+    <w:abstractNumId w:val="7"/>
   </w:num>
   <w:num w:numId="11" w16cid:durableId="1074283691">
     <w:abstractNumId w:val="0"/>
   </w:num>
   <w:num w:numId="12" w16cid:durableId="226957274">
-    <w:abstractNumId w:val="9"/>
+    <w:abstractNumId w:val="10"/>
+  </w:num>
+  <w:num w:numId="13" w16cid:durableId="1357080122">
+    <w:abstractNumId w:val="6"/>
   </w:num>
 </w:numbering>
 </file>

--- a/ProjectNotes.docx
+++ b/ProjectNotes.docx
@@ -15,6 +15,128 @@
     <w:p/>
     <w:p>
       <w:r>
+        <w:t>EOY To Do</w:t>
+      </w:r>
+    </w:p>
+    <w:p>
+      <w:r>
+        <w:t>Kunal</w:t>
+      </w:r>
+    </w:p>
+    <w:p>
+      <w:pPr>
+        <w:pStyle w:val="ListParagraph"/>
+        <w:numPr>
+          <w:ilvl w:val="0"/>
+          <w:numId w:val="15"/>
+        </w:numPr>
+        <w:rPr>
+          <w:strike/>
+        </w:rPr>
+      </w:pPr>
+      <w:r>
+        <w:rPr>
+          <w:strike/>
+        </w:rPr>
+        <w:t>Re-do globe models with sub location</w:t>
+      </w:r>
+    </w:p>
+    <w:p>
+      <w:pPr>
+        <w:pStyle w:val="ListParagraph"/>
+        <w:numPr>
+          <w:ilvl w:val="0"/>
+          <w:numId w:val="15"/>
+        </w:numPr>
+      </w:pPr>
+      <w:r>
+        <w:t>Re-do tucosn models without location, with prox:season and with pH:</w:t>
+      </w:r>
+      <w:r>
+        <w:t>prox</w:t>
+      </w:r>
+    </w:p>
+    <w:p>
+      <w:pPr>
+        <w:pStyle w:val="ListParagraph"/>
+        <w:numPr>
+          <w:ilvl w:val="0"/>
+          <w:numId w:val="15"/>
+        </w:numPr>
+      </w:pPr>
+      <w:r>
+        <w:t>Organize estimate tables</w:t>
+      </w:r>
+    </w:p>
+    <w:p>
+      <w:pPr>
+        <w:pStyle w:val="ListParagraph"/>
+        <w:numPr>
+          <w:ilvl w:val="0"/>
+          <w:numId w:val="15"/>
+        </w:numPr>
+      </w:pPr>
+      <w:r>
+        <w:t>Look at Tucson TRIs – explain other potential sources of metals</w:t>
+      </w:r>
+    </w:p>
+    <w:p>
+      <w:pPr>
+        <w:pStyle w:val="ListParagraph"/>
+        <w:numPr>
+          <w:ilvl w:val="1"/>
+          <w:numId w:val="15"/>
+        </w:numPr>
+      </w:pPr>
+      <w:r>
+        <w:t>Make a map?</w:t>
+      </w:r>
+    </w:p>
+    <w:p>
+      <w:pPr>
+        <w:pStyle w:val="ListParagraph"/>
+        <w:numPr>
+          <w:ilvl w:val="0"/>
+          <w:numId w:val="15"/>
+        </w:numPr>
+      </w:pPr>
+      <w:r>
+        <w:t>Clean and combine sociodemo data</w:t>
+      </w:r>
+    </w:p>
+    <w:p>
+      <w:pPr>
+        <w:pStyle w:val="ListParagraph"/>
+        <w:numPr>
+          <w:ilvl w:val="0"/>
+          <w:numId w:val="15"/>
+        </w:numPr>
+        <w:rPr>
+          <w:strike/>
+        </w:rPr>
+      </w:pPr>
+      <w:r>
+        <w:rPr>
+          <w:strike/>
+        </w:rPr>
+        <w:t>Double check exceedance models</w:t>
+      </w:r>
+    </w:p>
+    <w:p>
+      <w:pPr>
+        <w:pStyle w:val="ListParagraph"/>
+        <w:numPr>
+          <w:ilvl w:val="0"/>
+          <w:numId w:val="15"/>
+        </w:numPr>
+      </w:pPr>
+      <w:r>
+        <w:t>Once gift does HDS PLI models, run individual analytes based on what came out as significant</w:t>
+      </w:r>
+    </w:p>
+    <w:p/>
+    <w:p>
+      <w:r>
         <w:t>12/19/23</w:t>
       </w:r>
     </w:p>
@@ -55,28 +177,60 @@
       <w:pPr>
         <w:pStyle w:val="ListParagraph"/>
         <w:numPr>
-          <w:ilvl w:val="0"/>
-          <w:numId w:val="13"/>
-        </w:numPr>
-      </w:pPr>
-      <w:r>
-        <w:t xml:space="preserve">Explaining difference in proximity magnitude </w:t>
-      </w:r>
-      <w:proofErr w:type="spellStart"/>
-      <w:r>
-        <w:t>btwn</w:t>
-      </w:r>
-      <w:proofErr w:type="spellEnd"/>
-      <w:r>
-        <w:t xml:space="preserve"> globe and </w:t>
-      </w:r>
-      <w:proofErr w:type="spellStart"/>
-      <w:r>
-        <w:t>hayden</w:t>
-      </w:r>
-      <w:proofErr w:type="spellEnd"/>
-      <w:r>
-        <w:t xml:space="preserve"> – point source is different and range of distances is different</w:t>
+          <w:ilvl w:val="1"/>
+          <w:numId w:val="13"/>
+        </w:numPr>
+      </w:pPr>
+      <w:r>
+        <w:t xml:space="preserve">TU: </w:t>
+      </w:r>
+      <w:r>
+        <w:t>when looking at the interaction of pH and proximity in Tucson, some analytes showed the expected negative trend further away from the air force base</w:t>
+      </w:r>
+      <w:r>
+        <w:t xml:space="preserve"> or a less drastic positive trend</w:t>
+      </w:r>
+      <w:r>
+        <w:t xml:space="preserve">. Closer to the air force base, </w:t>
+      </w:r>
+      <w:r>
+        <w:t xml:space="preserve">lower pH indicated lower analyte concentrations </w:t>
+      </w:r>
+      <w:r>
+        <w:t xml:space="preserve">or a less drastic positive trend </w:t>
+      </w:r>
+      <w:r>
+        <w:t xml:space="preserve">(As, Cd, </w:t>
+      </w:r>
+      <w:r>
+        <w:t>Cu, Mn, Mo, Pb, V, Zn)</w:t>
+      </w:r>
+    </w:p>
+    <w:p>
+      <w:pPr>
+        <w:pStyle w:val="ListParagraph"/>
+        <w:numPr>
+          <w:ilvl w:val="1"/>
+          <w:numId w:val="13"/>
+        </w:numPr>
+      </w:pPr>
+      <w:r>
+        <w:t>HW: interaction of pH and prox, closer to smelter, we see positive trend (As</w:t>
+      </w:r>
+      <w:r>
+        <w:t>)</w:t>
+      </w:r>
+    </w:p>
+    <w:p>
+      <w:pPr>
+        <w:pStyle w:val="ListParagraph"/>
+        <w:numPr>
+          <w:ilvl w:val="0"/>
+          <w:numId w:val="13"/>
+        </w:numPr>
+      </w:pPr>
+      <w:r>
+        <w:t>Explaining difference in proximity magnitude btwn globe and hayden – point source is different and range of distances is different</w:t>
       </w:r>
       <w:r>
         <w:t>. - KUNAL</w:t>
@@ -106,13 +260,20 @@
         </w:numPr>
       </w:pPr>
       <w:r>
-        <w:t xml:space="preserve">Tucson – remove </w:t>
-      </w:r>
-      <w:proofErr w:type="gramStart"/>
-      <w:r>
-        <w:t>location</w:t>
-      </w:r>
-      <w:proofErr w:type="gramEnd"/>
+        <w:t>Tucson – remove location</w:t>
+      </w:r>
+      <w:r>
+        <w:t>, ward trend changes</w:t>
+      </w:r>
+    </w:p>
+    <w:p>
+      <w:pPr>
+        <w:pStyle w:val="ListParagraph"/>
+        <w:numPr>
+          <w:ilvl w:val="1"/>
+          <w:numId w:val="13"/>
+        </w:numPr>
+      </w:pPr>
     </w:p>
     <w:p>
       <w:pPr>
@@ -138,21 +299,47 @@
         </w:numPr>
       </w:pPr>
       <w:r>
-        <w:t xml:space="preserve">Dust coming from </w:t>
-      </w:r>
-      <w:proofErr w:type="spellStart"/>
-      <w:r>
-        <w:t>chihuahuan</w:t>
-      </w:r>
-      <w:proofErr w:type="spellEnd"/>
-      <w:r>
-        <w:t xml:space="preserve"> desert, Colorado </w:t>
-      </w:r>
-      <w:proofErr w:type="gramStart"/>
-      <w:r>
-        <w:t>desert</w:t>
-      </w:r>
-      <w:proofErr w:type="gramEnd"/>
+        <w:t>What interactions could we add?</w:t>
+      </w:r>
+    </w:p>
+    <w:p>
+      <w:pPr>
+        <w:pStyle w:val="ListParagraph"/>
+        <w:numPr>
+          <w:ilvl w:val="2"/>
+          <w:numId w:val="13"/>
+        </w:numPr>
+      </w:pPr>
+      <w:r>
+        <w:t>Proximity:season</w:t>
+      </w:r>
+    </w:p>
+    <w:p>
+      <w:pPr>
+        <w:pStyle w:val="ListParagraph"/>
+        <w:numPr>
+          <w:ilvl w:val="2"/>
+          <w:numId w:val="13"/>
+        </w:numPr>
+      </w:pPr>
+      <w:r>
+        <w:t>pH:ward</w:t>
+      </w:r>
+      <w:r>
+        <w:t xml:space="preserve"> </w:t>
+      </w:r>
+    </w:p>
+    <w:p>
+      <w:pPr>
+        <w:pStyle w:val="ListParagraph"/>
+        <w:numPr>
+          <w:ilvl w:val="1"/>
+          <w:numId w:val="13"/>
+        </w:numPr>
+      </w:pPr>
+      <w:r>
+        <w:t>Dust coming from chihuahuan desert, Colorado desert</w:t>
+      </w:r>
     </w:p>
     <w:p>
       <w:pPr>
@@ -223,17 +410,7 @@
         </w:numPr>
       </w:pPr>
       <w:r>
-        <w:t xml:space="preserve">Look at more HDS questions, the </w:t>
-      </w:r>
-      <w:proofErr w:type="spellStart"/>
-      <w:proofErr w:type="gramStart"/>
-      <w:r>
-        <w:t>non binary</w:t>
-      </w:r>
-      <w:proofErr w:type="spellEnd"/>
-      <w:proofErr w:type="gramEnd"/>
-      <w:r>
-        <w:t xml:space="preserve"> ones for PLI - GIFT</w:t>
+        <w:t>Look at more HDS questions, the non binary ones for PLI - GIFT</w:t>
       </w:r>
     </w:p>
     <w:p>
@@ -248,52 +425,32 @@
         <w:t>PLI tables need intercepts</w:t>
       </w:r>
       <w:r>
-        <w:t xml:space="preserve"> – </w:t>
-      </w:r>
-      <w:proofErr w:type="gramStart"/>
-      <w:r>
-        <w:t>GIFT</w:t>
-      </w:r>
-      <w:proofErr w:type="gramEnd"/>
-    </w:p>
-    <w:p>
-      <w:pPr>
-        <w:pStyle w:val="ListParagraph"/>
-        <w:numPr>
-          <w:ilvl w:val="1"/>
-          <w:numId w:val="13"/>
-        </w:numPr>
-      </w:pPr>
-      <w:r>
-        <w:t xml:space="preserve">Maximal model globe – season, </w:t>
-      </w:r>
-      <w:proofErr w:type="spellStart"/>
-      <w:r>
-        <w:t>prox</w:t>
-      </w:r>
-      <w:proofErr w:type="spellEnd"/>
-      <w:r>
-        <w:t>, pH, location_2</w:t>
-      </w:r>
-    </w:p>
-    <w:p>
-      <w:pPr>
-        <w:pStyle w:val="ListParagraph"/>
-        <w:numPr>
-          <w:ilvl w:val="1"/>
-          <w:numId w:val="13"/>
-        </w:numPr>
-      </w:pPr>
-      <w:r>
-        <w:t xml:space="preserve">Maximal model Tucson – season, </w:t>
-      </w:r>
-      <w:proofErr w:type="spellStart"/>
-      <w:r>
-        <w:t>prox</w:t>
-      </w:r>
-      <w:proofErr w:type="spellEnd"/>
-      <w:r>
-        <w:t>, pH, ward</w:t>
+        <w:t xml:space="preserve"> – GIFT</w:t>
+      </w:r>
+    </w:p>
+    <w:p>
+      <w:pPr>
+        <w:pStyle w:val="ListParagraph"/>
+        <w:numPr>
+          <w:ilvl w:val="1"/>
+          <w:numId w:val="13"/>
+        </w:numPr>
+      </w:pPr>
+      <w:r>
+        <w:t>Maximal model globe – season, prox, pH, location_2</w:t>
+      </w:r>
+    </w:p>
+    <w:p>
+      <w:pPr>
+        <w:pStyle w:val="ListParagraph"/>
+        <w:numPr>
+          <w:ilvl w:val="1"/>
+          <w:numId w:val="13"/>
+        </w:numPr>
+      </w:pPr>
+      <w:r>
+        <w:lastRenderedPageBreak/>
+        <w:t>Maximal model Tucson – season, prox, pH, ward</w:t>
       </w:r>
     </w:p>
     <w:p>
@@ -326,30 +483,20 @@
         </w:numPr>
       </w:pPr>
       <w:r>
-        <w:t xml:space="preserve">Combine data and then breakdown which variables to include in community maximal </w:t>
-      </w:r>
-      <w:proofErr w:type="gramStart"/>
-      <w:r>
-        <w:t>models</w:t>
-      </w:r>
-      <w:proofErr w:type="gramEnd"/>
-    </w:p>
-    <w:p>
-      <w:pPr>
-        <w:pStyle w:val="ListParagraph"/>
-        <w:numPr>
-          <w:ilvl w:val="0"/>
-          <w:numId w:val="13"/>
-        </w:numPr>
-      </w:pPr>
-      <w:r>
-        <w:t xml:space="preserve">Backtrack from </w:t>
-      </w:r>
-      <w:proofErr w:type="gramStart"/>
-      <w:r>
-        <w:t>manuscript</w:t>
-      </w:r>
-      <w:proofErr w:type="gramEnd"/>
+        <w:t>Combine data and then breakdown which variables to include in community maximal models</w:t>
+      </w:r>
+    </w:p>
+    <w:p>
+      <w:pPr>
+        <w:pStyle w:val="ListParagraph"/>
+        <w:numPr>
+          <w:ilvl w:val="0"/>
+          <w:numId w:val="13"/>
+        </w:numPr>
+      </w:pPr>
+      <w:r>
+        <w:t>Backtrack from manuscript</w:t>
+      </w:r>
     </w:p>
     <w:p/>
     <w:p>
@@ -377,13 +524,8 @@
           <w:numId w:val="13"/>
         </w:numPr>
       </w:pPr>
-      <w:proofErr w:type="spellStart"/>
-      <w:r>
-        <w:t>Hds</w:t>
-      </w:r>
-      <w:proofErr w:type="spellEnd"/>
-      <w:r>
-        <w:t>: EOY</w:t>
+      <w:r>
+        <w:t>Hds: EOY</w:t>
       </w:r>
     </w:p>
     <w:p/>
@@ -486,7 +628,6 @@
         </w:numPr>
       </w:pPr>
       <w:r>
-        <w:lastRenderedPageBreak/>
         <w:t>Organized: Jan 8</w:t>
       </w:r>
       <w:r>
@@ -688,10 +829,7 @@
         </w:numPr>
       </w:pPr>
       <w:r>
-        <w:t>Together</w:t>
-      </w:r>
-      <w:r>
-        <w:t xml:space="preserve"> -&gt; Mónica</w:t>
+        <w:t>Together -&gt; Mónica</w:t>
       </w:r>
     </w:p>
     <w:p>
@@ -799,6 +937,7 @@
         </w:numPr>
       </w:pPr>
       <w:r>
+        <w:lastRenderedPageBreak/>
         <w:t>Gift -&gt; Kunal -&gt; Mónica</w:t>
       </w:r>
     </w:p>
@@ -943,10 +1082,7 @@
         </w:numPr>
       </w:pPr>
       <w:r>
-        <w:t>Visual Abstract</w:t>
-      </w:r>
-      <w:r>
-        <w:t>: May 20</w:t>
+        <w:t>Visual Abstract: May 20</w:t>
       </w:r>
       <w:r>
         <w:rPr>
@@ -1039,13 +1175,8 @@
         <w:t>Remove blanks</w:t>
       </w:r>
       <w:r>
-        <w:t>/</w:t>
-      </w:r>
-      <w:proofErr w:type="gramStart"/>
-      <w:r>
-        <w:t>NAs</w:t>
-      </w:r>
-      <w:proofErr w:type="gramEnd"/>
+        <w:t>/NAs</w:t>
+      </w:r>
     </w:p>
     <w:p>
       <w:pPr>
@@ -1056,13 +1187,8 @@
         </w:numPr>
       </w:pPr>
       <w:r>
-        <w:t xml:space="preserve">Only for questions with at least 25% doing the best practice and 25% not doing the best </w:t>
-      </w:r>
-      <w:proofErr w:type="gramStart"/>
-      <w:r>
-        <w:t>practice</w:t>
-      </w:r>
-      <w:proofErr w:type="gramEnd"/>
+        <w:t>Only for questions with at least 25% doing the best practice and 25% not doing the best practice</w:t>
+      </w:r>
     </w:p>
     <w:p>
       <w:pPr>
@@ -1085,31 +1211,7 @@
         </w:numPr>
       </w:pPr>
       <w:r>
-        <w:t xml:space="preserve">For </w:t>
-      </w:r>
-      <w:proofErr w:type="spellStart"/>
-      <w:r>
-        <w:t>hds</w:t>
-      </w:r>
-      <w:proofErr w:type="spellEnd"/>
-      <w:r>
-        <w:t xml:space="preserve"> questions </w:t>
-      </w:r>
-      <w:proofErr w:type="spellStart"/>
-      <w:r>
-        <w:t>signif</w:t>
-      </w:r>
-      <w:proofErr w:type="spellEnd"/>
-      <w:r>
-        <w:t xml:space="preserve"> in </w:t>
-      </w:r>
-      <w:proofErr w:type="spellStart"/>
-      <w:r>
-        <w:t>pli</w:t>
-      </w:r>
-      <w:proofErr w:type="spellEnd"/>
-      <w:r>
-        <w:t xml:space="preserve"> models</w:t>
+        <w:t>For hds questions signif in pli models</w:t>
       </w:r>
     </w:p>
     <w:p>
@@ -1121,15 +1223,7 @@
         </w:numPr>
       </w:pPr>
       <w:r>
-        <w:t xml:space="preserve">Overall w/ out </w:t>
-      </w:r>
-      <w:proofErr w:type="spellStart"/>
-      <w:r>
-        <w:t>hds</w:t>
-      </w:r>
-      <w:proofErr w:type="spellEnd"/>
-      <w:r>
-        <w:t>?</w:t>
+        <w:t>Overall w/ out hds?</w:t>
       </w:r>
     </w:p>
     <w:p/>
@@ -1159,16 +1253,7 @@
         </w:numPr>
       </w:pPr>
       <w:r>
-        <w:lastRenderedPageBreak/>
-        <w:t xml:space="preserve">PLI – create bins? Is there a </w:t>
-      </w:r>
-      <w:proofErr w:type="gramStart"/>
-      <w:r>
-        <w:t>gradient?,</w:t>
-      </w:r>
-      <w:proofErr w:type="gramEnd"/>
-      <w:r>
-        <w:t xml:space="preserve"> logistic regression</w:t>
+        <w:t>PLI – create bins? Is there a gradient?, logistic regression</w:t>
       </w:r>
     </w:p>
     <w:p>
@@ -1180,13 +1265,8 @@
         </w:numPr>
       </w:pPr>
       <w:r>
-        <w:t xml:space="preserve">We set up the paper community by </w:t>
-      </w:r>
-      <w:proofErr w:type="gramStart"/>
-      <w:r>
-        <w:t>community</w:t>
-      </w:r>
-      <w:proofErr w:type="gramEnd"/>
+        <w:t>We set up the paper community by community</w:t>
+      </w:r>
     </w:p>
     <w:p>
       <w:pPr>
@@ -1209,15 +1289,7 @@
         </w:numPr>
       </w:pPr>
       <w:r>
-        <w:t xml:space="preserve">Compare similarities between community models to make </w:t>
-      </w:r>
-      <w:proofErr w:type="gramStart"/>
-      <w:r>
-        <w:t>AZ</w:t>
-      </w:r>
-      <w:proofErr w:type="gramEnd"/>
-      <w:r>
-        <w:t xml:space="preserve"> </w:t>
+        <w:t xml:space="preserve">Compare similarities between community models to make AZ </w:t>
       </w:r>
     </w:p>
     <w:p>
@@ -1229,21 +1301,8 @@
         </w:numPr>
       </w:pPr>
       <w:r>
-        <w:t>Demos – do we do just PH participants or expand to community census data/</w:t>
-      </w:r>
-      <w:proofErr w:type="spellStart"/>
-      <w:r>
-        <w:t>ej</w:t>
-      </w:r>
-      <w:proofErr w:type="spellEnd"/>
-      <w:r>
-        <w:t xml:space="preserve"> screen </w:t>
-      </w:r>
-      <w:proofErr w:type="gramStart"/>
-      <w:r>
-        <w:t>data</w:t>
-      </w:r>
-      <w:proofErr w:type="gramEnd"/>
+        <w:t>Demos – do we do just PH participants or expand to community census data/ej screen data</w:t>
+      </w:r>
     </w:p>
     <w:p>
       <w:pPr>
@@ -1254,21 +1313,8 @@
         </w:numPr>
       </w:pPr>
       <w:r>
-        <w:t xml:space="preserve">Do we analyze just Mexican Hispanic </w:t>
-      </w:r>
-      <w:proofErr w:type="spellStart"/>
-      <w:r>
-        <w:t>particpants</w:t>
-      </w:r>
-      <w:proofErr w:type="spellEnd"/>
-      <w:r>
-        <w:t xml:space="preserve"> combined with census data for </w:t>
-      </w:r>
-      <w:proofErr w:type="gramStart"/>
-      <w:r>
-        <w:t>Hispanics</w:t>
-      </w:r>
-      <w:proofErr w:type="gramEnd"/>
+        <w:t>Do we analyze just Mexican Hispanic particpants combined with census data for Hispanics</w:t>
+      </w:r>
     </w:p>
     <w:p>
       <w:pPr>
@@ -1297,21 +1343,8 @@
         </w:numPr>
       </w:pPr>
       <w:r>
-        <w:t xml:space="preserve">Model each community </w:t>
-      </w:r>
-      <w:proofErr w:type="spellStart"/>
-      <w:r>
-        <w:t>pli</w:t>
-      </w:r>
-      <w:proofErr w:type="spellEnd"/>
-      <w:r>
-        <w:t xml:space="preserve"> – </w:t>
-      </w:r>
-      <w:proofErr w:type="gramStart"/>
-      <w:r>
-        <w:t>overall</w:t>
-      </w:r>
-      <w:proofErr w:type="gramEnd"/>
+        <w:t>Model each community pli – overall</w:t>
+      </w:r>
     </w:p>
     <w:p>
       <w:pPr>
@@ -1322,13 +1355,8 @@
         </w:numPr>
       </w:pPr>
       <w:r>
-        <w:t xml:space="preserve">Based on PCA – model </w:t>
-      </w:r>
-      <w:proofErr w:type="spellStart"/>
-      <w:r>
-        <w:t>hds</w:t>
-      </w:r>
-      <w:proofErr w:type="spellEnd"/>
+        <w:t>Based on PCA – model hds</w:t>
+      </w:r>
     </w:p>
     <w:p>
       <w:pPr>
@@ -1339,15 +1367,7 @@
         </w:numPr>
       </w:pPr>
       <w:r>
-        <w:t xml:space="preserve">KUNAL: </w:t>
-      </w:r>
-      <w:proofErr w:type="spellStart"/>
-      <w:r>
-        <w:t>hds</w:t>
-      </w:r>
-      <w:proofErr w:type="spellEnd"/>
-      <w:r>
-        <w:t xml:space="preserve"> discrepancies</w:t>
+        <w:t>KUNAL: hds discrepancies</w:t>
       </w:r>
     </w:p>
     <w:p>
@@ -1383,13 +1403,8 @@
         </w:numPr>
       </w:pPr>
       <w:r>
-        <w:t xml:space="preserve">Look at the relationship between proximity and </w:t>
-      </w:r>
-      <w:proofErr w:type="gramStart"/>
-      <w:r>
-        <w:t>demographic</w:t>
-      </w:r>
-      <w:proofErr w:type="gramEnd"/>
+        <w:t>Look at the relationship between proximity and demographic</w:t>
+      </w:r>
     </w:p>
     <w:p>
       <w:pPr>
@@ -1418,13 +1433,9 @@
     <w:p/>
     <w:p>
       <w:r>
-        <w:t xml:space="preserve">Questions for </w:t>
-      </w:r>
-      <w:proofErr w:type="spellStart"/>
-      <w:r>
-        <w:t>cct</w:t>
-      </w:r>
-      <w:proofErr w:type="spellEnd"/>
+        <w:lastRenderedPageBreak/>
+        <w:t>Questions for cct</w:t>
+      </w:r>
     </w:p>
     <w:p>
       <w:pPr>
@@ -1459,13 +1470,8 @@
         </w:numPr>
       </w:pPr>
       <w:r>
-        <w:t xml:space="preserve">When I take the log, I add it to the whole real </w:t>
-      </w:r>
-      <w:proofErr w:type="gramStart"/>
-      <w:r>
-        <w:t>line</w:t>
-      </w:r>
-      <w:proofErr w:type="gramEnd"/>
+        <w:t>When I take the log, I add it to the whole real line</w:t>
+      </w:r>
     </w:p>
     <w:p>
       <w:pPr>
@@ -1476,15 +1482,7 @@
         </w:numPr>
       </w:pPr>
       <w:r>
-        <w:t xml:space="preserve">When they are exponentiated, it becomes a value between 0 and 1, which then describes the </w:t>
-      </w:r>
-      <w:proofErr w:type="spellStart"/>
-      <w:r>
-        <w:t>the</w:t>
-      </w:r>
-      <w:proofErr w:type="spellEnd"/>
-      <w:r>
-        <w:t xml:space="preserve"> %13 shrink. </w:t>
+        <w:t xml:space="preserve">When they are exponentiated, it becomes a value between 0 and 1, which then describes the the %13 shrink. </w:t>
       </w:r>
     </w:p>
     <w:p>
@@ -1496,23 +1494,8 @@
         </w:numPr>
       </w:pPr>
       <w:r>
-        <w:t xml:space="preserve">Scale my </w:t>
-      </w:r>
-      <w:proofErr w:type="spellStart"/>
-      <w:r>
-        <w:t>contiuous</w:t>
-      </w:r>
-      <w:proofErr w:type="spellEnd"/>
-      <w:r>
-        <w:t xml:space="preserve"> variables: (x-mu)/</w:t>
-      </w:r>
-      <w:proofErr w:type="spellStart"/>
-      <w:proofErr w:type="gramStart"/>
-      <w:r>
-        <w:t>sd</w:t>
-      </w:r>
-      <w:proofErr w:type="spellEnd"/>
-      <w:proofErr w:type="gramEnd"/>
+        <w:t>Scale my contiuous variables: (x-mu)/sd</w:t>
+      </w:r>
     </w:p>
     <w:p>
       <w:pPr>
@@ -1535,15 +1518,7 @@
         </w:numPr>
       </w:pPr>
       <w:r>
-        <w:t xml:space="preserve">Exp(coefficient) – positive number, proportional change in </w:t>
-      </w:r>
-      <w:proofErr w:type="gramStart"/>
-      <w:r>
-        <w:t>As</w:t>
-      </w:r>
-      <w:proofErr w:type="gramEnd"/>
-      <w:r>
-        <w:t xml:space="preserve"> per 1 km distance from smelter</w:t>
+        <w:t>Exp(coefficient) – positive number, proportional change in As per 1 km distance from smelter</w:t>
       </w:r>
       <w:r>
         <w:t>, starting at the average distance</w:t>
@@ -1561,21 +1536,8 @@
         <w:t xml:space="preserve">Predict functions </w:t>
       </w:r>
       <w:r>
-        <w:t xml:space="preserve">should do it okay, but should work – </w:t>
-      </w:r>
-      <w:proofErr w:type="spellStart"/>
-      <w:r>
-        <w:t>plz</w:t>
-      </w:r>
-      <w:proofErr w:type="spellEnd"/>
-      <w:r>
-        <w:t xml:space="preserve"> test and report </w:t>
-      </w:r>
-      <w:proofErr w:type="gramStart"/>
-      <w:r>
-        <w:t>back</w:t>
-      </w:r>
-      <w:proofErr w:type="gramEnd"/>
+        <w:t>should do it okay, but should work – plz test and report back</w:t>
+      </w:r>
     </w:p>
     <w:p>
       <w:pPr>
@@ -1586,13 +1548,8 @@
         </w:numPr>
       </w:pPr>
       <w:r>
-        <w:t>If I am not going to predict something, I do not need machine learning, so I don’t need bootstrapping or k-</w:t>
-      </w:r>
-      <w:proofErr w:type="gramStart"/>
-      <w:r>
-        <w:t>fold</w:t>
-      </w:r>
-      <w:proofErr w:type="gramEnd"/>
+        <w:t>If I am not going to predict something, I do not need machine learning, so I don’t need bootstrapping or k-fold</w:t>
+      </w:r>
     </w:p>
     <w:p>
       <w:pPr>
@@ -1603,13 +1560,8 @@
         </w:numPr>
       </w:pPr>
       <w:r>
-        <w:t xml:space="preserve">How to handle overlap in independent variables, </w:t>
-      </w:r>
-      <w:proofErr w:type="spellStart"/>
-      <w:r>
-        <w:t>lmm</w:t>
-      </w:r>
-      <w:proofErr w:type="spellEnd"/>
+        <w:t>How to handle overlap in independent variables, lmm</w:t>
+      </w:r>
     </w:p>
     <w:p/>
     <w:p>
@@ -1628,19 +1580,9 @@
       <w:r>
         <w:t xml:space="preserve">Email gift </w:t>
       </w:r>
-      <w:proofErr w:type="spellStart"/>
-      <w:r>
-        <w:t>hds</w:t>
-      </w:r>
-      <w:proofErr w:type="spellEnd"/>
-      <w:r>
-        <w:t xml:space="preserve"> spreadsheet - </w:t>
-      </w:r>
-      <w:proofErr w:type="spellStart"/>
-      <w:r>
-        <w:t>kunal</w:t>
-      </w:r>
-      <w:proofErr w:type="spellEnd"/>
+      <w:r>
+        <w:t>hds spreadsheet - kunal</w:t>
+      </w:r>
     </w:p>
     <w:p>
       <w:pPr>
@@ -1651,21 +1593,8 @@
         </w:numPr>
       </w:pPr>
       <w:r>
-        <w:t xml:space="preserve">Email stats class for more info on </w:t>
-      </w:r>
-      <w:proofErr w:type="spellStart"/>
-      <w:r>
-        <w:t>sparsepca</w:t>
-      </w:r>
-      <w:proofErr w:type="spellEnd"/>
-      <w:r>
-        <w:t xml:space="preserve"> - </w:t>
-      </w:r>
-      <w:proofErr w:type="spellStart"/>
-      <w:r>
-        <w:t>kunal</w:t>
-      </w:r>
-      <w:proofErr w:type="spellEnd"/>
+        <w:t>Email stats class for more info on sparsepca - kunal</w:t>
+      </w:r>
     </w:p>
     <w:p>
       <w:pPr>
@@ -1676,15 +1605,7 @@
         </w:numPr>
       </w:pPr>
       <w:r>
-        <w:t xml:space="preserve">Email </w:t>
-      </w:r>
-      <w:proofErr w:type="spellStart"/>
-      <w:r>
-        <w:t>monica</w:t>
-      </w:r>
-      <w:proofErr w:type="spellEnd"/>
-      <w:r>
-        <w:t xml:space="preserve"> for meeting – gift</w:t>
+        <w:t>Email monica for meeting – gift</w:t>
       </w:r>
     </w:p>
     <w:p>
@@ -1696,13 +1617,8 @@
         </w:numPr>
       </w:pPr>
       <w:r>
-        <w:t xml:space="preserve">HDS discrepancies – </w:t>
-      </w:r>
-      <w:proofErr w:type="spellStart"/>
-      <w:r>
-        <w:t>kunal</w:t>
-      </w:r>
-      <w:proofErr w:type="spellEnd"/>
+        <w:t>HDS discrepancies – kunal</w:t>
+      </w:r>
     </w:p>
     <w:p>
       <w:pPr>
@@ -1713,13 +1629,8 @@
         </w:numPr>
       </w:pPr>
       <w:r>
-        <w:t xml:space="preserve">Logistic regressions by community – </w:t>
-      </w:r>
-      <w:proofErr w:type="spellStart"/>
-      <w:r>
-        <w:t>kunal</w:t>
-      </w:r>
-      <w:proofErr w:type="spellEnd"/>
+        <w:t>Logistic regressions by community – kunal</w:t>
+      </w:r>
     </w:p>
     <w:p>
       <w:pPr>
@@ -1730,26 +1641,12 @@
         </w:numPr>
       </w:pPr>
       <w:r>
-        <w:t xml:space="preserve">Natural log transformed </w:t>
-      </w:r>
-      <w:proofErr w:type="spellStart"/>
-      <w:r>
-        <w:t>cfactor</w:t>
-      </w:r>
-      <w:proofErr w:type="spellEnd"/>
-      <w:r>
-        <w:t xml:space="preserve"> models by community - </w:t>
-      </w:r>
-      <w:proofErr w:type="gramStart"/>
-      <w:r>
-        <w:t>gift</w:t>
-      </w:r>
-      <w:proofErr w:type="gramEnd"/>
+        <w:t>Natural log transformed cfactor models by community - gift</w:t>
+      </w:r>
     </w:p>
     <w:p/>
     <w:p>
       <w:r>
-        <w:lastRenderedPageBreak/>
         <w:t>To Dos 11/9/23</w:t>
       </w:r>
     </w:p>
@@ -1761,13 +1658,8 @@
           <w:numId w:val="8"/>
         </w:numPr>
       </w:pPr>
-      <w:proofErr w:type="spellStart"/>
-      <w:r>
-        <w:t>Cfactor</w:t>
-      </w:r>
-      <w:proofErr w:type="spellEnd"/>
-      <w:r>
-        <w:t xml:space="preserve"> model test and summaries with natural log - gift</w:t>
+      <w:r>
+        <w:t>Cfactor model test and summaries with natural log - gift</w:t>
       </w:r>
     </w:p>
     <w:p>
@@ -1779,21 +1671,8 @@
         </w:numPr>
       </w:pPr>
       <w:r>
-        <w:t xml:space="preserve">Log transform distribution comparison for </w:t>
-      </w:r>
-      <w:proofErr w:type="spellStart"/>
-      <w:r>
-        <w:t>cfactors</w:t>
-      </w:r>
-      <w:proofErr w:type="spellEnd"/>
-      <w:r>
-        <w:t xml:space="preserve"> - </w:t>
-      </w:r>
-      <w:proofErr w:type="spellStart"/>
-      <w:r>
-        <w:t>kunal</w:t>
-      </w:r>
-      <w:proofErr w:type="spellEnd"/>
+        <w:t>Log transform distribution comparison for cfactors - kunal</w:t>
+      </w:r>
     </w:p>
     <w:p>
       <w:pPr>
@@ -1816,13 +1695,8 @@
         </w:numPr>
       </w:pPr>
       <w:r>
-        <w:t xml:space="preserve">Logistic regressions – </w:t>
-      </w:r>
-      <w:proofErr w:type="spellStart"/>
-      <w:r>
-        <w:t>kunal</w:t>
-      </w:r>
-      <w:proofErr w:type="spellEnd"/>
+        <w:t>Logistic regressions – kunal</w:t>
+      </w:r>
     </w:p>
     <w:p>
       <w:pPr>
@@ -1839,21 +1713,11 @@
         <w:t>–</w:t>
       </w:r>
       <w:r>
-        <w:t xml:space="preserve"> </w:t>
-      </w:r>
-      <w:proofErr w:type="spellStart"/>
-      <w:r>
-        <w:t>maintainence</w:t>
-      </w:r>
-      <w:proofErr w:type="spellEnd"/>
-      <w:r>
-        <w:t xml:space="preserve"> - </w:t>
-      </w:r>
-      <w:proofErr w:type="spellStart"/>
-      <w:r>
-        <w:t>kunal</w:t>
-      </w:r>
-      <w:proofErr w:type="spellEnd"/>
+        <w:t xml:space="preserve"> maintainence</w:t>
+      </w:r>
+      <w:r>
+        <w:t xml:space="preserve"> - kunal</w:t>
+      </w:r>
     </w:p>
     <w:p>
       <w:pPr>
@@ -1876,13 +1740,8 @@
         </w:numPr>
       </w:pPr>
       <w:r>
-        <w:t xml:space="preserve">If missing, assume 0 for risk averse public health </w:t>
-      </w:r>
-      <w:proofErr w:type="gramStart"/>
-      <w:r>
-        <w:t>analysis</w:t>
-      </w:r>
-      <w:proofErr w:type="gramEnd"/>
+        <w:t>If missing, assume 0 for risk averse public health analysis</w:t>
+      </w:r>
     </w:p>
     <w:p>
       <w:pPr>
@@ -1961,13 +1820,8 @@
           <w:numId w:val="7"/>
         </w:numPr>
       </w:pPr>
-      <w:proofErr w:type="spellStart"/>
-      <w:r>
-        <w:t>Cfactor</w:t>
-      </w:r>
-      <w:proofErr w:type="spellEnd"/>
-      <w:r>
-        <w:t xml:space="preserve"> Summary and Model – Gift</w:t>
+      <w:r>
+        <w:t>Cfactor Summary and Model – Gift</w:t>
       </w:r>
     </w:p>
     <w:p>
@@ -2048,6 +1902,7 @@
         </w:numPr>
       </w:pPr>
       <w:r>
+        <w:lastRenderedPageBreak/>
         <w:t>HDS index – Kunal and Gift</w:t>
       </w:r>
     </w:p>
@@ -2059,13 +1914,8 @@
           <w:numId w:val="7"/>
         </w:numPr>
       </w:pPr>
-      <w:proofErr w:type="spellStart"/>
-      <w:r>
-        <w:t>Cfactor</w:t>
-      </w:r>
-      <w:proofErr w:type="spellEnd"/>
-      <w:r>
-        <w:t xml:space="preserve"> modeling w/ HDS – Kunal and Gift</w:t>
+      <w:r>
+        <w:t>Cfactor modeling w/ HDS – Kunal and Gift</w:t>
       </w:r>
     </w:p>
     <w:p/>
@@ -2170,13 +2020,8 @@
         </w:numPr>
       </w:pPr>
       <w:r>
-        <w:t xml:space="preserve">Looks at covariance with each other, sometimes we can find info on </w:t>
-      </w:r>
-      <w:proofErr w:type="gramStart"/>
-      <w:r>
-        <w:t>sources</w:t>
-      </w:r>
-      <w:proofErr w:type="gramEnd"/>
+        <w:t>Looks at covariance with each other, sometimes we can find info on sources</w:t>
+      </w:r>
     </w:p>
     <w:p>
       <w:pPr>
@@ -2187,13 +2032,8 @@
         </w:numPr>
       </w:pPr>
       <w:r>
-        <w:t xml:space="preserve">Source signals would get mixed </w:t>
-      </w:r>
-      <w:proofErr w:type="gramStart"/>
-      <w:r>
-        <w:t>up</w:t>
-      </w:r>
-      <w:proofErr w:type="gramEnd"/>
+        <w:t>Source signals would get mixed up</w:t>
+      </w:r>
     </w:p>
     <w:p>
       <w:pPr>
@@ -2234,13 +2074,8 @@
         </w:numPr>
       </w:pPr>
       <w:r>
-        <w:t xml:space="preserve">Adds a penalty to the optimization of modeling – this helps overfitting and can favor solutions where components are zeroed out (variable selection) – most important variables in terms of </w:t>
-      </w:r>
-      <w:proofErr w:type="gramStart"/>
-      <w:r>
-        <w:t>error</w:t>
-      </w:r>
-      <w:proofErr w:type="gramEnd"/>
+        <w:t>Adds a penalty to the optimization of modeling – this helps overfitting and can favor solutions where components are zeroed out (variable selection) – most important variables in terms of error</w:t>
+      </w:r>
     </w:p>
     <w:p>
       <w:pPr>
@@ -2263,16 +2098,7 @@
         </w:numPr>
       </w:pPr>
       <w:r>
-        <w:lastRenderedPageBreak/>
-        <w:t>1. N.</w:t>
-      </w:r>
-      <w:proofErr w:type="gramStart"/>
-      <w:r>
-        <w:t>B.Erichson</w:t>
-      </w:r>
-      <w:proofErr w:type="gramEnd"/>
-      <w:r>
-        <w:t>,P.Zheng,K.Manohar,S.Brunton,J.N.Kutz,A.Y.Aravkin."Sparse</w:t>
+        <w:t>1. N.B.Erichson,P.Zheng,K.Manohar,S.Brunton,J.N.Kutz,A.Y.Aravkin."Sparse</w:t>
       </w:r>
     </w:p>
     <w:p>
@@ -2296,15 +2122,7 @@
         </w:numPr>
       </w:pPr>
       <w:r>
-        <w:t xml:space="preserve">   Journal of Selected Topics on Signal </w:t>
-      </w:r>
-      <w:proofErr w:type="gramStart"/>
-      <w:r>
-        <w:t>Processing(</w:t>
-      </w:r>
-      <w:proofErr w:type="gramEnd"/>
-      <w:r>
-        <w:t>2018).</w:t>
+        <w:t xml:space="preserve">   Journal of Selected Topics on Signal Processing(2018).</w:t>
       </w:r>
     </w:p>
     <w:p>
@@ -2316,23 +2134,7 @@
         </w:numPr>
       </w:pPr>
       <w:r>
-        <w:t xml:space="preserve">   (available at &lt;E2&gt;&lt;80&gt;&lt;98&gt;</w:t>
-      </w:r>
-      <w:proofErr w:type="spellStart"/>
-      <w:r>
-        <w:t>arXiv</w:t>
-      </w:r>
-      <w:proofErr w:type="spellEnd"/>
-      <w:r>
-        <w:t xml:space="preserve"> </w:t>
-      </w:r>
-      <w:proofErr w:type="gramStart"/>
-      <w:r>
-        <w:t>https://arxiv.org/abs/  1804.00341</w:t>
-      </w:r>
-      <w:proofErr w:type="gramEnd"/>
-      <w:r>
-        <w:t>).</w:t>
+        <w:t xml:space="preserve">   (available at &lt;E2&gt;&lt;80&gt;&lt;98&gt;arXiv https://arxiv.org/abs/  1804.00341).</w:t>
       </w:r>
     </w:p>
     <w:p>
@@ -2344,13 +2146,8 @@
         </w:numPr>
       </w:pPr>
       <w:r>
-        <w:t xml:space="preserve">Tuning parameters – shrinkage + robustness – chosen by cross validation, prediction </w:t>
-      </w:r>
-      <w:proofErr w:type="gramStart"/>
-      <w:r>
-        <w:t>score</w:t>
-      </w:r>
-      <w:proofErr w:type="gramEnd"/>
+        <w:t>Tuning parameters – shrinkage + robustness – chosen by cross validation, prediction score</w:t>
+      </w:r>
     </w:p>
     <w:p>
       <w:pPr>
@@ -2360,13 +2157,8 @@
           <w:numId w:val="5"/>
         </w:numPr>
       </w:pPr>
-      <w:proofErr w:type="gramStart"/>
-      <w:r>
-        <w:t>Definitely important</w:t>
-      </w:r>
-      <w:proofErr w:type="gramEnd"/>
-      <w:r>
-        <w:t xml:space="preserve"> to look at outliers</w:t>
+      <w:r>
+        <w:t>Definitely important to look at outliers</w:t>
       </w:r>
       <w:r>
         <w:t>, scale the data, play around with the sparseness of the solutions (how many zero coefficients)</w:t>
@@ -2393,13 +2185,8 @@
         </w:numPr>
       </w:pPr>
       <w:r>
-        <w:t xml:space="preserve">Use logs or natural </w:t>
-      </w:r>
-      <w:proofErr w:type="gramStart"/>
-      <w:r>
-        <w:t>logs</w:t>
-      </w:r>
-      <w:proofErr w:type="gramEnd"/>
+        <w:t>Use logs or natural logs</w:t>
+      </w:r>
     </w:p>
     <w:p>
       <w:pPr>
@@ -2431,13 +2218,8 @@
         </w:numPr>
       </w:pPr>
       <w:r>
-        <w:t>Non-</w:t>
-      </w:r>
-      <w:proofErr w:type="gramStart"/>
-      <w:r>
-        <w:t>detects</w:t>
-      </w:r>
-      <w:proofErr w:type="gramEnd"/>
+        <w:t>Non-detects</w:t>
+      </w:r>
     </w:p>
     <w:p>
       <w:pPr>
@@ -2448,13 +2230,8 @@
         </w:numPr>
       </w:pPr>
       <w:r>
-        <w:t xml:space="preserve">Around 70% non-detect, probably don’t use the </w:t>
-      </w:r>
-      <w:proofErr w:type="gramStart"/>
-      <w:r>
-        <w:t>data</w:t>
-      </w:r>
-      <w:proofErr w:type="gramEnd"/>
+        <w:t>Around 70% non-detect, probably don’t use the data</w:t>
+      </w:r>
     </w:p>
     <w:p>
       <w:pPr>
@@ -2489,6 +2266,7 @@
         </w:numPr>
       </w:pPr>
       <w:r>
+        <w:lastRenderedPageBreak/>
         <w:t>If data is missing for some reason that doesn’t inform the answer, as opposed to not answering for a specific reason (missing vs informed missing)</w:t>
       </w:r>
     </w:p>
@@ -2525,15 +2303,7 @@
         </w:numPr>
       </w:pPr>
       <w:r>
-        <w:t xml:space="preserve">Making an index? A composite predictor? If they’re all going in the same direction, making a </w:t>
-      </w:r>
-      <w:proofErr w:type="spellStart"/>
-      <w:r>
-        <w:t>maintainence</w:t>
-      </w:r>
-      <w:proofErr w:type="spellEnd"/>
-      <w:r>
-        <w:t xml:space="preserve"> score – missing values???</w:t>
+        <w:t>Making an index? A composite predictor? If they’re all going in the same direction, making a maintainence score – missing values???</w:t>
       </w:r>
     </w:p>
     <w:p>
@@ -2545,13 +2315,8 @@
         </w:numPr>
       </w:pPr>
       <w:r>
-        <w:t xml:space="preserve">General notes, do all the modeling by </w:t>
-      </w:r>
-      <w:proofErr w:type="gramStart"/>
-      <w:r>
-        <w:t>community</w:t>
-      </w:r>
-      <w:proofErr w:type="gramEnd"/>
+        <w:t>General notes, do all the modeling by community</w:t>
+      </w:r>
     </w:p>
     <w:p/>
     <w:p>
@@ -2592,13 +2357,8 @@
         </w:numPr>
       </w:pPr>
       <w:r>
-        <w:t xml:space="preserve">Give summary stats for contaminant data and </w:t>
-      </w:r>
-      <w:proofErr w:type="gramStart"/>
-      <w:r>
-        <w:t>HDS</w:t>
-      </w:r>
-      <w:proofErr w:type="gramEnd"/>
+        <w:t>Give summary stats for contaminant data and HDS</w:t>
+      </w:r>
     </w:p>
     <w:p>
       <w:pPr>
@@ -2675,13 +2435,8 @@
         </w:numPr>
       </w:pPr>
       <w:r>
-        <w:t xml:space="preserve">How interested are we in comparing mining and </w:t>
-      </w:r>
-      <w:proofErr w:type="gramStart"/>
-      <w:r>
-        <w:t>urban</w:t>
-      </w:r>
-      <w:proofErr w:type="gramEnd"/>
+        <w:t>How interested are we in comparing mining and urban</w:t>
+      </w:r>
     </w:p>
     <w:p>
       <w:pPr>
@@ -2692,220 +2447,226 @@
         </w:numPr>
       </w:pPr>
       <w:r>
+        <w:t>We are trying to make a generalizable conclusion, studying individual community dynamics is not as useful</w:t>
+      </w:r>
+    </w:p>
+    <w:p/>
+    <w:p>
+      <w:r>
+        <w:t xml:space="preserve">Priority </w:t>
+      </w:r>
+      <w:r>
+        <w:t>a</w:t>
+      </w:r>
+      <w:r>
+        <w:t>ction Items</w:t>
+      </w:r>
+    </w:p>
+    <w:p>
+      <w:pPr>
+        <w:pStyle w:val="ListParagraph"/>
+        <w:numPr>
+          <w:ilvl w:val="0"/>
+          <w:numId w:val="3"/>
+        </w:numPr>
+      </w:pPr>
+      <w:r>
+        <w:t>Continue testing pli models (KP)</w:t>
+      </w:r>
+    </w:p>
+    <w:p>
+      <w:pPr>
+        <w:pStyle w:val="ListParagraph"/>
+        <w:numPr>
+          <w:ilvl w:val="0"/>
+          <w:numId w:val="3"/>
+        </w:numPr>
+      </w:pPr>
+      <w:r>
+        <w:t>How to handle missing data (KP)</w:t>
+      </w:r>
+    </w:p>
+    <w:p>
+      <w:pPr>
+        <w:pStyle w:val="ListParagraph"/>
+        <w:numPr>
+          <w:ilvl w:val="0"/>
+          <w:numId w:val="3"/>
+        </w:numPr>
+      </w:pPr>
+      <w:r>
+        <w:t xml:space="preserve"> </w:t>
+      </w:r>
+      <w:r>
+        <w:t>Cf models (Gift)</w:t>
+      </w:r>
+    </w:p>
+    <w:p>
+      <w:pPr>
+        <w:pStyle w:val="ListParagraph"/>
+        <w:numPr>
+          <w:ilvl w:val="0"/>
+          <w:numId w:val="3"/>
+        </w:numPr>
+      </w:pPr>
+    </w:p>
+    <w:p>
+      <w:pPr>
+        <w:pStyle w:val="ListParagraph"/>
+        <w:numPr>
+          <w:ilvl w:val="0"/>
+          <w:numId w:val="3"/>
+        </w:numPr>
+      </w:pPr>
+      <w:r>
+        <w:t>Play around with multiple metals in a model, starting with two or three</w:t>
+      </w:r>
+      <w:r>
+        <w:t xml:space="preserve"> (KP and GC)</w:t>
+      </w:r>
+    </w:p>
+    <w:p>
+      <w:pPr>
+        <w:pStyle w:val="ListParagraph"/>
+        <w:numPr>
+          <w:ilvl w:val="0"/>
+          <w:numId w:val="3"/>
+        </w:numPr>
+      </w:pPr>
+      <w:r>
+        <w:t>Figure out how to represent, understand, communicate complex interactions</w:t>
+      </w:r>
+      <w:r>
+        <w:t xml:space="preserve"> (GC)</w:t>
+      </w:r>
+    </w:p>
+    <w:p>
+      <w:pPr>
+        <w:pStyle w:val="ListParagraph"/>
+        <w:numPr>
+          <w:ilvl w:val="0"/>
+          <w:numId w:val="3"/>
+        </w:numPr>
+      </w:pPr>
+      <w:r>
+        <w:t>Add pH and EC into the models</w:t>
+      </w:r>
+    </w:p>
+    <w:p>
+      <w:pPr>
+        <w:pStyle w:val="ListParagraph"/>
+        <w:numPr>
+          <w:ilvl w:val="0"/>
+          <w:numId w:val="3"/>
+        </w:numPr>
+      </w:pPr>
+      <w:r>
+        <w:t>Figure out how to look at multiple rwhi questions simultaneously</w:t>
+      </w:r>
+      <w:r>
+        <w:t xml:space="preserve"> – maybe just compare p-values</w:t>
+      </w:r>
+    </w:p>
+    <w:p>
+      <w:pPr>
+        <w:pStyle w:val="ListParagraph"/>
+        <w:numPr>
+          <w:ilvl w:val="0"/>
+          <w:numId w:val="3"/>
+        </w:numPr>
+      </w:pPr>
+      <w:r>
+        <w:t>Look at dimensional reduction methods – PCA to figure out which metals to focus on?</w:t>
+      </w:r>
+      <w:r>
+        <w:t xml:space="preserve"> (KP)</w:t>
+      </w:r>
+    </w:p>
+    <w:p/>
+    <w:p>
+      <w:r>
+        <w:t>Regular action items</w:t>
+      </w:r>
+    </w:p>
+    <w:p>
+      <w:pPr>
+        <w:pStyle w:val="ListParagraph"/>
+        <w:numPr>
+          <w:ilvl w:val="0"/>
+          <w:numId w:val="2"/>
+        </w:numPr>
+      </w:pPr>
+      <w:r>
+        <w:t>MFA with hds info?</w:t>
+      </w:r>
+    </w:p>
+    <w:p>
+      <w:pPr>
+        <w:pStyle w:val="ListParagraph"/>
+        <w:numPr>
+          <w:ilvl w:val="0"/>
+          <w:numId w:val="2"/>
+        </w:numPr>
+      </w:pPr>
+      <w:r>
+        <w:t>Add pH and EC into all analysis</w:t>
+      </w:r>
+    </w:p>
+    <w:p/>
+    <w:p>
+      <w:r>
         <w:lastRenderedPageBreak/>
-        <w:t xml:space="preserve">We are trying to make a generalizable conclusion, studying individual community dynamics is not as </w:t>
-      </w:r>
-      <w:proofErr w:type="gramStart"/>
-      <w:r>
-        <w:t>useful</w:t>
-      </w:r>
-      <w:proofErr w:type="gramEnd"/>
+        <w:t>Double check the following</w:t>
+      </w:r>
+    </w:p>
+    <w:p>
+      <w:pPr>
+        <w:pStyle w:val="ListParagraph"/>
+        <w:numPr>
+          <w:ilvl w:val="0"/>
+          <w:numId w:val="1"/>
+        </w:numPr>
+      </w:pPr>
+      <w:r>
+        <w:t>Al summary stats, some values might actually be lead stats</w:t>
+      </w:r>
+    </w:p>
+    <w:p>
+      <w:pPr>
+        <w:pStyle w:val="ListParagraph"/>
+        <w:numPr>
+          <w:ilvl w:val="1"/>
+          <w:numId w:val="1"/>
+        </w:numPr>
+      </w:pPr>
+      <w:r>
+        <w:t>Why was period:season taken out of the model? It was a better fit, but then period was visualized later?</w:t>
+      </w:r>
+    </w:p>
+    <w:p>
+      <w:pPr>
+        <w:pStyle w:val="ListParagraph"/>
+        <w:numPr>
+          <w:ilvl w:val="0"/>
+          <w:numId w:val="1"/>
+        </w:numPr>
+      </w:pPr>
+      <w:r>
+        <w:t>Do the control samples fall into PH sampling scheme? Do we exclude control samples that were collected after our project ended?</w:t>
+      </w:r>
     </w:p>
     <w:p/>
     <w:p>
       <w:r>
-        <w:t xml:space="preserve">Priority </w:t>
-      </w:r>
-      <w:r>
-        <w:t>a</w:t>
-      </w:r>
-      <w:r>
-        <w:t>ction Items</w:t>
-      </w:r>
-    </w:p>
-    <w:p>
-      <w:pPr>
-        <w:pStyle w:val="ListParagraph"/>
-        <w:numPr>
-          <w:ilvl w:val="0"/>
-          <w:numId w:val="3"/>
-        </w:numPr>
-      </w:pPr>
-      <w:r>
-        <w:t xml:space="preserve">Continue testing </w:t>
-      </w:r>
-      <w:proofErr w:type="spellStart"/>
-      <w:r>
-        <w:t>pli</w:t>
-      </w:r>
-      <w:proofErr w:type="spellEnd"/>
-      <w:r>
-        <w:t xml:space="preserve"> models (KP)</w:t>
-      </w:r>
-    </w:p>
-    <w:p>
-      <w:pPr>
-        <w:pStyle w:val="ListParagraph"/>
-        <w:numPr>
-          <w:ilvl w:val="0"/>
-          <w:numId w:val="3"/>
-        </w:numPr>
-      </w:pPr>
-      <w:r>
-        <w:t>How to handle missing data (KP)</w:t>
-      </w:r>
-    </w:p>
-    <w:p>
-      <w:pPr>
-        <w:pStyle w:val="ListParagraph"/>
-        <w:numPr>
-          <w:ilvl w:val="0"/>
-          <w:numId w:val="3"/>
-        </w:numPr>
-      </w:pPr>
-      <w:r>
-        <w:t xml:space="preserve"> </w:t>
-      </w:r>
-      <w:r>
-        <w:t>Cf models (Gift)</w:t>
-      </w:r>
-    </w:p>
-    <w:p>
-      <w:pPr>
-        <w:pStyle w:val="ListParagraph"/>
-        <w:numPr>
-          <w:ilvl w:val="0"/>
-          <w:numId w:val="3"/>
-        </w:numPr>
-      </w:pPr>
-    </w:p>
-    <w:p>
-      <w:pPr>
-        <w:pStyle w:val="ListParagraph"/>
-        <w:numPr>
-          <w:ilvl w:val="0"/>
-          <w:numId w:val="3"/>
-        </w:numPr>
-      </w:pPr>
-      <w:r>
-        <w:t>Play around with multiple metals in a model, starting with two or three</w:t>
-      </w:r>
-      <w:r>
-        <w:t xml:space="preserve"> (KP and GC)</w:t>
-      </w:r>
-    </w:p>
-    <w:p>
-      <w:pPr>
-        <w:pStyle w:val="ListParagraph"/>
-        <w:numPr>
-          <w:ilvl w:val="0"/>
-          <w:numId w:val="3"/>
-        </w:numPr>
-      </w:pPr>
-      <w:r>
-        <w:t>Figure out how to represent, understand, communicate complex interactions</w:t>
-      </w:r>
-      <w:r>
-        <w:t xml:space="preserve"> (GC)</w:t>
-      </w:r>
-    </w:p>
-    <w:p>
-      <w:pPr>
-        <w:pStyle w:val="ListParagraph"/>
-        <w:numPr>
-          <w:ilvl w:val="0"/>
-          <w:numId w:val="3"/>
-        </w:numPr>
-      </w:pPr>
-      <w:r>
-        <w:t xml:space="preserve">Add pH and EC into the </w:t>
-      </w:r>
-      <w:proofErr w:type="gramStart"/>
-      <w:r>
-        <w:t>models</w:t>
-      </w:r>
-      <w:proofErr w:type="gramEnd"/>
-    </w:p>
-    <w:p>
-      <w:pPr>
-        <w:pStyle w:val="ListParagraph"/>
-        <w:numPr>
-          <w:ilvl w:val="0"/>
-          <w:numId w:val="3"/>
-        </w:numPr>
-      </w:pPr>
-      <w:r>
-        <w:t xml:space="preserve">Figure out how to look at multiple </w:t>
-      </w:r>
-      <w:proofErr w:type="spellStart"/>
-      <w:r>
-        <w:t>rwhi</w:t>
-      </w:r>
-      <w:proofErr w:type="spellEnd"/>
-      <w:r>
-        <w:t xml:space="preserve"> questions simultaneously</w:t>
-      </w:r>
-      <w:r>
-        <w:t xml:space="preserve"> – maybe just compare p-</w:t>
-      </w:r>
-      <w:proofErr w:type="gramStart"/>
-      <w:r>
-        <w:t>values</w:t>
-      </w:r>
-      <w:proofErr w:type="gramEnd"/>
-    </w:p>
-    <w:p>
-      <w:pPr>
-        <w:pStyle w:val="ListParagraph"/>
-        <w:numPr>
-          <w:ilvl w:val="0"/>
-          <w:numId w:val="3"/>
-        </w:numPr>
-      </w:pPr>
-      <w:r>
-        <w:t>Look at dimensional reduction methods – PCA to figure out which metals to focus on?</w:t>
-      </w:r>
-      <w:r>
-        <w:t xml:space="preserve"> (KP)</w:t>
-      </w:r>
-    </w:p>
-    <w:p/>
-    <w:p>
-      <w:r>
-        <w:t>Regular action items</w:t>
-      </w:r>
-    </w:p>
-    <w:p>
-      <w:pPr>
-        <w:pStyle w:val="ListParagraph"/>
-        <w:numPr>
-          <w:ilvl w:val="0"/>
-          <w:numId w:val="2"/>
-        </w:numPr>
-      </w:pPr>
-      <w:r>
-        <w:t xml:space="preserve">MFA with </w:t>
-      </w:r>
-      <w:proofErr w:type="spellStart"/>
-      <w:r>
-        <w:t>hds</w:t>
-      </w:r>
-      <w:proofErr w:type="spellEnd"/>
-      <w:r>
-        <w:t xml:space="preserve"> info?</w:t>
-      </w:r>
-    </w:p>
-    <w:p>
-      <w:pPr>
-        <w:pStyle w:val="ListParagraph"/>
-        <w:numPr>
-          <w:ilvl w:val="0"/>
-          <w:numId w:val="2"/>
-        </w:numPr>
-      </w:pPr>
-      <w:r>
-        <w:t xml:space="preserve">Add pH and EC into all </w:t>
-      </w:r>
-      <w:proofErr w:type="gramStart"/>
-      <w:r>
-        <w:t>analysis</w:t>
-      </w:r>
-      <w:proofErr w:type="gramEnd"/>
-    </w:p>
-    <w:p/>
-    <w:p>
-      <w:r>
-        <w:t>Double check the following</w:t>
+        <w:t>List of assumptions, data notes</w:t>
+      </w:r>
+    </w:p>
+    <w:p>
+      <w:r>
+        <w:t xml:space="preserve">Control </w:t>
+      </w:r>
+      <w:r>
+        <w:t>Modeling options</w:t>
       </w:r>
     </w:p>
     <w:p>
@@ -2917,13 +2678,8 @@
         </w:numPr>
       </w:pPr>
       <w:r>
-        <w:t xml:space="preserve">Al summary stats, some values might actually be lead </w:t>
-      </w:r>
-      <w:proofErr w:type="gramStart"/>
-      <w:r>
-        <w:t>stats</w:t>
-      </w:r>
-      <w:proofErr w:type="gramEnd"/>
+        <w:t>Put all the metals together?</w:t>
+      </w:r>
     </w:p>
     <w:p>
       <w:pPr>
@@ -2934,80 +2690,7 @@
         </w:numPr>
       </w:pPr>
       <w:r>
-        <w:t xml:space="preserve">Why was </w:t>
-      </w:r>
-      <w:proofErr w:type="spellStart"/>
-      <w:proofErr w:type="gramStart"/>
-      <w:r>
-        <w:t>period:season</w:t>
-      </w:r>
-      <w:proofErr w:type="spellEnd"/>
-      <w:proofErr w:type="gramEnd"/>
-      <w:r>
-        <w:t xml:space="preserve"> taken out of the model? It was a better fit, but then period was visualized </w:t>
-      </w:r>
-      <w:proofErr w:type="gramStart"/>
-      <w:r>
-        <w:t>later?</w:t>
-      </w:r>
-      <w:proofErr w:type="gramEnd"/>
-    </w:p>
-    <w:p>
-      <w:pPr>
-        <w:pStyle w:val="ListParagraph"/>
-        <w:numPr>
-          <w:ilvl w:val="0"/>
-          <w:numId w:val="1"/>
-        </w:numPr>
-      </w:pPr>
-      <w:r>
-        <w:t>Do the control samples fall into PH sampling scheme? Do we exclude control samples that were collected after our project ended?</w:t>
-      </w:r>
-    </w:p>
-    <w:p/>
-    <w:p>
-      <w:r>
-        <w:t>List of assumptions, data notes</w:t>
-      </w:r>
-    </w:p>
-    <w:p>
-      <w:r>
-        <w:t xml:space="preserve">Control </w:t>
-      </w:r>
-      <w:r>
-        <w:t>Modeling options</w:t>
-      </w:r>
-    </w:p>
-    <w:p>
-      <w:pPr>
-        <w:pStyle w:val="ListParagraph"/>
-        <w:numPr>
-          <w:ilvl w:val="0"/>
-          <w:numId w:val="1"/>
-        </w:numPr>
-      </w:pPr>
-      <w:r>
-        <w:t>Put all the metals together?</w:t>
-      </w:r>
-    </w:p>
-    <w:p>
-      <w:pPr>
-        <w:pStyle w:val="ListParagraph"/>
-        <w:numPr>
-          <w:ilvl w:val="1"/>
-          <w:numId w:val="1"/>
-        </w:numPr>
-      </w:pPr>
-      <w:r>
-        <w:t xml:space="preserve">Would the different metal scales </w:t>
-      </w:r>
-      <w:proofErr w:type="gramStart"/>
-      <w:r>
-        <w:t>fuck</w:t>
-      </w:r>
-      <w:proofErr w:type="gramEnd"/>
-      <w:r>
-        <w:t xml:space="preserve"> up the model interactions?</w:t>
+        <w:t>Would the different metal scales fuck up the model interactions?</w:t>
       </w:r>
     </w:p>
     <w:p>
@@ -3018,39 +2701,8 @@
           <w:numId w:val="1"/>
         </w:numPr>
       </w:pPr>
-      <w:proofErr w:type="spellStart"/>
-      <w:proofErr w:type="gramStart"/>
-      <w:r>
-        <w:t>Metal:season</w:t>
-      </w:r>
-      <w:proofErr w:type="spellEnd"/>
-      <w:proofErr w:type="gramEnd"/>
-      <w:r>
-        <w:t xml:space="preserve"> and </w:t>
-      </w:r>
-      <w:proofErr w:type="spellStart"/>
-      <w:r>
-        <w:t>metal:community</w:t>
-      </w:r>
-      <w:proofErr w:type="spellEnd"/>
-      <w:r>
-        <w:t xml:space="preserve"> and </w:t>
-      </w:r>
-      <w:proofErr w:type="spellStart"/>
-      <w:r>
-        <w:t>metal:period</w:t>
-      </w:r>
-      <w:proofErr w:type="spellEnd"/>
-      <w:r>
-        <w:t xml:space="preserve"> and </w:t>
-      </w:r>
-      <w:proofErr w:type="spellStart"/>
-      <w:r>
-        <w:t>metal:period:season</w:t>
-      </w:r>
-      <w:proofErr w:type="spellEnd"/>
-      <w:r>
-        <w:t>?</w:t>
+      <w:r>
+        <w:t>Metal:season and metal:community and metal:period and metal:period:season?</w:t>
       </w:r>
     </w:p>
     <w:p>
@@ -3062,37 +2714,8 @@
         </w:numPr>
       </w:pPr>
       <w:r>
-        <w:t xml:space="preserve">Model PLI -&gt; model </w:t>
-      </w:r>
-      <w:proofErr w:type="spellStart"/>
-      <w:r>
-        <w:t>cfactor</w:t>
-      </w:r>
-      <w:proofErr w:type="spellEnd"/>
-      <w:r>
-        <w:t xml:space="preserve"> comparing metals, with </w:t>
-      </w:r>
-      <w:proofErr w:type="spellStart"/>
-      <w:r>
-        <w:t>signif</w:t>
-      </w:r>
-      <w:proofErr w:type="spellEnd"/>
-      <w:r>
-        <w:t xml:space="preserve"> variables from </w:t>
-      </w:r>
-      <w:proofErr w:type="spellStart"/>
-      <w:r>
-        <w:t>pli</w:t>
-      </w:r>
-      <w:proofErr w:type="spellEnd"/>
-      <w:r>
-        <w:t xml:space="preserve"> -&gt; individual concentration models with highest contributors -&gt; HDS </w:t>
-      </w:r>
-      <w:proofErr w:type="gramStart"/>
-      <w:r>
-        <w:t>models</w:t>
-      </w:r>
-      <w:proofErr w:type="gramEnd"/>
+        <w:t>Model PLI -&gt; model cfactor comparing metals, with signif variables from pli -&gt; individual concentration models with highest contributors -&gt; HDS models</w:t>
+      </w:r>
     </w:p>
     <w:p>
       <w:pPr>
@@ -3115,15 +2738,7 @@
         </w:numPr>
       </w:pPr>
       <w:r>
-        <w:t xml:space="preserve">2) </w:t>
-      </w:r>
-      <w:proofErr w:type="spellStart"/>
-      <w:r>
-        <w:t>Cfactor</w:t>
-      </w:r>
-      <w:proofErr w:type="spellEnd"/>
-      <w:r>
-        <w:t xml:space="preserve"> – assess contribution only</w:t>
+        <w:t>2) Cfactor – assess contribution only</w:t>
       </w:r>
     </w:p>
     <w:p>
@@ -3171,23 +2786,7 @@
         </w:numPr>
       </w:pPr>
       <w:r>
-        <w:t xml:space="preserve">Do we need </w:t>
-      </w:r>
-      <w:proofErr w:type="spellStart"/>
-      <w:r>
-        <w:t>pli</w:t>
-      </w:r>
-      <w:proofErr w:type="spellEnd"/>
-      <w:r>
-        <w:t xml:space="preserve"> models for </w:t>
-      </w:r>
-      <w:proofErr w:type="spellStart"/>
-      <w:r>
-        <w:t>hds</w:t>
-      </w:r>
-      <w:proofErr w:type="spellEnd"/>
-      <w:r>
-        <w:t>?</w:t>
+        <w:t>Do we need pli models for hds?</w:t>
       </w:r>
     </w:p>
     <w:p>
@@ -3199,23 +2798,7 @@
         </w:numPr>
       </w:pPr>
       <w:r>
-        <w:t xml:space="preserve">Can we add </w:t>
-      </w:r>
-      <w:proofErr w:type="spellStart"/>
-      <w:r>
-        <w:t>hds</w:t>
-      </w:r>
-      <w:proofErr w:type="spellEnd"/>
-      <w:r>
-        <w:t xml:space="preserve"> questions together? How do we handle missing </w:t>
-      </w:r>
-      <w:proofErr w:type="spellStart"/>
-      <w:r>
-        <w:t>hds</w:t>
-      </w:r>
-      <w:proofErr w:type="spellEnd"/>
-      <w:r>
-        <w:t xml:space="preserve"> data?</w:t>
+        <w:t>Can we add hds questions together? How do we handle missing hds data?</w:t>
       </w:r>
     </w:p>
     <w:p>
@@ -3227,15 +2810,7 @@
         </w:numPr>
       </w:pPr>
       <w:r>
-        <w:t xml:space="preserve">IF we can analyze multiple </w:t>
-      </w:r>
-      <w:proofErr w:type="gramStart"/>
-      <w:r>
-        <w:t>HDS ?s</w:t>
-      </w:r>
-      <w:proofErr w:type="gramEnd"/>
-      <w:r>
-        <w:t xml:space="preserve"> in one PLI model, repeat above analysis</w:t>
+        <w:t>IF we can analyze multiple HDS ?s in one PLI model, repeat above analysis</w:t>
       </w:r>
     </w:p>
     <w:p>
@@ -3247,37 +2822,8 @@
         </w:numPr>
       </w:pPr>
       <w:r>
-        <w:t xml:space="preserve">Model PLI -&gt; model </w:t>
-      </w:r>
-      <w:proofErr w:type="spellStart"/>
-      <w:r>
-        <w:t>cfactor</w:t>
-      </w:r>
-      <w:proofErr w:type="spellEnd"/>
-      <w:r>
-        <w:t xml:space="preserve"> comparing metals, with </w:t>
-      </w:r>
-      <w:proofErr w:type="spellStart"/>
-      <w:r>
-        <w:t>signif</w:t>
-      </w:r>
-      <w:proofErr w:type="spellEnd"/>
-      <w:r>
-        <w:t xml:space="preserve"> variables from </w:t>
-      </w:r>
-      <w:proofErr w:type="spellStart"/>
-      <w:r>
-        <w:t>pli</w:t>
-      </w:r>
-      <w:proofErr w:type="spellEnd"/>
-      <w:r>
-        <w:t xml:space="preserve"> -&gt; individual concentration models with highest contributors -&gt; HDS </w:t>
-      </w:r>
-      <w:proofErr w:type="gramStart"/>
-      <w:r>
-        <w:t>models</w:t>
-      </w:r>
-      <w:proofErr w:type="gramEnd"/>
+        <w:t>Model PLI -&gt; model cfactor comparing metals, with signif variables from pli -&gt; individual concentration models with highest contributors -&gt; HDS models</w:t>
+      </w:r>
     </w:p>
     <w:p>
       <w:pPr>
@@ -3288,7 +2834,6 @@
         </w:numPr>
       </w:pPr>
       <w:r>
-        <w:lastRenderedPageBreak/>
         <w:t>1) PLI + HDS – narrow variables down, generalized pollution analysis</w:t>
       </w:r>
     </w:p>
@@ -3301,15 +2846,7 @@
         </w:numPr>
       </w:pPr>
       <w:r>
-        <w:t xml:space="preserve">2) </w:t>
-      </w:r>
-      <w:proofErr w:type="spellStart"/>
-      <w:r>
-        <w:t>Cfactor</w:t>
-      </w:r>
-      <w:proofErr w:type="spellEnd"/>
-      <w:r>
-        <w:t xml:space="preserve"> + HDS – assess contribution only</w:t>
+        <w:t>2) Cfactor + HDS – assess contribution only</w:t>
       </w:r>
     </w:p>
     <w:p>
@@ -3378,15 +2915,7 @@
         </w:numPr>
       </w:pPr>
       <w:r>
-        <w:t xml:space="preserve">How do we rank different </w:t>
-      </w:r>
-      <w:proofErr w:type="spellStart"/>
-      <w:r>
-        <w:t>hds</w:t>
-      </w:r>
-      <w:proofErr w:type="spellEnd"/>
-      <w:r>
-        <w:t xml:space="preserve"> questions?</w:t>
+        <w:t>How do we rank different hds questions?</w:t>
       </w:r>
     </w:p>
     <w:p>
@@ -3410,15 +2939,7 @@
         </w:numPr>
       </w:pPr>
       <w:r>
-        <w:t xml:space="preserve">Do we look at multiple metals at once for one </w:t>
-      </w:r>
-      <w:proofErr w:type="spellStart"/>
-      <w:r>
-        <w:t>hds</w:t>
-      </w:r>
-      <w:proofErr w:type="spellEnd"/>
-      <w:r>
-        <w:t xml:space="preserve"> question at a time?</w:t>
+        <w:t>Do we look at multiple metals at once for one hds question at a time?</w:t>
       </w:r>
     </w:p>
     <w:p>
@@ -3430,15 +2951,7 @@
         </w:numPr>
       </w:pPr>
       <w:r>
-        <w:t xml:space="preserve">Add distance to point source to </w:t>
-      </w:r>
-      <w:proofErr w:type="spellStart"/>
-      <w:r>
-        <w:t>hds</w:t>
-      </w:r>
-      <w:proofErr w:type="spellEnd"/>
-      <w:r>
-        <w:t xml:space="preserve"> models? Which is more important?</w:t>
+        <w:t>Add distance to point source to hds models? Which is more important?</w:t>
       </w:r>
     </w:p>
     <w:p>
@@ -3462,23 +2975,8 @@
         </w:numPr>
       </w:pPr>
       <w:r>
-        <w:t xml:space="preserve">For ex every home before 1960 is a minus 1, first flush is a plus 1, </w:t>
-      </w:r>
-      <w:proofErr w:type="spellStart"/>
-      <w:r>
-        <w:t>etc</w:t>
-      </w:r>
-      <w:proofErr w:type="spellEnd"/>
-      <w:r>
-        <w:t xml:space="preserve"> </w:t>
-      </w:r>
-      <w:proofErr w:type="spellStart"/>
-      <w:proofErr w:type="gramStart"/>
-      <w:r>
-        <w:t>etc</w:t>
-      </w:r>
-      <w:proofErr w:type="spellEnd"/>
-      <w:proofErr w:type="gramEnd"/>
+        <w:t>For ex every home before 1960 is a minus 1, first flush is a plus 1, etc etc</w:t>
+      </w:r>
     </w:p>
     <w:p>
       <w:pPr>
@@ -3489,13 +2987,8 @@
         </w:numPr>
       </w:pPr>
       <w:r>
-        <w:t xml:space="preserve">Normalize for number of </w:t>
-      </w:r>
-      <w:proofErr w:type="gramStart"/>
-      <w:r>
-        <w:t>responses</w:t>
-      </w:r>
-      <w:proofErr w:type="gramEnd"/>
+        <w:t>Normalize for number of responses</w:t>
+      </w:r>
     </w:p>
     <w:p>
       <w:pPr>
@@ -3506,13 +2999,8 @@
         </w:numPr>
       </w:pPr>
       <w:r>
-        <w:t xml:space="preserve">But some questions are really hard – 1s and 0s and -1s could be dependent on </w:t>
-      </w:r>
-      <w:proofErr w:type="gramStart"/>
-      <w:r>
-        <w:t>analyte</w:t>
-      </w:r>
-      <w:proofErr w:type="gramEnd"/>
+        <w:t>But some questions are really hard – 1s and 0s and -1s could be dependent on analyte</w:t>
+      </w:r>
     </w:p>
     <w:p>
       <w:pPr>
@@ -3523,13 +3011,8 @@
         </w:numPr>
       </w:pPr>
       <w:r>
-        <w:t xml:space="preserve">Only variables that people realistically have control </w:t>
-      </w:r>
-      <w:proofErr w:type="gramStart"/>
-      <w:r>
-        <w:t>over?</w:t>
-      </w:r>
-      <w:proofErr w:type="gramEnd"/>
+        <w:t>Only variables that people realistically have control over?</w:t>
+      </w:r>
     </w:p>
     <w:p>
       <w:pPr>
@@ -3552,13 +3035,9 @@
         </w:numPr>
       </w:pPr>
       <w:r>
-        <w:t xml:space="preserve">Wherever there is a NA or missing value, we assume they are not following the best </w:t>
-      </w:r>
-      <w:proofErr w:type="gramStart"/>
-      <w:r>
-        <w:t>practice</w:t>
-      </w:r>
-      <w:proofErr w:type="gramEnd"/>
+        <w:lastRenderedPageBreak/>
+        <w:t>Wherever there is a NA or missing value, we assume they are not following the best practice</w:t>
+      </w:r>
     </w:p>
     <w:p>
       <w:pPr>
@@ -3572,13 +3051,8 @@
     <w:p/>
     <w:p>
       <w:r>
-        <w:t xml:space="preserve">Pull back a little </w:t>
-      </w:r>
-      <w:proofErr w:type="gramStart"/>
-      <w:r>
-        <w:t>bit</w:t>
-      </w:r>
-      <w:proofErr w:type="gramEnd"/>
+        <w:t>Pull back a little bit</w:t>
+      </w:r>
     </w:p>
     <w:p>
       <w:pPr>
@@ -3589,21 +3063,8 @@
         </w:numPr>
       </w:pPr>
       <w:r>
-        <w:t xml:space="preserve">Take top 5 average </w:t>
-      </w:r>
-      <w:proofErr w:type="spellStart"/>
-      <w:r>
-        <w:t>cfactor</w:t>
-      </w:r>
-      <w:proofErr w:type="spellEnd"/>
-      <w:r>
-        <w:t xml:space="preserve"> analytes by community, by </w:t>
-      </w:r>
-      <w:proofErr w:type="gramStart"/>
-      <w:r>
-        <w:t>season</w:t>
-      </w:r>
-      <w:proofErr w:type="gramEnd"/>
+        <w:t>Take top 5 average cfactor analytes by community, by season</w:t>
+      </w:r>
     </w:p>
     <w:p>
       <w:pPr>
@@ -3629,13 +3090,8 @@
         </w:numPr>
       </w:pPr>
       <w:r>
-        <w:t xml:space="preserve">And then go to </w:t>
-      </w:r>
-      <w:proofErr w:type="gramStart"/>
-      <w:r>
-        <w:t>infrastructure</w:t>
-      </w:r>
-      <w:proofErr w:type="gramEnd"/>
+        <w:t>And then go to infrastructure</w:t>
+      </w:r>
     </w:p>
     <w:p>
       <w:pPr>
@@ -3646,13 +3102,8 @@
         </w:numPr>
       </w:pPr>
       <w:r>
-        <w:t xml:space="preserve">We look at PLI split by community or land </w:t>
-      </w:r>
-      <w:proofErr w:type="gramStart"/>
-      <w:r>
-        <w:t>use</w:t>
-      </w:r>
-      <w:proofErr w:type="gramEnd"/>
+        <w:t>We look at PLI split by community or land use</w:t>
+      </w:r>
     </w:p>
     <w:p/>
     <w:p>
@@ -3669,15 +3120,7 @@
         </w:numPr>
       </w:pPr>
       <w:r>
-        <w:t xml:space="preserve">How to handle missing categorical data from home description survey? </w:t>
-      </w:r>
-      <w:proofErr w:type="gramStart"/>
-      <w:r>
-        <w:t>In order to</w:t>
-      </w:r>
-      <w:proofErr w:type="gramEnd"/>
-      <w:r>
-        <w:t xml:space="preserve"> attach to contaminant data.</w:t>
+        <w:t>How to handle missing categorical data from home description survey? In order to attach to contaminant data.</w:t>
       </w:r>
     </w:p>
     <w:p>
@@ -3713,13 +3156,8 @@
         </w:numPr>
       </w:pPr>
       <w:r>
-        <w:t xml:space="preserve">Advice on the best way to pick metals based on </w:t>
-      </w:r>
-      <w:proofErr w:type="gramStart"/>
-      <w:r>
-        <w:t>contamination?</w:t>
-      </w:r>
-      <w:proofErr w:type="gramEnd"/>
+        <w:t>Advice on the best way to pick metals based on contamination?</w:t>
+      </w:r>
     </w:p>
     <w:p>
       <w:pPr>
@@ -3757,23 +3195,7 @@
         </w:numPr>
       </w:pPr>
       <w:r>
-        <w:t xml:space="preserve">Do we need to use </w:t>
-      </w:r>
-      <w:proofErr w:type="spellStart"/>
-      <w:r>
-        <w:t>cfactor</w:t>
-      </w:r>
-      <w:proofErr w:type="spellEnd"/>
-      <w:r>
-        <w:t xml:space="preserve"> or </w:t>
-      </w:r>
-      <w:proofErr w:type="spellStart"/>
-      <w:r>
-        <w:t>pli</w:t>
-      </w:r>
-      <w:proofErr w:type="spellEnd"/>
-      <w:r>
-        <w:t xml:space="preserve"> for individual analyte analysis? Or concentrations?</w:t>
+        <w:t>Do we need to use cfactor or pli for individual analyte analysis? Or concentrations?</w:t>
       </w:r>
     </w:p>
     <w:p>
@@ -4512,6 +3934,119 @@
     </w:lvl>
   </w:abstractNum>
   <w:abstractNum w:abstractNumId="6" w15:restartNumberingAfterBreak="0">
+    <w:nsid w:val="241F7689"/>
+    <w:multiLevelType w:val="hybridMultilevel"/>
+    <w:tmpl w:val="900EF2BC"/>
+    <w:lvl w:ilvl="0" w:tplc="04090001">
+      <w:start w:val="1"/>
+      <w:numFmt w:val="bullet"/>
+      <w:lvlText w:val=""/>
+      <w:lvlJc w:val="left"/>
+      <w:pPr>
+        <w:ind w:left="720" w:hanging="360"/>
+      </w:pPr>
+      <w:rPr>
+        <w:rFonts w:ascii="Symbol" w:hAnsi="Symbol" w:hint="default"/>
+      </w:rPr>
+    </w:lvl>
+    <w:lvl w:ilvl="1" w:tplc="04090003">
+      <w:start w:val="1"/>
+      <w:numFmt w:val="bullet"/>
+      <w:lvlText w:val="o"/>
+      <w:lvlJc w:val="left"/>
+      <w:pPr>
+        <w:ind w:left="1440" w:hanging="360"/>
+      </w:pPr>
+      <w:rPr>
+        <w:rFonts w:ascii="Courier New" w:hAnsi="Courier New" w:cs="Courier New" w:hint="default"/>
+      </w:rPr>
+    </w:lvl>
+    <w:lvl w:ilvl="2" w:tplc="04090005" w:tentative="1">
+      <w:start w:val="1"/>
+      <w:numFmt w:val="bullet"/>
+      <w:lvlText w:val=""/>
+      <w:lvlJc w:val="left"/>
+      <w:pPr>
+        <w:ind w:left="2160" w:hanging="360"/>
+      </w:pPr>
+      <w:rPr>
+        <w:rFonts w:ascii="Wingdings" w:hAnsi="Wingdings" w:hint="default"/>
+      </w:rPr>
+    </w:lvl>
+    <w:lvl w:ilvl="3" w:tplc="04090001" w:tentative="1">
+      <w:start w:val="1"/>
+      <w:numFmt w:val="bullet"/>
+      <w:lvlText w:val=""/>
+      <w:lvlJc w:val="left"/>
+      <w:pPr>
+        <w:ind w:left="2880" w:hanging="360"/>
+      </w:pPr>
+      <w:rPr>
+        <w:rFonts w:ascii="Symbol" w:hAnsi="Symbol" w:hint="default"/>
+      </w:rPr>
+    </w:lvl>
+    <w:lvl w:ilvl="4" w:tplc="04090003" w:tentative="1">
+      <w:start w:val="1"/>
+      <w:numFmt w:val="bullet"/>
+      <w:lvlText w:val="o"/>
+      <w:lvlJc w:val="left"/>
+      <w:pPr>
+        <w:ind w:left="3600" w:hanging="360"/>
+      </w:pPr>
+      <w:rPr>
+        <w:rFonts w:ascii="Courier New" w:hAnsi="Courier New" w:cs="Courier New" w:hint="default"/>
+      </w:rPr>
+    </w:lvl>
+    <w:lvl w:ilvl="5" w:tplc="04090005" w:tentative="1">
+      <w:start w:val="1"/>
+      <w:numFmt w:val="bullet"/>
+      <w:lvlText w:val=""/>
+      <w:lvlJc w:val="left"/>
+      <w:pPr>
+        <w:ind w:left="4320" w:hanging="360"/>
+      </w:pPr>
+      <w:rPr>
+        <w:rFonts w:ascii="Wingdings" w:hAnsi="Wingdings" w:hint="default"/>
+      </w:rPr>
+    </w:lvl>
+    <w:lvl w:ilvl="6" w:tplc="04090001" w:tentative="1">
+      <w:start w:val="1"/>
+      <w:numFmt w:val="bullet"/>
+      <w:lvlText w:val=""/>
+      <w:lvlJc w:val="left"/>
+      <w:pPr>
+        <w:ind w:left="5040" w:hanging="360"/>
+      </w:pPr>
+      <w:rPr>
+        <w:rFonts w:ascii="Symbol" w:hAnsi="Symbol" w:hint="default"/>
+      </w:rPr>
+    </w:lvl>
+    <w:lvl w:ilvl="7" w:tplc="04090003" w:tentative="1">
+      <w:start w:val="1"/>
+      <w:numFmt w:val="bullet"/>
+      <w:lvlText w:val="o"/>
+      <w:lvlJc w:val="left"/>
+      <w:pPr>
+        <w:ind w:left="5760" w:hanging="360"/>
+      </w:pPr>
+      <w:rPr>
+        <w:rFonts w:ascii="Courier New" w:hAnsi="Courier New" w:cs="Courier New" w:hint="default"/>
+      </w:rPr>
+    </w:lvl>
+    <w:lvl w:ilvl="8" w:tplc="04090005" w:tentative="1">
+      <w:start w:val="1"/>
+      <w:numFmt w:val="bullet"/>
+      <w:lvlText w:val=""/>
+      <w:lvlJc w:val="left"/>
+      <w:pPr>
+        <w:ind w:left="6480" w:hanging="360"/>
+      </w:pPr>
+      <w:rPr>
+        <w:rFonts w:ascii="Wingdings" w:hAnsi="Wingdings" w:hint="default"/>
+      </w:rPr>
+    </w:lvl>
+  </w:abstractNum>
+  <w:abstractNum w:abstractNumId="7" w15:restartNumberingAfterBreak="0">
     <w:nsid w:val="34DE73B5"/>
     <w:multiLevelType w:val="hybridMultilevel"/>
     <w:tmpl w:val="22CA1CC4"/>
@@ -4623,7 +4158,7 @@
       </w:rPr>
     </w:lvl>
   </w:abstractNum>
-  <w:abstractNum w:abstractNumId="7" w15:restartNumberingAfterBreak="0">
+  <w:abstractNum w:abstractNumId="8" w15:restartNumberingAfterBreak="0">
     <w:nsid w:val="3BCC3C80"/>
     <w:multiLevelType w:val="hybridMultilevel"/>
     <w:tmpl w:val="AEBA82D8"/>
@@ -4736,7 +4271,7 @@
       </w:rPr>
     </w:lvl>
   </w:abstractNum>
-  <w:abstractNum w:abstractNumId="8" w15:restartNumberingAfterBreak="0">
+  <w:abstractNum w:abstractNumId="9" w15:restartNumberingAfterBreak="0">
     <w:nsid w:val="4421596E"/>
     <w:multiLevelType w:val="hybridMultilevel"/>
     <w:tmpl w:val="C5B664CC"/>
@@ -4848,7 +4383,7 @@
       </w:rPr>
     </w:lvl>
   </w:abstractNum>
-  <w:abstractNum w:abstractNumId="9" w15:restartNumberingAfterBreak="0">
+  <w:abstractNum w:abstractNumId="10" w15:restartNumberingAfterBreak="0">
     <w:nsid w:val="54D9637D"/>
     <w:multiLevelType w:val="hybridMultilevel"/>
     <w:tmpl w:val="FE2443A2"/>
@@ -4961,7 +4496,7 @@
       </w:rPr>
     </w:lvl>
   </w:abstractNum>
-  <w:abstractNum w:abstractNumId="10" w15:restartNumberingAfterBreak="0">
+  <w:abstractNum w:abstractNumId="11" w15:restartNumberingAfterBreak="0">
     <w:nsid w:val="66912822"/>
     <w:multiLevelType w:val="hybridMultilevel"/>
     <w:tmpl w:val="32D48098"/>
@@ -5074,7 +4609,7 @@
       </w:rPr>
     </w:lvl>
   </w:abstractNum>
-  <w:abstractNum w:abstractNumId="11" w15:restartNumberingAfterBreak="0">
+  <w:abstractNum w:abstractNumId="12" w15:restartNumberingAfterBreak="0">
     <w:nsid w:val="69C91D00"/>
     <w:multiLevelType w:val="hybridMultilevel"/>
     <w:tmpl w:val="96DC1706"/>
@@ -5187,7 +4722,119 @@
       </w:rPr>
     </w:lvl>
   </w:abstractNum>
-  <w:abstractNum w:abstractNumId="12" w15:restartNumberingAfterBreak="0">
+  <w:abstractNum w:abstractNumId="13" w15:restartNumberingAfterBreak="0">
+    <w:nsid w:val="72F20AA3"/>
+    <w:multiLevelType w:val="hybridMultilevel"/>
+    <w:tmpl w:val="A22AB13C"/>
+    <w:lvl w:ilvl="0" w:tplc="B44EB35E">
+      <w:numFmt w:val="bullet"/>
+      <w:lvlText w:val="-"/>
+      <w:lvlJc w:val="left"/>
+      <w:pPr>
+        <w:ind w:left="720" w:hanging="360"/>
+      </w:pPr>
+      <w:rPr>
+        <w:rFonts w:ascii="Calibri" w:eastAsiaTheme="minorHAnsi" w:hAnsi="Calibri" w:cs="Calibri" w:hint="default"/>
+      </w:rPr>
+    </w:lvl>
+    <w:lvl w:ilvl="1" w:tplc="04090003">
+      <w:start w:val="1"/>
+      <w:numFmt w:val="bullet"/>
+      <w:lvlText w:val="o"/>
+      <w:lvlJc w:val="left"/>
+      <w:pPr>
+        <w:ind w:left="1440" w:hanging="360"/>
+      </w:pPr>
+      <w:rPr>
+        <w:rFonts w:ascii="Courier New" w:hAnsi="Courier New" w:cs="Courier New" w:hint="default"/>
+      </w:rPr>
+    </w:lvl>
+    <w:lvl w:ilvl="2" w:tplc="04090005" w:tentative="1">
+      <w:start w:val="1"/>
+      <w:numFmt w:val="bullet"/>
+      <w:lvlText w:val=""/>
+      <w:lvlJc w:val="left"/>
+      <w:pPr>
+        <w:ind w:left="2160" w:hanging="360"/>
+      </w:pPr>
+      <w:rPr>
+        <w:rFonts w:ascii="Wingdings" w:hAnsi="Wingdings" w:hint="default"/>
+      </w:rPr>
+    </w:lvl>
+    <w:lvl w:ilvl="3" w:tplc="04090001" w:tentative="1">
+      <w:start w:val="1"/>
+      <w:numFmt w:val="bullet"/>
+      <w:lvlText w:val=""/>
+      <w:lvlJc w:val="left"/>
+      <w:pPr>
+        <w:ind w:left="2880" w:hanging="360"/>
+      </w:pPr>
+      <w:rPr>
+        <w:rFonts w:ascii="Symbol" w:hAnsi="Symbol" w:hint="default"/>
+      </w:rPr>
+    </w:lvl>
+    <w:lvl w:ilvl="4" w:tplc="04090003" w:tentative="1">
+      <w:start w:val="1"/>
+      <w:numFmt w:val="bullet"/>
+      <w:lvlText w:val="o"/>
+      <w:lvlJc w:val="left"/>
+      <w:pPr>
+        <w:ind w:left="3600" w:hanging="360"/>
+      </w:pPr>
+      <w:rPr>
+        <w:rFonts w:ascii="Courier New" w:hAnsi="Courier New" w:cs="Courier New" w:hint="default"/>
+      </w:rPr>
+    </w:lvl>
+    <w:lvl w:ilvl="5" w:tplc="04090005" w:tentative="1">
+      <w:start w:val="1"/>
+      <w:numFmt w:val="bullet"/>
+      <w:lvlText w:val=""/>
+      <w:lvlJc w:val="left"/>
+      <w:pPr>
+        <w:ind w:left="4320" w:hanging="360"/>
+      </w:pPr>
+      <w:rPr>
+        <w:rFonts w:ascii="Wingdings" w:hAnsi="Wingdings" w:hint="default"/>
+      </w:rPr>
+    </w:lvl>
+    <w:lvl w:ilvl="6" w:tplc="04090001" w:tentative="1">
+      <w:start w:val="1"/>
+      <w:numFmt w:val="bullet"/>
+      <w:lvlText w:val=""/>
+      <w:lvlJc w:val="left"/>
+      <w:pPr>
+        <w:ind w:left="5040" w:hanging="360"/>
+      </w:pPr>
+      <w:rPr>
+        <w:rFonts w:ascii="Symbol" w:hAnsi="Symbol" w:hint="default"/>
+      </w:rPr>
+    </w:lvl>
+    <w:lvl w:ilvl="7" w:tplc="04090003" w:tentative="1">
+      <w:start w:val="1"/>
+      <w:numFmt w:val="bullet"/>
+      <w:lvlText w:val="o"/>
+      <w:lvlJc w:val="left"/>
+      <w:pPr>
+        <w:ind w:left="5760" w:hanging="360"/>
+      </w:pPr>
+      <w:rPr>
+        <w:rFonts w:ascii="Courier New" w:hAnsi="Courier New" w:cs="Courier New" w:hint="default"/>
+      </w:rPr>
+    </w:lvl>
+    <w:lvl w:ilvl="8" w:tplc="04090005" w:tentative="1">
+      <w:start w:val="1"/>
+      <w:numFmt w:val="bullet"/>
+      <w:lvlText w:val=""/>
+      <w:lvlJc w:val="left"/>
+      <w:pPr>
+        <w:ind w:left="6480" w:hanging="360"/>
+      </w:pPr>
+      <w:rPr>
+        <w:rFonts w:ascii="Wingdings" w:hAnsi="Wingdings" w:hint="default"/>
+      </w:rPr>
+    </w:lvl>
+  </w:abstractNum>
+  <w:abstractNum w:abstractNumId="14" w15:restartNumberingAfterBreak="0">
     <w:nsid w:val="778E62EC"/>
     <w:multiLevelType w:val="hybridMultilevel"/>
     <w:tmpl w:val="F95CF9EC"/>
@@ -5301,16 +4948,16 @@
     </w:lvl>
   </w:abstractNum>
   <w:num w:numId="1" w16cid:durableId="1599481149">
-    <w:abstractNumId w:val="12"/>
+    <w:abstractNumId w:val="14"/>
   </w:num>
   <w:num w:numId="2" w16cid:durableId="174734867">
     <w:abstractNumId w:val="5"/>
   </w:num>
   <w:num w:numId="3" w16cid:durableId="1807551807">
-    <w:abstractNumId w:val="9"/>
+    <w:abstractNumId w:val="10"/>
   </w:num>
   <w:num w:numId="4" w16cid:durableId="1382559842">
-    <w:abstractNumId w:val="11"/>
+    <w:abstractNumId w:val="12"/>
   </w:num>
   <w:num w:numId="5" w16cid:durableId="63182317">
     <w:abstractNumId w:val="4"/>
@@ -5322,21 +4969,27 @@
     <w:abstractNumId w:val="3"/>
   </w:num>
   <w:num w:numId="8" w16cid:durableId="810488171">
-    <w:abstractNumId w:val="8"/>
+    <w:abstractNumId w:val="9"/>
   </w:num>
   <w:num w:numId="9" w16cid:durableId="648093887">
     <w:abstractNumId w:val="1"/>
   </w:num>
   <w:num w:numId="10" w16cid:durableId="1552158523">
-    <w:abstractNumId w:val="7"/>
+    <w:abstractNumId w:val="8"/>
   </w:num>
   <w:num w:numId="11" w16cid:durableId="1074283691">
     <w:abstractNumId w:val="0"/>
   </w:num>
   <w:num w:numId="12" w16cid:durableId="226957274">
-    <w:abstractNumId w:val="10"/>
+    <w:abstractNumId w:val="11"/>
   </w:num>
   <w:num w:numId="13" w16cid:durableId="1357080122">
+    <w:abstractNumId w:val="7"/>
+  </w:num>
+  <w:num w:numId="14" w16cid:durableId="872500851">
+    <w:abstractNumId w:val="13"/>
+  </w:num>
+  <w:num w:numId="15" w16cid:durableId="1844200723">
     <w:abstractNumId w:val="6"/>
   </w:num>
 </w:numbering>

--- a/ProjectNotes.docx
+++ b/ProjectNotes.docx
@@ -38,8 +38,16 @@
         <w:rPr>
           <w:strike/>
         </w:rPr>
-        <w:t>Re-do globe models with sub location</w:t>
-      </w:r>
+        <w:t xml:space="preserve">Re-do globe models with sub </w:t>
+      </w:r>
+      <w:proofErr w:type="gramStart"/>
+      <w:r>
+        <w:rPr>
+          <w:strike/>
+        </w:rPr>
+        <w:t>location</w:t>
+      </w:r>
+      <w:proofErr w:type="gramEnd"/>
     </w:p>
     <w:p>
       <w:pPr>
@@ -48,13 +56,60 @@
           <w:ilvl w:val="0"/>
           <w:numId w:val="15"/>
         </w:numPr>
-      </w:pPr>
-      <w:r>
-        <w:t>Re-do tucosn models without location, with prox:season and with pH:</w:t>
-      </w:r>
-      <w:r>
+        <w:rPr>
+          <w:strike/>
+        </w:rPr>
+      </w:pPr>
+      <w:r>
+        <w:rPr>
+          <w:strike/>
+        </w:rPr>
+        <w:t xml:space="preserve">Re-do </w:t>
+      </w:r>
+      <w:proofErr w:type="spellStart"/>
+      <w:r>
+        <w:rPr>
+          <w:strike/>
+        </w:rPr>
+        <w:t>tucosn</w:t>
+      </w:r>
+      <w:proofErr w:type="spellEnd"/>
+      <w:r>
+        <w:rPr>
+          <w:strike/>
+        </w:rPr>
+        <w:t xml:space="preserve"> models without location, with </w:t>
+      </w:r>
+      <w:proofErr w:type="spellStart"/>
+      <w:proofErr w:type="gramStart"/>
+      <w:r>
+        <w:rPr>
+          <w:strike/>
+        </w:rPr>
+        <w:t>prox:season</w:t>
+      </w:r>
+      <w:proofErr w:type="spellEnd"/>
+      <w:proofErr w:type="gramEnd"/>
+      <w:r>
+        <w:rPr>
+          <w:strike/>
+        </w:rPr>
+        <w:t xml:space="preserve"> and with </w:t>
+      </w:r>
+      <w:proofErr w:type="spellStart"/>
+      <w:r>
+        <w:rPr>
+          <w:strike/>
+        </w:rPr>
+        <w:t>pH:</w:t>
+      </w:r>
+      <w:r>
+        <w:rPr>
+          <w:strike/>
+        </w:rPr>
         <w:t>prox</w:t>
       </w:r>
+      <w:proofErr w:type="spellEnd"/>
     </w:p>
     <w:p>
       <w:pPr>
@@ -63,10 +118,24 @@
           <w:ilvl w:val="0"/>
           <w:numId w:val="15"/>
         </w:numPr>
-      </w:pPr>
-      <w:r>
-        <w:t>Organize estimate tables</w:t>
-      </w:r>
+        <w:rPr>
+          <w:strike/>
+        </w:rPr>
+      </w:pPr>
+      <w:r>
+        <w:rPr>
+          <w:strike/>
+        </w:rPr>
+        <w:t xml:space="preserve">Organize estimate </w:t>
+      </w:r>
+      <w:proofErr w:type="gramStart"/>
+      <w:r>
+        <w:rPr>
+          <w:strike/>
+        </w:rPr>
+        <w:t>tables</w:t>
+      </w:r>
+      <w:proofErr w:type="gramEnd"/>
     </w:p>
     <w:p>
       <w:pPr>
@@ -77,8 +146,13 @@
         </w:numPr>
       </w:pPr>
       <w:r>
-        <w:t>Look at Tucson TRIs – explain other potential sources of metals</w:t>
-      </w:r>
+        <w:t xml:space="preserve">Look at Tucson TRIs – explain other potential sources of </w:t>
+      </w:r>
+      <w:proofErr w:type="gramStart"/>
+      <w:r>
+        <w:t>metals</w:t>
+      </w:r>
+      <w:proofErr w:type="gramEnd"/>
     </w:p>
     <w:p>
       <w:pPr>
@@ -99,10 +173,38 @@
           <w:ilvl w:val="0"/>
           <w:numId w:val="15"/>
         </w:numPr>
-      </w:pPr>
-      <w:r>
-        <w:t>Clean and combine sociodemo data</w:t>
-      </w:r>
+        <w:rPr>
+          <w:strike/>
+        </w:rPr>
+      </w:pPr>
+      <w:r>
+        <w:rPr>
+          <w:strike/>
+        </w:rPr>
+        <w:t xml:space="preserve">Clean and combine </w:t>
+      </w:r>
+      <w:proofErr w:type="spellStart"/>
+      <w:r>
+        <w:rPr>
+          <w:strike/>
+        </w:rPr>
+        <w:t>sociodemo</w:t>
+      </w:r>
+      <w:proofErr w:type="spellEnd"/>
+      <w:r>
+        <w:rPr>
+          <w:strike/>
+        </w:rPr>
+        <w:t xml:space="preserve"> </w:t>
+      </w:r>
+      <w:proofErr w:type="gramStart"/>
+      <w:r>
+        <w:rPr>
+          <w:strike/>
+        </w:rPr>
+        <w:t>data</w:t>
+      </w:r>
+      <w:proofErr w:type="gramEnd"/>
     </w:p>
     <w:p>
       <w:pPr>
@@ -131,8 +233,13 @@
         </w:numPr>
       </w:pPr>
       <w:r>
-        <w:t>Once gift does HDS PLI models, run individual analytes based on what came out as significant</w:t>
-      </w:r>
+        <w:t xml:space="preserve">Once gift does HDS PLI models, run individual analytes based on what came out as </w:t>
+      </w:r>
+      <w:proofErr w:type="gramStart"/>
+      <w:r>
+        <w:t>significant</w:t>
+      </w:r>
+      <w:proofErr w:type="gramEnd"/>
     </w:p>
     <w:p/>
     <w:p>
@@ -215,7 +322,15 @@
         </w:numPr>
       </w:pPr>
       <w:r>
-        <w:t>HW: interaction of pH and prox, closer to smelter, we see positive trend (As</w:t>
+        <w:t xml:space="preserve">HW: interaction of pH and </w:t>
+      </w:r>
+      <w:proofErr w:type="spellStart"/>
+      <w:r>
+        <w:t>prox</w:t>
+      </w:r>
+      <w:proofErr w:type="spellEnd"/>
+      <w:r>
+        <w:t>, closer to smelter, we see positive trend (As</w:t>
       </w:r>
       <w:r>
         <w:t>)</w:t>
@@ -230,7 +345,23 @@
         </w:numPr>
       </w:pPr>
       <w:r>
-        <w:t>Explaining difference in proximity magnitude btwn globe and hayden – point source is different and range of distances is different</w:t>
+        <w:t xml:space="preserve">Explaining difference in proximity magnitude </w:t>
+      </w:r>
+      <w:proofErr w:type="spellStart"/>
+      <w:r>
+        <w:t>btwn</w:t>
+      </w:r>
+      <w:proofErr w:type="spellEnd"/>
+      <w:r>
+        <w:t xml:space="preserve"> globe and </w:t>
+      </w:r>
+      <w:proofErr w:type="spellStart"/>
+      <w:r>
+        <w:t>hayden</w:t>
+      </w:r>
+      <w:proofErr w:type="spellEnd"/>
+      <w:r>
+        <w:t xml:space="preserve"> – point source is different and range of distances is different</w:t>
       </w:r>
       <w:r>
         <w:t>. - KUNAL</w:t>
@@ -263,8 +394,13 @@
         <w:t>Tucson – remove location</w:t>
       </w:r>
       <w:r>
-        <w:t>, ward trend changes</w:t>
-      </w:r>
+        <w:t xml:space="preserve">, ward trend </w:t>
+      </w:r>
+      <w:proofErr w:type="gramStart"/>
+      <w:r>
+        <w:t>changes</w:t>
+      </w:r>
+      <w:proofErr w:type="gramEnd"/>
     </w:p>
     <w:p>
       <w:pPr>
@@ -310,9 +446,13 @@
           <w:numId w:val="13"/>
         </w:numPr>
       </w:pPr>
+      <w:proofErr w:type="spellStart"/>
+      <w:proofErr w:type="gramStart"/>
       <w:r>
         <w:t>Proximity:season</w:t>
       </w:r>
+      <w:proofErr w:type="spellEnd"/>
+      <w:proofErr w:type="gramEnd"/>
     </w:p>
     <w:p>
       <w:pPr>
@@ -322,9 +462,13 @@
           <w:numId w:val="13"/>
         </w:numPr>
       </w:pPr>
+      <w:proofErr w:type="spellStart"/>
+      <w:proofErr w:type="gramStart"/>
       <w:r>
         <w:t>pH:ward</w:t>
       </w:r>
+      <w:proofErr w:type="spellEnd"/>
+      <w:proofErr w:type="gramEnd"/>
       <w:r>
         <w:t xml:space="preserve"> </w:t>
       </w:r>
@@ -338,8 +482,21 @@
         </w:numPr>
       </w:pPr>
       <w:r>
-        <w:t>Dust coming from chihuahuan desert, Colorado desert</w:t>
-      </w:r>
+        <w:t xml:space="preserve">Dust coming from </w:t>
+      </w:r>
+      <w:proofErr w:type="spellStart"/>
+      <w:r>
+        <w:t>chihuahuan</w:t>
+      </w:r>
+      <w:proofErr w:type="spellEnd"/>
+      <w:r>
+        <w:t xml:space="preserve"> desert, Colorado </w:t>
+      </w:r>
+      <w:proofErr w:type="gramStart"/>
+      <w:r>
+        <w:t>desert</w:t>
+      </w:r>
+      <w:proofErr w:type="gramEnd"/>
     </w:p>
     <w:p>
       <w:pPr>
@@ -410,7 +567,17 @@
         </w:numPr>
       </w:pPr>
       <w:r>
-        <w:t>Look at more HDS questions, the non binary ones for PLI - GIFT</w:t>
+        <w:t xml:space="preserve">Look at more HDS questions, the </w:t>
+      </w:r>
+      <w:proofErr w:type="spellStart"/>
+      <w:proofErr w:type="gramStart"/>
+      <w:r>
+        <w:t>non binary</w:t>
+      </w:r>
+      <w:proofErr w:type="spellEnd"/>
+      <w:proofErr w:type="gramEnd"/>
+      <w:r>
+        <w:t xml:space="preserve"> ones for PLI - GIFT</w:t>
       </w:r>
     </w:p>
     <w:p>
@@ -425,8 +592,13 @@
         <w:t>PLI tables need intercepts</w:t>
       </w:r>
       <w:r>
-        <w:t xml:space="preserve"> – GIFT</w:t>
-      </w:r>
+        <w:t xml:space="preserve"> – </w:t>
+      </w:r>
+      <w:proofErr w:type="gramStart"/>
+      <w:r>
+        <w:t>GIFT</w:t>
+      </w:r>
+      <w:proofErr w:type="gramEnd"/>
     </w:p>
     <w:p>
       <w:pPr>
@@ -437,7 +609,15 @@
         </w:numPr>
       </w:pPr>
       <w:r>
-        <w:t>Maximal model globe – season, prox, pH, location_2</w:t>
+        <w:t xml:space="preserve">Maximal model globe – season, </w:t>
+      </w:r>
+      <w:proofErr w:type="spellStart"/>
+      <w:r>
+        <w:t>prox</w:t>
+      </w:r>
+      <w:proofErr w:type="spellEnd"/>
+      <w:r>
+        <w:t>, pH, location_2</w:t>
       </w:r>
     </w:p>
     <w:p>
@@ -450,7 +630,15 @@
       </w:pPr>
       <w:r>
         <w:lastRenderedPageBreak/>
-        <w:t>Maximal model Tucson – season, prox, pH, ward</w:t>
+        <w:t xml:space="preserve">Maximal model Tucson – season, </w:t>
+      </w:r>
+      <w:proofErr w:type="spellStart"/>
+      <w:r>
+        <w:t>prox</w:t>
+      </w:r>
+      <w:proofErr w:type="spellEnd"/>
+      <w:r>
+        <w:t>, pH, ward</w:t>
       </w:r>
     </w:p>
     <w:p>
@@ -483,8 +671,13 @@
         </w:numPr>
       </w:pPr>
       <w:r>
-        <w:t>Combine data and then breakdown which variables to include in community maximal models</w:t>
-      </w:r>
+        <w:t xml:space="preserve">Combine data and then breakdown which variables to include in community maximal </w:t>
+      </w:r>
+      <w:proofErr w:type="gramStart"/>
+      <w:r>
+        <w:t>models</w:t>
+      </w:r>
+      <w:proofErr w:type="gramEnd"/>
     </w:p>
     <w:p>
       <w:pPr>
@@ -495,8 +688,13 @@
         </w:numPr>
       </w:pPr>
       <w:r>
-        <w:t>Backtrack from manuscript</w:t>
-      </w:r>
+        <w:t xml:space="preserve">Backtrack from </w:t>
+      </w:r>
+      <w:proofErr w:type="gramStart"/>
+      <w:r>
+        <w:t>manuscript</w:t>
+      </w:r>
+      <w:proofErr w:type="gramEnd"/>
     </w:p>
     <w:p/>
     <w:p>
@@ -511,8 +709,14 @@
           <w:ilvl w:val="0"/>
           <w:numId w:val="13"/>
         </w:numPr>
-      </w:pPr>
-      <w:r>
+        <w:rPr>
+          <w:strike/>
+        </w:rPr>
+      </w:pPr>
+      <w:r>
+        <w:rPr>
+          <w:strike/>
+        </w:rPr>
         <w:t>Overall: EOY</w:t>
       </w:r>
     </w:p>
@@ -523,16 +727,89 @@
           <w:ilvl w:val="0"/>
           <w:numId w:val="13"/>
         </w:numPr>
-      </w:pPr>
-      <w:r>
-        <w:t>Hds: EOY</w:t>
+        <w:rPr>
+          <w:strike/>
+        </w:rPr>
+      </w:pPr>
+      <w:proofErr w:type="spellStart"/>
+      <w:r>
+        <w:rPr>
+          <w:strike/>
+        </w:rPr>
+        <w:t>Hds</w:t>
+      </w:r>
+      <w:proofErr w:type="spellEnd"/>
+      <w:r>
+        <w:rPr>
+          <w:strike/>
+        </w:rPr>
+        <w:t>: EOY</w:t>
       </w:r>
     </w:p>
     <w:p/>
+    <w:p>
+      <w:r>
+        <w:t>Analyte Models</w:t>
+      </w:r>
+    </w:p>
+    <w:p>
+      <w:pPr>
+        <w:pStyle w:val="ListParagraph"/>
+        <w:numPr>
+          <w:ilvl w:val="0"/>
+          <w:numId w:val="13"/>
+        </w:numPr>
+        <w:rPr>
+          <w:strike/>
+        </w:rPr>
+      </w:pPr>
+      <w:r>
+        <w:rPr>
+          <w:strike/>
+        </w:rPr>
+        <w:t>Overall: EOY</w:t>
+      </w:r>
+    </w:p>
+    <w:p>
+      <w:pPr>
+        <w:pStyle w:val="ListParagraph"/>
+        <w:numPr>
+          <w:ilvl w:val="0"/>
+          <w:numId w:val="13"/>
+        </w:numPr>
+      </w:pPr>
+      <w:r>
+        <w:t>HDS: EOY</w:t>
+      </w:r>
+    </w:p>
+    <w:p>
+      <w:pPr>
+        <w:pStyle w:val="ListParagraph"/>
+        <w:numPr>
+          <w:ilvl w:val="1"/>
+          <w:numId w:val="13"/>
+        </w:numPr>
+      </w:pPr>
+      <w:r>
+        <w:t>Tucson Q67</w:t>
+      </w:r>
+    </w:p>
+    <w:p>
+      <w:pPr>
+        <w:pStyle w:val="ListParagraph"/>
+        <w:numPr>
+          <w:ilvl w:val="1"/>
+          <w:numId w:val="13"/>
+        </w:numPr>
+      </w:pPr>
+      <w:r>
+        <w:t>Others as relevant</w:t>
+      </w:r>
+    </w:p>
     <w:p/>
     <w:p>
       <w:r>
-        <w:t>Analyte Models</w:t>
+        <w:t>Exceedance Models</w:t>
       </w:r>
     </w:p>
     <w:p>
@@ -542,9 +819,15 @@
           <w:ilvl w:val="0"/>
           <w:numId w:val="13"/>
         </w:numPr>
-      </w:pPr>
-      <w:r>
-        <w:t>Overall: EOY</w:t>
+        <w:rPr>
+          <w:strike/>
+        </w:rPr>
+      </w:pPr>
+      <w:r>
+        <w:rPr>
+          <w:strike/>
+        </w:rPr>
+        <w:t>Double check: EOY</w:t>
       </w:r>
     </w:p>
     <w:p>
@@ -556,79 +839,50 @@
         </w:numPr>
       </w:pPr>
       <w:r>
-        <w:t>HDS: EOY</w:t>
-      </w:r>
-    </w:p>
-    <w:p>
-      <w:pPr>
-        <w:pStyle w:val="ListParagraph"/>
-        <w:numPr>
-          <w:ilvl w:val="1"/>
+        <w:t>Demographics? – start wide and then go fine (by standard, all analytes + communities &gt; by standard and analyte, all communities &gt; by standard and analyte and community)</w:t>
+      </w:r>
+    </w:p>
+    <w:p/>
+    <w:p>
+      <w:r>
+        <w:t>Demographics</w:t>
+      </w:r>
+    </w:p>
+    <w:p>
+      <w:pPr>
+        <w:pStyle w:val="ListParagraph"/>
+        <w:numPr>
+          <w:ilvl w:val="0"/>
           <w:numId w:val="13"/>
         </w:numPr>
-      </w:pPr>
-      <w:r>
-        <w:t>Tucson Q67</w:t>
-      </w:r>
-    </w:p>
-    <w:p>
-      <w:pPr>
-        <w:pStyle w:val="ListParagraph"/>
-        <w:numPr>
-          <w:ilvl w:val="1"/>
+        <w:rPr>
+          <w:strike/>
+        </w:rPr>
+      </w:pPr>
+      <w:r>
+        <w:rPr>
+          <w:strike/>
+        </w:rPr>
+        <w:t>Organized: Jan 8</w:t>
+      </w:r>
+      <w:r>
+        <w:rPr>
+          <w:strike/>
+          <w:vertAlign w:val="superscript"/>
+        </w:rPr>
+        <w:t>th</w:t>
+      </w:r>
+    </w:p>
+    <w:p>
+      <w:pPr>
+        <w:pStyle w:val="ListParagraph"/>
+        <w:numPr>
+          <w:ilvl w:val="0"/>
           <w:numId w:val="13"/>
         </w:numPr>
       </w:pPr>
       <w:r>
-        <w:t>Others as relevant</w:t>
-      </w:r>
-    </w:p>
-    <w:p/>
-    <w:p>
-      <w:r>
-        <w:t>Exceedance Models</w:t>
-      </w:r>
-    </w:p>
-    <w:p>
-      <w:pPr>
-        <w:pStyle w:val="ListParagraph"/>
-        <w:numPr>
-          <w:ilvl w:val="0"/>
-          <w:numId w:val="13"/>
-        </w:numPr>
-      </w:pPr>
-      <w:r>
-        <w:t>Double check: EOY</w:t>
-      </w:r>
-    </w:p>
-    <w:p>
-      <w:pPr>
-        <w:pStyle w:val="ListParagraph"/>
-        <w:numPr>
-          <w:ilvl w:val="0"/>
-          <w:numId w:val="13"/>
-        </w:numPr>
-      </w:pPr>
-      <w:r>
-        <w:t>Demographics? – start wide and then go fine (by standard, all analytes + communities &gt; by standard and analyte, all communities &gt; by standard and analyte and community)</w:t>
-      </w:r>
-    </w:p>
-    <w:p/>
-    <w:p>
-      <w:r>
-        <w:t>Demographics</w:t>
-      </w:r>
-    </w:p>
-    <w:p>
-      <w:pPr>
-        <w:pStyle w:val="ListParagraph"/>
-        <w:numPr>
-          <w:ilvl w:val="0"/>
-          <w:numId w:val="13"/>
-        </w:numPr>
-      </w:pPr>
-      <w:r>
-        <w:t>Organized: Jan 8</w:t>
+        <w:t>Initial Analysis: Jan 12</w:t>
       </w:r>
       <w:r>
         <w:rPr>
@@ -641,12 +895,39 @@
       <w:pPr>
         <w:pStyle w:val="ListParagraph"/>
         <w:numPr>
-          <w:ilvl w:val="0"/>
+          <w:ilvl w:val="1"/>
           <w:numId w:val="13"/>
         </w:numPr>
       </w:pPr>
       <w:r>
-        <w:t>Initial Analysis: Jan 12</w:t>
+        <w:t>Summary statistics and figures</w:t>
+      </w:r>
+    </w:p>
+    <w:p>
+      <w:pPr>
+        <w:pStyle w:val="ListParagraph"/>
+        <w:numPr>
+          <w:ilvl w:val="0"/>
+          <w:numId w:val="13"/>
+        </w:numPr>
+      </w:pPr>
+      <w:r>
+        <w:t>Correlations and collinearity</w:t>
+      </w:r>
+      <w:r>
+        <w:t>: Jan 18th</w:t>
+      </w:r>
+    </w:p>
+    <w:p>
+      <w:pPr>
+        <w:pStyle w:val="ListParagraph"/>
+        <w:numPr>
+          <w:ilvl w:val="0"/>
+          <w:numId w:val="13"/>
+        </w:numPr>
+      </w:pPr>
+      <w:r>
+        <w:t>Initial Models: Jan 26</w:t>
       </w:r>
       <w:r>
         <w:rPr>
@@ -664,19 +945,58 @@
         </w:numPr>
       </w:pPr>
       <w:r>
-        <w:t>Correlations and collinearity</w:t>
-      </w:r>
-    </w:p>
-    <w:p>
-      <w:pPr>
-        <w:pStyle w:val="ListParagraph"/>
-        <w:numPr>
-          <w:ilvl w:val="0"/>
+        <w:t>PLI and analytes with significant models: season + proximity + pH + location_2/ward + demographic</w:t>
+      </w:r>
+    </w:p>
+    <w:p>
+      <w:pPr>
+        <w:pStyle w:val="ListParagraph"/>
+        <w:numPr>
+          <w:ilvl w:val="2"/>
           <w:numId w:val="13"/>
         </w:numPr>
       </w:pPr>
       <w:r>
-        <w:t>Initial Models: Jan 26</w:t>
+        <w:t>Probably no interactions…</w:t>
+      </w:r>
+    </w:p>
+    <w:p>
+      <w:pPr>
+        <w:pStyle w:val="ListParagraph"/>
+        <w:numPr>
+          <w:ilvl w:val="0"/>
+          <w:numId w:val="13"/>
+        </w:numPr>
+      </w:pPr>
+      <w:r>
+        <w:t>Final: Feb 2</w:t>
+      </w:r>
+      <w:r>
+        <w:rPr>
+          <w:vertAlign w:val="superscript"/>
+        </w:rPr>
+        <w:t>nd</w:t>
+      </w:r>
+    </w:p>
+    <w:p/>
+    <w:p>
+      <w:r>
+        <w:t>Manuscript</w:t>
+      </w:r>
+      <w:r>
+        <w:t>: Science of the total environment</w:t>
+      </w:r>
+    </w:p>
+    <w:p>
+      <w:pPr>
+        <w:pStyle w:val="ListParagraph"/>
+        <w:numPr>
+          <w:ilvl w:val="0"/>
+          <w:numId w:val="13"/>
+        </w:numPr>
+      </w:pPr>
+      <w:r>
+        <w:t>Methods: Jan 17</w:t>
       </w:r>
       <w:r>
         <w:rPr>
@@ -684,6 +1004,9 @@
         </w:rPr>
         <w:t>th</w:t>
       </w:r>
+      <w:r>
+        <w:t xml:space="preserve"> </w:t>
+      </w:r>
     </w:p>
     <w:p>
       <w:pPr>
@@ -694,31 +1017,85 @@
         </w:numPr>
       </w:pPr>
       <w:r>
-        <w:t>PLI and analytes with significant models: season + proximity + pH + location_2/ward + demographic</w:t>
-      </w:r>
-    </w:p>
-    <w:p>
-      <w:pPr>
-        <w:pStyle w:val="ListParagraph"/>
-        <w:numPr>
-          <w:ilvl w:val="2"/>
+        <w:t>Gift -&gt; Kunal -&gt; Mónica</w:t>
+      </w:r>
+    </w:p>
+    <w:p>
+      <w:pPr>
+        <w:pStyle w:val="ListParagraph"/>
+        <w:numPr>
+          <w:ilvl w:val="0"/>
           <w:numId w:val="13"/>
         </w:numPr>
       </w:pPr>
       <w:r>
-        <w:t>Probably no interactions…</w:t>
-      </w:r>
-    </w:p>
-    <w:p>
-      <w:pPr>
-        <w:pStyle w:val="ListParagraph"/>
-        <w:numPr>
-          <w:ilvl w:val="0"/>
+        <w:t>Results: Feb 16</w:t>
+      </w:r>
+      <w:r>
+        <w:rPr>
+          <w:vertAlign w:val="superscript"/>
+        </w:rPr>
+        <w:t>th</w:t>
+      </w:r>
+      <w:r>
+        <w:t xml:space="preserve"> </w:t>
+      </w:r>
+    </w:p>
+    <w:p>
+      <w:pPr>
+        <w:pStyle w:val="ListParagraph"/>
+        <w:numPr>
+          <w:ilvl w:val="1"/>
           <w:numId w:val="13"/>
         </w:numPr>
       </w:pPr>
       <w:r>
-        <w:t>Final: Feb 2</w:t>
+        <w:t>Kunal -&gt; Gift -&gt; Mónica</w:t>
+      </w:r>
+    </w:p>
+    <w:p>
+      <w:pPr>
+        <w:pStyle w:val="ListParagraph"/>
+        <w:numPr>
+          <w:ilvl w:val="0"/>
+          <w:numId w:val="13"/>
+        </w:numPr>
+      </w:pPr>
+      <w:r>
+        <w:t>Discussion: Feb 28</w:t>
+      </w:r>
+      <w:r>
+        <w:rPr>
+          <w:vertAlign w:val="superscript"/>
+        </w:rPr>
+        <w:t>th</w:t>
+      </w:r>
+    </w:p>
+    <w:p>
+      <w:pPr>
+        <w:pStyle w:val="ListParagraph"/>
+        <w:numPr>
+          <w:ilvl w:val="1"/>
+          <w:numId w:val="13"/>
+        </w:numPr>
+      </w:pPr>
+      <w:r>
+        <w:t>Together -&gt; Mónica</w:t>
+      </w:r>
+    </w:p>
+    <w:p>
+      <w:pPr>
+        <w:pStyle w:val="ListParagraph"/>
+        <w:numPr>
+          <w:ilvl w:val="0"/>
+          <w:numId w:val="13"/>
+        </w:numPr>
+      </w:pPr>
+      <w:r>
+        <w:t>Introduction</w:t>
+      </w:r>
+      <w:r>
+        <w:t>: March 22</w:t>
       </w:r>
       <w:r>
         <w:rPr>
@@ -726,26 +1103,38 @@
         </w:rPr>
         <w:t>nd</w:t>
       </w:r>
-    </w:p>
-    <w:p/>
-    <w:p>
-      <w:r>
-        <w:t>Manuscript</w:t>
-      </w:r>
-      <w:r>
-        <w:t>: Science of the total environment</w:t>
-      </w:r>
-    </w:p>
-    <w:p>
-      <w:pPr>
-        <w:pStyle w:val="ListParagraph"/>
-        <w:numPr>
-          <w:ilvl w:val="0"/>
+      <w:r>
+        <w:t xml:space="preserve"> </w:t>
+      </w:r>
+    </w:p>
+    <w:p>
+      <w:pPr>
+        <w:pStyle w:val="ListParagraph"/>
+        <w:numPr>
+          <w:ilvl w:val="1"/>
           <w:numId w:val="13"/>
         </w:numPr>
       </w:pPr>
       <w:r>
-        <w:t>Methods: Jan 17</w:t>
+        <w:t>Together -&gt; Gift -&gt; Kunal -&gt; Mónica</w:t>
+      </w:r>
+    </w:p>
+    <w:p>
+      <w:pPr>
+        <w:pStyle w:val="ListParagraph"/>
+        <w:numPr>
+          <w:ilvl w:val="0"/>
+          <w:numId w:val="13"/>
+        </w:numPr>
+      </w:pPr>
+      <w:r>
+        <w:t>Conclusions</w:t>
+      </w:r>
+      <w:r>
+        <w:t xml:space="preserve"> and Abstract</w:t>
+      </w:r>
+      <w:r>
+        <w:t>: March 29</w:t>
       </w:r>
       <w:r>
         <w:rPr>
@@ -766,7 +1155,7 @@
         </w:numPr>
       </w:pPr>
       <w:r>
-        <w:t>Gift -&gt; Kunal -&gt; Mónica</w:t>
+        <w:t>Together</w:t>
       </w:r>
     </w:p>
     <w:p>
@@ -778,7 +1167,7 @@
         </w:numPr>
       </w:pPr>
       <w:r>
-        <w:t>Results: Feb 16</w:t>
+        <w:t>Formatting: April 4</w:t>
       </w:r>
       <w:r>
         <w:rPr>
@@ -799,7 +1188,8 @@
         </w:numPr>
       </w:pPr>
       <w:r>
-        <w:t>Kunal -&gt; Gift -&gt; Mónica</w:t>
+        <w:lastRenderedPageBreak/>
+        <w:t>Gift -&gt; Kunal -&gt; Mónica</w:t>
       </w:r>
     </w:p>
     <w:p>
@@ -811,7 +1201,7 @@
         </w:numPr>
       </w:pPr>
       <w:r>
-        <w:t>Discussion: Feb 28</w:t>
+        <w:t>Full draft to Mónica: April 5</w:t>
       </w:r>
       <w:r>
         <w:rPr>
@@ -829,7 +1219,16 @@
         </w:numPr>
       </w:pPr>
       <w:r>
-        <w:t>Together -&gt; Mónica</w:t>
+        <w:t>Response by April 12</w:t>
+      </w:r>
+      <w:r>
+        <w:rPr>
+          <w:vertAlign w:val="superscript"/>
+        </w:rPr>
+        <w:t>th</w:t>
+      </w:r>
+      <w:r>
+        <w:t xml:space="preserve"> </w:t>
       </w:r>
     </w:p>
     <w:p>
@@ -841,10 +1240,7 @@
         </w:numPr>
       </w:pPr>
       <w:r>
-        <w:t>Introduction</w:t>
-      </w:r>
-      <w:r>
-        <w:t>: March 22</w:t>
+        <w:t>2</w:t>
       </w:r>
       <w:r>
         <w:rPr>
@@ -853,37 +1249,7 @@
         <w:t>nd</w:t>
       </w:r>
       <w:r>
-        <w:t xml:space="preserve"> </w:t>
-      </w:r>
-    </w:p>
-    <w:p>
-      <w:pPr>
-        <w:pStyle w:val="ListParagraph"/>
-        <w:numPr>
-          <w:ilvl w:val="1"/>
-          <w:numId w:val="13"/>
-        </w:numPr>
-      </w:pPr>
-      <w:r>
-        <w:t>Together -&gt; Gift -&gt; Kunal -&gt; Mónica</w:t>
-      </w:r>
-    </w:p>
-    <w:p>
-      <w:pPr>
-        <w:pStyle w:val="ListParagraph"/>
-        <w:numPr>
-          <w:ilvl w:val="0"/>
-          <w:numId w:val="13"/>
-        </w:numPr>
-      </w:pPr>
-      <w:r>
-        <w:t>Conclusions</w:t>
-      </w:r>
-      <w:r>
-        <w:t xml:space="preserve"> and Abstract</w:t>
-      </w:r>
-      <w:r>
-        <w:t>: March 29</w:t>
+        <w:t xml:space="preserve"> full draft to Mónica: April 26</w:t>
       </w:r>
       <w:r>
         <w:rPr>
@@ -904,7 +1270,16 @@
         </w:numPr>
       </w:pPr>
       <w:r>
-        <w:t>Together</w:t>
+        <w:t>Response by May 3</w:t>
+      </w:r>
+      <w:r>
+        <w:rPr>
+          <w:vertAlign w:val="superscript"/>
+        </w:rPr>
+        <w:t>rd</w:t>
+      </w:r>
+      <w:r>
+        <w:t xml:space="preserve"> </w:t>
       </w:r>
     </w:p>
     <w:p>
@@ -916,7 +1291,28 @@
         </w:numPr>
       </w:pPr>
       <w:r>
-        <w:t>Formatting: April 4</w:t>
+        <w:t xml:space="preserve">Full draft to co-authors: </w:t>
+      </w:r>
+      <w:r>
+        <w:t>May 10</w:t>
+      </w:r>
+      <w:r>
+        <w:rPr>
+          <w:vertAlign w:val="superscript"/>
+        </w:rPr>
+        <w:t>rd</w:t>
+      </w:r>
+    </w:p>
+    <w:p>
+      <w:pPr>
+        <w:pStyle w:val="ListParagraph"/>
+        <w:numPr>
+          <w:ilvl w:val="1"/>
+          <w:numId w:val="13"/>
+        </w:numPr>
+      </w:pPr>
+      <w:r>
+        <w:t>Responses by May 17</w:t>
       </w:r>
       <w:r>
         <w:rPr>
@@ -932,25 +1328,12 @@
       <w:pPr>
         <w:pStyle w:val="ListParagraph"/>
         <w:numPr>
-          <w:ilvl w:val="1"/>
+          <w:ilvl w:val="0"/>
           <w:numId w:val="13"/>
         </w:numPr>
       </w:pPr>
       <w:r>
-        <w:lastRenderedPageBreak/>
-        <w:t>Gift -&gt; Kunal -&gt; Mónica</w:t>
-      </w:r>
-    </w:p>
-    <w:p>
-      <w:pPr>
-        <w:pStyle w:val="ListParagraph"/>
-        <w:numPr>
-          <w:ilvl w:val="0"/>
-          <w:numId w:val="13"/>
-        </w:numPr>
-      </w:pPr>
-      <w:r>
-        <w:t>Full draft to Mónica: April 5</w:t>
+        <w:t>Visual Abstract: May 20</w:t>
       </w:r>
       <w:r>
         <w:rPr>
@@ -963,12 +1346,15 @@
       <w:pPr>
         <w:pStyle w:val="ListParagraph"/>
         <w:numPr>
-          <w:ilvl w:val="1"/>
+          <w:ilvl w:val="0"/>
           <w:numId w:val="13"/>
         </w:numPr>
       </w:pPr>
       <w:r>
-        <w:t>Response by April 12</w:t>
+        <w:t xml:space="preserve">Final submission to Mónica: May </w:t>
+      </w:r>
+      <w:r>
+        <w:t>24</w:t>
       </w:r>
       <w:r>
         <w:rPr>
@@ -976,141 +1362,6 @@
         </w:rPr>
         <w:t>th</w:t>
       </w:r>
-      <w:r>
-        <w:t xml:space="preserve"> </w:t>
-      </w:r>
-    </w:p>
-    <w:p>
-      <w:pPr>
-        <w:pStyle w:val="ListParagraph"/>
-        <w:numPr>
-          <w:ilvl w:val="0"/>
-          <w:numId w:val="13"/>
-        </w:numPr>
-      </w:pPr>
-      <w:r>
-        <w:t>2</w:t>
-      </w:r>
-      <w:r>
-        <w:rPr>
-          <w:vertAlign w:val="superscript"/>
-        </w:rPr>
-        <w:t>nd</w:t>
-      </w:r>
-      <w:r>
-        <w:t xml:space="preserve"> full draft to Mónica: April 26</w:t>
-      </w:r>
-      <w:r>
-        <w:rPr>
-          <w:vertAlign w:val="superscript"/>
-        </w:rPr>
-        <w:t>th</w:t>
-      </w:r>
-      <w:r>
-        <w:t xml:space="preserve"> </w:t>
-      </w:r>
-    </w:p>
-    <w:p>
-      <w:pPr>
-        <w:pStyle w:val="ListParagraph"/>
-        <w:numPr>
-          <w:ilvl w:val="1"/>
-          <w:numId w:val="13"/>
-        </w:numPr>
-      </w:pPr>
-      <w:r>
-        <w:t>Response by May 3</w:t>
-      </w:r>
-      <w:r>
-        <w:rPr>
-          <w:vertAlign w:val="superscript"/>
-        </w:rPr>
-        <w:t>rd</w:t>
-      </w:r>
-      <w:r>
-        <w:t xml:space="preserve"> </w:t>
-      </w:r>
-    </w:p>
-    <w:p>
-      <w:pPr>
-        <w:pStyle w:val="ListParagraph"/>
-        <w:numPr>
-          <w:ilvl w:val="0"/>
-          <w:numId w:val="13"/>
-        </w:numPr>
-      </w:pPr>
-      <w:r>
-        <w:t xml:space="preserve">Full draft to co-authors: </w:t>
-      </w:r>
-      <w:r>
-        <w:t>May 10</w:t>
-      </w:r>
-      <w:r>
-        <w:rPr>
-          <w:vertAlign w:val="superscript"/>
-        </w:rPr>
-        <w:t>rd</w:t>
-      </w:r>
-    </w:p>
-    <w:p>
-      <w:pPr>
-        <w:pStyle w:val="ListParagraph"/>
-        <w:numPr>
-          <w:ilvl w:val="1"/>
-          <w:numId w:val="13"/>
-        </w:numPr>
-      </w:pPr>
-      <w:r>
-        <w:t>Responses by May 17</w:t>
-      </w:r>
-      <w:r>
-        <w:rPr>
-          <w:vertAlign w:val="superscript"/>
-        </w:rPr>
-        <w:t>th</w:t>
-      </w:r>
-      <w:r>
-        <w:t xml:space="preserve"> </w:t>
-      </w:r>
-    </w:p>
-    <w:p>
-      <w:pPr>
-        <w:pStyle w:val="ListParagraph"/>
-        <w:numPr>
-          <w:ilvl w:val="0"/>
-          <w:numId w:val="13"/>
-        </w:numPr>
-      </w:pPr>
-      <w:r>
-        <w:t>Visual Abstract: May 20</w:t>
-      </w:r>
-      <w:r>
-        <w:rPr>
-          <w:vertAlign w:val="superscript"/>
-        </w:rPr>
-        <w:t>th</w:t>
-      </w:r>
-    </w:p>
-    <w:p>
-      <w:pPr>
-        <w:pStyle w:val="ListParagraph"/>
-        <w:numPr>
-          <w:ilvl w:val="0"/>
-          <w:numId w:val="13"/>
-        </w:numPr>
-      </w:pPr>
-      <w:r>
-        <w:t xml:space="preserve">Final submission to Mónica: May </w:t>
-      </w:r>
-      <w:r>
-        <w:t>24</w:t>
-      </w:r>
-      <w:r>
-        <w:rPr>
-          <w:vertAlign w:val="superscript"/>
-        </w:rPr>
-        <w:t>th</w:t>
-      </w:r>
     </w:p>
     <w:p>
       <w:pPr>
@@ -1160,8 +1411,13 @@
         </w:numPr>
       </w:pPr>
       <w:r>
-        <w:t>PLI by each question and community, not score</w:t>
-      </w:r>
+        <w:t xml:space="preserve">PLI by each question and community, not </w:t>
+      </w:r>
+      <w:proofErr w:type="gramStart"/>
+      <w:r>
+        <w:t>score</w:t>
+      </w:r>
+      <w:proofErr w:type="gramEnd"/>
     </w:p>
     <w:p>
       <w:pPr>
@@ -1175,8 +1431,13 @@
         <w:t>Remove blanks</w:t>
       </w:r>
       <w:r>
-        <w:t>/NAs</w:t>
-      </w:r>
+        <w:t>/</w:t>
+      </w:r>
+      <w:proofErr w:type="gramStart"/>
+      <w:r>
+        <w:t>NAs</w:t>
+      </w:r>
+      <w:proofErr w:type="gramEnd"/>
     </w:p>
     <w:p>
       <w:pPr>
@@ -1187,8 +1448,13 @@
         </w:numPr>
       </w:pPr>
       <w:r>
-        <w:t>Only for questions with at least 25% doing the best practice and 25% not doing the best practice</w:t>
-      </w:r>
+        <w:t xml:space="preserve">Only for questions with at least 25% doing the best practice and 25% not doing the best </w:t>
+      </w:r>
+      <w:proofErr w:type="gramStart"/>
+      <w:r>
+        <w:t>practice</w:t>
+      </w:r>
+      <w:proofErr w:type="gramEnd"/>
     </w:p>
     <w:p>
       <w:pPr>
@@ -1211,7 +1477,31 @@
         </w:numPr>
       </w:pPr>
       <w:r>
-        <w:t>For hds questions signif in pli models</w:t>
+        <w:t xml:space="preserve">For </w:t>
+      </w:r>
+      <w:proofErr w:type="spellStart"/>
+      <w:r>
+        <w:t>hds</w:t>
+      </w:r>
+      <w:proofErr w:type="spellEnd"/>
+      <w:r>
+        <w:t xml:space="preserve"> questions </w:t>
+      </w:r>
+      <w:proofErr w:type="spellStart"/>
+      <w:r>
+        <w:t>signif</w:t>
+      </w:r>
+      <w:proofErr w:type="spellEnd"/>
+      <w:r>
+        <w:t xml:space="preserve"> in </w:t>
+      </w:r>
+      <w:proofErr w:type="spellStart"/>
+      <w:r>
+        <w:t>pli</w:t>
+      </w:r>
+      <w:proofErr w:type="spellEnd"/>
+      <w:r>
+        <w:t xml:space="preserve"> models</w:t>
       </w:r>
     </w:p>
     <w:p>
@@ -1223,7 +1513,15 @@
         </w:numPr>
       </w:pPr>
       <w:r>
-        <w:t>Overall w/ out hds?</w:t>
+        <w:t xml:space="preserve">Overall w/ out </w:t>
+      </w:r>
+      <w:proofErr w:type="spellStart"/>
+      <w:r>
+        <w:t>hds</w:t>
+      </w:r>
+      <w:proofErr w:type="spellEnd"/>
+      <w:r>
+        <w:t>?</w:t>
       </w:r>
     </w:p>
     <w:p/>
@@ -1253,7 +1551,15 @@
         </w:numPr>
       </w:pPr>
       <w:r>
-        <w:t>PLI – create bins? Is there a gradient?, logistic regression</w:t>
+        <w:t xml:space="preserve">PLI – create bins? Is there a </w:t>
+      </w:r>
+      <w:proofErr w:type="gramStart"/>
+      <w:r>
+        <w:t>gradient?,</w:t>
+      </w:r>
+      <w:proofErr w:type="gramEnd"/>
+      <w:r>
+        <w:t xml:space="preserve"> logistic regression</w:t>
       </w:r>
     </w:p>
     <w:p>
@@ -1265,8 +1571,13 @@
         </w:numPr>
       </w:pPr>
       <w:r>
-        <w:t>We set up the paper community by community</w:t>
-      </w:r>
+        <w:t xml:space="preserve">We set up the paper community by </w:t>
+      </w:r>
+      <w:proofErr w:type="gramStart"/>
+      <w:r>
+        <w:t>community</w:t>
+      </w:r>
+      <w:proofErr w:type="gramEnd"/>
     </w:p>
     <w:p>
       <w:pPr>
@@ -1289,7 +1600,15 @@
         </w:numPr>
       </w:pPr>
       <w:r>
-        <w:t xml:space="preserve">Compare similarities between community models to make AZ </w:t>
+        <w:t xml:space="preserve">Compare similarities between community models to make </w:t>
+      </w:r>
+      <w:proofErr w:type="gramStart"/>
+      <w:r>
+        <w:t>AZ</w:t>
+      </w:r>
+      <w:proofErr w:type="gramEnd"/>
+      <w:r>
+        <w:t xml:space="preserve"> </w:t>
       </w:r>
     </w:p>
     <w:p>
@@ -1301,8 +1620,21 @@
         </w:numPr>
       </w:pPr>
       <w:r>
-        <w:t>Demos – do we do just PH participants or expand to community census data/ej screen data</w:t>
-      </w:r>
+        <w:t>Demos – do we do just PH participants or expand to community census data/</w:t>
+      </w:r>
+      <w:proofErr w:type="spellStart"/>
+      <w:r>
+        <w:t>ej</w:t>
+      </w:r>
+      <w:proofErr w:type="spellEnd"/>
+      <w:r>
+        <w:t xml:space="preserve"> screen </w:t>
+      </w:r>
+      <w:proofErr w:type="gramStart"/>
+      <w:r>
+        <w:t>data</w:t>
+      </w:r>
+      <w:proofErr w:type="gramEnd"/>
     </w:p>
     <w:p>
       <w:pPr>
@@ -1313,8 +1645,21 @@
         </w:numPr>
       </w:pPr>
       <w:r>
-        <w:t>Do we analyze just Mexican Hispanic particpants combined with census data for Hispanics</w:t>
-      </w:r>
+        <w:t xml:space="preserve">Do we analyze just Mexican Hispanic </w:t>
+      </w:r>
+      <w:proofErr w:type="spellStart"/>
+      <w:r>
+        <w:t>particpants</w:t>
+      </w:r>
+      <w:proofErr w:type="spellEnd"/>
+      <w:r>
+        <w:t xml:space="preserve"> combined with census data for </w:t>
+      </w:r>
+      <w:proofErr w:type="gramStart"/>
+      <w:r>
+        <w:t>Hispanics</w:t>
+      </w:r>
+      <w:proofErr w:type="gramEnd"/>
     </w:p>
     <w:p>
       <w:pPr>
@@ -1343,8 +1688,21 @@
         </w:numPr>
       </w:pPr>
       <w:r>
-        <w:t>Model each community pli – overall</w:t>
-      </w:r>
+        <w:t xml:space="preserve">Model each community </w:t>
+      </w:r>
+      <w:proofErr w:type="spellStart"/>
+      <w:r>
+        <w:t>pli</w:t>
+      </w:r>
+      <w:proofErr w:type="spellEnd"/>
+      <w:r>
+        <w:t xml:space="preserve"> – </w:t>
+      </w:r>
+      <w:proofErr w:type="gramStart"/>
+      <w:r>
+        <w:t>overall</w:t>
+      </w:r>
+      <w:proofErr w:type="gramEnd"/>
     </w:p>
     <w:p>
       <w:pPr>
@@ -1355,8 +1713,13 @@
         </w:numPr>
       </w:pPr>
       <w:r>
-        <w:t>Based on PCA – model hds</w:t>
-      </w:r>
+        <w:t xml:space="preserve">Based on PCA – model </w:t>
+      </w:r>
+      <w:proofErr w:type="spellStart"/>
+      <w:r>
+        <w:t>hds</w:t>
+      </w:r>
+      <w:proofErr w:type="spellEnd"/>
     </w:p>
     <w:p>
       <w:pPr>
@@ -1367,7 +1730,15 @@
         </w:numPr>
       </w:pPr>
       <w:r>
-        <w:t>KUNAL: hds discrepancies</w:t>
+        <w:t xml:space="preserve">KUNAL: </w:t>
+      </w:r>
+      <w:proofErr w:type="spellStart"/>
+      <w:r>
+        <w:t>hds</w:t>
+      </w:r>
+      <w:proofErr w:type="spellEnd"/>
+      <w:r>
+        <w:t xml:space="preserve"> discrepancies</w:t>
       </w:r>
     </w:p>
     <w:p>
@@ -1403,8 +1774,13 @@
         </w:numPr>
       </w:pPr>
       <w:r>
-        <w:t>Look at the relationship between proximity and demographic</w:t>
-      </w:r>
+        <w:t xml:space="preserve">Look at the relationship between proximity and </w:t>
+      </w:r>
+      <w:proofErr w:type="gramStart"/>
+      <w:r>
+        <w:t>demographic</w:t>
+      </w:r>
+      <w:proofErr w:type="gramEnd"/>
     </w:p>
     <w:p>
       <w:pPr>
@@ -1434,8 +1810,13 @@
     <w:p>
       <w:r>
         <w:lastRenderedPageBreak/>
-        <w:t>Questions for cct</w:t>
-      </w:r>
+        <w:t xml:space="preserve">Questions for </w:t>
+      </w:r>
+      <w:proofErr w:type="spellStart"/>
+      <w:r>
+        <w:t>cct</w:t>
+      </w:r>
+      <w:proofErr w:type="spellEnd"/>
     </w:p>
     <w:p>
       <w:pPr>
@@ -1470,8 +1851,13 @@
         </w:numPr>
       </w:pPr>
       <w:r>
-        <w:t>When I take the log, I add it to the whole real line</w:t>
-      </w:r>
+        <w:t xml:space="preserve">When I take the log, I add it to the whole real </w:t>
+      </w:r>
+      <w:proofErr w:type="gramStart"/>
+      <w:r>
+        <w:t>line</w:t>
+      </w:r>
+      <w:proofErr w:type="gramEnd"/>
     </w:p>
     <w:p>
       <w:pPr>
@@ -1482,7 +1868,15 @@
         </w:numPr>
       </w:pPr>
       <w:r>
-        <w:t xml:space="preserve">When they are exponentiated, it becomes a value between 0 and 1, which then describes the the %13 shrink. </w:t>
+        <w:t xml:space="preserve">When they are exponentiated, it becomes a value between 0 and 1, which then describes the </w:t>
+      </w:r>
+      <w:proofErr w:type="spellStart"/>
+      <w:r>
+        <w:t>the</w:t>
+      </w:r>
+      <w:proofErr w:type="spellEnd"/>
+      <w:r>
+        <w:t xml:space="preserve"> %13 shrink. </w:t>
       </w:r>
     </w:p>
     <w:p>
@@ -1494,8 +1888,23 @@
         </w:numPr>
       </w:pPr>
       <w:r>
-        <w:t>Scale my contiuous variables: (x-mu)/sd</w:t>
-      </w:r>
+        <w:t xml:space="preserve">Scale my </w:t>
+      </w:r>
+      <w:proofErr w:type="spellStart"/>
+      <w:r>
+        <w:t>contiuous</w:t>
+      </w:r>
+      <w:proofErr w:type="spellEnd"/>
+      <w:r>
+        <w:t xml:space="preserve"> variables: (x-mu)/</w:t>
+      </w:r>
+      <w:proofErr w:type="spellStart"/>
+      <w:proofErr w:type="gramStart"/>
+      <w:r>
+        <w:t>sd</w:t>
+      </w:r>
+      <w:proofErr w:type="spellEnd"/>
+      <w:proofErr w:type="gramEnd"/>
     </w:p>
     <w:p>
       <w:pPr>
@@ -1518,7 +1927,15 @@
         </w:numPr>
       </w:pPr>
       <w:r>
-        <w:t>Exp(coefficient) – positive number, proportional change in As per 1 km distance from smelter</w:t>
+        <w:t xml:space="preserve">Exp(coefficient) – positive number, proportional change in </w:t>
+      </w:r>
+      <w:proofErr w:type="gramStart"/>
+      <w:r>
+        <w:t>As</w:t>
+      </w:r>
+      <w:proofErr w:type="gramEnd"/>
+      <w:r>
+        <w:t xml:space="preserve"> per 1 km distance from smelter</w:t>
       </w:r>
       <w:r>
         <w:t>, starting at the average distance</w:t>
@@ -1536,8 +1953,21 @@
         <w:t xml:space="preserve">Predict functions </w:t>
       </w:r>
       <w:r>
-        <w:t>should do it okay, but should work – plz test and report back</w:t>
-      </w:r>
+        <w:t xml:space="preserve">should do it okay, but should work – </w:t>
+      </w:r>
+      <w:proofErr w:type="spellStart"/>
+      <w:r>
+        <w:t>plz</w:t>
+      </w:r>
+      <w:proofErr w:type="spellEnd"/>
+      <w:r>
+        <w:t xml:space="preserve"> test and report </w:t>
+      </w:r>
+      <w:proofErr w:type="gramStart"/>
+      <w:r>
+        <w:t>back</w:t>
+      </w:r>
+      <w:proofErr w:type="gramEnd"/>
     </w:p>
     <w:p>
       <w:pPr>
@@ -1548,8 +1978,13 @@
         </w:numPr>
       </w:pPr>
       <w:r>
-        <w:t>If I am not going to predict something, I do not need machine learning, so I don’t need bootstrapping or k-fold</w:t>
-      </w:r>
+        <w:t>If I am not going to predict something, I do not need machine learning, so I don’t need bootstrapping or k-</w:t>
+      </w:r>
+      <w:proofErr w:type="gramStart"/>
+      <w:r>
+        <w:t>fold</w:t>
+      </w:r>
+      <w:proofErr w:type="gramEnd"/>
     </w:p>
     <w:p>
       <w:pPr>
@@ -1560,8 +1995,13 @@
         </w:numPr>
       </w:pPr>
       <w:r>
-        <w:t>How to handle overlap in independent variables, lmm</w:t>
-      </w:r>
+        <w:t xml:space="preserve">How to handle overlap in independent variables, </w:t>
+      </w:r>
+      <w:proofErr w:type="spellStart"/>
+      <w:r>
+        <w:t>lmm</w:t>
+      </w:r>
+      <w:proofErr w:type="spellEnd"/>
     </w:p>
     <w:p/>
     <w:p>
@@ -1580,9 +2020,19 @@
       <w:r>
         <w:t xml:space="preserve">Email gift </w:t>
       </w:r>
-      <w:r>
-        <w:t>hds spreadsheet - kunal</w:t>
-      </w:r>
+      <w:proofErr w:type="spellStart"/>
+      <w:r>
+        <w:t>hds</w:t>
+      </w:r>
+      <w:proofErr w:type="spellEnd"/>
+      <w:r>
+        <w:t xml:space="preserve"> spreadsheet - </w:t>
+      </w:r>
+      <w:proofErr w:type="spellStart"/>
+      <w:r>
+        <w:t>kunal</w:t>
+      </w:r>
+      <w:proofErr w:type="spellEnd"/>
     </w:p>
     <w:p>
       <w:pPr>
@@ -1593,8 +2043,21 @@
         </w:numPr>
       </w:pPr>
       <w:r>
-        <w:t>Email stats class for more info on sparsepca - kunal</w:t>
-      </w:r>
+        <w:t xml:space="preserve">Email stats class for more info on </w:t>
+      </w:r>
+      <w:proofErr w:type="spellStart"/>
+      <w:r>
+        <w:t>sparsepca</w:t>
+      </w:r>
+      <w:proofErr w:type="spellEnd"/>
+      <w:r>
+        <w:t xml:space="preserve"> - </w:t>
+      </w:r>
+      <w:proofErr w:type="spellStart"/>
+      <w:r>
+        <w:t>kunal</w:t>
+      </w:r>
+      <w:proofErr w:type="spellEnd"/>
     </w:p>
     <w:p>
       <w:pPr>
@@ -1605,7 +2068,15 @@
         </w:numPr>
       </w:pPr>
       <w:r>
-        <w:t>Email monica for meeting – gift</w:t>
+        <w:t xml:space="preserve">Email </w:t>
+      </w:r>
+      <w:proofErr w:type="spellStart"/>
+      <w:r>
+        <w:t>monica</w:t>
+      </w:r>
+      <w:proofErr w:type="spellEnd"/>
+      <w:r>
+        <w:t xml:space="preserve"> for meeting – gift</w:t>
       </w:r>
     </w:p>
     <w:p>
@@ -1617,8 +2088,13 @@
         </w:numPr>
       </w:pPr>
       <w:r>
-        <w:t>HDS discrepancies – kunal</w:t>
-      </w:r>
+        <w:t xml:space="preserve">HDS discrepancies – </w:t>
+      </w:r>
+      <w:proofErr w:type="spellStart"/>
+      <w:r>
+        <w:t>kunal</w:t>
+      </w:r>
+      <w:proofErr w:type="spellEnd"/>
     </w:p>
     <w:p>
       <w:pPr>
@@ -1629,8 +2105,13 @@
         </w:numPr>
       </w:pPr>
       <w:r>
-        <w:t>Logistic regressions by community – kunal</w:t>
-      </w:r>
+        <w:t xml:space="preserve">Logistic regressions by community – </w:t>
+      </w:r>
+      <w:proofErr w:type="spellStart"/>
+      <w:r>
+        <w:t>kunal</w:t>
+      </w:r>
+      <w:proofErr w:type="spellEnd"/>
     </w:p>
     <w:p>
       <w:pPr>
@@ -1641,8 +2122,21 @@
         </w:numPr>
       </w:pPr>
       <w:r>
-        <w:t>Natural log transformed cfactor models by community - gift</w:t>
-      </w:r>
+        <w:t xml:space="preserve">Natural log transformed </w:t>
+      </w:r>
+      <w:proofErr w:type="spellStart"/>
+      <w:r>
+        <w:t>cfactor</w:t>
+      </w:r>
+      <w:proofErr w:type="spellEnd"/>
+      <w:r>
+        <w:t xml:space="preserve"> models by community - </w:t>
+      </w:r>
+      <w:proofErr w:type="gramStart"/>
+      <w:r>
+        <w:t>gift</w:t>
+      </w:r>
+      <w:proofErr w:type="gramEnd"/>
     </w:p>
     <w:p/>
     <w:p>
@@ -1658,8 +2152,13 @@
           <w:numId w:val="8"/>
         </w:numPr>
       </w:pPr>
-      <w:r>
-        <w:t>Cfactor model test and summaries with natural log - gift</w:t>
+      <w:proofErr w:type="spellStart"/>
+      <w:r>
+        <w:t>Cfactor</w:t>
+      </w:r>
+      <w:proofErr w:type="spellEnd"/>
+      <w:r>
+        <w:t xml:space="preserve"> model test and summaries with natural log - gift</w:t>
       </w:r>
     </w:p>
     <w:p>
@@ -1671,8 +2170,21 @@
         </w:numPr>
       </w:pPr>
       <w:r>
-        <w:t>Log transform distribution comparison for cfactors - kunal</w:t>
-      </w:r>
+        <w:t xml:space="preserve">Log transform distribution comparison for </w:t>
+      </w:r>
+      <w:proofErr w:type="spellStart"/>
+      <w:r>
+        <w:t>cfactors</w:t>
+      </w:r>
+      <w:proofErr w:type="spellEnd"/>
+      <w:r>
+        <w:t xml:space="preserve"> - </w:t>
+      </w:r>
+      <w:proofErr w:type="spellStart"/>
+      <w:r>
+        <w:t>kunal</w:t>
+      </w:r>
+      <w:proofErr w:type="spellEnd"/>
     </w:p>
     <w:p>
       <w:pPr>
@@ -1683,8 +2195,13 @@
         </w:numPr>
       </w:pPr>
       <w:r>
-        <w:t>PCA – kunal</w:t>
-      </w:r>
+        <w:t xml:space="preserve">PCA – </w:t>
+      </w:r>
+      <w:proofErr w:type="spellStart"/>
+      <w:r>
+        <w:t>kunal</w:t>
+      </w:r>
+      <w:proofErr w:type="spellEnd"/>
     </w:p>
     <w:p>
       <w:pPr>
@@ -1695,8 +2212,13 @@
         </w:numPr>
       </w:pPr>
       <w:r>
-        <w:t>Logistic regressions – kunal</w:t>
-      </w:r>
+        <w:t xml:space="preserve">Logistic regressions – </w:t>
+      </w:r>
+      <w:proofErr w:type="spellStart"/>
+      <w:r>
+        <w:t>kunal</w:t>
+      </w:r>
+      <w:proofErr w:type="spellEnd"/>
     </w:p>
     <w:p>
       <w:pPr>
@@ -1713,11 +2235,21 @@
         <w:t>–</w:t>
       </w:r>
       <w:r>
-        <w:t xml:space="preserve"> maintainence</w:t>
-      </w:r>
-      <w:r>
-        <w:t xml:space="preserve"> - kunal</w:t>
-      </w:r>
+        <w:t xml:space="preserve"> </w:t>
+      </w:r>
+      <w:proofErr w:type="spellStart"/>
+      <w:r>
+        <w:t>maintainence</w:t>
+      </w:r>
+      <w:proofErr w:type="spellEnd"/>
+      <w:r>
+        <w:t xml:space="preserve"> - </w:t>
+      </w:r>
+      <w:proofErr w:type="spellStart"/>
+      <w:r>
+        <w:t>kunal</w:t>
+      </w:r>
+      <w:proofErr w:type="spellEnd"/>
     </w:p>
     <w:p>
       <w:pPr>
@@ -1740,8 +2272,13 @@
         </w:numPr>
       </w:pPr>
       <w:r>
-        <w:t>If missing, assume 0 for risk averse public health analysis</w:t>
-      </w:r>
+        <w:t xml:space="preserve">If missing, assume 0 for risk averse public health </w:t>
+      </w:r>
+      <w:proofErr w:type="gramStart"/>
+      <w:r>
+        <w:t>analysis</w:t>
+      </w:r>
+      <w:proofErr w:type="gramEnd"/>
     </w:p>
     <w:p>
       <w:pPr>
@@ -1820,8 +2357,13 @@
           <w:numId w:val="7"/>
         </w:numPr>
       </w:pPr>
-      <w:r>
-        <w:t>Cfactor Summary and Model – Gift</w:t>
+      <w:proofErr w:type="spellStart"/>
+      <w:r>
+        <w:t>Cfactor</w:t>
+      </w:r>
+      <w:proofErr w:type="spellEnd"/>
+      <w:r>
+        <w:t xml:space="preserve"> Summary and Model – Gift</w:t>
       </w:r>
     </w:p>
     <w:p>
@@ -1914,8 +2456,13 @@
           <w:numId w:val="7"/>
         </w:numPr>
       </w:pPr>
-      <w:r>
-        <w:t>Cfactor modeling w/ HDS – Kunal and Gift</w:t>
+      <w:proofErr w:type="spellStart"/>
+      <w:r>
+        <w:t>Cfactor</w:t>
+      </w:r>
+      <w:proofErr w:type="spellEnd"/>
+      <w:r>
+        <w:t xml:space="preserve"> modeling w/ HDS – Kunal and Gift</w:t>
       </w:r>
     </w:p>
     <w:p/>
@@ -2020,8 +2567,13 @@
         </w:numPr>
       </w:pPr>
       <w:r>
-        <w:t>Looks at covariance with each other, sometimes we can find info on sources</w:t>
-      </w:r>
+        <w:t xml:space="preserve">Looks at covariance with each other, sometimes we can find info on </w:t>
+      </w:r>
+      <w:proofErr w:type="gramStart"/>
+      <w:r>
+        <w:t>sources</w:t>
+      </w:r>
+      <w:proofErr w:type="gramEnd"/>
     </w:p>
     <w:p>
       <w:pPr>
@@ -2032,8 +2584,13 @@
         </w:numPr>
       </w:pPr>
       <w:r>
-        <w:t>Source signals would get mixed up</w:t>
-      </w:r>
+        <w:t xml:space="preserve">Source signals would get mixed </w:t>
+      </w:r>
+      <w:proofErr w:type="gramStart"/>
+      <w:r>
+        <w:t>up</w:t>
+      </w:r>
+      <w:proofErr w:type="gramEnd"/>
     </w:p>
     <w:p>
       <w:pPr>
@@ -2074,8 +2631,13 @@
         </w:numPr>
       </w:pPr>
       <w:r>
-        <w:t>Adds a penalty to the optimization of modeling – this helps overfitting and can favor solutions where components are zeroed out (variable selection) – most important variables in terms of error</w:t>
-      </w:r>
+        <w:t xml:space="preserve">Adds a penalty to the optimization of modeling – this helps overfitting and can favor solutions where components are zeroed out (variable selection) – most important variables in terms of </w:t>
+      </w:r>
+      <w:proofErr w:type="gramStart"/>
+      <w:r>
+        <w:t>error</w:t>
+      </w:r>
+      <w:proofErr w:type="gramEnd"/>
     </w:p>
     <w:p>
       <w:pPr>
@@ -2098,7 +2660,15 @@
         </w:numPr>
       </w:pPr>
       <w:r>
-        <w:t>1. N.B.Erichson,P.Zheng,K.Manohar,S.Brunton,J.N.Kutz,A.Y.Aravkin."Sparse</w:t>
+        <w:t>1. N.</w:t>
+      </w:r>
+      <w:proofErr w:type="gramStart"/>
+      <w:r>
+        <w:t>B.Erichson</w:t>
+      </w:r>
+      <w:proofErr w:type="gramEnd"/>
+      <w:r>
+        <w:t>,P.Zheng,K.Manohar,S.Brunton,J.N.Kutz,A.Y.Aravkin."Sparse</w:t>
       </w:r>
     </w:p>
     <w:p>
@@ -2122,7 +2692,15 @@
         </w:numPr>
       </w:pPr>
       <w:r>
-        <w:t xml:space="preserve">   Journal of Selected Topics on Signal Processing(2018).</w:t>
+        <w:t xml:space="preserve">   Journal of Selected Topics on Signal </w:t>
+      </w:r>
+      <w:proofErr w:type="gramStart"/>
+      <w:r>
+        <w:t>Processing(</w:t>
+      </w:r>
+      <w:proofErr w:type="gramEnd"/>
+      <w:r>
+        <w:t>2018).</w:t>
       </w:r>
     </w:p>
     <w:p>
@@ -2134,7 +2712,23 @@
         </w:numPr>
       </w:pPr>
       <w:r>
-        <w:t xml:space="preserve">   (available at &lt;E2&gt;&lt;80&gt;&lt;98&gt;arXiv https://arxiv.org/abs/  1804.00341).</w:t>
+        <w:t xml:space="preserve">   (available at &lt;E2&gt;&lt;80&gt;&lt;98&gt;</w:t>
+      </w:r>
+      <w:proofErr w:type="spellStart"/>
+      <w:r>
+        <w:t>arXiv</w:t>
+      </w:r>
+      <w:proofErr w:type="spellEnd"/>
+      <w:r>
+        <w:t xml:space="preserve"> </w:t>
+      </w:r>
+      <w:proofErr w:type="gramStart"/>
+      <w:r>
+        <w:t>https://arxiv.org/abs/  1804.00341</w:t>
+      </w:r>
+      <w:proofErr w:type="gramEnd"/>
+      <w:r>
+        <w:t>).</w:t>
       </w:r>
     </w:p>
     <w:p>
@@ -2146,8 +2740,13 @@
         </w:numPr>
       </w:pPr>
       <w:r>
-        <w:t>Tuning parameters – shrinkage + robustness – chosen by cross validation, prediction score</w:t>
-      </w:r>
+        <w:t xml:space="preserve">Tuning parameters – shrinkage + robustness – chosen by cross validation, prediction </w:t>
+      </w:r>
+      <w:proofErr w:type="gramStart"/>
+      <w:r>
+        <w:t>score</w:t>
+      </w:r>
+      <w:proofErr w:type="gramEnd"/>
     </w:p>
     <w:p>
       <w:pPr>
@@ -2157,8 +2756,13 @@
           <w:numId w:val="5"/>
         </w:numPr>
       </w:pPr>
-      <w:r>
-        <w:t>Definitely important to look at outliers</w:t>
+      <w:proofErr w:type="gramStart"/>
+      <w:r>
+        <w:t>Definitely important</w:t>
+      </w:r>
+      <w:proofErr w:type="gramEnd"/>
+      <w:r>
+        <w:t xml:space="preserve"> to look at outliers</w:t>
       </w:r>
       <w:r>
         <w:t>, scale the data, play around with the sparseness of the solutions (how many zero coefficients)</w:t>
@@ -2185,8 +2789,13 @@
         </w:numPr>
       </w:pPr>
       <w:r>
-        <w:t>Use logs or natural logs</w:t>
-      </w:r>
+        <w:t xml:space="preserve">Use logs or natural </w:t>
+      </w:r>
+      <w:proofErr w:type="gramStart"/>
+      <w:r>
+        <w:t>logs</w:t>
+      </w:r>
+      <w:proofErr w:type="gramEnd"/>
     </w:p>
     <w:p>
       <w:pPr>
@@ -2218,8 +2827,13 @@
         </w:numPr>
       </w:pPr>
       <w:r>
-        <w:t>Non-detects</w:t>
-      </w:r>
+        <w:t>Non-</w:t>
+      </w:r>
+      <w:proofErr w:type="gramStart"/>
+      <w:r>
+        <w:t>detects</w:t>
+      </w:r>
+      <w:proofErr w:type="gramEnd"/>
     </w:p>
     <w:p>
       <w:pPr>
@@ -2230,8 +2844,13 @@
         </w:numPr>
       </w:pPr>
       <w:r>
-        <w:t>Around 70% non-detect, probably don’t use the data</w:t>
-      </w:r>
+        <w:t xml:space="preserve">Around 70% non-detect, probably don’t use the </w:t>
+      </w:r>
+      <w:proofErr w:type="gramStart"/>
+      <w:r>
+        <w:t>data</w:t>
+      </w:r>
+      <w:proofErr w:type="gramEnd"/>
     </w:p>
     <w:p>
       <w:pPr>
@@ -2303,7 +2922,15 @@
         </w:numPr>
       </w:pPr>
       <w:r>
-        <w:t>Making an index? A composite predictor? If they’re all going in the same direction, making a maintainence score – missing values???</w:t>
+        <w:t xml:space="preserve">Making an index? A composite predictor? If they’re all going in the same direction, making a </w:t>
+      </w:r>
+      <w:proofErr w:type="spellStart"/>
+      <w:r>
+        <w:t>maintainence</w:t>
+      </w:r>
+      <w:proofErr w:type="spellEnd"/>
+      <w:r>
+        <w:t xml:space="preserve"> score – missing values???</w:t>
       </w:r>
     </w:p>
     <w:p>
@@ -2315,8 +2942,13 @@
         </w:numPr>
       </w:pPr>
       <w:r>
-        <w:t>General notes, do all the modeling by community</w:t>
-      </w:r>
+        <w:t xml:space="preserve">General notes, do all the modeling by </w:t>
+      </w:r>
+      <w:proofErr w:type="gramStart"/>
+      <w:r>
+        <w:t>community</w:t>
+      </w:r>
+      <w:proofErr w:type="gramEnd"/>
     </w:p>
     <w:p/>
     <w:p>
@@ -2357,8 +2989,13 @@
         </w:numPr>
       </w:pPr>
       <w:r>
-        <w:t>Give summary stats for contaminant data and HDS</w:t>
-      </w:r>
+        <w:t xml:space="preserve">Give summary stats for contaminant data and </w:t>
+      </w:r>
+      <w:proofErr w:type="gramStart"/>
+      <w:r>
+        <w:t>HDS</w:t>
+      </w:r>
+      <w:proofErr w:type="gramEnd"/>
     </w:p>
     <w:p>
       <w:pPr>
@@ -2435,8 +3072,13 @@
         </w:numPr>
       </w:pPr>
       <w:r>
-        <w:t>How interested are we in comparing mining and urban</w:t>
-      </w:r>
+        <w:t xml:space="preserve">How interested are we in comparing mining and </w:t>
+      </w:r>
+      <w:proofErr w:type="gramStart"/>
+      <w:r>
+        <w:t>urban</w:t>
+      </w:r>
+      <w:proofErr w:type="gramEnd"/>
     </w:p>
     <w:p>
       <w:pPr>
@@ -2447,8 +3089,13 @@
         </w:numPr>
       </w:pPr>
       <w:r>
-        <w:t>We are trying to make a generalizable conclusion, studying individual community dynamics is not as useful</w:t>
-      </w:r>
+        <w:t xml:space="preserve">We are trying to make a generalizable conclusion, studying individual community dynamics is not as </w:t>
+      </w:r>
+      <w:proofErr w:type="gramStart"/>
+      <w:r>
+        <w:t>useful</w:t>
+      </w:r>
+      <w:proofErr w:type="gramEnd"/>
     </w:p>
     <w:p/>
     <w:p>
@@ -2471,7 +3118,15 @@
         </w:numPr>
       </w:pPr>
       <w:r>
-        <w:t>Continue testing pli models (KP)</w:t>
+        <w:t xml:space="preserve">Continue testing </w:t>
+      </w:r>
+      <w:proofErr w:type="spellStart"/>
+      <w:r>
+        <w:t>pli</w:t>
+      </w:r>
+      <w:proofErr w:type="spellEnd"/>
+      <w:r>
+        <w:t xml:space="preserve"> models (KP)</w:t>
       </w:r>
     </w:p>
     <w:p>
@@ -2549,8 +3204,13 @@
         </w:numPr>
       </w:pPr>
       <w:r>
-        <w:t>Add pH and EC into the models</w:t>
-      </w:r>
+        <w:t xml:space="preserve">Add pH and EC into the </w:t>
+      </w:r>
+      <w:proofErr w:type="gramStart"/>
+      <w:r>
+        <w:t>models</w:t>
+      </w:r>
+      <w:proofErr w:type="gramEnd"/>
     </w:p>
     <w:p>
       <w:pPr>
@@ -2561,11 +3221,24 @@
         </w:numPr>
       </w:pPr>
       <w:r>
-        <w:t>Figure out how to look at multiple rwhi questions simultaneously</w:t>
-      </w:r>
-      <w:r>
-        <w:t xml:space="preserve"> – maybe just compare p-values</w:t>
-      </w:r>
+        <w:t xml:space="preserve">Figure out how to look at multiple </w:t>
+      </w:r>
+      <w:proofErr w:type="spellStart"/>
+      <w:r>
+        <w:t>rwhi</w:t>
+      </w:r>
+      <w:proofErr w:type="spellEnd"/>
+      <w:r>
+        <w:t xml:space="preserve"> questions simultaneously</w:t>
+      </w:r>
+      <w:r>
+        <w:t xml:space="preserve"> – maybe just compare p-</w:t>
+      </w:r>
+      <w:proofErr w:type="gramStart"/>
+      <w:r>
+        <w:t>values</w:t>
+      </w:r>
+      <w:proofErr w:type="gramEnd"/>
     </w:p>
     <w:p>
       <w:pPr>
@@ -2597,7 +3270,15 @@
         </w:numPr>
       </w:pPr>
       <w:r>
-        <w:t>MFA with hds info?</w:t>
+        <w:t xml:space="preserve">MFA with </w:t>
+      </w:r>
+      <w:proofErr w:type="spellStart"/>
+      <w:r>
+        <w:t>hds</w:t>
+      </w:r>
+      <w:proofErr w:type="spellEnd"/>
+      <w:r>
+        <w:t xml:space="preserve"> info?</w:t>
       </w:r>
     </w:p>
     <w:p>
@@ -2609,8 +3290,13 @@
         </w:numPr>
       </w:pPr>
       <w:r>
-        <w:t>Add pH and EC into all analysis</w:t>
-      </w:r>
+        <w:t xml:space="preserve">Add pH and EC into all </w:t>
+      </w:r>
+      <w:proofErr w:type="gramStart"/>
+      <w:r>
+        <w:t>analysis</w:t>
+      </w:r>
+      <w:proofErr w:type="gramEnd"/>
     </w:p>
     <w:p/>
     <w:p>
@@ -2628,8 +3314,13 @@
         </w:numPr>
       </w:pPr>
       <w:r>
-        <w:t>Al summary stats, some values might actually be lead stats</w:t>
-      </w:r>
+        <w:t xml:space="preserve">Al summary stats, some values might actually be lead </w:t>
+      </w:r>
+      <w:proofErr w:type="gramStart"/>
+      <w:r>
+        <w:t>stats</w:t>
+      </w:r>
+      <w:proofErr w:type="gramEnd"/>
     </w:p>
     <w:p>
       <w:pPr>
@@ -2640,8 +3331,23 @@
         </w:numPr>
       </w:pPr>
       <w:r>
-        <w:t>Why was period:season taken out of the model? It was a better fit, but then period was visualized later?</w:t>
-      </w:r>
+        <w:t xml:space="preserve">Why was </w:t>
+      </w:r>
+      <w:proofErr w:type="spellStart"/>
+      <w:proofErr w:type="gramStart"/>
+      <w:r>
+        <w:t>period:season</w:t>
+      </w:r>
+      <w:proofErr w:type="spellEnd"/>
+      <w:proofErr w:type="gramEnd"/>
+      <w:r>
+        <w:t xml:space="preserve"> taken out of the model? It was a better fit, but then period was visualized </w:t>
+      </w:r>
+      <w:proofErr w:type="gramStart"/>
+      <w:r>
+        <w:t>later?</w:t>
+      </w:r>
+      <w:proofErr w:type="gramEnd"/>
     </w:p>
     <w:p>
       <w:pPr>
@@ -2690,7 +3396,15 @@
         </w:numPr>
       </w:pPr>
       <w:r>
-        <w:t>Would the different metal scales fuck up the model interactions?</w:t>
+        <w:t xml:space="preserve">Would the different metal scales </w:t>
+      </w:r>
+      <w:proofErr w:type="gramStart"/>
+      <w:r>
+        <w:t>fuck</w:t>
+      </w:r>
+      <w:proofErr w:type="gramEnd"/>
+      <w:r>
+        <w:t xml:space="preserve"> up the model interactions?</w:t>
       </w:r>
     </w:p>
     <w:p>
@@ -2701,8 +3415,39 @@
           <w:numId w:val="1"/>
         </w:numPr>
       </w:pPr>
-      <w:r>
-        <w:t>Metal:season and metal:community and metal:period and metal:period:season?</w:t>
+      <w:proofErr w:type="spellStart"/>
+      <w:proofErr w:type="gramStart"/>
+      <w:r>
+        <w:t>Metal:season</w:t>
+      </w:r>
+      <w:proofErr w:type="spellEnd"/>
+      <w:proofErr w:type="gramEnd"/>
+      <w:r>
+        <w:t xml:space="preserve"> and </w:t>
+      </w:r>
+      <w:proofErr w:type="spellStart"/>
+      <w:r>
+        <w:t>metal:community</w:t>
+      </w:r>
+      <w:proofErr w:type="spellEnd"/>
+      <w:r>
+        <w:t xml:space="preserve"> and </w:t>
+      </w:r>
+      <w:proofErr w:type="spellStart"/>
+      <w:r>
+        <w:t>metal:period</w:t>
+      </w:r>
+      <w:proofErr w:type="spellEnd"/>
+      <w:r>
+        <w:t xml:space="preserve"> and </w:t>
+      </w:r>
+      <w:proofErr w:type="spellStart"/>
+      <w:r>
+        <w:t>metal:period:season</w:t>
+      </w:r>
+      <w:proofErr w:type="spellEnd"/>
+      <w:r>
+        <w:t>?</w:t>
       </w:r>
     </w:p>
     <w:p>
@@ -2714,8 +3459,37 @@
         </w:numPr>
       </w:pPr>
       <w:r>
-        <w:t>Model PLI -&gt; model cfactor comparing metals, with signif variables from pli -&gt; individual concentration models with highest contributors -&gt; HDS models</w:t>
-      </w:r>
+        <w:t xml:space="preserve">Model PLI -&gt; model </w:t>
+      </w:r>
+      <w:proofErr w:type="spellStart"/>
+      <w:r>
+        <w:t>cfactor</w:t>
+      </w:r>
+      <w:proofErr w:type="spellEnd"/>
+      <w:r>
+        <w:t xml:space="preserve"> comparing metals, with </w:t>
+      </w:r>
+      <w:proofErr w:type="spellStart"/>
+      <w:r>
+        <w:t>signif</w:t>
+      </w:r>
+      <w:proofErr w:type="spellEnd"/>
+      <w:r>
+        <w:t xml:space="preserve"> variables from </w:t>
+      </w:r>
+      <w:proofErr w:type="spellStart"/>
+      <w:r>
+        <w:t>pli</w:t>
+      </w:r>
+      <w:proofErr w:type="spellEnd"/>
+      <w:r>
+        <w:t xml:space="preserve"> -&gt; individual concentration models with highest contributors -&gt; HDS </w:t>
+      </w:r>
+      <w:proofErr w:type="gramStart"/>
+      <w:r>
+        <w:t>models</w:t>
+      </w:r>
+      <w:proofErr w:type="gramEnd"/>
     </w:p>
     <w:p>
       <w:pPr>
@@ -2738,7 +3512,15 @@
         </w:numPr>
       </w:pPr>
       <w:r>
-        <w:t>2) Cfactor – assess contribution only</w:t>
+        <w:t xml:space="preserve">2) </w:t>
+      </w:r>
+      <w:proofErr w:type="spellStart"/>
+      <w:r>
+        <w:t>Cfactor</w:t>
+      </w:r>
+      <w:proofErr w:type="spellEnd"/>
+      <w:r>
+        <w:t xml:space="preserve"> – assess contribution only</w:t>
       </w:r>
     </w:p>
     <w:p>
@@ -2786,7 +3568,23 @@
         </w:numPr>
       </w:pPr>
       <w:r>
-        <w:t>Do we need pli models for hds?</w:t>
+        <w:t xml:space="preserve">Do we need </w:t>
+      </w:r>
+      <w:proofErr w:type="spellStart"/>
+      <w:r>
+        <w:t>pli</w:t>
+      </w:r>
+      <w:proofErr w:type="spellEnd"/>
+      <w:r>
+        <w:t xml:space="preserve"> models for </w:t>
+      </w:r>
+      <w:proofErr w:type="spellStart"/>
+      <w:r>
+        <w:t>hds</w:t>
+      </w:r>
+      <w:proofErr w:type="spellEnd"/>
+      <w:r>
+        <w:t>?</w:t>
       </w:r>
     </w:p>
     <w:p>
@@ -2798,7 +3596,23 @@
         </w:numPr>
       </w:pPr>
       <w:r>
-        <w:t>Can we add hds questions together? How do we handle missing hds data?</w:t>
+        <w:t xml:space="preserve">Can we add </w:t>
+      </w:r>
+      <w:proofErr w:type="spellStart"/>
+      <w:r>
+        <w:t>hds</w:t>
+      </w:r>
+      <w:proofErr w:type="spellEnd"/>
+      <w:r>
+        <w:t xml:space="preserve"> questions together? How do we handle missing </w:t>
+      </w:r>
+      <w:proofErr w:type="spellStart"/>
+      <w:r>
+        <w:t>hds</w:t>
+      </w:r>
+      <w:proofErr w:type="spellEnd"/>
+      <w:r>
+        <w:t xml:space="preserve"> data?</w:t>
       </w:r>
     </w:p>
     <w:p>
@@ -2810,7 +3624,15 @@
         </w:numPr>
       </w:pPr>
       <w:r>
-        <w:t>IF we can analyze multiple HDS ?s in one PLI model, repeat above analysis</w:t>
+        <w:t xml:space="preserve">IF we can analyze multiple </w:t>
+      </w:r>
+      <w:proofErr w:type="gramStart"/>
+      <w:r>
+        <w:t>HDS ?s</w:t>
+      </w:r>
+      <w:proofErr w:type="gramEnd"/>
+      <w:r>
+        <w:t xml:space="preserve"> in one PLI model, repeat above analysis</w:t>
       </w:r>
     </w:p>
     <w:p>
@@ -2822,8 +3644,37 @@
         </w:numPr>
       </w:pPr>
       <w:r>
-        <w:t>Model PLI -&gt; model cfactor comparing metals, with signif variables from pli -&gt; individual concentration models with highest contributors -&gt; HDS models</w:t>
-      </w:r>
+        <w:t xml:space="preserve">Model PLI -&gt; model </w:t>
+      </w:r>
+      <w:proofErr w:type="spellStart"/>
+      <w:r>
+        <w:t>cfactor</w:t>
+      </w:r>
+      <w:proofErr w:type="spellEnd"/>
+      <w:r>
+        <w:t xml:space="preserve"> comparing metals, with </w:t>
+      </w:r>
+      <w:proofErr w:type="spellStart"/>
+      <w:r>
+        <w:t>signif</w:t>
+      </w:r>
+      <w:proofErr w:type="spellEnd"/>
+      <w:r>
+        <w:t xml:space="preserve"> variables from </w:t>
+      </w:r>
+      <w:proofErr w:type="spellStart"/>
+      <w:r>
+        <w:t>pli</w:t>
+      </w:r>
+      <w:proofErr w:type="spellEnd"/>
+      <w:r>
+        <w:t xml:space="preserve"> -&gt; individual concentration models with highest contributors -&gt; HDS </w:t>
+      </w:r>
+      <w:proofErr w:type="gramStart"/>
+      <w:r>
+        <w:t>models</w:t>
+      </w:r>
+      <w:proofErr w:type="gramEnd"/>
     </w:p>
     <w:p>
       <w:pPr>
@@ -2846,7 +3697,15 @@
         </w:numPr>
       </w:pPr>
       <w:r>
-        <w:t>2) Cfactor + HDS – assess contribution only</w:t>
+        <w:t xml:space="preserve">2) </w:t>
+      </w:r>
+      <w:proofErr w:type="spellStart"/>
+      <w:r>
+        <w:t>Cfactor</w:t>
+      </w:r>
+      <w:proofErr w:type="spellEnd"/>
+      <w:r>
+        <w:t xml:space="preserve"> + HDS – assess contribution only</w:t>
       </w:r>
     </w:p>
     <w:p>
@@ -2915,7 +3774,15 @@
         </w:numPr>
       </w:pPr>
       <w:r>
-        <w:t>How do we rank different hds questions?</w:t>
+        <w:t xml:space="preserve">How do we rank different </w:t>
+      </w:r>
+      <w:proofErr w:type="spellStart"/>
+      <w:r>
+        <w:t>hds</w:t>
+      </w:r>
+      <w:proofErr w:type="spellEnd"/>
+      <w:r>
+        <w:t xml:space="preserve"> questions?</w:t>
       </w:r>
     </w:p>
     <w:p>
@@ -2939,7 +3806,15 @@
         </w:numPr>
       </w:pPr>
       <w:r>
-        <w:t>Do we look at multiple metals at once for one hds question at a time?</w:t>
+        <w:t xml:space="preserve">Do we look at multiple metals at once for one </w:t>
+      </w:r>
+      <w:proofErr w:type="spellStart"/>
+      <w:r>
+        <w:t>hds</w:t>
+      </w:r>
+      <w:proofErr w:type="spellEnd"/>
+      <w:r>
+        <w:t xml:space="preserve"> question at a time?</w:t>
       </w:r>
     </w:p>
     <w:p>
@@ -2951,7 +3826,15 @@
         </w:numPr>
       </w:pPr>
       <w:r>
-        <w:t>Add distance to point source to hds models? Which is more important?</w:t>
+        <w:t xml:space="preserve">Add distance to point source to </w:t>
+      </w:r>
+      <w:proofErr w:type="spellStart"/>
+      <w:r>
+        <w:t>hds</w:t>
+      </w:r>
+      <w:proofErr w:type="spellEnd"/>
+      <w:r>
+        <w:t xml:space="preserve"> models? Which is more important?</w:t>
       </w:r>
     </w:p>
     <w:p>
@@ -2975,8 +3858,23 @@
         </w:numPr>
       </w:pPr>
       <w:r>
-        <w:t>For ex every home before 1960 is a minus 1, first flush is a plus 1, etc etc</w:t>
-      </w:r>
+        <w:t xml:space="preserve">For ex every home before 1960 is a minus 1, first flush is a plus 1, </w:t>
+      </w:r>
+      <w:proofErr w:type="spellStart"/>
+      <w:r>
+        <w:t>etc</w:t>
+      </w:r>
+      <w:proofErr w:type="spellEnd"/>
+      <w:r>
+        <w:t xml:space="preserve"> </w:t>
+      </w:r>
+      <w:proofErr w:type="spellStart"/>
+      <w:proofErr w:type="gramStart"/>
+      <w:r>
+        <w:t>etc</w:t>
+      </w:r>
+      <w:proofErr w:type="spellEnd"/>
+      <w:proofErr w:type="gramEnd"/>
     </w:p>
     <w:p>
       <w:pPr>
@@ -2987,8 +3885,13 @@
         </w:numPr>
       </w:pPr>
       <w:r>
-        <w:t>Normalize for number of responses</w:t>
-      </w:r>
+        <w:t xml:space="preserve">Normalize for number of </w:t>
+      </w:r>
+      <w:proofErr w:type="gramStart"/>
+      <w:r>
+        <w:t>responses</w:t>
+      </w:r>
+      <w:proofErr w:type="gramEnd"/>
     </w:p>
     <w:p>
       <w:pPr>
@@ -2999,8 +3902,13 @@
         </w:numPr>
       </w:pPr>
       <w:r>
-        <w:t>But some questions are really hard – 1s and 0s and -1s could be dependent on analyte</w:t>
-      </w:r>
+        <w:t xml:space="preserve">But some questions are really hard – 1s and 0s and -1s could be dependent on </w:t>
+      </w:r>
+      <w:proofErr w:type="gramStart"/>
+      <w:r>
+        <w:t>analyte</w:t>
+      </w:r>
+      <w:proofErr w:type="gramEnd"/>
     </w:p>
     <w:p>
       <w:pPr>
@@ -3011,8 +3919,13 @@
         </w:numPr>
       </w:pPr>
       <w:r>
-        <w:t>Only variables that people realistically have control over?</w:t>
-      </w:r>
+        <w:t xml:space="preserve">Only variables that people realistically have control </w:t>
+      </w:r>
+      <w:proofErr w:type="gramStart"/>
+      <w:r>
+        <w:t>over?</w:t>
+      </w:r>
+      <w:proofErr w:type="gramEnd"/>
     </w:p>
     <w:p>
       <w:pPr>
@@ -3036,8 +3949,13 @@
       </w:pPr>
       <w:r>
         <w:lastRenderedPageBreak/>
-        <w:t>Wherever there is a NA or missing value, we assume they are not following the best practice</w:t>
-      </w:r>
+        <w:t xml:space="preserve">Wherever there is a NA or missing value, we assume they are not following the best </w:t>
+      </w:r>
+      <w:proofErr w:type="gramStart"/>
+      <w:r>
+        <w:t>practice</w:t>
+      </w:r>
+      <w:proofErr w:type="gramEnd"/>
     </w:p>
     <w:p>
       <w:pPr>
@@ -3051,8 +3969,13 @@
     <w:p/>
     <w:p>
       <w:r>
-        <w:t>Pull back a little bit</w:t>
-      </w:r>
+        <w:t xml:space="preserve">Pull back a little </w:t>
+      </w:r>
+      <w:proofErr w:type="gramStart"/>
+      <w:r>
+        <w:t>bit</w:t>
+      </w:r>
+      <w:proofErr w:type="gramEnd"/>
     </w:p>
     <w:p>
       <w:pPr>
@@ -3063,8 +3986,21 @@
         </w:numPr>
       </w:pPr>
       <w:r>
-        <w:t>Take top 5 average cfactor analytes by community, by season</w:t>
-      </w:r>
+        <w:t xml:space="preserve">Take top 5 average </w:t>
+      </w:r>
+      <w:proofErr w:type="spellStart"/>
+      <w:r>
+        <w:t>cfactor</w:t>
+      </w:r>
+      <w:proofErr w:type="spellEnd"/>
+      <w:r>
+        <w:t xml:space="preserve"> analytes by community, by </w:t>
+      </w:r>
+      <w:proofErr w:type="gramStart"/>
+      <w:r>
+        <w:t>season</w:t>
+      </w:r>
+      <w:proofErr w:type="gramEnd"/>
     </w:p>
     <w:p>
       <w:pPr>
@@ -3090,8 +4026,13 @@
         </w:numPr>
       </w:pPr>
       <w:r>
-        <w:t>And then go to infrastructure</w:t>
-      </w:r>
+        <w:t xml:space="preserve">And then go to </w:t>
+      </w:r>
+      <w:proofErr w:type="gramStart"/>
+      <w:r>
+        <w:t>infrastructure</w:t>
+      </w:r>
+      <w:proofErr w:type="gramEnd"/>
     </w:p>
     <w:p>
       <w:pPr>
@@ -3102,8 +4043,13 @@
         </w:numPr>
       </w:pPr>
       <w:r>
-        <w:t>We look at PLI split by community or land use</w:t>
-      </w:r>
+        <w:t xml:space="preserve">We look at PLI split by community or land </w:t>
+      </w:r>
+      <w:proofErr w:type="gramStart"/>
+      <w:r>
+        <w:t>use</w:t>
+      </w:r>
+      <w:proofErr w:type="gramEnd"/>
     </w:p>
     <w:p/>
     <w:p>
@@ -3120,7 +4066,15 @@
         </w:numPr>
       </w:pPr>
       <w:r>
-        <w:t>How to handle missing categorical data from home description survey? In order to attach to contaminant data.</w:t>
+        <w:t xml:space="preserve">How to handle missing categorical data from home description survey? </w:t>
+      </w:r>
+      <w:proofErr w:type="gramStart"/>
+      <w:r>
+        <w:t>In order to</w:t>
+      </w:r>
+      <w:proofErr w:type="gramEnd"/>
+      <w:r>
+        <w:t xml:space="preserve"> attach to contaminant data.</w:t>
       </w:r>
     </w:p>
     <w:p>
@@ -3156,8 +4110,13 @@
         </w:numPr>
       </w:pPr>
       <w:r>
-        <w:t>Advice on the best way to pick metals based on contamination?</w:t>
-      </w:r>
+        <w:t xml:space="preserve">Advice on the best way to pick metals based on </w:t>
+      </w:r>
+      <w:proofErr w:type="gramStart"/>
+      <w:r>
+        <w:t>contamination?</w:t>
+      </w:r>
+      <w:proofErr w:type="gramEnd"/>
     </w:p>
     <w:p>
       <w:pPr>
@@ -3195,7 +4154,23 @@
         </w:numPr>
       </w:pPr>
       <w:r>
-        <w:t>Do we need to use cfactor or pli for individual analyte analysis? Or concentrations?</w:t>
+        <w:t xml:space="preserve">Do we need to use </w:t>
+      </w:r>
+      <w:proofErr w:type="spellStart"/>
+      <w:r>
+        <w:t>cfactor</w:t>
+      </w:r>
+      <w:proofErr w:type="spellEnd"/>
+      <w:r>
+        <w:t xml:space="preserve"> or </w:t>
+      </w:r>
+      <w:proofErr w:type="spellStart"/>
+      <w:r>
+        <w:t>pli</w:t>
+      </w:r>
+      <w:proofErr w:type="spellEnd"/>
+      <w:r>
+        <w:t xml:space="preserve"> for individual analyte analysis? Or concentrations?</w:t>
       </w:r>
     </w:p>
     <w:p>

--- a/ProjectNotes.docx
+++ b/ProjectNotes.docx
@@ -15,6 +15,114 @@
     <w:p/>
     <w:p>
       <w:r>
+        <w:t>1/25/24</w:t>
+      </w:r>
+    </w:p>
+    <w:p>
+      <w:pPr>
+        <w:pStyle w:val="ListParagraph"/>
+        <w:numPr>
+          <w:ilvl w:val="0"/>
+          <w:numId w:val="16"/>
+        </w:numPr>
+      </w:pPr>
+      <w:r>
+        <w:t xml:space="preserve">Modeling </w:t>
+      </w:r>
+      <w:proofErr w:type="gramStart"/>
+      <w:r>
+        <w:t>check</w:t>
+      </w:r>
+      <w:proofErr w:type="gramEnd"/>
+      <w:r>
+        <w:t xml:space="preserve"> in</w:t>
+      </w:r>
+    </w:p>
+    <w:p>
+      <w:pPr>
+        <w:pStyle w:val="ListParagraph"/>
+        <w:numPr>
+          <w:ilvl w:val="0"/>
+          <w:numId w:val="16"/>
+        </w:numPr>
+      </w:pPr>
+      <w:r>
+        <w:t>Viz</w:t>
+      </w:r>
+    </w:p>
+    <w:p>
+      <w:pPr>
+        <w:pStyle w:val="ListParagraph"/>
+        <w:numPr>
+          <w:ilvl w:val="0"/>
+          <w:numId w:val="16"/>
+        </w:numPr>
+      </w:pPr>
+      <w:r>
+        <w:t xml:space="preserve">Do we have enough evidence for our research </w:t>
+      </w:r>
+      <w:proofErr w:type="gramStart"/>
+      <w:r>
+        <w:t>questions</w:t>
+      </w:r>
+      <w:proofErr w:type="gramEnd"/>
+      <w:r>
+        <w:t xml:space="preserve"> or do we need to do some mapping?</w:t>
+      </w:r>
+    </w:p>
+    <w:p/>
+    <w:p>
+      <w:r>
+        <w:t>To Do 1/18/24</w:t>
+      </w:r>
+    </w:p>
+    <w:p>
+      <w:pPr>
+        <w:pStyle w:val="ListParagraph"/>
+        <w:numPr>
+          <w:ilvl w:val="0"/>
+          <w:numId w:val="16"/>
+        </w:numPr>
+      </w:pPr>
+      <w:r>
+        <w:t xml:space="preserve">Finish </w:t>
+      </w:r>
+      <w:proofErr w:type="spellStart"/>
+      <w:r>
+        <w:t>hds</w:t>
+      </w:r>
+      <w:proofErr w:type="spellEnd"/>
+      <w:r>
+        <w:t xml:space="preserve"> models (KP)</w:t>
+      </w:r>
+    </w:p>
+    <w:p>
+      <w:pPr>
+        <w:pStyle w:val="ListParagraph"/>
+        <w:numPr>
+          <w:ilvl w:val="0"/>
+          <w:numId w:val="16"/>
+        </w:numPr>
+      </w:pPr>
+      <w:r>
+        <w:t>Finish demographic models (KP)</w:t>
+      </w:r>
+    </w:p>
+    <w:p>
+      <w:pPr>
+        <w:pStyle w:val="ListParagraph"/>
+        <w:numPr>
+          <w:ilvl w:val="0"/>
+          <w:numId w:val="16"/>
+        </w:numPr>
+      </w:pPr>
+      <w:r>
+        <w:t>Assess trends and vignettes (GC)</w:t>
+      </w:r>
+    </w:p>
+    <w:p/>
+    <w:p>
+      <w:r>
         <w:t>EOY To Do</w:t>
       </w:r>
     </w:p>
@@ -237,11 +345,13 @@
       </w:r>
       <w:proofErr w:type="gramStart"/>
       <w:r>
-        <w:t>significant</w:t>
-      </w:r>
-      <w:proofErr w:type="gramEnd"/>
-    </w:p>
-    <w:p/>
+        <w:t>significan</w:t>
+      </w:r>
+      <w:r>
+        <w:t>t</w:t>
+      </w:r>
+      <w:proofErr w:type="gramEnd"/>
+    </w:p>
     <w:p>
       <w:r>
         <w:t>12/19/23</w:t>
@@ -465,6 +575,7 @@
       <w:proofErr w:type="spellStart"/>
       <w:proofErr w:type="gramStart"/>
       <w:r>
+        <w:lastRenderedPageBreak/>
         <w:t>pH:ward</w:t>
       </w:r>
       <w:proofErr w:type="spellEnd"/>
@@ -629,7 +740,6 @@
         </w:numPr>
       </w:pPr>
       <w:r>
-        <w:lastRenderedPageBreak/>
         <w:t xml:space="preserve">Maximal model Tucson – season, </w:t>
       </w:r>
       <w:proofErr w:type="spellStart"/>
@@ -880,9 +990,76 @@
           <w:ilvl w:val="0"/>
           <w:numId w:val="13"/>
         </w:numPr>
-      </w:pPr>
-      <w:r>
+        <w:rPr>
+          <w:strike/>
+        </w:rPr>
+      </w:pPr>
+      <w:r>
+        <w:rPr>
+          <w:strike/>
+        </w:rPr>
         <w:t>Initial Analysis: Jan 12</w:t>
+      </w:r>
+      <w:r>
+        <w:rPr>
+          <w:strike/>
+          <w:vertAlign w:val="superscript"/>
+        </w:rPr>
+        <w:t>th</w:t>
+      </w:r>
+    </w:p>
+    <w:p>
+      <w:pPr>
+        <w:pStyle w:val="ListParagraph"/>
+        <w:numPr>
+          <w:ilvl w:val="1"/>
+          <w:numId w:val="13"/>
+        </w:numPr>
+        <w:rPr>
+          <w:strike/>
+        </w:rPr>
+      </w:pPr>
+      <w:r>
+        <w:rPr>
+          <w:strike/>
+        </w:rPr>
+        <w:t>Summary statistics and figures</w:t>
+      </w:r>
+    </w:p>
+    <w:p>
+      <w:pPr>
+        <w:pStyle w:val="ListParagraph"/>
+        <w:numPr>
+          <w:ilvl w:val="0"/>
+          <w:numId w:val="13"/>
+        </w:numPr>
+        <w:rPr>
+          <w:strike/>
+        </w:rPr>
+      </w:pPr>
+      <w:r>
+        <w:rPr>
+          <w:strike/>
+        </w:rPr>
+        <w:t>Correlations and collinearity</w:t>
+      </w:r>
+      <w:r>
+        <w:rPr>
+          <w:strike/>
+        </w:rPr>
+        <w:t>: Jan 18th</w:t>
+      </w:r>
+    </w:p>
+    <w:p>
+      <w:pPr>
+        <w:pStyle w:val="ListParagraph"/>
+        <w:numPr>
+          <w:ilvl w:val="0"/>
+          <w:numId w:val="13"/>
+        </w:numPr>
+      </w:pPr>
+      <w:r>
+        <w:t>Initial Models: Jan 26</w:t>
       </w:r>
       <w:r>
         <w:rPr>
@@ -900,34 +1077,106 @@
         </w:numPr>
       </w:pPr>
       <w:r>
-        <w:t>Summary statistics and figures</w:t>
-      </w:r>
-    </w:p>
-    <w:p>
-      <w:pPr>
-        <w:pStyle w:val="ListParagraph"/>
-        <w:numPr>
-          <w:ilvl w:val="0"/>
+        <w:t>PLI and analytes with significant models: season + proximity + pH + location_2/ward + demographic</w:t>
+      </w:r>
+    </w:p>
+    <w:p>
+      <w:pPr>
+        <w:pStyle w:val="ListParagraph"/>
+        <w:numPr>
+          <w:ilvl w:val="2"/>
           <w:numId w:val="13"/>
         </w:numPr>
       </w:pPr>
       <w:r>
-        <w:t>Correlations and collinearity</w:t>
-      </w:r>
-      <w:r>
-        <w:t>: Jan 18th</w:t>
-      </w:r>
-    </w:p>
-    <w:p>
-      <w:pPr>
-        <w:pStyle w:val="ListParagraph"/>
-        <w:numPr>
-          <w:ilvl w:val="0"/>
+        <w:t>Probably no interactions…</w:t>
+      </w:r>
+    </w:p>
+    <w:p>
+      <w:pPr>
+        <w:pStyle w:val="ListParagraph"/>
+        <w:numPr>
+          <w:ilvl w:val="1"/>
           <w:numId w:val="13"/>
         </w:numPr>
       </w:pPr>
       <w:r>
-        <w:t>Initial Models: Jan 26</w:t>
+        <w:t xml:space="preserve">Look at communities individually, selecting relevant </w:t>
+      </w:r>
+      <w:proofErr w:type="gramStart"/>
+      <w:r>
+        <w:t>demographics</w:t>
+      </w:r>
+      <w:proofErr w:type="gramEnd"/>
+    </w:p>
+    <w:p>
+      <w:pPr>
+        <w:pStyle w:val="ListParagraph"/>
+        <w:numPr>
+          <w:ilvl w:val="0"/>
+          <w:numId w:val="13"/>
+        </w:numPr>
+      </w:pPr>
+      <w:r>
+        <w:t>Final: Feb 2</w:t>
+      </w:r>
+      <w:r>
+        <w:rPr>
+          <w:vertAlign w:val="superscript"/>
+        </w:rPr>
+        <w:t>nd</w:t>
+      </w:r>
+    </w:p>
+    <w:p>
+      <w:pPr>
+        <w:tabs>
+          <w:tab w:val="left" w:pos="1371"/>
+        </w:tabs>
+      </w:pPr>
+      <w:r>
+        <w:tab/>
+      </w:r>
+    </w:p>
+    <w:p>
+      <w:pPr>
+        <w:tabs>
+          <w:tab w:val="left" w:pos="1371"/>
+        </w:tabs>
+      </w:pPr>
+      <w:r>
+        <w:t xml:space="preserve">Contour mapping – universal </w:t>
+      </w:r>
+      <w:proofErr w:type="spellStart"/>
+      <w:r>
+        <w:t>krigging</w:t>
+      </w:r>
+      <w:proofErr w:type="spellEnd"/>
+    </w:p>
+    <w:p>
+      <w:pPr>
+        <w:tabs>
+          <w:tab w:val="left" w:pos="1371"/>
+        </w:tabs>
+      </w:pPr>
+    </w:p>
+    <w:p>
+      <w:r>
+        <w:t>Manuscript</w:t>
+      </w:r>
+      <w:r>
+        <w:t>: Science of the total environment</w:t>
+      </w:r>
+    </w:p>
+    <w:p>
+      <w:pPr>
+        <w:pStyle w:val="ListParagraph"/>
+        <w:numPr>
+          <w:ilvl w:val="0"/>
+          <w:numId w:val="13"/>
+        </w:numPr>
+      </w:pPr>
+      <w:r>
+        <w:t>Methods: Jan 17</w:t>
       </w:r>
       <w:r>
         <w:rPr>
@@ -935,6 +1184,9 @@
         </w:rPr>
         <w:t>th</w:t>
       </w:r>
+      <w:r>
+        <w:t xml:space="preserve"> </w:t>
+      </w:r>
     </w:p>
     <w:p>
       <w:pPr>
@@ -945,31 +1197,85 @@
         </w:numPr>
       </w:pPr>
       <w:r>
-        <w:t>PLI and analytes with significant models: season + proximity + pH + location_2/ward + demographic</w:t>
-      </w:r>
-    </w:p>
-    <w:p>
-      <w:pPr>
-        <w:pStyle w:val="ListParagraph"/>
-        <w:numPr>
-          <w:ilvl w:val="2"/>
+        <w:t>Gift -&gt; Kunal -&gt; Mónica</w:t>
+      </w:r>
+    </w:p>
+    <w:p>
+      <w:pPr>
+        <w:pStyle w:val="ListParagraph"/>
+        <w:numPr>
+          <w:ilvl w:val="0"/>
           <w:numId w:val="13"/>
         </w:numPr>
       </w:pPr>
       <w:r>
-        <w:t>Probably no interactions…</w:t>
-      </w:r>
-    </w:p>
-    <w:p>
-      <w:pPr>
-        <w:pStyle w:val="ListParagraph"/>
-        <w:numPr>
-          <w:ilvl w:val="0"/>
+        <w:t>Results: Feb 16</w:t>
+      </w:r>
+      <w:r>
+        <w:rPr>
+          <w:vertAlign w:val="superscript"/>
+        </w:rPr>
+        <w:t>th</w:t>
+      </w:r>
+      <w:r>
+        <w:t xml:space="preserve"> </w:t>
+      </w:r>
+    </w:p>
+    <w:p>
+      <w:pPr>
+        <w:pStyle w:val="ListParagraph"/>
+        <w:numPr>
+          <w:ilvl w:val="1"/>
           <w:numId w:val="13"/>
         </w:numPr>
       </w:pPr>
       <w:r>
-        <w:t>Final: Feb 2</w:t>
+        <w:t>Kunal -&gt; Gift -&gt; Mónica</w:t>
+      </w:r>
+    </w:p>
+    <w:p>
+      <w:pPr>
+        <w:pStyle w:val="ListParagraph"/>
+        <w:numPr>
+          <w:ilvl w:val="0"/>
+          <w:numId w:val="13"/>
+        </w:numPr>
+      </w:pPr>
+      <w:r>
+        <w:t>Discussion: Feb 28</w:t>
+      </w:r>
+      <w:r>
+        <w:rPr>
+          <w:vertAlign w:val="superscript"/>
+        </w:rPr>
+        <w:t>th</w:t>
+      </w:r>
+    </w:p>
+    <w:p>
+      <w:pPr>
+        <w:pStyle w:val="ListParagraph"/>
+        <w:numPr>
+          <w:ilvl w:val="1"/>
+          <w:numId w:val="13"/>
+        </w:numPr>
+      </w:pPr>
+      <w:r>
+        <w:t>Together -&gt; Mónica</w:t>
+      </w:r>
+    </w:p>
+    <w:p>
+      <w:pPr>
+        <w:pStyle w:val="ListParagraph"/>
+        <w:numPr>
+          <w:ilvl w:val="0"/>
+          <w:numId w:val="13"/>
+        </w:numPr>
+      </w:pPr>
+      <w:r>
+        <w:t>Introduction</w:t>
+      </w:r>
+      <w:r>
+        <w:t>: March 22</w:t>
       </w:r>
       <w:r>
         <w:rPr>
@@ -977,26 +1283,38 @@
         </w:rPr>
         <w:t>nd</w:t>
       </w:r>
-    </w:p>
-    <w:p/>
-    <w:p>
-      <w:r>
-        <w:t>Manuscript</w:t>
-      </w:r>
-      <w:r>
-        <w:t>: Science of the total environment</w:t>
-      </w:r>
-    </w:p>
-    <w:p>
-      <w:pPr>
-        <w:pStyle w:val="ListParagraph"/>
-        <w:numPr>
-          <w:ilvl w:val="0"/>
+      <w:r>
+        <w:t xml:space="preserve"> </w:t>
+      </w:r>
+    </w:p>
+    <w:p>
+      <w:pPr>
+        <w:pStyle w:val="ListParagraph"/>
+        <w:numPr>
+          <w:ilvl w:val="1"/>
           <w:numId w:val="13"/>
         </w:numPr>
       </w:pPr>
       <w:r>
-        <w:t>Methods: Jan 17</w:t>
+        <w:t>Together -&gt; Gift -&gt; Kunal -&gt; Mónica</w:t>
+      </w:r>
+    </w:p>
+    <w:p>
+      <w:pPr>
+        <w:pStyle w:val="ListParagraph"/>
+        <w:numPr>
+          <w:ilvl w:val="0"/>
+          <w:numId w:val="13"/>
+        </w:numPr>
+      </w:pPr>
+      <w:r>
+        <w:t>Conclusions</w:t>
+      </w:r>
+      <w:r>
+        <w:t xml:space="preserve"> and Abstract</w:t>
+      </w:r>
+      <w:r>
+        <w:t>: March 29</w:t>
       </w:r>
       <w:r>
         <w:rPr>
@@ -1017,7 +1335,7 @@
         </w:numPr>
       </w:pPr>
       <w:r>
-        <w:t>Gift -&gt; Kunal -&gt; Mónica</w:t>
+        <w:t>Together</w:t>
       </w:r>
     </w:p>
     <w:p>
@@ -1029,7 +1347,7 @@
         </w:numPr>
       </w:pPr>
       <w:r>
-        <w:t>Results: Feb 16</w:t>
+        <w:t>Formatting: April 4</w:t>
       </w:r>
       <w:r>
         <w:rPr>
@@ -1050,7 +1368,7 @@
         </w:numPr>
       </w:pPr>
       <w:r>
-        <w:t>Kunal -&gt; Gift -&gt; Mónica</w:t>
+        <w:t>Gift -&gt; Kunal -&gt; Mónica</w:t>
       </w:r>
     </w:p>
     <w:p>
@@ -1062,7 +1380,7 @@
         </w:numPr>
       </w:pPr>
       <w:r>
-        <w:t>Discussion: Feb 28</w:t>
+        <w:t>Full draft to Mónica: April 5</w:t>
       </w:r>
       <w:r>
         <w:rPr>
@@ -1080,7 +1398,16 @@
         </w:numPr>
       </w:pPr>
       <w:r>
-        <w:t>Together -&gt; Mónica</w:t>
+        <w:t>Response by April 12</w:t>
+      </w:r>
+      <w:r>
+        <w:rPr>
+          <w:vertAlign w:val="superscript"/>
+        </w:rPr>
+        <w:t>th</w:t>
+      </w:r>
+      <w:r>
+        <w:t xml:space="preserve"> </w:t>
       </w:r>
     </w:p>
     <w:p>
@@ -1092,10 +1419,7 @@
         </w:numPr>
       </w:pPr>
       <w:r>
-        <w:t>Introduction</w:t>
-      </w:r>
-      <w:r>
-        <w:t>: March 22</w:t>
+        <w:t>2</w:t>
       </w:r>
       <w:r>
         <w:rPr>
@@ -1104,37 +1428,7 @@
         <w:t>nd</w:t>
       </w:r>
       <w:r>
-        <w:t xml:space="preserve"> </w:t>
-      </w:r>
-    </w:p>
-    <w:p>
-      <w:pPr>
-        <w:pStyle w:val="ListParagraph"/>
-        <w:numPr>
-          <w:ilvl w:val="1"/>
-          <w:numId w:val="13"/>
-        </w:numPr>
-      </w:pPr>
-      <w:r>
-        <w:t>Together -&gt; Gift -&gt; Kunal -&gt; Mónica</w:t>
-      </w:r>
-    </w:p>
-    <w:p>
-      <w:pPr>
-        <w:pStyle w:val="ListParagraph"/>
-        <w:numPr>
-          <w:ilvl w:val="0"/>
-          <w:numId w:val="13"/>
-        </w:numPr>
-      </w:pPr>
-      <w:r>
-        <w:t>Conclusions</w:t>
-      </w:r>
-      <w:r>
-        <w:t xml:space="preserve"> and Abstract</w:t>
-      </w:r>
-      <w:r>
-        <w:t>: March 29</w:t>
+        <w:t xml:space="preserve"> full draft to Mónica: April 26</w:t>
       </w:r>
       <w:r>
         <w:rPr>
@@ -1155,7 +1449,16 @@
         </w:numPr>
       </w:pPr>
       <w:r>
-        <w:t>Together</w:t>
+        <w:t>Response by May 3</w:t>
+      </w:r>
+      <w:r>
+        <w:rPr>
+          <w:vertAlign w:val="superscript"/>
+        </w:rPr>
+        <w:t>rd</w:t>
+      </w:r>
+      <w:r>
+        <w:t xml:space="preserve"> </w:t>
       </w:r>
     </w:p>
     <w:p>
@@ -1167,7 +1470,28 @@
         </w:numPr>
       </w:pPr>
       <w:r>
-        <w:t>Formatting: April 4</w:t>
+        <w:t xml:space="preserve">Full draft to co-authors: </w:t>
+      </w:r>
+      <w:r>
+        <w:t>May 10</w:t>
+      </w:r>
+      <w:r>
+        <w:rPr>
+          <w:vertAlign w:val="superscript"/>
+        </w:rPr>
+        <w:t>rd</w:t>
+      </w:r>
+    </w:p>
+    <w:p>
+      <w:pPr>
+        <w:pStyle w:val="ListParagraph"/>
+        <w:numPr>
+          <w:ilvl w:val="1"/>
+          <w:numId w:val="13"/>
+        </w:numPr>
+      </w:pPr>
+      <w:r>
+        <w:t>Responses by May 17</w:t>
       </w:r>
       <w:r>
         <w:rPr>
@@ -1183,25 +1507,12 @@
       <w:pPr>
         <w:pStyle w:val="ListParagraph"/>
         <w:numPr>
-          <w:ilvl w:val="1"/>
+          <w:ilvl w:val="0"/>
           <w:numId w:val="13"/>
         </w:numPr>
       </w:pPr>
       <w:r>
-        <w:lastRenderedPageBreak/>
-        <w:t>Gift -&gt; Kunal -&gt; Mónica</w:t>
-      </w:r>
-    </w:p>
-    <w:p>
-      <w:pPr>
-        <w:pStyle w:val="ListParagraph"/>
-        <w:numPr>
-          <w:ilvl w:val="0"/>
-          <w:numId w:val="13"/>
-        </w:numPr>
-      </w:pPr>
-      <w:r>
-        <w:t>Full draft to Mónica: April 5</w:t>
+        <w:t>Visual Abstract: May 20</w:t>
       </w:r>
       <w:r>
         <w:rPr>
@@ -1214,12 +1525,15 @@
       <w:pPr>
         <w:pStyle w:val="ListParagraph"/>
         <w:numPr>
-          <w:ilvl w:val="1"/>
+          <w:ilvl w:val="0"/>
           <w:numId w:val="13"/>
         </w:numPr>
       </w:pPr>
       <w:r>
-        <w:t>Response by April 12</w:t>
+        <w:t xml:space="preserve">Final submission to Mónica: May </w:t>
+      </w:r>
+      <w:r>
+        <w:t>24</w:t>
       </w:r>
       <w:r>
         <w:rPr>
@@ -1227,141 +1541,6 @@
         </w:rPr>
         <w:t>th</w:t>
       </w:r>
-      <w:r>
-        <w:t xml:space="preserve"> </w:t>
-      </w:r>
-    </w:p>
-    <w:p>
-      <w:pPr>
-        <w:pStyle w:val="ListParagraph"/>
-        <w:numPr>
-          <w:ilvl w:val="0"/>
-          <w:numId w:val="13"/>
-        </w:numPr>
-      </w:pPr>
-      <w:r>
-        <w:t>2</w:t>
-      </w:r>
-      <w:r>
-        <w:rPr>
-          <w:vertAlign w:val="superscript"/>
-        </w:rPr>
-        <w:t>nd</w:t>
-      </w:r>
-      <w:r>
-        <w:t xml:space="preserve"> full draft to Mónica: April 26</w:t>
-      </w:r>
-      <w:r>
-        <w:rPr>
-          <w:vertAlign w:val="superscript"/>
-        </w:rPr>
-        <w:t>th</w:t>
-      </w:r>
-      <w:r>
-        <w:t xml:space="preserve"> </w:t>
-      </w:r>
-    </w:p>
-    <w:p>
-      <w:pPr>
-        <w:pStyle w:val="ListParagraph"/>
-        <w:numPr>
-          <w:ilvl w:val="1"/>
-          <w:numId w:val="13"/>
-        </w:numPr>
-      </w:pPr>
-      <w:r>
-        <w:t>Response by May 3</w:t>
-      </w:r>
-      <w:r>
-        <w:rPr>
-          <w:vertAlign w:val="superscript"/>
-        </w:rPr>
-        <w:t>rd</w:t>
-      </w:r>
-      <w:r>
-        <w:t xml:space="preserve"> </w:t>
-      </w:r>
-    </w:p>
-    <w:p>
-      <w:pPr>
-        <w:pStyle w:val="ListParagraph"/>
-        <w:numPr>
-          <w:ilvl w:val="0"/>
-          <w:numId w:val="13"/>
-        </w:numPr>
-      </w:pPr>
-      <w:r>
-        <w:t xml:space="preserve">Full draft to co-authors: </w:t>
-      </w:r>
-      <w:r>
-        <w:t>May 10</w:t>
-      </w:r>
-      <w:r>
-        <w:rPr>
-          <w:vertAlign w:val="superscript"/>
-        </w:rPr>
-        <w:t>rd</w:t>
-      </w:r>
-    </w:p>
-    <w:p>
-      <w:pPr>
-        <w:pStyle w:val="ListParagraph"/>
-        <w:numPr>
-          <w:ilvl w:val="1"/>
-          <w:numId w:val="13"/>
-        </w:numPr>
-      </w:pPr>
-      <w:r>
-        <w:t>Responses by May 17</w:t>
-      </w:r>
-      <w:r>
-        <w:rPr>
-          <w:vertAlign w:val="superscript"/>
-        </w:rPr>
-        <w:t>th</w:t>
-      </w:r>
-      <w:r>
-        <w:t xml:space="preserve"> </w:t>
-      </w:r>
-    </w:p>
-    <w:p>
-      <w:pPr>
-        <w:pStyle w:val="ListParagraph"/>
-        <w:numPr>
-          <w:ilvl w:val="0"/>
-          <w:numId w:val="13"/>
-        </w:numPr>
-      </w:pPr>
-      <w:r>
-        <w:t>Visual Abstract: May 20</w:t>
-      </w:r>
-      <w:r>
-        <w:rPr>
-          <w:vertAlign w:val="superscript"/>
-        </w:rPr>
-        <w:t>th</w:t>
-      </w:r>
-    </w:p>
-    <w:p>
-      <w:pPr>
-        <w:pStyle w:val="ListParagraph"/>
-        <w:numPr>
-          <w:ilvl w:val="0"/>
-          <w:numId w:val="13"/>
-        </w:numPr>
-      </w:pPr>
-      <w:r>
-        <w:t xml:space="preserve">Final submission to Mónica: May </w:t>
-      </w:r>
-      <w:r>
-        <w:t>24</w:t>
-      </w:r>
-      <w:r>
-        <w:rPr>
-          <w:vertAlign w:val="superscript"/>
-        </w:rPr>
-        <w:t>th</w:t>
-      </w:r>
     </w:p>
     <w:p>
       <w:pPr>
@@ -1670,6 +1849,7 @@
         </w:numPr>
       </w:pPr>
       <w:r>
+        <w:lastRenderedPageBreak/>
         <w:t>SES timeline</w:t>
       </w:r>
     </w:p>
@@ -1809,7 +1989,6 @@
     <w:p/>
     <w:p>
       <w:r>
-        <w:lastRenderedPageBreak/>
         <w:t xml:space="preserve">Questions for </w:t>
       </w:r>
       <w:proofErr w:type="spellStart"/>
@@ -2289,6 +2468,7 @@
         </w:numPr>
       </w:pPr>
       <w:r>
+        <w:lastRenderedPageBreak/>
         <w:t xml:space="preserve">Q67, Q71, Q76, Q77, Q79, </w:t>
       </w:r>
     </w:p>
@@ -2444,7 +2624,6 @@
         </w:numPr>
       </w:pPr>
       <w:r>
-        <w:lastRenderedPageBreak/>
         <w:t>HDS index – Kunal and Gift</w:t>
       </w:r>
     </w:p>
@@ -2740,6 +2919,7 @@
         </w:numPr>
       </w:pPr>
       <w:r>
+        <w:lastRenderedPageBreak/>
         <w:t xml:space="preserve">Tuning parameters – shrinkage + robustness – chosen by cross validation, prediction </w:t>
       </w:r>
       <w:proofErr w:type="gramStart"/>
@@ -2885,7 +3065,6 @@
         </w:numPr>
       </w:pPr>
       <w:r>
-        <w:lastRenderedPageBreak/>
         <w:t>If data is missing for some reason that doesn’t inform the answer, as opposed to not answering for a specific reason (missing vs informed missing)</w:t>
       </w:r>
     </w:p>
@@ -3174,6 +3353,7 @@
         </w:numPr>
       </w:pPr>
       <w:r>
+        <w:lastRenderedPageBreak/>
         <w:t>Play around with multiple metals in a model, starting with two or three</w:t>
       </w:r>
       <w:r>
@@ -3301,7 +3481,6 @@
     <w:p/>
     <w:p>
       <w:r>
-        <w:lastRenderedPageBreak/>
         <w:t>Double check the following</w:t>
       </w:r>
     </w:p>
@@ -3762,6 +3941,7 @@
     <w:p/>
     <w:p>
       <w:r>
+        <w:lastRenderedPageBreak/>
         <w:t>HDS modeling</w:t>
       </w:r>
     </w:p>
@@ -3948,7 +4128,6 @@
         </w:numPr>
       </w:pPr>
       <w:r>
-        <w:lastRenderedPageBreak/>
         <w:t xml:space="preserve">Wherever there is a NA or missing value, we assume they are not following the best </w:t>
       </w:r>
       <w:proofErr w:type="gramStart"/>
@@ -4796,6 +4975,118 @@
     </w:lvl>
   </w:abstractNum>
   <w:abstractNum w:abstractNumId="5" w15:restartNumberingAfterBreak="0">
+    <w:nsid w:val="21DA5266"/>
+    <w:multiLevelType w:val="hybridMultilevel"/>
+    <w:tmpl w:val="685AB81A"/>
+    <w:lvl w:ilvl="0" w:tplc="A476BF3E">
+      <w:numFmt w:val="bullet"/>
+      <w:lvlText w:val="-"/>
+      <w:lvlJc w:val="left"/>
+      <w:pPr>
+        <w:ind w:left="720" w:hanging="360"/>
+      </w:pPr>
+      <w:rPr>
+        <w:rFonts w:ascii="Calibri" w:eastAsiaTheme="minorHAnsi" w:hAnsi="Calibri" w:cs="Calibri" w:hint="default"/>
+      </w:rPr>
+    </w:lvl>
+    <w:lvl w:ilvl="1" w:tplc="04090003" w:tentative="1">
+      <w:start w:val="1"/>
+      <w:numFmt w:val="bullet"/>
+      <w:lvlText w:val="o"/>
+      <w:lvlJc w:val="left"/>
+      <w:pPr>
+        <w:ind w:left="1440" w:hanging="360"/>
+      </w:pPr>
+      <w:rPr>
+        <w:rFonts w:ascii="Courier New" w:hAnsi="Courier New" w:hint="default"/>
+      </w:rPr>
+    </w:lvl>
+    <w:lvl w:ilvl="2" w:tplc="04090005" w:tentative="1">
+      <w:start w:val="1"/>
+      <w:numFmt w:val="bullet"/>
+      <w:lvlText w:val=""/>
+      <w:lvlJc w:val="left"/>
+      <w:pPr>
+        <w:ind w:left="2160" w:hanging="360"/>
+      </w:pPr>
+      <w:rPr>
+        <w:rFonts w:ascii="Wingdings" w:hAnsi="Wingdings" w:hint="default"/>
+      </w:rPr>
+    </w:lvl>
+    <w:lvl w:ilvl="3" w:tplc="04090001" w:tentative="1">
+      <w:start w:val="1"/>
+      <w:numFmt w:val="bullet"/>
+      <w:lvlText w:val=""/>
+      <w:lvlJc w:val="left"/>
+      <w:pPr>
+        <w:ind w:left="2880" w:hanging="360"/>
+      </w:pPr>
+      <w:rPr>
+        <w:rFonts w:ascii="Symbol" w:hAnsi="Symbol" w:hint="default"/>
+      </w:rPr>
+    </w:lvl>
+    <w:lvl w:ilvl="4" w:tplc="04090003" w:tentative="1">
+      <w:start w:val="1"/>
+      <w:numFmt w:val="bullet"/>
+      <w:lvlText w:val="o"/>
+      <w:lvlJc w:val="left"/>
+      <w:pPr>
+        <w:ind w:left="3600" w:hanging="360"/>
+      </w:pPr>
+      <w:rPr>
+        <w:rFonts w:ascii="Courier New" w:hAnsi="Courier New" w:hint="default"/>
+      </w:rPr>
+    </w:lvl>
+    <w:lvl w:ilvl="5" w:tplc="04090005" w:tentative="1">
+      <w:start w:val="1"/>
+      <w:numFmt w:val="bullet"/>
+      <w:lvlText w:val=""/>
+      <w:lvlJc w:val="left"/>
+      <w:pPr>
+        <w:ind w:left="4320" w:hanging="360"/>
+      </w:pPr>
+      <w:rPr>
+        <w:rFonts w:ascii="Wingdings" w:hAnsi="Wingdings" w:hint="default"/>
+      </w:rPr>
+    </w:lvl>
+    <w:lvl w:ilvl="6" w:tplc="04090001" w:tentative="1">
+      <w:start w:val="1"/>
+      <w:numFmt w:val="bullet"/>
+      <w:lvlText w:val=""/>
+      <w:lvlJc w:val="left"/>
+      <w:pPr>
+        <w:ind w:left="5040" w:hanging="360"/>
+      </w:pPr>
+      <w:rPr>
+        <w:rFonts w:ascii="Symbol" w:hAnsi="Symbol" w:hint="default"/>
+      </w:rPr>
+    </w:lvl>
+    <w:lvl w:ilvl="7" w:tplc="04090003" w:tentative="1">
+      <w:start w:val="1"/>
+      <w:numFmt w:val="bullet"/>
+      <w:lvlText w:val="o"/>
+      <w:lvlJc w:val="left"/>
+      <w:pPr>
+        <w:ind w:left="5760" w:hanging="360"/>
+      </w:pPr>
+      <w:rPr>
+        <w:rFonts w:ascii="Courier New" w:hAnsi="Courier New" w:hint="default"/>
+      </w:rPr>
+    </w:lvl>
+    <w:lvl w:ilvl="8" w:tplc="04090005" w:tentative="1">
+      <w:start w:val="1"/>
+      <w:numFmt w:val="bullet"/>
+      <w:lvlText w:val=""/>
+      <w:lvlJc w:val="left"/>
+      <w:pPr>
+        <w:ind w:left="6480" w:hanging="360"/>
+      </w:pPr>
+      <w:rPr>
+        <w:rFonts w:ascii="Wingdings" w:hAnsi="Wingdings" w:hint="default"/>
+      </w:rPr>
+    </w:lvl>
+  </w:abstractNum>
+  <w:abstractNum w:abstractNumId="6" w15:restartNumberingAfterBreak="0">
     <w:nsid w:val="2398244D"/>
     <w:multiLevelType w:val="hybridMultilevel"/>
     <w:tmpl w:val="622CCBC0"/>
@@ -4908,7 +5199,7 @@
       </w:rPr>
     </w:lvl>
   </w:abstractNum>
-  <w:abstractNum w:abstractNumId="6" w15:restartNumberingAfterBreak="0">
+  <w:abstractNum w:abstractNumId="7" w15:restartNumberingAfterBreak="0">
     <w:nsid w:val="241F7689"/>
     <w:multiLevelType w:val="hybridMultilevel"/>
     <w:tmpl w:val="900EF2BC"/>
@@ -5021,7 +5312,7 @@
       </w:rPr>
     </w:lvl>
   </w:abstractNum>
-  <w:abstractNum w:abstractNumId="7" w15:restartNumberingAfterBreak="0">
+  <w:abstractNum w:abstractNumId="8" w15:restartNumberingAfterBreak="0">
     <w:nsid w:val="34DE73B5"/>
     <w:multiLevelType w:val="hybridMultilevel"/>
     <w:tmpl w:val="22CA1CC4"/>
@@ -5133,7 +5424,7 @@
       </w:rPr>
     </w:lvl>
   </w:abstractNum>
-  <w:abstractNum w:abstractNumId="8" w15:restartNumberingAfterBreak="0">
+  <w:abstractNum w:abstractNumId="9" w15:restartNumberingAfterBreak="0">
     <w:nsid w:val="3BCC3C80"/>
     <w:multiLevelType w:val="hybridMultilevel"/>
     <w:tmpl w:val="AEBA82D8"/>
@@ -5246,7 +5537,7 @@
       </w:rPr>
     </w:lvl>
   </w:abstractNum>
-  <w:abstractNum w:abstractNumId="9" w15:restartNumberingAfterBreak="0">
+  <w:abstractNum w:abstractNumId="10" w15:restartNumberingAfterBreak="0">
     <w:nsid w:val="4421596E"/>
     <w:multiLevelType w:val="hybridMultilevel"/>
     <w:tmpl w:val="C5B664CC"/>
@@ -5358,7 +5649,7 @@
       </w:rPr>
     </w:lvl>
   </w:abstractNum>
-  <w:abstractNum w:abstractNumId="10" w15:restartNumberingAfterBreak="0">
+  <w:abstractNum w:abstractNumId="11" w15:restartNumberingAfterBreak="0">
     <w:nsid w:val="54D9637D"/>
     <w:multiLevelType w:val="hybridMultilevel"/>
     <w:tmpl w:val="FE2443A2"/>
@@ -5471,7 +5762,7 @@
       </w:rPr>
     </w:lvl>
   </w:abstractNum>
-  <w:abstractNum w:abstractNumId="11" w15:restartNumberingAfterBreak="0">
+  <w:abstractNum w:abstractNumId="12" w15:restartNumberingAfterBreak="0">
     <w:nsid w:val="66912822"/>
     <w:multiLevelType w:val="hybridMultilevel"/>
     <w:tmpl w:val="32D48098"/>
@@ -5584,7 +5875,7 @@
       </w:rPr>
     </w:lvl>
   </w:abstractNum>
-  <w:abstractNum w:abstractNumId="12" w15:restartNumberingAfterBreak="0">
+  <w:abstractNum w:abstractNumId="13" w15:restartNumberingAfterBreak="0">
     <w:nsid w:val="69C91D00"/>
     <w:multiLevelType w:val="hybridMultilevel"/>
     <w:tmpl w:val="96DC1706"/>
@@ -5697,7 +5988,7 @@
       </w:rPr>
     </w:lvl>
   </w:abstractNum>
-  <w:abstractNum w:abstractNumId="13" w15:restartNumberingAfterBreak="0">
+  <w:abstractNum w:abstractNumId="14" w15:restartNumberingAfterBreak="0">
     <w:nsid w:val="72F20AA3"/>
     <w:multiLevelType w:val="hybridMultilevel"/>
     <w:tmpl w:val="A22AB13C"/>
@@ -5809,7 +6100,7 @@
       </w:rPr>
     </w:lvl>
   </w:abstractNum>
-  <w:abstractNum w:abstractNumId="14" w15:restartNumberingAfterBreak="0">
+  <w:abstractNum w:abstractNumId="15" w15:restartNumberingAfterBreak="0">
     <w:nsid w:val="778E62EC"/>
     <w:multiLevelType w:val="hybridMultilevel"/>
     <w:tmpl w:val="F95CF9EC"/>
@@ -5923,16 +6214,16 @@
     </w:lvl>
   </w:abstractNum>
   <w:num w:numId="1" w16cid:durableId="1599481149">
-    <w:abstractNumId w:val="14"/>
+    <w:abstractNumId w:val="15"/>
   </w:num>
   <w:num w:numId="2" w16cid:durableId="174734867">
-    <w:abstractNumId w:val="5"/>
+    <w:abstractNumId w:val="6"/>
   </w:num>
   <w:num w:numId="3" w16cid:durableId="1807551807">
-    <w:abstractNumId w:val="10"/>
+    <w:abstractNumId w:val="11"/>
   </w:num>
   <w:num w:numId="4" w16cid:durableId="1382559842">
-    <w:abstractNumId w:val="12"/>
+    <w:abstractNumId w:val="13"/>
   </w:num>
   <w:num w:numId="5" w16cid:durableId="63182317">
     <w:abstractNumId w:val="4"/>
@@ -5944,28 +6235,31 @@
     <w:abstractNumId w:val="3"/>
   </w:num>
   <w:num w:numId="8" w16cid:durableId="810488171">
-    <w:abstractNumId w:val="9"/>
+    <w:abstractNumId w:val="10"/>
   </w:num>
   <w:num w:numId="9" w16cid:durableId="648093887">
     <w:abstractNumId w:val="1"/>
   </w:num>
   <w:num w:numId="10" w16cid:durableId="1552158523">
-    <w:abstractNumId w:val="8"/>
+    <w:abstractNumId w:val="9"/>
   </w:num>
   <w:num w:numId="11" w16cid:durableId="1074283691">
     <w:abstractNumId w:val="0"/>
   </w:num>
   <w:num w:numId="12" w16cid:durableId="226957274">
-    <w:abstractNumId w:val="11"/>
+    <w:abstractNumId w:val="12"/>
   </w:num>
   <w:num w:numId="13" w16cid:durableId="1357080122">
+    <w:abstractNumId w:val="8"/>
+  </w:num>
+  <w:num w:numId="14" w16cid:durableId="872500851">
+    <w:abstractNumId w:val="14"/>
+  </w:num>
+  <w:num w:numId="15" w16cid:durableId="1844200723">
     <w:abstractNumId w:val="7"/>
   </w:num>
-  <w:num w:numId="14" w16cid:durableId="872500851">
-    <w:abstractNumId w:val="13"/>
-  </w:num>
-  <w:num w:numId="15" w16cid:durableId="1844200723">
-    <w:abstractNumId w:val="6"/>
+  <w:num w:numId="16" w16cid:durableId="836925389">
+    <w:abstractNumId w:val="5"/>
   </w:num>
 </w:numbering>
 </file>

--- a/ProjectNotes.docx
+++ b/ProjectNotes.docx
@@ -15,6 +15,448 @@
     <w:p/>
     <w:p>
       <w:r>
+        <w:t>Manuscript: Science of the total environment</w:t>
+      </w:r>
+    </w:p>
+    <w:p>
+      <w:pPr>
+        <w:pStyle w:val="ListParagraph"/>
+        <w:numPr>
+          <w:ilvl w:val="0"/>
+          <w:numId w:val="13"/>
+        </w:numPr>
+      </w:pPr>
+      <w:r>
+        <w:t>Methods: Jan 17</w:t>
+      </w:r>
+      <w:r>
+        <w:rPr>
+          <w:vertAlign w:val="superscript"/>
+        </w:rPr>
+        <w:t>th</w:t>
+      </w:r>
+      <w:r>
+        <w:t xml:space="preserve"> </w:t>
+      </w:r>
+    </w:p>
+    <w:p>
+      <w:pPr>
+        <w:pStyle w:val="ListParagraph"/>
+        <w:numPr>
+          <w:ilvl w:val="1"/>
+          <w:numId w:val="13"/>
+        </w:numPr>
+      </w:pPr>
+      <w:r>
+        <w:t>Gift -&gt; Kunal -&gt; Mónica</w:t>
+      </w:r>
+    </w:p>
+    <w:p>
+      <w:pPr>
+        <w:pStyle w:val="ListParagraph"/>
+        <w:numPr>
+          <w:ilvl w:val="0"/>
+          <w:numId w:val="13"/>
+        </w:numPr>
+      </w:pPr>
+      <w:r>
+        <w:t>Results: Feb 16</w:t>
+      </w:r>
+      <w:r>
+        <w:rPr>
+          <w:vertAlign w:val="superscript"/>
+        </w:rPr>
+        <w:t>th</w:t>
+      </w:r>
+      <w:r>
+        <w:t xml:space="preserve"> </w:t>
+      </w:r>
+    </w:p>
+    <w:p>
+      <w:pPr>
+        <w:pStyle w:val="ListParagraph"/>
+        <w:numPr>
+          <w:ilvl w:val="1"/>
+          <w:numId w:val="13"/>
+        </w:numPr>
+      </w:pPr>
+      <w:r>
+        <w:t>Kunal -&gt; Gift -&gt; Mónica</w:t>
+      </w:r>
+    </w:p>
+    <w:p>
+      <w:pPr>
+        <w:pStyle w:val="ListParagraph"/>
+        <w:numPr>
+          <w:ilvl w:val="0"/>
+          <w:numId w:val="13"/>
+        </w:numPr>
+      </w:pPr>
+      <w:r>
+        <w:t>Discussion: Feb 28</w:t>
+      </w:r>
+      <w:r>
+        <w:rPr>
+          <w:vertAlign w:val="superscript"/>
+        </w:rPr>
+        <w:t>th</w:t>
+      </w:r>
+    </w:p>
+    <w:p>
+      <w:pPr>
+        <w:pStyle w:val="ListParagraph"/>
+        <w:numPr>
+          <w:ilvl w:val="1"/>
+          <w:numId w:val="13"/>
+        </w:numPr>
+      </w:pPr>
+      <w:r>
+        <w:t>Together -&gt; Mónica</w:t>
+      </w:r>
+    </w:p>
+    <w:p>
+      <w:pPr>
+        <w:pStyle w:val="ListParagraph"/>
+        <w:numPr>
+          <w:ilvl w:val="0"/>
+          <w:numId w:val="13"/>
+        </w:numPr>
+      </w:pPr>
+      <w:r>
+        <w:t>Introduction: March 22</w:t>
+      </w:r>
+      <w:r>
+        <w:rPr>
+          <w:vertAlign w:val="superscript"/>
+        </w:rPr>
+        <w:t>nd</w:t>
+      </w:r>
+      <w:r>
+        <w:t xml:space="preserve"> </w:t>
+      </w:r>
+    </w:p>
+    <w:p>
+      <w:pPr>
+        <w:pStyle w:val="ListParagraph"/>
+        <w:numPr>
+          <w:ilvl w:val="1"/>
+          <w:numId w:val="13"/>
+        </w:numPr>
+      </w:pPr>
+      <w:r>
+        <w:t>Together -&gt; Gift -&gt; Kunal -&gt; Mónica</w:t>
+      </w:r>
+    </w:p>
+    <w:p>
+      <w:pPr>
+        <w:pStyle w:val="ListParagraph"/>
+        <w:numPr>
+          <w:ilvl w:val="0"/>
+          <w:numId w:val="13"/>
+        </w:numPr>
+      </w:pPr>
+      <w:r>
+        <w:t>Conclusions and Abstract: March 29</w:t>
+      </w:r>
+      <w:r>
+        <w:rPr>
+          <w:vertAlign w:val="superscript"/>
+        </w:rPr>
+        <w:t>th</w:t>
+      </w:r>
+      <w:r>
+        <w:t xml:space="preserve"> </w:t>
+      </w:r>
+    </w:p>
+    <w:p>
+      <w:pPr>
+        <w:pStyle w:val="ListParagraph"/>
+        <w:numPr>
+          <w:ilvl w:val="1"/>
+          <w:numId w:val="13"/>
+        </w:numPr>
+      </w:pPr>
+      <w:r>
+        <w:t>Together</w:t>
+      </w:r>
+    </w:p>
+    <w:p>
+      <w:pPr>
+        <w:pStyle w:val="ListParagraph"/>
+        <w:numPr>
+          <w:ilvl w:val="0"/>
+          <w:numId w:val="13"/>
+        </w:numPr>
+      </w:pPr>
+      <w:r>
+        <w:t>Formatting: April 4</w:t>
+      </w:r>
+      <w:r>
+        <w:rPr>
+          <w:vertAlign w:val="superscript"/>
+        </w:rPr>
+        <w:t>th</w:t>
+      </w:r>
+      <w:r>
+        <w:t xml:space="preserve"> </w:t>
+      </w:r>
+    </w:p>
+    <w:p>
+      <w:pPr>
+        <w:pStyle w:val="ListParagraph"/>
+        <w:numPr>
+          <w:ilvl w:val="1"/>
+          <w:numId w:val="13"/>
+        </w:numPr>
+      </w:pPr>
+      <w:r>
+        <w:t>Gift -&gt; Kunal -&gt; Mónica</w:t>
+      </w:r>
+    </w:p>
+    <w:p>
+      <w:pPr>
+        <w:pStyle w:val="ListParagraph"/>
+        <w:numPr>
+          <w:ilvl w:val="0"/>
+          <w:numId w:val="13"/>
+        </w:numPr>
+      </w:pPr>
+      <w:r>
+        <w:t>Full draft to Mónica: April 5</w:t>
+      </w:r>
+      <w:r>
+        <w:rPr>
+          <w:vertAlign w:val="superscript"/>
+        </w:rPr>
+        <w:t>th</w:t>
+      </w:r>
+    </w:p>
+    <w:p>
+      <w:pPr>
+        <w:pStyle w:val="ListParagraph"/>
+        <w:numPr>
+          <w:ilvl w:val="1"/>
+          <w:numId w:val="13"/>
+        </w:numPr>
+      </w:pPr>
+      <w:r>
+        <w:t>Response by April 12</w:t>
+      </w:r>
+      <w:r>
+        <w:rPr>
+          <w:vertAlign w:val="superscript"/>
+        </w:rPr>
+        <w:t>th</w:t>
+      </w:r>
+      <w:r>
+        <w:t xml:space="preserve"> </w:t>
+      </w:r>
+    </w:p>
+    <w:p>
+      <w:pPr>
+        <w:pStyle w:val="ListParagraph"/>
+        <w:numPr>
+          <w:ilvl w:val="0"/>
+          <w:numId w:val="13"/>
+        </w:numPr>
+      </w:pPr>
+      <w:r>
+        <w:t>2</w:t>
+      </w:r>
+      <w:r>
+        <w:rPr>
+          <w:vertAlign w:val="superscript"/>
+        </w:rPr>
+        <w:t>nd</w:t>
+      </w:r>
+      <w:r>
+        <w:t xml:space="preserve"> full draft to Mónica: April 26</w:t>
+      </w:r>
+      <w:r>
+        <w:rPr>
+          <w:vertAlign w:val="superscript"/>
+        </w:rPr>
+        <w:t>th</w:t>
+      </w:r>
+      <w:r>
+        <w:t xml:space="preserve"> </w:t>
+      </w:r>
+    </w:p>
+    <w:p>
+      <w:pPr>
+        <w:pStyle w:val="ListParagraph"/>
+        <w:numPr>
+          <w:ilvl w:val="1"/>
+          <w:numId w:val="13"/>
+        </w:numPr>
+      </w:pPr>
+      <w:r>
+        <w:t>Response by May 3</w:t>
+      </w:r>
+      <w:r>
+        <w:rPr>
+          <w:vertAlign w:val="superscript"/>
+        </w:rPr>
+        <w:t>rd</w:t>
+      </w:r>
+      <w:r>
+        <w:t xml:space="preserve"> </w:t>
+      </w:r>
+    </w:p>
+    <w:p>
+      <w:pPr>
+        <w:pStyle w:val="ListParagraph"/>
+        <w:numPr>
+          <w:ilvl w:val="0"/>
+          <w:numId w:val="13"/>
+        </w:numPr>
+      </w:pPr>
+      <w:r>
+        <w:t>Full draft to co-authors: May 10</w:t>
+      </w:r>
+      <w:r>
+        <w:rPr>
+          <w:vertAlign w:val="superscript"/>
+        </w:rPr>
+        <w:t>rd</w:t>
+      </w:r>
+    </w:p>
+    <w:p>
+      <w:pPr>
+        <w:pStyle w:val="ListParagraph"/>
+        <w:numPr>
+          <w:ilvl w:val="1"/>
+          <w:numId w:val="13"/>
+        </w:numPr>
+      </w:pPr>
+      <w:r>
+        <w:t>Responses by May 17</w:t>
+      </w:r>
+      <w:r>
+        <w:rPr>
+          <w:vertAlign w:val="superscript"/>
+        </w:rPr>
+        <w:t>th</w:t>
+      </w:r>
+      <w:r>
+        <w:t xml:space="preserve"> </w:t>
+      </w:r>
+    </w:p>
+    <w:p>
+      <w:pPr>
+        <w:pStyle w:val="ListParagraph"/>
+        <w:numPr>
+          <w:ilvl w:val="0"/>
+          <w:numId w:val="13"/>
+        </w:numPr>
+      </w:pPr>
+      <w:r>
+        <w:t>Visual Abstract: May 20</w:t>
+      </w:r>
+      <w:r>
+        <w:rPr>
+          <w:vertAlign w:val="superscript"/>
+        </w:rPr>
+        <w:t>th</w:t>
+      </w:r>
+    </w:p>
+    <w:p>
+      <w:pPr>
+        <w:pStyle w:val="ListParagraph"/>
+        <w:numPr>
+          <w:ilvl w:val="0"/>
+          <w:numId w:val="13"/>
+        </w:numPr>
+      </w:pPr>
+      <w:r>
+        <w:t>Final submission to Mónica: May 24</w:t>
+      </w:r>
+      <w:r>
+        <w:rPr>
+          <w:vertAlign w:val="superscript"/>
+        </w:rPr>
+        <w:t>th</w:t>
+      </w:r>
+    </w:p>
+    <w:p>
+      <w:pPr>
+        <w:pStyle w:val="ListParagraph"/>
+        <w:numPr>
+          <w:ilvl w:val="1"/>
+          <w:numId w:val="13"/>
+        </w:numPr>
+      </w:pPr>
+      <w:r>
+        <w:t>Submission to journal: May 31</w:t>
+      </w:r>
+      <w:r>
+        <w:rPr>
+          <w:vertAlign w:val="superscript"/>
+        </w:rPr>
+        <w:t>st</w:t>
+      </w:r>
+      <w:r>
+        <w:t xml:space="preserve"> </w:t>
+      </w:r>
+    </w:p>
+    <w:p/>
+    <w:p>
+      <w:r>
+        <w:t>1/31/24</w:t>
+      </w:r>
+    </w:p>
+    <w:p>
+      <w:pPr>
+        <w:pStyle w:val="ListParagraph"/>
+        <w:numPr>
+          <w:ilvl w:val="0"/>
+          <w:numId w:val="13"/>
+        </w:numPr>
+      </w:pPr>
+      <w:r>
+        <w:t>Vignettes</w:t>
+      </w:r>
+    </w:p>
+    <w:p>
+      <w:pPr>
+        <w:pStyle w:val="ListParagraph"/>
+        <w:numPr>
+          <w:ilvl w:val="0"/>
+          <w:numId w:val="13"/>
+        </w:numPr>
+      </w:pPr>
+      <w:proofErr w:type="spellStart"/>
+      <w:r>
+        <w:t>Pli</w:t>
+      </w:r>
+      <w:proofErr w:type="spellEnd"/>
+      <w:r>
+        <w:t xml:space="preserve"> model</w:t>
+      </w:r>
+      <w:r>
+        <w:t xml:space="preserve"> check </w:t>
+      </w:r>
+      <w:proofErr w:type="gramStart"/>
+      <w:r>
+        <w:t>in</w:t>
+      </w:r>
+      <w:proofErr w:type="gramEnd"/>
+    </w:p>
+    <w:p>
+      <w:pPr>
+        <w:pStyle w:val="ListParagraph"/>
+        <w:numPr>
+          <w:ilvl w:val="0"/>
+          <w:numId w:val="13"/>
+        </w:numPr>
+      </w:pPr>
+      <w:r>
+        <w:t>Effect plots</w:t>
+      </w:r>
+    </w:p>
+    <w:p/>
+    <w:p>
+      <w:r>
         <w:t>1/25/24</w:t>
       </w:r>
     </w:p>
@@ -59,6 +501,18 @@
         </w:numPr>
       </w:pPr>
       <w:r>
+        <w:t>Mining communities and Tucson separately</w:t>
+      </w:r>
+    </w:p>
+    <w:p>
+      <w:pPr>
+        <w:pStyle w:val="ListParagraph"/>
+        <w:numPr>
+          <w:ilvl w:val="0"/>
+          <w:numId w:val="16"/>
+        </w:numPr>
+      </w:pPr>
+      <w:r>
         <w:t xml:space="preserve">Do we have enough evidence for our research </w:t>
       </w:r>
       <w:proofErr w:type="gramStart"/>
@@ -73,6 +527,61 @@
     <w:p/>
     <w:p>
       <w:r>
+        <w:t>To Do</w:t>
+      </w:r>
+    </w:p>
+    <w:p>
+      <w:pPr>
+        <w:pStyle w:val="ListParagraph"/>
+        <w:numPr>
+          <w:ilvl w:val="0"/>
+          <w:numId w:val="16"/>
+        </w:numPr>
+      </w:pPr>
+      <w:r>
+        <w:t xml:space="preserve">Add exceedance </w:t>
+      </w:r>
+      <w:proofErr w:type="gramStart"/>
+      <w:r>
+        <w:t>graph</w:t>
+      </w:r>
+      <w:proofErr w:type="gramEnd"/>
+    </w:p>
+    <w:p>
+      <w:pPr>
+        <w:pStyle w:val="ListParagraph"/>
+        <w:numPr>
+          <w:ilvl w:val="0"/>
+          <w:numId w:val="16"/>
+        </w:numPr>
+      </w:pPr>
+      <w:r>
+        <w:t xml:space="preserve">Combine PLI into individual analyte tables and </w:t>
+      </w:r>
+      <w:r>
+        <w:t xml:space="preserve">estimate </w:t>
+      </w:r>
+      <w:proofErr w:type="gramStart"/>
+      <w:r>
+        <w:t>tables</w:t>
+      </w:r>
+      <w:proofErr w:type="gramEnd"/>
+    </w:p>
+    <w:p>
+      <w:pPr>
+        <w:pStyle w:val="ListParagraph"/>
+        <w:numPr>
+          <w:ilvl w:val="0"/>
+          <w:numId w:val="16"/>
+        </w:numPr>
+      </w:pPr>
+      <w:r>
+        <w:t>Proximity effect plots for HW and/or TU</w:t>
+      </w:r>
+    </w:p>
+    <w:p/>
+    <w:p>
+      <w:r>
         <w:t>To Do 1/18/24</w:t>
       </w:r>
     </w:p>
@@ -85,6 +594,7 @@
         </w:numPr>
       </w:pPr>
       <w:r>
+        <w:lastRenderedPageBreak/>
         <w:t xml:space="preserve">Finish </w:t>
       </w:r>
       <w:proofErr w:type="spellStart"/>
@@ -575,171 +1085,171 @@
       <w:proofErr w:type="spellStart"/>
       <w:proofErr w:type="gramStart"/>
       <w:r>
+        <w:t>pH:ward</w:t>
+      </w:r>
+      <w:proofErr w:type="spellEnd"/>
+      <w:proofErr w:type="gramEnd"/>
+      <w:r>
+        <w:t xml:space="preserve"> </w:t>
+      </w:r>
+    </w:p>
+    <w:p>
+      <w:pPr>
+        <w:pStyle w:val="ListParagraph"/>
+        <w:numPr>
+          <w:ilvl w:val="1"/>
+          <w:numId w:val="13"/>
+        </w:numPr>
+      </w:pPr>
+      <w:r>
+        <w:t xml:space="preserve">Dust coming from </w:t>
+      </w:r>
+      <w:proofErr w:type="spellStart"/>
+      <w:r>
+        <w:t>chihuahuan</w:t>
+      </w:r>
+      <w:proofErr w:type="spellEnd"/>
+      <w:r>
+        <w:t xml:space="preserve"> desert, Colorado </w:t>
+      </w:r>
+      <w:proofErr w:type="gramStart"/>
+      <w:r>
+        <w:t>desert</w:t>
+      </w:r>
+      <w:proofErr w:type="gramEnd"/>
+    </w:p>
+    <w:p>
+      <w:pPr>
+        <w:pStyle w:val="ListParagraph"/>
+        <w:numPr>
+          <w:ilvl w:val="1"/>
+          <w:numId w:val="13"/>
+        </w:numPr>
+      </w:pPr>
+      <w:r>
+        <w:t>Wind roses</w:t>
+      </w:r>
+    </w:p>
+    <w:p>
+      <w:pPr>
+        <w:pStyle w:val="ListParagraph"/>
+        <w:numPr>
+          <w:ilvl w:val="1"/>
+          <w:numId w:val="13"/>
+        </w:numPr>
+      </w:pPr>
+      <w:r>
+        <w:t>Transportation – brakes, tires release Cd, Pb, Fe, Cu</w:t>
+      </w:r>
+    </w:p>
+    <w:p>
+      <w:pPr>
+        <w:pStyle w:val="ListParagraph"/>
+        <w:numPr>
+          <w:ilvl w:val="1"/>
+          <w:numId w:val="13"/>
+        </w:numPr>
+      </w:pPr>
+      <w:r>
+        <w:t>What else could be explaining the variability?</w:t>
+      </w:r>
+    </w:p>
+    <w:p>
+      <w:pPr>
+        <w:pStyle w:val="ListParagraph"/>
+        <w:numPr>
+          <w:ilvl w:val="1"/>
+          <w:numId w:val="13"/>
+        </w:numPr>
+      </w:pPr>
+      <w:r>
+        <w:t>Metal recycling plants</w:t>
+      </w:r>
+    </w:p>
+    <w:p>
+      <w:pPr>
+        <w:pStyle w:val="ListParagraph"/>
+        <w:numPr>
+          <w:ilvl w:val="1"/>
+          <w:numId w:val="13"/>
+        </w:numPr>
+      </w:pPr>
+      <w:r>
+        <w:t>TRI map</w:t>
+      </w:r>
+    </w:p>
+    <w:p>
+      <w:pPr>
+        <w:pStyle w:val="ListParagraph"/>
+        <w:numPr>
+          <w:ilvl w:val="0"/>
+          <w:numId w:val="13"/>
+        </w:numPr>
+      </w:pPr>
+      <w:r>
+        <w:t xml:space="preserve">Look at more HDS questions, the </w:t>
+      </w:r>
+      <w:proofErr w:type="spellStart"/>
+      <w:proofErr w:type="gramStart"/>
+      <w:r>
+        <w:t>non binary</w:t>
+      </w:r>
+      <w:proofErr w:type="spellEnd"/>
+      <w:proofErr w:type="gramEnd"/>
+      <w:r>
+        <w:t xml:space="preserve"> ones for PLI - GIFT</w:t>
+      </w:r>
+    </w:p>
+    <w:p>
+      <w:pPr>
+        <w:pStyle w:val="ListParagraph"/>
+        <w:numPr>
+          <w:ilvl w:val="0"/>
+          <w:numId w:val="13"/>
+        </w:numPr>
+      </w:pPr>
+      <w:r>
+        <w:t>PLI tables need intercepts</w:t>
+      </w:r>
+      <w:r>
+        <w:t xml:space="preserve"> – </w:t>
+      </w:r>
+      <w:proofErr w:type="gramStart"/>
+      <w:r>
+        <w:t>GIFT</w:t>
+      </w:r>
+      <w:proofErr w:type="gramEnd"/>
+    </w:p>
+    <w:p>
+      <w:pPr>
+        <w:pStyle w:val="ListParagraph"/>
+        <w:numPr>
+          <w:ilvl w:val="1"/>
+          <w:numId w:val="13"/>
+        </w:numPr>
+      </w:pPr>
+      <w:r>
+        <w:t xml:space="preserve">Maximal model globe – season, </w:t>
+      </w:r>
+      <w:proofErr w:type="spellStart"/>
+      <w:r>
+        <w:t>prox</w:t>
+      </w:r>
+      <w:proofErr w:type="spellEnd"/>
+      <w:r>
+        <w:t>, pH, location_2</w:t>
+      </w:r>
+    </w:p>
+    <w:p>
+      <w:pPr>
+        <w:pStyle w:val="ListParagraph"/>
+        <w:numPr>
+          <w:ilvl w:val="1"/>
+          <w:numId w:val="13"/>
+        </w:numPr>
+      </w:pPr>
+      <w:r>
         <w:lastRenderedPageBreak/>
-        <w:t>pH:ward</w:t>
-      </w:r>
-      <w:proofErr w:type="spellEnd"/>
-      <w:proofErr w:type="gramEnd"/>
-      <w:r>
-        <w:t xml:space="preserve"> </w:t>
-      </w:r>
-    </w:p>
-    <w:p>
-      <w:pPr>
-        <w:pStyle w:val="ListParagraph"/>
-        <w:numPr>
-          <w:ilvl w:val="1"/>
-          <w:numId w:val="13"/>
-        </w:numPr>
-      </w:pPr>
-      <w:r>
-        <w:t xml:space="preserve">Dust coming from </w:t>
-      </w:r>
-      <w:proofErr w:type="spellStart"/>
-      <w:r>
-        <w:t>chihuahuan</w:t>
-      </w:r>
-      <w:proofErr w:type="spellEnd"/>
-      <w:r>
-        <w:t xml:space="preserve"> desert, Colorado </w:t>
-      </w:r>
-      <w:proofErr w:type="gramStart"/>
-      <w:r>
-        <w:t>desert</w:t>
-      </w:r>
-      <w:proofErr w:type="gramEnd"/>
-    </w:p>
-    <w:p>
-      <w:pPr>
-        <w:pStyle w:val="ListParagraph"/>
-        <w:numPr>
-          <w:ilvl w:val="1"/>
-          <w:numId w:val="13"/>
-        </w:numPr>
-      </w:pPr>
-      <w:r>
-        <w:t>Wind roses</w:t>
-      </w:r>
-    </w:p>
-    <w:p>
-      <w:pPr>
-        <w:pStyle w:val="ListParagraph"/>
-        <w:numPr>
-          <w:ilvl w:val="1"/>
-          <w:numId w:val="13"/>
-        </w:numPr>
-      </w:pPr>
-      <w:r>
-        <w:t>Transportation – brakes, tires release Cd, Pb, Fe, Cu</w:t>
-      </w:r>
-    </w:p>
-    <w:p>
-      <w:pPr>
-        <w:pStyle w:val="ListParagraph"/>
-        <w:numPr>
-          <w:ilvl w:val="1"/>
-          <w:numId w:val="13"/>
-        </w:numPr>
-      </w:pPr>
-      <w:r>
-        <w:t>What else could be explaining the variability?</w:t>
-      </w:r>
-    </w:p>
-    <w:p>
-      <w:pPr>
-        <w:pStyle w:val="ListParagraph"/>
-        <w:numPr>
-          <w:ilvl w:val="1"/>
-          <w:numId w:val="13"/>
-        </w:numPr>
-      </w:pPr>
-      <w:r>
-        <w:t>Metal recycling plants</w:t>
-      </w:r>
-    </w:p>
-    <w:p>
-      <w:pPr>
-        <w:pStyle w:val="ListParagraph"/>
-        <w:numPr>
-          <w:ilvl w:val="1"/>
-          <w:numId w:val="13"/>
-        </w:numPr>
-      </w:pPr>
-      <w:r>
-        <w:t>TRI map</w:t>
-      </w:r>
-    </w:p>
-    <w:p>
-      <w:pPr>
-        <w:pStyle w:val="ListParagraph"/>
-        <w:numPr>
-          <w:ilvl w:val="0"/>
-          <w:numId w:val="13"/>
-        </w:numPr>
-      </w:pPr>
-      <w:r>
-        <w:t xml:space="preserve">Look at more HDS questions, the </w:t>
-      </w:r>
-      <w:proofErr w:type="spellStart"/>
-      <w:proofErr w:type="gramStart"/>
-      <w:r>
-        <w:t>non binary</w:t>
-      </w:r>
-      <w:proofErr w:type="spellEnd"/>
-      <w:proofErr w:type="gramEnd"/>
-      <w:r>
-        <w:t xml:space="preserve"> ones for PLI - GIFT</w:t>
-      </w:r>
-    </w:p>
-    <w:p>
-      <w:pPr>
-        <w:pStyle w:val="ListParagraph"/>
-        <w:numPr>
-          <w:ilvl w:val="0"/>
-          <w:numId w:val="13"/>
-        </w:numPr>
-      </w:pPr>
-      <w:r>
-        <w:t>PLI tables need intercepts</w:t>
-      </w:r>
-      <w:r>
-        <w:t xml:space="preserve"> – </w:t>
-      </w:r>
-      <w:proofErr w:type="gramStart"/>
-      <w:r>
-        <w:t>GIFT</w:t>
-      </w:r>
-      <w:proofErr w:type="gramEnd"/>
-    </w:p>
-    <w:p>
-      <w:pPr>
-        <w:pStyle w:val="ListParagraph"/>
-        <w:numPr>
-          <w:ilvl w:val="1"/>
-          <w:numId w:val="13"/>
-        </w:numPr>
-      </w:pPr>
-      <w:r>
-        <w:t xml:space="preserve">Maximal model globe – season, </w:t>
-      </w:r>
-      <w:proofErr w:type="spellStart"/>
-      <w:r>
-        <w:t>prox</w:t>
-      </w:r>
-      <w:proofErr w:type="spellEnd"/>
-      <w:r>
-        <w:t>, pH, location_2</w:t>
-      </w:r>
-    </w:p>
-    <w:p>
-      <w:pPr>
-        <w:pStyle w:val="ListParagraph"/>
-        <w:numPr>
-          <w:ilvl w:val="1"/>
-          <w:numId w:val="13"/>
-        </w:numPr>
-      </w:pPr>
-      <w:r>
         <w:t xml:space="preserve">Maximal model Tucson – season, </w:t>
       </w:r>
       <w:proofErr w:type="spellStart"/>
@@ -1159,410 +1669,6 @@
         </w:tabs>
       </w:pPr>
     </w:p>
-    <w:p>
-      <w:r>
-        <w:t>Manuscript</w:t>
-      </w:r>
-      <w:r>
-        <w:t>: Science of the total environment</w:t>
-      </w:r>
-    </w:p>
-    <w:p>
-      <w:pPr>
-        <w:pStyle w:val="ListParagraph"/>
-        <w:numPr>
-          <w:ilvl w:val="0"/>
-          <w:numId w:val="13"/>
-        </w:numPr>
-      </w:pPr>
-      <w:r>
-        <w:t>Methods: Jan 17</w:t>
-      </w:r>
-      <w:r>
-        <w:rPr>
-          <w:vertAlign w:val="superscript"/>
-        </w:rPr>
-        <w:t>th</w:t>
-      </w:r>
-      <w:r>
-        <w:t xml:space="preserve"> </w:t>
-      </w:r>
-    </w:p>
-    <w:p>
-      <w:pPr>
-        <w:pStyle w:val="ListParagraph"/>
-        <w:numPr>
-          <w:ilvl w:val="1"/>
-          <w:numId w:val="13"/>
-        </w:numPr>
-      </w:pPr>
-      <w:r>
-        <w:t>Gift -&gt; Kunal -&gt; Mónica</w:t>
-      </w:r>
-    </w:p>
-    <w:p>
-      <w:pPr>
-        <w:pStyle w:val="ListParagraph"/>
-        <w:numPr>
-          <w:ilvl w:val="0"/>
-          <w:numId w:val="13"/>
-        </w:numPr>
-      </w:pPr>
-      <w:r>
-        <w:t>Results: Feb 16</w:t>
-      </w:r>
-      <w:r>
-        <w:rPr>
-          <w:vertAlign w:val="superscript"/>
-        </w:rPr>
-        <w:t>th</w:t>
-      </w:r>
-      <w:r>
-        <w:t xml:space="preserve"> </w:t>
-      </w:r>
-    </w:p>
-    <w:p>
-      <w:pPr>
-        <w:pStyle w:val="ListParagraph"/>
-        <w:numPr>
-          <w:ilvl w:val="1"/>
-          <w:numId w:val="13"/>
-        </w:numPr>
-      </w:pPr>
-      <w:r>
-        <w:t>Kunal -&gt; Gift -&gt; Mónica</w:t>
-      </w:r>
-    </w:p>
-    <w:p>
-      <w:pPr>
-        <w:pStyle w:val="ListParagraph"/>
-        <w:numPr>
-          <w:ilvl w:val="0"/>
-          <w:numId w:val="13"/>
-        </w:numPr>
-      </w:pPr>
-      <w:r>
-        <w:t>Discussion: Feb 28</w:t>
-      </w:r>
-      <w:r>
-        <w:rPr>
-          <w:vertAlign w:val="superscript"/>
-        </w:rPr>
-        <w:t>th</w:t>
-      </w:r>
-    </w:p>
-    <w:p>
-      <w:pPr>
-        <w:pStyle w:val="ListParagraph"/>
-        <w:numPr>
-          <w:ilvl w:val="1"/>
-          <w:numId w:val="13"/>
-        </w:numPr>
-      </w:pPr>
-      <w:r>
-        <w:t>Together -&gt; Mónica</w:t>
-      </w:r>
-    </w:p>
-    <w:p>
-      <w:pPr>
-        <w:pStyle w:val="ListParagraph"/>
-        <w:numPr>
-          <w:ilvl w:val="0"/>
-          <w:numId w:val="13"/>
-        </w:numPr>
-      </w:pPr>
-      <w:r>
-        <w:t>Introduction</w:t>
-      </w:r>
-      <w:r>
-        <w:t>: March 22</w:t>
-      </w:r>
-      <w:r>
-        <w:rPr>
-          <w:vertAlign w:val="superscript"/>
-        </w:rPr>
-        <w:t>nd</w:t>
-      </w:r>
-      <w:r>
-        <w:t xml:space="preserve"> </w:t>
-      </w:r>
-    </w:p>
-    <w:p>
-      <w:pPr>
-        <w:pStyle w:val="ListParagraph"/>
-        <w:numPr>
-          <w:ilvl w:val="1"/>
-          <w:numId w:val="13"/>
-        </w:numPr>
-      </w:pPr>
-      <w:r>
-        <w:t>Together -&gt; Gift -&gt; Kunal -&gt; Mónica</w:t>
-      </w:r>
-    </w:p>
-    <w:p>
-      <w:pPr>
-        <w:pStyle w:val="ListParagraph"/>
-        <w:numPr>
-          <w:ilvl w:val="0"/>
-          <w:numId w:val="13"/>
-        </w:numPr>
-      </w:pPr>
-      <w:r>
-        <w:t>Conclusions</w:t>
-      </w:r>
-      <w:r>
-        <w:t xml:space="preserve"> and Abstract</w:t>
-      </w:r>
-      <w:r>
-        <w:t>: March 29</w:t>
-      </w:r>
-      <w:r>
-        <w:rPr>
-          <w:vertAlign w:val="superscript"/>
-        </w:rPr>
-        <w:t>th</w:t>
-      </w:r>
-      <w:r>
-        <w:t xml:space="preserve"> </w:t>
-      </w:r>
-    </w:p>
-    <w:p>
-      <w:pPr>
-        <w:pStyle w:val="ListParagraph"/>
-        <w:numPr>
-          <w:ilvl w:val="1"/>
-          <w:numId w:val="13"/>
-        </w:numPr>
-      </w:pPr>
-      <w:r>
-        <w:t>Together</w:t>
-      </w:r>
-    </w:p>
-    <w:p>
-      <w:pPr>
-        <w:pStyle w:val="ListParagraph"/>
-        <w:numPr>
-          <w:ilvl w:val="0"/>
-          <w:numId w:val="13"/>
-        </w:numPr>
-      </w:pPr>
-      <w:r>
-        <w:t>Formatting: April 4</w:t>
-      </w:r>
-      <w:r>
-        <w:rPr>
-          <w:vertAlign w:val="superscript"/>
-        </w:rPr>
-        <w:t>th</w:t>
-      </w:r>
-      <w:r>
-        <w:t xml:space="preserve"> </w:t>
-      </w:r>
-    </w:p>
-    <w:p>
-      <w:pPr>
-        <w:pStyle w:val="ListParagraph"/>
-        <w:numPr>
-          <w:ilvl w:val="1"/>
-          <w:numId w:val="13"/>
-        </w:numPr>
-      </w:pPr>
-      <w:r>
-        <w:t>Gift -&gt; Kunal -&gt; Mónica</w:t>
-      </w:r>
-    </w:p>
-    <w:p>
-      <w:pPr>
-        <w:pStyle w:val="ListParagraph"/>
-        <w:numPr>
-          <w:ilvl w:val="0"/>
-          <w:numId w:val="13"/>
-        </w:numPr>
-      </w:pPr>
-      <w:r>
-        <w:t>Full draft to Mónica: April 5</w:t>
-      </w:r>
-      <w:r>
-        <w:rPr>
-          <w:vertAlign w:val="superscript"/>
-        </w:rPr>
-        <w:t>th</w:t>
-      </w:r>
-    </w:p>
-    <w:p>
-      <w:pPr>
-        <w:pStyle w:val="ListParagraph"/>
-        <w:numPr>
-          <w:ilvl w:val="1"/>
-          <w:numId w:val="13"/>
-        </w:numPr>
-      </w:pPr>
-      <w:r>
-        <w:t>Response by April 12</w:t>
-      </w:r>
-      <w:r>
-        <w:rPr>
-          <w:vertAlign w:val="superscript"/>
-        </w:rPr>
-        <w:t>th</w:t>
-      </w:r>
-      <w:r>
-        <w:t xml:space="preserve"> </w:t>
-      </w:r>
-    </w:p>
-    <w:p>
-      <w:pPr>
-        <w:pStyle w:val="ListParagraph"/>
-        <w:numPr>
-          <w:ilvl w:val="0"/>
-          <w:numId w:val="13"/>
-        </w:numPr>
-      </w:pPr>
-      <w:r>
-        <w:t>2</w:t>
-      </w:r>
-      <w:r>
-        <w:rPr>
-          <w:vertAlign w:val="superscript"/>
-        </w:rPr>
-        <w:t>nd</w:t>
-      </w:r>
-      <w:r>
-        <w:t xml:space="preserve"> full draft to Mónica: April 26</w:t>
-      </w:r>
-      <w:r>
-        <w:rPr>
-          <w:vertAlign w:val="superscript"/>
-        </w:rPr>
-        <w:t>th</w:t>
-      </w:r>
-      <w:r>
-        <w:t xml:space="preserve"> </w:t>
-      </w:r>
-    </w:p>
-    <w:p>
-      <w:pPr>
-        <w:pStyle w:val="ListParagraph"/>
-        <w:numPr>
-          <w:ilvl w:val="1"/>
-          <w:numId w:val="13"/>
-        </w:numPr>
-      </w:pPr>
-      <w:r>
-        <w:t>Response by May 3</w:t>
-      </w:r>
-      <w:r>
-        <w:rPr>
-          <w:vertAlign w:val="superscript"/>
-        </w:rPr>
-        <w:t>rd</w:t>
-      </w:r>
-      <w:r>
-        <w:t xml:space="preserve"> </w:t>
-      </w:r>
-    </w:p>
-    <w:p>
-      <w:pPr>
-        <w:pStyle w:val="ListParagraph"/>
-        <w:numPr>
-          <w:ilvl w:val="0"/>
-          <w:numId w:val="13"/>
-        </w:numPr>
-      </w:pPr>
-      <w:r>
-        <w:t xml:space="preserve">Full draft to co-authors: </w:t>
-      </w:r>
-      <w:r>
-        <w:t>May 10</w:t>
-      </w:r>
-      <w:r>
-        <w:rPr>
-          <w:vertAlign w:val="superscript"/>
-        </w:rPr>
-        <w:t>rd</w:t>
-      </w:r>
-    </w:p>
-    <w:p>
-      <w:pPr>
-        <w:pStyle w:val="ListParagraph"/>
-        <w:numPr>
-          <w:ilvl w:val="1"/>
-          <w:numId w:val="13"/>
-        </w:numPr>
-      </w:pPr>
-      <w:r>
-        <w:t>Responses by May 17</w:t>
-      </w:r>
-      <w:r>
-        <w:rPr>
-          <w:vertAlign w:val="superscript"/>
-        </w:rPr>
-        <w:t>th</w:t>
-      </w:r>
-      <w:r>
-        <w:t xml:space="preserve"> </w:t>
-      </w:r>
-    </w:p>
-    <w:p>
-      <w:pPr>
-        <w:pStyle w:val="ListParagraph"/>
-        <w:numPr>
-          <w:ilvl w:val="0"/>
-          <w:numId w:val="13"/>
-        </w:numPr>
-      </w:pPr>
-      <w:r>
-        <w:t>Visual Abstract: May 20</w:t>
-      </w:r>
-      <w:r>
-        <w:rPr>
-          <w:vertAlign w:val="superscript"/>
-        </w:rPr>
-        <w:t>th</w:t>
-      </w:r>
-    </w:p>
-    <w:p>
-      <w:pPr>
-        <w:pStyle w:val="ListParagraph"/>
-        <w:numPr>
-          <w:ilvl w:val="0"/>
-          <w:numId w:val="13"/>
-        </w:numPr>
-      </w:pPr>
-      <w:r>
-        <w:t xml:space="preserve">Final submission to Mónica: May </w:t>
-      </w:r>
-      <w:r>
-        <w:t>24</w:t>
-      </w:r>
-      <w:r>
-        <w:rPr>
-          <w:vertAlign w:val="superscript"/>
-        </w:rPr>
-        <w:t>th</w:t>
-      </w:r>
-    </w:p>
-    <w:p>
-      <w:pPr>
-        <w:pStyle w:val="ListParagraph"/>
-        <w:numPr>
-          <w:ilvl w:val="1"/>
-          <w:numId w:val="13"/>
-        </w:numPr>
-      </w:pPr>
-      <w:r>
-        <w:t>Submission to journal: May 31</w:t>
-      </w:r>
-      <w:r>
-        <w:rPr>
-          <w:vertAlign w:val="superscript"/>
-        </w:rPr>
-        <w:t>st</w:t>
-      </w:r>
-      <w:r>
-        <w:t xml:space="preserve"> </w:t>
-      </w:r>
-    </w:p>
     <w:p/>
     <w:p>
       <w:r>
@@ -1692,6 +1798,7 @@
         </w:numPr>
       </w:pPr>
       <w:r>
+        <w:lastRenderedPageBreak/>
         <w:t xml:space="preserve">Overall w/ out </w:t>
       </w:r>
       <w:proofErr w:type="spellStart"/>
@@ -1849,7 +1956,6 @@
         </w:numPr>
       </w:pPr>
       <w:r>
-        <w:lastRenderedPageBreak/>
         <w:t>SES timeline</w:t>
       </w:r>
     </w:p>
@@ -2267,6 +2373,7 @@
         </w:numPr>
       </w:pPr>
       <w:r>
+        <w:lastRenderedPageBreak/>
         <w:t xml:space="preserve">HDS discrepancies – </w:t>
       </w:r>
       <w:proofErr w:type="spellStart"/>
@@ -2468,7 +2575,6 @@
         </w:numPr>
       </w:pPr>
       <w:r>
-        <w:lastRenderedPageBreak/>
         <w:t xml:space="preserve">Q67, Q71, Q76, Q77, Q79, </w:t>
       </w:r>
     </w:p>
@@ -2810,6 +2916,7 @@
         </w:numPr>
       </w:pPr>
       <w:r>
+        <w:lastRenderedPageBreak/>
         <w:t xml:space="preserve">Adds a penalty to the optimization of modeling – this helps overfitting and can favor solutions where components are zeroed out (variable selection) – most important variables in terms of </w:t>
       </w:r>
       <w:proofErr w:type="gramStart"/>
@@ -2919,7 +3026,6 @@
         </w:numPr>
       </w:pPr>
       <w:r>
-        <w:lastRenderedPageBreak/>
         <w:t xml:space="preserve">Tuning parameters – shrinkage + robustness – chosen by cross validation, prediction </w:t>
       </w:r>
       <w:proofErr w:type="gramStart"/>
@@ -3215,6 +3321,7 @@
         </w:numPr>
       </w:pPr>
       <w:r>
+        <w:lastRenderedPageBreak/>
         <w:t>Is infrastructure or point source contributing more? If so, how? Why? What can we do about it?</w:t>
       </w:r>
     </w:p>
@@ -3353,7 +3460,6 @@
         </w:numPr>
       </w:pPr>
       <w:r>
-        <w:lastRenderedPageBreak/>
         <w:t>Play around with multiple metals in a model, starting with two or three</w:t>
       </w:r>
       <w:r>
@@ -3747,6 +3853,7 @@
         </w:numPr>
       </w:pPr>
       <w:r>
+        <w:lastRenderedPageBreak/>
         <w:t xml:space="preserve">Do we need </w:t>
       </w:r>
       <w:proofErr w:type="spellStart"/>
@@ -3941,7 +4048,6 @@
     <w:p/>
     <w:p>
       <w:r>
-        <w:lastRenderedPageBreak/>
         <w:t>HDS modeling</w:t>
       </w:r>
     </w:p>
@@ -4318,6 +4424,7 @@
         </w:numPr>
       </w:pPr>
       <w:r>
+        <w:lastRenderedPageBreak/>
         <w:t>Do we model each community individually</w:t>
       </w:r>
       <w:r>

--- a/ProjectNotes.docx
+++ b/ProjectNotes.docx
@@ -48,7 +48,7 @@
         </w:numPr>
       </w:pPr>
       <w:r>
-        <w:t>Gift -&gt; Kunal -&gt; Mónica</w:t>
+        <w:t>Gift -&gt; Kunal</w:t>
       </w:r>
     </w:p>
     <w:p>
@@ -81,7 +81,7 @@
         </w:numPr>
       </w:pPr>
       <w:r>
-        <w:t>Kunal -&gt; Gift -&gt; Mónica</w:t>
+        <w:t>Kunal -&gt; Gift</w:t>
       </w:r>
     </w:p>
     <w:p>
@@ -402,6 +402,177 @@
     <w:p/>
     <w:p>
       <w:r>
+        <w:t>2/8/24</w:t>
+      </w:r>
+    </w:p>
+    <w:p>
+      <w:pPr>
+        <w:pStyle w:val="ListParagraph"/>
+        <w:numPr>
+          <w:ilvl w:val="0"/>
+          <w:numId w:val="13"/>
+        </w:numPr>
+      </w:pPr>
+      <w:r>
+        <w:t xml:space="preserve">Kunal re-do individual </w:t>
+      </w:r>
+      <w:proofErr w:type="spellStart"/>
+      <w:r>
+        <w:t>hds</w:t>
+      </w:r>
+      <w:proofErr w:type="spellEnd"/>
+      <w:r>
+        <w:t xml:space="preserve"> </w:t>
+      </w:r>
+      <w:proofErr w:type="gramStart"/>
+      <w:r>
+        <w:t>models</w:t>
+      </w:r>
+      <w:proofErr w:type="gramEnd"/>
+    </w:p>
+    <w:p>
+      <w:pPr>
+        <w:pStyle w:val="ListParagraph"/>
+        <w:numPr>
+          <w:ilvl w:val="0"/>
+          <w:numId w:val="13"/>
+        </w:numPr>
+      </w:pPr>
+      <w:r>
+        <w:t xml:space="preserve">Kunal </w:t>
+      </w:r>
+      <w:proofErr w:type="gramStart"/>
+      <w:r>
+        <w:t>finish</w:t>
+      </w:r>
+      <w:proofErr w:type="gramEnd"/>
+      <w:r>
+        <w:t xml:space="preserve"> demographic models</w:t>
+      </w:r>
+    </w:p>
+    <w:p>
+      <w:pPr>
+        <w:pStyle w:val="ListParagraph"/>
+        <w:numPr>
+          <w:ilvl w:val="0"/>
+          <w:numId w:val="13"/>
+        </w:numPr>
+      </w:pPr>
+      <w:proofErr w:type="gramStart"/>
+      <w:r>
+        <w:t>Gift</w:t>
+      </w:r>
+      <w:proofErr w:type="gramEnd"/>
+      <w:r>
+        <w:t xml:space="preserve"> </w:t>
+      </w:r>
+      <w:r>
+        <w:t xml:space="preserve">clean up </w:t>
+      </w:r>
+      <w:proofErr w:type="spellStart"/>
+      <w:r>
+        <w:t>pli</w:t>
+      </w:r>
+      <w:proofErr w:type="spellEnd"/>
+      <w:r>
+        <w:t xml:space="preserve"> </w:t>
+      </w:r>
+      <w:proofErr w:type="spellStart"/>
+      <w:r>
+        <w:t>hds</w:t>
+      </w:r>
+      <w:proofErr w:type="spellEnd"/>
+      <w:r>
+        <w:t xml:space="preserve"> table – indicate which questions did not have enough data</w:t>
+      </w:r>
+    </w:p>
+    <w:p>
+      <w:pPr>
+        <w:pStyle w:val="ListParagraph"/>
+        <w:numPr>
+          <w:ilvl w:val="0"/>
+          <w:numId w:val="13"/>
+        </w:numPr>
+      </w:pPr>
+      <w:r>
+        <w:t xml:space="preserve">Gift finish the summary statistic </w:t>
+      </w:r>
+      <w:proofErr w:type="gramStart"/>
+      <w:r>
+        <w:t>table</w:t>
+      </w:r>
+      <w:proofErr w:type="gramEnd"/>
+    </w:p>
+    <w:p>
+      <w:pPr>
+        <w:pStyle w:val="ListParagraph"/>
+        <w:numPr>
+          <w:ilvl w:val="0"/>
+          <w:numId w:val="13"/>
+        </w:numPr>
+      </w:pPr>
+      <w:r>
+        <w:t xml:space="preserve">Gift re do globe </w:t>
+      </w:r>
+      <w:proofErr w:type="spellStart"/>
+      <w:r>
+        <w:t>hds</w:t>
+      </w:r>
+      <w:proofErr w:type="spellEnd"/>
+      <w:r>
+        <w:t xml:space="preserve"> </w:t>
+      </w:r>
+      <w:proofErr w:type="spellStart"/>
+      <w:r>
+        <w:t>pli</w:t>
+      </w:r>
+      <w:proofErr w:type="spellEnd"/>
+      <w:r>
+        <w:t xml:space="preserve"> model without </w:t>
+      </w:r>
+      <w:proofErr w:type="gramStart"/>
+      <w:r>
+        <w:t>interaction</w:t>
+      </w:r>
+      <w:proofErr w:type="gramEnd"/>
+    </w:p>
+    <w:p>
+      <w:pPr>
+        <w:pStyle w:val="ListParagraph"/>
+        <w:numPr>
+          <w:ilvl w:val="0"/>
+          <w:numId w:val="13"/>
+        </w:numPr>
+      </w:pPr>
+      <w:r>
+        <w:t xml:space="preserve">Gift Start framing data </w:t>
+      </w:r>
+      <w:proofErr w:type="gramStart"/>
+      <w:r>
+        <w:t>story</w:t>
+      </w:r>
+      <w:proofErr w:type="gramEnd"/>
+    </w:p>
+    <w:p>
+      <w:pPr>
+        <w:pStyle w:val="ListParagraph"/>
+        <w:numPr>
+          <w:ilvl w:val="0"/>
+          <w:numId w:val="13"/>
+        </w:numPr>
+      </w:pPr>
+      <w:r>
+        <w:t xml:space="preserve">Kunal working on results </w:t>
+      </w:r>
+      <w:proofErr w:type="gramStart"/>
+      <w:r>
+        <w:t>section</w:t>
+      </w:r>
+      <w:proofErr w:type="gramEnd"/>
+    </w:p>
+    <w:p/>
+    <w:p>
+      <w:r>
         <w:t>1/31/24</w:t>
       </w:r>
     </w:p>
@@ -513,6 +684,7 @@
         </w:numPr>
       </w:pPr>
       <w:r>
+        <w:lastRenderedPageBreak/>
         <w:t xml:space="preserve">Do we have enough evidence for our research </w:t>
       </w:r>
       <w:proofErr w:type="gramStart"/>
@@ -594,7 +766,6 @@
         </w:numPr>
       </w:pPr>
       <w:r>
-        <w:lastRenderedPageBreak/>
         <w:t xml:space="preserve">Finish </w:t>
       </w:r>
       <w:proofErr w:type="spellStart"/>
@@ -1102,6 +1273,7 @@
         </w:numPr>
       </w:pPr>
       <w:r>
+        <w:lastRenderedPageBreak/>
         <w:t xml:space="preserve">Dust coming from </w:t>
       </w:r>
       <w:proofErr w:type="spellStart"/>
@@ -1249,7 +1421,6 @@
         </w:numPr>
       </w:pPr>
       <w:r>
-        <w:lastRenderedPageBreak/>
         <w:t xml:space="preserve">Maximal model Tucson – season, </w:t>
       </w:r>
       <w:proofErr w:type="spellStart"/>
@@ -1798,7 +1969,6 @@
         </w:numPr>
       </w:pPr>
       <w:r>
-        <w:lastRenderedPageBreak/>
         <w:t xml:space="preserve">Overall w/ out </w:t>
       </w:r>
       <w:proofErr w:type="spellStart"/>
@@ -2235,6 +2405,7 @@
         </w:numPr>
       </w:pPr>
       <w:r>
+        <w:lastRenderedPageBreak/>
         <w:t xml:space="preserve">Predict functions </w:t>
       </w:r>
       <w:r>
@@ -2373,7 +2544,6 @@
         </w:numPr>
       </w:pPr>
       <w:r>
-        <w:lastRenderedPageBreak/>
         <w:t xml:space="preserve">HDS discrepancies – </w:t>
       </w:r>
       <w:proofErr w:type="spellStart"/>
@@ -2803,6 +2973,7 @@
           <w:kern w:val="0"/>
           <w14:ligatures w14:val="none"/>
         </w:rPr>
+        <w:lastRenderedPageBreak/>
         <w:t>We are interested in looking at 13 analytes, 10+ variables, and many interactions. What is the best way to pick which analytes and variables are most influential? </w:t>
       </w:r>
     </w:p>
@@ -2916,7 +3087,6 @@
         </w:numPr>
       </w:pPr>
       <w:r>
-        <w:lastRenderedPageBreak/>
         <w:t xml:space="preserve">Adds a penalty to the optimization of modeling – this helps overfitting and can favor solutions where components are zeroed out (variable selection) – most important variables in terms of </w:t>
       </w:r>
       <w:proofErr w:type="gramStart"/>
@@ -3321,366 +3491,366 @@
         </w:numPr>
       </w:pPr>
       <w:r>
+        <w:t>Is infrastructure or point source contributing more? If so, how? Why? What can we do about it?</w:t>
+      </w:r>
+    </w:p>
+    <w:p>
+      <w:pPr>
+        <w:pStyle w:val="ListParagraph"/>
+        <w:numPr>
+          <w:ilvl w:val="1"/>
+          <w:numId w:val="4"/>
+        </w:numPr>
+      </w:pPr>
+      <w:r>
+        <w:t>Where do we put our energy?</w:t>
+      </w:r>
+    </w:p>
+    <w:p>
+      <w:pPr>
+        <w:pStyle w:val="ListParagraph"/>
+        <w:numPr>
+          <w:ilvl w:val="0"/>
+          <w:numId w:val="4"/>
+        </w:numPr>
+      </w:pPr>
+      <w:r>
+        <w:t>Not too interested in differences between contaminants.</w:t>
+      </w:r>
+    </w:p>
+    <w:p>
+      <w:pPr>
+        <w:pStyle w:val="ListParagraph"/>
+        <w:numPr>
+          <w:ilvl w:val="0"/>
+          <w:numId w:val="4"/>
+        </w:numPr>
+      </w:pPr>
+      <w:r>
+        <w:t xml:space="preserve">How interested are we in comparing mining and </w:t>
+      </w:r>
+      <w:proofErr w:type="gramStart"/>
+      <w:r>
+        <w:t>urban</w:t>
+      </w:r>
+      <w:proofErr w:type="gramEnd"/>
+    </w:p>
+    <w:p>
+      <w:pPr>
+        <w:pStyle w:val="ListParagraph"/>
+        <w:numPr>
+          <w:ilvl w:val="0"/>
+          <w:numId w:val="4"/>
+        </w:numPr>
+      </w:pPr>
+      <w:r>
+        <w:t xml:space="preserve">We are trying to make a generalizable conclusion, studying individual community dynamics is not as </w:t>
+      </w:r>
+      <w:proofErr w:type="gramStart"/>
+      <w:r>
+        <w:t>useful</w:t>
+      </w:r>
+      <w:proofErr w:type="gramEnd"/>
+    </w:p>
+    <w:p/>
+    <w:p>
+      <w:r>
+        <w:t xml:space="preserve">Priority </w:t>
+      </w:r>
+      <w:r>
+        <w:t>a</w:t>
+      </w:r>
+      <w:r>
+        <w:t>ction Items</w:t>
+      </w:r>
+    </w:p>
+    <w:p>
+      <w:pPr>
+        <w:pStyle w:val="ListParagraph"/>
+        <w:numPr>
+          <w:ilvl w:val="0"/>
+          <w:numId w:val="3"/>
+        </w:numPr>
+      </w:pPr>
+      <w:r>
+        <w:t xml:space="preserve">Continue testing </w:t>
+      </w:r>
+      <w:proofErr w:type="spellStart"/>
+      <w:r>
+        <w:t>pli</w:t>
+      </w:r>
+      <w:proofErr w:type="spellEnd"/>
+      <w:r>
+        <w:t xml:space="preserve"> models (KP)</w:t>
+      </w:r>
+    </w:p>
+    <w:p>
+      <w:pPr>
+        <w:pStyle w:val="ListParagraph"/>
+        <w:numPr>
+          <w:ilvl w:val="0"/>
+          <w:numId w:val="3"/>
+        </w:numPr>
+      </w:pPr>
+      <w:r>
+        <w:t>How to handle missing data (KP)</w:t>
+      </w:r>
+    </w:p>
+    <w:p>
+      <w:pPr>
+        <w:pStyle w:val="ListParagraph"/>
+        <w:numPr>
+          <w:ilvl w:val="0"/>
+          <w:numId w:val="3"/>
+        </w:numPr>
+      </w:pPr>
+      <w:r>
+        <w:t xml:space="preserve"> </w:t>
+      </w:r>
+      <w:r>
+        <w:t>Cf models (Gift)</w:t>
+      </w:r>
+    </w:p>
+    <w:p>
+      <w:pPr>
+        <w:pStyle w:val="ListParagraph"/>
+        <w:numPr>
+          <w:ilvl w:val="0"/>
+          <w:numId w:val="3"/>
+        </w:numPr>
+      </w:pPr>
+    </w:p>
+    <w:p>
+      <w:pPr>
+        <w:pStyle w:val="ListParagraph"/>
+        <w:numPr>
+          <w:ilvl w:val="0"/>
+          <w:numId w:val="3"/>
+        </w:numPr>
+      </w:pPr>
+      <w:r>
+        <w:t>Play around with multiple metals in a model, starting with two or three</w:t>
+      </w:r>
+      <w:r>
+        <w:t xml:space="preserve"> (KP and GC)</w:t>
+      </w:r>
+    </w:p>
+    <w:p>
+      <w:pPr>
+        <w:pStyle w:val="ListParagraph"/>
+        <w:numPr>
+          <w:ilvl w:val="0"/>
+          <w:numId w:val="3"/>
+        </w:numPr>
+      </w:pPr>
+      <w:r>
+        <w:t>Figure out how to represent, understand, communicate complex interactions</w:t>
+      </w:r>
+      <w:r>
+        <w:t xml:space="preserve"> (GC)</w:t>
+      </w:r>
+    </w:p>
+    <w:p>
+      <w:pPr>
+        <w:pStyle w:val="ListParagraph"/>
+        <w:numPr>
+          <w:ilvl w:val="0"/>
+          <w:numId w:val="3"/>
+        </w:numPr>
+      </w:pPr>
+      <w:r>
+        <w:t xml:space="preserve">Add pH and EC into the </w:t>
+      </w:r>
+      <w:proofErr w:type="gramStart"/>
+      <w:r>
+        <w:t>models</w:t>
+      </w:r>
+      <w:proofErr w:type="gramEnd"/>
+    </w:p>
+    <w:p>
+      <w:pPr>
+        <w:pStyle w:val="ListParagraph"/>
+        <w:numPr>
+          <w:ilvl w:val="0"/>
+          <w:numId w:val="3"/>
+        </w:numPr>
+      </w:pPr>
+      <w:r>
+        <w:t xml:space="preserve">Figure out how to look at multiple </w:t>
+      </w:r>
+      <w:proofErr w:type="spellStart"/>
+      <w:r>
+        <w:t>rwhi</w:t>
+      </w:r>
+      <w:proofErr w:type="spellEnd"/>
+      <w:r>
+        <w:t xml:space="preserve"> questions simultaneously</w:t>
+      </w:r>
+      <w:r>
+        <w:t xml:space="preserve"> – maybe just compare p-</w:t>
+      </w:r>
+      <w:proofErr w:type="gramStart"/>
+      <w:r>
+        <w:t>values</w:t>
+      </w:r>
+      <w:proofErr w:type="gramEnd"/>
+    </w:p>
+    <w:p>
+      <w:pPr>
+        <w:pStyle w:val="ListParagraph"/>
+        <w:numPr>
+          <w:ilvl w:val="0"/>
+          <w:numId w:val="3"/>
+        </w:numPr>
+      </w:pPr>
+      <w:r>
+        <w:t>Look at dimensional reduction methods – PCA to figure out which metals to focus on?</w:t>
+      </w:r>
+      <w:r>
+        <w:t xml:space="preserve"> (KP)</w:t>
+      </w:r>
+    </w:p>
+    <w:p/>
+    <w:p>
+      <w:r>
+        <w:t>Regular action items</w:t>
+      </w:r>
+    </w:p>
+    <w:p>
+      <w:pPr>
+        <w:pStyle w:val="ListParagraph"/>
+        <w:numPr>
+          <w:ilvl w:val="0"/>
+          <w:numId w:val="2"/>
+        </w:numPr>
+      </w:pPr>
+      <w:r>
+        <w:t xml:space="preserve">MFA with </w:t>
+      </w:r>
+      <w:proofErr w:type="spellStart"/>
+      <w:r>
+        <w:t>hds</w:t>
+      </w:r>
+      <w:proofErr w:type="spellEnd"/>
+      <w:r>
+        <w:t xml:space="preserve"> info?</w:t>
+      </w:r>
+    </w:p>
+    <w:p>
+      <w:pPr>
+        <w:pStyle w:val="ListParagraph"/>
+        <w:numPr>
+          <w:ilvl w:val="0"/>
+          <w:numId w:val="2"/>
+        </w:numPr>
+      </w:pPr>
+      <w:r>
+        <w:t xml:space="preserve">Add pH and EC into all </w:t>
+      </w:r>
+      <w:proofErr w:type="gramStart"/>
+      <w:r>
+        <w:t>analysis</w:t>
+      </w:r>
+      <w:proofErr w:type="gramEnd"/>
+    </w:p>
+    <w:p/>
+    <w:p>
+      <w:r>
+        <w:t>Double check the following</w:t>
+      </w:r>
+    </w:p>
+    <w:p>
+      <w:pPr>
+        <w:pStyle w:val="ListParagraph"/>
+        <w:numPr>
+          <w:ilvl w:val="0"/>
+          <w:numId w:val="1"/>
+        </w:numPr>
+      </w:pPr>
+      <w:r>
+        <w:t xml:space="preserve">Al summary stats, some values might actually be lead </w:t>
+      </w:r>
+      <w:proofErr w:type="gramStart"/>
+      <w:r>
+        <w:t>stats</w:t>
+      </w:r>
+      <w:proofErr w:type="gramEnd"/>
+    </w:p>
+    <w:p>
+      <w:pPr>
+        <w:pStyle w:val="ListParagraph"/>
+        <w:numPr>
+          <w:ilvl w:val="1"/>
+          <w:numId w:val="1"/>
+        </w:numPr>
+      </w:pPr>
+      <w:r>
+        <w:t xml:space="preserve">Why was </w:t>
+      </w:r>
+      <w:proofErr w:type="spellStart"/>
+      <w:proofErr w:type="gramStart"/>
+      <w:r>
+        <w:t>period:season</w:t>
+      </w:r>
+      <w:proofErr w:type="spellEnd"/>
+      <w:proofErr w:type="gramEnd"/>
+      <w:r>
+        <w:t xml:space="preserve"> taken out of the model? It was a better fit, but then period was visualized </w:t>
+      </w:r>
+      <w:proofErr w:type="gramStart"/>
+      <w:r>
+        <w:t>later?</w:t>
+      </w:r>
+      <w:proofErr w:type="gramEnd"/>
+    </w:p>
+    <w:p>
+      <w:pPr>
+        <w:pStyle w:val="ListParagraph"/>
+        <w:numPr>
+          <w:ilvl w:val="0"/>
+          <w:numId w:val="1"/>
+        </w:numPr>
+      </w:pPr>
+      <w:r>
+        <w:t>Do the control samples fall into PH sampling scheme? Do we exclude control samples that were collected after our project ended?</w:t>
+      </w:r>
+    </w:p>
+    <w:p/>
+    <w:p>
+      <w:r>
+        <w:t>List of assumptions, data notes</w:t>
+      </w:r>
+    </w:p>
+    <w:p>
+      <w:r>
+        <w:t xml:space="preserve">Control </w:t>
+      </w:r>
+      <w:r>
+        <w:t>Modeling options</w:t>
+      </w:r>
+    </w:p>
+    <w:p>
+      <w:pPr>
+        <w:pStyle w:val="ListParagraph"/>
+        <w:numPr>
+          <w:ilvl w:val="0"/>
+          <w:numId w:val="1"/>
+        </w:numPr>
+      </w:pPr>
+      <w:r>
+        <w:t>Put all the metals together?</w:t>
+      </w:r>
+    </w:p>
+    <w:p>
+      <w:pPr>
+        <w:pStyle w:val="ListParagraph"/>
+        <w:numPr>
+          <w:ilvl w:val="1"/>
+          <w:numId w:val="1"/>
+        </w:numPr>
+      </w:pPr>
+      <w:r>
         <w:lastRenderedPageBreak/>
-        <w:t>Is infrastructure or point source contributing more? If so, how? Why? What can we do about it?</w:t>
-      </w:r>
-    </w:p>
-    <w:p>
-      <w:pPr>
-        <w:pStyle w:val="ListParagraph"/>
-        <w:numPr>
-          <w:ilvl w:val="1"/>
-          <w:numId w:val="4"/>
-        </w:numPr>
-      </w:pPr>
-      <w:r>
-        <w:t>Where do we put our energy?</w:t>
-      </w:r>
-    </w:p>
-    <w:p>
-      <w:pPr>
-        <w:pStyle w:val="ListParagraph"/>
-        <w:numPr>
-          <w:ilvl w:val="0"/>
-          <w:numId w:val="4"/>
-        </w:numPr>
-      </w:pPr>
-      <w:r>
-        <w:t>Not too interested in differences between contaminants.</w:t>
-      </w:r>
-    </w:p>
-    <w:p>
-      <w:pPr>
-        <w:pStyle w:val="ListParagraph"/>
-        <w:numPr>
-          <w:ilvl w:val="0"/>
-          <w:numId w:val="4"/>
-        </w:numPr>
-      </w:pPr>
-      <w:r>
-        <w:t xml:space="preserve">How interested are we in comparing mining and </w:t>
-      </w:r>
-      <w:proofErr w:type="gramStart"/>
-      <w:r>
-        <w:t>urban</w:t>
-      </w:r>
-      <w:proofErr w:type="gramEnd"/>
-    </w:p>
-    <w:p>
-      <w:pPr>
-        <w:pStyle w:val="ListParagraph"/>
-        <w:numPr>
-          <w:ilvl w:val="0"/>
-          <w:numId w:val="4"/>
-        </w:numPr>
-      </w:pPr>
-      <w:r>
-        <w:t xml:space="preserve">We are trying to make a generalizable conclusion, studying individual community dynamics is not as </w:t>
-      </w:r>
-      <w:proofErr w:type="gramStart"/>
-      <w:r>
-        <w:t>useful</w:t>
-      </w:r>
-      <w:proofErr w:type="gramEnd"/>
-    </w:p>
-    <w:p/>
-    <w:p>
-      <w:r>
-        <w:t xml:space="preserve">Priority </w:t>
-      </w:r>
-      <w:r>
-        <w:t>a</w:t>
-      </w:r>
-      <w:r>
-        <w:t>ction Items</w:t>
-      </w:r>
-    </w:p>
-    <w:p>
-      <w:pPr>
-        <w:pStyle w:val="ListParagraph"/>
-        <w:numPr>
-          <w:ilvl w:val="0"/>
-          <w:numId w:val="3"/>
-        </w:numPr>
-      </w:pPr>
-      <w:r>
-        <w:t xml:space="preserve">Continue testing </w:t>
-      </w:r>
-      <w:proofErr w:type="spellStart"/>
-      <w:r>
-        <w:t>pli</w:t>
-      </w:r>
-      <w:proofErr w:type="spellEnd"/>
-      <w:r>
-        <w:t xml:space="preserve"> models (KP)</w:t>
-      </w:r>
-    </w:p>
-    <w:p>
-      <w:pPr>
-        <w:pStyle w:val="ListParagraph"/>
-        <w:numPr>
-          <w:ilvl w:val="0"/>
-          <w:numId w:val="3"/>
-        </w:numPr>
-      </w:pPr>
-      <w:r>
-        <w:t>How to handle missing data (KP)</w:t>
-      </w:r>
-    </w:p>
-    <w:p>
-      <w:pPr>
-        <w:pStyle w:val="ListParagraph"/>
-        <w:numPr>
-          <w:ilvl w:val="0"/>
-          <w:numId w:val="3"/>
-        </w:numPr>
-      </w:pPr>
-      <w:r>
-        <w:t xml:space="preserve"> </w:t>
-      </w:r>
-      <w:r>
-        <w:t>Cf models (Gift)</w:t>
-      </w:r>
-    </w:p>
-    <w:p>
-      <w:pPr>
-        <w:pStyle w:val="ListParagraph"/>
-        <w:numPr>
-          <w:ilvl w:val="0"/>
-          <w:numId w:val="3"/>
-        </w:numPr>
-      </w:pPr>
-    </w:p>
-    <w:p>
-      <w:pPr>
-        <w:pStyle w:val="ListParagraph"/>
-        <w:numPr>
-          <w:ilvl w:val="0"/>
-          <w:numId w:val="3"/>
-        </w:numPr>
-      </w:pPr>
-      <w:r>
-        <w:t>Play around with multiple metals in a model, starting with two or three</w:t>
-      </w:r>
-      <w:r>
-        <w:t xml:space="preserve"> (KP and GC)</w:t>
-      </w:r>
-    </w:p>
-    <w:p>
-      <w:pPr>
-        <w:pStyle w:val="ListParagraph"/>
-        <w:numPr>
-          <w:ilvl w:val="0"/>
-          <w:numId w:val="3"/>
-        </w:numPr>
-      </w:pPr>
-      <w:r>
-        <w:t>Figure out how to represent, understand, communicate complex interactions</w:t>
-      </w:r>
-      <w:r>
-        <w:t xml:space="preserve"> (GC)</w:t>
-      </w:r>
-    </w:p>
-    <w:p>
-      <w:pPr>
-        <w:pStyle w:val="ListParagraph"/>
-        <w:numPr>
-          <w:ilvl w:val="0"/>
-          <w:numId w:val="3"/>
-        </w:numPr>
-      </w:pPr>
-      <w:r>
-        <w:t xml:space="preserve">Add pH and EC into the </w:t>
-      </w:r>
-      <w:proofErr w:type="gramStart"/>
-      <w:r>
-        <w:t>models</w:t>
-      </w:r>
-      <w:proofErr w:type="gramEnd"/>
-    </w:p>
-    <w:p>
-      <w:pPr>
-        <w:pStyle w:val="ListParagraph"/>
-        <w:numPr>
-          <w:ilvl w:val="0"/>
-          <w:numId w:val="3"/>
-        </w:numPr>
-      </w:pPr>
-      <w:r>
-        <w:t xml:space="preserve">Figure out how to look at multiple </w:t>
-      </w:r>
-      <w:proofErr w:type="spellStart"/>
-      <w:r>
-        <w:t>rwhi</w:t>
-      </w:r>
-      <w:proofErr w:type="spellEnd"/>
-      <w:r>
-        <w:t xml:space="preserve"> questions simultaneously</w:t>
-      </w:r>
-      <w:r>
-        <w:t xml:space="preserve"> – maybe just compare p-</w:t>
-      </w:r>
-      <w:proofErr w:type="gramStart"/>
-      <w:r>
-        <w:t>values</w:t>
-      </w:r>
-      <w:proofErr w:type="gramEnd"/>
-    </w:p>
-    <w:p>
-      <w:pPr>
-        <w:pStyle w:val="ListParagraph"/>
-        <w:numPr>
-          <w:ilvl w:val="0"/>
-          <w:numId w:val="3"/>
-        </w:numPr>
-      </w:pPr>
-      <w:r>
-        <w:t>Look at dimensional reduction methods – PCA to figure out which metals to focus on?</w:t>
-      </w:r>
-      <w:r>
-        <w:t xml:space="preserve"> (KP)</w:t>
-      </w:r>
-    </w:p>
-    <w:p/>
-    <w:p>
-      <w:r>
-        <w:t>Regular action items</w:t>
-      </w:r>
-    </w:p>
-    <w:p>
-      <w:pPr>
-        <w:pStyle w:val="ListParagraph"/>
-        <w:numPr>
-          <w:ilvl w:val="0"/>
-          <w:numId w:val="2"/>
-        </w:numPr>
-      </w:pPr>
-      <w:r>
-        <w:t xml:space="preserve">MFA with </w:t>
-      </w:r>
-      <w:proofErr w:type="spellStart"/>
-      <w:r>
-        <w:t>hds</w:t>
-      </w:r>
-      <w:proofErr w:type="spellEnd"/>
-      <w:r>
-        <w:t xml:space="preserve"> info?</w:t>
-      </w:r>
-    </w:p>
-    <w:p>
-      <w:pPr>
-        <w:pStyle w:val="ListParagraph"/>
-        <w:numPr>
-          <w:ilvl w:val="0"/>
-          <w:numId w:val="2"/>
-        </w:numPr>
-      </w:pPr>
-      <w:r>
-        <w:t xml:space="preserve">Add pH and EC into all </w:t>
-      </w:r>
-      <w:proofErr w:type="gramStart"/>
-      <w:r>
-        <w:t>analysis</w:t>
-      </w:r>
-      <w:proofErr w:type="gramEnd"/>
-    </w:p>
-    <w:p/>
-    <w:p>
-      <w:r>
-        <w:t>Double check the following</w:t>
-      </w:r>
-    </w:p>
-    <w:p>
-      <w:pPr>
-        <w:pStyle w:val="ListParagraph"/>
-        <w:numPr>
-          <w:ilvl w:val="0"/>
-          <w:numId w:val="1"/>
-        </w:numPr>
-      </w:pPr>
-      <w:r>
-        <w:t xml:space="preserve">Al summary stats, some values might actually be lead </w:t>
-      </w:r>
-      <w:proofErr w:type="gramStart"/>
-      <w:r>
-        <w:t>stats</w:t>
-      </w:r>
-      <w:proofErr w:type="gramEnd"/>
-    </w:p>
-    <w:p>
-      <w:pPr>
-        <w:pStyle w:val="ListParagraph"/>
-        <w:numPr>
-          <w:ilvl w:val="1"/>
-          <w:numId w:val="1"/>
-        </w:numPr>
-      </w:pPr>
-      <w:r>
-        <w:t xml:space="preserve">Why was </w:t>
-      </w:r>
-      <w:proofErr w:type="spellStart"/>
-      <w:proofErr w:type="gramStart"/>
-      <w:r>
-        <w:t>period:season</w:t>
-      </w:r>
-      <w:proofErr w:type="spellEnd"/>
-      <w:proofErr w:type="gramEnd"/>
-      <w:r>
-        <w:t xml:space="preserve"> taken out of the model? It was a better fit, but then period was visualized </w:t>
-      </w:r>
-      <w:proofErr w:type="gramStart"/>
-      <w:r>
-        <w:t>later?</w:t>
-      </w:r>
-      <w:proofErr w:type="gramEnd"/>
-    </w:p>
-    <w:p>
-      <w:pPr>
-        <w:pStyle w:val="ListParagraph"/>
-        <w:numPr>
-          <w:ilvl w:val="0"/>
-          <w:numId w:val="1"/>
-        </w:numPr>
-      </w:pPr>
-      <w:r>
-        <w:t>Do the control samples fall into PH sampling scheme? Do we exclude control samples that were collected after our project ended?</w:t>
-      </w:r>
-    </w:p>
-    <w:p/>
-    <w:p>
-      <w:r>
-        <w:t>List of assumptions, data notes</w:t>
-      </w:r>
-    </w:p>
-    <w:p>
-      <w:r>
-        <w:t xml:space="preserve">Control </w:t>
-      </w:r>
-      <w:r>
-        <w:t>Modeling options</w:t>
-      </w:r>
-    </w:p>
-    <w:p>
-      <w:pPr>
-        <w:pStyle w:val="ListParagraph"/>
-        <w:numPr>
-          <w:ilvl w:val="0"/>
-          <w:numId w:val="1"/>
-        </w:numPr>
-      </w:pPr>
-      <w:r>
-        <w:t>Put all the metals together?</w:t>
-      </w:r>
-    </w:p>
-    <w:p>
-      <w:pPr>
-        <w:pStyle w:val="ListParagraph"/>
-        <w:numPr>
-          <w:ilvl w:val="1"/>
-          <w:numId w:val="1"/>
-        </w:numPr>
-      </w:pPr>
-      <w:r>
         <w:t xml:space="preserve">Would the different metal scales </w:t>
       </w:r>
       <w:proofErr w:type="gramStart"/>
@@ -3853,7 +4023,6 @@
         </w:numPr>
       </w:pPr>
       <w:r>
-        <w:lastRenderedPageBreak/>
         <w:t xml:space="preserve">Do we need </w:t>
       </w:r>
       <w:proofErr w:type="spellStart"/>
@@ -4424,7 +4593,6 @@
         </w:numPr>
       </w:pPr>
       <w:r>
-        <w:lastRenderedPageBreak/>
         <w:t>Do we model each community individually</w:t>
       </w:r>
       <w:r>

--- a/ProjectNotes.docx
+++ b/ProjectNotes.docx
@@ -437,16 +437,28 @@
           <w:ilvl w:val="0"/>
           <w:numId w:val="13"/>
         </w:numPr>
-      </w:pPr>
-      <w:r>
+        <w:rPr>
+          <w:strike/>
+        </w:rPr>
+      </w:pPr>
+      <w:r>
+        <w:rPr>
+          <w:strike/>
+        </w:rPr>
         <w:t xml:space="preserve">Kunal </w:t>
       </w:r>
       <w:proofErr w:type="gramStart"/>
       <w:r>
+        <w:rPr>
+          <w:strike/>
+        </w:rPr>
         <w:t>finish</w:t>
       </w:r>
       <w:proofErr w:type="gramEnd"/>
       <w:r>
+        <w:rPr>
+          <w:strike/>
+        </w:rPr>
         <w:t xml:space="preserve"> demographic models</w:t>
       </w:r>
     </w:p>
@@ -560,12 +572,21 @@
           <w:ilvl w:val="0"/>
           <w:numId w:val="13"/>
         </w:numPr>
-      </w:pPr>
-      <w:r>
+        <w:rPr>
+          <w:strike/>
+        </w:rPr>
+      </w:pPr>
+      <w:r>
+        <w:rPr>
+          <w:strike/>
+        </w:rPr>
         <w:t xml:space="preserve">Kunal working on results </w:t>
       </w:r>
       <w:proofErr w:type="gramStart"/>
       <w:r>
+        <w:rPr>
+          <w:strike/>
+        </w:rPr>
         <w:t>section</w:t>
       </w:r>
       <w:proofErr w:type="gramEnd"/>

--- a/ProjectNotes.docx
+++ b/ProjectNotes.docx
@@ -400,6 +400,50 @@
       </w:r>
     </w:p>
     <w:p/>
+    <w:p/>
+    <w:p>
+      <w:r>
+        <w:t>2/20/24</w:t>
+      </w:r>
+    </w:p>
+    <w:p>
+      <w:pPr>
+        <w:pStyle w:val="ListParagraph"/>
+        <w:numPr>
+          <w:ilvl w:val="0"/>
+          <w:numId w:val="13"/>
+        </w:numPr>
+      </w:pPr>
+      <w:r>
+        <w:t xml:space="preserve">Kunal re-do individual </w:t>
+      </w:r>
+      <w:proofErr w:type="spellStart"/>
+      <w:r>
+        <w:t>hds</w:t>
+      </w:r>
+      <w:proofErr w:type="spellEnd"/>
+      <w:r>
+        <w:t xml:space="preserve"> </w:t>
+      </w:r>
+      <w:proofErr w:type="gramStart"/>
+      <w:r>
+        <w:t>models</w:t>
+      </w:r>
+      <w:proofErr w:type="gramEnd"/>
+    </w:p>
+    <w:p>
+      <w:pPr>
+        <w:pStyle w:val="ListParagraph"/>
+        <w:numPr>
+          <w:ilvl w:val="0"/>
+          <w:numId w:val="13"/>
+        </w:numPr>
+      </w:pPr>
+      <w:r>
+        <w:t>Kunal write some individual effect plots</w:t>
+      </w:r>
+    </w:p>
+    <w:p/>
     <w:p>
       <w:r>
         <w:t>2/8/24</w:t>
@@ -705,7 +749,6 @@
         </w:numPr>
       </w:pPr>
       <w:r>
-        <w:lastRenderedPageBreak/>
         <w:t xml:space="preserve">Do we have enough evidence for our research </w:t>
       </w:r>
       <w:proofErr w:type="gramStart"/>
@@ -1294,7 +1337,6 @@
         </w:numPr>
       </w:pPr>
       <w:r>
-        <w:lastRenderedPageBreak/>
         <w:t xml:space="preserve">Dust coming from </w:t>
       </w:r>
       <w:proofErr w:type="spellStart"/>
@@ -1803,6 +1845,7 @@
         </w:numPr>
       </w:pPr>
       <w:r>
+        <w:lastRenderedPageBreak/>
         <w:t xml:space="preserve">Look at communities individually, selecting relevant </w:t>
       </w:r>
       <w:proofErr w:type="gramStart"/>
@@ -2344,6 +2387,7 @@
         </w:numPr>
       </w:pPr>
       <w:r>
+        <w:lastRenderedPageBreak/>
         <w:t xml:space="preserve">When they are exponentiated, it becomes a value between 0 and 1, which then describes the </w:t>
       </w:r>
       <w:proofErr w:type="spellStart"/>
@@ -2426,7 +2470,6 @@
         </w:numPr>
       </w:pPr>
       <w:r>
-        <w:lastRenderedPageBreak/>
         <w:t xml:space="preserve">Predict functions </w:t>
       </w:r>
       <w:r>
@@ -2969,6 +3012,7 @@
           <w:kern w:val="0"/>
           <w14:ligatures w14:val="none"/>
         </w:rPr>
+        <w:lastRenderedPageBreak/>
         <w:t>How should we handle missing/unanswered categorical data from the home description survey? When combining this data with contaminant data, our sample size drastically diminishes because not all samples have home description data associated with them.</w:t>
       </w:r>
     </w:p>
@@ -2994,7 +3038,6 @@
           <w:kern w:val="0"/>
           <w14:ligatures w14:val="none"/>
         </w:rPr>
-        <w:lastRenderedPageBreak/>
         <w:t>We are interested in looking at 13 analytes, 10+ variables, and many interactions. What is the best way to pick which analytes and variables are most influential? </w:t>
       </w:r>
     </w:p>
@@ -3386,6 +3429,7 @@
         </w:numPr>
       </w:pPr>
       <w:r>
+        <w:lastRenderedPageBreak/>
         <w:t>Use covariates and do imputation of the missing values so we aren’t forced to using complete cases, are there associations between missing data and data we do have?</w:t>
       </w:r>
     </w:p>
@@ -3833,6 +3877,7 @@
         </w:numPr>
       </w:pPr>
       <w:r>
+        <w:lastRenderedPageBreak/>
         <w:t>Do the control samples fall into PH sampling scheme? Do we exclude control samples that were collected after our project ended?</w:t>
       </w:r>
     </w:p>
@@ -3871,7 +3916,6 @@
         </w:numPr>
       </w:pPr>
       <w:r>
-        <w:lastRenderedPageBreak/>
         <w:t xml:space="preserve">Would the different metal scales </w:t>
       </w:r>
       <w:proofErr w:type="gramStart"/>
@@ -4444,6 +4488,7 @@
     <w:p/>
     <w:p>
       <w:r>
+        <w:lastRenderedPageBreak/>
         <w:t xml:space="preserve">Pull back a little </w:t>
       </w:r>
       <w:proofErr w:type="gramStart"/>

--- a/ProjectNotes.docx
+++ b/ProjectNotes.docx
@@ -413,20 +413,35 @@
           <w:ilvl w:val="0"/>
           <w:numId w:val="13"/>
         </w:numPr>
-      </w:pPr>
-      <w:r>
+        <w:rPr>
+          <w:strike/>
+        </w:rPr>
+      </w:pPr>
+      <w:r>
+        <w:rPr>
+          <w:strike/>
+        </w:rPr>
         <w:t xml:space="preserve">Kunal re-do individual </w:t>
       </w:r>
       <w:proofErr w:type="spellStart"/>
       <w:r>
+        <w:rPr>
+          <w:strike/>
+        </w:rPr>
         <w:t>hds</w:t>
       </w:r>
       <w:proofErr w:type="spellEnd"/>
       <w:r>
+        <w:rPr>
+          <w:strike/>
+        </w:rPr>
         <w:t xml:space="preserve"> </w:t>
       </w:r>
       <w:proofErr w:type="gramStart"/>
       <w:r>
+        <w:rPr>
+          <w:strike/>
+        </w:rPr>
         <w:t>models</w:t>
       </w:r>
       <w:proofErr w:type="gramEnd"/>
@@ -438,9 +453,52 @@
           <w:ilvl w:val="0"/>
           <w:numId w:val="13"/>
         </w:numPr>
-      </w:pPr>
-      <w:r>
-        <w:t>Kunal write some individual effect plots</w:t>
+        <w:rPr>
+          <w:strike/>
+        </w:rPr>
+      </w:pPr>
+      <w:r>
+        <w:rPr>
+          <w:strike/>
+        </w:rPr>
+        <w:t xml:space="preserve">Kunal </w:t>
+      </w:r>
+      <w:proofErr w:type="gramStart"/>
+      <w:r>
+        <w:rPr>
+          <w:strike/>
+        </w:rPr>
+        <w:t>write</w:t>
+      </w:r>
+      <w:proofErr w:type="gramEnd"/>
+      <w:r>
+        <w:rPr>
+          <w:strike/>
+        </w:rPr>
+        <w:t xml:space="preserve"> some individual effect plots</w:t>
+      </w:r>
+    </w:p>
+    <w:p>
+      <w:pPr>
+        <w:pStyle w:val="ListParagraph"/>
+        <w:numPr>
+          <w:ilvl w:val="0"/>
+          <w:numId w:val="13"/>
+        </w:numPr>
+        <w:rPr>
+          <w:strike/>
+        </w:rPr>
+      </w:pPr>
+      <w:r>
+        <w:t xml:space="preserve">Kunal re-do all the </w:t>
+      </w:r>
+      <w:proofErr w:type="spellStart"/>
+      <w:r>
+        <w:t>pli</w:t>
+      </w:r>
+      <w:proofErr w:type="spellEnd"/>
+      <w:r>
+        <w:t xml:space="preserve"> models</w:t>
       </w:r>
     </w:p>
     <w:p/>
@@ -687,6 +745,7 @@
         </w:numPr>
       </w:pPr>
       <w:r>
+        <w:lastRenderedPageBreak/>
         <w:t>Effect plots</w:t>
       </w:r>
     </w:p>
@@ -1246,6 +1305,7 @@
         </w:numPr>
       </w:pPr>
       <w:r>
+        <w:lastRenderedPageBreak/>
         <w:t>Tucson – remove location</w:t>
       </w:r>
       <w:r>
@@ -1833,6 +1893,7 @@
         </w:numPr>
       </w:pPr>
       <w:r>
+        <w:lastRenderedPageBreak/>
         <w:t>Probably no interactions…</w:t>
       </w:r>
     </w:p>
@@ -1845,7 +1906,6 @@
         </w:numPr>
       </w:pPr>
       <w:r>
-        <w:lastRenderedPageBreak/>
         <w:t xml:space="preserve">Look at communities individually, selecting relevant </w:t>
       </w:r>
       <w:proofErr w:type="gramStart"/>

--- a/ProjectNotes.docx
+++ b/ProjectNotes.docx
@@ -60,14 +60,116 @@
         </w:numPr>
       </w:pPr>
       <w:r>
-        <w:t>Results: Feb 16</w:t>
+        <w:t xml:space="preserve">Results: </w:t>
+      </w:r>
+      <w:r>
+        <w:t>March 1</w:t>
       </w:r>
       <w:r>
         <w:rPr>
           <w:vertAlign w:val="superscript"/>
         </w:rPr>
+        <w:t>st</w:t>
+      </w:r>
+      <w:r>
+        <w:rPr>
+          <w:vertAlign w:val="superscript"/>
+        </w:rPr>
+        <w:t xml:space="preserve"> </w:t>
+      </w:r>
+      <w:r>
+        <w:t xml:space="preserve"> </w:t>
+      </w:r>
+    </w:p>
+    <w:p>
+      <w:pPr>
+        <w:pStyle w:val="ListParagraph"/>
+        <w:numPr>
+          <w:ilvl w:val="1"/>
+          <w:numId w:val="13"/>
+        </w:numPr>
+      </w:pPr>
+      <w:r>
+        <w:t>Kunal -&gt; Gift</w:t>
+      </w:r>
+      <w:r>
+        <w:t xml:space="preserve"> -&gt; send methods and results to </w:t>
+      </w:r>
+      <w:proofErr w:type="spellStart"/>
+      <w:r>
+        <w:t>mónica</w:t>
+      </w:r>
+      <w:proofErr w:type="spellEnd"/>
+      <w:r>
+        <w:t xml:space="preserve"> to </w:t>
+      </w:r>
+      <w:proofErr w:type="gramStart"/>
+      <w:r>
+        <w:t>review</w:t>
+      </w:r>
+      <w:proofErr w:type="gramEnd"/>
+    </w:p>
+    <w:p>
+      <w:pPr>
+        <w:pStyle w:val="ListParagraph"/>
+        <w:numPr>
+          <w:ilvl w:val="0"/>
+          <w:numId w:val="13"/>
+        </w:numPr>
+      </w:pPr>
+      <w:r>
+        <w:t xml:space="preserve">Discussion: </w:t>
+      </w:r>
+      <w:r>
+        <w:t>March 15</w:t>
+      </w:r>
+      <w:r>
+        <w:rPr>
+          <w:vertAlign w:val="superscript"/>
+        </w:rPr>
         <w:t>th</w:t>
       </w:r>
+    </w:p>
+    <w:p>
+      <w:pPr>
+        <w:pStyle w:val="ListParagraph"/>
+        <w:numPr>
+          <w:ilvl w:val="1"/>
+          <w:numId w:val="13"/>
+        </w:numPr>
+      </w:pPr>
+      <w:r>
+        <w:t>Together -&gt; Mónica</w:t>
+      </w:r>
+      <w:r>
+        <w:t xml:space="preserve"> -&gt; meet with </w:t>
+      </w:r>
+      <w:proofErr w:type="spellStart"/>
+      <w:r>
+        <w:t>mónica</w:t>
+      </w:r>
+      <w:proofErr w:type="spellEnd"/>
+      <w:r>
+        <w:t xml:space="preserve"> and present discussion</w:t>
+      </w:r>
+    </w:p>
+    <w:p>
+      <w:pPr>
+        <w:pStyle w:val="ListParagraph"/>
+        <w:numPr>
+          <w:ilvl w:val="0"/>
+          <w:numId w:val="13"/>
+        </w:numPr>
+      </w:pPr>
+      <w:r>
+        <w:t>Introduction: March 22</w:t>
+      </w:r>
+      <w:r>
+        <w:rPr>
+          <w:vertAlign w:val="superscript"/>
+        </w:rPr>
+        <w:t>nd</w:t>
+      </w:r>
       <w:r>
         <w:t xml:space="preserve"> </w:t>
       </w:r>
@@ -81,7 +183,7 @@
         </w:numPr>
       </w:pPr>
       <w:r>
-        <w:t>Kunal -&gt; Gift</w:t>
+        <w:t>Together -&gt; Gift -&gt; Kunal -&gt; Mónica</w:t>
       </w:r>
     </w:p>
     <w:p>
@@ -93,7 +195,7 @@
         </w:numPr>
       </w:pPr>
       <w:r>
-        <w:t>Discussion: Feb 28</w:t>
+        <w:t>Conclusions and Abstract: March 29</w:t>
       </w:r>
       <w:r>
         <w:rPr>
@@ -101,6 +203,9 @@
         </w:rPr>
         <w:t>th</w:t>
       </w:r>
+      <w:r>
+        <w:t xml:space="preserve"> </w:t>
+      </w:r>
     </w:p>
     <w:p>
       <w:pPr>
@@ -111,74 +216,18 @@
         </w:numPr>
       </w:pPr>
       <w:r>
-        <w:t>Together -&gt; Mónica</w:t>
-      </w:r>
-    </w:p>
-    <w:p>
-      <w:pPr>
-        <w:pStyle w:val="ListParagraph"/>
-        <w:numPr>
-          <w:ilvl w:val="0"/>
-          <w:numId w:val="13"/>
-        </w:numPr>
-      </w:pPr>
-      <w:r>
-        <w:t>Introduction: March 22</w:t>
-      </w:r>
-      <w:r>
-        <w:rPr>
-          <w:vertAlign w:val="superscript"/>
-        </w:rPr>
-        <w:t>nd</w:t>
-      </w:r>
-      <w:r>
-        <w:t xml:space="preserve"> </w:t>
-      </w:r>
-    </w:p>
-    <w:p>
-      <w:pPr>
-        <w:pStyle w:val="ListParagraph"/>
-        <w:numPr>
-          <w:ilvl w:val="1"/>
-          <w:numId w:val="13"/>
-        </w:numPr>
-      </w:pPr>
-      <w:r>
-        <w:t>Together -&gt; Gift -&gt; Kunal -&gt; Mónica</w:t>
-      </w:r>
-    </w:p>
-    <w:p>
-      <w:pPr>
-        <w:pStyle w:val="ListParagraph"/>
-        <w:numPr>
-          <w:ilvl w:val="0"/>
-          <w:numId w:val="13"/>
-        </w:numPr>
-      </w:pPr>
-      <w:r>
-        <w:t>Conclusions and Abstract: March 29</w:t>
-      </w:r>
-      <w:r>
-        <w:rPr>
-          <w:vertAlign w:val="superscript"/>
-        </w:rPr>
-        <w:t>th</w:t>
-      </w:r>
-      <w:r>
-        <w:t xml:space="preserve"> </w:t>
-      </w:r>
-    </w:p>
-    <w:p>
-      <w:pPr>
-        <w:pStyle w:val="ListParagraph"/>
-        <w:numPr>
-          <w:ilvl w:val="1"/>
-          <w:numId w:val="13"/>
-        </w:numPr>
-      </w:pPr>
-      <w:r>
         <w:t>Together</w:t>
       </w:r>
+      <w:r>
+        <w:t xml:space="preserve"> -&gt; send full draft to </w:t>
+      </w:r>
+      <w:proofErr w:type="spellStart"/>
+      <w:proofErr w:type="gramStart"/>
+      <w:r>
+        <w:t>mónica</w:t>
+      </w:r>
+      <w:proofErr w:type="spellEnd"/>
+      <w:proofErr w:type="gramEnd"/>
     </w:p>
     <w:p>
       <w:pPr>
@@ -403,6 +452,440 @@
     <w:p/>
     <w:p>
       <w:r>
+        <w:t>2/21/24</w:t>
+      </w:r>
+    </w:p>
+    <w:p>
+      <w:r>
+        <w:t>Meeting with Mónica</w:t>
+      </w:r>
+    </w:p>
+    <w:p>
+      <w:r>
+        <w:t>Notes</w:t>
+      </w:r>
+    </w:p>
+    <w:p>
+      <w:pPr>
+        <w:pStyle w:val="ListParagraph"/>
+        <w:numPr>
+          <w:ilvl w:val="0"/>
+          <w:numId w:val="17"/>
+        </w:numPr>
+      </w:pPr>
+      <w:r>
+        <w:t xml:space="preserve">CF and PLI is really helpful – maybe make a figure for </w:t>
+      </w:r>
+      <w:proofErr w:type="gramStart"/>
+      <w:r>
+        <w:t>it</w:t>
+      </w:r>
+      <w:proofErr w:type="gramEnd"/>
+    </w:p>
+    <w:p>
+      <w:pPr>
+        <w:pStyle w:val="ListParagraph"/>
+        <w:numPr>
+          <w:ilvl w:val="1"/>
+          <w:numId w:val="17"/>
+        </w:numPr>
+      </w:pPr>
+      <w:r>
+        <w:t xml:space="preserve">Comprehensive way to assess water </w:t>
+      </w:r>
+      <w:proofErr w:type="gramStart"/>
+      <w:r>
+        <w:t>quality</w:t>
+      </w:r>
+      <w:proofErr w:type="gramEnd"/>
+    </w:p>
+    <w:p>
+      <w:pPr>
+        <w:pStyle w:val="ListParagraph"/>
+        <w:numPr>
+          <w:ilvl w:val="0"/>
+          <w:numId w:val="17"/>
+        </w:numPr>
+      </w:pPr>
+      <w:r>
+        <w:t xml:space="preserve">Need to clarify the cut or rounds of modeling for </w:t>
+      </w:r>
+      <w:proofErr w:type="gramStart"/>
+      <w:r>
+        <w:t>exceedance</w:t>
+      </w:r>
+      <w:proofErr w:type="gramEnd"/>
+    </w:p>
+    <w:p>
+      <w:pPr>
+        <w:pStyle w:val="ListParagraph"/>
+        <w:numPr>
+          <w:ilvl w:val="0"/>
+          <w:numId w:val="17"/>
+        </w:numPr>
+      </w:pPr>
+      <w:proofErr w:type="spellStart"/>
+      <w:r>
+        <w:t>Pli</w:t>
+      </w:r>
+      <w:proofErr w:type="spellEnd"/>
+      <w:r>
+        <w:t xml:space="preserve"> and </w:t>
+      </w:r>
+      <w:proofErr w:type="spellStart"/>
+      <w:r>
+        <w:t>ind</w:t>
+      </w:r>
+      <w:proofErr w:type="spellEnd"/>
+      <w:r>
+        <w:t xml:space="preserve"> analyte modeling – highlighting </w:t>
+      </w:r>
+      <w:proofErr w:type="spellStart"/>
+      <w:r>
+        <w:t>th</w:t>
+      </w:r>
+      <w:proofErr w:type="spellEnd"/>
+      <w:r>
+        <w:t xml:space="preserve"> </w:t>
+      </w:r>
+      <w:proofErr w:type="spellStart"/>
+      <w:r>
+        <w:t>einfluence</w:t>
+      </w:r>
+      <w:proofErr w:type="spellEnd"/>
+      <w:r>
+        <w:t xml:space="preserve"> of season + </w:t>
+      </w:r>
+      <w:proofErr w:type="spellStart"/>
+      <w:r>
+        <w:t>prox</w:t>
+      </w:r>
+      <w:proofErr w:type="spellEnd"/>
+      <w:r>
+        <w:t xml:space="preserve">, illuminating the role of </w:t>
+      </w:r>
+      <w:proofErr w:type="gramStart"/>
+      <w:r>
+        <w:t>pH</w:t>
+      </w:r>
+      <w:proofErr w:type="gramEnd"/>
+    </w:p>
+    <w:p>
+      <w:pPr>
+        <w:pStyle w:val="ListParagraph"/>
+        <w:numPr>
+          <w:ilvl w:val="1"/>
+          <w:numId w:val="17"/>
+        </w:numPr>
+      </w:pPr>
+      <w:r>
+        <w:t xml:space="preserve">Wtf is going on with </w:t>
+      </w:r>
+      <w:proofErr w:type="gramStart"/>
+      <w:r>
+        <w:t>pH</w:t>
+      </w:r>
+      <w:proofErr w:type="gramEnd"/>
+    </w:p>
+    <w:p>
+      <w:pPr>
+        <w:pStyle w:val="ListParagraph"/>
+        <w:numPr>
+          <w:ilvl w:val="0"/>
+          <w:numId w:val="17"/>
+        </w:numPr>
+      </w:pPr>
+      <w:r>
+        <w:t xml:space="preserve">HDS: Why do we see the trend only for certain elements? Is this interesting enough to be in the results section or do we discuss it as what we learned in the discussion </w:t>
+      </w:r>
+      <w:proofErr w:type="gramStart"/>
+      <w:r>
+        <w:t>section</w:t>
+      </w:r>
+      <w:proofErr w:type="gramEnd"/>
+    </w:p>
+    <w:p>
+      <w:pPr>
+        <w:pStyle w:val="ListParagraph"/>
+        <w:numPr>
+          <w:ilvl w:val="1"/>
+          <w:numId w:val="17"/>
+        </w:numPr>
+      </w:pPr>
+      <w:r>
+        <w:t xml:space="preserve">Recommendations for lining up </w:t>
+      </w:r>
+      <w:proofErr w:type="spellStart"/>
+      <w:r>
+        <w:t>self reported</w:t>
+      </w:r>
+      <w:proofErr w:type="spellEnd"/>
+      <w:r>
+        <w:t xml:space="preserve"> data with monitoring </w:t>
+      </w:r>
+      <w:proofErr w:type="gramStart"/>
+      <w:r>
+        <w:t>data</w:t>
+      </w:r>
+      <w:proofErr w:type="gramEnd"/>
+    </w:p>
+    <w:p>
+      <w:pPr>
+        <w:pStyle w:val="ListParagraph"/>
+        <w:numPr>
+          <w:ilvl w:val="0"/>
+          <w:numId w:val="17"/>
+        </w:numPr>
+      </w:pPr>
+      <w:r>
+        <w:t>Demographics</w:t>
+      </w:r>
+    </w:p>
+    <w:p>
+      <w:pPr>
+        <w:pStyle w:val="ListParagraph"/>
+        <w:numPr>
+          <w:ilvl w:val="1"/>
+          <w:numId w:val="17"/>
+        </w:numPr>
+      </w:pPr>
+      <w:r>
+        <w:t>How to compare communities to one another</w:t>
+      </w:r>
+    </w:p>
+    <w:p>
+      <w:pPr>
+        <w:pStyle w:val="ListParagraph"/>
+        <w:numPr>
+          <w:ilvl w:val="1"/>
+          <w:numId w:val="17"/>
+        </w:numPr>
+      </w:pPr>
+      <w:r>
+        <w:t>Elaborating on the community identities we’ve already published on</w:t>
+      </w:r>
+    </w:p>
+    <w:p>
+      <w:pPr>
+        <w:pStyle w:val="ListParagraph"/>
+        <w:numPr>
+          <w:ilvl w:val="1"/>
+          <w:numId w:val="17"/>
+        </w:numPr>
+      </w:pPr>
+      <w:r>
+        <w:t>“Ally exposure”</w:t>
+      </w:r>
+    </w:p>
+    <w:p>
+      <w:pPr>
+        <w:pStyle w:val="ListParagraph"/>
+        <w:numPr>
+          <w:ilvl w:val="0"/>
+          <w:numId w:val="17"/>
+        </w:numPr>
+      </w:pPr>
+      <w:r>
+        <w:lastRenderedPageBreak/>
+        <w:t xml:space="preserve">How do we talk about rurality and R EJ? Typical EJ is on urban design and racist roots of that – important to focus on high density areas, but rurality is not necessarily </w:t>
+      </w:r>
+      <w:proofErr w:type="gramStart"/>
+      <w:r>
+        <w:t>cleaner</w:t>
+      </w:r>
+      <w:proofErr w:type="gramEnd"/>
+    </w:p>
+    <w:p>
+      <w:pPr>
+        <w:pStyle w:val="ListParagraph"/>
+        <w:numPr>
+          <w:ilvl w:val="1"/>
+          <w:numId w:val="17"/>
+        </w:numPr>
+      </w:pPr>
+      <w:r>
+        <w:t>Add in rurality as a variable to overall models?</w:t>
+      </w:r>
+    </w:p>
+    <w:p>
+      <w:pPr>
+        <w:pStyle w:val="ListParagraph"/>
+        <w:numPr>
+          <w:ilvl w:val="1"/>
+          <w:numId w:val="17"/>
+        </w:numPr>
+      </w:pPr>
+      <w:r>
+        <w:t xml:space="preserve">White people need to be allies – they are also exposed in our rural </w:t>
+      </w:r>
+      <w:proofErr w:type="gramStart"/>
+      <w:r>
+        <w:t>areas</w:t>
+      </w:r>
+      <w:proofErr w:type="gramEnd"/>
+    </w:p>
+    <w:p>
+      <w:pPr>
+        <w:pStyle w:val="ListParagraph"/>
+        <w:numPr>
+          <w:ilvl w:val="1"/>
+          <w:numId w:val="17"/>
+        </w:numPr>
+      </w:pPr>
+      <w:r>
+        <w:t xml:space="preserve">Being rural itself and all that it means is a determinant (occupations, access to health, to education, </w:t>
+      </w:r>
+      <w:proofErr w:type="spellStart"/>
+      <w:r>
+        <w:t>etc</w:t>
+      </w:r>
+      <w:proofErr w:type="spellEnd"/>
+      <w:r>
+        <w:t>, linguistic and political isolation)</w:t>
+      </w:r>
+    </w:p>
+    <w:p>
+      <w:pPr>
+        <w:pStyle w:val="ListParagraph"/>
+        <w:numPr>
+          <w:ilvl w:val="1"/>
+          <w:numId w:val="17"/>
+        </w:numPr>
+      </w:pPr>
+      <w:r>
+        <w:t xml:space="preserve">Injustice plays out differently in rural </w:t>
+      </w:r>
+      <w:proofErr w:type="gramStart"/>
+      <w:r>
+        <w:t>spaces</w:t>
+      </w:r>
+      <w:proofErr w:type="gramEnd"/>
+    </w:p>
+    <w:p>
+      <w:pPr>
+        <w:pStyle w:val="ListParagraph"/>
+        <w:numPr>
+          <w:ilvl w:val="2"/>
+          <w:numId w:val="17"/>
+        </w:numPr>
+      </w:pPr>
+      <w:r>
+        <w:t xml:space="preserve">There is a lot of govt/regulation activity in these spaces as </w:t>
+      </w:r>
+      <w:proofErr w:type="gramStart"/>
+      <w:r>
+        <w:t>well</w:t>
+      </w:r>
+      <w:proofErr w:type="gramEnd"/>
+    </w:p>
+    <w:p>
+      <w:pPr>
+        <w:pStyle w:val="ListParagraph"/>
+        <w:numPr>
+          <w:ilvl w:val="2"/>
+          <w:numId w:val="17"/>
+        </w:numPr>
+      </w:pPr>
+      <w:r>
+        <w:t xml:space="preserve">What is the political/governance dynamics influencing the exposure playing </w:t>
+      </w:r>
+      <w:proofErr w:type="gramStart"/>
+      <w:r>
+        <w:t>field</w:t>
+      </w:r>
+      <w:proofErr w:type="gramEnd"/>
+    </w:p>
+    <w:p>
+      <w:pPr>
+        <w:pStyle w:val="ListParagraph"/>
+        <w:numPr>
+          <w:ilvl w:val="0"/>
+          <w:numId w:val="17"/>
+        </w:numPr>
+      </w:pPr>
+      <w:r>
+        <w:t xml:space="preserve">Maybe the political systems are working – highest need contamination is getting the most </w:t>
+      </w:r>
+      <w:proofErr w:type="gramStart"/>
+      <w:r>
+        <w:t>money</w:t>
+      </w:r>
+      <w:proofErr w:type="gramEnd"/>
+    </w:p>
+    <w:p>
+      <w:pPr>
+        <w:pStyle w:val="ListParagraph"/>
+        <w:numPr>
+          <w:ilvl w:val="0"/>
+          <w:numId w:val="17"/>
+        </w:numPr>
+      </w:pPr>
+      <w:r>
+        <w:t xml:space="preserve">How was the EPA able to do an alternative site – what does that even mean? </w:t>
+      </w:r>
+    </w:p>
+    <w:p>
+      <w:pPr>
+        <w:pStyle w:val="ListParagraph"/>
+        <w:numPr>
+          <w:ilvl w:val="0"/>
+          <w:numId w:val="17"/>
+        </w:numPr>
+      </w:pPr>
+      <w:r>
+        <w:t xml:space="preserve">People/places are being actively selected by corporations for a variety of vulnerability and resource reasons, the role of identity politics masking the root impact of industrialization and </w:t>
+      </w:r>
+      <w:proofErr w:type="gramStart"/>
+      <w:r>
+        <w:t>militarization</w:t>
+      </w:r>
+      <w:proofErr w:type="gramEnd"/>
+    </w:p>
+    <w:p/>
+    <w:p>
+      <w:r>
+        <w:t>articles</w:t>
+      </w:r>
+    </w:p>
+    <w:p>
+      <w:r>
+        <w:t xml:space="preserve">data in brief? – yes, but maybe not releasing the </w:t>
+      </w:r>
+      <w:proofErr w:type="gramStart"/>
+      <w:r>
+        <w:t>data</w:t>
+      </w:r>
+      <w:proofErr w:type="gramEnd"/>
+    </w:p>
+    <w:p>
+      <w:r>
+        <w:t xml:space="preserve">Look up the recent veg safe article – TON of data, kept the story </w:t>
+      </w:r>
+      <w:proofErr w:type="gramStart"/>
+      <w:r>
+        <w:t>tight</w:t>
+      </w:r>
+      <w:proofErr w:type="gramEnd"/>
+    </w:p>
+    <w:p>
+      <w:r>
+        <w:t>Infiltrate journals</w:t>
+      </w:r>
+    </w:p>
+    <w:p>
+      <w:r>
+        <w:t xml:space="preserve">Which journals want to see the whole package, paradigm, comprehensive stuff – global environmental change, science of the total </w:t>
+      </w:r>
+      <w:proofErr w:type="gramStart"/>
+      <w:r>
+        <w:t>environment</w:t>
+      </w:r>
+      <w:proofErr w:type="gramEnd"/>
+    </w:p>
+    <w:p/>
+    <w:p/>
+    <w:p>
+      <w:r>
         <w:t>2/20/24</w:t>
       </w:r>
     </w:p>
@@ -745,14 +1228,84 @@
         </w:numPr>
       </w:pPr>
       <w:r>
+        <w:t>Effect plots</w:t>
+      </w:r>
+    </w:p>
+    <w:p/>
+    <w:p>
+      <w:r>
         <w:lastRenderedPageBreak/>
-        <w:t>Effect plots</w:t>
+        <w:t>1/25/24</w:t>
+      </w:r>
+    </w:p>
+    <w:p>
+      <w:pPr>
+        <w:pStyle w:val="ListParagraph"/>
+        <w:numPr>
+          <w:ilvl w:val="0"/>
+          <w:numId w:val="16"/>
+        </w:numPr>
+      </w:pPr>
+      <w:r>
+        <w:t xml:space="preserve">Modeling </w:t>
+      </w:r>
+      <w:proofErr w:type="gramStart"/>
+      <w:r>
+        <w:t>check</w:t>
+      </w:r>
+      <w:proofErr w:type="gramEnd"/>
+      <w:r>
+        <w:t xml:space="preserve"> in</w:t>
+      </w:r>
+    </w:p>
+    <w:p>
+      <w:pPr>
+        <w:pStyle w:val="ListParagraph"/>
+        <w:numPr>
+          <w:ilvl w:val="0"/>
+          <w:numId w:val="16"/>
+        </w:numPr>
+      </w:pPr>
+      <w:r>
+        <w:t>Viz</w:t>
+      </w:r>
+    </w:p>
+    <w:p>
+      <w:pPr>
+        <w:pStyle w:val="ListParagraph"/>
+        <w:numPr>
+          <w:ilvl w:val="0"/>
+          <w:numId w:val="16"/>
+        </w:numPr>
+      </w:pPr>
+      <w:r>
+        <w:t>Mining communities and Tucson separately</w:t>
+      </w:r>
+    </w:p>
+    <w:p>
+      <w:pPr>
+        <w:pStyle w:val="ListParagraph"/>
+        <w:numPr>
+          <w:ilvl w:val="0"/>
+          <w:numId w:val="16"/>
+        </w:numPr>
+      </w:pPr>
+      <w:r>
+        <w:t xml:space="preserve">Do we have enough evidence for our research </w:t>
+      </w:r>
+      <w:proofErr w:type="gramStart"/>
+      <w:r>
+        <w:t>questions</w:t>
+      </w:r>
+      <w:proofErr w:type="gramEnd"/>
+      <w:r>
+        <w:t xml:space="preserve"> or do we need to do some mapping?</w:t>
       </w:r>
     </w:p>
     <w:p/>
     <w:p>
       <w:r>
-        <w:t>1/25/24</w:t>
+        <w:t>To Do</w:t>
       </w:r>
     </w:p>
     <w:p>
@@ -764,16 +1317,13 @@
         </w:numPr>
       </w:pPr>
       <w:r>
-        <w:t xml:space="preserve">Modeling </w:t>
-      </w:r>
-      <w:proofErr w:type="gramStart"/>
-      <w:r>
-        <w:t>check</w:t>
-      </w:r>
-      <w:proofErr w:type="gramEnd"/>
-      <w:r>
-        <w:t xml:space="preserve"> in</w:t>
-      </w:r>
+        <w:t xml:space="preserve">Add exceedance </w:t>
+      </w:r>
+      <w:proofErr w:type="gramStart"/>
+      <w:r>
+        <w:t>graph</w:t>
+      </w:r>
+      <w:proofErr w:type="gramEnd"/>
     </w:p>
     <w:p>
       <w:pPr>
@@ -784,8 +1334,16 @@
         </w:numPr>
       </w:pPr>
       <w:r>
-        <w:t>Viz</w:t>
-      </w:r>
+        <w:t xml:space="preserve">Combine PLI into individual analyte tables and </w:t>
+      </w:r>
+      <w:r>
+        <w:t xml:space="preserve">estimate </w:t>
+      </w:r>
+      <w:proofErr w:type="gramStart"/>
+      <w:r>
+        <w:t>tables</w:t>
+      </w:r>
+      <w:proofErr w:type="gramEnd"/>
     </w:p>
     <w:p>
       <w:pPr>
@@ -796,7 +1354,13 @@
         </w:numPr>
       </w:pPr>
       <w:r>
-        <w:t>Mining communities and Tucson separately</w:t>
+        <w:t>Proximity effect plots for HW and/or TU</w:t>
+      </w:r>
+    </w:p>
+    <w:p/>
+    <w:p>
+      <w:r>
+        <w:t>To Do 1/18/24</w:t>
       </w:r>
     </w:p>
     <w:p>
@@ -808,56 +1372,162 @@
         </w:numPr>
       </w:pPr>
       <w:r>
-        <w:t xml:space="preserve">Do we have enough evidence for our research </w:t>
-      </w:r>
-      <w:proofErr w:type="gramStart"/>
-      <w:r>
-        <w:t>questions</w:t>
-      </w:r>
-      <w:proofErr w:type="gramEnd"/>
-      <w:r>
-        <w:t xml:space="preserve"> or do we need to do some mapping?</w:t>
+        <w:t xml:space="preserve">Finish </w:t>
+      </w:r>
+      <w:proofErr w:type="spellStart"/>
+      <w:r>
+        <w:t>hds</w:t>
+      </w:r>
+      <w:proofErr w:type="spellEnd"/>
+      <w:r>
+        <w:t xml:space="preserve"> models (KP)</w:t>
+      </w:r>
+    </w:p>
+    <w:p>
+      <w:pPr>
+        <w:pStyle w:val="ListParagraph"/>
+        <w:numPr>
+          <w:ilvl w:val="0"/>
+          <w:numId w:val="16"/>
+        </w:numPr>
+      </w:pPr>
+      <w:r>
+        <w:t>Finish demographic models (KP)</w:t>
+      </w:r>
+    </w:p>
+    <w:p>
+      <w:pPr>
+        <w:pStyle w:val="ListParagraph"/>
+        <w:numPr>
+          <w:ilvl w:val="0"/>
+          <w:numId w:val="16"/>
+        </w:numPr>
+      </w:pPr>
+      <w:r>
+        <w:t>Assess trends and vignettes (GC)</w:t>
       </w:r>
     </w:p>
     <w:p/>
     <w:p>
       <w:r>
-        <w:t>To Do</w:t>
-      </w:r>
-    </w:p>
-    <w:p>
-      <w:pPr>
-        <w:pStyle w:val="ListParagraph"/>
-        <w:numPr>
-          <w:ilvl w:val="0"/>
-          <w:numId w:val="16"/>
-        </w:numPr>
-      </w:pPr>
-      <w:r>
-        <w:t xml:space="preserve">Add exceedance </w:t>
-      </w:r>
-      <w:proofErr w:type="gramStart"/>
-      <w:r>
-        <w:t>graph</w:t>
-      </w:r>
-      <w:proofErr w:type="gramEnd"/>
-    </w:p>
-    <w:p>
-      <w:pPr>
-        <w:pStyle w:val="ListParagraph"/>
-        <w:numPr>
-          <w:ilvl w:val="0"/>
-          <w:numId w:val="16"/>
-        </w:numPr>
-      </w:pPr>
-      <w:r>
-        <w:t xml:space="preserve">Combine PLI into individual analyte tables and </w:t>
-      </w:r>
-      <w:r>
-        <w:t xml:space="preserve">estimate </w:t>
-      </w:r>
-      <w:proofErr w:type="gramStart"/>
-      <w:r>
+        <w:t>EOY To Do</w:t>
+      </w:r>
+    </w:p>
+    <w:p>
+      <w:r>
+        <w:t>Kunal</w:t>
+      </w:r>
+    </w:p>
+    <w:p>
+      <w:pPr>
+        <w:pStyle w:val="ListParagraph"/>
+        <w:numPr>
+          <w:ilvl w:val="0"/>
+          <w:numId w:val="15"/>
+        </w:numPr>
+        <w:rPr>
+          <w:strike/>
+        </w:rPr>
+      </w:pPr>
+      <w:r>
+        <w:rPr>
+          <w:strike/>
+        </w:rPr>
+        <w:t xml:space="preserve">Re-do globe models with sub </w:t>
+      </w:r>
+      <w:proofErr w:type="gramStart"/>
+      <w:r>
+        <w:rPr>
+          <w:strike/>
+        </w:rPr>
+        <w:t>location</w:t>
+      </w:r>
+      <w:proofErr w:type="gramEnd"/>
+    </w:p>
+    <w:p>
+      <w:pPr>
+        <w:pStyle w:val="ListParagraph"/>
+        <w:numPr>
+          <w:ilvl w:val="0"/>
+          <w:numId w:val="15"/>
+        </w:numPr>
+        <w:rPr>
+          <w:strike/>
+        </w:rPr>
+      </w:pPr>
+      <w:r>
+        <w:rPr>
+          <w:strike/>
+        </w:rPr>
+        <w:t xml:space="preserve">Re-do </w:t>
+      </w:r>
+      <w:proofErr w:type="spellStart"/>
+      <w:r>
+        <w:rPr>
+          <w:strike/>
+        </w:rPr>
+        <w:t>tucosn</w:t>
+      </w:r>
+      <w:proofErr w:type="spellEnd"/>
+      <w:r>
+        <w:rPr>
+          <w:strike/>
+        </w:rPr>
+        <w:t xml:space="preserve"> models without location, with </w:t>
+      </w:r>
+      <w:proofErr w:type="spellStart"/>
+      <w:proofErr w:type="gramStart"/>
+      <w:r>
+        <w:rPr>
+          <w:strike/>
+        </w:rPr>
+        <w:t>prox:season</w:t>
+      </w:r>
+      <w:proofErr w:type="spellEnd"/>
+      <w:proofErr w:type="gramEnd"/>
+      <w:r>
+        <w:rPr>
+          <w:strike/>
+        </w:rPr>
+        <w:t xml:space="preserve"> and with </w:t>
+      </w:r>
+      <w:proofErr w:type="spellStart"/>
+      <w:r>
+        <w:rPr>
+          <w:strike/>
+        </w:rPr>
+        <w:t>pH:</w:t>
+      </w:r>
+      <w:r>
+        <w:rPr>
+          <w:strike/>
+        </w:rPr>
+        <w:t>prox</w:t>
+      </w:r>
+      <w:proofErr w:type="spellEnd"/>
+    </w:p>
+    <w:p>
+      <w:pPr>
+        <w:pStyle w:val="ListParagraph"/>
+        <w:numPr>
+          <w:ilvl w:val="0"/>
+          <w:numId w:val="15"/>
+        </w:numPr>
+        <w:rPr>
+          <w:strike/>
+        </w:rPr>
+      </w:pPr>
+      <w:r>
+        <w:rPr>
+          <w:strike/>
+        </w:rPr>
+        <w:t xml:space="preserve">Organize estimate </w:t>
+      </w:r>
+      <w:proofErr w:type="gramStart"/>
+      <w:r>
+        <w:rPr>
+          <w:strike/>
+        </w:rPr>
         <w:t>tables</w:t>
       </w:r>
       <w:proofErr w:type="gramEnd"/>
@@ -867,81 +1537,37 @@
         <w:pStyle w:val="ListParagraph"/>
         <w:numPr>
           <w:ilvl w:val="0"/>
-          <w:numId w:val="16"/>
-        </w:numPr>
-      </w:pPr>
-      <w:r>
-        <w:t>Proximity effect plots for HW and/or TU</w:t>
-      </w:r>
-    </w:p>
-    <w:p/>
-    <w:p>
-      <w:r>
-        <w:t>To Do 1/18/24</w:t>
-      </w:r>
-    </w:p>
-    <w:p>
-      <w:pPr>
-        <w:pStyle w:val="ListParagraph"/>
-        <w:numPr>
-          <w:ilvl w:val="0"/>
-          <w:numId w:val="16"/>
-        </w:numPr>
-      </w:pPr>
-      <w:r>
-        <w:t xml:space="preserve">Finish </w:t>
-      </w:r>
-      <w:proofErr w:type="spellStart"/>
-      <w:r>
-        <w:t>hds</w:t>
-      </w:r>
-      <w:proofErr w:type="spellEnd"/>
-      <w:r>
-        <w:t xml:space="preserve"> models (KP)</w:t>
-      </w:r>
-    </w:p>
-    <w:p>
-      <w:pPr>
-        <w:pStyle w:val="ListParagraph"/>
-        <w:numPr>
-          <w:ilvl w:val="0"/>
-          <w:numId w:val="16"/>
-        </w:numPr>
-      </w:pPr>
-      <w:r>
-        <w:t>Finish demographic models (KP)</w:t>
-      </w:r>
-    </w:p>
-    <w:p>
-      <w:pPr>
-        <w:pStyle w:val="ListParagraph"/>
-        <w:numPr>
-          <w:ilvl w:val="0"/>
-          <w:numId w:val="16"/>
-        </w:numPr>
-      </w:pPr>
-      <w:r>
-        <w:t>Assess trends and vignettes (GC)</w:t>
-      </w:r>
-    </w:p>
-    <w:p/>
-    <w:p>
-      <w:r>
-        <w:t>EOY To Do</w:t>
-      </w:r>
-    </w:p>
-    <w:p>
-      <w:r>
-        <w:t>Kunal</w:t>
-      </w:r>
-    </w:p>
-    <w:p>
-      <w:pPr>
-        <w:pStyle w:val="ListParagraph"/>
-        <w:numPr>
-          <w:ilvl w:val="0"/>
           <w:numId w:val="15"/>
         </w:numPr>
+      </w:pPr>
+      <w:r>
+        <w:t xml:space="preserve">Look at Tucson TRIs – explain other potential sources of </w:t>
+      </w:r>
+      <w:proofErr w:type="gramStart"/>
+      <w:r>
+        <w:t>metals</w:t>
+      </w:r>
+      <w:proofErr w:type="gramEnd"/>
+    </w:p>
+    <w:p>
+      <w:pPr>
+        <w:pStyle w:val="ListParagraph"/>
+        <w:numPr>
+          <w:ilvl w:val="1"/>
+          <w:numId w:val="15"/>
+        </w:numPr>
+      </w:pPr>
+      <w:r>
+        <w:t>Make a map?</w:t>
+      </w:r>
+    </w:p>
+    <w:p>
+      <w:pPr>
+        <w:pStyle w:val="ListParagraph"/>
+        <w:numPr>
+          <w:ilvl w:val="0"/>
+          <w:numId w:val="15"/>
+        </w:numPr>
         <w:rPr>
           <w:strike/>
         </w:rPr>
@@ -950,14 +1576,28 @@
         <w:rPr>
           <w:strike/>
         </w:rPr>
-        <w:t xml:space="preserve">Re-do globe models with sub </w:t>
-      </w:r>
-      <w:proofErr w:type="gramStart"/>
+        <w:t xml:space="preserve">Clean and combine </w:t>
+      </w:r>
+      <w:proofErr w:type="spellStart"/>
       <w:r>
         <w:rPr>
           <w:strike/>
         </w:rPr>
-        <w:t>location</w:t>
+        <w:t>sociodemo</w:t>
+      </w:r>
+      <w:proofErr w:type="spellEnd"/>
+      <w:r>
+        <w:rPr>
+          <w:strike/>
+        </w:rPr>
+        <w:t xml:space="preserve"> </w:t>
+      </w:r>
+      <w:proofErr w:type="gramStart"/>
+      <w:r>
+        <w:rPr>
+          <w:strike/>
+        </w:rPr>
+        <w:t>data</w:t>
       </w:r>
       <w:proofErr w:type="gramEnd"/>
     </w:p>
@@ -976,189 +1616,121 @@
         <w:rPr>
           <w:strike/>
         </w:rPr>
-        <w:t xml:space="preserve">Re-do </w:t>
-      </w:r>
-      <w:proofErr w:type="spellStart"/>
-      <w:r>
-        <w:rPr>
-          <w:strike/>
-        </w:rPr>
-        <w:t>tucosn</w:t>
-      </w:r>
-      <w:proofErr w:type="spellEnd"/>
-      <w:r>
-        <w:rPr>
-          <w:strike/>
-        </w:rPr>
-        <w:t xml:space="preserve"> models without location, with </w:t>
-      </w:r>
-      <w:proofErr w:type="spellStart"/>
-      <w:proofErr w:type="gramStart"/>
-      <w:r>
-        <w:rPr>
-          <w:strike/>
-        </w:rPr>
-        <w:t>prox:season</w:t>
-      </w:r>
-      <w:proofErr w:type="spellEnd"/>
-      <w:proofErr w:type="gramEnd"/>
-      <w:r>
-        <w:rPr>
-          <w:strike/>
-        </w:rPr>
-        <w:t xml:space="preserve"> and with </w:t>
-      </w:r>
-      <w:proofErr w:type="spellStart"/>
-      <w:r>
-        <w:rPr>
-          <w:strike/>
-        </w:rPr>
-        <w:t>pH:</w:t>
-      </w:r>
-      <w:r>
-        <w:rPr>
-          <w:strike/>
-        </w:rPr>
+        <w:t>Double check exceedance models</w:t>
+      </w:r>
+    </w:p>
+    <w:p>
+      <w:pPr>
+        <w:pStyle w:val="ListParagraph"/>
+        <w:numPr>
+          <w:ilvl w:val="0"/>
+          <w:numId w:val="15"/>
+        </w:numPr>
+      </w:pPr>
+      <w:r>
+        <w:t xml:space="preserve">Once gift does HDS PLI models, run individual analytes based on what came out as </w:t>
+      </w:r>
+      <w:proofErr w:type="gramStart"/>
+      <w:r>
+        <w:t>significan</w:t>
+      </w:r>
+      <w:r>
+        <w:t>t</w:t>
+      </w:r>
+      <w:proofErr w:type="gramEnd"/>
+    </w:p>
+    <w:p>
+      <w:r>
+        <w:t>12/19/23</w:t>
+      </w:r>
+    </w:p>
+    <w:p>
+      <w:pPr>
+        <w:pStyle w:val="ListParagraph"/>
+        <w:numPr>
+          <w:ilvl w:val="0"/>
+          <w:numId w:val="13"/>
+        </w:numPr>
+      </w:pPr>
+      <w:r>
+        <w:t>Exceedance – what ISNT significant</w:t>
+      </w:r>
+      <w:r>
+        <w:t xml:space="preserve"> - KUNAL</w:t>
+      </w:r>
+    </w:p>
+    <w:p>
+      <w:pPr>
+        <w:pStyle w:val="ListParagraph"/>
+        <w:numPr>
+          <w:ilvl w:val="0"/>
+          <w:numId w:val="13"/>
+        </w:numPr>
+      </w:pPr>
+      <w:r>
+        <w:t>How to explain pH trends…</w:t>
+      </w:r>
+      <w:r>
+        <w:t xml:space="preserve"> - </w:t>
+      </w:r>
+      <w:r>
+        <w:t>GIFT</w:t>
+      </w:r>
+    </w:p>
+    <w:p>
+      <w:pPr>
+        <w:pStyle w:val="ListParagraph"/>
+        <w:numPr>
+          <w:ilvl w:val="1"/>
+          <w:numId w:val="13"/>
+        </w:numPr>
+      </w:pPr>
+      <w:r>
+        <w:t xml:space="preserve">TU: </w:t>
+      </w:r>
+      <w:r>
+        <w:t>when looking at the interaction of pH and proximity in Tucson, some analytes showed the expected negative trend further away from the air force base</w:t>
+      </w:r>
+      <w:r>
+        <w:t xml:space="preserve"> or a less drastic positive trend</w:t>
+      </w:r>
+      <w:r>
+        <w:t xml:space="preserve">. Closer to the air force base, </w:t>
+      </w:r>
+      <w:r>
+        <w:t xml:space="preserve">lower pH indicated lower analyte concentrations </w:t>
+      </w:r>
+      <w:r>
+        <w:t xml:space="preserve">or a less drastic positive trend </w:t>
+      </w:r>
+      <w:r>
+        <w:t xml:space="preserve">(As, Cd, </w:t>
+      </w:r>
+      <w:r>
+        <w:t>Cu, Mn, Mo, Pb, V, Zn)</w:t>
+      </w:r>
+    </w:p>
+    <w:p>
+      <w:pPr>
+        <w:pStyle w:val="ListParagraph"/>
+        <w:numPr>
+          <w:ilvl w:val="1"/>
+          <w:numId w:val="13"/>
+        </w:numPr>
+      </w:pPr>
+      <w:r>
+        <w:t xml:space="preserve">HW: interaction of pH and </w:t>
+      </w:r>
+      <w:proofErr w:type="spellStart"/>
+      <w:r>
         <w:t>prox</w:t>
       </w:r>
       <w:proofErr w:type="spellEnd"/>
-    </w:p>
-    <w:p>
-      <w:pPr>
-        <w:pStyle w:val="ListParagraph"/>
-        <w:numPr>
-          <w:ilvl w:val="0"/>
-          <w:numId w:val="15"/>
-        </w:numPr>
-        <w:rPr>
-          <w:strike/>
-        </w:rPr>
-      </w:pPr>
-      <w:r>
-        <w:rPr>
-          <w:strike/>
-        </w:rPr>
-        <w:t xml:space="preserve">Organize estimate </w:t>
-      </w:r>
-      <w:proofErr w:type="gramStart"/>
-      <w:r>
-        <w:rPr>
-          <w:strike/>
-        </w:rPr>
-        <w:t>tables</w:t>
-      </w:r>
-      <w:proofErr w:type="gramEnd"/>
-    </w:p>
-    <w:p>
-      <w:pPr>
-        <w:pStyle w:val="ListParagraph"/>
-        <w:numPr>
-          <w:ilvl w:val="0"/>
-          <w:numId w:val="15"/>
-        </w:numPr>
-      </w:pPr>
-      <w:r>
-        <w:t xml:space="preserve">Look at Tucson TRIs – explain other potential sources of </w:t>
-      </w:r>
-      <w:proofErr w:type="gramStart"/>
-      <w:r>
-        <w:t>metals</w:t>
-      </w:r>
-      <w:proofErr w:type="gramEnd"/>
-    </w:p>
-    <w:p>
-      <w:pPr>
-        <w:pStyle w:val="ListParagraph"/>
-        <w:numPr>
-          <w:ilvl w:val="1"/>
-          <w:numId w:val="15"/>
-        </w:numPr>
-      </w:pPr>
-      <w:r>
-        <w:t>Make a map?</w:t>
-      </w:r>
-    </w:p>
-    <w:p>
-      <w:pPr>
-        <w:pStyle w:val="ListParagraph"/>
-        <w:numPr>
-          <w:ilvl w:val="0"/>
-          <w:numId w:val="15"/>
-        </w:numPr>
-        <w:rPr>
-          <w:strike/>
-        </w:rPr>
-      </w:pPr>
-      <w:r>
-        <w:rPr>
-          <w:strike/>
-        </w:rPr>
-        <w:t xml:space="preserve">Clean and combine </w:t>
-      </w:r>
-      <w:proofErr w:type="spellStart"/>
-      <w:r>
-        <w:rPr>
-          <w:strike/>
-        </w:rPr>
-        <w:t>sociodemo</w:t>
-      </w:r>
-      <w:proofErr w:type="spellEnd"/>
-      <w:r>
-        <w:rPr>
-          <w:strike/>
-        </w:rPr>
-        <w:t xml:space="preserve"> </w:t>
-      </w:r>
-      <w:proofErr w:type="gramStart"/>
-      <w:r>
-        <w:rPr>
-          <w:strike/>
-        </w:rPr>
-        <w:t>data</w:t>
-      </w:r>
-      <w:proofErr w:type="gramEnd"/>
-    </w:p>
-    <w:p>
-      <w:pPr>
-        <w:pStyle w:val="ListParagraph"/>
-        <w:numPr>
-          <w:ilvl w:val="0"/>
-          <w:numId w:val="15"/>
-        </w:numPr>
-        <w:rPr>
-          <w:strike/>
-        </w:rPr>
-      </w:pPr>
-      <w:r>
-        <w:rPr>
-          <w:strike/>
-        </w:rPr>
-        <w:t>Double check exceedance models</w:t>
-      </w:r>
-    </w:p>
-    <w:p>
-      <w:pPr>
-        <w:pStyle w:val="ListParagraph"/>
-        <w:numPr>
-          <w:ilvl w:val="0"/>
-          <w:numId w:val="15"/>
-        </w:numPr>
-      </w:pPr>
-      <w:r>
-        <w:t xml:space="preserve">Once gift does HDS PLI models, run individual analytes based on what came out as </w:t>
-      </w:r>
-      <w:proofErr w:type="gramStart"/>
-      <w:r>
-        <w:t>significan</w:t>
-      </w:r>
-      <w:r>
-        <w:t>t</w:t>
-      </w:r>
-      <w:proofErr w:type="gramEnd"/>
-    </w:p>
-    <w:p>
-      <w:r>
-        <w:t>12/19/23</w:t>
+      <w:r>
+        <w:t>, closer to smelter, we see positive trend (As</w:t>
+      </w:r>
+      <w:r>
+        <w:t>)</w:t>
       </w:r>
     </w:p>
     <w:p>
@@ -1170,10 +1742,26 @@
         </w:numPr>
       </w:pPr>
       <w:r>
-        <w:t>Exceedance – what ISNT significant</w:t>
-      </w:r>
-      <w:r>
-        <w:t xml:space="preserve"> - KUNAL</w:t>
+        <w:t xml:space="preserve">Explaining difference in proximity magnitude </w:t>
+      </w:r>
+      <w:proofErr w:type="spellStart"/>
+      <w:r>
+        <w:t>btwn</w:t>
+      </w:r>
+      <w:proofErr w:type="spellEnd"/>
+      <w:r>
+        <w:t xml:space="preserve"> globe and </w:t>
+      </w:r>
+      <w:proofErr w:type="spellStart"/>
+      <w:r>
+        <w:t>hayden</w:t>
+      </w:r>
+      <w:proofErr w:type="spellEnd"/>
+      <w:r>
+        <w:t xml:space="preserve"> – point source is different and range of distances is different</w:t>
+      </w:r>
+      <w:r>
+        <w:t>. - KUNAL</w:t>
       </w:r>
     </w:p>
     <w:p>
@@ -1185,13 +1773,10 @@
         </w:numPr>
       </w:pPr>
       <w:r>
-        <w:t>How to explain pH trends…</w:t>
-      </w:r>
-      <w:r>
-        <w:t xml:space="preserve"> - </w:t>
-      </w:r>
-      <w:r>
-        <w:t>GIFT</w:t>
+        <w:t>Look into Tucson Cd model more – what is happening here, is there something special/unique going on?</w:t>
+      </w:r>
+      <w:r>
+        <w:t xml:space="preserve"> – KUNAL</w:t>
       </w:r>
     </w:p>
     <w:p>
@@ -1203,29 +1788,16 @@
         </w:numPr>
       </w:pPr>
       <w:r>
-        <w:t xml:space="preserve">TU: </w:t>
-      </w:r>
-      <w:r>
-        <w:t>when looking at the interaction of pH and proximity in Tucson, some analytes showed the expected negative trend further away from the air force base</w:t>
-      </w:r>
-      <w:r>
-        <w:t xml:space="preserve"> or a less drastic positive trend</w:t>
-      </w:r>
-      <w:r>
-        <w:t xml:space="preserve">. Closer to the air force base, </w:t>
-      </w:r>
-      <w:r>
-        <w:t xml:space="preserve">lower pH indicated lower analyte concentrations </w:t>
-      </w:r>
-      <w:r>
-        <w:t xml:space="preserve">or a less drastic positive trend </w:t>
-      </w:r>
-      <w:r>
-        <w:t xml:space="preserve">(As, Cd, </w:t>
-      </w:r>
-      <w:r>
-        <w:t>Cu, Mn, Mo, Pb, V, Zn)</w:t>
-      </w:r>
+        <w:t>Tucson – remove location</w:t>
+      </w:r>
+      <w:r>
+        <w:t xml:space="preserve">, ward trend </w:t>
+      </w:r>
+      <w:proofErr w:type="gramStart"/>
+      <w:r>
+        <w:t>changes</w:t>
+      </w:r>
+      <w:proofErr w:type="gramEnd"/>
     </w:p>
     <w:p>
       <w:pPr>
@@ -1235,20 +1807,6 @@
           <w:numId w:val="13"/>
         </w:numPr>
       </w:pPr>
-      <w:r>
-        <w:t xml:space="preserve">HW: interaction of pH and </w:t>
-      </w:r>
-      <w:proofErr w:type="spellStart"/>
-      <w:r>
-        <w:t>prox</w:t>
-      </w:r>
-      <w:proofErr w:type="spellEnd"/>
-      <w:r>
-        <w:t>, closer to smelter, we see positive trend (As</w:t>
-      </w:r>
-      <w:r>
-        <w:t>)</w:t>
-      </w:r>
     </w:p>
     <w:p>
       <w:pPr>
@@ -1259,82 +1817,7 @@
         </w:numPr>
       </w:pPr>
       <w:r>
-        <w:t xml:space="preserve">Explaining difference in proximity magnitude </w:t>
-      </w:r>
-      <w:proofErr w:type="spellStart"/>
-      <w:r>
-        <w:t>btwn</w:t>
-      </w:r>
-      <w:proofErr w:type="spellEnd"/>
-      <w:r>
-        <w:t xml:space="preserve"> globe and </w:t>
-      </w:r>
-      <w:proofErr w:type="spellStart"/>
-      <w:r>
-        <w:t>hayden</w:t>
-      </w:r>
-      <w:proofErr w:type="spellEnd"/>
-      <w:r>
-        <w:t xml:space="preserve"> – point source is different and range of distances is different</w:t>
-      </w:r>
-      <w:r>
-        <w:t>. - KUNAL</w:t>
-      </w:r>
-    </w:p>
-    <w:p>
-      <w:pPr>
-        <w:pStyle w:val="ListParagraph"/>
-        <w:numPr>
-          <w:ilvl w:val="0"/>
-          <w:numId w:val="13"/>
-        </w:numPr>
-      </w:pPr>
-      <w:r>
-        <w:t>Look into Tucson Cd model more – what is happening here, is there something special/unique going on?</w:t>
-      </w:r>
-      <w:r>
-        <w:t xml:space="preserve"> – KUNAL</w:t>
-      </w:r>
-    </w:p>
-    <w:p>
-      <w:pPr>
-        <w:pStyle w:val="ListParagraph"/>
-        <w:numPr>
-          <w:ilvl w:val="1"/>
-          <w:numId w:val="13"/>
-        </w:numPr>
-      </w:pPr>
-      <w:r>
         <w:lastRenderedPageBreak/>
-        <w:t>Tucson – remove location</w:t>
-      </w:r>
-      <w:r>
-        <w:t xml:space="preserve">, ward trend </w:t>
-      </w:r>
-      <w:proofErr w:type="gramStart"/>
-      <w:r>
-        <w:t>changes</w:t>
-      </w:r>
-      <w:proofErr w:type="gramEnd"/>
-    </w:p>
-    <w:p>
-      <w:pPr>
-        <w:pStyle w:val="ListParagraph"/>
-        <w:numPr>
-          <w:ilvl w:val="1"/>
-          <w:numId w:val="13"/>
-        </w:numPr>
-      </w:pPr>
-    </w:p>
-    <w:p>
-      <w:pPr>
-        <w:pStyle w:val="ListParagraph"/>
-        <w:numPr>
-          <w:ilvl w:val="0"/>
-          <w:numId w:val="13"/>
-        </w:numPr>
-      </w:pPr>
-      <w:r>
         <w:t>Can we add interactions into Tucson models? With season?</w:t>
       </w:r>
       <w:r>
@@ -1893,36 +2376,36 @@
         </w:numPr>
       </w:pPr>
       <w:r>
+        <w:t>Probably no interactions…</w:t>
+      </w:r>
+    </w:p>
+    <w:p>
+      <w:pPr>
+        <w:pStyle w:val="ListParagraph"/>
+        <w:numPr>
+          <w:ilvl w:val="1"/>
+          <w:numId w:val="13"/>
+        </w:numPr>
+      </w:pPr>
+      <w:r>
+        <w:t xml:space="preserve">Look at communities individually, selecting relevant </w:t>
+      </w:r>
+      <w:proofErr w:type="gramStart"/>
+      <w:r>
+        <w:t>demographics</w:t>
+      </w:r>
+      <w:proofErr w:type="gramEnd"/>
+    </w:p>
+    <w:p>
+      <w:pPr>
+        <w:pStyle w:val="ListParagraph"/>
+        <w:numPr>
+          <w:ilvl w:val="0"/>
+          <w:numId w:val="13"/>
+        </w:numPr>
+      </w:pPr>
+      <w:r>
         <w:lastRenderedPageBreak/>
-        <w:t>Probably no interactions…</w:t>
-      </w:r>
-    </w:p>
-    <w:p>
-      <w:pPr>
-        <w:pStyle w:val="ListParagraph"/>
-        <w:numPr>
-          <w:ilvl w:val="1"/>
-          <w:numId w:val="13"/>
-        </w:numPr>
-      </w:pPr>
-      <w:r>
-        <w:t xml:space="preserve">Look at communities individually, selecting relevant </w:t>
-      </w:r>
-      <w:proofErr w:type="gramStart"/>
-      <w:r>
-        <w:t>demographics</w:t>
-      </w:r>
-      <w:proofErr w:type="gramEnd"/>
-    </w:p>
-    <w:p>
-      <w:pPr>
-        <w:pStyle w:val="ListParagraph"/>
-        <w:numPr>
-          <w:ilvl w:val="0"/>
-          <w:numId w:val="13"/>
-        </w:numPr>
-      </w:pPr>
-      <w:r>
         <w:t>Final: Feb 2</w:t>
       </w:r>
       <w:r>
@@ -2447,27 +2930,27 @@
         </w:numPr>
       </w:pPr>
       <w:r>
+        <w:t xml:space="preserve">When they are exponentiated, it becomes a value between 0 and 1, which then describes the </w:t>
+      </w:r>
+      <w:proofErr w:type="spellStart"/>
+      <w:r>
+        <w:t>the</w:t>
+      </w:r>
+      <w:proofErr w:type="spellEnd"/>
+      <w:r>
+        <w:t xml:space="preserve"> %13 shrink. </w:t>
+      </w:r>
+    </w:p>
+    <w:p>
+      <w:pPr>
+        <w:pStyle w:val="ListParagraph"/>
+        <w:numPr>
+          <w:ilvl w:val="1"/>
+          <w:numId w:val="9"/>
+        </w:numPr>
+      </w:pPr>
+      <w:r>
         <w:lastRenderedPageBreak/>
-        <w:t xml:space="preserve">When they are exponentiated, it becomes a value between 0 and 1, which then describes the </w:t>
-      </w:r>
-      <w:proofErr w:type="spellStart"/>
-      <w:r>
-        <w:t>the</w:t>
-      </w:r>
-      <w:proofErr w:type="spellEnd"/>
-      <w:r>
-        <w:t xml:space="preserve"> %13 shrink. </w:t>
-      </w:r>
-    </w:p>
-    <w:p>
-      <w:pPr>
-        <w:pStyle w:val="ListParagraph"/>
-        <w:numPr>
-          <w:ilvl w:val="1"/>
-          <w:numId w:val="9"/>
-        </w:numPr>
-      </w:pPr>
-      <w:r>
         <w:t xml:space="preserve">Scale my </w:t>
       </w:r>
       <w:proofErr w:type="spellStart"/>
@@ -6051,6 +6534,118 @@
     </w:lvl>
   </w:abstractNum>
   <w:abstractNum w:abstractNumId="11" w15:restartNumberingAfterBreak="0">
+    <w:nsid w:val="50C737EE"/>
+    <w:multiLevelType w:val="hybridMultilevel"/>
+    <w:tmpl w:val="2BEC4C88"/>
+    <w:lvl w:ilvl="0" w:tplc="92FC4B74">
+      <w:numFmt w:val="bullet"/>
+      <w:lvlText w:val="-"/>
+      <w:lvlJc w:val="left"/>
+      <w:pPr>
+        <w:ind w:left="720" w:hanging="360"/>
+      </w:pPr>
+      <w:rPr>
+        <w:rFonts w:ascii="Calibri" w:eastAsiaTheme="minorHAnsi" w:hAnsi="Calibri" w:cs="Calibri" w:hint="default"/>
+      </w:rPr>
+    </w:lvl>
+    <w:lvl w:ilvl="1" w:tplc="04090003">
+      <w:start w:val="1"/>
+      <w:numFmt w:val="bullet"/>
+      <w:lvlText w:val="o"/>
+      <w:lvlJc w:val="left"/>
+      <w:pPr>
+        <w:ind w:left="1440" w:hanging="360"/>
+      </w:pPr>
+      <w:rPr>
+        <w:rFonts w:ascii="Courier New" w:hAnsi="Courier New" w:cs="Courier New" w:hint="default"/>
+      </w:rPr>
+    </w:lvl>
+    <w:lvl w:ilvl="2" w:tplc="04090005">
+      <w:start w:val="1"/>
+      <w:numFmt w:val="bullet"/>
+      <w:lvlText w:val=""/>
+      <w:lvlJc w:val="left"/>
+      <w:pPr>
+        <w:ind w:left="2160" w:hanging="360"/>
+      </w:pPr>
+      <w:rPr>
+        <w:rFonts w:ascii="Wingdings" w:hAnsi="Wingdings" w:hint="default"/>
+      </w:rPr>
+    </w:lvl>
+    <w:lvl w:ilvl="3" w:tplc="04090001" w:tentative="1">
+      <w:start w:val="1"/>
+      <w:numFmt w:val="bullet"/>
+      <w:lvlText w:val=""/>
+      <w:lvlJc w:val="left"/>
+      <w:pPr>
+        <w:ind w:left="2880" w:hanging="360"/>
+      </w:pPr>
+      <w:rPr>
+        <w:rFonts w:ascii="Symbol" w:hAnsi="Symbol" w:hint="default"/>
+      </w:rPr>
+    </w:lvl>
+    <w:lvl w:ilvl="4" w:tplc="04090003" w:tentative="1">
+      <w:start w:val="1"/>
+      <w:numFmt w:val="bullet"/>
+      <w:lvlText w:val="o"/>
+      <w:lvlJc w:val="left"/>
+      <w:pPr>
+        <w:ind w:left="3600" w:hanging="360"/>
+      </w:pPr>
+      <w:rPr>
+        <w:rFonts w:ascii="Courier New" w:hAnsi="Courier New" w:cs="Courier New" w:hint="default"/>
+      </w:rPr>
+    </w:lvl>
+    <w:lvl w:ilvl="5" w:tplc="04090005" w:tentative="1">
+      <w:start w:val="1"/>
+      <w:numFmt w:val="bullet"/>
+      <w:lvlText w:val=""/>
+      <w:lvlJc w:val="left"/>
+      <w:pPr>
+        <w:ind w:left="4320" w:hanging="360"/>
+      </w:pPr>
+      <w:rPr>
+        <w:rFonts w:ascii="Wingdings" w:hAnsi="Wingdings" w:hint="default"/>
+      </w:rPr>
+    </w:lvl>
+    <w:lvl w:ilvl="6" w:tplc="04090001" w:tentative="1">
+      <w:start w:val="1"/>
+      <w:numFmt w:val="bullet"/>
+      <w:lvlText w:val=""/>
+      <w:lvlJc w:val="left"/>
+      <w:pPr>
+        <w:ind w:left="5040" w:hanging="360"/>
+      </w:pPr>
+      <w:rPr>
+        <w:rFonts w:ascii="Symbol" w:hAnsi="Symbol" w:hint="default"/>
+      </w:rPr>
+    </w:lvl>
+    <w:lvl w:ilvl="7" w:tplc="04090003" w:tentative="1">
+      <w:start w:val="1"/>
+      <w:numFmt w:val="bullet"/>
+      <w:lvlText w:val="o"/>
+      <w:lvlJc w:val="left"/>
+      <w:pPr>
+        <w:ind w:left="5760" w:hanging="360"/>
+      </w:pPr>
+      <w:rPr>
+        <w:rFonts w:ascii="Courier New" w:hAnsi="Courier New" w:cs="Courier New" w:hint="default"/>
+      </w:rPr>
+    </w:lvl>
+    <w:lvl w:ilvl="8" w:tplc="04090005" w:tentative="1">
+      <w:start w:val="1"/>
+      <w:numFmt w:val="bullet"/>
+      <w:lvlText w:val=""/>
+      <w:lvlJc w:val="left"/>
+      <w:pPr>
+        <w:ind w:left="6480" w:hanging="360"/>
+      </w:pPr>
+      <w:rPr>
+        <w:rFonts w:ascii="Wingdings" w:hAnsi="Wingdings" w:hint="default"/>
+      </w:rPr>
+    </w:lvl>
+  </w:abstractNum>
+  <w:abstractNum w:abstractNumId="12" w15:restartNumberingAfterBreak="0">
     <w:nsid w:val="54D9637D"/>
     <w:multiLevelType w:val="hybridMultilevel"/>
     <w:tmpl w:val="FE2443A2"/>
@@ -6163,7 +6758,7 @@
       </w:rPr>
     </w:lvl>
   </w:abstractNum>
-  <w:abstractNum w:abstractNumId="12" w15:restartNumberingAfterBreak="0">
+  <w:abstractNum w:abstractNumId="13" w15:restartNumberingAfterBreak="0">
     <w:nsid w:val="66912822"/>
     <w:multiLevelType w:val="hybridMultilevel"/>
     <w:tmpl w:val="32D48098"/>
@@ -6276,7 +6871,7 @@
       </w:rPr>
     </w:lvl>
   </w:abstractNum>
-  <w:abstractNum w:abstractNumId="13" w15:restartNumberingAfterBreak="0">
+  <w:abstractNum w:abstractNumId="14" w15:restartNumberingAfterBreak="0">
     <w:nsid w:val="69C91D00"/>
     <w:multiLevelType w:val="hybridMultilevel"/>
     <w:tmpl w:val="96DC1706"/>
@@ -6389,7 +6984,7 @@
       </w:rPr>
     </w:lvl>
   </w:abstractNum>
-  <w:abstractNum w:abstractNumId="14" w15:restartNumberingAfterBreak="0">
+  <w:abstractNum w:abstractNumId="15" w15:restartNumberingAfterBreak="0">
     <w:nsid w:val="72F20AA3"/>
     <w:multiLevelType w:val="hybridMultilevel"/>
     <w:tmpl w:val="A22AB13C"/>
@@ -6501,7 +7096,7 @@
       </w:rPr>
     </w:lvl>
   </w:abstractNum>
-  <w:abstractNum w:abstractNumId="15" w15:restartNumberingAfterBreak="0">
+  <w:abstractNum w:abstractNumId="16" w15:restartNumberingAfterBreak="0">
     <w:nsid w:val="778E62EC"/>
     <w:multiLevelType w:val="hybridMultilevel"/>
     <w:tmpl w:val="F95CF9EC"/>
@@ -6615,16 +7210,16 @@
     </w:lvl>
   </w:abstractNum>
   <w:num w:numId="1" w16cid:durableId="1599481149">
-    <w:abstractNumId w:val="15"/>
+    <w:abstractNumId w:val="16"/>
   </w:num>
   <w:num w:numId="2" w16cid:durableId="174734867">
     <w:abstractNumId w:val="6"/>
   </w:num>
   <w:num w:numId="3" w16cid:durableId="1807551807">
-    <w:abstractNumId w:val="11"/>
+    <w:abstractNumId w:val="12"/>
   </w:num>
   <w:num w:numId="4" w16cid:durableId="1382559842">
-    <w:abstractNumId w:val="13"/>
+    <w:abstractNumId w:val="14"/>
   </w:num>
   <w:num w:numId="5" w16cid:durableId="63182317">
     <w:abstractNumId w:val="4"/>
@@ -6648,19 +7243,22 @@
     <w:abstractNumId w:val="0"/>
   </w:num>
   <w:num w:numId="12" w16cid:durableId="226957274">
-    <w:abstractNumId w:val="12"/>
+    <w:abstractNumId w:val="13"/>
   </w:num>
   <w:num w:numId="13" w16cid:durableId="1357080122">
     <w:abstractNumId w:val="8"/>
   </w:num>
   <w:num w:numId="14" w16cid:durableId="872500851">
-    <w:abstractNumId w:val="14"/>
+    <w:abstractNumId w:val="15"/>
   </w:num>
   <w:num w:numId="15" w16cid:durableId="1844200723">
     <w:abstractNumId w:val="7"/>
   </w:num>
   <w:num w:numId="16" w16cid:durableId="836925389">
     <w:abstractNumId w:val="5"/>
+  </w:num>
+  <w:num w:numId="17" w16cid:durableId="1100370043">
+    <w:abstractNumId w:val="11"/>
   </w:num>
 </w:numbering>
 </file>

--- a/ProjectNotes.docx
+++ b/ProjectNotes.docx
@@ -449,6 +449,89 @@
       </w:r>
     </w:p>
     <w:p/>
+    <w:p>
+      <w:r>
+        <w:t>3/7/24</w:t>
+      </w:r>
+    </w:p>
+    <w:p>
+      <w:pPr>
+        <w:pStyle w:val="ListParagraph"/>
+        <w:numPr>
+          <w:ilvl w:val="0"/>
+          <w:numId w:val="13"/>
+        </w:numPr>
+      </w:pPr>
+      <w:r>
+        <w:t xml:space="preserve">Rural v urban for PLI if </w:t>
+      </w:r>
+      <w:proofErr w:type="spellStart"/>
+      <w:r>
+        <w:t>signif</w:t>
+      </w:r>
+      <w:proofErr w:type="spellEnd"/>
+      <w:r>
+        <w:t xml:space="preserve">, then </w:t>
+      </w:r>
+      <w:proofErr w:type="spellStart"/>
+      <w:r>
+        <w:t>ind</w:t>
+      </w:r>
+      <w:proofErr w:type="spellEnd"/>
+      <w:r>
+        <w:t xml:space="preserve"> analytes</w:t>
+      </w:r>
+    </w:p>
+    <w:p>
+      <w:pPr>
+        <w:pStyle w:val="ListParagraph"/>
+        <w:numPr>
+          <w:ilvl w:val="1"/>
+          <w:numId w:val="13"/>
+        </w:numPr>
+      </w:pPr>
+      <w:r>
+        <w:t>Active mining rural vs urban vs. legacy mining rural</w:t>
+      </w:r>
+    </w:p>
+    <w:p>
+      <w:pPr>
+        <w:pStyle w:val="ListParagraph"/>
+        <w:numPr>
+          <w:ilvl w:val="0"/>
+          <w:numId w:val="13"/>
+        </w:numPr>
+      </w:pPr>
+      <w:r>
+        <w:t xml:space="preserve">Send </w:t>
+      </w:r>
+      <w:proofErr w:type="spellStart"/>
+      <w:r>
+        <w:t>mónica</w:t>
+      </w:r>
+      <w:proofErr w:type="spellEnd"/>
+      <w:r>
+        <w:t xml:space="preserve"> methods and results by the 21</w:t>
+      </w:r>
+      <w:r>
+        <w:rPr>
+          <w:vertAlign w:val="superscript"/>
+        </w:rPr>
+        <w:t>st</w:t>
+      </w:r>
+      <w:r>
+        <w:t xml:space="preserve"> of march.</w:t>
+      </w:r>
+    </w:p>
+    <w:p>
+      <w:pPr>
+        <w:pStyle w:val="ListParagraph"/>
+        <w:numPr>
+          <w:ilvl w:val="0"/>
+          <w:numId w:val="13"/>
+        </w:numPr>
+      </w:pPr>
+    </w:p>
     <w:p/>
     <w:p>
       <w:r>
@@ -638,6 +721,7 @@
         </w:numPr>
       </w:pPr>
       <w:r>
+        <w:lastRenderedPageBreak/>
         <w:t>Demographics</w:t>
       </w:r>
     </w:p>
@@ -686,7 +770,6 @@
         </w:numPr>
       </w:pPr>
       <w:r>
-        <w:lastRenderedPageBreak/>
         <w:t xml:space="preserve">How do we talk about rurality and R EJ? Typical EJ is on urban design and racist roots of that – important to focus on high density areas, but rurality is not necessarily </w:t>
       </w:r>
       <w:proofErr w:type="gramStart"/>
@@ -1191,6 +1274,7 @@
         </w:numPr>
       </w:pPr>
       <w:r>
+        <w:lastRenderedPageBreak/>
         <w:t>Vignettes</w:t>
       </w:r>
     </w:p>
@@ -1234,590 +1318,589 @@
     <w:p/>
     <w:p>
       <w:r>
+        <w:t>1/25/24</w:t>
+      </w:r>
+    </w:p>
+    <w:p>
+      <w:pPr>
+        <w:pStyle w:val="ListParagraph"/>
+        <w:numPr>
+          <w:ilvl w:val="0"/>
+          <w:numId w:val="16"/>
+        </w:numPr>
+      </w:pPr>
+      <w:r>
+        <w:t xml:space="preserve">Modeling </w:t>
+      </w:r>
+      <w:proofErr w:type="gramStart"/>
+      <w:r>
+        <w:t>check</w:t>
+      </w:r>
+      <w:proofErr w:type="gramEnd"/>
+      <w:r>
+        <w:t xml:space="preserve"> in</w:t>
+      </w:r>
+    </w:p>
+    <w:p>
+      <w:pPr>
+        <w:pStyle w:val="ListParagraph"/>
+        <w:numPr>
+          <w:ilvl w:val="0"/>
+          <w:numId w:val="16"/>
+        </w:numPr>
+      </w:pPr>
+      <w:r>
+        <w:t>Viz</w:t>
+      </w:r>
+    </w:p>
+    <w:p>
+      <w:pPr>
+        <w:pStyle w:val="ListParagraph"/>
+        <w:numPr>
+          <w:ilvl w:val="0"/>
+          <w:numId w:val="16"/>
+        </w:numPr>
+      </w:pPr>
+      <w:r>
+        <w:t>Mining communities and Tucson separately</w:t>
+      </w:r>
+    </w:p>
+    <w:p>
+      <w:pPr>
+        <w:pStyle w:val="ListParagraph"/>
+        <w:numPr>
+          <w:ilvl w:val="0"/>
+          <w:numId w:val="16"/>
+        </w:numPr>
+      </w:pPr>
+      <w:r>
+        <w:t xml:space="preserve">Do we have enough evidence for our research </w:t>
+      </w:r>
+      <w:proofErr w:type="gramStart"/>
+      <w:r>
+        <w:t>questions</w:t>
+      </w:r>
+      <w:proofErr w:type="gramEnd"/>
+      <w:r>
+        <w:t xml:space="preserve"> or do we need to do some mapping?</w:t>
+      </w:r>
+    </w:p>
+    <w:p/>
+    <w:p>
+      <w:r>
+        <w:t>To Do</w:t>
+      </w:r>
+    </w:p>
+    <w:p>
+      <w:pPr>
+        <w:pStyle w:val="ListParagraph"/>
+        <w:numPr>
+          <w:ilvl w:val="0"/>
+          <w:numId w:val="16"/>
+        </w:numPr>
+      </w:pPr>
+      <w:r>
+        <w:t xml:space="preserve">Add exceedance </w:t>
+      </w:r>
+      <w:proofErr w:type="gramStart"/>
+      <w:r>
+        <w:t>graph</w:t>
+      </w:r>
+      <w:proofErr w:type="gramEnd"/>
+    </w:p>
+    <w:p>
+      <w:pPr>
+        <w:pStyle w:val="ListParagraph"/>
+        <w:numPr>
+          <w:ilvl w:val="0"/>
+          <w:numId w:val="16"/>
+        </w:numPr>
+      </w:pPr>
+      <w:r>
+        <w:t xml:space="preserve">Combine PLI into individual analyte tables and </w:t>
+      </w:r>
+      <w:r>
+        <w:t xml:space="preserve">estimate </w:t>
+      </w:r>
+      <w:proofErr w:type="gramStart"/>
+      <w:r>
+        <w:t>tables</w:t>
+      </w:r>
+      <w:proofErr w:type="gramEnd"/>
+    </w:p>
+    <w:p>
+      <w:pPr>
+        <w:pStyle w:val="ListParagraph"/>
+        <w:numPr>
+          <w:ilvl w:val="0"/>
+          <w:numId w:val="16"/>
+        </w:numPr>
+      </w:pPr>
+      <w:r>
+        <w:t>Proximity effect plots for HW and/or TU</w:t>
+      </w:r>
+    </w:p>
+    <w:p/>
+    <w:p>
+      <w:r>
+        <w:t>To Do 1/18/24</w:t>
+      </w:r>
+    </w:p>
+    <w:p>
+      <w:pPr>
+        <w:pStyle w:val="ListParagraph"/>
+        <w:numPr>
+          <w:ilvl w:val="0"/>
+          <w:numId w:val="16"/>
+        </w:numPr>
+      </w:pPr>
+      <w:r>
+        <w:t xml:space="preserve">Finish </w:t>
+      </w:r>
+      <w:proofErr w:type="spellStart"/>
+      <w:r>
+        <w:t>hds</w:t>
+      </w:r>
+      <w:proofErr w:type="spellEnd"/>
+      <w:r>
+        <w:t xml:space="preserve"> models (KP)</w:t>
+      </w:r>
+    </w:p>
+    <w:p>
+      <w:pPr>
+        <w:pStyle w:val="ListParagraph"/>
+        <w:numPr>
+          <w:ilvl w:val="0"/>
+          <w:numId w:val="16"/>
+        </w:numPr>
+      </w:pPr>
+      <w:r>
+        <w:t>Finish demographic models (KP)</w:t>
+      </w:r>
+    </w:p>
+    <w:p>
+      <w:pPr>
+        <w:pStyle w:val="ListParagraph"/>
+        <w:numPr>
+          <w:ilvl w:val="0"/>
+          <w:numId w:val="16"/>
+        </w:numPr>
+      </w:pPr>
+      <w:r>
+        <w:t>Assess trends and vignettes (GC)</w:t>
+      </w:r>
+    </w:p>
+    <w:p/>
+    <w:p>
+      <w:r>
+        <w:t>EOY To Do</w:t>
+      </w:r>
+    </w:p>
+    <w:p>
+      <w:r>
+        <w:t>Kunal</w:t>
+      </w:r>
+    </w:p>
+    <w:p>
+      <w:pPr>
+        <w:pStyle w:val="ListParagraph"/>
+        <w:numPr>
+          <w:ilvl w:val="0"/>
+          <w:numId w:val="15"/>
+        </w:numPr>
+        <w:rPr>
+          <w:strike/>
+        </w:rPr>
+      </w:pPr>
+      <w:r>
+        <w:rPr>
+          <w:strike/>
+        </w:rPr>
+        <w:t xml:space="preserve">Re-do globe models with sub </w:t>
+      </w:r>
+      <w:proofErr w:type="gramStart"/>
+      <w:r>
+        <w:rPr>
+          <w:strike/>
+        </w:rPr>
+        <w:t>location</w:t>
+      </w:r>
+      <w:proofErr w:type="gramEnd"/>
+    </w:p>
+    <w:p>
+      <w:pPr>
+        <w:pStyle w:val="ListParagraph"/>
+        <w:numPr>
+          <w:ilvl w:val="0"/>
+          <w:numId w:val="15"/>
+        </w:numPr>
+        <w:rPr>
+          <w:strike/>
+        </w:rPr>
+      </w:pPr>
+      <w:r>
+        <w:rPr>
+          <w:strike/>
+        </w:rPr>
+        <w:t xml:space="preserve">Re-do </w:t>
+      </w:r>
+      <w:proofErr w:type="spellStart"/>
+      <w:r>
+        <w:rPr>
+          <w:strike/>
+        </w:rPr>
+        <w:t>tucosn</w:t>
+      </w:r>
+      <w:proofErr w:type="spellEnd"/>
+      <w:r>
+        <w:rPr>
+          <w:strike/>
+        </w:rPr>
+        <w:t xml:space="preserve"> models without location, with </w:t>
+      </w:r>
+      <w:proofErr w:type="spellStart"/>
+      <w:proofErr w:type="gramStart"/>
+      <w:r>
+        <w:rPr>
+          <w:strike/>
+        </w:rPr>
+        <w:t>prox:season</w:t>
+      </w:r>
+      <w:proofErr w:type="spellEnd"/>
+      <w:proofErr w:type="gramEnd"/>
+      <w:r>
+        <w:rPr>
+          <w:strike/>
+        </w:rPr>
+        <w:t xml:space="preserve"> and with </w:t>
+      </w:r>
+      <w:proofErr w:type="spellStart"/>
+      <w:r>
+        <w:rPr>
+          <w:strike/>
+        </w:rPr>
+        <w:t>pH:</w:t>
+      </w:r>
+      <w:r>
+        <w:rPr>
+          <w:strike/>
+        </w:rPr>
+        <w:t>prox</w:t>
+      </w:r>
+      <w:proofErr w:type="spellEnd"/>
+    </w:p>
+    <w:p>
+      <w:pPr>
+        <w:pStyle w:val="ListParagraph"/>
+        <w:numPr>
+          <w:ilvl w:val="0"/>
+          <w:numId w:val="15"/>
+        </w:numPr>
+        <w:rPr>
+          <w:strike/>
+        </w:rPr>
+      </w:pPr>
+      <w:r>
+        <w:rPr>
+          <w:strike/>
+        </w:rPr>
+        <w:t xml:space="preserve">Organize estimate </w:t>
+      </w:r>
+      <w:proofErr w:type="gramStart"/>
+      <w:r>
+        <w:rPr>
+          <w:strike/>
+        </w:rPr>
+        <w:t>tables</w:t>
+      </w:r>
+      <w:proofErr w:type="gramEnd"/>
+    </w:p>
+    <w:p>
+      <w:pPr>
+        <w:pStyle w:val="ListParagraph"/>
+        <w:numPr>
+          <w:ilvl w:val="0"/>
+          <w:numId w:val="15"/>
+        </w:numPr>
+      </w:pPr>
+      <w:r>
+        <w:t xml:space="preserve">Look at Tucson TRIs – explain other potential sources of </w:t>
+      </w:r>
+      <w:proofErr w:type="gramStart"/>
+      <w:r>
+        <w:t>metals</w:t>
+      </w:r>
+      <w:proofErr w:type="gramEnd"/>
+    </w:p>
+    <w:p>
+      <w:pPr>
+        <w:pStyle w:val="ListParagraph"/>
+        <w:numPr>
+          <w:ilvl w:val="1"/>
+          <w:numId w:val="15"/>
+        </w:numPr>
+      </w:pPr>
+      <w:r>
+        <w:t>Make a map?</w:t>
+      </w:r>
+    </w:p>
+    <w:p>
+      <w:pPr>
+        <w:pStyle w:val="ListParagraph"/>
+        <w:numPr>
+          <w:ilvl w:val="0"/>
+          <w:numId w:val="15"/>
+        </w:numPr>
+        <w:rPr>
+          <w:strike/>
+        </w:rPr>
+      </w:pPr>
+      <w:r>
+        <w:rPr>
+          <w:strike/>
+        </w:rPr>
+        <w:t xml:space="preserve">Clean and combine </w:t>
+      </w:r>
+      <w:proofErr w:type="spellStart"/>
+      <w:r>
+        <w:rPr>
+          <w:strike/>
+        </w:rPr>
+        <w:t>sociodemo</w:t>
+      </w:r>
+      <w:proofErr w:type="spellEnd"/>
+      <w:r>
+        <w:rPr>
+          <w:strike/>
+        </w:rPr>
+        <w:t xml:space="preserve"> </w:t>
+      </w:r>
+      <w:proofErr w:type="gramStart"/>
+      <w:r>
+        <w:rPr>
+          <w:strike/>
+        </w:rPr>
+        <w:t>data</w:t>
+      </w:r>
+      <w:proofErr w:type="gramEnd"/>
+    </w:p>
+    <w:p>
+      <w:pPr>
+        <w:pStyle w:val="ListParagraph"/>
+        <w:numPr>
+          <w:ilvl w:val="0"/>
+          <w:numId w:val="15"/>
+        </w:numPr>
+        <w:rPr>
+          <w:strike/>
+        </w:rPr>
+      </w:pPr>
+      <w:r>
+        <w:rPr>
+          <w:strike/>
+        </w:rPr>
+        <w:t>Double check exceedance models</w:t>
+      </w:r>
+    </w:p>
+    <w:p>
+      <w:pPr>
+        <w:pStyle w:val="ListParagraph"/>
+        <w:numPr>
+          <w:ilvl w:val="0"/>
+          <w:numId w:val="15"/>
+        </w:numPr>
+      </w:pPr>
+      <w:r>
+        <w:t xml:space="preserve">Once gift does HDS PLI models, run individual analytes based on what came out as </w:t>
+      </w:r>
+      <w:proofErr w:type="gramStart"/>
+      <w:r>
+        <w:t>significan</w:t>
+      </w:r>
+      <w:r>
+        <w:t>t</w:t>
+      </w:r>
+      <w:proofErr w:type="gramEnd"/>
+    </w:p>
+    <w:p>
+      <w:r>
+        <w:t>12/19/23</w:t>
+      </w:r>
+    </w:p>
+    <w:p>
+      <w:pPr>
+        <w:pStyle w:val="ListParagraph"/>
+        <w:numPr>
+          <w:ilvl w:val="0"/>
+          <w:numId w:val="13"/>
+        </w:numPr>
+      </w:pPr>
+      <w:r>
+        <w:t>Exceedance – what ISNT significant</w:t>
+      </w:r>
+      <w:r>
+        <w:t xml:space="preserve"> - KUNAL</w:t>
+      </w:r>
+    </w:p>
+    <w:p>
+      <w:pPr>
+        <w:pStyle w:val="ListParagraph"/>
+        <w:numPr>
+          <w:ilvl w:val="0"/>
+          <w:numId w:val="13"/>
+        </w:numPr>
+      </w:pPr>
+      <w:r>
+        <w:t>How to explain pH trends…</w:t>
+      </w:r>
+      <w:r>
+        <w:t xml:space="preserve"> - </w:t>
+      </w:r>
+      <w:r>
+        <w:t>GIFT</w:t>
+      </w:r>
+    </w:p>
+    <w:p>
+      <w:pPr>
+        <w:pStyle w:val="ListParagraph"/>
+        <w:numPr>
+          <w:ilvl w:val="1"/>
+          <w:numId w:val="13"/>
+        </w:numPr>
+      </w:pPr>
+      <w:r>
+        <w:t xml:space="preserve">TU: </w:t>
+      </w:r>
+      <w:r>
+        <w:t>when looking at the interaction of pH and proximity in Tucson, some analytes showed the expected negative trend further away from the air force base</w:t>
+      </w:r>
+      <w:r>
+        <w:t xml:space="preserve"> or a less drastic positive trend</w:t>
+      </w:r>
+      <w:r>
+        <w:t xml:space="preserve">. Closer to the air force base, </w:t>
+      </w:r>
+      <w:r>
+        <w:t xml:space="preserve">lower pH indicated lower analyte concentrations </w:t>
+      </w:r>
+      <w:r>
+        <w:t xml:space="preserve">or a less drastic positive trend </w:t>
+      </w:r>
+      <w:r>
+        <w:t xml:space="preserve">(As, Cd, </w:t>
+      </w:r>
+      <w:r>
+        <w:t>Cu, Mn, Mo, Pb, V, Zn)</w:t>
+      </w:r>
+    </w:p>
+    <w:p>
+      <w:pPr>
+        <w:pStyle w:val="ListParagraph"/>
+        <w:numPr>
+          <w:ilvl w:val="1"/>
+          <w:numId w:val="13"/>
+        </w:numPr>
+      </w:pPr>
+      <w:r>
+        <w:t xml:space="preserve">HW: interaction of pH and </w:t>
+      </w:r>
+      <w:proofErr w:type="spellStart"/>
+      <w:r>
+        <w:t>prox</w:t>
+      </w:r>
+      <w:proofErr w:type="spellEnd"/>
+      <w:r>
+        <w:t>, closer to smelter, we see positive trend (As</w:t>
+      </w:r>
+      <w:r>
+        <w:t>)</w:t>
+      </w:r>
+    </w:p>
+    <w:p>
+      <w:pPr>
+        <w:pStyle w:val="ListParagraph"/>
+        <w:numPr>
+          <w:ilvl w:val="0"/>
+          <w:numId w:val="13"/>
+        </w:numPr>
+      </w:pPr>
+      <w:r>
+        <w:t xml:space="preserve">Explaining difference in proximity magnitude </w:t>
+      </w:r>
+      <w:proofErr w:type="spellStart"/>
+      <w:r>
+        <w:t>btwn</w:t>
+      </w:r>
+      <w:proofErr w:type="spellEnd"/>
+      <w:r>
+        <w:t xml:space="preserve"> globe and </w:t>
+      </w:r>
+      <w:proofErr w:type="spellStart"/>
+      <w:r>
+        <w:t>hayden</w:t>
+      </w:r>
+      <w:proofErr w:type="spellEnd"/>
+      <w:r>
+        <w:t xml:space="preserve"> – point source is different and range of distances is different</w:t>
+      </w:r>
+      <w:r>
+        <w:t>. - KUNAL</w:t>
+      </w:r>
+    </w:p>
+    <w:p>
+      <w:pPr>
+        <w:pStyle w:val="ListParagraph"/>
+        <w:numPr>
+          <w:ilvl w:val="0"/>
+          <w:numId w:val="13"/>
+        </w:numPr>
+      </w:pPr>
+      <w:r>
         <w:lastRenderedPageBreak/>
-        <w:t>1/25/24</w:t>
-      </w:r>
-    </w:p>
-    <w:p>
-      <w:pPr>
-        <w:pStyle w:val="ListParagraph"/>
-        <w:numPr>
-          <w:ilvl w:val="0"/>
-          <w:numId w:val="16"/>
-        </w:numPr>
-      </w:pPr>
-      <w:r>
-        <w:t xml:space="preserve">Modeling </w:t>
-      </w:r>
-      <w:proofErr w:type="gramStart"/>
-      <w:r>
-        <w:t>check</w:t>
-      </w:r>
-      <w:proofErr w:type="gramEnd"/>
-      <w:r>
-        <w:t xml:space="preserve"> in</w:t>
-      </w:r>
-    </w:p>
-    <w:p>
-      <w:pPr>
-        <w:pStyle w:val="ListParagraph"/>
-        <w:numPr>
-          <w:ilvl w:val="0"/>
-          <w:numId w:val="16"/>
-        </w:numPr>
-      </w:pPr>
-      <w:r>
-        <w:t>Viz</w:t>
-      </w:r>
-    </w:p>
-    <w:p>
-      <w:pPr>
-        <w:pStyle w:val="ListParagraph"/>
-        <w:numPr>
-          <w:ilvl w:val="0"/>
-          <w:numId w:val="16"/>
-        </w:numPr>
-      </w:pPr>
-      <w:r>
-        <w:t>Mining communities and Tucson separately</w:t>
-      </w:r>
-    </w:p>
-    <w:p>
-      <w:pPr>
-        <w:pStyle w:val="ListParagraph"/>
-        <w:numPr>
-          <w:ilvl w:val="0"/>
-          <w:numId w:val="16"/>
-        </w:numPr>
-      </w:pPr>
-      <w:r>
-        <w:t xml:space="preserve">Do we have enough evidence for our research </w:t>
-      </w:r>
-      <w:proofErr w:type="gramStart"/>
-      <w:r>
-        <w:t>questions</w:t>
-      </w:r>
-      <w:proofErr w:type="gramEnd"/>
-      <w:r>
-        <w:t xml:space="preserve"> or do we need to do some mapping?</w:t>
-      </w:r>
-    </w:p>
-    <w:p/>
-    <w:p>
-      <w:r>
-        <w:t>To Do</w:t>
-      </w:r>
-    </w:p>
-    <w:p>
-      <w:pPr>
-        <w:pStyle w:val="ListParagraph"/>
-        <w:numPr>
-          <w:ilvl w:val="0"/>
-          <w:numId w:val="16"/>
-        </w:numPr>
-      </w:pPr>
-      <w:r>
-        <w:t xml:space="preserve">Add exceedance </w:t>
-      </w:r>
-      <w:proofErr w:type="gramStart"/>
-      <w:r>
-        <w:t>graph</w:t>
-      </w:r>
-      <w:proofErr w:type="gramEnd"/>
-    </w:p>
-    <w:p>
-      <w:pPr>
-        <w:pStyle w:val="ListParagraph"/>
-        <w:numPr>
-          <w:ilvl w:val="0"/>
-          <w:numId w:val="16"/>
-        </w:numPr>
-      </w:pPr>
-      <w:r>
-        <w:t xml:space="preserve">Combine PLI into individual analyte tables and </w:t>
-      </w:r>
-      <w:r>
-        <w:t xml:space="preserve">estimate </w:t>
-      </w:r>
-      <w:proofErr w:type="gramStart"/>
-      <w:r>
-        <w:t>tables</w:t>
-      </w:r>
-      <w:proofErr w:type="gramEnd"/>
-    </w:p>
-    <w:p>
-      <w:pPr>
-        <w:pStyle w:val="ListParagraph"/>
-        <w:numPr>
-          <w:ilvl w:val="0"/>
-          <w:numId w:val="16"/>
-        </w:numPr>
-      </w:pPr>
-      <w:r>
-        <w:t>Proximity effect plots for HW and/or TU</w:t>
-      </w:r>
-    </w:p>
-    <w:p/>
-    <w:p>
-      <w:r>
-        <w:t>To Do 1/18/24</w:t>
-      </w:r>
-    </w:p>
-    <w:p>
-      <w:pPr>
-        <w:pStyle w:val="ListParagraph"/>
-        <w:numPr>
-          <w:ilvl w:val="0"/>
-          <w:numId w:val="16"/>
-        </w:numPr>
-      </w:pPr>
-      <w:r>
-        <w:t xml:space="preserve">Finish </w:t>
-      </w:r>
-      <w:proofErr w:type="spellStart"/>
-      <w:r>
-        <w:t>hds</w:t>
-      </w:r>
-      <w:proofErr w:type="spellEnd"/>
-      <w:r>
-        <w:t xml:space="preserve"> models (KP)</w:t>
-      </w:r>
-    </w:p>
-    <w:p>
-      <w:pPr>
-        <w:pStyle w:val="ListParagraph"/>
-        <w:numPr>
-          <w:ilvl w:val="0"/>
-          <w:numId w:val="16"/>
-        </w:numPr>
-      </w:pPr>
-      <w:r>
-        <w:t>Finish demographic models (KP)</w:t>
-      </w:r>
-    </w:p>
-    <w:p>
-      <w:pPr>
-        <w:pStyle w:val="ListParagraph"/>
-        <w:numPr>
-          <w:ilvl w:val="0"/>
-          <w:numId w:val="16"/>
-        </w:numPr>
-      </w:pPr>
-      <w:r>
-        <w:t>Assess trends and vignettes (GC)</w:t>
-      </w:r>
-    </w:p>
-    <w:p/>
-    <w:p>
-      <w:r>
-        <w:t>EOY To Do</w:t>
-      </w:r>
-    </w:p>
-    <w:p>
-      <w:r>
-        <w:t>Kunal</w:t>
-      </w:r>
-    </w:p>
-    <w:p>
-      <w:pPr>
-        <w:pStyle w:val="ListParagraph"/>
-        <w:numPr>
-          <w:ilvl w:val="0"/>
-          <w:numId w:val="15"/>
-        </w:numPr>
-        <w:rPr>
-          <w:strike/>
-        </w:rPr>
-      </w:pPr>
-      <w:r>
-        <w:rPr>
-          <w:strike/>
-        </w:rPr>
-        <w:t xml:space="preserve">Re-do globe models with sub </w:t>
-      </w:r>
-      <w:proofErr w:type="gramStart"/>
-      <w:r>
-        <w:rPr>
-          <w:strike/>
-        </w:rPr>
-        <w:t>location</w:t>
-      </w:r>
-      <w:proofErr w:type="gramEnd"/>
-    </w:p>
-    <w:p>
-      <w:pPr>
-        <w:pStyle w:val="ListParagraph"/>
-        <w:numPr>
-          <w:ilvl w:val="0"/>
-          <w:numId w:val="15"/>
-        </w:numPr>
-        <w:rPr>
-          <w:strike/>
-        </w:rPr>
-      </w:pPr>
-      <w:r>
-        <w:rPr>
-          <w:strike/>
-        </w:rPr>
-        <w:t xml:space="preserve">Re-do </w:t>
-      </w:r>
-      <w:proofErr w:type="spellStart"/>
-      <w:r>
-        <w:rPr>
-          <w:strike/>
-        </w:rPr>
-        <w:t>tucosn</w:t>
-      </w:r>
-      <w:proofErr w:type="spellEnd"/>
-      <w:r>
-        <w:rPr>
-          <w:strike/>
-        </w:rPr>
-        <w:t xml:space="preserve"> models without location, with </w:t>
-      </w:r>
-      <w:proofErr w:type="spellStart"/>
-      <w:proofErr w:type="gramStart"/>
-      <w:r>
-        <w:rPr>
-          <w:strike/>
-        </w:rPr>
-        <w:t>prox:season</w:t>
-      </w:r>
-      <w:proofErr w:type="spellEnd"/>
-      <w:proofErr w:type="gramEnd"/>
-      <w:r>
-        <w:rPr>
-          <w:strike/>
-        </w:rPr>
-        <w:t xml:space="preserve"> and with </w:t>
-      </w:r>
-      <w:proofErr w:type="spellStart"/>
-      <w:r>
-        <w:rPr>
-          <w:strike/>
-        </w:rPr>
-        <w:t>pH:</w:t>
-      </w:r>
-      <w:r>
-        <w:rPr>
-          <w:strike/>
-        </w:rPr>
-        <w:t>prox</w:t>
-      </w:r>
-      <w:proofErr w:type="spellEnd"/>
-    </w:p>
-    <w:p>
-      <w:pPr>
-        <w:pStyle w:val="ListParagraph"/>
-        <w:numPr>
-          <w:ilvl w:val="0"/>
-          <w:numId w:val="15"/>
-        </w:numPr>
-        <w:rPr>
-          <w:strike/>
-        </w:rPr>
-      </w:pPr>
-      <w:r>
-        <w:rPr>
-          <w:strike/>
-        </w:rPr>
-        <w:t xml:space="preserve">Organize estimate </w:t>
-      </w:r>
-      <w:proofErr w:type="gramStart"/>
-      <w:r>
-        <w:rPr>
-          <w:strike/>
-        </w:rPr>
-        <w:t>tables</w:t>
-      </w:r>
-      <w:proofErr w:type="gramEnd"/>
-    </w:p>
-    <w:p>
-      <w:pPr>
-        <w:pStyle w:val="ListParagraph"/>
-        <w:numPr>
-          <w:ilvl w:val="0"/>
-          <w:numId w:val="15"/>
-        </w:numPr>
-      </w:pPr>
-      <w:r>
-        <w:t xml:space="preserve">Look at Tucson TRIs – explain other potential sources of </w:t>
-      </w:r>
-      <w:proofErr w:type="gramStart"/>
-      <w:r>
-        <w:t>metals</w:t>
-      </w:r>
-      <w:proofErr w:type="gramEnd"/>
-    </w:p>
-    <w:p>
-      <w:pPr>
-        <w:pStyle w:val="ListParagraph"/>
-        <w:numPr>
-          <w:ilvl w:val="1"/>
-          <w:numId w:val="15"/>
-        </w:numPr>
-      </w:pPr>
-      <w:r>
-        <w:t>Make a map?</w:t>
-      </w:r>
-    </w:p>
-    <w:p>
-      <w:pPr>
-        <w:pStyle w:val="ListParagraph"/>
-        <w:numPr>
-          <w:ilvl w:val="0"/>
-          <w:numId w:val="15"/>
-        </w:numPr>
-        <w:rPr>
-          <w:strike/>
-        </w:rPr>
-      </w:pPr>
-      <w:r>
-        <w:rPr>
-          <w:strike/>
-        </w:rPr>
-        <w:t xml:space="preserve">Clean and combine </w:t>
-      </w:r>
-      <w:proofErr w:type="spellStart"/>
-      <w:r>
-        <w:rPr>
-          <w:strike/>
-        </w:rPr>
-        <w:t>sociodemo</w:t>
-      </w:r>
-      <w:proofErr w:type="spellEnd"/>
-      <w:r>
-        <w:rPr>
-          <w:strike/>
-        </w:rPr>
-        <w:t xml:space="preserve"> </w:t>
-      </w:r>
-      <w:proofErr w:type="gramStart"/>
-      <w:r>
-        <w:rPr>
-          <w:strike/>
-        </w:rPr>
-        <w:t>data</w:t>
-      </w:r>
-      <w:proofErr w:type="gramEnd"/>
-    </w:p>
-    <w:p>
-      <w:pPr>
-        <w:pStyle w:val="ListParagraph"/>
-        <w:numPr>
-          <w:ilvl w:val="0"/>
-          <w:numId w:val="15"/>
-        </w:numPr>
-        <w:rPr>
-          <w:strike/>
-        </w:rPr>
-      </w:pPr>
-      <w:r>
-        <w:rPr>
-          <w:strike/>
-        </w:rPr>
-        <w:t>Double check exceedance models</w:t>
-      </w:r>
-    </w:p>
-    <w:p>
-      <w:pPr>
-        <w:pStyle w:val="ListParagraph"/>
-        <w:numPr>
-          <w:ilvl w:val="0"/>
-          <w:numId w:val="15"/>
-        </w:numPr>
-      </w:pPr>
-      <w:r>
-        <w:t xml:space="preserve">Once gift does HDS PLI models, run individual analytes based on what came out as </w:t>
-      </w:r>
-      <w:proofErr w:type="gramStart"/>
-      <w:r>
-        <w:t>significan</w:t>
-      </w:r>
-      <w:r>
-        <w:t>t</w:t>
-      </w:r>
-      <w:proofErr w:type="gramEnd"/>
-    </w:p>
-    <w:p>
-      <w:r>
-        <w:t>12/19/23</w:t>
-      </w:r>
-    </w:p>
-    <w:p>
-      <w:pPr>
-        <w:pStyle w:val="ListParagraph"/>
-        <w:numPr>
-          <w:ilvl w:val="0"/>
+        <w:t>Look into Tucson Cd model more – what is happening here, is there something special/unique going on?</w:t>
+      </w:r>
+      <w:r>
+        <w:t xml:space="preserve"> – KUNAL</w:t>
+      </w:r>
+    </w:p>
+    <w:p>
+      <w:pPr>
+        <w:pStyle w:val="ListParagraph"/>
+        <w:numPr>
+          <w:ilvl w:val="1"/>
           <w:numId w:val="13"/>
         </w:numPr>
       </w:pPr>
       <w:r>
-        <w:t>Exceedance – what ISNT significant</w:t>
-      </w:r>
-      <w:r>
-        <w:t xml:space="preserve"> - KUNAL</w:t>
-      </w:r>
-    </w:p>
-    <w:p>
-      <w:pPr>
-        <w:pStyle w:val="ListParagraph"/>
-        <w:numPr>
-          <w:ilvl w:val="0"/>
+        <w:t>Tucson – remove location</w:t>
+      </w:r>
+      <w:r>
+        <w:t xml:space="preserve">, ward trend </w:t>
+      </w:r>
+      <w:proofErr w:type="gramStart"/>
+      <w:r>
+        <w:t>changes</w:t>
+      </w:r>
+      <w:proofErr w:type="gramEnd"/>
+    </w:p>
+    <w:p>
+      <w:pPr>
+        <w:pStyle w:val="ListParagraph"/>
+        <w:numPr>
+          <w:ilvl w:val="1"/>
           <w:numId w:val="13"/>
         </w:numPr>
       </w:pPr>
-      <w:r>
-        <w:t>How to explain pH trends…</w:t>
-      </w:r>
-      <w:r>
-        <w:t xml:space="preserve"> - </w:t>
-      </w:r>
-      <w:r>
-        <w:t>GIFT</w:t>
-      </w:r>
-    </w:p>
-    <w:p>
-      <w:pPr>
-        <w:pStyle w:val="ListParagraph"/>
-        <w:numPr>
-          <w:ilvl w:val="1"/>
+    </w:p>
+    <w:p>
+      <w:pPr>
+        <w:pStyle w:val="ListParagraph"/>
+        <w:numPr>
+          <w:ilvl w:val="0"/>
           <w:numId w:val="13"/>
         </w:numPr>
       </w:pPr>
       <w:r>
-        <w:t xml:space="preserve">TU: </w:t>
-      </w:r>
-      <w:r>
-        <w:t>when looking at the interaction of pH and proximity in Tucson, some analytes showed the expected negative trend further away from the air force base</w:t>
-      </w:r>
-      <w:r>
-        <w:t xml:space="preserve"> or a less drastic positive trend</w:t>
-      </w:r>
-      <w:r>
-        <w:t xml:space="preserve">. Closer to the air force base, </w:t>
-      </w:r>
-      <w:r>
-        <w:t xml:space="preserve">lower pH indicated lower analyte concentrations </w:t>
-      </w:r>
-      <w:r>
-        <w:t xml:space="preserve">or a less drastic positive trend </w:t>
-      </w:r>
-      <w:r>
-        <w:t xml:space="preserve">(As, Cd, </w:t>
-      </w:r>
-      <w:r>
-        <w:t>Cu, Mn, Mo, Pb, V, Zn)</w:t>
-      </w:r>
-    </w:p>
-    <w:p>
-      <w:pPr>
-        <w:pStyle w:val="ListParagraph"/>
-        <w:numPr>
-          <w:ilvl w:val="1"/>
-          <w:numId w:val="13"/>
-        </w:numPr>
-      </w:pPr>
-      <w:r>
-        <w:t xml:space="preserve">HW: interaction of pH and </w:t>
-      </w:r>
-      <w:proofErr w:type="spellStart"/>
-      <w:r>
-        <w:t>prox</w:t>
-      </w:r>
-      <w:proofErr w:type="spellEnd"/>
-      <w:r>
-        <w:t>, closer to smelter, we see positive trend (As</w:t>
-      </w:r>
-      <w:r>
-        <w:t>)</w:t>
-      </w:r>
-    </w:p>
-    <w:p>
-      <w:pPr>
-        <w:pStyle w:val="ListParagraph"/>
-        <w:numPr>
-          <w:ilvl w:val="0"/>
-          <w:numId w:val="13"/>
-        </w:numPr>
-      </w:pPr>
-      <w:r>
-        <w:t xml:space="preserve">Explaining difference in proximity magnitude </w:t>
-      </w:r>
-      <w:proofErr w:type="spellStart"/>
-      <w:r>
-        <w:t>btwn</w:t>
-      </w:r>
-      <w:proofErr w:type="spellEnd"/>
-      <w:r>
-        <w:t xml:space="preserve"> globe and </w:t>
-      </w:r>
-      <w:proofErr w:type="spellStart"/>
-      <w:r>
-        <w:t>hayden</w:t>
-      </w:r>
-      <w:proofErr w:type="spellEnd"/>
-      <w:r>
-        <w:t xml:space="preserve"> – point source is different and range of distances is different</w:t>
-      </w:r>
-      <w:r>
-        <w:t>. - KUNAL</w:t>
-      </w:r>
-    </w:p>
-    <w:p>
-      <w:pPr>
-        <w:pStyle w:val="ListParagraph"/>
-        <w:numPr>
-          <w:ilvl w:val="0"/>
-          <w:numId w:val="13"/>
-        </w:numPr>
-      </w:pPr>
-      <w:r>
-        <w:t>Look into Tucson Cd model more – what is happening here, is there something special/unique going on?</w:t>
-      </w:r>
-      <w:r>
-        <w:t xml:space="preserve"> – KUNAL</w:t>
-      </w:r>
-    </w:p>
-    <w:p>
-      <w:pPr>
-        <w:pStyle w:val="ListParagraph"/>
-        <w:numPr>
-          <w:ilvl w:val="1"/>
-          <w:numId w:val="13"/>
-        </w:numPr>
-      </w:pPr>
-      <w:r>
-        <w:t>Tucson – remove location</w:t>
-      </w:r>
-      <w:r>
-        <w:t xml:space="preserve">, ward trend </w:t>
-      </w:r>
-      <w:proofErr w:type="gramStart"/>
-      <w:r>
-        <w:t>changes</w:t>
-      </w:r>
-      <w:proofErr w:type="gramEnd"/>
-    </w:p>
-    <w:p>
-      <w:pPr>
-        <w:pStyle w:val="ListParagraph"/>
-        <w:numPr>
-          <w:ilvl w:val="1"/>
-          <w:numId w:val="13"/>
-        </w:numPr>
-      </w:pPr>
-    </w:p>
-    <w:p>
-      <w:pPr>
-        <w:pStyle w:val="ListParagraph"/>
-        <w:numPr>
-          <w:ilvl w:val="0"/>
-          <w:numId w:val="13"/>
-        </w:numPr>
-      </w:pPr>
-      <w:r>
-        <w:lastRenderedPageBreak/>
         <w:t>Can we add interactions into Tucson models? With season?</w:t>
       </w:r>
       <w:r>
@@ -2364,6 +2447,7 @@
         </w:numPr>
       </w:pPr>
       <w:r>
+        <w:lastRenderedPageBreak/>
         <w:t>PLI and analytes with significant models: season + proximity + pH + location_2/ward + demographic</w:t>
       </w:r>
     </w:p>
@@ -2405,7 +2489,6 @@
         </w:numPr>
       </w:pPr>
       <w:r>
-        <w:lastRenderedPageBreak/>
         <w:t>Final: Feb 2</w:t>
       </w:r>
       <w:r>
@@ -2901,6 +2984,7 @@
         </w:numPr>
       </w:pPr>
       <w:r>
+        <w:lastRenderedPageBreak/>
         <w:t>How to interpret negative natural log model estimates?</w:t>
       </w:r>
     </w:p>
@@ -2950,7 +3034,6 @@
         </w:numPr>
       </w:pPr>
       <w:r>
-        <w:lastRenderedPageBreak/>
         <w:t xml:space="preserve">Scale my </w:t>
       </w:r>
       <w:proofErr w:type="spellStart"/>
@@ -3555,7 +3638,6 @@
           <w:kern w:val="0"/>
           <w14:ligatures w14:val="none"/>
         </w:rPr>
-        <w:lastRenderedPageBreak/>
         <w:t>How should we handle missing/unanswered categorical data from the home description survey? When combining this data with contaminant data, our sample size drastically diminishes because not all samples have home description data associated with them.</w:t>
       </w:r>
     </w:p>
@@ -3960,6 +4042,7 @@
         </w:numPr>
       </w:pPr>
       <w:r>
+        <w:lastRenderedPageBreak/>
         <w:t>Sometimes code missing as a variable – if missing is significant….</w:t>
       </w:r>
     </w:p>
@@ -3972,400 +4055,444 @@
         </w:numPr>
       </w:pPr>
       <w:r>
+        <w:t>Use covariates and do imputation of the missing values so we aren’t forced to using complete cases, are there associations between missing data and data we do have?</w:t>
+      </w:r>
+    </w:p>
+    <w:p>
+      <w:pPr>
+        <w:pStyle w:val="ListParagraph"/>
+        <w:numPr>
+          <w:ilvl w:val="1"/>
+          <w:numId w:val="5"/>
+        </w:numPr>
+      </w:pPr>
+      <w:r>
+        <w:t xml:space="preserve">Making an index? A composite predictor? If they’re all going in the same direction, making a </w:t>
+      </w:r>
+      <w:proofErr w:type="spellStart"/>
+      <w:r>
+        <w:t>maintainence</w:t>
+      </w:r>
+      <w:proofErr w:type="spellEnd"/>
+      <w:r>
+        <w:t xml:space="preserve"> score – missing values???</w:t>
+      </w:r>
+    </w:p>
+    <w:p>
+      <w:pPr>
+        <w:pStyle w:val="ListParagraph"/>
+        <w:numPr>
+          <w:ilvl w:val="0"/>
+          <w:numId w:val="5"/>
+        </w:numPr>
+      </w:pPr>
+      <w:r>
+        <w:t xml:space="preserve">General notes, do all the modeling by </w:t>
+      </w:r>
+      <w:proofErr w:type="gramStart"/>
+      <w:r>
+        <w:t>community</w:t>
+      </w:r>
+      <w:proofErr w:type="gramEnd"/>
+    </w:p>
+    <w:p/>
+    <w:p>
+      <w:r>
+        <w:t>Next steps</w:t>
+      </w:r>
+    </w:p>
+    <w:p>
+      <w:pPr>
+        <w:pStyle w:val="ListParagraph"/>
+        <w:numPr>
+          <w:ilvl w:val="0"/>
+          <w:numId w:val="5"/>
+        </w:numPr>
+      </w:pPr>
+      <w:r>
+        <w:t>What is the PCA goal?</w:t>
+      </w:r>
+    </w:p>
+    <w:p>
+      <w:pPr>
+        <w:pStyle w:val="ListParagraph"/>
+        <w:numPr>
+          <w:ilvl w:val="0"/>
+          <w:numId w:val="5"/>
+        </w:numPr>
+      </w:pPr>
+      <w:r>
+        <w:t>Research questions</w:t>
+      </w:r>
+    </w:p>
+    <w:p>
+      <w:pPr>
+        <w:pStyle w:val="ListParagraph"/>
+        <w:numPr>
+          <w:ilvl w:val="0"/>
+          <w:numId w:val="5"/>
+        </w:numPr>
+      </w:pPr>
+      <w:r>
+        <w:t xml:space="preserve">Give summary stats for contaminant data and </w:t>
+      </w:r>
+      <w:proofErr w:type="gramStart"/>
+      <w:r>
+        <w:t>HDS</w:t>
+      </w:r>
+      <w:proofErr w:type="gramEnd"/>
+    </w:p>
+    <w:p>
+      <w:pPr>
+        <w:pStyle w:val="ListParagraph"/>
+        <w:numPr>
+          <w:ilvl w:val="0"/>
+          <w:numId w:val="5"/>
+        </w:numPr>
+      </w:pPr>
+      <w:r>
+        <w:t>Metadata</w:t>
+      </w:r>
+    </w:p>
+    <w:p/>
+    <w:p>
+      <w:r>
+        <w:t>Research Questions</w:t>
+      </w:r>
+    </w:p>
+    <w:p>
+      <w:pPr>
+        <w:pStyle w:val="ListParagraph"/>
+        <w:numPr>
+          <w:ilvl w:val="0"/>
+          <w:numId w:val="4"/>
+        </w:numPr>
+      </w:pPr>
+      <w:r>
+        <w:t>Is it safe for gardening?</w:t>
+      </w:r>
+    </w:p>
+    <w:p>
+      <w:pPr>
+        <w:pStyle w:val="ListParagraph"/>
+        <w:numPr>
+          <w:ilvl w:val="0"/>
+          <w:numId w:val="4"/>
+        </w:numPr>
+      </w:pPr>
+      <w:r>
+        <w:t>Is infrastructure or point source contributing more? If so, how? Why? What can we do about it?</w:t>
+      </w:r>
+    </w:p>
+    <w:p>
+      <w:pPr>
+        <w:pStyle w:val="ListParagraph"/>
+        <w:numPr>
+          <w:ilvl w:val="1"/>
+          <w:numId w:val="4"/>
+        </w:numPr>
+      </w:pPr>
+      <w:r>
+        <w:t>Where do we put our energy?</w:t>
+      </w:r>
+    </w:p>
+    <w:p>
+      <w:pPr>
+        <w:pStyle w:val="ListParagraph"/>
+        <w:numPr>
+          <w:ilvl w:val="0"/>
+          <w:numId w:val="4"/>
+        </w:numPr>
+      </w:pPr>
+      <w:r>
+        <w:t>Not too interested in differences between contaminants.</w:t>
+      </w:r>
+    </w:p>
+    <w:p>
+      <w:pPr>
+        <w:pStyle w:val="ListParagraph"/>
+        <w:numPr>
+          <w:ilvl w:val="0"/>
+          <w:numId w:val="4"/>
+        </w:numPr>
+      </w:pPr>
+      <w:r>
+        <w:t xml:space="preserve">How interested are we in comparing mining and </w:t>
+      </w:r>
+      <w:proofErr w:type="gramStart"/>
+      <w:r>
+        <w:t>urban</w:t>
+      </w:r>
+      <w:proofErr w:type="gramEnd"/>
+    </w:p>
+    <w:p>
+      <w:pPr>
+        <w:pStyle w:val="ListParagraph"/>
+        <w:numPr>
+          <w:ilvl w:val="0"/>
+          <w:numId w:val="4"/>
+        </w:numPr>
+      </w:pPr>
+      <w:r>
+        <w:t xml:space="preserve">We are trying to make a generalizable conclusion, studying individual community dynamics is not as </w:t>
+      </w:r>
+      <w:proofErr w:type="gramStart"/>
+      <w:r>
+        <w:t>useful</w:t>
+      </w:r>
+      <w:proofErr w:type="gramEnd"/>
+    </w:p>
+    <w:p/>
+    <w:p>
+      <w:r>
+        <w:t xml:space="preserve">Priority </w:t>
+      </w:r>
+      <w:r>
+        <w:t>a</w:t>
+      </w:r>
+      <w:r>
+        <w:t>ction Items</w:t>
+      </w:r>
+    </w:p>
+    <w:p>
+      <w:pPr>
+        <w:pStyle w:val="ListParagraph"/>
+        <w:numPr>
+          <w:ilvl w:val="0"/>
+          <w:numId w:val="3"/>
+        </w:numPr>
+      </w:pPr>
+      <w:r>
+        <w:t xml:space="preserve">Continue testing </w:t>
+      </w:r>
+      <w:proofErr w:type="spellStart"/>
+      <w:r>
+        <w:t>pli</w:t>
+      </w:r>
+      <w:proofErr w:type="spellEnd"/>
+      <w:r>
+        <w:t xml:space="preserve"> models (KP)</w:t>
+      </w:r>
+    </w:p>
+    <w:p>
+      <w:pPr>
+        <w:pStyle w:val="ListParagraph"/>
+        <w:numPr>
+          <w:ilvl w:val="0"/>
+          <w:numId w:val="3"/>
+        </w:numPr>
+      </w:pPr>
+      <w:r>
+        <w:t>How to handle missing data (KP)</w:t>
+      </w:r>
+    </w:p>
+    <w:p>
+      <w:pPr>
+        <w:pStyle w:val="ListParagraph"/>
+        <w:numPr>
+          <w:ilvl w:val="0"/>
+          <w:numId w:val="3"/>
+        </w:numPr>
+      </w:pPr>
+      <w:r>
+        <w:t xml:space="preserve"> </w:t>
+      </w:r>
+      <w:r>
+        <w:t>Cf models (Gift)</w:t>
+      </w:r>
+    </w:p>
+    <w:p>
+      <w:pPr>
+        <w:pStyle w:val="ListParagraph"/>
+        <w:numPr>
+          <w:ilvl w:val="0"/>
+          <w:numId w:val="3"/>
+        </w:numPr>
+      </w:pPr>
+    </w:p>
+    <w:p>
+      <w:pPr>
+        <w:pStyle w:val="ListParagraph"/>
+        <w:numPr>
+          <w:ilvl w:val="0"/>
+          <w:numId w:val="3"/>
+        </w:numPr>
+      </w:pPr>
+      <w:r>
+        <w:t>Play around with multiple metals in a model, starting with two or three</w:t>
+      </w:r>
+      <w:r>
+        <w:t xml:space="preserve"> (KP and GC)</w:t>
+      </w:r>
+    </w:p>
+    <w:p>
+      <w:pPr>
+        <w:pStyle w:val="ListParagraph"/>
+        <w:numPr>
+          <w:ilvl w:val="0"/>
+          <w:numId w:val="3"/>
+        </w:numPr>
+      </w:pPr>
+      <w:r>
+        <w:t>Figure out how to represent, understand, communicate complex interactions</w:t>
+      </w:r>
+      <w:r>
+        <w:t xml:space="preserve"> (GC)</w:t>
+      </w:r>
+    </w:p>
+    <w:p>
+      <w:pPr>
+        <w:pStyle w:val="ListParagraph"/>
+        <w:numPr>
+          <w:ilvl w:val="0"/>
+          <w:numId w:val="3"/>
+        </w:numPr>
+      </w:pPr>
+      <w:r>
+        <w:t xml:space="preserve">Add pH and EC into the </w:t>
+      </w:r>
+      <w:proofErr w:type="gramStart"/>
+      <w:r>
+        <w:t>models</w:t>
+      </w:r>
+      <w:proofErr w:type="gramEnd"/>
+    </w:p>
+    <w:p>
+      <w:pPr>
+        <w:pStyle w:val="ListParagraph"/>
+        <w:numPr>
+          <w:ilvl w:val="0"/>
+          <w:numId w:val="3"/>
+        </w:numPr>
+      </w:pPr>
+      <w:r>
+        <w:t xml:space="preserve">Figure out how to look at multiple </w:t>
+      </w:r>
+      <w:proofErr w:type="spellStart"/>
+      <w:r>
+        <w:t>rwhi</w:t>
+      </w:r>
+      <w:proofErr w:type="spellEnd"/>
+      <w:r>
+        <w:t xml:space="preserve"> questions simultaneously</w:t>
+      </w:r>
+      <w:r>
+        <w:t xml:space="preserve"> – maybe just compare p-</w:t>
+      </w:r>
+      <w:proofErr w:type="gramStart"/>
+      <w:r>
+        <w:t>values</w:t>
+      </w:r>
+      <w:proofErr w:type="gramEnd"/>
+    </w:p>
+    <w:p>
+      <w:pPr>
+        <w:pStyle w:val="ListParagraph"/>
+        <w:numPr>
+          <w:ilvl w:val="0"/>
+          <w:numId w:val="3"/>
+        </w:numPr>
+      </w:pPr>
+      <w:r>
+        <w:t>Look at dimensional reduction methods – PCA to figure out which metals to focus on?</w:t>
+      </w:r>
+      <w:r>
+        <w:t xml:space="preserve"> (KP)</w:t>
+      </w:r>
+    </w:p>
+    <w:p/>
+    <w:p>
+      <w:r>
+        <w:t>Regular action items</w:t>
+      </w:r>
+    </w:p>
+    <w:p>
+      <w:pPr>
+        <w:pStyle w:val="ListParagraph"/>
+        <w:numPr>
+          <w:ilvl w:val="0"/>
+          <w:numId w:val="2"/>
+        </w:numPr>
+      </w:pPr>
+      <w:r>
+        <w:t xml:space="preserve">MFA with </w:t>
+      </w:r>
+      <w:proofErr w:type="spellStart"/>
+      <w:r>
+        <w:t>hds</w:t>
+      </w:r>
+      <w:proofErr w:type="spellEnd"/>
+      <w:r>
+        <w:t xml:space="preserve"> info?</w:t>
+      </w:r>
+    </w:p>
+    <w:p>
+      <w:pPr>
+        <w:pStyle w:val="ListParagraph"/>
+        <w:numPr>
+          <w:ilvl w:val="0"/>
+          <w:numId w:val="2"/>
+        </w:numPr>
+      </w:pPr>
+      <w:r>
+        <w:t xml:space="preserve">Add pH and EC into all </w:t>
+      </w:r>
+      <w:proofErr w:type="gramStart"/>
+      <w:r>
+        <w:t>analysis</w:t>
+      </w:r>
+      <w:proofErr w:type="gramEnd"/>
+    </w:p>
+    <w:p/>
+    <w:p>
+      <w:r>
+        <w:t>Double check the following</w:t>
+      </w:r>
+    </w:p>
+    <w:p>
+      <w:pPr>
+        <w:pStyle w:val="ListParagraph"/>
+        <w:numPr>
+          <w:ilvl w:val="0"/>
+          <w:numId w:val="1"/>
+        </w:numPr>
+      </w:pPr>
+      <w:r>
+        <w:t xml:space="preserve">Al summary stats, some values might actually be lead </w:t>
+      </w:r>
+      <w:proofErr w:type="gramStart"/>
+      <w:r>
+        <w:t>stats</w:t>
+      </w:r>
+      <w:proofErr w:type="gramEnd"/>
+    </w:p>
+    <w:p>
+      <w:pPr>
+        <w:pStyle w:val="ListParagraph"/>
+        <w:numPr>
+          <w:ilvl w:val="1"/>
+          <w:numId w:val="1"/>
+        </w:numPr>
+      </w:pPr>
+      <w:r>
         <w:lastRenderedPageBreak/>
-        <w:t>Use covariates and do imputation of the missing values so we aren’t forced to using complete cases, are there associations between missing data and data we do have?</w:t>
-      </w:r>
-    </w:p>
-    <w:p>
-      <w:pPr>
-        <w:pStyle w:val="ListParagraph"/>
-        <w:numPr>
-          <w:ilvl w:val="1"/>
-          <w:numId w:val="5"/>
-        </w:numPr>
-      </w:pPr>
-      <w:r>
-        <w:t xml:space="preserve">Making an index? A composite predictor? If they’re all going in the same direction, making a </w:t>
-      </w:r>
-      <w:proofErr w:type="spellStart"/>
-      <w:r>
-        <w:t>maintainence</w:t>
-      </w:r>
-      <w:proofErr w:type="spellEnd"/>
-      <w:r>
-        <w:t xml:space="preserve"> score – missing values???</w:t>
-      </w:r>
-    </w:p>
-    <w:p>
-      <w:pPr>
-        <w:pStyle w:val="ListParagraph"/>
-        <w:numPr>
-          <w:ilvl w:val="0"/>
-          <w:numId w:val="5"/>
-        </w:numPr>
-      </w:pPr>
-      <w:r>
-        <w:t xml:space="preserve">General notes, do all the modeling by </w:t>
-      </w:r>
-      <w:proofErr w:type="gramStart"/>
-      <w:r>
-        <w:t>community</w:t>
-      </w:r>
-      <w:proofErr w:type="gramEnd"/>
-    </w:p>
-    <w:p/>
-    <w:p>
-      <w:r>
-        <w:t>Next steps</w:t>
-      </w:r>
-    </w:p>
-    <w:p>
-      <w:pPr>
-        <w:pStyle w:val="ListParagraph"/>
-        <w:numPr>
-          <w:ilvl w:val="0"/>
-          <w:numId w:val="5"/>
-        </w:numPr>
-      </w:pPr>
-      <w:r>
-        <w:t>What is the PCA goal?</w:t>
-      </w:r>
-    </w:p>
-    <w:p>
-      <w:pPr>
-        <w:pStyle w:val="ListParagraph"/>
-        <w:numPr>
-          <w:ilvl w:val="0"/>
-          <w:numId w:val="5"/>
-        </w:numPr>
-      </w:pPr>
-      <w:r>
-        <w:t>Research questions</w:t>
-      </w:r>
-    </w:p>
-    <w:p>
-      <w:pPr>
-        <w:pStyle w:val="ListParagraph"/>
-        <w:numPr>
-          <w:ilvl w:val="0"/>
-          <w:numId w:val="5"/>
-        </w:numPr>
-      </w:pPr>
-      <w:r>
-        <w:t xml:space="preserve">Give summary stats for contaminant data and </w:t>
-      </w:r>
-      <w:proofErr w:type="gramStart"/>
-      <w:r>
-        <w:t>HDS</w:t>
-      </w:r>
-      <w:proofErr w:type="gramEnd"/>
-    </w:p>
-    <w:p>
-      <w:pPr>
-        <w:pStyle w:val="ListParagraph"/>
-        <w:numPr>
-          <w:ilvl w:val="0"/>
-          <w:numId w:val="5"/>
-        </w:numPr>
-      </w:pPr>
-      <w:r>
-        <w:t>Metadata</w:t>
-      </w:r>
-    </w:p>
-    <w:p/>
-    <w:p>
-      <w:r>
-        <w:t>Research Questions</w:t>
-      </w:r>
-    </w:p>
-    <w:p>
-      <w:pPr>
-        <w:pStyle w:val="ListParagraph"/>
-        <w:numPr>
-          <w:ilvl w:val="0"/>
-          <w:numId w:val="4"/>
-        </w:numPr>
-      </w:pPr>
-      <w:r>
-        <w:t>Is it safe for gardening?</w:t>
-      </w:r>
-    </w:p>
-    <w:p>
-      <w:pPr>
-        <w:pStyle w:val="ListParagraph"/>
-        <w:numPr>
-          <w:ilvl w:val="0"/>
-          <w:numId w:val="4"/>
-        </w:numPr>
-      </w:pPr>
-      <w:r>
-        <w:t>Is infrastructure or point source contributing more? If so, how? Why? What can we do about it?</w:t>
-      </w:r>
-    </w:p>
-    <w:p>
-      <w:pPr>
-        <w:pStyle w:val="ListParagraph"/>
-        <w:numPr>
-          <w:ilvl w:val="1"/>
-          <w:numId w:val="4"/>
-        </w:numPr>
-      </w:pPr>
-      <w:r>
-        <w:t>Where do we put our energy?</w:t>
-      </w:r>
-    </w:p>
-    <w:p>
-      <w:pPr>
-        <w:pStyle w:val="ListParagraph"/>
-        <w:numPr>
-          <w:ilvl w:val="0"/>
-          <w:numId w:val="4"/>
-        </w:numPr>
-      </w:pPr>
-      <w:r>
-        <w:t>Not too interested in differences between contaminants.</w:t>
-      </w:r>
-    </w:p>
-    <w:p>
-      <w:pPr>
-        <w:pStyle w:val="ListParagraph"/>
-        <w:numPr>
-          <w:ilvl w:val="0"/>
-          <w:numId w:val="4"/>
-        </w:numPr>
-      </w:pPr>
-      <w:r>
-        <w:t xml:space="preserve">How interested are we in comparing mining and </w:t>
-      </w:r>
-      <w:proofErr w:type="gramStart"/>
-      <w:r>
-        <w:t>urban</w:t>
-      </w:r>
-      <w:proofErr w:type="gramEnd"/>
-    </w:p>
-    <w:p>
-      <w:pPr>
-        <w:pStyle w:val="ListParagraph"/>
-        <w:numPr>
-          <w:ilvl w:val="0"/>
-          <w:numId w:val="4"/>
-        </w:numPr>
-      </w:pPr>
-      <w:r>
-        <w:t xml:space="preserve">We are trying to make a generalizable conclusion, studying individual community dynamics is not as </w:t>
-      </w:r>
-      <w:proofErr w:type="gramStart"/>
-      <w:r>
-        <w:t>useful</w:t>
-      </w:r>
-      <w:proofErr w:type="gramEnd"/>
-    </w:p>
-    <w:p/>
-    <w:p>
-      <w:r>
-        <w:t xml:space="preserve">Priority </w:t>
-      </w:r>
-      <w:r>
-        <w:t>a</w:t>
-      </w:r>
-      <w:r>
-        <w:t>ction Items</w:t>
-      </w:r>
-    </w:p>
-    <w:p>
-      <w:pPr>
-        <w:pStyle w:val="ListParagraph"/>
-        <w:numPr>
-          <w:ilvl w:val="0"/>
-          <w:numId w:val="3"/>
-        </w:numPr>
-      </w:pPr>
-      <w:r>
-        <w:t xml:space="preserve">Continue testing </w:t>
-      </w:r>
-      <w:proofErr w:type="spellStart"/>
-      <w:r>
-        <w:t>pli</w:t>
-      </w:r>
-      <w:proofErr w:type="spellEnd"/>
-      <w:r>
-        <w:t xml:space="preserve"> models (KP)</w:t>
-      </w:r>
-    </w:p>
-    <w:p>
-      <w:pPr>
-        <w:pStyle w:val="ListParagraph"/>
-        <w:numPr>
-          <w:ilvl w:val="0"/>
-          <w:numId w:val="3"/>
-        </w:numPr>
-      </w:pPr>
-      <w:r>
-        <w:t>How to handle missing data (KP)</w:t>
-      </w:r>
-    </w:p>
-    <w:p>
-      <w:pPr>
-        <w:pStyle w:val="ListParagraph"/>
-        <w:numPr>
-          <w:ilvl w:val="0"/>
-          <w:numId w:val="3"/>
-        </w:numPr>
-      </w:pPr>
-      <w:r>
-        <w:t xml:space="preserve"> </w:t>
-      </w:r>
-      <w:r>
-        <w:t>Cf models (Gift)</w:t>
-      </w:r>
-    </w:p>
-    <w:p>
-      <w:pPr>
-        <w:pStyle w:val="ListParagraph"/>
-        <w:numPr>
-          <w:ilvl w:val="0"/>
-          <w:numId w:val="3"/>
-        </w:numPr>
-      </w:pPr>
-    </w:p>
-    <w:p>
-      <w:pPr>
-        <w:pStyle w:val="ListParagraph"/>
-        <w:numPr>
-          <w:ilvl w:val="0"/>
-          <w:numId w:val="3"/>
-        </w:numPr>
-      </w:pPr>
-      <w:r>
-        <w:t>Play around with multiple metals in a model, starting with two or three</w:t>
-      </w:r>
-      <w:r>
-        <w:t xml:space="preserve"> (KP and GC)</w:t>
-      </w:r>
-    </w:p>
-    <w:p>
-      <w:pPr>
-        <w:pStyle w:val="ListParagraph"/>
-        <w:numPr>
-          <w:ilvl w:val="0"/>
-          <w:numId w:val="3"/>
-        </w:numPr>
-      </w:pPr>
-      <w:r>
-        <w:t>Figure out how to represent, understand, communicate complex interactions</w:t>
-      </w:r>
-      <w:r>
-        <w:t xml:space="preserve"> (GC)</w:t>
-      </w:r>
-    </w:p>
-    <w:p>
-      <w:pPr>
-        <w:pStyle w:val="ListParagraph"/>
-        <w:numPr>
-          <w:ilvl w:val="0"/>
-          <w:numId w:val="3"/>
-        </w:numPr>
-      </w:pPr>
-      <w:r>
-        <w:t xml:space="preserve">Add pH and EC into the </w:t>
-      </w:r>
-      <w:proofErr w:type="gramStart"/>
-      <w:r>
-        <w:t>models</w:t>
-      </w:r>
-      <w:proofErr w:type="gramEnd"/>
-    </w:p>
-    <w:p>
-      <w:pPr>
-        <w:pStyle w:val="ListParagraph"/>
-        <w:numPr>
-          <w:ilvl w:val="0"/>
-          <w:numId w:val="3"/>
-        </w:numPr>
-      </w:pPr>
-      <w:r>
-        <w:t xml:space="preserve">Figure out how to look at multiple </w:t>
-      </w:r>
-      <w:proofErr w:type="spellStart"/>
-      <w:r>
-        <w:t>rwhi</w:t>
-      </w:r>
-      <w:proofErr w:type="spellEnd"/>
-      <w:r>
-        <w:t xml:space="preserve"> questions simultaneously</w:t>
-      </w:r>
-      <w:r>
-        <w:t xml:space="preserve"> – maybe just compare p-</w:t>
-      </w:r>
-      <w:proofErr w:type="gramStart"/>
-      <w:r>
-        <w:t>values</w:t>
-      </w:r>
-      <w:proofErr w:type="gramEnd"/>
-    </w:p>
-    <w:p>
-      <w:pPr>
-        <w:pStyle w:val="ListParagraph"/>
-        <w:numPr>
-          <w:ilvl w:val="0"/>
-          <w:numId w:val="3"/>
-        </w:numPr>
-      </w:pPr>
-      <w:r>
-        <w:t>Look at dimensional reduction methods – PCA to figure out which metals to focus on?</w:t>
-      </w:r>
-      <w:r>
-        <w:t xml:space="preserve"> (KP)</w:t>
-      </w:r>
-    </w:p>
-    <w:p/>
-    <w:p>
-      <w:r>
-        <w:t>Regular action items</w:t>
-      </w:r>
-    </w:p>
-    <w:p>
-      <w:pPr>
-        <w:pStyle w:val="ListParagraph"/>
-        <w:numPr>
-          <w:ilvl w:val="0"/>
-          <w:numId w:val="2"/>
-        </w:numPr>
-      </w:pPr>
-      <w:r>
-        <w:t xml:space="preserve">MFA with </w:t>
-      </w:r>
-      <w:proofErr w:type="spellStart"/>
-      <w:r>
-        <w:t>hds</w:t>
-      </w:r>
-      <w:proofErr w:type="spellEnd"/>
-      <w:r>
-        <w:t xml:space="preserve"> info?</w:t>
-      </w:r>
-    </w:p>
-    <w:p>
-      <w:pPr>
-        <w:pStyle w:val="ListParagraph"/>
-        <w:numPr>
-          <w:ilvl w:val="0"/>
-          <w:numId w:val="2"/>
-        </w:numPr>
-      </w:pPr>
-      <w:r>
-        <w:t xml:space="preserve">Add pH and EC into all </w:t>
-      </w:r>
-      <w:proofErr w:type="gramStart"/>
-      <w:r>
-        <w:t>analysis</w:t>
-      </w:r>
-      <w:proofErr w:type="gramEnd"/>
-    </w:p>
-    <w:p/>
-    <w:p>
-      <w:r>
-        <w:t>Double check the following</w:t>
-      </w:r>
+        <w:t xml:space="preserve">Why was </w:t>
+      </w:r>
+      <w:proofErr w:type="spellStart"/>
+      <w:proofErr w:type="gramStart"/>
+      <w:r>
+        <w:t>period:season</w:t>
+      </w:r>
+      <w:proofErr w:type="spellEnd"/>
+      <w:proofErr w:type="gramEnd"/>
+      <w:r>
+        <w:t xml:space="preserve"> taken out of the model? It was a better fit, but then period was visualized </w:t>
+      </w:r>
+      <w:proofErr w:type="gramStart"/>
+      <w:r>
+        <w:t>later?</w:t>
+      </w:r>
+      <w:proofErr w:type="gramEnd"/>
     </w:p>
     <w:p>
       <w:pPr>
@@ -4376,51 +4503,6 @@
         </w:numPr>
       </w:pPr>
       <w:r>
-        <w:t xml:space="preserve">Al summary stats, some values might actually be lead </w:t>
-      </w:r>
-      <w:proofErr w:type="gramStart"/>
-      <w:r>
-        <w:t>stats</w:t>
-      </w:r>
-      <w:proofErr w:type="gramEnd"/>
-    </w:p>
-    <w:p>
-      <w:pPr>
-        <w:pStyle w:val="ListParagraph"/>
-        <w:numPr>
-          <w:ilvl w:val="1"/>
-          <w:numId w:val="1"/>
-        </w:numPr>
-      </w:pPr>
-      <w:r>
-        <w:t xml:space="preserve">Why was </w:t>
-      </w:r>
-      <w:proofErr w:type="spellStart"/>
-      <w:proofErr w:type="gramStart"/>
-      <w:r>
-        <w:t>period:season</w:t>
-      </w:r>
-      <w:proofErr w:type="spellEnd"/>
-      <w:proofErr w:type="gramEnd"/>
-      <w:r>
-        <w:t xml:space="preserve"> taken out of the model? It was a better fit, but then period was visualized </w:t>
-      </w:r>
-      <w:proofErr w:type="gramStart"/>
-      <w:r>
-        <w:t>later?</w:t>
-      </w:r>
-      <w:proofErr w:type="gramEnd"/>
-    </w:p>
-    <w:p>
-      <w:pPr>
-        <w:pStyle w:val="ListParagraph"/>
-        <w:numPr>
-          <w:ilvl w:val="0"/>
-          <w:numId w:val="1"/>
-        </w:numPr>
-      </w:pPr>
-      <w:r>
-        <w:lastRenderedPageBreak/>
         <w:t>Do the control samples fall into PH sampling scheme? Do we exclude control samples that were collected after our project ended?</w:t>
       </w:r>
     </w:p>
@@ -5031,7 +5113,6 @@
     <w:p/>
     <w:p>
       <w:r>
-        <w:lastRenderedPageBreak/>
         <w:t xml:space="preserve">Pull back a little </w:t>
       </w:r>
       <w:proofErr w:type="gramStart"/>

--- a/ProjectNotes.docx
+++ b/ProjectNotes.docx
@@ -451,6 +451,120 @@
     <w:p/>
     <w:p>
       <w:r>
+        <w:t>3/22/24</w:t>
+      </w:r>
+    </w:p>
+    <w:p>
+      <w:pPr>
+        <w:pStyle w:val="ListParagraph"/>
+        <w:numPr>
+          <w:ilvl w:val="0"/>
+          <w:numId w:val="13"/>
+        </w:numPr>
+      </w:pPr>
+      <w:r>
+        <w:t>Splitting up the paper</w:t>
+      </w:r>
+    </w:p>
+    <w:p>
+      <w:pPr>
+        <w:pStyle w:val="ListParagraph"/>
+        <w:numPr>
+          <w:ilvl w:val="1"/>
+          <w:numId w:val="13"/>
+        </w:numPr>
+      </w:pPr>
+      <w:r>
+        <w:t xml:space="preserve">Paper 1 (global trends): </w:t>
+      </w:r>
+      <w:proofErr w:type="spellStart"/>
+      <w:r>
+        <w:t>pli</w:t>
+      </w:r>
+      <w:proofErr w:type="spellEnd"/>
+      <w:r>
+        <w:t xml:space="preserve"> and </w:t>
+      </w:r>
+      <w:proofErr w:type="spellStart"/>
+      <w:r>
+        <w:t>ind</w:t>
+      </w:r>
+      <w:proofErr w:type="spellEnd"/>
+      <w:r>
+        <w:t xml:space="preserve"> analyte modeling, land use: GIFT 1</w:t>
+      </w:r>
+      <w:r>
+        <w:rPr>
+          <w:vertAlign w:val="superscript"/>
+        </w:rPr>
+        <w:t>st</w:t>
+      </w:r>
+      <w:r>
+        <w:t xml:space="preserve"> AUTHOR</w:t>
+      </w:r>
+    </w:p>
+    <w:p>
+      <w:pPr>
+        <w:pStyle w:val="ListParagraph"/>
+        <w:numPr>
+          <w:ilvl w:val="2"/>
+          <w:numId w:val="13"/>
+        </w:numPr>
+      </w:pPr>
+      <w:r>
+        <w:t>Data In Brief – KUNAL 1</w:t>
+      </w:r>
+      <w:r>
+        <w:rPr>
+          <w:vertAlign w:val="superscript"/>
+        </w:rPr>
+        <w:t>st</w:t>
+      </w:r>
+      <w:r>
+        <w:t xml:space="preserve"> AUTHOR</w:t>
+      </w:r>
+    </w:p>
+    <w:p>
+      <w:pPr>
+        <w:pStyle w:val="ListParagraph"/>
+        <w:numPr>
+          <w:ilvl w:val="1"/>
+          <w:numId w:val="13"/>
+        </w:numPr>
+      </w:pPr>
+      <w:r>
+        <w:t>Paper 2 (</w:t>
+      </w:r>
+      <w:proofErr w:type="spellStart"/>
+      <w:r>
+        <w:t>ind</w:t>
+      </w:r>
+      <w:proofErr w:type="spellEnd"/>
+      <w:r>
+        <w:t xml:space="preserve"> action): exceedances, demographic, infrastructure: KUNAL 1</w:t>
+      </w:r>
+      <w:r>
+        <w:rPr>
+          <w:vertAlign w:val="superscript"/>
+        </w:rPr>
+        <w:t>st</w:t>
+      </w:r>
+      <w:r>
+        <w:t xml:space="preserve"> AUTHOR</w:t>
+      </w:r>
+    </w:p>
+    <w:p>
+      <w:pPr>
+        <w:pStyle w:val="ListParagraph"/>
+        <w:numPr>
+          <w:ilvl w:val="2"/>
+          <w:numId w:val="13"/>
+        </w:numPr>
+      </w:pPr>
+    </w:p>
+    <w:p/>
+    <w:p>
+      <w:r>
         <w:t>3/7/24</w:t>
       </w:r>
     </w:p>
@@ -574,6 +688,7 @@
         </w:numPr>
       </w:pPr>
       <w:r>
+        <w:lastRenderedPageBreak/>
         <w:t xml:space="preserve">Comprehensive way to assess water </w:t>
       </w:r>
       <w:proofErr w:type="gramStart"/>
@@ -721,7 +836,6 @@
         </w:numPr>
       </w:pPr>
       <w:r>
-        <w:lastRenderedPageBreak/>
         <w:t>Demographics</w:t>
       </w:r>
     </w:p>
@@ -1113,6 +1227,7 @@
         <w:rPr>
           <w:strike/>
         </w:rPr>
+        <w:lastRenderedPageBreak/>
         <w:t xml:space="preserve">Kunal </w:t>
       </w:r>
       <w:proofErr w:type="gramStart"/>
@@ -1274,239 +1389,1029 @@
         </w:numPr>
       </w:pPr>
       <w:r>
+        <w:t>Vignettes</w:t>
+      </w:r>
+    </w:p>
+    <w:p>
+      <w:pPr>
+        <w:pStyle w:val="ListParagraph"/>
+        <w:numPr>
+          <w:ilvl w:val="0"/>
+          <w:numId w:val="13"/>
+        </w:numPr>
+      </w:pPr>
+      <w:proofErr w:type="spellStart"/>
+      <w:r>
+        <w:t>Pli</w:t>
+      </w:r>
+      <w:proofErr w:type="spellEnd"/>
+      <w:r>
+        <w:t xml:space="preserve"> model</w:t>
+      </w:r>
+      <w:r>
+        <w:t xml:space="preserve"> check </w:t>
+      </w:r>
+      <w:proofErr w:type="gramStart"/>
+      <w:r>
+        <w:t>in</w:t>
+      </w:r>
+      <w:proofErr w:type="gramEnd"/>
+    </w:p>
+    <w:p>
+      <w:pPr>
+        <w:pStyle w:val="ListParagraph"/>
+        <w:numPr>
+          <w:ilvl w:val="0"/>
+          <w:numId w:val="13"/>
+        </w:numPr>
+      </w:pPr>
+      <w:r>
+        <w:t>Effect plots</w:t>
+      </w:r>
+    </w:p>
+    <w:p/>
+    <w:p>
+      <w:r>
+        <w:t>1/25/24</w:t>
+      </w:r>
+    </w:p>
+    <w:p>
+      <w:pPr>
+        <w:pStyle w:val="ListParagraph"/>
+        <w:numPr>
+          <w:ilvl w:val="0"/>
+          <w:numId w:val="16"/>
+        </w:numPr>
+      </w:pPr>
+      <w:r>
+        <w:t xml:space="preserve">Modeling </w:t>
+      </w:r>
+      <w:proofErr w:type="gramStart"/>
+      <w:r>
+        <w:t>check</w:t>
+      </w:r>
+      <w:proofErr w:type="gramEnd"/>
+      <w:r>
+        <w:t xml:space="preserve"> in</w:t>
+      </w:r>
+    </w:p>
+    <w:p>
+      <w:pPr>
+        <w:pStyle w:val="ListParagraph"/>
+        <w:numPr>
+          <w:ilvl w:val="0"/>
+          <w:numId w:val="16"/>
+        </w:numPr>
+      </w:pPr>
+      <w:r>
+        <w:t>Viz</w:t>
+      </w:r>
+    </w:p>
+    <w:p>
+      <w:pPr>
+        <w:pStyle w:val="ListParagraph"/>
+        <w:numPr>
+          <w:ilvl w:val="0"/>
+          <w:numId w:val="16"/>
+        </w:numPr>
+      </w:pPr>
+      <w:r>
+        <w:t>Mining communities and Tucson separately</w:t>
+      </w:r>
+    </w:p>
+    <w:p>
+      <w:pPr>
+        <w:pStyle w:val="ListParagraph"/>
+        <w:numPr>
+          <w:ilvl w:val="0"/>
+          <w:numId w:val="16"/>
+        </w:numPr>
+      </w:pPr>
+      <w:r>
+        <w:t xml:space="preserve">Do we have enough evidence for our research </w:t>
+      </w:r>
+      <w:proofErr w:type="gramStart"/>
+      <w:r>
+        <w:t>questions</w:t>
+      </w:r>
+      <w:proofErr w:type="gramEnd"/>
+      <w:r>
+        <w:t xml:space="preserve"> or do we need to do some mapping?</w:t>
+      </w:r>
+    </w:p>
+    <w:p/>
+    <w:p>
+      <w:r>
+        <w:t>To Do</w:t>
+      </w:r>
+    </w:p>
+    <w:p>
+      <w:pPr>
+        <w:pStyle w:val="ListParagraph"/>
+        <w:numPr>
+          <w:ilvl w:val="0"/>
+          <w:numId w:val="16"/>
+        </w:numPr>
+      </w:pPr>
+      <w:r>
+        <w:t xml:space="preserve">Add exceedance </w:t>
+      </w:r>
+      <w:proofErr w:type="gramStart"/>
+      <w:r>
+        <w:t>graph</w:t>
+      </w:r>
+      <w:proofErr w:type="gramEnd"/>
+    </w:p>
+    <w:p>
+      <w:pPr>
+        <w:pStyle w:val="ListParagraph"/>
+        <w:numPr>
+          <w:ilvl w:val="0"/>
+          <w:numId w:val="16"/>
+        </w:numPr>
+      </w:pPr>
+      <w:r>
+        <w:t xml:space="preserve">Combine PLI into individual analyte tables and </w:t>
+      </w:r>
+      <w:r>
+        <w:t xml:space="preserve">estimate </w:t>
+      </w:r>
+      <w:proofErr w:type="gramStart"/>
+      <w:r>
+        <w:t>tables</w:t>
+      </w:r>
+      <w:proofErr w:type="gramEnd"/>
+    </w:p>
+    <w:p>
+      <w:pPr>
+        <w:pStyle w:val="ListParagraph"/>
+        <w:numPr>
+          <w:ilvl w:val="0"/>
+          <w:numId w:val="16"/>
+        </w:numPr>
+      </w:pPr>
+      <w:r>
+        <w:t>Proximity effect plots for HW and/or TU</w:t>
+      </w:r>
+    </w:p>
+    <w:p/>
+    <w:p>
+      <w:r>
+        <w:t>To Do 1/18/24</w:t>
+      </w:r>
+    </w:p>
+    <w:p>
+      <w:pPr>
+        <w:pStyle w:val="ListParagraph"/>
+        <w:numPr>
+          <w:ilvl w:val="0"/>
+          <w:numId w:val="16"/>
+        </w:numPr>
+      </w:pPr>
+      <w:r>
+        <w:t xml:space="preserve">Finish </w:t>
+      </w:r>
+      <w:proofErr w:type="spellStart"/>
+      <w:r>
+        <w:t>hds</w:t>
+      </w:r>
+      <w:proofErr w:type="spellEnd"/>
+      <w:r>
+        <w:t xml:space="preserve"> models (KP)</w:t>
+      </w:r>
+    </w:p>
+    <w:p>
+      <w:pPr>
+        <w:pStyle w:val="ListParagraph"/>
+        <w:numPr>
+          <w:ilvl w:val="0"/>
+          <w:numId w:val="16"/>
+        </w:numPr>
+      </w:pPr>
+      <w:r>
+        <w:t>Finish demographic models (KP)</w:t>
+      </w:r>
+    </w:p>
+    <w:p>
+      <w:pPr>
+        <w:pStyle w:val="ListParagraph"/>
+        <w:numPr>
+          <w:ilvl w:val="0"/>
+          <w:numId w:val="16"/>
+        </w:numPr>
+      </w:pPr>
+      <w:r>
+        <w:t>Assess trends and vignettes (GC)</w:t>
+      </w:r>
+    </w:p>
+    <w:p/>
+    <w:p>
+      <w:r>
+        <w:t>EOY To Do</w:t>
+      </w:r>
+    </w:p>
+    <w:p>
+      <w:r>
+        <w:t>Kunal</w:t>
+      </w:r>
+    </w:p>
+    <w:p>
+      <w:pPr>
+        <w:pStyle w:val="ListParagraph"/>
+        <w:numPr>
+          <w:ilvl w:val="0"/>
+          <w:numId w:val="15"/>
+        </w:numPr>
+        <w:rPr>
+          <w:strike/>
+        </w:rPr>
+      </w:pPr>
+      <w:r>
+        <w:rPr>
+          <w:strike/>
+        </w:rPr>
+        <w:t xml:space="preserve">Re-do globe models with sub </w:t>
+      </w:r>
+      <w:proofErr w:type="gramStart"/>
+      <w:r>
+        <w:rPr>
+          <w:strike/>
+        </w:rPr>
+        <w:t>location</w:t>
+      </w:r>
+      <w:proofErr w:type="gramEnd"/>
+    </w:p>
+    <w:p>
+      <w:pPr>
+        <w:pStyle w:val="ListParagraph"/>
+        <w:numPr>
+          <w:ilvl w:val="0"/>
+          <w:numId w:val="15"/>
+        </w:numPr>
+        <w:rPr>
+          <w:strike/>
+        </w:rPr>
+      </w:pPr>
+      <w:r>
+        <w:rPr>
+          <w:strike/>
+        </w:rPr>
+        <w:t xml:space="preserve">Re-do </w:t>
+      </w:r>
+      <w:proofErr w:type="spellStart"/>
+      <w:r>
+        <w:rPr>
+          <w:strike/>
+        </w:rPr>
+        <w:t>tucosn</w:t>
+      </w:r>
+      <w:proofErr w:type="spellEnd"/>
+      <w:r>
+        <w:rPr>
+          <w:strike/>
+        </w:rPr>
+        <w:t xml:space="preserve"> models without location, with </w:t>
+      </w:r>
+      <w:proofErr w:type="spellStart"/>
+      <w:proofErr w:type="gramStart"/>
+      <w:r>
+        <w:rPr>
+          <w:strike/>
+        </w:rPr>
+        <w:t>prox:season</w:t>
+      </w:r>
+      <w:proofErr w:type="spellEnd"/>
+      <w:proofErr w:type="gramEnd"/>
+      <w:r>
+        <w:rPr>
+          <w:strike/>
+        </w:rPr>
+        <w:t xml:space="preserve"> and with </w:t>
+      </w:r>
+      <w:proofErr w:type="spellStart"/>
+      <w:r>
+        <w:rPr>
+          <w:strike/>
+        </w:rPr>
+        <w:t>pH:</w:t>
+      </w:r>
+      <w:r>
+        <w:rPr>
+          <w:strike/>
+        </w:rPr>
+        <w:t>prox</w:t>
+      </w:r>
+      <w:proofErr w:type="spellEnd"/>
+    </w:p>
+    <w:p>
+      <w:pPr>
+        <w:pStyle w:val="ListParagraph"/>
+        <w:numPr>
+          <w:ilvl w:val="0"/>
+          <w:numId w:val="15"/>
+        </w:numPr>
+        <w:rPr>
+          <w:strike/>
+        </w:rPr>
+      </w:pPr>
+      <w:r>
+        <w:rPr>
+          <w:strike/>
+        </w:rPr>
+        <w:t xml:space="preserve">Organize estimate </w:t>
+      </w:r>
+      <w:proofErr w:type="gramStart"/>
+      <w:r>
+        <w:rPr>
+          <w:strike/>
+        </w:rPr>
+        <w:t>tables</w:t>
+      </w:r>
+      <w:proofErr w:type="gramEnd"/>
+    </w:p>
+    <w:p>
+      <w:pPr>
+        <w:pStyle w:val="ListParagraph"/>
+        <w:numPr>
+          <w:ilvl w:val="0"/>
+          <w:numId w:val="15"/>
+        </w:numPr>
+      </w:pPr>
+      <w:r>
+        <w:t xml:space="preserve">Look at Tucson TRIs – explain other potential sources of </w:t>
+      </w:r>
+      <w:proofErr w:type="gramStart"/>
+      <w:r>
+        <w:t>metals</w:t>
+      </w:r>
+      <w:proofErr w:type="gramEnd"/>
+    </w:p>
+    <w:p>
+      <w:pPr>
+        <w:pStyle w:val="ListParagraph"/>
+        <w:numPr>
+          <w:ilvl w:val="1"/>
+          <w:numId w:val="15"/>
+        </w:numPr>
+      </w:pPr>
+      <w:r>
+        <w:t>Make a map?</w:t>
+      </w:r>
+    </w:p>
+    <w:p>
+      <w:pPr>
+        <w:pStyle w:val="ListParagraph"/>
+        <w:numPr>
+          <w:ilvl w:val="0"/>
+          <w:numId w:val="15"/>
+        </w:numPr>
+        <w:rPr>
+          <w:strike/>
+        </w:rPr>
+      </w:pPr>
+      <w:r>
+        <w:rPr>
+          <w:strike/>
+        </w:rPr>
+        <w:t xml:space="preserve">Clean and combine </w:t>
+      </w:r>
+      <w:proofErr w:type="spellStart"/>
+      <w:r>
+        <w:rPr>
+          <w:strike/>
+        </w:rPr>
+        <w:t>sociodemo</w:t>
+      </w:r>
+      <w:proofErr w:type="spellEnd"/>
+      <w:r>
+        <w:rPr>
+          <w:strike/>
+        </w:rPr>
+        <w:t xml:space="preserve"> </w:t>
+      </w:r>
+      <w:proofErr w:type="gramStart"/>
+      <w:r>
+        <w:rPr>
+          <w:strike/>
+        </w:rPr>
+        <w:t>data</w:t>
+      </w:r>
+      <w:proofErr w:type="gramEnd"/>
+    </w:p>
+    <w:p>
+      <w:pPr>
+        <w:pStyle w:val="ListParagraph"/>
+        <w:numPr>
+          <w:ilvl w:val="0"/>
+          <w:numId w:val="15"/>
+        </w:numPr>
+        <w:rPr>
+          <w:strike/>
+        </w:rPr>
+      </w:pPr>
+      <w:r>
+        <w:rPr>
+          <w:strike/>
+        </w:rPr>
+        <w:t>Double check exceedance models</w:t>
+      </w:r>
+    </w:p>
+    <w:p>
+      <w:pPr>
+        <w:pStyle w:val="ListParagraph"/>
+        <w:numPr>
+          <w:ilvl w:val="0"/>
+          <w:numId w:val="15"/>
+        </w:numPr>
+      </w:pPr>
+      <w:r>
+        <w:t xml:space="preserve">Once gift does HDS PLI models, run individual analytes based on what came out as </w:t>
+      </w:r>
+      <w:proofErr w:type="gramStart"/>
+      <w:r>
+        <w:t>significan</w:t>
+      </w:r>
+      <w:r>
+        <w:t>t</w:t>
+      </w:r>
+      <w:proofErr w:type="gramEnd"/>
+    </w:p>
+    <w:p>
+      <w:r>
+        <w:t>12/19/23</w:t>
+      </w:r>
+    </w:p>
+    <w:p>
+      <w:pPr>
+        <w:pStyle w:val="ListParagraph"/>
+        <w:numPr>
+          <w:ilvl w:val="0"/>
+          <w:numId w:val="13"/>
+        </w:numPr>
+      </w:pPr>
+      <w:r>
+        <w:t>Exceedance – what ISNT significant</w:t>
+      </w:r>
+      <w:r>
+        <w:t xml:space="preserve"> - KUNAL</w:t>
+      </w:r>
+    </w:p>
+    <w:p>
+      <w:pPr>
+        <w:pStyle w:val="ListParagraph"/>
+        <w:numPr>
+          <w:ilvl w:val="0"/>
+          <w:numId w:val="13"/>
+        </w:numPr>
+      </w:pPr>
+      <w:r>
+        <w:t>How to explain pH trends…</w:t>
+      </w:r>
+      <w:r>
+        <w:t xml:space="preserve"> - </w:t>
+      </w:r>
+      <w:r>
+        <w:t>GIFT</w:t>
+      </w:r>
+    </w:p>
+    <w:p>
+      <w:pPr>
+        <w:pStyle w:val="ListParagraph"/>
+        <w:numPr>
+          <w:ilvl w:val="1"/>
+          <w:numId w:val="13"/>
+        </w:numPr>
+      </w:pPr>
+      <w:r>
         <w:lastRenderedPageBreak/>
-        <w:t>Vignettes</w:t>
-      </w:r>
-    </w:p>
-    <w:p>
-      <w:pPr>
-        <w:pStyle w:val="ListParagraph"/>
-        <w:numPr>
-          <w:ilvl w:val="0"/>
-          <w:numId w:val="13"/>
-        </w:numPr>
-      </w:pPr>
-      <w:proofErr w:type="spellStart"/>
-      <w:r>
-        <w:t>Pli</w:t>
-      </w:r>
-      <w:proofErr w:type="spellEnd"/>
-      <w:r>
-        <w:t xml:space="preserve"> model</w:t>
-      </w:r>
-      <w:r>
-        <w:t xml:space="preserve"> check </w:t>
-      </w:r>
-      <w:proofErr w:type="gramStart"/>
-      <w:r>
-        <w:t>in</w:t>
-      </w:r>
-      <w:proofErr w:type="gramEnd"/>
-    </w:p>
-    <w:p>
-      <w:pPr>
-        <w:pStyle w:val="ListParagraph"/>
-        <w:numPr>
-          <w:ilvl w:val="0"/>
-          <w:numId w:val="13"/>
-        </w:numPr>
-      </w:pPr>
-      <w:r>
-        <w:t>Effect plots</w:t>
-      </w:r>
+        <w:t xml:space="preserve">TU: </w:t>
+      </w:r>
+      <w:r>
+        <w:t>when looking at the interaction of pH and proximity in Tucson, some analytes showed the expected negative trend further away from the air force base</w:t>
+      </w:r>
+      <w:r>
+        <w:t xml:space="preserve"> or a less drastic positive trend</w:t>
+      </w:r>
+      <w:r>
+        <w:t xml:space="preserve">. Closer to the air force base, </w:t>
+      </w:r>
+      <w:r>
+        <w:t xml:space="preserve">lower pH indicated lower analyte concentrations </w:t>
+      </w:r>
+      <w:r>
+        <w:t xml:space="preserve">or a less drastic positive trend </w:t>
+      </w:r>
+      <w:r>
+        <w:t xml:space="preserve">(As, Cd, </w:t>
+      </w:r>
+      <w:r>
+        <w:t>Cu, Mn, Mo, Pb, V, Zn)</w:t>
+      </w:r>
+    </w:p>
+    <w:p>
+      <w:pPr>
+        <w:pStyle w:val="ListParagraph"/>
+        <w:numPr>
+          <w:ilvl w:val="1"/>
+          <w:numId w:val="13"/>
+        </w:numPr>
+      </w:pPr>
+      <w:r>
+        <w:t xml:space="preserve">HW: interaction of pH and </w:t>
+      </w:r>
+      <w:proofErr w:type="spellStart"/>
+      <w:r>
+        <w:t>prox</w:t>
+      </w:r>
+      <w:proofErr w:type="spellEnd"/>
+      <w:r>
+        <w:t>, closer to smelter, we see positive trend (As</w:t>
+      </w:r>
+      <w:r>
+        <w:t>)</w:t>
+      </w:r>
+    </w:p>
+    <w:p>
+      <w:pPr>
+        <w:pStyle w:val="ListParagraph"/>
+        <w:numPr>
+          <w:ilvl w:val="0"/>
+          <w:numId w:val="13"/>
+        </w:numPr>
+      </w:pPr>
+      <w:r>
+        <w:t xml:space="preserve">Explaining difference in proximity magnitude </w:t>
+      </w:r>
+      <w:proofErr w:type="spellStart"/>
+      <w:r>
+        <w:t>btwn</w:t>
+      </w:r>
+      <w:proofErr w:type="spellEnd"/>
+      <w:r>
+        <w:t xml:space="preserve"> globe and </w:t>
+      </w:r>
+      <w:proofErr w:type="spellStart"/>
+      <w:r>
+        <w:t>hayden</w:t>
+      </w:r>
+      <w:proofErr w:type="spellEnd"/>
+      <w:r>
+        <w:t xml:space="preserve"> – point source is different and range of distances is different</w:t>
+      </w:r>
+      <w:r>
+        <w:t>. - KUNAL</w:t>
+      </w:r>
+    </w:p>
+    <w:p>
+      <w:pPr>
+        <w:pStyle w:val="ListParagraph"/>
+        <w:numPr>
+          <w:ilvl w:val="0"/>
+          <w:numId w:val="13"/>
+        </w:numPr>
+      </w:pPr>
+      <w:r>
+        <w:t>Look into Tucson Cd model more – what is happening here, is there something special/unique going on?</w:t>
+      </w:r>
+      <w:r>
+        <w:t xml:space="preserve"> – KUNAL</w:t>
+      </w:r>
+    </w:p>
+    <w:p>
+      <w:pPr>
+        <w:pStyle w:val="ListParagraph"/>
+        <w:numPr>
+          <w:ilvl w:val="1"/>
+          <w:numId w:val="13"/>
+        </w:numPr>
+      </w:pPr>
+      <w:r>
+        <w:t>Tucson – remove location</w:t>
+      </w:r>
+      <w:r>
+        <w:t xml:space="preserve">, ward trend </w:t>
+      </w:r>
+      <w:proofErr w:type="gramStart"/>
+      <w:r>
+        <w:t>changes</w:t>
+      </w:r>
+      <w:proofErr w:type="gramEnd"/>
+    </w:p>
+    <w:p>
+      <w:pPr>
+        <w:pStyle w:val="ListParagraph"/>
+        <w:numPr>
+          <w:ilvl w:val="1"/>
+          <w:numId w:val="13"/>
+        </w:numPr>
+      </w:pPr>
+    </w:p>
+    <w:p>
+      <w:pPr>
+        <w:pStyle w:val="ListParagraph"/>
+        <w:numPr>
+          <w:ilvl w:val="0"/>
+          <w:numId w:val="13"/>
+        </w:numPr>
+      </w:pPr>
+      <w:r>
+        <w:t>Can we add interactions into Tucson models? With season?</w:t>
+      </w:r>
+      <w:r>
+        <w:t xml:space="preserve"> – KUNAL/GIFT</w:t>
+      </w:r>
+    </w:p>
+    <w:p>
+      <w:pPr>
+        <w:pStyle w:val="ListParagraph"/>
+        <w:numPr>
+          <w:ilvl w:val="1"/>
+          <w:numId w:val="13"/>
+        </w:numPr>
+      </w:pPr>
+      <w:r>
+        <w:t>What interactions could we add?</w:t>
+      </w:r>
+    </w:p>
+    <w:p>
+      <w:pPr>
+        <w:pStyle w:val="ListParagraph"/>
+        <w:numPr>
+          <w:ilvl w:val="2"/>
+          <w:numId w:val="13"/>
+        </w:numPr>
+      </w:pPr>
+      <w:proofErr w:type="spellStart"/>
+      <w:proofErr w:type="gramStart"/>
+      <w:r>
+        <w:t>Proximity:season</w:t>
+      </w:r>
+      <w:proofErr w:type="spellEnd"/>
+      <w:proofErr w:type="gramEnd"/>
+    </w:p>
+    <w:p>
+      <w:pPr>
+        <w:pStyle w:val="ListParagraph"/>
+        <w:numPr>
+          <w:ilvl w:val="2"/>
+          <w:numId w:val="13"/>
+        </w:numPr>
+      </w:pPr>
+      <w:proofErr w:type="spellStart"/>
+      <w:proofErr w:type="gramStart"/>
+      <w:r>
+        <w:t>pH:ward</w:t>
+      </w:r>
+      <w:proofErr w:type="spellEnd"/>
+      <w:proofErr w:type="gramEnd"/>
+      <w:r>
+        <w:t xml:space="preserve"> </w:t>
+      </w:r>
+    </w:p>
+    <w:p>
+      <w:pPr>
+        <w:pStyle w:val="ListParagraph"/>
+        <w:numPr>
+          <w:ilvl w:val="1"/>
+          <w:numId w:val="13"/>
+        </w:numPr>
+      </w:pPr>
+      <w:r>
+        <w:t xml:space="preserve">Dust coming from </w:t>
+      </w:r>
+      <w:proofErr w:type="spellStart"/>
+      <w:r>
+        <w:t>chihuahuan</w:t>
+      </w:r>
+      <w:proofErr w:type="spellEnd"/>
+      <w:r>
+        <w:t xml:space="preserve"> desert, Colorado </w:t>
+      </w:r>
+      <w:proofErr w:type="gramStart"/>
+      <w:r>
+        <w:t>desert</w:t>
+      </w:r>
+      <w:proofErr w:type="gramEnd"/>
+    </w:p>
+    <w:p>
+      <w:pPr>
+        <w:pStyle w:val="ListParagraph"/>
+        <w:numPr>
+          <w:ilvl w:val="1"/>
+          <w:numId w:val="13"/>
+        </w:numPr>
+      </w:pPr>
+      <w:r>
+        <w:t>Wind roses</w:t>
+      </w:r>
+    </w:p>
+    <w:p>
+      <w:pPr>
+        <w:pStyle w:val="ListParagraph"/>
+        <w:numPr>
+          <w:ilvl w:val="1"/>
+          <w:numId w:val="13"/>
+        </w:numPr>
+      </w:pPr>
+      <w:r>
+        <w:t>Transportation – brakes, tires release Cd, Pb, Fe, Cu</w:t>
+      </w:r>
+    </w:p>
+    <w:p>
+      <w:pPr>
+        <w:pStyle w:val="ListParagraph"/>
+        <w:numPr>
+          <w:ilvl w:val="1"/>
+          <w:numId w:val="13"/>
+        </w:numPr>
+      </w:pPr>
+      <w:r>
+        <w:t>What else could be explaining the variability?</w:t>
+      </w:r>
+    </w:p>
+    <w:p>
+      <w:pPr>
+        <w:pStyle w:val="ListParagraph"/>
+        <w:numPr>
+          <w:ilvl w:val="1"/>
+          <w:numId w:val="13"/>
+        </w:numPr>
+      </w:pPr>
+      <w:r>
+        <w:t>Metal recycling plants</w:t>
+      </w:r>
+    </w:p>
+    <w:p>
+      <w:pPr>
+        <w:pStyle w:val="ListParagraph"/>
+        <w:numPr>
+          <w:ilvl w:val="1"/>
+          <w:numId w:val="13"/>
+        </w:numPr>
+      </w:pPr>
+      <w:r>
+        <w:t>TRI map</w:t>
+      </w:r>
+    </w:p>
+    <w:p>
+      <w:pPr>
+        <w:pStyle w:val="ListParagraph"/>
+        <w:numPr>
+          <w:ilvl w:val="0"/>
+          <w:numId w:val="13"/>
+        </w:numPr>
+      </w:pPr>
+      <w:r>
+        <w:t xml:space="preserve">Look at more HDS questions, the </w:t>
+      </w:r>
+      <w:proofErr w:type="spellStart"/>
+      <w:proofErr w:type="gramStart"/>
+      <w:r>
+        <w:t>non binary</w:t>
+      </w:r>
+      <w:proofErr w:type="spellEnd"/>
+      <w:proofErr w:type="gramEnd"/>
+      <w:r>
+        <w:t xml:space="preserve"> ones for PLI - GIFT</w:t>
+      </w:r>
+    </w:p>
+    <w:p>
+      <w:pPr>
+        <w:pStyle w:val="ListParagraph"/>
+        <w:numPr>
+          <w:ilvl w:val="0"/>
+          <w:numId w:val="13"/>
+        </w:numPr>
+      </w:pPr>
+      <w:r>
+        <w:t>PLI tables need intercepts</w:t>
+      </w:r>
+      <w:r>
+        <w:t xml:space="preserve"> – </w:t>
+      </w:r>
+      <w:proofErr w:type="gramStart"/>
+      <w:r>
+        <w:t>GIFT</w:t>
+      </w:r>
+      <w:proofErr w:type="gramEnd"/>
+    </w:p>
+    <w:p>
+      <w:pPr>
+        <w:pStyle w:val="ListParagraph"/>
+        <w:numPr>
+          <w:ilvl w:val="1"/>
+          <w:numId w:val="13"/>
+        </w:numPr>
+      </w:pPr>
+      <w:r>
+        <w:t xml:space="preserve">Maximal model globe – season, </w:t>
+      </w:r>
+      <w:proofErr w:type="spellStart"/>
+      <w:r>
+        <w:t>prox</w:t>
+      </w:r>
+      <w:proofErr w:type="spellEnd"/>
+      <w:r>
+        <w:t>, pH, location_2</w:t>
+      </w:r>
+    </w:p>
+    <w:p>
+      <w:pPr>
+        <w:pStyle w:val="ListParagraph"/>
+        <w:numPr>
+          <w:ilvl w:val="1"/>
+          <w:numId w:val="13"/>
+        </w:numPr>
+      </w:pPr>
+      <w:r>
+        <w:t xml:space="preserve">Maximal model Tucson – season, </w:t>
+      </w:r>
+      <w:proofErr w:type="spellStart"/>
+      <w:r>
+        <w:t>prox</w:t>
+      </w:r>
+      <w:proofErr w:type="spellEnd"/>
+      <w:r>
+        <w:t>, pH, ward</w:t>
+      </w:r>
+    </w:p>
+    <w:p>
+      <w:pPr>
+        <w:pStyle w:val="ListParagraph"/>
+        <w:numPr>
+          <w:ilvl w:val="0"/>
+          <w:numId w:val="13"/>
+        </w:numPr>
+      </w:pPr>
+      <w:r>
+        <w:t xml:space="preserve">555 and 999 errors </w:t>
+      </w:r>
+      <w:r>
+        <w:t>–</w:t>
+      </w:r>
+      <w:r>
+        <w:t xml:space="preserve"> </w:t>
+      </w:r>
+      <w:r>
+        <w:t>KUNAL</w:t>
+      </w:r>
+    </w:p>
+    <w:p>
+      <w:pPr>
+        <w:pStyle w:val="ListParagraph"/>
+        <w:numPr>
+          <w:ilvl w:val="1"/>
+          <w:numId w:val="13"/>
+        </w:numPr>
+      </w:pPr>
+      <w:r>
+        <w:t xml:space="preserve">Combine data and then breakdown which variables to include in community maximal </w:t>
+      </w:r>
+      <w:proofErr w:type="gramStart"/>
+      <w:r>
+        <w:t>models</w:t>
+      </w:r>
+      <w:proofErr w:type="gramEnd"/>
+    </w:p>
+    <w:p>
+      <w:pPr>
+        <w:pStyle w:val="ListParagraph"/>
+        <w:numPr>
+          <w:ilvl w:val="0"/>
+          <w:numId w:val="13"/>
+        </w:numPr>
+      </w:pPr>
+      <w:r>
+        <w:t xml:space="preserve">Backtrack from </w:t>
+      </w:r>
+      <w:proofErr w:type="gramStart"/>
+      <w:r>
+        <w:t>manuscript</w:t>
+      </w:r>
+      <w:proofErr w:type="gramEnd"/>
     </w:p>
     <w:p/>
     <w:p>
       <w:r>
-        <w:t>1/25/24</w:t>
-      </w:r>
-    </w:p>
-    <w:p>
-      <w:pPr>
-        <w:pStyle w:val="ListParagraph"/>
-        <w:numPr>
-          <w:ilvl w:val="0"/>
-          <w:numId w:val="16"/>
-        </w:numPr>
-      </w:pPr>
-      <w:r>
-        <w:t xml:space="preserve">Modeling </w:t>
-      </w:r>
-      <w:proofErr w:type="gramStart"/>
-      <w:r>
-        <w:t>check</w:t>
-      </w:r>
-      <w:proofErr w:type="gramEnd"/>
-      <w:r>
-        <w:t xml:space="preserve"> in</w:t>
-      </w:r>
-    </w:p>
-    <w:p>
-      <w:pPr>
-        <w:pStyle w:val="ListParagraph"/>
-        <w:numPr>
-          <w:ilvl w:val="0"/>
-          <w:numId w:val="16"/>
-        </w:numPr>
-      </w:pPr>
-      <w:r>
-        <w:t>Viz</w:t>
-      </w:r>
-    </w:p>
-    <w:p>
-      <w:pPr>
-        <w:pStyle w:val="ListParagraph"/>
-        <w:numPr>
-          <w:ilvl w:val="0"/>
-          <w:numId w:val="16"/>
-        </w:numPr>
-      </w:pPr>
-      <w:r>
-        <w:t>Mining communities and Tucson separately</w:t>
-      </w:r>
-    </w:p>
-    <w:p>
-      <w:pPr>
-        <w:pStyle w:val="ListParagraph"/>
-        <w:numPr>
-          <w:ilvl w:val="0"/>
-          <w:numId w:val="16"/>
-        </w:numPr>
-      </w:pPr>
-      <w:r>
-        <w:t xml:space="preserve">Do we have enough evidence for our research </w:t>
-      </w:r>
-      <w:proofErr w:type="gramStart"/>
-      <w:r>
-        <w:t>questions</w:t>
-      </w:r>
-      <w:proofErr w:type="gramEnd"/>
-      <w:r>
-        <w:t xml:space="preserve"> or do we need to do some mapping?</w:t>
+        <w:t>PLI Models</w:t>
+      </w:r>
+    </w:p>
+    <w:p>
+      <w:pPr>
+        <w:pStyle w:val="ListParagraph"/>
+        <w:numPr>
+          <w:ilvl w:val="0"/>
+          <w:numId w:val="13"/>
+        </w:numPr>
+        <w:rPr>
+          <w:strike/>
+        </w:rPr>
+      </w:pPr>
+      <w:r>
+        <w:rPr>
+          <w:strike/>
+        </w:rPr>
+        <w:t>Overall: EOY</w:t>
+      </w:r>
+    </w:p>
+    <w:p>
+      <w:pPr>
+        <w:pStyle w:val="ListParagraph"/>
+        <w:numPr>
+          <w:ilvl w:val="0"/>
+          <w:numId w:val="13"/>
+        </w:numPr>
+        <w:rPr>
+          <w:strike/>
+        </w:rPr>
+      </w:pPr>
+      <w:proofErr w:type="spellStart"/>
+      <w:r>
+        <w:rPr>
+          <w:strike/>
+        </w:rPr>
+        <w:t>Hds</w:t>
+      </w:r>
+      <w:proofErr w:type="spellEnd"/>
+      <w:r>
+        <w:rPr>
+          <w:strike/>
+        </w:rPr>
+        <w:t>: EOY</w:t>
       </w:r>
     </w:p>
     <w:p/>
     <w:p>
       <w:r>
-        <w:t>To Do</w:t>
-      </w:r>
-    </w:p>
-    <w:p>
-      <w:pPr>
-        <w:pStyle w:val="ListParagraph"/>
-        <w:numPr>
-          <w:ilvl w:val="0"/>
-          <w:numId w:val="16"/>
-        </w:numPr>
-      </w:pPr>
-      <w:r>
-        <w:t xml:space="preserve">Add exceedance </w:t>
-      </w:r>
-      <w:proofErr w:type="gramStart"/>
-      <w:r>
-        <w:t>graph</w:t>
-      </w:r>
-      <w:proofErr w:type="gramEnd"/>
-    </w:p>
-    <w:p>
-      <w:pPr>
-        <w:pStyle w:val="ListParagraph"/>
-        <w:numPr>
-          <w:ilvl w:val="0"/>
-          <w:numId w:val="16"/>
-        </w:numPr>
-      </w:pPr>
-      <w:r>
-        <w:t xml:space="preserve">Combine PLI into individual analyte tables and </w:t>
-      </w:r>
-      <w:r>
-        <w:t xml:space="preserve">estimate </w:t>
-      </w:r>
-      <w:proofErr w:type="gramStart"/>
-      <w:r>
-        <w:t>tables</w:t>
-      </w:r>
-      <w:proofErr w:type="gramEnd"/>
-    </w:p>
-    <w:p>
-      <w:pPr>
-        <w:pStyle w:val="ListParagraph"/>
-        <w:numPr>
-          <w:ilvl w:val="0"/>
-          <w:numId w:val="16"/>
-        </w:numPr>
-      </w:pPr>
-      <w:r>
-        <w:t>Proximity effect plots for HW and/or TU</w:t>
+        <w:t>Analyte Models</w:t>
+      </w:r>
+    </w:p>
+    <w:p>
+      <w:pPr>
+        <w:pStyle w:val="ListParagraph"/>
+        <w:numPr>
+          <w:ilvl w:val="0"/>
+          <w:numId w:val="13"/>
+        </w:numPr>
+        <w:rPr>
+          <w:strike/>
+        </w:rPr>
+      </w:pPr>
+      <w:r>
+        <w:rPr>
+          <w:strike/>
+        </w:rPr>
+        <w:t>Overall: EOY</w:t>
+      </w:r>
+    </w:p>
+    <w:p>
+      <w:pPr>
+        <w:pStyle w:val="ListParagraph"/>
+        <w:numPr>
+          <w:ilvl w:val="0"/>
+          <w:numId w:val="13"/>
+        </w:numPr>
+      </w:pPr>
+      <w:r>
+        <w:t>HDS: EOY</w:t>
+      </w:r>
+    </w:p>
+    <w:p>
+      <w:pPr>
+        <w:pStyle w:val="ListParagraph"/>
+        <w:numPr>
+          <w:ilvl w:val="1"/>
+          <w:numId w:val="13"/>
+        </w:numPr>
+      </w:pPr>
+      <w:r>
+        <w:t>Tucson Q67</w:t>
+      </w:r>
+    </w:p>
+    <w:p>
+      <w:pPr>
+        <w:pStyle w:val="ListParagraph"/>
+        <w:numPr>
+          <w:ilvl w:val="1"/>
+          <w:numId w:val="13"/>
+        </w:numPr>
+      </w:pPr>
+      <w:r>
+        <w:t>Others as relevant</w:t>
       </w:r>
     </w:p>
     <w:p/>
     <w:p>
       <w:r>
-        <w:t>To Do 1/18/24</w:t>
-      </w:r>
-    </w:p>
-    <w:p>
-      <w:pPr>
-        <w:pStyle w:val="ListParagraph"/>
-        <w:numPr>
-          <w:ilvl w:val="0"/>
-          <w:numId w:val="16"/>
-        </w:numPr>
-      </w:pPr>
-      <w:r>
-        <w:t xml:space="preserve">Finish </w:t>
-      </w:r>
-      <w:proofErr w:type="spellStart"/>
-      <w:r>
-        <w:t>hds</w:t>
-      </w:r>
-      <w:proofErr w:type="spellEnd"/>
-      <w:r>
-        <w:t xml:space="preserve"> models (KP)</w:t>
-      </w:r>
-    </w:p>
-    <w:p>
-      <w:pPr>
-        <w:pStyle w:val="ListParagraph"/>
-        <w:numPr>
-          <w:ilvl w:val="0"/>
-          <w:numId w:val="16"/>
-        </w:numPr>
-      </w:pPr>
-      <w:r>
-        <w:t>Finish demographic models (KP)</w:t>
-      </w:r>
-    </w:p>
-    <w:p>
-      <w:pPr>
-        <w:pStyle w:val="ListParagraph"/>
-        <w:numPr>
-          <w:ilvl w:val="0"/>
-          <w:numId w:val="16"/>
-        </w:numPr>
-      </w:pPr>
-      <w:r>
-        <w:t>Assess trends and vignettes (GC)</w:t>
-      </w:r>
-    </w:p>
-    <w:p/>
-    <w:p>
-      <w:r>
-        <w:t>EOY To Do</w:t>
-      </w:r>
-    </w:p>
-    <w:p>
-      <w:r>
-        <w:t>Kunal</w:t>
-      </w:r>
-    </w:p>
-    <w:p>
-      <w:pPr>
-        <w:pStyle w:val="ListParagraph"/>
-        <w:numPr>
-          <w:ilvl w:val="0"/>
-          <w:numId w:val="15"/>
+        <w:t>Exceedance Models</w:t>
+      </w:r>
+    </w:p>
+    <w:p>
+      <w:pPr>
+        <w:pStyle w:val="ListParagraph"/>
+        <w:numPr>
+          <w:ilvl w:val="0"/>
+          <w:numId w:val="13"/>
         </w:numPr>
         <w:rPr>
           <w:strike/>
@@ -1516,335 +2421,7 @@
         <w:rPr>
           <w:strike/>
         </w:rPr>
-        <w:t xml:space="preserve">Re-do globe models with sub </w:t>
-      </w:r>
-      <w:proofErr w:type="gramStart"/>
-      <w:r>
-        <w:rPr>
-          <w:strike/>
-        </w:rPr>
-        <w:t>location</w:t>
-      </w:r>
-      <w:proofErr w:type="gramEnd"/>
-    </w:p>
-    <w:p>
-      <w:pPr>
-        <w:pStyle w:val="ListParagraph"/>
-        <w:numPr>
-          <w:ilvl w:val="0"/>
-          <w:numId w:val="15"/>
-        </w:numPr>
-        <w:rPr>
-          <w:strike/>
-        </w:rPr>
-      </w:pPr>
-      <w:r>
-        <w:rPr>
-          <w:strike/>
-        </w:rPr>
-        <w:t xml:space="preserve">Re-do </w:t>
-      </w:r>
-      <w:proofErr w:type="spellStart"/>
-      <w:r>
-        <w:rPr>
-          <w:strike/>
-        </w:rPr>
-        <w:t>tucosn</w:t>
-      </w:r>
-      <w:proofErr w:type="spellEnd"/>
-      <w:r>
-        <w:rPr>
-          <w:strike/>
-        </w:rPr>
-        <w:t xml:space="preserve"> models without location, with </w:t>
-      </w:r>
-      <w:proofErr w:type="spellStart"/>
-      <w:proofErr w:type="gramStart"/>
-      <w:r>
-        <w:rPr>
-          <w:strike/>
-        </w:rPr>
-        <w:t>prox:season</w:t>
-      </w:r>
-      <w:proofErr w:type="spellEnd"/>
-      <w:proofErr w:type="gramEnd"/>
-      <w:r>
-        <w:rPr>
-          <w:strike/>
-        </w:rPr>
-        <w:t xml:space="preserve"> and with </w:t>
-      </w:r>
-      <w:proofErr w:type="spellStart"/>
-      <w:r>
-        <w:rPr>
-          <w:strike/>
-        </w:rPr>
-        <w:t>pH:</w:t>
-      </w:r>
-      <w:r>
-        <w:rPr>
-          <w:strike/>
-        </w:rPr>
-        <w:t>prox</w:t>
-      </w:r>
-      <w:proofErr w:type="spellEnd"/>
-    </w:p>
-    <w:p>
-      <w:pPr>
-        <w:pStyle w:val="ListParagraph"/>
-        <w:numPr>
-          <w:ilvl w:val="0"/>
-          <w:numId w:val="15"/>
-        </w:numPr>
-        <w:rPr>
-          <w:strike/>
-        </w:rPr>
-      </w:pPr>
-      <w:r>
-        <w:rPr>
-          <w:strike/>
-        </w:rPr>
-        <w:t xml:space="preserve">Organize estimate </w:t>
-      </w:r>
-      <w:proofErr w:type="gramStart"/>
-      <w:r>
-        <w:rPr>
-          <w:strike/>
-        </w:rPr>
-        <w:t>tables</w:t>
-      </w:r>
-      <w:proofErr w:type="gramEnd"/>
-    </w:p>
-    <w:p>
-      <w:pPr>
-        <w:pStyle w:val="ListParagraph"/>
-        <w:numPr>
-          <w:ilvl w:val="0"/>
-          <w:numId w:val="15"/>
-        </w:numPr>
-      </w:pPr>
-      <w:r>
-        <w:t xml:space="preserve">Look at Tucson TRIs – explain other potential sources of </w:t>
-      </w:r>
-      <w:proofErr w:type="gramStart"/>
-      <w:r>
-        <w:t>metals</w:t>
-      </w:r>
-      <w:proofErr w:type="gramEnd"/>
-    </w:p>
-    <w:p>
-      <w:pPr>
-        <w:pStyle w:val="ListParagraph"/>
-        <w:numPr>
-          <w:ilvl w:val="1"/>
-          <w:numId w:val="15"/>
-        </w:numPr>
-      </w:pPr>
-      <w:r>
-        <w:t>Make a map?</w:t>
-      </w:r>
-    </w:p>
-    <w:p>
-      <w:pPr>
-        <w:pStyle w:val="ListParagraph"/>
-        <w:numPr>
-          <w:ilvl w:val="0"/>
-          <w:numId w:val="15"/>
-        </w:numPr>
-        <w:rPr>
-          <w:strike/>
-        </w:rPr>
-      </w:pPr>
-      <w:r>
-        <w:rPr>
-          <w:strike/>
-        </w:rPr>
-        <w:t xml:space="preserve">Clean and combine </w:t>
-      </w:r>
-      <w:proofErr w:type="spellStart"/>
-      <w:r>
-        <w:rPr>
-          <w:strike/>
-        </w:rPr>
-        <w:t>sociodemo</w:t>
-      </w:r>
-      <w:proofErr w:type="spellEnd"/>
-      <w:r>
-        <w:rPr>
-          <w:strike/>
-        </w:rPr>
-        <w:t xml:space="preserve"> </w:t>
-      </w:r>
-      <w:proofErr w:type="gramStart"/>
-      <w:r>
-        <w:rPr>
-          <w:strike/>
-        </w:rPr>
-        <w:t>data</w:t>
-      </w:r>
-      <w:proofErr w:type="gramEnd"/>
-    </w:p>
-    <w:p>
-      <w:pPr>
-        <w:pStyle w:val="ListParagraph"/>
-        <w:numPr>
-          <w:ilvl w:val="0"/>
-          <w:numId w:val="15"/>
-        </w:numPr>
-        <w:rPr>
-          <w:strike/>
-        </w:rPr>
-      </w:pPr>
-      <w:r>
-        <w:rPr>
-          <w:strike/>
-        </w:rPr>
-        <w:t>Double check exceedance models</w:t>
-      </w:r>
-    </w:p>
-    <w:p>
-      <w:pPr>
-        <w:pStyle w:val="ListParagraph"/>
-        <w:numPr>
-          <w:ilvl w:val="0"/>
-          <w:numId w:val="15"/>
-        </w:numPr>
-      </w:pPr>
-      <w:r>
-        <w:t xml:space="preserve">Once gift does HDS PLI models, run individual analytes based on what came out as </w:t>
-      </w:r>
-      <w:proofErr w:type="gramStart"/>
-      <w:r>
-        <w:t>significan</w:t>
-      </w:r>
-      <w:r>
-        <w:t>t</w:t>
-      </w:r>
-      <w:proofErr w:type="gramEnd"/>
-    </w:p>
-    <w:p>
-      <w:r>
-        <w:t>12/19/23</w:t>
-      </w:r>
-    </w:p>
-    <w:p>
-      <w:pPr>
-        <w:pStyle w:val="ListParagraph"/>
-        <w:numPr>
-          <w:ilvl w:val="0"/>
-          <w:numId w:val="13"/>
-        </w:numPr>
-      </w:pPr>
-      <w:r>
-        <w:t>Exceedance – what ISNT significant</w:t>
-      </w:r>
-      <w:r>
-        <w:t xml:space="preserve"> - KUNAL</w:t>
-      </w:r>
-    </w:p>
-    <w:p>
-      <w:pPr>
-        <w:pStyle w:val="ListParagraph"/>
-        <w:numPr>
-          <w:ilvl w:val="0"/>
-          <w:numId w:val="13"/>
-        </w:numPr>
-      </w:pPr>
-      <w:r>
-        <w:t>How to explain pH trends…</w:t>
-      </w:r>
-      <w:r>
-        <w:t xml:space="preserve"> - </w:t>
-      </w:r>
-      <w:r>
-        <w:t>GIFT</w:t>
-      </w:r>
-    </w:p>
-    <w:p>
-      <w:pPr>
-        <w:pStyle w:val="ListParagraph"/>
-        <w:numPr>
-          <w:ilvl w:val="1"/>
-          <w:numId w:val="13"/>
-        </w:numPr>
-      </w:pPr>
-      <w:r>
-        <w:t xml:space="preserve">TU: </w:t>
-      </w:r>
-      <w:r>
-        <w:t>when looking at the interaction of pH and proximity in Tucson, some analytes showed the expected negative trend further away from the air force base</w:t>
-      </w:r>
-      <w:r>
-        <w:t xml:space="preserve"> or a less drastic positive trend</w:t>
-      </w:r>
-      <w:r>
-        <w:t xml:space="preserve">. Closer to the air force base, </w:t>
-      </w:r>
-      <w:r>
-        <w:t xml:space="preserve">lower pH indicated lower analyte concentrations </w:t>
-      </w:r>
-      <w:r>
-        <w:t xml:space="preserve">or a less drastic positive trend </w:t>
-      </w:r>
-      <w:r>
-        <w:t xml:space="preserve">(As, Cd, </w:t>
-      </w:r>
-      <w:r>
-        <w:t>Cu, Mn, Mo, Pb, V, Zn)</w:t>
-      </w:r>
-    </w:p>
-    <w:p>
-      <w:pPr>
-        <w:pStyle w:val="ListParagraph"/>
-        <w:numPr>
-          <w:ilvl w:val="1"/>
-          <w:numId w:val="13"/>
-        </w:numPr>
-      </w:pPr>
-      <w:r>
-        <w:t xml:space="preserve">HW: interaction of pH and </w:t>
-      </w:r>
-      <w:proofErr w:type="spellStart"/>
-      <w:r>
-        <w:t>prox</w:t>
-      </w:r>
-      <w:proofErr w:type="spellEnd"/>
-      <w:r>
-        <w:t>, closer to smelter, we see positive trend (As</w:t>
-      </w:r>
-      <w:r>
-        <w:t>)</w:t>
-      </w:r>
-    </w:p>
-    <w:p>
-      <w:pPr>
-        <w:pStyle w:val="ListParagraph"/>
-        <w:numPr>
-          <w:ilvl w:val="0"/>
-          <w:numId w:val="13"/>
-        </w:numPr>
-      </w:pPr>
-      <w:r>
-        <w:t xml:space="preserve">Explaining difference in proximity magnitude </w:t>
-      </w:r>
-      <w:proofErr w:type="spellStart"/>
-      <w:r>
-        <w:t>btwn</w:t>
-      </w:r>
-      <w:proofErr w:type="spellEnd"/>
-      <w:r>
-        <w:t xml:space="preserve"> globe and </w:t>
-      </w:r>
-      <w:proofErr w:type="spellStart"/>
-      <w:r>
-        <w:t>hayden</w:t>
-      </w:r>
-      <w:proofErr w:type="spellEnd"/>
-      <w:r>
-        <w:t xml:space="preserve"> – point source is different and range of distances is different</w:t>
-      </w:r>
-      <w:r>
-        <w:t>. - KUNAL</w:t>
+        <w:t>Double check: EOY</w:t>
       </w:r>
     </w:p>
     <w:p>
@@ -1857,468 +2434,6 @@
       </w:pPr>
       <w:r>
         <w:lastRenderedPageBreak/>
-        <w:t>Look into Tucson Cd model more – what is happening here, is there something special/unique going on?</w:t>
-      </w:r>
-      <w:r>
-        <w:t xml:space="preserve"> – KUNAL</w:t>
-      </w:r>
-    </w:p>
-    <w:p>
-      <w:pPr>
-        <w:pStyle w:val="ListParagraph"/>
-        <w:numPr>
-          <w:ilvl w:val="1"/>
-          <w:numId w:val="13"/>
-        </w:numPr>
-      </w:pPr>
-      <w:r>
-        <w:t>Tucson – remove location</w:t>
-      </w:r>
-      <w:r>
-        <w:t xml:space="preserve">, ward trend </w:t>
-      </w:r>
-      <w:proofErr w:type="gramStart"/>
-      <w:r>
-        <w:t>changes</w:t>
-      </w:r>
-      <w:proofErr w:type="gramEnd"/>
-    </w:p>
-    <w:p>
-      <w:pPr>
-        <w:pStyle w:val="ListParagraph"/>
-        <w:numPr>
-          <w:ilvl w:val="1"/>
-          <w:numId w:val="13"/>
-        </w:numPr>
-      </w:pPr>
-    </w:p>
-    <w:p>
-      <w:pPr>
-        <w:pStyle w:val="ListParagraph"/>
-        <w:numPr>
-          <w:ilvl w:val="0"/>
-          <w:numId w:val="13"/>
-        </w:numPr>
-      </w:pPr>
-      <w:r>
-        <w:t>Can we add interactions into Tucson models? With season?</w:t>
-      </w:r>
-      <w:r>
-        <w:t xml:space="preserve"> – KUNAL/GIFT</w:t>
-      </w:r>
-    </w:p>
-    <w:p>
-      <w:pPr>
-        <w:pStyle w:val="ListParagraph"/>
-        <w:numPr>
-          <w:ilvl w:val="1"/>
-          <w:numId w:val="13"/>
-        </w:numPr>
-      </w:pPr>
-      <w:r>
-        <w:t>What interactions could we add?</w:t>
-      </w:r>
-    </w:p>
-    <w:p>
-      <w:pPr>
-        <w:pStyle w:val="ListParagraph"/>
-        <w:numPr>
-          <w:ilvl w:val="2"/>
-          <w:numId w:val="13"/>
-        </w:numPr>
-      </w:pPr>
-      <w:proofErr w:type="spellStart"/>
-      <w:proofErr w:type="gramStart"/>
-      <w:r>
-        <w:t>Proximity:season</w:t>
-      </w:r>
-      <w:proofErr w:type="spellEnd"/>
-      <w:proofErr w:type="gramEnd"/>
-    </w:p>
-    <w:p>
-      <w:pPr>
-        <w:pStyle w:val="ListParagraph"/>
-        <w:numPr>
-          <w:ilvl w:val="2"/>
-          <w:numId w:val="13"/>
-        </w:numPr>
-      </w:pPr>
-      <w:proofErr w:type="spellStart"/>
-      <w:proofErr w:type="gramStart"/>
-      <w:r>
-        <w:t>pH:ward</w:t>
-      </w:r>
-      <w:proofErr w:type="spellEnd"/>
-      <w:proofErr w:type="gramEnd"/>
-      <w:r>
-        <w:t xml:space="preserve"> </w:t>
-      </w:r>
-    </w:p>
-    <w:p>
-      <w:pPr>
-        <w:pStyle w:val="ListParagraph"/>
-        <w:numPr>
-          <w:ilvl w:val="1"/>
-          <w:numId w:val="13"/>
-        </w:numPr>
-      </w:pPr>
-      <w:r>
-        <w:t xml:space="preserve">Dust coming from </w:t>
-      </w:r>
-      <w:proofErr w:type="spellStart"/>
-      <w:r>
-        <w:t>chihuahuan</w:t>
-      </w:r>
-      <w:proofErr w:type="spellEnd"/>
-      <w:r>
-        <w:t xml:space="preserve"> desert, Colorado </w:t>
-      </w:r>
-      <w:proofErr w:type="gramStart"/>
-      <w:r>
-        <w:t>desert</w:t>
-      </w:r>
-      <w:proofErr w:type="gramEnd"/>
-    </w:p>
-    <w:p>
-      <w:pPr>
-        <w:pStyle w:val="ListParagraph"/>
-        <w:numPr>
-          <w:ilvl w:val="1"/>
-          <w:numId w:val="13"/>
-        </w:numPr>
-      </w:pPr>
-      <w:r>
-        <w:t>Wind roses</w:t>
-      </w:r>
-    </w:p>
-    <w:p>
-      <w:pPr>
-        <w:pStyle w:val="ListParagraph"/>
-        <w:numPr>
-          <w:ilvl w:val="1"/>
-          <w:numId w:val="13"/>
-        </w:numPr>
-      </w:pPr>
-      <w:r>
-        <w:t>Transportation – brakes, tires release Cd, Pb, Fe, Cu</w:t>
-      </w:r>
-    </w:p>
-    <w:p>
-      <w:pPr>
-        <w:pStyle w:val="ListParagraph"/>
-        <w:numPr>
-          <w:ilvl w:val="1"/>
-          <w:numId w:val="13"/>
-        </w:numPr>
-      </w:pPr>
-      <w:r>
-        <w:t>What else could be explaining the variability?</w:t>
-      </w:r>
-    </w:p>
-    <w:p>
-      <w:pPr>
-        <w:pStyle w:val="ListParagraph"/>
-        <w:numPr>
-          <w:ilvl w:val="1"/>
-          <w:numId w:val="13"/>
-        </w:numPr>
-      </w:pPr>
-      <w:r>
-        <w:t>Metal recycling plants</w:t>
-      </w:r>
-    </w:p>
-    <w:p>
-      <w:pPr>
-        <w:pStyle w:val="ListParagraph"/>
-        <w:numPr>
-          <w:ilvl w:val="1"/>
-          <w:numId w:val="13"/>
-        </w:numPr>
-      </w:pPr>
-      <w:r>
-        <w:t>TRI map</w:t>
-      </w:r>
-    </w:p>
-    <w:p>
-      <w:pPr>
-        <w:pStyle w:val="ListParagraph"/>
-        <w:numPr>
-          <w:ilvl w:val="0"/>
-          <w:numId w:val="13"/>
-        </w:numPr>
-      </w:pPr>
-      <w:r>
-        <w:t xml:space="preserve">Look at more HDS questions, the </w:t>
-      </w:r>
-      <w:proofErr w:type="spellStart"/>
-      <w:proofErr w:type="gramStart"/>
-      <w:r>
-        <w:t>non binary</w:t>
-      </w:r>
-      <w:proofErr w:type="spellEnd"/>
-      <w:proofErr w:type="gramEnd"/>
-      <w:r>
-        <w:t xml:space="preserve"> ones for PLI - GIFT</w:t>
-      </w:r>
-    </w:p>
-    <w:p>
-      <w:pPr>
-        <w:pStyle w:val="ListParagraph"/>
-        <w:numPr>
-          <w:ilvl w:val="0"/>
-          <w:numId w:val="13"/>
-        </w:numPr>
-      </w:pPr>
-      <w:r>
-        <w:t>PLI tables need intercepts</w:t>
-      </w:r>
-      <w:r>
-        <w:t xml:space="preserve"> – </w:t>
-      </w:r>
-      <w:proofErr w:type="gramStart"/>
-      <w:r>
-        <w:t>GIFT</w:t>
-      </w:r>
-      <w:proofErr w:type="gramEnd"/>
-    </w:p>
-    <w:p>
-      <w:pPr>
-        <w:pStyle w:val="ListParagraph"/>
-        <w:numPr>
-          <w:ilvl w:val="1"/>
-          <w:numId w:val="13"/>
-        </w:numPr>
-      </w:pPr>
-      <w:r>
-        <w:t xml:space="preserve">Maximal model globe – season, </w:t>
-      </w:r>
-      <w:proofErr w:type="spellStart"/>
-      <w:r>
-        <w:t>prox</w:t>
-      </w:r>
-      <w:proofErr w:type="spellEnd"/>
-      <w:r>
-        <w:t>, pH, location_2</w:t>
-      </w:r>
-    </w:p>
-    <w:p>
-      <w:pPr>
-        <w:pStyle w:val="ListParagraph"/>
-        <w:numPr>
-          <w:ilvl w:val="1"/>
-          <w:numId w:val="13"/>
-        </w:numPr>
-      </w:pPr>
-      <w:r>
-        <w:t xml:space="preserve">Maximal model Tucson – season, </w:t>
-      </w:r>
-      <w:proofErr w:type="spellStart"/>
-      <w:r>
-        <w:t>prox</w:t>
-      </w:r>
-      <w:proofErr w:type="spellEnd"/>
-      <w:r>
-        <w:t>, pH, ward</w:t>
-      </w:r>
-    </w:p>
-    <w:p>
-      <w:pPr>
-        <w:pStyle w:val="ListParagraph"/>
-        <w:numPr>
-          <w:ilvl w:val="0"/>
-          <w:numId w:val="13"/>
-        </w:numPr>
-      </w:pPr>
-      <w:r>
-        <w:t xml:space="preserve">555 and 999 errors </w:t>
-      </w:r>
-      <w:r>
-        <w:t>–</w:t>
-      </w:r>
-      <w:r>
-        <w:t xml:space="preserve"> </w:t>
-      </w:r>
-      <w:r>
-        <w:t>KUNAL</w:t>
-      </w:r>
-    </w:p>
-    <w:p>
-      <w:pPr>
-        <w:pStyle w:val="ListParagraph"/>
-        <w:numPr>
-          <w:ilvl w:val="1"/>
-          <w:numId w:val="13"/>
-        </w:numPr>
-      </w:pPr>
-      <w:r>
-        <w:t xml:space="preserve">Combine data and then breakdown which variables to include in community maximal </w:t>
-      </w:r>
-      <w:proofErr w:type="gramStart"/>
-      <w:r>
-        <w:t>models</w:t>
-      </w:r>
-      <w:proofErr w:type="gramEnd"/>
-    </w:p>
-    <w:p>
-      <w:pPr>
-        <w:pStyle w:val="ListParagraph"/>
-        <w:numPr>
-          <w:ilvl w:val="0"/>
-          <w:numId w:val="13"/>
-        </w:numPr>
-      </w:pPr>
-      <w:r>
-        <w:t xml:space="preserve">Backtrack from </w:t>
-      </w:r>
-      <w:proofErr w:type="gramStart"/>
-      <w:r>
-        <w:t>manuscript</w:t>
-      </w:r>
-      <w:proofErr w:type="gramEnd"/>
-    </w:p>
-    <w:p/>
-    <w:p>
-      <w:r>
-        <w:t>PLI Models</w:t>
-      </w:r>
-    </w:p>
-    <w:p>
-      <w:pPr>
-        <w:pStyle w:val="ListParagraph"/>
-        <w:numPr>
-          <w:ilvl w:val="0"/>
-          <w:numId w:val="13"/>
-        </w:numPr>
-        <w:rPr>
-          <w:strike/>
-        </w:rPr>
-      </w:pPr>
-      <w:r>
-        <w:rPr>
-          <w:strike/>
-        </w:rPr>
-        <w:t>Overall: EOY</w:t>
-      </w:r>
-    </w:p>
-    <w:p>
-      <w:pPr>
-        <w:pStyle w:val="ListParagraph"/>
-        <w:numPr>
-          <w:ilvl w:val="0"/>
-          <w:numId w:val="13"/>
-        </w:numPr>
-        <w:rPr>
-          <w:strike/>
-        </w:rPr>
-      </w:pPr>
-      <w:proofErr w:type="spellStart"/>
-      <w:r>
-        <w:rPr>
-          <w:strike/>
-        </w:rPr>
-        <w:t>Hds</w:t>
-      </w:r>
-      <w:proofErr w:type="spellEnd"/>
-      <w:r>
-        <w:rPr>
-          <w:strike/>
-        </w:rPr>
-        <w:t>: EOY</w:t>
-      </w:r>
-    </w:p>
-    <w:p/>
-    <w:p>
-      <w:r>
-        <w:t>Analyte Models</w:t>
-      </w:r>
-    </w:p>
-    <w:p>
-      <w:pPr>
-        <w:pStyle w:val="ListParagraph"/>
-        <w:numPr>
-          <w:ilvl w:val="0"/>
-          <w:numId w:val="13"/>
-        </w:numPr>
-        <w:rPr>
-          <w:strike/>
-        </w:rPr>
-      </w:pPr>
-      <w:r>
-        <w:rPr>
-          <w:strike/>
-        </w:rPr>
-        <w:t>Overall: EOY</w:t>
-      </w:r>
-    </w:p>
-    <w:p>
-      <w:pPr>
-        <w:pStyle w:val="ListParagraph"/>
-        <w:numPr>
-          <w:ilvl w:val="0"/>
-          <w:numId w:val="13"/>
-        </w:numPr>
-      </w:pPr>
-      <w:r>
-        <w:t>HDS: EOY</w:t>
-      </w:r>
-    </w:p>
-    <w:p>
-      <w:pPr>
-        <w:pStyle w:val="ListParagraph"/>
-        <w:numPr>
-          <w:ilvl w:val="1"/>
-          <w:numId w:val="13"/>
-        </w:numPr>
-      </w:pPr>
-      <w:r>
-        <w:t>Tucson Q67</w:t>
-      </w:r>
-    </w:p>
-    <w:p>
-      <w:pPr>
-        <w:pStyle w:val="ListParagraph"/>
-        <w:numPr>
-          <w:ilvl w:val="1"/>
-          <w:numId w:val="13"/>
-        </w:numPr>
-      </w:pPr>
-      <w:r>
-        <w:t>Others as relevant</w:t>
-      </w:r>
-    </w:p>
-    <w:p/>
-    <w:p>
-      <w:r>
-        <w:t>Exceedance Models</w:t>
-      </w:r>
-    </w:p>
-    <w:p>
-      <w:pPr>
-        <w:pStyle w:val="ListParagraph"/>
-        <w:numPr>
-          <w:ilvl w:val="0"/>
-          <w:numId w:val="13"/>
-        </w:numPr>
-        <w:rPr>
-          <w:strike/>
-        </w:rPr>
-      </w:pPr>
-      <w:r>
-        <w:rPr>
-          <w:strike/>
-        </w:rPr>
-        <w:t>Double check: EOY</w:t>
-      </w:r>
-    </w:p>
-    <w:p>
-      <w:pPr>
-        <w:pStyle w:val="ListParagraph"/>
-        <w:numPr>
-          <w:ilvl w:val="0"/>
-          <w:numId w:val="13"/>
-        </w:numPr>
-      </w:pPr>
-      <w:r>
         <w:t>Demographics? – start wide and then go fine (by standard, all analytes + communities &gt; by standard and analyte, all communities &gt; by standard and analyte and community)</w:t>
       </w:r>
     </w:p>
@@ -2447,7 +2562,6 @@
         </w:numPr>
       </w:pPr>
       <w:r>
-        <w:lastRenderedPageBreak/>
         <w:t>PLI and analytes with significant models: season + proximity + pH + location_2/ward + demographic</w:t>
       </w:r>
     </w:p>
@@ -2896,6 +3010,7 @@
         </w:numPr>
       </w:pPr>
       <w:r>
+        <w:lastRenderedPageBreak/>
         <w:t>What is the EJ power angle?</w:t>
       </w:r>
     </w:p>
@@ -2984,7 +3099,6 @@
         </w:numPr>
       </w:pPr>
       <w:r>
-        <w:lastRenderedPageBreak/>
         <w:t>How to interpret negative natural log model estimates?</w:t>
       </w:r>
     </w:p>
@@ -3489,6 +3603,7 @@
         </w:numPr>
       </w:pPr>
       <w:r>
+        <w:lastRenderedPageBreak/>
         <w:t xml:space="preserve">PLI </w:t>
       </w:r>
       <w:r>
@@ -3951,6 +4066,7 @@
         </w:numPr>
       </w:pPr>
       <w:r>
+        <w:lastRenderedPageBreak/>
         <w:t xml:space="preserve">Model the </w:t>
       </w:r>
       <w:r>
@@ -4042,7 +4158,6 @@
         </w:numPr>
       </w:pPr>
       <w:r>
-        <w:lastRenderedPageBreak/>
         <w:t>Sometimes code missing as a variable – if missing is significant….</w:t>
       </w:r>
     </w:p>
@@ -4394,6 +4509,7 @@
         </w:numPr>
       </w:pPr>
       <w:r>
+        <w:lastRenderedPageBreak/>
         <w:t>Look at dimensional reduction methods – PCA to figure out which metals to focus on?</w:t>
       </w:r>
       <w:r>
@@ -4475,7 +4591,6 @@
         </w:numPr>
       </w:pPr>
       <w:r>
-        <w:lastRenderedPageBreak/>
         <w:t xml:space="preserve">Why was </w:t>
       </w:r>
       <w:proofErr w:type="spellStart"/>
@@ -4991,6 +5106,7 @@
         </w:numPr>
       </w:pPr>
       <w:r>
+        <w:lastRenderedPageBreak/>
         <w:t>How do we get creative with HDS? Can we create an index?</w:t>
       </w:r>
     </w:p>

--- a/ProjectNotes.docx
+++ b/ProjectNotes.docx
@@ -451,6 +451,65 @@
     <w:p/>
     <w:p>
       <w:r>
+        <w:t>4/18/24</w:t>
+      </w:r>
+    </w:p>
+    <w:p>
+      <w:pPr>
+        <w:pStyle w:val="ListParagraph"/>
+        <w:numPr>
+          <w:ilvl w:val="0"/>
+          <w:numId w:val="13"/>
+        </w:numPr>
+      </w:pPr>
+      <w:r>
+        <w:t>What do we do with the 19? Is there a new conclusion? Not really</w:t>
+      </w:r>
+    </w:p>
+    <w:p>
+      <w:pPr>
+        <w:pStyle w:val="ListParagraph"/>
+        <w:numPr>
+          <w:ilvl w:val="1"/>
+          <w:numId w:val="13"/>
+        </w:numPr>
+      </w:pPr>
+      <w:r>
+        <w:t>From a pollution perspective not really</w:t>
+      </w:r>
+    </w:p>
+    <w:p>
+      <w:pPr>
+        <w:pStyle w:val="ListParagraph"/>
+        <w:numPr>
+          <w:ilvl w:val="1"/>
+          <w:numId w:val="13"/>
+        </w:numPr>
+      </w:pPr>
+      <w:r>
+        <w:t xml:space="preserve">From a toxicology perspective, yes – mixtures and layered </w:t>
+      </w:r>
+      <w:proofErr w:type="spellStart"/>
+      <w:r>
+        <w:t>violences</w:t>
+      </w:r>
+      <w:proofErr w:type="spellEnd"/>
+    </w:p>
+    <w:p>
+      <w:pPr>
+        <w:pStyle w:val="ListParagraph"/>
+        <w:numPr>
+          <w:ilvl w:val="0"/>
+          <w:numId w:val="13"/>
+        </w:numPr>
+      </w:pPr>
+      <w:r>
+        <w:t>Prepare short title and blurb for co-authors by the end of may</w:t>
+      </w:r>
+    </w:p>
+    <w:p/>
+    <w:p>
+      <w:r>
         <w:t>3/22/24</w:t>
       </w:r>
     </w:p>
@@ -688,7 +747,6 @@
         </w:numPr>
       </w:pPr>
       <w:r>
-        <w:lastRenderedPageBreak/>
         <w:t xml:space="preserve">Comprehensive way to assess water </w:t>
       </w:r>
       <w:proofErr w:type="gramStart"/>
@@ -1101,6 +1159,7 @@
         <w:rPr>
           <w:strike/>
         </w:rPr>
+        <w:lastRenderedPageBreak/>
         <w:t xml:space="preserve">Kunal re-do individual </w:t>
       </w:r>
       <w:proofErr w:type="spellStart"/>
@@ -1227,126 +1286,1091 @@
         <w:rPr>
           <w:strike/>
         </w:rPr>
+        <w:t xml:space="preserve">Kunal </w:t>
+      </w:r>
+      <w:proofErr w:type="gramStart"/>
+      <w:r>
+        <w:rPr>
+          <w:strike/>
+        </w:rPr>
+        <w:t>finish</w:t>
+      </w:r>
+      <w:proofErr w:type="gramEnd"/>
+      <w:r>
+        <w:rPr>
+          <w:strike/>
+        </w:rPr>
+        <w:t xml:space="preserve"> demographic models</w:t>
+      </w:r>
+    </w:p>
+    <w:p>
+      <w:pPr>
+        <w:pStyle w:val="ListParagraph"/>
+        <w:numPr>
+          <w:ilvl w:val="0"/>
+          <w:numId w:val="13"/>
+        </w:numPr>
+      </w:pPr>
+      <w:proofErr w:type="gramStart"/>
+      <w:r>
+        <w:t>Gift</w:t>
+      </w:r>
+      <w:proofErr w:type="gramEnd"/>
+      <w:r>
+        <w:t xml:space="preserve"> </w:t>
+      </w:r>
+      <w:r>
+        <w:t xml:space="preserve">clean up </w:t>
+      </w:r>
+      <w:proofErr w:type="spellStart"/>
+      <w:r>
+        <w:t>pli</w:t>
+      </w:r>
+      <w:proofErr w:type="spellEnd"/>
+      <w:r>
+        <w:t xml:space="preserve"> </w:t>
+      </w:r>
+      <w:proofErr w:type="spellStart"/>
+      <w:r>
+        <w:t>hds</w:t>
+      </w:r>
+      <w:proofErr w:type="spellEnd"/>
+      <w:r>
+        <w:t xml:space="preserve"> table – indicate which questions did not have enough data</w:t>
+      </w:r>
+    </w:p>
+    <w:p>
+      <w:pPr>
+        <w:pStyle w:val="ListParagraph"/>
+        <w:numPr>
+          <w:ilvl w:val="0"/>
+          <w:numId w:val="13"/>
+        </w:numPr>
+      </w:pPr>
+      <w:r>
+        <w:t xml:space="preserve">Gift finish the summary statistic </w:t>
+      </w:r>
+      <w:proofErr w:type="gramStart"/>
+      <w:r>
+        <w:t>table</w:t>
+      </w:r>
+      <w:proofErr w:type="gramEnd"/>
+    </w:p>
+    <w:p>
+      <w:pPr>
+        <w:pStyle w:val="ListParagraph"/>
+        <w:numPr>
+          <w:ilvl w:val="0"/>
+          <w:numId w:val="13"/>
+        </w:numPr>
+      </w:pPr>
+      <w:r>
+        <w:t xml:space="preserve">Gift re do globe </w:t>
+      </w:r>
+      <w:proofErr w:type="spellStart"/>
+      <w:r>
+        <w:t>hds</w:t>
+      </w:r>
+      <w:proofErr w:type="spellEnd"/>
+      <w:r>
+        <w:t xml:space="preserve"> </w:t>
+      </w:r>
+      <w:proofErr w:type="spellStart"/>
+      <w:r>
+        <w:t>pli</w:t>
+      </w:r>
+      <w:proofErr w:type="spellEnd"/>
+      <w:r>
+        <w:t xml:space="preserve"> model without </w:t>
+      </w:r>
+      <w:proofErr w:type="gramStart"/>
+      <w:r>
+        <w:t>interaction</w:t>
+      </w:r>
+      <w:proofErr w:type="gramEnd"/>
+    </w:p>
+    <w:p>
+      <w:pPr>
+        <w:pStyle w:val="ListParagraph"/>
+        <w:numPr>
+          <w:ilvl w:val="0"/>
+          <w:numId w:val="13"/>
+        </w:numPr>
+      </w:pPr>
+      <w:r>
+        <w:t xml:space="preserve">Gift Start framing data </w:t>
+      </w:r>
+      <w:proofErr w:type="gramStart"/>
+      <w:r>
+        <w:t>story</w:t>
+      </w:r>
+      <w:proofErr w:type="gramEnd"/>
+    </w:p>
+    <w:p>
+      <w:pPr>
+        <w:pStyle w:val="ListParagraph"/>
+        <w:numPr>
+          <w:ilvl w:val="0"/>
+          <w:numId w:val="13"/>
+        </w:numPr>
+        <w:rPr>
+          <w:strike/>
+        </w:rPr>
+      </w:pPr>
+      <w:r>
+        <w:rPr>
+          <w:strike/>
+        </w:rPr>
+        <w:t xml:space="preserve">Kunal working on results </w:t>
+      </w:r>
+      <w:proofErr w:type="gramStart"/>
+      <w:r>
+        <w:rPr>
+          <w:strike/>
+        </w:rPr>
+        <w:t>section</w:t>
+      </w:r>
+      <w:proofErr w:type="gramEnd"/>
+    </w:p>
+    <w:p/>
+    <w:p>
+      <w:r>
+        <w:t>1/31/24</w:t>
+      </w:r>
+    </w:p>
+    <w:p>
+      <w:pPr>
+        <w:pStyle w:val="ListParagraph"/>
+        <w:numPr>
+          <w:ilvl w:val="0"/>
+          <w:numId w:val="13"/>
+        </w:numPr>
+      </w:pPr>
+      <w:r>
+        <w:t>Vignettes</w:t>
+      </w:r>
+    </w:p>
+    <w:p>
+      <w:pPr>
+        <w:pStyle w:val="ListParagraph"/>
+        <w:numPr>
+          <w:ilvl w:val="0"/>
+          <w:numId w:val="13"/>
+        </w:numPr>
+      </w:pPr>
+      <w:proofErr w:type="spellStart"/>
+      <w:r>
+        <w:t>Pli</w:t>
+      </w:r>
+      <w:proofErr w:type="spellEnd"/>
+      <w:r>
+        <w:t xml:space="preserve"> model</w:t>
+      </w:r>
+      <w:r>
+        <w:t xml:space="preserve"> check </w:t>
+      </w:r>
+      <w:proofErr w:type="gramStart"/>
+      <w:r>
+        <w:t>in</w:t>
+      </w:r>
+      <w:proofErr w:type="gramEnd"/>
+    </w:p>
+    <w:p>
+      <w:pPr>
+        <w:pStyle w:val="ListParagraph"/>
+        <w:numPr>
+          <w:ilvl w:val="0"/>
+          <w:numId w:val="13"/>
+        </w:numPr>
+      </w:pPr>
+      <w:r>
+        <w:t>Effect plots</w:t>
+      </w:r>
+    </w:p>
+    <w:p/>
+    <w:p>
+      <w:r>
+        <w:t>1/25/24</w:t>
+      </w:r>
+    </w:p>
+    <w:p>
+      <w:pPr>
+        <w:pStyle w:val="ListParagraph"/>
+        <w:numPr>
+          <w:ilvl w:val="0"/>
+          <w:numId w:val="16"/>
+        </w:numPr>
+      </w:pPr>
+      <w:r>
+        <w:t xml:space="preserve">Modeling </w:t>
+      </w:r>
+      <w:proofErr w:type="gramStart"/>
+      <w:r>
+        <w:t>check</w:t>
+      </w:r>
+      <w:proofErr w:type="gramEnd"/>
+      <w:r>
+        <w:t xml:space="preserve"> in</w:t>
+      </w:r>
+    </w:p>
+    <w:p>
+      <w:pPr>
+        <w:pStyle w:val="ListParagraph"/>
+        <w:numPr>
+          <w:ilvl w:val="0"/>
+          <w:numId w:val="16"/>
+        </w:numPr>
+      </w:pPr>
+      <w:r>
+        <w:t>Viz</w:t>
+      </w:r>
+    </w:p>
+    <w:p>
+      <w:pPr>
+        <w:pStyle w:val="ListParagraph"/>
+        <w:numPr>
+          <w:ilvl w:val="0"/>
+          <w:numId w:val="16"/>
+        </w:numPr>
+      </w:pPr>
+      <w:r>
+        <w:t>Mining communities and Tucson separately</w:t>
+      </w:r>
+    </w:p>
+    <w:p>
+      <w:pPr>
+        <w:pStyle w:val="ListParagraph"/>
+        <w:numPr>
+          <w:ilvl w:val="0"/>
+          <w:numId w:val="16"/>
+        </w:numPr>
+      </w:pPr>
+      <w:r>
+        <w:t xml:space="preserve">Do we have enough evidence for our research </w:t>
+      </w:r>
+      <w:proofErr w:type="gramStart"/>
+      <w:r>
+        <w:t>questions</w:t>
+      </w:r>
+      <w:proofErr w:type="gramEnd"/>
+      <w:r>
+        <w:t xml:space="preserve"> or do we need to do some mapping?</w:t>
+      </w:r>
+    </w:p>
+    <w:p/>
+    <w:p>
+      <w:r>
+        <w:t>To Do</w:t>
+      </w:r>
+    </w:p>
+    <w:p>
+      <w:pPr>
+        <w:pStyle w:val="ListParagraph"/>
+        <w:numPr>
+          <w:ilvl w:val="0"/>
+          <w:numId w:val="16"/>
+        </w:numPr>
+      </w:pPr>
+      <w:r>
+        <w:t xml:space="preserve">Add exceedance </w:t>
+      </w:r>
+      <w:proofErr w:type="gramStart"/>
+      <w:r>
+        <w:t>graph</w:t>
+      </w:r>
+      <w:proofErr w:type="gramEnd"/>
+    </w:p>
+    <w:p>
+      <w:pPr>
+        <w:pStyle w:val="ListParagraph"/>
+        <w:numPr>
+          <w:ilvl w:val="0"/>
+          <w:numId w:val="16"/>
+        </w:numPr>
+      </w:pPr>
+      <w:r>
+        <w:t xml:space="preserve">Combine PLI into individual analyte tables and </w:t>
+      </w:r>
+      <w:r>
+        <w:t xml:space="preserve">estimate </w:t>
+      </w:r>
+      <w:proofErr w:type="gramStart"/>
+      <w:r>
+        <w:t>tables</w:t>
+      </w:r>
+      <w:proofErr w:type="gramEnd"/>
+    </w:p>
+    <w:p>
+      <w:pPr>
+        <w:pStyle w:val="ListParagraph"/>
+        <w:numPr>
+          <w:ilvl w:val="0"/>
+          <w:numId w:val="16"/>
+        </w:numPr>
+      </w:pPr>
+      <w:r>
+        <w:t>Proximity effect plots for HW and/or TU</w:t>
+      </w:r>
+    </w:p>
+    <w:p/>
+    <w:p>
+      <w:r>
+        <w:t>To Do 1/18/24</w:t>
+      </w:r>
+    </w:p>
+    <w:p>
+      <w:pPr>
+        <w:pStyle w:val="ListParagraph"/>
+        <w:numPr>
+          <w:ilvl w:val="0"/>
+          <w:numId w:val="16"/>
+        </w:numPr>
+      </w:pPr>
+      <w:r>
+        <w:t xml:space="preserve">Finish </w:t>
+      </w:r>
+      <w:proofErr w:type="spellStart"/>
+      <w:r>
+        <w:t>hds</w:t>
+      </w:r>
+      <w:proofErr w:type="spellEnd"/>
+      <w:r>
+        <w:t xml:space="preserve"> models (KP)</w:t>
+      </w:r>
+    </w:p>
+    <w:p>
+      <w:pPr>
+        <w:pStyle w:val="ListParagraph"/>
+        <w:numPr>
+          <w:ilvl w:val="0"/>
+          <w:numId w:val="16"/>
+        </w:numPr>
+      </w:pPr>
+      <w:r>
+        <w:t>Finish demographic models (KP)</w:t>
+      </w:r>
+    </w:p>
+    <w:p>
+      <w:pPr>
+        <w:pStyle w:val="ListParagraph"/>
+        <w:numPr>
+          <w:ilvl w:val="0"/>
+          <w:numId w:val="16"/>
+        </w:numPr>
+      </w:pPr>
+      <w:r>
+        <w:t>Assess trends and vignettes (GC)</w:t>
+      </w:r>
+    </w:p>
+    <w:p/>
+    <w:p>
+      <w:r>
+        <w:t>EOY To Do</w:t>
+      </w:r>
+    </w:p>
+    <w:p>
+      <w:r>
+        <w:t>Kunal</w:t>
+      </w:r>
+    </w:p>
+    <w:p>
+      <w:pPr>
+        <w:pStyle w:val="ListParagraph"/>
+        <w:numPr>
+          <w:ilvl w:val="0"/>
+          <w:numId w:val="15"/>
+        </w:numPr>
+        <w:rPr>
+          <w:strike/>
+        </w:rPr>
+      </w:pPr>
+      <w:r>
+        <w:rPr>
+          <w:strike/>
+        </w:rPr>
+        <w:t xml:space="preserve">Re-do globe models with sub </w:t>
+      </w:r>
+      <w:proofErr w:type="gramStart"/>
+      <w:r>
+        <w:rPr>
+          <w:strike/>
+        </w:rPr>
+        <w:t>location</w:t>
+      </w:r>
+      <w:proofErr w:type="gramEnd"/>
+    </w:p>
+    <w:p>
+      <w:pPr>
+        <w:pStyle w:val="ListParagraph"/>
+        <w:numPr>
+          <w:ilvl w:val="0"/>
+          <w:numId w:val="15"/>
+        </w:numPr>
+        <w:rPr>
+          <w:strike/>
+        </w:rPr>
+      </w:pPr>
+      <w:r>
+        <w:rPr>
+          <w:strike/>
+        </w:rPr>
+        <w:t xml:space="preserve">Re-do </w:t>
+      </w:r>
+      <w:proofErr w:type="spellStart"/>
+      <w:r>
+        <w:rPr>
+          <w:strike/>
+        </w:rPr>
+        <w:t>tucosn</w:t>
+      </w:r>
+      <w:proofErr w:type="spellEnd"/>
+      <w:r>
+        <w:rPr>
+          <w:strike/>
+        </w:rPr>
+        <w:t xml:space="preserve"> models without location, with </w:t>
+      </w:r>
+      <w:proofErr w:type="spellStart"/>
+      <w:proofErr w:type="gramStart"/>
+      <w:r>
+        <w:rPr>
+          <w:strike/>
+        </w:rPr>
+        <w:t>prox:season</w:t>
+      </w:r>
+      <w:proofErr w:type="spellEnd"/>
+      <w:proofErr w:type="gramEnd"/>
+      <w:r>
+        <w:rPr>
+          <w:strike/>
+        </w:rPr>
+        <w:t xml:space="preserve"> and with </w:t>
+      </w:r>
+      <w:proofErr w:type="spellStart"/>
+      <w:r>
+        <w:rPr>
+          <w:strike/>
+        </w:rPr>
+        <w:t>pH:</w:t>
+      </w:r>
+      <w:r>
+        <w:rPr>
+          <w:strike/>
+        </w:rPr>
+        <w:t>prox</w:t>
+      </w:r>
+      <w:proofErr w:type="spellEnd"/>
+    </w:p>
+    <w:p>
+      <w:pPr>
+        <w:pStyle w:val="ListParagraph"/>
+        <w:numPr>
+          <w:ilvl w:val="0"/>
+          <w:numId w:val="15"/>
+        </w:numPr>
+        <w:rPr>
+          <w:strike/>
+        </w:rPr>
+      </w:pPr>
+      <w:r>
+        <w:rPr>
+          <w:strike/>
+        </w:rPr>
+        <w:t xml:space="preserve">Organize estimate </w:t>
+      </w:r>
+      <w:proofErr w:type="gramStart"/>
+      <w:r>
+        <w:rPr>
+          <w:strike/>
+        </w:rPr>
+        <w:t>tables</w:t>
+      </w:r>
+      <w:proofErr w:type="gramEnd"/>
+    </w:p>
+    <w:p>
+      <w:pPr>
+        <w:pStyle w:val="ListParagraph"/>
+        <w:numPr>
+          <w:ilvl w:val="0"/>
+          <w:numId w:val="15"/>
+        </w:numPr>
+      </w:pPr>
+      <w:r>
+        <w:t xml:space="preserve">Look at Tucson TRIs – explain other potential sources of </w:t>
+      </w:r>
+      <w:proofErr w:type="gramStart"/>
+      <w:r>
+        <w:t>metals</w:t>
+      </w:r>
+      <w:proofErr w:type="gramEnd"/>
+    </w:p>
+    <w:p>
+      <w:pPr>
+        <w:pStyle w:val="ListParagraph"/>
+        <w:numPr>
+          <w:ilvl w:val="1"/>
+          <w:numId w:val="15"/>
+        </w:numPr>
+      </w:pPr>
+      <w:r>
+        <w:t>Make a map?</w:t>
+      </w:r>
+    </w:p>
+    <w:p>
+      <w:pPr>
+        <w:pStyle w:val="ListParagraph"/>
+        <w:numPr>
+          <w:ilvl w:val="0"/>
+          <w:numId w:val="15"/>
+        </w:numPr>
+        <w:rPr>
+          <w:strike/>
+        </w:rPr>
+      </w:pPr>
+      <w:r>
+        <w:rPr>
+          <w:strike/>
+        </w:rPr>
+        <w:t xml:space="preserve">Clean and combine </w:t>
+      </w:r>
+      <w:proofErr w:type="spellStart"/>
+      <w:r>
+        <w:rPr>
+          <w:strike/>
+        </w:rPr>
+        <w:t>sociodemo</w:t>
+      </w:r>
+      <w:proofErr w:type="spellEnd"/>
+      <w:r>
+        <w:rPr>
+          <w:strike/>
+        </w:rPr>
+        <w:t xml:space="preserve"> </w:t>
+      </w:r>
+      <w:proofErr w:type="gramStart"/>
+      <w:r>
+        <w:rPr>
+          <w:strike/>
+        </w:rPr>
+        <w:t>data</w:t>
+      </w:r>
+      <w:proofErr w:type="gramEnd"/>
+    </w:p>
+    <w:p>
+      <w:pPr>
+        <w:pStyle w:val="ListParagraph"/>
+        <w:numPr>
+          <w:ilvl w:val="0"/>
+          <w:numId w:val="15"/>
+        </w:numPr>
+        <w:rPr>
+          <w:strike/>
+        </w:rPr>
+      </w:pPr>
+      <w:r>
+        <w:rPr>
+          <w:strike/>
+        </w:rPr>
         <w:lastRenderedPageBreak/>
-        <w:t xml:space="preserve">Kunal </w:t>
-      </w:r>
-      <w:proofErr w:type="gramStart"/>
-      <w:r>
+        <w:t>Double check exceedance models</w:t>
+      </w:r>
+    </w:p>
+    <w:p>
+      <w:pPr>
+        <w:pStyle w:val="ListParagraph"/>
+        <w:numPr>
+          <w:ilvl w:val="0"/>
+          <w:numId w:val="15"/>
+        </w:numPr>
+      </w:pPr>
+      <w:r>
+        <w:t xml:space="preserve">Once gift does HDS PLI models, run individual analytes based on what came out as </w:t>
+      </w:r>
+      <w:proofErr w:type="gramStart"/>
+      <w:r>
+        <w:t>significan</w:t>
+      </w:r>
+      <w:r>
+        <w:t>t</w:t>
+      </w:r>
+      <w:proofErr w:type="gramEnd"/>
+    </w:p>
+    <w:p>
+      <w:r>
+        <w:t>12/19/23</w:t>
+      </w:r>
+    </w:p>
+    <w:p>
+      <w:pPr>
+        <w:pStyle w:val="ListParagraph"/>
+        <w:numPr>
+          <w:ilvl w:val="0"/>
+          <w:numId w:val="13"/>
+        </w:numPr>
+      </w:pPr>
+      <w:r>
+        <w:t>Exceedance – what ISNT significant</w:t>
+      </w:r>
+      <w:r>
+        <w:t xml:space="preserve"> - KUNAL</w:t>
+      </w:r>
+    </w:p>
+    <w:p>
+      <w:pPr>
+        <w:pStyle w:val="ListParagraph"/>
+        <w:numPr>
+          <w:ilvl w:val="0"/>
+          <w:numId w:val="13"/>
+        </w:numPr>
+      </w:pPr>
+      <w:r>
+        <w:t>How to explain pH trends…</w:t>
+      </w:r>
+      <w:r>
+        <w:t xml:space="preserve"> - </w:t>
+      </w:r>
+      <w:r>
+        <w:t>GIFT</w:t>
+      </w:r>
+    </w:p>
+    <w:p>
+      <w:pPr>
+        <w:pStyle w:val="ListParagraph"/>
+        <w:numPr>
+          <w:ilvl w:val="1"/>
+          <w:numId w:val="13"/>
+        </w:numPr>
+      </w:pPr>
+      <w:r>
+        <w:t xml:space="preserve">TU: </w:t>
+      </w:r>
+      <w:r>
+        <w:t>when looking at the interaction of pH and proximity in Tucson, some analytes showed the expected negative trend further away from the air force base</w:t>
+      </w:r>
+      <w:r>
+        <w:t xml:space="preserve"> or a less drastic positive trend</w:t>
+      </w:r>
+      <w:r>
+        <w:t xml:space="preserve">. Closer to the air force base, </w:t>
+      </w:r>
+      <w:r>
+        <w:t xml:space="preserve">lower pH indicated lower analyte concentrations </w:t>
+      </w:r>
+      <w:r>
+        <w:t xml:space="preserve">or a less drastic positive trend </w:t>
+      </w:r>
+      <w:r>
+        <w:t xml:space="preserve">(As, Cd, </w:t>
+      </w:r>
+      <w:r>
+        <w:t>Cu, Mn, Mo, Pb, V, Zn)</w:t>
+      </w:r>
+    </w:p>
+    <w:p>
+      <w:pPr>
+        <w:pStyle w:val="ListParagraph"/>
+        <w:numPr>
+          <w:ilvl w:val="1"/>
+          <w:numId w:val="13"/>
+        </w:numPr>
+      </w:pPr>
+      <w:r>
+        <w:t xml:space="preserve">HW: interaction of pH and </w:t>
+      </w:r>
+      <w:proofErr w:type="spellStart"/>
+      <w:r>
+        <w:t>prox</w:t>
+      </w:r>
+      <w:proofErr w:type="spellEnd"/>
+      <w:r>
+        <w:t>, closer to smelter, we see positive trend (As</w:t>
+      </w:r>
+      <w:r>
+        <w:t>)</w:t>
+      </w:r>
+    </w:p>
+    <w:p>
+      <w:pPr>
+        <w:pStyle w:val="ListParagraph"/>
+        <w:numPr>
+          <w:ilvl w:val="0"/>
+          <w:numId w:val="13"/>
+        </w:numPr>
+      </w:pPr>
+      <w:r>
+        <w:t xml:space="preserve">Explaining difference in proximity magnitude </w:t>
+      </w:r>
+      <w:proofErr w:type="spellStart"/>
+      <w:r>
+        <w:t>btwn</w:t>
+      </w:r>
+      <w:proofErr w:type="spellEnd"/>
+      <w:r>
+        <w:t xml:space="preserve"> globe and </w:t>
+      </w:r>
+      <w:proofErr w:type="spellStart"/>
+      <w:r>
+        <w:t>hayden</w:t>
+      </w:r>
+      <w:proofErr w:type="spellEnd"/>
+      <w:r>
+        <w:t xml:space="preserve"> – point source is different and range of distances is different</w:t>
+      </w:r>
+      <w:r>
+        <w:t>. - KUNAL</w:t>
+      </w:r>
+    </w:p>
+    <w:p>
+      <w:pPr>
+        <w:pStyle w:val="ListParagraph"/>
+        <w:numPr>
+          <w:ilvl w:val="0"/>
+          <w:numId w:val="13"/>
+        </w:numPr>
+      </w:pPr>
+      <w:r>
+        <w:t>Look into Tucson Cd model more – what is happening here, is there something special/unique going on?</w:t>
+      </w:r>
+      <w:r>
+        <w:t xml:space="preserve"> – KUNAL</w:t>
+      </w:r>
+    </w:p>
+    <w:p>
+      <w:pPr>
+        <w:pStyle w:val="ListParagraph"/>
+        <w:numPr>
+          <w:ilvl w:val="1"/>
+          <w:numId w:val="13"/>
+        </w:numPr>
+      </w:pPr>
+      <w:r>
+        <w:t>Tucson – remove location</w:t>
+      </w:r>
+      <w:r>
+        <w:t xml:space="preserve">, ward trend </w:t>
+      </w:r>
+      <w:proofErr w:type="gramStart"/>
+      <w:r>
+        <w:t>changes</w:t>
+      </w:r>
+      <w:proofErr w:type="gramEnd"/>
+    </w:p>
+    <w:p>
+      <w:pPr>
+        <w:pStyle w:val="ListParagraph"/>
+        <w:numPr>
+          <w:ilvl w:val="1"/>
+          <w:numId w:val="13"/>
+        </w:numPr>
+      </w:pPr>
+    </w:p>
+    <w:p>
+      <w:pPr>
+        <w:pStyle w:val="ListParagraph"/>
+        <w:numPr>
+          <w:ilvl w:val="0"/>
+          <w:numId w:val="13"/>
+        </w:numPr>
+      </w:pPr>
+      <w:r>
+        <w:t>Can we add interactions into Tucson models? With season?</w:t>
+      </w:r>
+      <w:r>
+        <w:t xml:space="preserve"> – KUNAL/GIFT</w:t>
+      </w:r>
+    </w:p>
+    <w:p>
+      <w:pPr>
+        <w:pStyle w:val="ListParagraph"/>
+        <w:numPr>
+          <w:ilvl w:val="1"/>
+          <w:numId w:val="13"/>
+        </w:numPr>
+      </w:pPr>
+      <w:r>
+        <w:t>What interactions could we add?</w:t>
+      </w:r>
+    </w:p>
+    <w:p>
+      <w:pPr>
+        <w:pStyle w:val="ListParagraph"/>
+        <w:numPr>
+          <w:ilvl w:val="2"/>
+          <w:numId w:val="13"/>
+        </w:numPr>
+      </w:pPr>
+      <w:proofErr w:type="spellStart"/>
+      <w:proofErr w:type="gramStart"/>
+      <w:r>
+        <w:t>Proximity:season</w:t>
+      </w:r>
+      <w:proofErr w:type="spellEnd"/>
+      <w:proofErr w:type="gramEnd"/>
+    </w:p>
+    <w:p>
+      <w:pPr>
+        <w:pStyle w:val="ListParagraph"/>
+        <w:numPr>
+          <w:ilvl w:val="2"/>
+          <w:numId w:val="13"/>
+        </w:numPr>
+      </w:pPr>
+      <w:proofErr w:type="spellStart"/>
+      <w:proofErr w:type="gramStart"/>
+      <w:r>
+        <w:t>pH:ward</w:t>
+      </w:r>
+      <w:proofErr w:type="spellEnd"/>
+      <w:proofErr w:type="gramEnd"/>
+      <w:r>
+        <w:t xml:space="preserve"> </w:t>
+      </w:r>
+    </w:p>
+    <w:p>
+      <w:pPr>
+        <w:pStyle w:val="ListParagraph"/>
+        <w:numPr>
+          <w:ilvl w:val="1"/>
+          <w:numId w:val="13"/>
+        </w:numPr>
+      </w:pPr>
+      <w:r>
+        <w:t xml:space="preserve">Dust coming from </w:t>
+      </w:r>
+      <w:proofErr w:type="spellStart"/>
+      <w:r>
+        <w:t>chihuahuan</w:t>
+      </w:r>
+      <w:proofErr w:type="spellEnd"/>
+      <w:r>
+        <w:t xml:space="preserve"> desert, Colorado </w:t>
+      </w:r>
+      <w:proofErr w:type="gramStart"/>
+      <w:r>
+        <w:t>desert</w:t>
+      </w:r>
+      <w:proofErr w:type="gramEnd"/>
+    </w:p>
+    <w:p>
+      <w:pPr>
+        <w:pStyle w:val="ListParagraph"/>
+        <w:numPr>
+          <w:ilvl w:val="1"/>
+          <w:numId w:val="13"/>
+        </w:numPr>
+      </w:pPr>
+      <w:r>
+        <w:t>Wind roses</w:t>
+      </w:r>
+    </w:p>
+    <w:p>
+      <w:pPr>
+        <w:pStyle w:val="ListParagraph"/>
+        <w:numPr>
+          <w:ilvl w:val="1"/>
+          <w:numId w:val="13"/>
+        </w:numPr>
+      </w:pPr>
+      <w:r>
+        <w:t>Transportation – brakes, tires release Cd, Pb, Fe, Cu</w:t>
+      </w:r>
+    </w:p>
+    <w:p>
+      <w:pPr>
+        <w:pStyle w:val="ListParagraph"/>
+        <w:numPr>
+          <w:ilvl w:val="1"/>
+          <w:numId w:val="13"/>
+        </w:numPr>
+      </w:pPr>
+      <w:r>
+        <w:t>What else could be explaining the variability?</w:t>
+      </w:r>
+    </w:p>
+    <w:p>
+      <w:pPr>
+        <w:pStyle w:val="ListParagraph"/>
+        <w:numPr>
+          <w:ilvl w:val="1"/>
+          <w:numId w:val="13"/>
+        </w:numPr>
+      </w:pPr>
+      <w:r>
+        <w:t>Metal recycling plants</w:t>
+      </w:r>
+    </w:p>
+    <w:p>
+      <w:pPr>
+        <w:pStyle w:val="ListParagraph"/>
+        <w:numPr>
+          <w:ilvl w:val="1"/>
+          <w:numId w:val="13"/>
+        </w:numPr>
+      </w:pPr>
+      <w:r>
+        <w:t>TRI map</w:t>
+      </w:r>
+    </w:p>
+    <w:p>
+      <w:pPr>
+        <w:pStyle w:val="ListParagraph"/>
+        <w:numPr>
+          <w:ilvl w:val="0"/>
+          <w:numId w:val="13"/>
+        </w:numPr>
+      </w:pPr>
+      <w:r>
+        <w:t xml:space="preserve">Look at more HDS questions, the </w:t>
+      </w:r>
+      <w:proofErr w:type="spellStart"/>
+      <w:proofErr w:type="gramStart"/>
+      <w:r>
+        <w:t>non binary</w:t>
+      </w:r>
+      <w:proofErr w:type="spellEnd"/>
+      <w:proofErr w:type="gramEnd"/>
+      <w:r>
+        <w:t xml:space="preserve"> ones for PLI - GIFT</w:t>
+      </w:r>
+    </w:p>
+    <w:p>
+      <w:pPr>
+        <w:pStyle w:val="ListParagraph"/>
+        <w:numPr>
+          <w:ilvl w:val="0"/>
+          <w:numId w:val="13"/>
+        </w:numPr>
+      </w:pPr>
+      <w:r>
+        <w:t>PLI tables need intercepts</w:t>
+      </w:r>
+      <w:r>
+        <w:t xml:space="preserve"> – </w:t>
+      </w:r>
+      <w:proofErr w:type="gramStart"/>
+      <w:r>
+        <w:t>GIFT</w:t>
+      </w:r>
+      <w:proofErr w:type="gramEnd"/>
+    </w:p>
+    <w:p>
+      <w:pPr>
+        <w:pStyle w:val="ListParagraph"/>
+        <w:numPr>
+          <w:ilvl w:val="1"/>
+          <w:numId w:val="13"/>
+        </w:numPr>
+      </w:pPr>
+      <w:r>
+        <w:t xml:space="preserve">Maximal model globe – season, </w:t>
+      </w:r>
+      <w:proofErr w:type="spellStart"/>
+      <w:r>
+        <w:t>prox</w:t>
+      </w:r>
+      <w:proofErr w:type="spellEnd"/>
+      <w:r>
+        <w:t>, pH, location_2</w:t>
+      </w:r>
+    </w:p>
+    <w:p>
+      <w:pPr>
+        <w:pStyle w:val="ListParagraph"/>
+        <w:numPr>
+          <w:ilvl w:val="1"/>
+          <w:numId w:val="13"/>
+        </w:numPr>
+      </w:pPr>
+      <w:r>
+        <w:t xml:space="preserve">Maximal model Tucson – season, </w:t>
+      </w:r>
+      <w:proofErr w:type="spellStart"/>
+      <w:r>
+        <w:t>prox</w:t>
+      </w:r>
+      <w:proofErr w:type="spellEnd"/>
+      <w:r>
+        <w:t>, pH, ward</w:t>
+      </w:r>
+    </w:p>
+    <w:p>
+      <w:pPr>
+        <w:pStyle w:val="ListParagraph"/>
+        <w:numPr>
+          <w:ilvl w:val="0"/>
+          <w:numId w:val="13"/>
+        </w:numPr>
+      </w:pPr>
+      <w:r>
+        <w:t xml:space="preserve">555 and 999 errors </w:t>
+      </w:r>
+      <w:r>
+        <w:t>–</w:t>
+      </w:r>
+      <w:r>
+        <w:t xml:space="preserve"> </w:t>
+      </w:r>
+      <w:r>
+        <w:t>KUNAL</w:t>
+      </w:r>
+    </w:p>
+    <w:p>
+      <w:pPr>
+        <w:pStyle w:val="ListParagraph"/>
+        <w:numPr>
+          <w:ilvl w:val="1"/>
+          <w:numId w:val="13"/>
+        </w:numPr>
+      </w:pPr>
+      <w:r>
+        <w:t xml:space="preserve">Combine data and then breakdown which variables to include in community maximal </w:t>
+      </w:r>
+      <w:proofErr w:type="gramStart"/>
+      <w:r>
+        <w:t>models</w:t>
+      </w:r>
+      <w:proofErr w:type="gramEnd"/>
+    </w:p>
+    <w:p>
+      <w:pPr>
+        <w:pStyle w:val="ListParagraph"/>
+        <w:numPr>
+          <w:ilvl w:val="0"/>
+          <w:numId w:val="13"/>
+        </w:numPr>
+      </w:pPr>
+      <w:r>
+        <w:t xml:space="preserve">Backtrack from </w:t>
+      </w:r>
+      <w:proofErr w:type="gramStart"/>
+      <w:r>
+        <w:t>manuscript</w:t>
+      </w:r>
+      <w:proofErr w:type="gramEnd"/>
+    </w:p>
+    <w:p/>
+    <w:p>
+      <w:r>
+        <w:t>PLI Models</w:t>
+      </w:r>
+    </w:p>
+    <w:p>
+      <w:pPr>
+        <w:pStyle w:val="ListParagraph"/>
+        <w:numPr>
+          <w:ilvl w:val="0"/>
+          <w:numId w:val="13"/>
+        </w:numPr>
         <w:rPr>
           <w:strike/>
         </w:rPr>
-        <w:t>finish</w:t>
-      </w:r>
-      <w:proofErr w:type="gramEnd"/>
+      </w:pPr>
       <w:r>
         <w:rPr>
           <w:strike/>
         </w:rPr>
-        <w:t xml:space="preserve"> demographic models</w:t>
-      </w:r>
-    </w:p>
-    <w:p>
-      <w:pPr>
-        <w:pStyle w:val="ListParagraph"/>
-        <w:numPr>
-          <w:ilvl w:val="0"/>
-          <w:numId w:val="13"/>
-        </w:numPr>
-      </w:pPr>
-      <w:proofErr w:type="gramStart"/>
-      <w:r>
-        <w:t>Gift</w:t>
-      </w:r>
-      <w:proofErr w:type="gramEnd"/>
-      <w:r>
-        <w:t xml:space="preserve"> </w:t>
-      </w:r>
-      <w:r>
-        <w:t xml:space="preserve">clean up </w:t>
-      </w:r>
-      <w:proofErr w:type="spellStart"/>
-      <w:r>
-        <w:t>pli</w:t>
-      </w:r>
-      <w:proofErr w:type="spellEnd"/>
-      <w:r>
-        <w:t xml:space="preserve"> </w:t>
-      </w:r>
-      <w:proofErr w:type="spellStart"/>
-      <w:r>
-        <w:t>hds</w:t>
-      </w:r>
-      <w:proofErr w:type="spellEnd"/>
-      <w:r>
-        <w:t xml:space="preserve"> table – indicate which questions did not have enough data</w:t>
-      </w:r>
-    </w:p>
-    <w:p>
-      <w:pPr>
-        <w:pStyle w:val="ListParagraph"/>
-        <w:numPr>
-          <w:ilvl w:val="0"/>
-          <w:numId w:val="13"/>
-        </w:numPr>
-      </w:pPr>
-      <w:r>
-        <w:t xml:space="preserve">Gift finish the summary statistic </w:t>
-      </w:r>
-      <w:proofErr w:type="gramStart"/>
-      <w:r>
-        <w:t>table</w:t>
-      </w:r>
-      <w:proofErr w:type="gramEnd"/>
-    </w:p>
-    <w:p>
-      <w:pPr>
-        <w:pStyle w:val="ListParagraph"/>
-        <w:numPr>
-          <w:ilvl w:val="0"/>
-          <w:numId w:val="13"/>
-        </w:numPr>
-      </w:pPr>
-      <w:r>
-        <w:t xml:space="preserve">Gift re do globe </w:t>
-      </w:r>
-      <w:proofErr w:type="spellStart"/>
-      <w:r>
-        <w:t>hds</w:t>
-      </w:r>
-      <w:proofErr w:type="spellEnd"/>
-      <w:r>
-        <w:t xml:space="preserve"> </w:t>
-      </w:r>
-      <w:proofErr w:type="spellStart"/>
-      <w:r>
-        <w:t>pli</w:t>
-      </w:r>
-      <w:proofErr w:type="spellEnd"/>
-      <w:r>
-        <w:t xml:space="preserve"> model without </w:t>
-      </w:r>
-      <w:proofErr w:type="gramStart"/>
-      <w:r>
-        <w:t>interaction</w:t>
-      </w:r>
-      <w:proofErr w:type="gramEnd"/>
-    </w:p>
-    <w:p>
-      <w:pPr>
-        <w:pStyle w:val="ListParagraph"/>
-        <w:numPr>
-          <w:ilvl w:val="0"/>
-          <w:numId w:val="13"/>
-        </w:numPr>
-      </w:pPr>
-      <w:r>
-        <w:t xml:space="preserve">Gift Start framing data </w:t>
-      </w:r>
-      <w:proofErr w:type="gramStart"/>
-      <w:r>
-        <w:t>story</w:t>
-      </w:r>
-      <w:proofErr w:type="gramEnd"/>
+        <w:t>Overall: EOY</w:t>
+      </w:r>
     </w:p>
     <w:p>
       <w:pPr>
@@ -1359,268 +2383,94 @@
           <w:strike/>
         </w:rPr>
       </w:pPr>
+      <w:proofErr w:type="spellStart"/>
       <w:r>
         <w:rPr>
           <w:strike/>
         </w:rPr>
-        <w:t xml:space="preserve">Kunal working on results </w:t>
-      </w:r>
-      <w:proofErr w:type="gramStart"/>
+        <w:t>Hds</w:t>
+      </w:r>
+      <w:proofErr w:type="spellEnd"/>
       <w:r>
         <w:rPr>
           <w:strike/>
         </w:rPr>
-        <w:t>section</w:t>
-      </w:r>
-      <w:proofErr w:type="gramEnd"/>
+        <w:t>: EOY</w:t>
+      </w:r>
     </w:p>
     <w:p/>
     <w:p>
       <w:r>
-        <w:t>1/31/24</w:t>
-      </w:r>
-    </w:p>
-    <w:p>
-      <w:pPr>
-        <w:pStyle w:val="ListParagraph"/>
-        <w:numPr>
-          <w:ilvl w:val="0"/>
-          <w:numId w:val="13"/>
-        </w:numPr>
-      </w:pPr>
-      <w:r>
-        <w:t>Vignettes</w:t>
-      </w:r>
-    </w:p>
-    <w:p>
-      <w:pPr>
-        <w:pStyle w:val="ListParagraph"/>
-        <w:numPr>
-          <w:ilvl w:val="0"/>
-          <w:numId w:val="13"/>
-        </w:numPr>
-      </w:pPr>
-      <w:proofErr w:type="spellStart"/>
-      <w:r>
-        <w:t>Pli</w:t>
-      </w:r>
-      <w:proofErr w:type="spellEnd"/>
-      <w:r>
-        <w:t xml:space="preserve"> model</w:t>
-      </w:r>
-      <w:r>
-        <w:t xml:space="preserve"> check </w:t>
-      </w:r>
-      <w:proofErr w:type="gramStart"/>
-      <w:r>
-        <w:t>in</w:t>
-      </w:r>
-      <w:proofErr w:type="gramEnd"/>
-    </w:p>
-    <w:p>
-      <w:pPr>
-        <w:pStyle w:val="ListParagraph"/>
-        <w:numPr>
-          <w:ilvl w:val="0"/>
-          <w:numId w:val="13"/>
-        </w:numPr>
-      </w:pPr>
-      <w:r>
-        <w:t>Effect plots</w:t>
+        <w:t>Analyte Models</w:t>
+      </w:r>
+    </w:p>
+    <w:p>
+      <w:pPr>
+        <w:pStyle w:val="ListParagraph"/>
+        <w:numPr>
+          <w:ilvl w:val="0"/>
+          <w:numId w:val="13"/>
+        </w:numPr>
+        <w:rPr>
+          <w:strike/>
+        </w:rPr>
+      </w:pPr>
+      <w:r>
+        <w:rPr>
+          <w:strike/>
+        </w:rPr>
+        <w:t>Overall: EOY</w:t>
+      </w:r>
+    </w:p>
+    <w:p>
+      <w:pPr>
+        <w:pStyle w:val="ListParagraph"/>
+        <w:numPr>
+          <w:ilvl w:val="0"/>
+          <w:numId w:val="13"/>
+        </w:numPr>
+      </w:pPr>
+      <w:r>
+        <w:t>HDS: EOY</w:t>
+      </w:r>
+    </w:p>
+    <w:p>
+      <w:pPr>
+        <w:pStyle w:val="ListParagraph"/>
+        <w:numPr>
+          <w:ilvl w:val="1"/>
+          <w:numId w:val="13"/>
+        </w:numPr>
+      </w:pPr>
+      <w:r>
+        <w:lastRenderedPageBreak/>
+        <w:t>Tucson Q67</w:t>
+      </w:r>
+    </w:p>
+    <w:p>
+      <w:pPr>
+        <w:pStyle w:val="ListParagraph"/>
+        <w:numPr>
+          <w:ilvl w:val="1"/>
+          <w:numId w:val="13"/>
+        </w:numPr>
+      </w:pPr>
+      <w:r>
+        <w:t>Others as relevant</w:t>
       </w:r>
     </w:p>
     <w:p/>
     <w:p>
       <w:r>
-        <w:t>1/25/24</w:t>
-      </w:r>
-    </w:p>
-    <w:p>
-      <w:pPr>
-        <w:pStyle w:val="ListParagraph"/>
-        <w:numPr>
-          <w:ilvl w:val="0"/>
-          <w:numId w:val="16"/>
-        </w:numPr>
-      </w:pPr>
-      <w:r>
-        <w:t xml:space="preserve">Modeling </w:t>
-      </w:r>
-      <w:proofErr w:type="gramStart"/>
-      <w:r>
-        <w:t>check</w:t>
-      </w:r>
-      <w:proofErr w:type="gramEnd"/>
-      <w:r>
-        <w:t xml:space="preserve"> in</w:t>
-      </w:r>
-    </w:p>
-    <w:p>
-      <w:pPr>
-        <w:pStyle w:val="ListParagraph"/>
-        <w:numPr>
-          <w:ilvl w:val="0"/>
-          <w:numId w:val="16"/>
-        </w:numPr>
-      </w:pPr>
-      <w:r>
-        <w:t>Viz</w:t>
-      </w:r>
-    </w:p>
-    <w:p>
-      <w:pPr>
-        <w:pStyle w:val="ListParagraph"/>
-        <w:numPr>
-          <w:ilvl w:val="0"/>
-          <w:numId w:val="16"/>
-        </w:numPr>
-      </w:pPr>
-      <w:r>
-        <w:t>Mining communities and Tucson separately</w:t>
-      </w:r>
-    </w:p>
-    <w:p>
-      <w:pPr>
-        <w:pStyle w:val="ListParagraph"/>
-        <w:numPr>
-          <w:ilvl w:val="0"/>
-          <w:numId w:val="16"/>
-        </w:numPr>
-      </w:pPr>
-      <w:r>
-        <w:t xml:space="preserve">Do we have enough evidence for our research </w:t>
-      </w:r>
-      <w:proofErr w:type="gramStart"/>
-      <w:r>
-        <w:t>questions</w:t>
-      </w:r>
-      <w:proofErr w:type="gramEnd"/>
-      <w:r>
-        <w:t xml:space="preserve"> or do we need to do some mapping?</w:t>
-      </w:r>
-    </w:p>
-    <w:p/>
-    <w:p>
-      <w:r>
-        <w:t>To Do</w:t>
-      </w:r>
-    </w:p>
-    <w:p>
-      <w:pPr>
-        <w:pStyle w:val="ListParagraph"/>
-        <w:numPr>
-          <w:ilvl w:val="0"/>
-          <w:numId w:val="16"/>
-        </w:numPr>
-      </w:pPr>
-      <w:r>
-        <w:t xml:space="preserve">Add exceedance </w:t>
-      </w:r>
-      <w:proofErr w:type="gramStart"/>
-      <w:r>
-        <w:t>graph</w:t>
-      </w:r>
-      <w:proofErr w:type="gramEnd"/>
-    </w:p>
-    <w:p>
-      <w:pPr>
-        <w:pStyle w:val="ListParagraph"/>
-        <w:numPr>
-          <w:ilvl w:val="0"/>
-          <w:numId w:val="16"/>
-        </w:numPr>
-      </w:pPr>
-      <w:r>
-        <w:t xml:space="preserve">Combine PLI into individual analyte tables and </w:t>
-      </w:r>
-      <w:r>
-        <w:t xml:space="preserve">estimate </w:t>
-      </w:r>
-      <w:proofErr w:type="gramStart"/>
-      <w:r>
-        <w:t>tables</w:t>
-      </w:r>
-      <w:proofErr w:type="gramEnd"/>
-    </w:p>
-    <w:p>
-      <w:pPr>
-        <w:pStyle w:val="ListParagraph"/>
-        <w:numPr>
-          <w:ilvl w:val="0"/>
-          <w:numId w:val="16"/>
-        </w:numPr>
-      </w:pPr>
-      <w:r>
-        <w:t>Proximity effect plots for HW and/or TU</w:t>
-      </w:r>
-    </w:p>
-    <w:p/>
-    <w:p>
-      <w:r>
-        <w:t>To Do 1/18/24</w:t>
-      </w:r>
-    </w:p>
-    <w:p>
-      <w:pPr>
-        <w:pStyle w:val="ListParagraph"/>
-        <w:numPr>
-          <w:ilvl w:val="0"/>
-          <w:numId w:val="16"/>
-        </w:numPr>
-      </w:pPr>
-      <w:r>
-        <w:t xml:space="preserve">Finish </w:t>
-      </w:r>
-      <w:proofErr w:type="spellStart"/>
-      <w:r>
-        <w:t>hds</w:t>
-      </w:r>
-      <w:proofErr w:type="spellEnd"/>
-      <w:r>
-        <w:t xml:space="preserve"> models (KP)</w:t>
-      </w:r>
-    </w:p>
-    <w:p>
-      <w:pPr>
-        <w:pStyle w:val="ListParagraph"/>
-        <w:numPr>
-          <w:ilvl w:val="0"/>
-          <w:numId w:val="16"/>
-        </w:numPr>
-      </w:pPr>
-      <w:r>
-        <w:t>Finish demographic models (KP)</w:t>
-      </w:r>
-    </w:p>
-    <w:p>
-      <w:pPr>
-        <w:pStyle w:val="ListParagraph"/>
-        <w:numPr>
-          <w:ilvl w:val="0"/>
-          <w:numId w:val="16"/>
-        </w:numPr>
-      </w:pPr>
-      <w:r>
-        <w:t>Assess trends and vignettes (GC)</w:t>
-      </w:r>
-    </w:p>
-    <w:p/>
-    <w:p>
-      <w:r>
-        <w:t>EOY To Do</w:t>
-      </w:r>
-    </w:p>
-    <w:p>
-      <w:r>
-        <w:t>Kunal</w:t>
-      </w:r>
-    </w:p>
-    <w:p>
-      <w:pPr>
-        <w:pStyle w:val="ListParagraph"/>
-        <w:numPr>
-          <w:ilvl w:val="0"/>
-          <w:numId w:val="15"/>
+        <w:t>Exceedance Models</w:t>
+      </w:r>
+    </w:p>
+    <w:p>
+      <w:pPr>
+        <w:pStyle w:val="ListParagraph"/>
+        <w:numPr>
+          <w:ilvl w:val="0"/>
+          <w:numId w:val="13"/>
         </w:numPr>
         <w:rPr>
           <w:strike/>
@@ -1630,797 +2480,6 @@
         <w:rPr>
           <w:strike/>
         </w:rPr>
-        <w:t xml:space="preserve">Re-do globe models with sub </w:t>
-      </w:r>
-      <w:proofErr w:type="gramStart"/>
-      <w:r>
-        <w:rPr>
-          <w:strike/>
-        </w:rPr>
-        <w:t>location</w:t>
-      </w:r>
-      <w:proofErr w:type="gramEnd"/>
-    </w:p>
-    <w:p>
-      <w:pPr>
-        <w:pStyle w:val="ListParagraph"/>
-        <w:numPr>
-          <w:ilvl w:val="0"/>
-          <w:numId w:val="15"/>
-        </w:numPr>
-        <w:rPr>
-          <w:strike/>
-        </w:rPr>
-      </w:pPr>
-      <w:r>
-        <w:rPr>
-          <w:strike/>
-        </w:rPr>
-        <w:t xml:space="preserve">Re-do </w:t>
-      </w:r>
-      <w:proofErr w:type="spellStart"/>
-      <w:r>
-        <w:rPr>
-          <w:strike/>
-        </w:rPr>
-        <w:t>tucosn</w:t>
-      </w:r>
-      <w:proofErr w:type="spellEnd"/>
-      <w:r>
-        <w:rPr>
-          <w:strike/>
-        </w:rPr>
-        <w:t xml:space="preserve"> models without location, with </w:t>
-      </w:r>
-      <w:proofErr w:type="spellStart"/>
-      <w:proofErr w:type="gramStart"/>
-      <w:r>
-        <w:rPr>
-          <w:strike/>
-        </w:rPr>
-        <w:t>prox:season</w:t>
-      </w:r>
-      <w:proofErr w:type="spellEnd"/>
-      <w:proofErr w:type="gramEnd"/>
-      <w:r>
-        <w:rPr>
-          <w:strike/>
-        </w:rPr>
-        <w:t xml:space="preserve"> and with </w:t>
-      </w:r>
-      <w:proofErr w:type="spellStart"/>
-      <w:r>
-        <w:rPr>
-          <w:strike/>
-        </w:rPr>
-        <w:t>pH:</w:t>
-      </w:r>
-      <w:r>
-        <w:rPr>
-          <w:strike/>
-        </w:rPr>
-        <w:t>prox</w:t>
-      </w:r>
-      <w:proofErr w:type="spellEnd"/>
-    </w:p>
-    <w:p>
-      <w:pPr>
-        <w:pStyle w:val="ListParagraph"/>
-        <w:numPr>
-          <w:ilvl w:val="0"/>
-          <w:numId w:val="15"/>
-        </w:numPr>
-        <w:rPr>
-          <w:strike/>
-        </w:rPr>
-      </w:pPr>
-      <w:r>
-        <w:rPr>
-          <w:strike/>
-        </w:rPr>
-        <w:t xml:space="preserve">Organize estimate </w:t>
-      </w:r>
-      <w:proofErr w:type="gramStart"/>
-      <w:r>
-        <w:rPr>
-          <w:strike/>
-        </w:rPr>
-        <w:t>tables</w:t>
-      </w:r>
-      <w:proofErr w:type="gramEnd"/>
-    </w:p>
-    <w:p>
-      <w:pPr>
-        <w:pStyle w:val="ListParagraph"/>
-        <w:numPr>
-          <w:ilvl w:val="0"/>
-          <w:numId w:val="15"/>
-        </w:numPr>
-      </w:pPr>
-      <w:r>
-        <w:t xml:space="preserve">Look at Tucson TRIs – explain other potential sources of </w:t>
-      </w:r>
-      <w:proofErr w:type="gramStart"/>
-      <w:r>
-        <w:t>metals</w:t>
-      </w:r>
-      <w:proofErr w:type="gramEnd"/>
-    </w:p>
-    <w:p>
-      <w:pPr>
-        <w:pStyle w:val="ListParagraph"/>
-        <w:numPr>
-          <w:ilvl w:val="1"/>
-          <w:numId w:val="15"/>
-        </w:numPr>
-      </w:pPr>
-      <w:r>
-        <w:t>Make a map?</w:t>
-      </w:r>
-    </w:p>
-    <w:p>
-      <w:pPr>
-        <w:pStyle w:val="ListParagraph"/>
-        <w:numPr>
-          <w:ilvl w:val="0"/>
-          <w:numId w:val="15"/>
-        </w:numPr>
-        <w:rPr>
-          <w:strike/>
-        </w:rPr>
-      </w:pPr>
-      <w:r>
-        <w:rPr>
-          <w:strike/>
-        </w:rPr>
-        <w:t xml:space="preserve">Clean and combine </w:t>
-      </w:r>
-      <w:proofErr w:type="spellStart"/>
-      <w:r>
-        <w:rPr>
-          <w:strike/>
-        </w:rPr>
-        <w:t>sociodemo</w:t>
-      </w:r>
-      <w:proofErr w:type="spellEnd"/>
-      <w:r>
-        <w:rPr>
-          <w:strike/>
-        </w:rPr>
-        <w:t xml:space="preserve"> </w:t>
-      </w:r>
-      <w:proofErr w:type="gramStart"/>
-      <w:r>
-        <w:rPr>
-          <w:strike/>
-        </w:rPr>
-        <w:t>data</w:t>
-      </w:r>
-      <w:proofErr w:type="gramEnd"/>
-    </w:p>
-    <w:p>
-      <w:pPr>
-        <w:pStyle w:val="ListParagraph"/>
-        <w:numPr>
-          <w:ilvl w:val="0"/>
-          <w:numId w:val="15"/>
-        </w:numPr>
-        <w:rPr>
-          <w:strike/>
-        </w:rPr>
-      </w:pPr>
-      <w:r>
-        <w:rPr>
-          <w:strike/>
-        </w:rPr>
-        <w:t>Double check exceedance models</w:t>
-      </w:r>
-    </w:p>
-    <w:p>
-      <w:pPr>
-        <w:pStyle w:val="ListParagraph"/>
-        <w:numPr>
-          <w:ilvl w:val="0"/>
-          <w:numId w:val="15"/>
-        </w:numPr>
-      </w:pPr>
-      <w:r>
-        <w:t xml:space="preserve">Once gift does HDS PLI models, run individual analytes based on what came out as </w:t>
-      </w:r>
-      <w:proofErr w:type="gramStart"/>
-      <w:r>
-        <w:t>significan</w:t>
-      </w:r>
-      <w:r>
-        <w:t>t</w:t>
-      </w:r>
-      <w:proofErr w:type="gramEnd"/>
-    </w:p>
-    <w:p>
-      <w:r>
-        <w:t>12/19/23</w:t>
-      </w:r>
-    </w:p>
-    <w:p>
-      <w:pPr>
-        <w:pStyle w:val="ListParagraph"/>
-        <w:numPr>
-          <w:ilvl w:val="0"/>
-          <w:numId w:val="13"/>
-        </w:numPr>
-      </w:pPr>
-      <w:r>
-        <w:t>Exceedance – what ISNT significant</w:t>
-      </w:r>
-      <w:r>
-        <w:t xml:space="preserve"> - KUNAL</w:t>
-      </w:r>
-    </w:p>
-    <w:p>
-      <w:pPr>
-        <w:pStyle w:val="ListParagraph"/>
-        <w:numPr>
-          <w:ilvl w:val="0"/>
-          <w:numId w:val="13"/>
-        </w:numPr>
-      </w:pPr>
-      <w:r>
-        <w:t>How to explain pH trends…</w:t>
-      </w:r>
-      <w:r>
-        <w:t xml:space="preserve"> - </w:t>
-      </w:r>
-      <w:r>
-        <w:t>GIFT</w:t>
-      </w:r>
-    </w:p>
-    <w:p>
-      <w:pPr>
-        <w:pStyle w:val="ListParagraph"/>
-        <w:numPr>
-          <w:ilvl w:val="1"/>
-          <w:numId w:val="13"/>
-        </w:numPr>
-      </w:pPr>
-      <w:r>
-        <w:lastRenderedPageBreak/>
-        <w:t xml:space="preserve">TU: </w:t>
-      </w:r>
-      <w:r>
-        <w:t>when looking at the interaction of pH and proximity in Tucson, some analytes showed the expected negative trend further away from the air force base</w:t>
-      </w:r>
-      <w:r>
-        <w:t xml:space="preserve"> or a less drastic positive trend</w:t>
-      </w:r>
-      <w:r>
-        <w:t xml:space="preserve">. Closer to the air force base, </w:t>
-      </w:r>
-      <w:r>
-        <w:t xml:space="preserve">lower pH indicated lower analyte concentrations </w:t>
-      </w:r>
-      <w:r>
-        <w:t xml:space="preserve">or a less drastic positive trend </w:t>
-      </w:r>
-      <w:r>
-        <w:t xml:space="preserve">(As, Cd, </w:t>
-      </w:r>
-      <w:r>
-        <w:t>Cu, Mn, Mo, Pb, V, Zn)</w:t>
-      </w:r>
-    </w:p>
-    <w:p>
-      <w:pPr>
-        <w:pStyle w:val="ListParagraph"/>
-        <w:numPr>
-          <w:ilvl w:val="1"/>
-          <w:numId w:val="13"/>
-        </w:numPr>
-      </w:pPr>
-      <w:r>
-        <w:t xml:space="preserve">HW: interaction of pH and </w:t>
-      </w:r>
-      <w:proofErr w:type="spellStart"/>
-      <w:r>
-        <w:t>prox</w:t>
-      </w:r>
-      <w:proofErr w:type="spellEnd"/>
-      <w:r>
-        <w:t>, closer to smelter, we see positive trend (As</w:t>
-      </w:r>
-      <w:r>
-        <w:t>)</w:t>
-      </w:r>
-    </w:p>
-    <w:p>
-      <w:pPr>
-        <w:pStyle w:val="ListParagraph"/>
-        <w:numPr>
-          <w:ilvl w:val="0"/>
-          <w:numId w:val="13"/>
-        </w:numPr>
-      </w:pPr>
-      <w:r>
-        <w:t xml:space="preserve">Explaining difference in proximity magnitude </w:t>
-      </w:r>
-      <w:proofErr w:type="spellStart"/>
-      <w:r>
-        <w:t>btwn</w:t>
-      </w:r>
-      <w:proofErr w:type="spellEnd"/>
-      <w:r>
-        <w:t xml:space="preserve"> globe and </w:t>
-      </w:r>
-      <w:proofErr w:type="spellStart"/>
-      <w:r>
-        <w:t>hayden</w:t>
-      </w:r>
-      <w:proofErr w:type="spellEnd"/>
-      <w:r>
-        <w:t xml:space="preserve"> – point source is different and range of distances is different</w:t>
-      </w:r>
-      <w:r>
-        <w:t>. - KUNAL</w:t>
-      </w:r>
-    </w:p>
-    <w:p>
-      <w:pPr>
-        <w:pStyle w:val="ListParagraph"/>
-        <w:numPr>
-          <w:ilvl w:val="0"/>
-          <w:numId w:val="13"/>
-        </w:numPr>
-      </w:pPr>
-      <w:r>
-        <w:t>Look into Tucson Cd model more – what is happening here, is there something special/unique going on?</w:t>
-      </w:r>
-      <w:r>
-        <w:t xml:space="preserve"> – KUNAL</w:t>
-      </w:r>
-    </w:p>
-    <w:p>
-      <w:pPr>
-        <w:pStyle w:val="ListParagraph"/>
-        <w:numPr>
-          <w:ilvl w:val="1"/>
-          <w:numId w:val="13"/>
-        </w:numPr>
-      </w:pPr>
-      <w:r>
-        <w:t>Tucson – remove location</w:t>
-      </w:r>
-      <w:r>
-        <w:t xml:space="preserve">, ward trend </w:t>
-      </w:r>
-      <w:proofErr w:type="gramStart"/>
-      <w:r>
-        <w:t>changes</w:t>
-      </w:r>
-      <w:proofErr w:type="gramEnd"/>
-    </w:p>
-    <w:p>
-      <w:pPr>
-        <w:pStyle w:val="ListParagraph"/>
-        <w:numPr>
-          <w:ilvl w:val="1"/>
-          <w:numId w:val="13"/>
-        </w:numPr>
-      </w:pPr>
-    </w:p>
-    <w:p>
-      <w:pPr>
-        <w:pStyle w:val="ListParagraph"/>
-        <w:numPr>
-          <w:ilvl w:val="0"/>
-          <w:numId w:val="13"/>
-        </w:numPr>
-      </w:pPr>
-      <w:r>
-        <w:t>Can we add interactions into Tucson models? With season?</w:t>
-      </w:r>
-      <w:r>
-        <w:t xml:space="preserve"> – KUNAL/GIFT</w:t>
-      </w:r>
-    </w:p>
-    <w:p>
-      <w:pPr>
-        <w:pStyle w:val="ListParagraph"/>
-        <w:numPr>
-          <w:ilvl w:val="1"/>
-          <w:numId w:val="13"/>
-        </w:numPr>
-      </w:pPr>
-      <w:r>
-        <w:t>What interactions could we add?</w:t>
-      </w:r>
-    </w:p>
-    <w:p>
-      <w:pPr>
-        <w:pStyle w:val="ListParagraph"/>
-        <w:numPr>
-          <w:ilvl w:val="2"/>
-          <w:numId w:val="13"/>
-        </w:numPr>
-      </w:pPr>
-      <w:proofErr w:type="spellStart"/>
-      <w:proofErr w:type="gramStart"/>
-      <w:r>
-        <w:t>Proximity:season</w:t>
-      </w:r>
-      <w:proofErr w:type="spellEnd"/>
-      <w:proofErr w:type="gramEnd"/>
-    </w:p>
-    <w:p>
-      <w:pPr>
-        <w:pStyle w:val="ListParagraph"/>
-        <w:numPr>
-          <w:ilvl w:val="2"/>
-          <w:numId w:val="13"/>
-        </w:numPr>
-      </w:pPr>
-      <w:proofErr w:type="spellStart"/>
-      <w:proofErr w:type="gramStart"/>
-      <w:r>
-        <w:t>pH:ward</w:t>
-      </w:r>
-      <w:proofErr w:type="spellEnd"/>
-      <w:proofErr w:type="gramEnd"/>
-      <w:r>
-        <w:t xml:space="preserve"> </w:t>
-      </w:r>
-    </w:p>
-    <w:p>
-      <w:pPr>
-        <w:pStyle w:val="ListParagraph"/>
-        <w:numPr>
-          <w:ilvl w:val="1"/>
-          <w:numId w:val="13"/>
-        </w:numPr>
-      </w:pPr>
-      <w:r>
-        <w:t xml:space="preserve">Dust coming from </w:t>
-      </w:r>
-      <w:proofErr w:type="spellStart"/>
-      <w:r>
-        <w:t>chihuahuan</w:t>
-      </w:r>
-      <w:proofErr w:type="spellEnd"/>
-      <w:r>
-        <w:t xml:space="preserve"> desert, Colorado </w:t>
-      </w:r>
-      <w:proofErr w:type="gramStart"/>
-      <w:r>
-        <w:t>desert</w:t>
-      </w:r>
-      <w:proofErr w:type="gramEnd"/>
-    </w:p>
-    <w:p>
-      <w:pPr>
-        <w:pStyle w:val="ListParagraph"/>
-        <w:numPr>
-          <w:ilvl w:val="1"/>
-          <w:numId w:val="13"/>
-        </w:numPr>
-      </w:pPr>
-      <w:r>
-        <w:t>Wind roses</w:t>
-      </w:r>
-    </w:p>
-    <w:p>
-      <w:pPr>
-        <w:pStyle w:val="ListParagraph"/>
-        <w:numPr>
-          <w:ilvl w:val="1"/>
-          <w:numId w:val="13"/>
-        </w:numPr>
-      </w:pPr>
-      <w:r>
-        <w:t>Transportation – brakes, tires release Cd, Pb, Fe, Cu</w:t>
-      </w:r>
-    </w:p>
-    <w:p>
-      <w:pPr>
-        <w:pStyle w:val="ListParagraph"/>
-        <w:numPr>
-          <w:ilvl w:val="1"/>
-          <w:numId w:val="13"/>
-        </w:numPr>
-      </w:pPr>
-      <w:r>
-        <w:t>What else could be explaining the variability?</w:t>
-      </w:r>
-    </w:p>
-    <w:p>
-      <w:pPr>
-        <w:pStyle w:val="ListParagraph"/>
-        <w:numPr>
-          <w:ilvl w:val="1"/>
-          <w:numId w:val="13"/>
-        </w:numPr>
-      </w:pPr>
-      <w:r>
-        <w:t>Metal recycling plants</w:t>
-      </w:r>
-    </w:p>
-    <w:p>
-      <w:pPr>
-        <w:pStyle w:val="ListParagraph"/>
-        <w:numPr>
-          <w:ilvl w:val="1"/>
-          <w:numId w:val="13"/>
-        </w:numPr>
-      </w:pPr>
-      <w:r>
-        <w:t>TRI map</w:t>
-      </w:r>
-    </w:p>
-    <w:p>
-      <w:pPr>
-        <w:pStyle w:val="ListParagraph"/>
-        <w:numPr>
-          <w:ilvl w:val="0"/>
-          <w:numId w:val="13"/>
-        </w:numPr>
-      </w:pPr>
-      <w:r>
-        <w:t xml:space="preserve">Look at more HDS questions, the </w:t>
-      </w:r>
-      <w:proofErr w:type="spellStart"/>
-      <w:proofErr w:type="gramStart"/>
-      <w:r>
-        <w:t>non binary</w:t>
-      </w:r>
-      <w:proofErr w:type="spellEnd"/>
-      <w:proofErr w:type="gramEnd"/>
-      <w:r>
-        <w:t xml:space="preserve"> ones for PLI - GIFT</w:t>
-      </w:r>
-    </w:p>
-    <w:p>
-      <w:pPr>
-        <w:pStyle w:val="ListParagraph"/>
-        <w:numPr>
-          <w:ilvl w:val="0"/>
-          <w:numId w:val="13"/>
-        </w:numPr>
-      </w:pPr>
-      <w:r>
-        <w:t>PLI tables need intercepts</w:t>
-      </w:r>
-      <w:r>
-        <w:t xml:space="preserve"> – </w:t>
-      </w:r>
-      <w:proofErr w:type="gramStart"/>
-      <w:r>
-        <w:t>GIFT</w:t>
-      </w:r>
-      <w:proofErr w:type="gramEnd"/>
-    </w:p>
-    <w:p>
-      <w:pPr>
-        <w:pStyle w:val="ListParagraph"/>
-        <w:numPr>
-          <w:ilvl w:val="1"/>
-          <w:numId w:val="13"/>
-        </w:numPr>
-      </w:pPr>
-      <w:r>
-        <w:t xml:space="preserve">Maximal model globe – season, </w:t>
-      </w:r>
-      <w:proofErr w:type="spellStart"/>
-      <w:r>
-        <w:t>prox</w:t>
-      </w:r>
-      <w:proofErr w:type="spellEnd"/>
-      <w:r>
-        <w:t>, pH, location_2</w:t>
-      </w:r>
-    </w:p>
-    <w:p>
-      <w:pPr>
-        <w:pStyle w:val="ListParagraph"/>
-        <w:numPr>
-          <w:ilvl w:val="1"/>
-          <w:numId w:val="13"/>
-        </w:numPr>
-      </w:pPr>
-      <w:r>
-        <w:t xml:space="preserve">Maximal model Tucson – season, </w:t>
-      </w:r>
-      <w:proofErr w:type="spellStart"/>
-      <w:r>
-        <w:t>prox</w:t>
-      </w:r>
-      <w:proofErr w:type="spellEnd"/>
-      <w:r>
-        <w:t>, pH, ward</w:t>
-      </w:r>
-    </w:p>
-    <w:p>
-      <w:pPr>
-        <w:pStyle w:val="ListParagraph"/>
-        <w:numPr>
-          <w:ilvl w:val="0"/>
-          <w:numId w:val="13"/>
-        </w:numPr>
-      </w:pPr>
-      <w:r>
-        <w:t xml:space="preserve">555 and 999 errors </w:t>
-      </w:r>
-      <w:r>
-        <w:t>–</w:t>
-      </w:r>
-      <w:r>
-        <w:t xml:space="preserve"> </w:t>
-      </w:r>
-      <w:r>
-        <w:t>KUNAL</w:t>
-      </w:r>
-    </w:p>
-    <w:p>
-      <w:pPr>
-        <w:pStyle w:val="ListParagraph"/>
-        <w:numPr>
-          <w:ilvl w:val="1"/>
-          <w:numId w:val="13"/>
-        </w:numPr>
-      </w:pPr>
-      <w:r>
-        <w:t xml:space="preserve">Combine data and then breakdown which variables to include in community maximal </w:t>
-      </w:r>
-      <w:proofErr w:type="gramStart"/>
-      <w:r>
-        <w:t>models</w:t>
-      </w:r>
-      <w:proofErr w:type="gramEnd"/>
-    </w:p>
-    <w:p>
-      <w:pPr>
-        <w:pStyle w:val="ListParagraph"/>
-        <w:numPr>
-          <w:ilvl w:val="0"/>
-          <w:numId w:val="13"/>
-        </w:numPr>
-      </w:pPr>
-      <w:r>
-        <w:t xml:space="preserve">Backtrack from </w:t>
-      </w:r>
-      <w:proofErr w:type="gramStart"/>
-      <w:r>
-        <w:t>manuscript</w:t>
-      </w:r>
-      <w:proofErr w:type="gramEnd"/>
-    </w:p>
-    <w:p/>
-    <w:p>
-      <w:r>
-        <w:t>PLI Models</w:t>
-      </w:r>
-    </w:p>
-    <w:p>
-      <w:pPr>
-        <w:pStyle w:val="ListParagraph"/>
-        <w:numPr>
-          <w:ilvl w:val="0"/>
-          <w:numId w:val="13"/>
-        </w:numPr>
-        <w:rPr>
-          <w:strike/>
-        </w:rPr>
-      </w:pPr>
-      <w:r>
-        <w:rPr>
-          <w:strike/>
-        </w:rPr>
-        <w:t>Overall: EOY</w:t>
-      </w:r>
-    </w:p>
-    <w:p>
-      <w:pPr>
-        <w:pStyle w:val="ListParagraph"/>
-        <w:numPr>
-          <w:ilvl w:val="0"/>
-          <w:numId w:val="13"/>
-        </w:numPr>
-        <w:rPr>
-          <w:strike/>
-        </w:rPr>
-      </w:pPr>
-      <w:proofErr w:type="spellStart"/>
-      <w:r>
-        <w:rPr>
-          <w:strike/>
-        </w:rPr>
-        <w:t>Hds</w:t>
-      </w:r>
-      <w:proofErr w:type="spellEnd"/>
-      <w:r>
-        <w:rPr>
-          <w:strike/>
-        </w:rPr>
-        <w:t>: EOY</w:t>
-      </w:r>
-    </w:p>
-    <w:p/>
-    <w:p>
-      <w:r>
-        <w:t>Analyte Models</w:t>
-      </w:r>
-    </w:p>
-    <w:p>
-      <w:pPr>
-        <w:pStyle w:val="ListParagraph"/>
-        <w:numPr>
-          <w:ilvl w:val="0"/>
-          <w:numId w:val="13"/>
-        </w:numPr>
-        <w:rPr>
-          <w:strike/>
-        </w:rPr>
-      </w:pPr>
-      <w:r>
-        <w:rPr>
-          <w:strike/>
-        </w:rPr>
-        <w:t>Overall: EOY</w:t>
-      </w:r>
-    </w:p>
-    <w:p>
-      <w:pPr>
-        <w:pStyle w:val="ListParagraph"/>
-        <w:numPr>
-          <w:ilvl w:val="0"/>
-          <w:numId w:val="13"/>
-        </w:numPr>
-      </w:pPr>
-      <w:r>
-        <w:t>HDS: EOY</w:t>
-      </w:r>
-    </w:p>
-    <w:p>
-      <w:pPr>
-        <w:pStyle w:val="ListParagraph"/>
-        <w:numPr>
-          <w:ilvl w:val="1"/>
-          <w:numId w:val="13"/>
-        </w:numPr>
-      </w:pPr>
-      <w:r>
-        <w:t>Tucson Q67</w:t>
-      </w:r>
-    </w:p>
-    <w:p>
-      <w:pPr>
-        <w:pStyle w:val="ListParagraph"/>
-        <w:numPr>
-          <w:ilvl w:val="1"/>
-          <w:numId w:val="13"/>
-        </w:numPr>
-      </w:pPr>
-      <w:r>
-        <w:t>Others as relevant</w:t>
-      </w:r>
-    </w:p>
-    <w:p/>
-    <w:p>
-      <w:r>
-        <w:t>Exceedance Models</w:t>
-      </w:r>
-    </w:p>
-    <w:p>
-      <w:pPr>
-        <w:pStyle w:val="ListParagraph"/>
-        <w:numPr>
-          <w:ilvl w:val="0"/>
-          <w:numId w:val="13"/>
-        </w:numPr>
-        <w:rPr>
-          <w:strike/>
-        </w:rPr>
-      </w:pPr>
-      <w:r>
-        <w:rPr>
-          <w:strike/>
-        </w:rPr>
         <w:t>Double check: EOY</w:t>
       </w:r>
     </w:p>
@@ -2433,7 +2492,6 @@
         </w:numPr>
       </w:pPr>
       <w:r>
-        <w:lastRenderedPageBreak/>
         <w:t>Demographics? – start wide and then go fine (by standard, all analytes + communities &gt; by standard and analyte, all communities &gt; by standard and analyte and community)</w:t>
       </w:r>
     </w:p>
@@ -3010,7 +3068,6 @@
         </w:numPr>
       </w:pPr>
       <w:r>
-        <w:lastRenderedPageBreak/>
         <w:t>What is the EJ power angle?</w:t>
       </w:r>
     </w:p>
@@ -3561,6 +3618,7 @@
         </w:numPr>
       </w:pPr>
       <w:r>
+        <w:lastRenderedPageBreak/>
         <w:t xml:space="preserve"> </w:t>
       </w:r>
     </w:p>
@@ -3603,7 +3661,6 @@
         </w:numPr>
       </w:pPr>
       <w:r>
-        <w:lastRenderedPageBreak/>
         <w:t xml:space="preserve">PLI </w:t>
       </w:r>
       <w:r>
@@ -4000,6 +4057,7 @@
         </w:numPr>
       </w:pPr>
       <w:r>
+        <w:lastRenderedPageBreak/>
         <w:t xml:space="preserve">Tuning parameters – shrinkage + robustness – chosen by cross validation, prediction </w:t>
       </w:r>
       <w:proofErr w:type="gramStart"/>
@@ -4066,7 +4124,6 @@
         </w:numPr>
       </w:pPr>
       <w:r>
-        <w:lastRenderedPageBreak/>
         <w:t xml:space="preserve">Model the </w:t>
       </w:r>
       <w:r>
@@ -4434,6 +4491,7 @@
         </w:numPr>
       </w:pPr>
       <w:r>
+        <w:lastRenderedPageBreak/>
         <w:t>Play around with multiple metals in a model, starting with two or three</w:t>
       </w:r>
       <w:r>
@@ -4509,7 +4567,6 @@
         </w:numPr>
       </w:pPr>
       <w:r>
-        <w:lastRenderedPageBreak/>
         <w:t>Look at dimensional reduction methods – PCA to figure out which metals to focus on?</w:t>
       </w:r>
       <w:r>
@@ -5022,6 +5079,7 @@
     <w:p/>
     <w:p>
       <w:r>
+        <w:lastRenderedPageBreak/>
         <w:t>HDS modeling</w:t>
       </w:r>
     </w:p>
@@ -5106,7 +5164,6 @@
         </w:numPr>
       </w:pPr>
       <w:r>
-        <w:lastRenderedPageBreak/>
         <w:t>How do we get creative with HDS? Can we create an index?</w:t>
       </w:r>
     </w:p>
